--- a/IPA-Arbeitsjournal.docx
+++ b/IPA-Arbeitsjournal.docx
@@ -111,12 +111,7 @@
               <w:t>IPa</w:t>
             </w:r>
             <w:r>
-              <w:t xml:space="preserve"> </w:t>
-            </w:r>
-            <w:bookmarkStart w:id="0" w:name="_GoBack"/>
-            <w:bookmarkEnd w:id="0"/>
-            <w:r>
-              <w:t>Arbeitsjournal</w:t>
+              <w:t xml:space="preserve"> Arbeitsjournal</w:t>
             </w:r>
           </w:p>
         </w:tc>
@@ -322,8 +317,8 @@
             <w:tcW w:w="9071" w:type="dxa"/>
             <w:gridSpan w:val="2"/>
           </w:tcPr>
-          <w:bookmarkStart w:id="1" w:name="_Toc35853087" w:displacedByCustomXml="next"/>
-          <w:bookmarkStart w:id="2" w:name="Betreff" w:colFirst="0" w:colLast="0" w:displacedByCustomXml="next"/>
+          <w:bookmarkStart w:id="0" w:name="_Toc35853087" w:displacedByCustomXml="next"/>
+          <w:bookmarkStart w:id="1" w:name="Betreff" w:colFirst="0" w:colLast="0" w:displacedByCustomXml="next"/>
           <w:sdt>
             <w:sdtPr>
               <w:rPr>
@@ -461,12 +456,12 @@
               <w:pStyle w:val="berschrift1"/>
               <w:outlineLvl w:val="0"/>
             </w:pPr>
-            <w:bookmarkStart w:id="3" w:name="_Toc35853125"/>
+            <w:bookmarkStart w:id="2" w:name="_Toc35853125"/>
             <w:r>
               <w:t>Arbeitsjournal 23.03.2020</w:t>
             </w:r>
-            <w:bookmarkEnd w:id="1"/>
-            <w:bookmarkEnd w:id="3"/>
+            <w:bookmarkEnd w:id="0"/>
+            <w:bookmarkEnd w:id="2"/>
           </w:p>
           <w:p>
             <w:pPr>
@@ -601,11 +596,13 @@
             <w:r>
               <w:t xml:space="preserve"> auch noch für den Anfang des Nachmittags eingeplant.</w:t>
             </w:r>
+            <w:bookmarkStart w:id="3" w:name="_GoBack"/>
+            <w:bookmarkEnd w:id="3"/>
           </w:p>
           <w:p/>
         </w:tc>
       </w:tr>
-      <w:bookmarkEnd w:id="2"/>
+      <w:bookmarkEnd w:id="1"/>
     </w:tbl>
     <w:p/>
     <w:p/>
@@ -3935,8 +3932,8 @@
     <w:compatSetting w:name="differentiateMultirowTableHeaders" w:uri="http://schemas.microsoft.com/office/word" w:val="1"/>
   </w:compat>
   <w:rsids>
-    <w:rsidRoot w:val="003F6A40"/>
-    <w:rsid w:val="003F6A40"/>
+    <w:rsidRoot w:val="0045267A"/>
+    <w:rsid w:val="0045267A"/>
   </w:rsids>
   <m:mathPr>
     <m:mathFont m:val="Cambria Math"/>
@@ -4629,7 +4626,7 @@
 </file>
 
 <file path=customXml/itemProps1.xml><?xml version="1.0" encoding="utf-8"?>
-<ds:datastoreItem xmlns:ds="http://schemas.openxmlformats.org/officeDocument/2006/customXml" ds:itemID="{A3553364-F8CE-493A-96B7-B5CC055F8660}">
+<ds:datastoreItem xmlns:ds="http://schemas.openxmlformats.org/officeDocument/2006/customXml" ds:itemID="{C80835F1-5A38-413B-BDE2-2D4097F58CB9}">
   <ds:schemaRefs>
     <ds:schemaRef ds:uri="http://schemas.openxmlformats.org/officeDocument/2006/bibliography"/>
   </ds:schemaRefs>

--- a/IPA-Arbeitsjournal.docx
+++ b/IPA-Arbeitsjournal.docx
@@ -5,7 +5,7 @@
     <w:tbl>
       <w:tblPr>
         <w:tblStyle w:val="Tabellenraster"/>
-        <w:tblW w:w="9071" w:type="dxa"/>
+        <w:tblW w:w="17008" w:type="dxa"/>
         <w:tblBorders>
           <w:top w:val="none" w:sz="0" w:space="0" w:color="auto"/>
           <w:left w:val="none" w:sz="0" w:space="0" w:color="auto"/>
@@ -24,9 +24,12 @@
       <w:tblGrid>
         <w:gridCol w:w="1134"/>
         <w:gridCol w:w="7937"/>
+        <w:gridCol w:w="7937"/>
       </w:tblGrid>
       <w:tr>
         <w:trPr>
+          <w:gridAfter w:val="1"/>
+          <w:wAfter w:w="7937" w:type="dxa"/>
           <w:trHeight w:val="510"/>
         </w:trPr>
         <w:tc>
@@ -96,6 +99,8 @@
       </w:tr>
       <w:tr>
         <w:trPr>
+          <w:gridAfter w:val="1"/>
+          <w:wAfter w:w="7937" w:type="dxa"/>
           <w:trHeight w:val="1247"/>
         </w:trPr>
         <w:tc>
@@ -124,107 +129,12 @@
           <w:tcPr>
             <w:tcW w:w="9071" w:type="dxa"/>
             <w:gridSpan w:val="2"/>
-          </w:tcPr>
-          <w:p>
-            <w:pPr>
-              <w:pStyle w:val="TabellenText"/>
-            </w:pPr>
-          </w:p>
-        </w:tc>
-      </w:tr>
-      <w:tr>
-        <w:tc>
-          <w:tcPr>
-            <w:tcW w:w="1134" w:type="dxa"/>
             <w:vAlign w:val="bottom"/>
           </w:tcPr>
           <w:p>
             <w:pPr>
               <w:pStyle w:val="InfoBlocklinks"/>
             </w:pPr>
-            <w:r>
-              <w:t>Versio</w:t>
-            </w:r>
-            <w:r>
-              <w:t>n</w:t>
-            </w:r>
-          </w:p>
-        </w:tc>
-        <w:tc>
-          <w:tcPr>
-            <w:tcW w:w="7937" w:type="dxa"/>
-            <w:vAlign w:val="bottom"/>
-          </w:tcPr>
-          <w:p>
-            <w:pPr>
-              <w:pStyle w:val="Version"/>
-            </w:pPr>
-            <w:r>
-              <w:t>1.0</w:t>
-            </w:r>
-          </w:p>
-        </w:tc>
-      </w:tr>
-      <w:tr>
-        <w:tc>
-          <w:tcPr>
-            <w:tcW w:w="1134" w:type="dxa"/>
-            <w:vAlign w:val="bottom"/>
-          </w:tcPr>
-          <w:p>
-            <w:pPr>
-              <w:pStyle w:val="InfoBlocklinks"/>
-            </w:pPr>
-            <w:r>
-              <w:t>Datum</w:t>
-            </w:r>
-          </w:p>
-        </w:tc>
-        <w:sdt>
-          <w:sdtPr>
-            <w:id w:val="-1139186651"/>
-            <w:placeholder>
-              <w:docPart w:val="D15B6150F5534A4C965AF397B969E913"/>
-            </w:placeholder>
-            <w:date w:fullDate="2020-03-23T00:00:00Z">
-              <w:dateFormat w:val="dd.MM.yyyy"/>
-              <w:lid w:val="de-CH"/>
-              <w:storeMappedDataAs w:val="dateTime"/>
-              <w:calendar w:val="gregorian"/>
-            </w:date>
-          </w:sdtPr>
-          <w:sdtEndPr/>
-          <w:sdtContent>
-            <w:tc>
-              <w:tcPr>
-                <w:tcW w:w="7937" w:type="dxa"/>
-                <w:vAlign w:val="bottom"/>
-              </w:tcPr>
-              <w:p>
-                <w:pPr>
-                  <w:pStyle w:val="TabellenText"/>
-                </w:pPr>
-                <w:r>
-                  <w:t>23.03.2020</w:t>
-                </w:r>
-              </w:p>
-            </w:tc>
-          </w:sdtContent>
-        </w:sdt>
-      </w:tr>
-      <w:tr>
-        <w:tc>
-          <w:tcPr>
-            <w:tcW w:w="1134" w:type="dxa"/>
-            <w:vAlign w:val="bottom"/>
-          </w:tcPr>
-          <w:p>
-            <w:pPr>
-              <w:pStyle w:val="InfoBlocklinks"/>
-            </w:pPr>
-            <w:r>
-              <w:t>Seite</w:t>
-            </w:r>
           </w:p>
         </w:tc>
         <w:tc>
@@ -236,53 +146,97 @@
             <w:pPr>
               <w:pStyle w:val="TabellenText"/>
             </w:pPr>
-            <w:r>
-              <w:fldChar w:fldCharType="begin"/>
-            </w:r>
-            <w:r>
-              <w:instrText xml:space="preserve"> PAGE   \* MERGEFORMAT </w:instrText>
-            </w:r>
-            <w:r>
-              <w:fldChar w:fldCharType="separate"/>
-            </w:r>
-            <w:r>
-              <w:rPr>
-                <w:noProof/>
-              </w:rPr>
-              <w:t>1</w:t>
-            </w:r>
-            <w:r>
-              <w:fldChar w:fldCharType="end"/>
-            </w:r>
-            <w:r>
-              <w:t>/</w:t>
-            </w:r>
-            <w:r>
-              <w:fldChar w:fldCharType="begin"/>
-            </w:r>
-            <w:r>
-              <w:instrText xml:space="preserve"> NUMPAGES   \* MERGEFORMAT </w:instrText>
-            </w:r>
-            <w:r>
-              <w:fldChar w:fldCharType="separate"/>
-            </w:r>
-            <w:r>
-              <w:rPr>
-                <w:noProof/>
-              </w:rPr>
-              <w:t>1</w:t>
-            </w:r>
-            <w:r>
-              <w:rPr>
-                <w:noProof/>
-              </w:rPr>
-              <w:fldChar w:fldCharType="end"/>
-            </w:r>
           </w:p>
         </w:tc>
       </w:tr>
       <w:tr>
         <w:trPr>
+          <w:gridAfter w:val="1"/>
+          <w:wAfter w:w="7937" w:type="dxa"/>
+        </w:trPr>
+        <w:tc>
+          <w:tcPr>
+            <w:tcW w:w="1134" w:type="dxa"/>
+            <w:vAlign w:val="bottom"/>
+          </w:tcPr>
+          <w:p>
+            <w:pPr>
+              <w:pStyle w:val="InfoBlocklinks"/>
+            </w:pPr>
+          </w:p>
+        </w:tc>
+        <w:tc>
+          <w:tcPr>
+            <w:tcW w:w="7937" w:type="dxa"/>
+            <w:vAlign w:val="bottom"/>
+          </w:tcPr>
+          <w:p>
+            <w:pPr>
+              <w:pStyle w:val="TabellenText"/>
+            </w:pPr>
+          </w:p>
+        </w:tc>
+      </w:tr>
+      <w:tr>
+        <w:trPr>
+          <w:gridAfter w:val="1"/>
+          <w:wAfter w:w="7937" w:type="dxa"/>
+        </w:trPr>
+        <w:tc>
+          <w:tcPr>
+            <w:tcW w:w="1134" w:type="dxa"/>
+          </w:tcPr>
+          <w:p>
+            <w:pPr>
+              <w:pStyle w:val="InfoBlocklinks"/>
+            </w:pPr>
+          </w:p>
+        </w:tc>
+        <w:tc>
+          <w:tcPr>
+            <w:tcW w:w="7937" w:type="dxa"/>
+          </w:tcPr>
+          <w:p>
+            <w:pPr>
+              <w:tabs>
+                <w:tab w:val="left" w:pos="3320"/>
+              </w:tabs>
+            </w:pPr>
+          </w:p>
+        </w:tc>
+      </w:tr>
+      <w:tr>
+        <w:trPr>
+          <w:gridAfter w:val="1"/>
+          <w:wAfter w:w="7937" w:type="dxa"/>
+        </w:trPr>
+        <w:tc>
+          <w:tcPr>
+            <w:tcW w:w="1134" w:type="dxa"/>
+            <w:vAlign w:val="bottom"/>
+          </w:tcPr>
+          <w:p>
+            <w:pPr>
+              <w:pStyle w:val="InfoBlocklinks"/>
+            </w:pPr>
+          </w:p>
+        </w:tc>
+        <w:tc>
+          <w:tcPr>
+            <w:tcW w:w="7937" w:type="dxa"/>
+            <w:vAlign w:val="bottom"/>
+          </w:tcPr>
+          <w:p>
+            <w:pPr>
+              <w:pStyle w:val="TabellenText"/>
+            </w:pPr>
+          </w:p>
+        </w:tc>
+      </w:tr>
+      <w:tr>
+        <w:trPr>
+          <w:gridAfter w:val="1"/>
+          <w:wAfter w:w="7937" w:type="dxa"/>
           <w:trHeight w:val="794"/>
         </w:trPr>
         <w:tc>
@@ -310,6 +264,8 @@
       </w:tr>
       <w:tr>
         <w:trPr>
+          <w:gridAfter w:val="1"/>
+          <w:wAfter w:w="7937" w:type="dxa"/>
           <w:trHeight w:val="850"/>
         </w:trPr>
         <w:tc>
@@ -474,8 +430,37 @@
           </w:p>
           <w:p>
             <w:r>
-              <w:t>Am Morgen las ich zuerst nochmals das Dokument FArbeit_2020.pdf, ich möchte sichergehen, dass ich nichts Wichtiges im Dokument überlesen habe. Dies dauerte nicht allzu lange und ich konnte schnell mit meinem Zeitplan beginnen. Aus Erfahrung weiss ich, dass ich gerne Aufgaben kürzer einschätzen als sie wirklich dauern, daher habe ich immer ein bisschen mehr als ich eigentlich schätze eingeplant. Ich kam am Morgen sehr gut voran und war um 11 Uhr bereits eine Stunde dem Zeitplan voraus.</w:t>
+              <w:t xml:space="preserve">Am Morgen las ich zuerst nochmals das Dokument FArbeit_2020.pdf, ich möchte sichergehen, dass ich nichts Wichtiges im Dokument überlesen habe. Dies dauerte nicht allzu lange und ich konnte schnell mit meinem Zeitplan beginnen. Aus Erfahrung weiss ich, dass ich gerne Aufgaben kürzer einschätzen als sie wirklich dauern, daher habe ich immer ein bisschen mehr als ich eigentlich schätze eingeplant. Ich kam am Morgen sehr gut voran und war um 11 Uhr bereits eine Stunde dem Zeitplan voraus. Danach konnte ich mit dem Informieren von IPERKA beginnen. Das einzige was mir noch ein bisschen fremd steht ist das Darstellen der Sensordaten. Mit einer kurzen Google Suche konnte ich drei Varianten finden welche alle vielversprechend aussehen. Beim Dokumentieren der Informieren Phase </w:t>
             </w:r>
+            <w:r>
+              <w:t>war</w:t>
+            </w:r>
+            <w:r>
+              <w:t xml:space="preserve"> ich mir oft unsicher ob ich genügend </w:t>
+            </w:r>
+            <w:r>
+              <w:t xml:space="preserve">geschrieben habe </w:t>
+            </w:r>
+            <w:r>
+              <w:t xml:space="preserve">und auch das </w:t>
+            </w:r>
+            <w:r>
+              <w:t>W</w:t>
+            </w:r>
+            <w:r>
+              <w:t xml:space="preserve">ichtigste </w:t>
+            </w:r>
+            <w:r>
+              <w:t>auf den Punkt bringe.</w:t>
+            </w:r>
+            <w:r>
+              <w:t xml:space="preserve"> Schlussendlich bin ich jedoch zufrieden mit dem Resultat.</w:t>
+            </w:r>
+            <w:r>
+              <w:t xml:space="preserve"> Um 2 Uhr war ich somit mit allen Geplanten Tätigkeiten für den ersten Tag fertig und startete bereits mit den Aufträgen des nächsten Tages.</w:t>
+            </w:r>
+            <w:bookmarkStart w:id="3" w:name="_GoBack"/>
+            <w:bookmarkEnd w:id="3"/>
           </w:p>
           <w:p>
             <w:pPr>
@@ -497,6 +482,9 @@
             <w:r>
               <w:t>Zeitplan</w:t>
             </w:r>
+            <w:r>
+              <w:t xml:space="preserve"> erstellt</w:t>
+            </w:r>
           </w:p>
           <w:p>
             <w:pPr>
@@ -507,7 +495,22 @@
               </w:numPr>
             </w:pPr>
             <w:r>
-              <w:t>Entwurf des Teil 1 der Dokumentation</w:t>
+              <w:t>Teil 1 der Dokumentation</w:t>
+            </w:r>
+            <w:r>
+              <w:t xml:space="preserve"> fertig</w:t>
+            </w:r>
+          </w:p>
+          <w:p>
+            <w:pPr>
+              <w:pStyle w:val="Listenabsatz"/>
+              <w:numPr>
+                <w:ilvl w:val="0"/>
+                <w:numId w:val="31"/>
+              </w:numPr>
+            </w:pPr>
+            <w:r>
+              <w:t>Informieren Phase fertig</w:t>
             </w:r>
           </w:p>
           <w:p>
@@ -528,7 +531,22 @@
               </w:numPr>
             </w:pPr>
             <w:r>
-              <w:t>Zeitplan Formatierung und Darstellung dauerte länger als erwartet.</w:t>
+              <w:t>Zeitplan Formatierung und Darstell</w:t>
+            </w:r>
+            <w:r>
+              <w:t>ung dauerte länger als erwartet</w:t>
+            </w:r>
+          </w:p>
+          <w:p>
+            <w:pPr>
+              <w:pStyle w:val="Listenabsatz"/>
+              <w:numPr>
+                <w:ilvl w:val="0"/>
+                <w:numId w:val="30"/>
+              </w:numPr>
+            </w:pPr>
+            <w:r>
+              <w:t>Oft unsicher ob das Richtige dokumentiert wurde</w:t>
             </w:r>
           </w:p>
           <w:p>
@@ -555,6 +573,11 @@
             </w:r>
           </w:p>
           <w:p>
+            <w:r>
+              <w:t>Der Zeitplan konnte sehr gut befolgt werden und daher sind keine Pendenzen offen.</w:t>
+            </w:r>
+          </w:p>
+          <w:p>
             <w:pPr>
               <w:pStyle w:val="berschrift2"/>
               <w:outlineLvl w:val="1"/>
@@ -565,10 +588,12 @@
           </w:p>
           <w:p>
             <w:r>
-              <w:t>Für meinen nächsten Zeitplan werde ich nicht nur das Layout vorausplanen, sondern auch das Template selbst.</w:t>
+              <w:t xml:space="preserve">Für meinen nächsten Zeitplan werde ich nicht nur das Layout vorausplanen, sondern auch das Template selbst. </w:t>
             </w:r>
+          </w:p>
+          <w:p>
             <w:r>
-              <w:t xml:space="preserve"> </w:t>
+              <w:t>Das Dokumentieren fällt mir noch schwer und ich hoffe diese Hürde löst sich in den nächsten Tagen.</w:t>
             </w:r>
           </w:p>
           <w:p>
@@ -577,34 +602,25 @@
               <w:outlineLvl w:val="1"/>
             </w:pPr>
             <w:r>
-              <w:t>Vergleich mit Zeitp</w:t>
-            </w:r>
-            <w:r>
-              <w:t>l</w:t>
-            </w:r>
-            <w:r>
-              <w:t>an</w:t>
+              <w:t>Vergleich mit Zeitplan</w:t>
             </w:r>
           </w:p>
           <w:p>
             <w:r>
-              <w:t>Am Morgen war ich bereits fertig mit dem Teil 1 der Dokumentation, dies hatte ich</w:t>
+              <w:t>Am Morgen war ich bereits fertig mit dem Teil 1 der Dokumentation, dies hatte ich eigentlich auch noch für den Anfang des Nachmittags eingeplant.</w:t>
             </w:r>
             <w:r>
-              <w:t xml:space="preserve"> eigentlich</w:t>
+              <w:t xml:space="preserve"> Am Nachmittag stellte sich dann wieder das Gleiche heraus. Ich bin weiterhin dem Zeitplan voraus</w:t>
             </w:r>
             <w:r>
-              <w:t xml:space="preserve"> auch noch für den Anfang des Nachmittags eingeplant.</w:t>
+              <w:t>. Ich habe aber die Vermutung, dass sich dieser Vorsprung beim Dokumentieren der Realisierung sich ausgleichen wird und ich darüber Froh sein werde.</w:t>
             </w:r>
-            <w:bookmarkStart w:id="3" w:name="_GoBack"/>
-            <w:bookmarkEnd w:id="3"/>
           </w:p>
           <w:p/>
         </w:tc>
       </w:tr>
       <w:bookmarkEnd w:id="1"/>
     </w:tbl>
-    <w:p/>
     <w:p/>
     <w:sectPr>
       <w:headerReference w:type="default" r:id="rId9"/>
@@ -964,64 +980,6 @@
     </w:tr>
     <w:tr>
       <w:trPr>
-        <w:trHeight w:val="227"/>
-      </w:trPr>
-      <w:tc>
-        <w:tcPr>
-          <w:tcW w:w="1134" w:type="dxa"/>
-        </w:tcPr>
-        <w:p>
-          <w:pPr>
-            <w:pStyle w:val="InfoBlocklinks"/>
-          </w:pPr>
-          <w:r>
-            <w:t>Version</w:t>
-          </w:r>
-        </w:p>
-      </w:tc>
-      <w:tc>
-        <w:tcPr>
-          <w:tcW w:w="7937" w:type="dxa"/>
-        </w:tcPr>
-        <w:p>
-          <w:pPr>
-            <w:pStyle w:val="TabellenText"/>
-          </w:pPr>
-          <w:r>
-            <w:rPr>
-              <w:noProof/>
-            </w:rPr>
-            <w:fldChar w:fldCharType="begin"/>
-          </w:r>
-          <w:r>
-            <w:rPr>
-              <w:noProof/>
-            </w:rPr>
-            <w:instrText xml:space="preserve"> STYLEREF  Version  \* MERGEFORMAT </w:instrText>
-          </w:r>
-          <w:r>
-            <w:rPr>
-              <w:noProof/>
-            </w:rPr>
-            <w:fldChar w:fldCharType="separate"/>
-          </w:r>
-          <w:r>
-            <w:rPr>
-              <w:noProof/>
-            </w:rPr>
-            <w:t>1.0</w:t>
-          </w:r>
-          <w:r>
-            <w:rPr>
-              <w:noProof/>
-            </w:rPr>
-            <w:fldChar w:fldCharType="end"/>
-          </w:r>
-        </w:p>
-      </w:tc>
-    </w:tr>
-    <w:tr>
-      <w:trPr>
         <w:trHeight w:val="794"/>
       </w:trPr>
       <w:tc>
@@ -1088,7 +1046,7 @@
             <w:rPr>
               <w:noProof/>
             </w:rPr>
-            <w:t>2</w:t>
+            <w:t>3</w:t>
           </w:r>
           <w:r>
             <w:rPr>
@@ -3784,39 +3742,7 @@
 </file>
 
 <file path=word/glossary/document.xml><?xml version="1.0" encoding="utf-8"?>
-<w:glossaryDocument xmlns:wpc="http://schemas.microsoft.com/office/word/2010/wordprocessingCanvas" xmlns:cx="http://schemas.microsoft.com/office/drawing/2014/chartex" xmlns:cx1="http://schemas.microsoft.com/office/drawing/2015/9/8/chartex" xmlns:mc="http://schemas.openxmlformats.org/markup-compatibility/2006" xmlns:o="urn:schemas-microsoft-com:office:office" xmlns:r="http://schemas.openxmlformats.org/officeDocument/2006/relationships" xmlns:m="http://schemas.openxmlformats.org/officeDocument/2006/math" xmlns:v="urn:schemas-microsoft-com:vml" xmlns:wp14="http://schemas.microsoft.com/office/word/2010/wordprocessingDrawing" xmlns:wp="http://schemas.openxmlformats.org/drawingml/2006/wordprocessingDrawing" xmlns:w10="urn:schemas-microsoft-com:office:word" xmlns:w="http://schemas.openxmlformats.org/wordprocessingml/2006/main" xmlns:w14="http://schemas.microsoft.com/office/word/2010/wordml" xmlns:w15="http://schemas.microsoft.com/office/word/2012/wordml" xmlns:w16se="http://schemas.microsoft.com/office/word/2015/wordml/symex" xmlns:wpg="http://schemas.microsoft.com/office/word/2010/wordprocessingGroup" xmlns:wpi="http://schemas.microsoft.com/office/word/2010/wordprocessingInk" xmlns:wne="http://schemas.microsoft.com/office/word/2006/wordml" xmlns:wps="http://schemas.microsoft.com/office/word/2010/wordprocessingShape" mc:Ignorable="w14 w15 w16se wp14">
-  <w:docParts>
-    <w:docPart>
-      <w:docPartPr>
-        <w:name w:val="D15B6150F5534A4C965AF397B969E913"/>
-        <w:category>
-          <w:name w:val="Allgemein"/>
-          <w:gallery w:val="placeholder"/>
-        </w:category>
-        <w:types>
-          <w:type w:val="bbPlcHdr"/>
-        </w:types>
-        <w:behaviors>
-          <w:behavior w:val="content"/>
-        </w:behaviors>
-        <w:guid w:val="{3F8E6581-DDAE-4FC9-BC7B-22AB1AA152E8}"/>
-      </w:docPartPr>
-      <w:docPartBody>
-        <w:p>
-          <w:pPr>
-            <w:pStyle w:val="D15B6150F5534A4C965AF397B969E913"/>
-          </w:pPr>
-          <w:r>
-            <w:rPr>
-              <w:rStyle w:val="Platzhaltertext"/>
-            </w:rPr>
-            <w:t>Klicken Sie hier, um ein Datum einzugeben.</w:t>
-          </w:r>
-        </w:p>
-      </w:docPartBody>
-    </w:docPart>
-  </w:docParts>
-</w:glossaryDocument>
+<w:glossaryDocument xmlns:wpc="http://schemas.microsoft.com/office/word/2010/wordprocessingCanvas" xmlns:cx="http://schemas.microsoft.com/office/drawing/2014/chartex" xmlns:cx1="http://schemas.microsoft.com/office/drawing/2015/9/8/chartex" xmlns:mc="http://schemas.openxmlformats.org/markup-compatibility/2006" xmlns:o="urn:schemas-microsoft-com:office:office" xmlns:r="http://schemas.openxmlformats.org/officeDocument/2006/relationships" xmlns:m="http://schemas.openxmlformats.org/officeDocument/2006/math" xmlns:v="urn:schemas-microsoft-com:vml" xmlns:wp14="http://schemas.microsoft.com/office/word/2010/wordprocessingDrawing" xmlns:wp="http://schemas.openxmlformats.org/drawingml/2006/wordprocessingDrawing" xmlns:w10="urn:schemas-microsoft-com:office:word" xmlns:w="http://schemas.openxmlformats.org/wordprocessingml/2006/main" xmlns:w14="http://schemas.microsoft.com/office/word/2010/wordml" xmlns:w15="http://schemas.microsoft.com/office/word/2012/wordml" xmlns:w16se="http://schemas.microsoft.com/office/word/2015/wordml/symex" xmlns:wpg="http://schemas.microsoft.com/office/word/2010/wordprocessingGroup" xmlns:wpi="http://schemas.microsoft.com/office/word/2010/wordprocessingInk" xmlns:wne="http://schemas.microsoft.com/office/word/2006/wordml" xmlns:wps="http://schemas.microsoft.com/office/word/2010/wordprocessingShape" mc:Ignorable="w14 w15 w16se wp14"/>
 </file>
 
 <file path=word/glossary/fontTable.xml><?xml version="1.0" encoding="utf-8"?>
@@ -3932,8 +3858,9 @@
     <w:compatSetting w:name="differentiateMultirowTableHeaders" w:uri="http://schemas.microsoft.com/office/word" w:val="1"/>
   </w:compat>
   <w:rsids>
-    <w:rsidRoot w:val="0045267A"/>
-    <w:rsid w:val="0045267A"/>
+    <w:rsidRoot w:val="00941D64"/>
+    <w:rsid w:val="000F6572"/>
+    <w:rsid w:val="00941D64"/>
   </w:rsids>
   <m:mathPr>
     <m:mathFont m:val="Cambria Math"/>
@@ -4382,9 +4309,14 @@
     <w:basedOn w:val="Absatz-Standardschriftart"/>
     <w:uiPriority w:val="99"/>
     <w:semiHidden/>
+    <w:rsid w:val="00941D64"/>
   </w:style>
   <w:style w:type="paragraph" w:customStyle="1" w:styleId="D15B6150F5534A4C965AF397B969E913">
     <w:name w:val="D15B6150F5534A4C965AF397B969E913"/>
+  </w:style>
+  <w:style w:type="paragraph" w:customStyle="1" w:styleId="1DDA4208FE4D409697635178F8592F91">
+    <w:name w:val="1DDA4208FE4D409697635178F8592F91"/>
+    <w:rsid w:val="00941D64"/>
   </w:style>
 </w:styles>
 </file>
@@ -4626,7 +4558,7 @@
 </file>
 
 <file path=customXml/itemProps1.xml><?xml version="1.0" encoding="utf-8"?>
-<ds:datastoreItem xmlns:ds="http://schemas.openxmlformats.org/officeDocument/2006/customXml" ds:itemID="{C80835F1-5A38-413B-BDE2-2D4097F58CB9}">
+<ds:datastoreItem xmlns:ds="http://schemas.openxmlformats.org/officeDocument/2006/customXml" ds:itemID="{C1D84F8E-0C3A-41E2-9536-53CB51644FD9}">
   <ds:schemaRefs>
     <ds:schemaRef ds:uri="http://schemas.openxmlformats.org/officeDocument/2006/bibliography"/>
   </ds:schemaRefs>

--- a/IPA-Arbeitsjournal.docx
+++ b/IPA-Arbeitsjournal.docx
@@ -430,7 +430,50 @@
           </w:p>
           <w:p>
             <w:r>
-              <w:t xml:space="preserve">Am Morgen las ich zuerst nochmals das Dokument FArbeit_2020.pdf, ich möchte sichergehen, dass ich nichts Wichtiges im Dokument überlesen habe. Dies dauerte nicht allzu lange und ich konnte schnell mit meinem Zeitplan beginnen. Aus Erfahrung weiss ich, dass ich gerne Aufgaben kürzer einschätzen als sie wirklich dauern, daher habe ich immer ein bisschen mehr als ich eigentlich schätze eingeplant. Ich kam am Morgen sehr gut voran und war um 11 Uhr bereits eine Stunde dem Zeitplan voraus. Danach konnte ich mit dem Informieren von IPERKA beginnen. Das einzige was mir noch ein bisschen fremd steht ist das Darstellen der Sensordaten. Mit einer kurzen Google Suche konnte ich drei Varianten finden welche alle vielversprechend aussehen. Beim Dokumentieren der Informieren Phase </w:t>
+              <w:t>Am Morgen las ich zuerst nochmals das Dokument FArbeit_2020.pdf, ich möchte sichergehen, dass ich nichts Wichtiges im Dokument überlesen habe. Dies dauerte nicht allzu lange und ich konnte schnell mit meinem Zeitplan beginnen. Aus Erfahrung weiss ich, dass ich g</w:t>
+            </w:r>
+            <w:r>
+              <w:t>erne Aufgaben kürzer einschätze</w:t>
+            </w:r>
+            <w:r>
+              <w:t xml:space="preserve"> als sie wirklich dauern, daher habe ich immer ein bisschen mehr</w:t>
+            </w:r>
+            <w:r>
+              <w:t xml:space="preserve"> Zeit</w:t>
+            </w:r>
+            <w:r>
+              <w:t xml:space="preserve"> als ich </w:t>
+            </w:r>
+            <w:r>
+              <w:t xml:space="preserve">wirklich </w:t>
+            </w:r>
+            <w:r>
+              <w:t xml:space="preserve">schätze eingeplant. </w:t>
+            </w:r>
+          </w:p>
+          <w:p>
+            <w:r>
+              <w:t>Ich kam am Morgen sehr gut voran und war um 11 Uhr bereits eine Stunde dem Zeitplan voraus. Danach konnte ich mit dem Informieren von IPERKA beginnen. Das einzige was mir noch ein bisschen fremd steht ist das Darstellen der Sensordaten. Mit einer kurzen Google Suche konnte ich drei Varianten finden</w:t>
+            </w:r>
+            <w:r>
+              <w:t>,</w:t>
+            </w:r>
+            <w:r>
+              <w:t xml:space="preserve"> welche alle vielversprechend </w:t>
+            </w:r>
+            <w:r>
+              <w:t>aussahen</w:t>
+            </w:r>
+            <w:r>
+              <w:t>.</w:t>
+            </w:r>
+            <w:r>
+              <w:t xml:space="preserve"> Chart.js, Chartist.js und d3.js. Nach dem ich für die ersten zwei ein kleines Linien Diagramm Beispiel erstellte, stellte sich heraus, dass die dritte Bibliothek, nämlich d3.js, eher für grössere und datenintensivere Projekte gedacht ist. Daher liess ich diese aus. </w:t>
+            </w:r>
+          </w:p>
+          <w:p>
+            <w:r>
+              <w:t xml:space="preserve">Beim Dokumentieren der Informieren Phase </w:t>
             </w:r>
             <w:r>
               <w:t>war</w:t>
@@ -442,7 +485,13 @@
               <w:t xml:space="preserve">geschrieben habe </w:t>
             </w:r>
             <w:r>
-              <w:t xml:space="preserve">und auch das </w:t>
+              <w:t>und auch</w:t>
+            </w:r>
+            <w:r>
+              <w:t xml:space="preserve"> wirklich</w:t>
+            </w:r>
+            <w:r>
+              <w:t xml:space="preserve"> das </w:t>
             </w:r>
             <w:r>
               <w:t>W</w:t>
@@ -454,10 +503,18 @@
               <w:t>auf den Punkt bringe.</w:t>
             </w:r>
             <w:r>
-              <w:t xml:space="preserve"> Schlussendlich bin ich jedoch zufrieden mit dem Resultat.</w:t>
-            </w:r>
-            <w:r>
-              <w:t xml:space="preserve"> Um 2 Uhr war ich somit mit allen Geplanten Tätigkeiten für den ersten Tag fertig und startete bereits mit den Aufträgen des nächsten Tages.</w:t>
+              <w:t xml:space="preserve"> Schlussendlich bin ich </w:t>
+            </w:r>
+            <w:r>
+              <w:t xml:space="preserve">nun </w:t>
+            </w:r>
+            <w:r>
+              <w:t>jedoch zufrieden mit dem Resultat.</w:t>
+            </w:r>
+          </w:p>
+          <w:p>
+            <w:r>
+              <w:t>Um halb 4 war ich fertig mit Informieren und habe somit meinen ersten Meilenstein erreicht. Es folgt die Phase planen.</w:t>
             </w:r>
             <w:bookmarkStart w:id="3" w:name="_GoBack"/>
             <w:bookmarkEnd w:id="3"/>
@@ -510,6 +567,30 @@
               </w:numPr>
             </w:pPr>
             <w:r>
+              <w:t>Chart.js Grundkenntnisse erlernt</w:t>
+            </w:r>
+          </w:p>
+          <w:p>
+            <w:pPr>
+              <w:pStyle w:val="Listenabsatz"/>
+              <w:numPr>
+                <w:ilvl w:val="0"/>
+                <w:numId w:val="31"/>
+              </w:numPr>
+            </w:pPr>
+            <w:r>
+              <w:t>Chartist.js Grundkenntnisse erlernt.</w:t>
+            </w:r>
+          </w:p>
+          <w:p>
+            <w:pPr>
+              <w:pStyle w:val="Listenabsatz"/>
+              <w:numPr>
+                <w:ilvl w:val="0"/>
+                <w:numId w:val="31"/>
+              </w:numPr>
+            </w:pPr>
+            <w:r>
               <w:t>Informieren Phase fertig</w:t>
             </w:r>
           </w:p>
@@ -551,16 +632,14 @@
           </w:p>
           <w:p>
             <w:pPr>
-              <w:pStyle w:val="berschrift2"/>
-              <w:outlineLvl w:val="1"/>
+              <w:pStyle w:val="Listenabsatz"/>
+              <w:numPr>
+                <w:ilvl w:val="0"/>
+                <w:numId w:val="30"/>
+              </w:numPr>
             </w:pPr>
             <w:r>
-              <w:t>Beanspruchte Hilfestellungen</w:t>
-            </w:r>
-          </w:p>
-          <w:p>
-            <w:r>
-              <w:t>Bisher habe ich keine Hilfestellungen beansprucht.</w:t>
+              <w:t>Anpassen der Diagramm Grösse von Chart.js</w:t>
             </w:r>
           </w:p>
           <w:p>
@@ -569,12 +648,12 @@
               <w:outlineLvl w:val="1"/>
             </w:pPr>
             <w:r>
-              <w:t>Pendenzenliste</w:t>
+              <w:t>Beanspruchte Hilfestellungen</w:t>
             </w:r>
           </w:p>
           <w:p>
             <w:r>
-              <w:t>Der Zeitplan konnte sehr gut befolgt werden und daher sind keine Pendenzen offen.</w:t>
+              <w:t>Bisher habe ich keine Hilfestellungen beansprucht.</w:t>
             </w:r>
           </w:p>
           <w:p>
@@ -583,17 +662,53 @@
               <w:outlineLvl w:val="1"/>
             </w:pPr>
             <w:r>
-              <w:t>Reflexion</w:t>
+              <w:t>Pendenzenliste</w:t>
             </w:r>
           </w:p>
           <w:p>
             <w:r>
-              <w:t xml:space="preserve">Für meinen nächsten Zeitplan werde ich nicht nur das Layout vorausplanen, sondern auch das Template selbst. </w:t>
+              <w:t xml:space="preserve">Der Zeitplan konnte </w:t>
+            </w:r>
+            <w:r>
+              <w:t>ich gut befolgen</w:t>
+            </w:r>
+            <w:r>
+              <w:t xml:space="preserve"> und </w:t>
+            </w:r>
+            <w:r>
+              <w:t>habe daher keine offenen</w:t>
+            </w:r>
+            <w:r>
+              <w:t xml:space="preserve"> Pendenzen.</w:t>
             </w:r>
           </w:p>
           <w:p>
+            <w:pPr>
+              <w:pStyle w:val="berschrift2"/>
+              <w:outlineLvl w:val="1"/>
+            </w:pPr>
+            <w:r>
+              <w:t>Reflexion</w:t>
+            </w:r>
+          </w:p>
+          <w:p>
+            <w:r>
+              <w:lastRenderedPageBreak/>
+              <w:t>Für meinen nächsten Zeitplan werde ich nicht nur das Layout vorausplanen, sondern auch das Template</w:t>
+            </w:r>
+            <w:r>
+              <w:t xml:space="preserve"> bereits umsetzen, dies hätte mir vielleicht eine halbe Stunde Arbeit erspart.</w:t>
+            </w:r>
+            <w:r>
+              <w:t xml:space="preserve"> </w:t>
+            </w:r>
+          </w:p>
+          <w:p>
             <w:r>
               <w:t>Das Dokumentieren fällt mir noch schwer und ich hoffe diese Hürde löst sich in den nächsten Tagen.</w:t>
+            </w:r>
+            <w:r>
+              <w:t xml:space="preserve"> Ich bin jedoch Stolz über meine UML Diagramme und habe weiterhin vor diese zu erstellen.</w:t>
             </w:r>
           </w:p>
           <w:p>
@@ -3859,7 +3974,7 @@
   </w:compat>
   <w:rsids>
     <w:rsidRoot w:val="00941D64"/>
-    <w:rsid w:val="000F6572"/>
+    <w:rsid w:val="00000850"/>
     <w:rsid w:val="00941D64"/>
   </w:rsids>
   <m:mathPr>
@@ -4558,7 +4673,7 @@
 </file>
 
 <file path=customXml/itemProps1.xml><?xml version="1.0" encoding="utf-8"?>
-<ds:datastoreItem xmlns:ds="http://schemas.openxmlformats.org/officeDocument/2006/customXml" ds:itemID="{C1D84F8E-0C3A-41E2-9536-53CB51644FD9}">
+<ds:datastoreItem xmlns:ds="http://schemas.openxmlformats.org/officeDocument/2006/customXml" ds:itemID="{8FB89DB3-38F0-48B8-BFAF-25FFB4DE6D63}">
   <ds:schemaRefs>
     <ds:schemaRef ds:uri="http://schemas.openxmlformats.org/officeDocument/2006/bibliography"/>
   </ds:schemaRefs>

--- a/IPA-Arbeitsjournal.docx
+++ b/IPA-Arbeitsjournal.docx
@@ -430,13 +430,37 @@
           </w:p>
           <w:p>
             <w:r>
-              <w:t>Am Morgen las ich zuerst nochmals das Dokument FArbeit_2020.pdf, ich möchte sichergehen, dass ich nichts Wichtiges im Dokument überlesen habe. Dies dauerte nicht allzu lange und ich konnte schnell mit meinem Zeitplan beginnen. Aus Erfahrung weiss ich, dass ich g</w:t>
+              <w:t xml:space="preserve">Am Morgen las ich zuerst nochmals das Dokument FArbeit_2020.pdf, ich </w:t>
+            </w:r>
+            <w:r>
+              <w:t>wollte</w:t>
+            </w:r>
+            <w:r>
+              <w:t xml:space="preserve"> sichergehen, dass ich nichts </w:t>
+            </w:r>
+            <w:r>
+              <w:t>Wichtiges im Dokument überlesen hatte</w:t>
+            </w:r>
+            <w:r>
+              <w:t>. Dies dauerte nicht allzu lange und ich konnte schnell mit meinem Zeitplan beginnen. Aus Erfahrung weiss ich, dass ich g</w:t>
             </w:r>
             <w:r>
               <w:t>erne Aufgaben kürzer einschätze</w:t>
             </w:r>
             <w:r>
-              <w:t xml:space="preserve"> als sie wirklich dauern, daher habe ich immer ein bisschen mehr</w:t>
+              <w:t xml:space="preserve"> als </w:t>
+            </w:r>
+            <w:r>
+              <w:t>diese</w:t>
+            </w:r>
+            <w:r>
+              <w:t xml:space="preserve"> wirklich dauern, daher</w:t>
+            </w:r>
+            <w:r>
+              <w:t xml:space="preserve"> habe</w:t>
+            </w:r>
+            <w:r>
+              <w:t xml:space="preserve"> ich immer ein bisschen mehr</w:t>
             </w:r>
             <w:r>
               <w:t xml:space="preserve"> Zeit</w:t>
@@ -453,7 +477,16 @@
           </w:p>
           <w:p>
             <w:r>
-              <w:t>Ich kam am Morgen sehr gut voran und war um 11 Uhr bereits eine Stunde dem Zeitplan voraus. Danach konnte ich mit dem Informieren von IPERKA beginnen. Das einzige was mir noch ein bisschen fremd steht ist das Darstellen der Sensordaten. Mit einer kurzen Google Suche konnte ich drei Varianten finden</w:t>
+              <w:t>Vom Morgen kann ich ein gutes Fazit ziehen. Ich kam</w:t>
+            </w:r>
+            <w:r>
+              <w:t xml:space="preserve"> sehr gut voran und war um 11 Uhr bereits eine Stunde dem Zeitplan voraus. Danach konnte ich mit dem Informieren von IPERKA beginnen. Das einzige was </w:t>
+            </w:r>
+            <w:r>
+              <w:t>mir noch ein bisschen fremd stand</w:t>
+            </w:r>
+            <w:r>
+              <w:t xml:space="preserve"> ist das Darstellen der Sensordaten. Mit einer kurzen Google Suche konnte ich drei Varianten finden</w:t>
             </w:r>
             <w:r>
               <w:t>,</w:t>
@@ -468,7 +501,13 @@
               <w:t>.</w:t>
             </w:r>
             <w:r>
-              <w:t xml:space="preserve"> Chart.js, Chartist.js und d3.js. Nach dem ich für die ersten zwei ein kleines Linien Diagramm Beispiel erstellte, stellte sich heraus, dass die dritte Bibliothek, nämlich d3.js, eher für grössere und datenintensivere Projekte gedacht ist. Daher liess ich diese aus. </w:t>
+              <w:t xml:space="preserve"> Chart.js, Chartist.js und d3.js. </w:t>
+            </w:r>
+            <w:r>
+              <w:t>Nach</w:t>
+            </w:r>
+            <w:r>
+              <w:t xml:space="preserve">dem ich für die ersten zwei ein kleines Linien Diagramm Beispiel erstellte, stellte sich heraus, dass die dritte Bibliothek, nämlich d3.js, eher für grössere und datenintensivere Projekte gedacht ist. Daher liess ich diese aus. </w:t>
             </w:r>
           </w:p>
           <w:p>
@@ -503,21 +542,31 @@
               <w:t>auf den Punkt bringe.</w:t>
             </w:r>
             <w:r>
-              <w:t xml:space="preserve"> Schlussendlich bin ich </w:t>
-            </w:r>
-            <w:r>
-              <w:t xml:space="preserve">nun </w:t>
-            </w:r>
-            <w:r>
-              <w:t>jedoch zufrieden mit dem Resultat.</w:t>
+              <w:t xml:space="preserve"> Schlussendlich bin ich jedoch zufrieden mit dem Resultat.</w:t>
             </w:r>
           </w:p>
           <w:p>
             <w:r>
-              <w:t>Um halb 4 war ich fertig mit Informieren und habe somit meinen ersten Meilenstein erreicht. Es folgt die Phase planen.</w:t>
-            </w:r>
-            <w:bookmarkStart w:id="3" w:name="_GoBack"/>
-            <w:bookmarkEnd w:id="3"/>
+              <w:t xml:space="preserve">Um halb 4 war ich fertig mit </w:t>
+            </w:r>
+            <w:r>
+              <w:t xml:space="preserve">der </w:t>
+            </w:r>
+            <w:r>
+              <w:t xml:space="preserve">Informieren </w:t>
+            </w:r>
+            <w:r>
+              <w:t xml:space="preserve">Phase </w:t>
+            </w:r>
+            <w:r>
+              <w:t xml:space="preserve">und habe somit meinen ersten Meilenstein erreicht. </w:t>
+            </w:r>
+            <w:r>
+              <w:t>Es folgt die Phase P</w:t>
+            </w:r>
+            <w:r>
+              <w:t>lanen.</w:t>
+            </w:r>
           </w:p>
           <w:p>
             <w:pPr>
@@ -697,7 +746,13 @@
               <w:t>Für meinen nächsten Zeitplan werde ich nicht nur das Layout vorausplanen, sondern auch das Template</w:t>
             </w:r>
             <w:r>
-              <w:t xml:space="preserve"> bereits umsetzen, dies hätte mir vielleicht eine halbe Stunde Arbeit erspart.</w:t>
+              <w:t xml:space="preserve"> bereits umsetzen, dies hätte mir </w:t>
+            </w:r>
+            <w:r>
+              <w:t>sicher</w:t>
+            </w:r>
+            <w:r>
+              <w:t xml:space="preserve"> eine halbe Stunde Arbeit erspart.</w:t>
             </w:r>
             <w:r>
               <w:t xml:space="preserve"> </w:t>
@@ -725,13 +780,38 @@
               <w:t>Am Morgen war ich bereits fertig mit dem Teil 1 der Dokumentation, dies hatte ich eigentlich auch noch für den Anfang des Nachmittags eingeplant.</w:t>
             </w:r>
             <w:r>
-              <w:t xml:space="preserve"> Am Nachmittag stellte sich dann wieder das Gleiche heraus. Ich bin weiterhin dem Zeitplan voraus</w:t>
-            </w:r>
-            <w:r>
-              <w:t>. Ich habe aber die Vermutung, dass sich dieser Vorsprung beim Dokumentieren der Realisierung sich ausgleichen wird und ich darüber Froh sein werde.</w:t>
+              <w:t xml:space="preserve"> Nach dem Mittag änderte dies sich ein bisschen. Ich bin zwar weiterhin dem Zeitplan voraus, aber nicht mehr </w:t>
+            </w:r>
+            <w:r>
+              <w:t xml:space="preserve">mit </w:t>
+            </w:r>
+            <w:r>
+              <w:t>gleich viel</w:t>
+            </w:r>
+            <w:r>
+              <w:t xml:space="preserve"> Abstand</w:t>
+            </w:r>
+            <w:r>
+              <w:t xml:space="preserve"> wie am Morgen noch. Meine Überschätzung des Aufwandes zahlt sich </w:t>
+            </w:r>
+            <w:r>
+              <w:t xml:space="preserve">hierbei </w:t>
+            </w:r>
+            <w:r>
+              <w:t xml:space="preserve">bereits aus. Meinen ersten Meilenstein konnte ich </w:t>
+            </w:r>
+            <w:r>
+              <w:t xml:space="preserve">daher ohne Zeitdruck </w:t>
+            </w:r>
+            <w:r>
+              <w:t>einha</w:t>
+            </w:r>
+            <w:bookmarkStart w:id="3" w:name="_GoBack"/>
+            <w:bookmarkEnd w:id="3"/>
+            <w:r>
+              <w:t>lten.</w:t>
             </w:r>
           </w:p>
-          <w:p/>
         </w:tc>
       </w:tr>
       <w:bookmarkEnd w:id="1"/>
@@ -1054,8 +1134,13 @@
           <w:pPr>
             <w:pStyle w:val="AbsenderFusszeile"/>
           </w:pPr>
+          <w:proofErr w:type="spellStart"/>
           <w:r>
-            <w:t>Avectris AG</w:t>
+            <w:t>Avectris</w:t>
+          </w:r>
+          <w:proofErr w:type="spellEnd"/>
+          <w:r>
+            <w:t xml:space="preserve"> AG</w:t>
           </w:r>
         </w:p>
         <w:p>
@@ -3974,7 +4059,7 @@
   </w:compat>
   <w:rsids>
     <w:rsidRoot w:val="00941D64"/>
-    <w:rsid w:val="00000850"/>
+    <w:rsid w:val="00462AF9"/>
     <w:rsid w:val="00941D64"/>
   </w:rsids>
   <m:mathPr>
@@ -4673,7 +4758,7 @@
 </file>
 
 <file path=customXml/itemProps1.xml><?xml version="1.0" encoding="utf-8"?>
-<ds:datastoreItem xmlns:ds="http://schemas.openxmlformats.org/officeDocument/2006/customXml" ds:itemID="{8FB89DB3-38F0-48B8-BFAF-25FFB4DE6D63}">
+<ds:datastoreItem xmlns:ds="http://schemas.openxmlformats.org/officeDocument/2006/customXml" ds:itemID="{063BAF3C-F6AF-4F97-B276-F24E2AF1C17D}">
   <ds:schemaRefs>
     <ds:schemaRef ds:uri="http://schemas.openxmlformats.org/officeDocument/2006/bibliography"/>
   </ds:schemaRefs>

--- a/IPA-Arbeitsjournal.docx
+++ b/IPA-Arbeitsjournal.docx
@@ -113,10 +113,7 @@
               <w:pStyle w:val="Dokument"/>
             </w:pPr>
             <w:r>
-              <w:t>IPa</w:t>
-            </w:r>
-            <w:r>
-              <w:t xml:space="preserve"> Arbeitsjournal</w:t>
+              <w:t>IPa Arbeitsjournal</w:t>
             </w:r>
           </w:p>
         </w:tc>
@@ -278,6 +275,10 @@
           <w:sdt>
             <w:sdtPr>
               <w:rPr>
+                <w:rFonts w:ascii="Simplon Norm" w:eastAsiaTheme="minorHAnsi" w:hAnsi="Simplon Norm" w:cstheme="minorBidi"/>
+                <w:bCs w:val="0"/>
+                <w:sz w:val="20"/>
+                <w:szCs w:val="22"/>
                 <w:lang w:val="de-DE"/>
               </w:rPr>
               <w:id w:val="73021390"/>
@@ -288,10 +289,7 @@
             </w:sdtPr>
             <w:sdtEndPr>
               <w:rPr>
-                <w:rFonts w:ascii="Simplon Norm" w:eastAsiaTheme="minorHAnsi" w:hAnsi="Simplon Norm" w:cstheme="minorBidi"/>
                 <w:b/>
-                <w:sz w:val="20"/>
-                <w:szCs w:val="22"/>
               </w:rPr>
             </w:sdtEndPr>
             <w:sdtContent>
@@ -330,7 +328,7 @@
                 <w:r>
                   <w:fldChar w:fldCharType="separate"/>
                 </w:r>
-                <w:hyperlink w:anchor="_Toc35853125" w:history="1">
+                <w:hyperlink w:anchor="_Toc35874751" w:history="1">
                   <w:r>
                     <w:rPr>
                       <w:rStyle w:val="Hyperlink"/>
@@ -368,7 +366,7 @@
                     <w:rPr>
                       <w:webHidden/>
                     </w:rPr>
-                    <w:instrText xml:space="preserve"> PAGEREF _Toc35853125 \h </w:instrText>
+                    <w:instrText xml:space="preserve"> PAGEREF _Toc35874751 \h </w:instrText>
                   </w:r>
                   <w:r>
                     <w:rPr>
@@ -385,7 +383,518 @@
                     <w:rPr>
                       <w:webHidden/>
                     </w:rPr>
-                    <w:t>1</w:t>
+                    <w:t>2</w:t>
+                  </w:r>
+                  <w:r>
+                    <w:rPr>
+                      <w:webHidden/>
+                    </w:rPr>
+                    <w:fldChar w:fldCharType="end"/>
+                  </w:r>
+                </w:hyperlink>
+              </w:p>
+              <w:p>
+                <w:pPr>
+                  <w:pStyle w:val="Verzeichnis2"/>
+                  <w:rPr>
+                    <w:rFonts w:asciiTheme="minorHAnsi" w:eastAsiaTheme="minorEastAsia" w:hAnsiTheme="minorHAnsi"/>
+                    <w:sz w:val="22"/>
+                    <w:lang w:eastAsia="de-CH" w:bidi="ar-SA"/>
+                  </w:rPr>
+                </w:pPr>
+                <w:hyperlink w:anchor="_Toc35874752" w:history="1">
+                  <w:r>
+                    <w:rPr>
+                      <w:rStyle w:val="Hyperlink"/>
+                    </w:rPr>
+                    <w:t>1.1</w:t>
+                  </w:r>
+                  <w:r>
+                    <w:rPr>
+                      <w:rFonts w:asciiTheme="minorHAnsi" w:eastAsiaTheme="minorEastAsia" w:hAnsiTheme="minorHAnsi"/>
+                      <w:sz w:val="22"/>
+                      <w:lang w:eastAsia="de-CH" w:bidi="ar-SA"/>
+                    </w:rPr>
+                    <w:tab/>
+                  </w:r>
+                  <w:r>
+                    <w:rPr>
+                      <w:rStyle w:val="Hyperlink"/>
+                    </w:rPr>
+                    <w:t>Ausgeführte Arbeiten</w:t>
+                  </w:r>
+                  <w:r>
+                    <w:rPr>
+                      <w:webHidden/>
+                    </w:rPr>
+                    <w:tab/>
+                  </w:r>
+                  <w:r>
+                    <w:rPr>
+                      <w:webHidden/>
+                    </w:rPr>
+                    <w:fldChar w:fldCharType="begin"/>
+                  </w:r>
+                  <w:r>
+                    <w:rPr>
+                      <w:webHidden/>
+                    </w:rPr>
+                    <w:instrText xml:space="preserve"> PAGEREF _Toc35874752 \h </w:instrText>
+                  </w:r>
+                  <w:r>
+                    <w:rPr>
+                      <w:webHidden/>
+                    </w:rPr>
+                  </w:r>
+                  <w:r>
+                    <w:rPr>
+                      <w:webHidden/>
+                    </w:rPr>
+                    <w:fldChar w:fldCharType="separate"/>
+                  </w:r>
+                  <w:r>
+                    <w:rPr>
+                      <w:webHidden/>
+                    </w:rPr>
+                    <w:t>2</w:t>
+                  </w:r>
+                  <w:r>
+                    <w:rPr>
+                      <w:webHidden/>
+                    </w:rPr>
+                    <w:fldChar w:fldCharType="end"/>
+                  </w:r>
+                </w:hyperlink>
+              </w:p>
+              <w:p>
+                <w:pPr>
+                  <w:pStyle w:val="Verzeichnis2"/>
+                  <w:rPr>
+                    <w:rFonts w:asciiTheme="minorHAnsi" w:eastAsiaTheme="minorEastAsia" w:hAnsiTheme="minorHAnsi"/>
+                    <w:sz w:val="22"/>
+                    <w:lang w:eastAsia="de-CH" w:bidi="ar-SA"/>
+                  </w:rPr>
+                </w:pPr>
+                <w:hyperlink w:anchor="_Toc35874753" w:history="1">
+                  <w:r>
+                    <w:rPr>
+                      <w:rStyle w:val="Hyperlink"/>
+                    </w:rPr>
+                    <w:t>1.2</w:t>
+                  </w:r>
+                  <w:r>
+                    <w:rPr>
+                      <w:rFonts w:asciiTheme="minorHAnsi" w:eastAsiaTheme="minorEastAsia" w:hAnsiTheme="minorHAnsi"/>
+                      <w:sz w:val="22"/>
+                      <w:lang w:eastAsia="de-CH" w:bidi="ar-SA"/>
+                    </w:rPr>
+                    <w:tab/>
+                  </w:r>
+                  <w:r>
+                    <w:rPr>
+                      <w:rStyle w:val="Hyperlink"/>
+                    </w:rPr>
+                    <w:t>Erreichte Ziele</w:t>
+                  </w:r>
+                  <w:r>
+                    <w:rPr>
+                      <w:webHidden/>
+                    </w:rPr>
+                    <w:tab/>
+                  </w:r>
+                  <w:r>
+                    <w:rPr>
+                      <w:webHidden/>
+                    </w:rPr>
+                    <w:fldChar w:fldCharType="begin"/>
+                  </w:r>
+                  <w:r>
+                    <w:rPr>
+                      <w:webHidden/>
+                    </w:rPr>
+                    <w:instrText xml:space="preserve"> PAGEREF _Toc35874753 \h </w:instrText>
+                  </w:r>
+                  <w:r>
+                    <w:rPr>
+                      <w:webHidden/>
+                    </w:rPr>
+                  </w:r>
+                  <w:r>
+                    <w:rPr>
+                      <w:webHidden/>
+                    </w:rPr>
+                    <w:fldChar w:fldCharType="separate"/>
+                  </w:r>
+                  <w:r>
+                    <w:rPr>
+                      <w:webHidden/>
+                    </w:rPr>
+                    <w:t>2</w:t>
+                  </w:r>
+                  <w:r>
+                    <w:rPr>
+                      <w:webHidden/>
+                    </w:rPr>
+                    <w:fldChar w:fldCharType="end"/>
+                  </w:r>
+                </w:hyperlink>
+              </w:p>
+              <w:p>
+                <w:pPr>
+                  <w:pStyle w:val="Verzeichnis2"/>
+                  <w:rPr>
+                    <w:rFonts w:asciiTheme="minorHAnsi" w:eastAsiaTheme="minorEastAsia" w:hAnsiTheme="minorHAnsi"/>
+                    <w:sz w:val="22"/>
+                    <w:lang w:eastAsia="de-CH" w:bidi="ar-SA"/>
+                  </w:rPr>
+                </w:pPr>
+                <w:hyperlink w:anchor="_Toc35874754" w:history="1">
+                  <w:r>
+                    <w:rPr>
+                      <w:rStyle w:val="Hyperlink"/>
+                    </w:rPr>
+                    <w:t>1.3</w:t>
+                  </w:r>
+                  <w:r>
+                    <w:rPr>
+                      <w:rFonts w:asciiTheme="minorHAnsi" w:eastAsiaTheme="minorEastAsia" w:hAnsiTheme="minorHAnsi"/>
+                      <w:sz w:val="22"/>
+                      <w:lang w:eastAsia="de-CH" w:bidi="ar-SA"/>
+                    </w:rPr>
+                    <w:tab/>
+                  </w:r>
+                  <w:r>
+                    <w:rPr>
+                      <w:rStyle w:val="Hyperlink"/>
+                    </w:rPr>
+                    <w:t>Aufgetretene Probleme</w:t>
+                  </w:r>
+                  <w:r>
+                    <w:rPr>
+                      <w:webHidden/>
+                    </w:rPr>
+                    <w:tab/>
+                  </w:r>
+                  <w:r>
+                    <w:rPr>
+                      <w:webHidden/>
+                    </w:rPr>
+                    <w:fldChar w:fldCharType="begin"/>
+                  </w:r>
+                  <w:r>
+                    <w:rPr>
+                      <w:webHidden/>
+                    </w:rPr>
+                    <w:instrText xml:space="preserve"> PAGEREF _Toc35874754 \h </w:instrText>
+                  </w:r>
+                  <w:r>
+                    <w:rPr>
+                      <w:webHidden/>
+                    </w:rPr>
+                  </w:r>
+                  <w:r>
+                    <w:rPr>
+                      <w:webHidden/>
+                    </w:rPr>
+                    <w:fldChar w:fldCharType="separate"/>
+                  </w:r>
+                  <w:r>
+                    <w:rPr>
+                      <w:webHidden/>
+                    </w:rPr>
+                    <w:t>2</w:t>
+                  </w:r>
+                  <w:r>
+                    <w:rPr>
+                      <w:webHidden/>
+                    </w:rPr>
+                    <w:fldChar w:fldCharType="end"/>
+                  </w:r>
+                </w:hyperlink>
+              </w:p>
+              <w:p>
+                <w:pPr>
+                  <w:pStyle w:val="Verzeichnis2"/>
+                  <w:rPr>
+                    <w:rFonts w:asciiTheme="minorHAnsi" w:eastAsiaTheme="minorEastAsia" w:hAnsiTheme="minorHAnsi"/>
+                    <w:sz w:val="22"/>
+                    <w:lang w:eastAsia="de-CH" w:bidi="ar-SA"/>
+                  </w:rPr>
+                </w:pPr>
+                <w:hyperlink w:anchor="_Toc35874755" w:history="1">
+                  <w:r>
+                    <w:rPr>
+                      <w:rStyle w:val="Hyperlink"/>
+                    </w:rPr>
+                    <w:t>1.4</w:t>
+                  </w:r>
+                  <w:r>
+                    <w:rPr>
+                      <w:rFonts w:asciiTheme="minorHAnsi" w:eastAsiaTheme="minorEastAsia" w:hAnsiTheme="minorHAnsi"/>
+                      <w:sz w:val="22"/>
+                      <w:lang w:eastAsia="de-CH" w:bidi="ar-SA"/>
+                    </w:rPr>
+                    <w:tab/>
+                  </w:r>
+                  <w:r>
+                    <w:rPr>
+                      <w:rStyle w:val="Hyperlink"/>
+                    </w:rPr>
+                    <w:t>Beanspruchte Hilfestellungen</w:t>
+                  </w:r>
+                  <w:r>
+                    <w:rPr>
+                      <w:webHidden/>
+                    </w:rPr>
+                    <w:tab/>
+                  </w:r>
+                  <w:r>
+                    <w:rPr>
+                      <w:webHidden/>
+                    </w:rPr>
+                    <w:fldChar w:fldCharType="begin"/>
+                  </w:r>
+                  <w:r>
+                    <w:rPr>
+                      <w:webHidden/>
+                    </w:rPr>
+                    <w:instrText xml:space="preserve"> PAGEREF _Toc35874755 \h </w:instrText>
+                  </w:r>
+                  <w:r>
+                    <w:rPr>
+                      <w:webHidden/>
+                    </w:rPr>
+                  </w:r>
+                  <w:r>
+                    <w:rPr>
+                      <w:webHidden/>
+                    </w:rPr>
+                    <w:fldChar w:fldCharType="separate"/>
+                  </w:r>
+                  <w:r>
+                    <w:rPr>
+                      <w:webHidden/>
+                    </w:rPr>
+                    <w:t>3</w:t>
+                  </w:r>
+                  <w:r>
+                    <w:rPr>
+                      <w:webHidden/>
+                    </w:rPr>
+                    <w:fldChar w:fldCharType="end"/>
+                  </w:r>
+                </w:hyperlink>
+              </w:p>
+              <w:p>
+                <w:pPr>
+                  <w:pStyle w:val="Verzeichnis2"/>
+                  <w:rPr>
+                    <w:rFonts w:asciiTheme="minorHAnsi" w:eastAsiaTheme="minorEastAsia" w:hAnsiTheme="minorHAnsi"/>
+                    <w:sz w:val="22"/>
+                    <w:lang w:eastAsia="de-CH" w:bidi="ar-SA"/>
+                  </w:rPr>
+                </w:pPr>
+                <w:hyperlink w:anchor="_Toc35874756" w:history="1">
+                  <w:r>
+                    <w:rPr>
+                      <w:rStyle w:val="Hyperlink"/>
+                    </w:rPr>
+                    <w:t>1.5</w:t>
+                  </w:r>
+                  <w:r>
+                    <w:rPr>
+                      <w:rFonts w:asciiTheme="minorHAnsi" w:eastAsiaTheme="minorEastAsia" w:hAnsiTheme="minorHAnsi"/>
+                      <w:sz w:val="22"/>
+                      <w:lang w:eastAsia="de-CH" w:bidi="ar-SA"/>
+                    </w:rPr>
+                    <w:tab/>
+                  </w:r>
+                  <w:r>
+                    <w:rPr>
+                      <w:rStyle w:val="Hyperlink"/>
+                    </w:rPr>
+                    <w:t>Pendenzenliste</w:t>
+                  </w:r>
+                  <w:r>
+                    <w:rPr>
+                      <w:webHidden/>
+                    </w:rPr>
+                    <w:tab/>
+                  </w:r>
+                  <w:r>
+                    <w:rPr>
+                      <w:webHidden/>
+                    </w:rPr>
+                    <w:fldChar w:fldCharType="begin"/>
+                  </w:r>
+                  <w:r>
+                    <w:rPr>
+                      <w:webHidden/>
+                    </w:rPr>
+                    <w:instrText xml:space="preserve"> PAGEREF _Toc35874756 \h </w:instrText>
+                  </w:r>
+                  <w:r>
+                    <w:rPr>
+                      <w:webHidden/>
+                    </w:rPr>
+                  </w:r>
+                  <w:r>
+                    <w:rPr>
+                      <w:webHidden/>
+                    </w:rPr>
+                    <w:fldChar w:fldCharType="separate"/>
+                  </w:r>
+                  <w:r>
+                    <w:rPr>
+                      <w:webHidden/>
+                    </w:rPr>
+                    <w:t>3</w:t>
+                  </w:r>
+                  <w:r>
+                    <w:rPr>
+                      <w:webHidden/>
+                    </w:rPr>
+                    <w:fldChar w:fldCharType="end"/>
+                  </w:r>
+                </w:hyperlink>
+              </w:p>
+              <w:p>
+                <w:pPr>
+                  <w:pStyle w:val="Verzeichnis2"/>
+                  <w:rPr>
+                    <w:rFonts w:asciiTheme="minorHAnsi" w:eastAsiaTheme="minorEastAsia" w:hAnsiTheme="minorHAnsi"/>
+                    <w:sz w:val="22"/>
+                    <w:lang w:eastAsia="de-CH" w:bidi="ar-SA"/>
+                  </w:rPr>
+                </w:pPr>
+                <w:hyperlink w:anchor="_Toc35874757" w:history="1">
+                  <w:r>
+                    <w:rPr>
+                      <w:rStyle w:val="Hyperlink"/>
+                    </w:rPr>
+                    <w:t>1.6</w:t>
+                  </w:r>
+                  <w:r>
+                    <w:rPr>
+                      <w:rFonts w:asciiTheme="minorHAnsi" w:eastAsiaTheme="minorEastAsia" w:hAnsiTheme="minorHAnsi"/>
+                      <w:sz w:val="22"/>
+                      <w:lang w:eastAsia="de-CH" w:bidi="ar-SA"/>
+                    </w:rPr>
+                    <w:tab/>
+                  </w:r>
+                  <w:r>
+                    <w:rPr>
+                      <w:rStyle w:val="Hyperlink"/>
+                    </w:rPr>
+                    <w:t>Reflexion</w:t>
+                  </w:r>
+                  <w:r>
+                    <w:rPr>
+                      <w:webHidden/>
+                    </w:rPr>
+                    <w:tab/>
+                  </w:r>
+                  <w:r>
+                    <w:rPr>
+                      <w:webHidden/>
+                    </w:rPr>
+                    <w:fldChar w:fldCharType="begin"/>
+                  </w:r>
+                  <w:r>
+                    <w:rPr>
+                      <w:webHidden/>
+                    </w:rPr>
+                    <w:instrText xml:space="preserve"> PAGEREF _Toc35874757 \h </w:instrText>
+                  </w:r>
+                  <w:r>
+                    <w:rPr>
+                      <w:webHidden/>
+                    </w:rPr>
+                  </w:r>
+                  <w:r>
+                    <w:rPr>
+                      <w:webHidden/>
+                    </w:rPr>
+                    <w:fldChar w:fldCharType="separate"/>
+                  </w:r>
+                  <w:r>
+                    <w:rPr>
+                      <w:webHidden/>
+                    </w:rPr>
+                    <w:t>3</w:t>
+                  </w:r>
+                  <w:r>
+                    <w:rPr>
+                      <w:webHidden/>
+                    </w:rPr>
+                    <w:fldChar w:fldCharType="end"/>
+                  </w:r>
+                </w:hyperlink>
+              </w:p>
+              <w:p>
+                <w:pPr>
+                  <w:pStyle w:val="Verzeichnis2"/>
+                  <w:rPr>
+                    <w:rFonts w:asciiTheme="minorHAnsi" w:eastAsiaTheme="minorEastAsia" w:hAnsiTheme="minorHAnsi"/>
+                    <w:sz w:val="22"/>
+                    <w:lang w:eastAsia="de-CH" w:bidi="ar-SA"/>
+                  </w:rPr>
+                </w:pPr>
+                <w:hyperlink w:anchor="_Toc35874758" w:history="1">
+                  <w:r>
+                    <w:rPr>
+                      <w:rStyle w:val="Hyperlink"/>
+                    </w:rPr>
+                    <w:t>1.7</w:t>
+                  </w:r>
+                  <w:r>
+                    <w:rPr>
+                      <w:rFonts w:asciiTheme="minorHAnsi" w:eastAsiaTheme="minorEastAsia" w:hAnsiTheme="minorHAnsi"/>
+                      <w:sz w:val="22"/>
+                      <w:lang w:eastAsia="de-CH" w:bidi="ar-SA"/>
+                    </w:rPr>
+                    <w:tab/>
+                  </w:r>
+                  <w:r>
+                    <w:rPr>
+                      <w:rStyle w:val="Hyperlink"/>
+                    </w:rPr>
+                    <w:t>Vergleich mit Zeitplan</w:t>
+                  </w:r>
+                  <w:r>
+                    <w:rPr>
+                      <w:webHidden/>
+                    </w:rPr>
+                    <w:tab/>
+                  </w:r>
+                  <w:r>
+                    <w:rPr>
+                      <w:webHidden/>
+                    </w:rPr>
+                    <w:fldChar w:fldCharType="begin"/>
+                  </w:r>
+                  <w:r>
+                    <w:rPr>
+                      <w:webHidden/>
+                    </w:rPr>
+                    <w:instrText xml:space="preserve"> PAGEREF _Toc35874758 \h </w:instrText>
+                  </w:r>
+                  <w:r>
+                    <w:rPr>
+                      <w:webHidden/>
+                    </w:rPr>
+                  </w:r>
+                  <w:r>
+                    <w:rPr>
+                      <w:webHidden/>
+                    </w:rPr>
+                    <w:fldChar w:fldCharType="separate"/>
+                  </w:r>
+                  <w:r>
+                    <w:rPr>
+                      <w:webHidden/>
+                    </w:rPr>
+                    <w:t>3</w:t>
                   </w:r>
                   <w:r>
                     <w:rPr>
@@ -412,7 +921,7 @@
               <w:pStyle w:val="berschrift1"/>
               <w:outlineLvl w:val="0"/>
             </w:pPr>
-            <w:bookmarkStart w:id="2" w:name="_Toc35853125"/>
+            <w:bookmarkStart w:id="2" w:name="_Toc35874751"/>
             <w:r>
               <w:t>Arbeitsjournal 23.03.2020</w:t>
             </w:r>
@@ -424,9 +933,11 @@
               <w:pStyle w:val="berschrift2"/>
               <w:outlineLvl w:val="1"/>
             </w:pPr>
+            <w:bookmarkStart w:id="3" w:name="_Toc35874752"/>
             <w:r>
               <w:t>Ausgeführte Arbeiten</w:t>
             </w:r>
+            <w:bookmarkEnd w:id="3"/>
           </w:p>
           <w:p>
             <w:r>
@@ -573,9 +1084,11 @@
               <w:pStyle w:val="berschrift2"/>
               <w:outlineLvl w:val="1"/>
             </w:pPr>
+            <w:bookmarkStart w:id="4" w:name="_Toc35874753"/>
             <w:r>
               <w:t>Erreichte Ziele</w:t>
             </w:r>
+            <w:bookmarkEnd w:id="4"/>
           </w:p>
           <w:p>
             <w:pPr>
@@ -648,9 +1161,11 @@
               <w:pStyle w:val="berschrift2"/>
               <w:outlineLvl w:val="1"/>
             </w:pPr>
+            <w:bookmarkStart w:id="5" w:name="_Toc35874754"/>
             <w:r>
               <w:t>Aufgetretene Probleme</w:t>
             </w:r>
+            <w:bookmarkEnd w:id="5"/>
           </w:p>
           <w:p>
             <w:pPr>
@@ -688,6 +1203,7 @@
               </w:numPr>
             </w:pPr>
             <w:r>
+              <w:lastRenderedPageBreak/>
               <w:t>Anpassen der Diagramm Grösse von Chart.js</w:t>
             </w:r>
           </w:p>
@@ -696,9 +1212,11 @@
               <w:pStyle w:val="berschrift2"/>
               <w:outlineLvl w:val="1"/>
             </w:pPr>
+            <w:bookmarkStart w:id="6" w:name="_Toc35874755"/>
             <w:r>
               <w:t>Beanspruchte Hilfestellungen</w:t>
             </w:r>
+            <w:bookmarkEnd w:id="6"/>
           </w:p>
           <w:p>
             <w:r>
@@ -710,9 +1228,11 @@
               <w:pStyle w:val="berschrift2"/>
               <w:outlineLvl w:val="1"/>
             </w:pPr>
+            <w:bookmarkStart w:id="7" w:name="_Toc35874756"/>
             <w:r>
               <w:t>Pendenzenliste</w:t>
             </w:r>
+            <w:bookmarkEnd w:id="7"/>
           </w:p>
           <w:p>
             <w:r>
@@ -736,13 +1256,14 @@
               <w:pStyle w:val="berschrift2"/>
               <w:outlineLvl w:val="1"/>
             </w:pPr>
+            <w:bookmarkStart w:id="8" w:name="_Toc35874757"/>
             <w:r>
               <w:t>Reflexion</w:t>
             </w:r>
+            <w:bookmarkEnd w:id="8"/>
           </w:p>
           <w:p>
             <w:r>
-              <w:lastRenderedPageBreak/>
               <w:t>Für meinen nächsten Zeitplan werde ich nicht nur das Layout vorausplanen, sondern auch das Template</w:t>
             </w:r>
             <w:r>
@@ -771,9 +1292,11 @@
               <w:pStyle w:val="berschrift2"/>
               <w:outlineLvl w:val="1"/>
             </w:pPr>
+            <w:bookmarkStart w:id="9" w:name="_Toc35874758"/>
             <w:r>
               <w:t>Vergleich mit Zeitplan</w:t>
             </w:r>
+            <w:bookmarkEnd w:id="9"/>
           </w:p>
           <w:p>
             <w:r>
@@ -804,19 +1327,17 @@
               <w:t xml:space="preserve">daher ohne Zeitdruck </w:t>
             </w:r>
             <w:r>
-              <w:t>einha</w:t>
-            </w:r>
-            <w:bookmarkStart w:id="3" w:name="_GoBack"/>
-            <w:bookmarkEnd w:id="3"/>
-            <w:r>
-              <w:t>lten.</w:t>
+              <w:t>einhalten.</w:t>
             </w:r>
           </w:p>
         </w:tc>
       </w:tr>
+    </w:tbl>
+    <w:p>
+      <w:bookmarkStart w:id="10" w:name="_GoBack"/>
       <w:bookmarkEnd w:id="1"/>
-    </w:tbl>
-    <w:p/>
+      <w:bookmarkEnd w:id="10"/>
+    </w:p>
     <w:sectPr>
       <w:headerReference w:type="default" r:id="rId9"/>
       <w:footerReference w:type="first" r:id="rId10"/>
@@ -1216,7 +1737,7 @@
             <w:rPr>
               <w:noProof/>
             </w:rPr>
-            <w:t>2</w:t>
+            <w:t>3</w:t>
           </w:r>
           <w:r>
             <w:fldChar w:fldCharType="end"/>
@@ -3941,593 +4462,6 @@
 </w:styles>
 </file>
 
-<file path=word/glossary/document.xml><?xml version="1.0" encoding="utf-8"?>
-<w:glossaryDocument xmlns:wpc="http://schemas.microsoft.com/office/word/2010/wordprocessingCanvas" xmlns:cx="http://schemas.microsoft.com/office/drawing/2014/chartex" xmlns:cx1="http://schemas.microsoft.com/office/drawing/2015/9/8/chartex" xmlns:mc="http://schemas.openxmlformats.org/markup-compatibility/2006" xmlns:o="urn:schemas-microsoft-com:office:office" xmlns:r="http://schemas.openxmlformats.org/officeDocument/2006/relationships" xmlns:m="http://schemas.openxmlformats.org/officeDocument/2006/math" xmlns:v="urn:schemas-microsoft-com:vml" xmlns:wp14="http://schemas.microsoft.com/office/word/2010/wordprocessingDrawing" xmlns:wp="http://schemas.openxmlformats.org/drawingml/2006/wordprocessingDrawing" xmlns:w10="urn:schemas-microsoft-com:office:word" xmlns:w="http://schemas.openxmlformats.org/wordprocessingml/2006/main" xmlns:w14="http://schemas.microsoft.com/office/word/2010/wordml" xmlns:w15="http://schemas.microsoft.com/office/word/2012/wordml" xmlns:w16se="http://schemas.microsoft.com/office/word/2015/wordml/symex" xmlns:wpg="http://schemas.microsoft.com/office/word/2010/wordprocessingGroup" xmlns:wpi="http://schemas.microsoft.com/office/word/2010/wordprocessingInk" xmlns:wne="http://schemas.microsoft.com/office/word/2006/wordml" xmlns:wps="http://schemas.microsoft.com/office/word/2010/wordprocessingShape" mc:Ignorable="w14 w15 w16se wp14"/>
-</file>
-
-<file path=word/glossary/fontTable.xml><?xml version="1.0" encoding="utf-8"?>
-<w:fonts xmlns:mc="http://schemas.openxmlformats.org/markup-compatibility/2006" xmlns:r="http://schemas.openxmlformats.org/officeDocument/2006/relationships" xmlns:w="http://schemas.openxmlformats.org/wordprocessingml/2006/main" xmlns:w14="http://schemas.microsoft.com/office/word/2010/wordml" xmlns:w15="http://schemas.microsoft.com/office/word/2012/wordml" xmlns:w16se="http://schemas.microsoft.com/office/word/2015/wordml/symex" mc:Ignorable="w14 w15 w16se">
-  <w:font w:name="Symbol">
-    <w:panose1 w:val="05050102010706020507"/>
-    <w:charset w:val="02"/>
-    <w:family w:val="roman"/>
-    <w:pitch w:val="variable"/>
-    <w:sig w:usb0="00000000" w:usb1="10000000" w:usb2="00000000" w:usb3="00000000" w:csb0="80000000" w:csb1="00000000"/>
-  </w:font>
-  <w:font w:name="Times New Roman">
-    <w:panose1 w:val="02020603050405020304"/>
-    <w:charset w:val="00"/>
-    <w:family w:val="roman"/>
-    <w:pitch w:val="variable"/>
-    <w:sig w:usb0="E0002AFF" w:usb1="C0007841" w:usb2="00000009" w:usb3="00000000" w:csb0="000001FF" w:csb1="00000000"/>
-  </w:font>
-  <w:font w:name="Courier New">
-    <w:panose1 w:val="02070309020205020404"/>
-    <w:charset w:val="00"/>
-    <w:family w:val="modern"/>
-    <w:pitch w:val="fixed"/>
-    <w:sig w:usb0="E0002EFF" w:usb1="C0007843" w:usb2="00000009" w:usb3="00000000" w:csb0="000001FF" w:csb1="00000000"/>
-  </w:font>
-  <w:font w:name="Wingdings">
-    <w:panose1 w:val="05000000000000000000"/>
-    <w:charset w:val="02"/>
-    <w:family w:val="auto"/>
-    <w:pitch w:val="variable"/>
-    <w:sig w:usb0="00000000" w:usb1="10000000" w:usb2="00000000" w:usb3="00000000" w:csb0="80000000" w:csb1="00000000"/>
-  </w:font>
-  <w:font w:name="Simplon Norm">
-    <w:panose1 w:val="020B0500030000000000"/>
-    <w:charset w:val="00"/>
-    <w:family w:val="swiss"/>
-    <w:pitch w:val="variable"/>
-    <w:sig w:usb0="A000006F" w:usb1="4000207B" w:usb2="00000000" w:usb3="00000000" w:csb0="00000093" w:csb1="00000000"/>
-  </w:font>
-  <w:font w:name="Simplon Norm Bold">
-    <w:panose1 w:val="00000000000000000000"/>
-    <w:charset w:val="00"/>
-    <w:family w:val="swiss"/>
-    <w:notTrueType/>
-    <w:pitch w:val="variable"/>
-    <w:sig w:usb0="A000006F" w:usb1="4000207B" w:usb2="00000000" w:usb3="00000000" w:csb0="00000093" w:csb1="00000000"/>
-  </w:font>
-  <w:font w:name="Arial">
-    <w:panose1 w:val="020B0604020202020204"/>
-    <w:charset w:val="00"/>
-    <w:family w:val="swiss"/>
-    <w:pitch w:val="variable"/>
-    <w:sig w:usb0="E0002AFF" w:usb1="C0007843" w:usb2="00000009" w:usb3="00000000" w:csb0="000001FF" w:csb1="00000000"/>
-  </w:font>
-  <w:font w:name="Tahoma">
-    <w:panose1 w:val="020B0604030504040204"/>
-    <w:charset w:val="00"/>
-    <w:family w:val="swiss"/>
-    <w:pitch w:val="variable"/>
-    <w:sig w:usb0="E1002EFF" w:usb1="C000605B" w:usb2="00000029" w:usb3="00000000" w:csb0="000101FF" w:csb1="00000000"/>
-  </w:font>
-  <w:font w:name="Simplon Norm Light">
-    <w:panose1 w:val="020B0300030000000000"/>
-    <w:charset w:val="00"/>
-    <w:family w:val="swiss"/>
-    <w:pitch w:val="variable"/>
-    <w:sig w:usb0="A000006F" w:usb1="4000207B" w:usb2="00000000" w:usb3="00000000" w:csb0="00000093" w:csb1="00000000"/>
-  </w:font>
-  <w:font w:name="MS Mincho">
-    <w:altName w:val="ＭＳ 明朝"/>
-    <w:panose1 w:val="02020609040205080304"/>
-    <w:charset w:val="80"/>
-    <w:family w:val="modern"/>
-    <w:pitch w:val="fixed"/>
-    <w:sig w:usb0="A00002BF" w:usb1="68C7FCFB" w:usb2="00000010" w:usb3="00000000" w:csb0="0002009F" w:csb1="00000000"/>
-  </w:font>
-  <w:font w:name="Verdana">
-    <w:panose1 w:val="020B0604030504040204"/>
-    <w:charset w:val="00"/>
-    <w:family w:val="swiss"/>
-    <w:pitch w:val="variable"/>
-    <w:sig w:usb0="A00006FF" w:usb1="4000205B" w:usb2="00000010" w:usb3="00000000" w:csb0="0000019F" w:csb1="00000000"/>
-  </w:font>
-  <w:font w:name="Calibri">
-    <w:panose1 w:val="020F0502020204030204"/>
-    <w:charset w:val="00"/>
-    <w:family w:val="swiss"/>
-    <w:pitch w:val="variable"/>
-    <w:sig w:usb0="E1002AFF" w:usb1="4000ACFF" w:usb2="00000009" w:usb3="00000000" w:csb0="000001FF" w:csb1="00000000"/>
-  </w:font>
-  <w:font w:name="Calibri Light">
-    <w:panose1 w:val="020F0302020204030204"/>
-    <w:charset w:val="00"/>
-    <w:family w:val="swiss"/>
-    <w:pitch w:val="variable"/>
-    <w:sig w:usb0="A0002AEF" w:usb1="4000207B" w:usb2="00000000" w:usb3="00000000" w:csb0="000001FF" w:csb1="00000000"/>
-  </w:font>
-</w:fonts>
-</file>
-
-<file path=word/glossary/settings.xml><?xml version="1.0" encoding="utf-8"?>
-<w:settings xmlns:mc="http://schemas.openxmlformats.org/markup-compatibility/2006" xmlns:o="urn:schemas-microsoft-com:office:office" xmlns:r="http://schemas.openxmlformats.org/officeDocument/2006/relationships" xmlns:m="http://schemas.openxmlformats.org/officeDocument/2006/math" xmlns:v="urn:schemas-microsoft-com:vml" xmlns:w10="urn:schemas-microsoft-com:office:word" xmlns:w="http://schemas.openxmlformats.org/wordprocessingml/2006/main" xmlns:w14="http://schemas.microsoft.com/office/word/2010/wordml" xmlns:w15="http://schemas.microsoft.com/office/word/2012/wordml" xmlns:w16se="http://schemas.microsoft.com/office/word/2015/wordml/symex" xmlns:sl="http://schemas.openxmlformats.org/schemaLibrary/2006/main" mc:Ignorable="w14 w15 w16se">
-  <w:view w:val="normal"/>
-  <w:defaultTabStop w:val="708"/>
-  <w:hyphenationZone w:val="425"/>
-  <w:characterSpacingControl w:val="doNotCompress"/>
-  <w:compat>
-    <w:useFELayout/>
-    <w:compatSetting w:name="compatibilityMode" w:uri="http://schemas.microsoft.com/office/word" w:val="15"/>
-    <w:compatSetting w:name="overrideTableStyleFontSizeAndJustification" w:uri="http://schemas.microsoft.com/office/word" w:val="1"/>
-    <w:compatSetting w:name="enableOpenTypeFeatures" w:uri="http://schemas.microsoft.com/office/word" w:val="1"/>
-    <w:compatSetting w:name="doNotFlipMirrorIndents" w:uri="http://schemas.microsoft.com/office/word" w:val="1"/>
-    <w:compatSetting w:name="differentiateMultirowTableHeaders" w:uri="http://schemas.microsoft.com/office/word" w:val="1"/>
-  </w:compat>
-  <w:rsids>
-    <w:rsidRoot w:val="00941D64"/>
-    <w:rsid w:val="00462AF9"/>
-    <w:rsid w:val="00941D64"/>
-  </w:rsids>
-  <m:mathPr>
-    <m:mathFont m:val="Cambria Math"/>
-    <m:brkBin m:val="before"/>
-    <m:brkBinSub m:val="--"/>
-    <m:smallFrac m:val="0"/>
-    <m:dispDef/>
-    <m:lMargin m:val="0"/>
-    <m:rMargin m:val="0"/>
-    <m:defJc m:val="centerGroup"/>
-    <m:wrapIndent m:val="1440"/>
-    <m:intLim m:val="subSup"/>
-    <m:naryLim m:val="undOvr"/>
-  </m:mathPr>
-  <w:themeFontLang w:val="de-CH"/>
-  <w:clrSchemeMapping w:bg1="light1" w:t1="dark1" w:bg2="light2" w:t2="dark2" w:accent1="accent1" w:accent2="accent2" w:accent3="accent3" w:accent4="accent4" w:accent5="accent5" w:accent6="accent6" w:hyperlink="hyperlink" w:followedHyperlink="followedHyperlink"/>
-  <w:decimalSymbol w:val="."/>
-  <w:listSeparator w:val=";"/>
-  <w15:chartTrackingRefBased/>
-</w:settings>
-</file>
-
-<file path=word/glossary/styles.xml><?xml version="1.0" encoding="utf-8"?>
-<w:styles xmlns:mc="http://schemas.openxmlformats.org/markup-compatibility/2006" xmlns:r="http://schemas.openxmlformats.org/officeDocument/2006/relationships" xmlns:w="http://schemas.openxmlformats.org/wordprocessingml/2006/main" xmlns:w14="http://schemas.microsoft.com/office/word/2010/wordml" xmlns:w15="http://schemas.microsoft.com/office/word/2012/wordml" xmlns:w16se="http://schemas.microsoft.com/office/word/2015/wordml/symex" mc:Ignorable="w14 w15 w16se">
-  <w:docDefaults>
-    <w:rPrDefault>
-      <w:rPr>
-        <w:rFonts w:asciiTheme="minorHAnsi" w:eastAsiaTheme="minorEastAsia" w:hAnsiTheme="minorHAnsi" w:cstheme="minorBidi"/>
-        <w:sz w:val="22"/>
-        <w:szCs w:val="22"/>
-        <w:lang w:val="de-CH" w:eastAsia="de-CH" w:bidi="ar-SA"/>
-      </w:rPr>
-    </w:rPrDefault>
-    <w:pPrDefault>
-      <w:pPr>
-        <w:spacing w:after="160" w:line="259" w:lineRule="auto"/>
-      </w:pPr>
-    </w:pPrDefault>
-  </w:docDefaults>
-  <w:latentStyles w:defLockedState="0" w:defUIPriority="99" w:defSemiHidden="0" w:defUnhideWhenUsed="0" w:defQFormat="0" w:count="371">
-    <w:lsdException w:name="Normal" w:uiPriority="0" w:qFormat="1"/>
-    <w:lsdException w:name="heading 1" w:uiPriority="9" w:qFormat="1"/>
-    <w:lsdException w:name="heading 2" w:semiHidden="1" w:uiPriority="9" w:unhideWhenUsed="1" w:qFormat="1"/>
-    <w:lsdException w:name="heading 3" w:semiHidden="1" w:uiPriority="9" w:unhideWhenUsed="1" w:qFormat="1"/>
-    <w:lsdException w:name="heading 4" w:semiHidden="1" w:uiPriority="9" w:unhideWhenUsed="1" w:qFormat="1"/>
-    <w:lsdException w:name="heading 5" w:semiHidden="1" w:uiPriority="9" w:unhideWhenUsed="1" w:qFormat="1"/>
-    <w:lsdException w:name="heading 6" w:semiHidden="1" w:uiPriority="9" w:unhideWhenUsed="1" w:qFormat="1"/>
-    <w:lsdException w:name="heading 7" w:semiHidden="1" w:uiPriority="9" w:unhideWhenUsed="1" w:qFormat="1"/>
-    <w:lsdException w:name="heading 8" w:semiHidden="1" w:uiPriority="9" w:unhideWhenUsed="1" w:qFormat="1"/>
-    <w:lsdException w:name="heading 9" w:semiHidden="1" w:uiPriority="9" w:unhideWhenUsed="1" w:qFormat="1"/>
-    <w:lsdException w:name="index 1" w:semiHidden="1" w:unhideWhenUsed="1"/>
-    <w:lsdException w:name="index 2" w:semiHidden="1" w:unhideWhenUsed="1"/>
-    <w:lsdException w:name="index 3" w:semiHidden="1" w:unhideWhenUsed="1"/>
-    <w:lsdException w:name="index 4" w:semiHidden="1" w:unhideWhenUsed="1"/>
-    <w:lsdException w:name="index 5" w:semiHidden="1" w:unhideWhenUsed="1"/>
-    <w:lsdException w:name="index 6" w:semiHidden="1" w:unhideWhenUsed="1"/>
-    <w:lsdException w:name="index 7" w:semiHidden="1" w:unhideWhenUsed="1"/>
-    <w:lsdException w:name="index 8" w:semiHidden="1" w:unhideWhenUsed="1"/>
-    <w:lsdException w:name="index 9" w:semiHidden="1" w:unhideWhenUsed="1"/>
-    <w:lsdException w:name="toc 1" w:semiHidden="1" w:uiPriority="39" w:unhideWhenUsed="1"/>
-    <w:lsdException w:name="toc 2" w:semiHidden="1" w:uiPriority="39" w:unhideWhenUsed="1"/>
-    <w:lsdException w:name="toc 3" w:semiHidden="1" w:uiPriority="39" w:unhideWhenUsed="1"/>
-    <w:lsdException w:name="toc 4" w:semiHidden="1" w:uiPriority="39" w:unhideWhenUsed="1"/>
-    <w:lsdException w:name="toc 5" w:semiHidden="1" w:uiPriority="39" w:unhideWhenUsed="1"/>
-    <w:lsdException w:name="toc 6" w:semiHidden="1" w:uiPriority="39" w:unhideWhenUsed="1"/>
-    <w:lsdException w:name="toc 7" w:semiHidden="1" w:uiPriority="39" w:unhideWhenUsed="1"/>
-    <w:lsdException w:name="toc 8" w:semiHidden="1" w:uiPriority="39" w:unhideWhenUsed="1"/>
-    <w:lsdException w:name="toc 9" w:semiHidden="1" w:uiPriority="39" w:unhideWhenUsed="1"/>
-    <w:lsdException w:name="Normal Indent" w:semiHidden="1" w:unhideWhenUsed="1"/>
-    <w:lsdException w:name="footnote text" w:semiHidden="1" w:unhideWhenUsed="1"/>
-    <w:lsdException w:name="annotation text" w:semiHidden="1" w:unhideWhenUsed="1"/>
-    <w:lsdException w:name="header" w:semiHidden="1" w:unhideWhenUsed="1"/>
-    <w:lsdException w:name="footer" w:semiHidden="1" w:unhideWhenUsed="1"/>
-    <w:lsdException w:name="index heading" w:semiHidden="1" w:unhideWhenUsed="1"/>
-    <w:lsdException w:name="caption" w:semiHidden="1" w:uiPriority="35" w:unhideWhenUsed="1" w:qFormat="1"/>
-    <w:lsdException w:name="table of figures" w:semiHidden="1" w:unhideWhenUsed="1"/>
-    <w:lsdException w:name="envelope address" w:semiHidden="1" w:unhideWhenUsed="1"/>
-    <w:lsdException w:name="envelope return" w:semiHidden="1" w:unhideWhenUsed="1"/>
-    <w:lsdException w:name="footnote reference" w:semiHidden="1" w:unhideWhenUsed="1"/>
-    <w:lsdException w:name="annotation reference" w:semiHidden="1" w:unhideWhenUsed="1"/>
-    <w:lsdException w:name="line number" w:semiHidden="1" w:unhideWhenUsed="1"/>
-    <w:lsdException w:name="page number" w:semiHidden="1" w:unhideWhenUsed="1"/>
-    <w:lsdException w:name="endnote reference" w:semiHidden="1" w:unhideWhenUsed="1"/>
-    <w:lsdException w:name="endnote text" w:semiHidden="1" w:unhideWhenUsed="1"/>
-    <w:lsdException w:name="table of authorities" w:semiHidden="1" w:unhideWhenUsed="1"/>
-    <w:lsdException w:name="macro" w:semiHidden="1" w:unhideWhenUsed="1"/>
-    <w:lsdException w:name="toa heading" w:semiHidden="1" w:unhideWhenUsed="1"/>
-    <w:lsdException w:name="List" w:semiHidden="1" w:unhideWhenUsed="1"/>
-    <w:lsdException w:name="List Bullet" w:semiHidden="1" w:unhideWhenUsed="1"/>
-    <w:lsdException w:name="List Number" w:semiHidden="1" w:unhideWhenUsed="1"/>
-    <w:lsdException w:name="List 2" w:semiHidden="1" w:unhideWhenUsed="1"/>
-    <w:lsdException w:name="List 3" w:semiHidden="1" w:unhideWhenUsed="1"/>
-    <w:lsdException w:name="List 4" w:semiHidden="1" w:unhideWhenUsed="1"/>
-    <w:lsdException w:name="List 5" w:semiHidden="1" w:unhideWhenUsed="1"/>
-    <w:lsdException w:name="List Bullet 2" w:semiHidden="1" w:unhideWhenUsed="1"/>
-    <w:lsdException w:name="List Bullet 3" w:semiHidden="1" w:unhideWhenUsed="1"/>
-    <w:lsdException w:name="List Bullet 4" w:semiHidden="1" w:unhideWhenUsed="1"/>
-    <w:lsdException w:name="List Bullet 5" w:semiHidden="1" w:unhideWhenUsed="1"/>
-    <w:lsdException w:name="List Number 2" w:semiHidden="1" w:unhideWhenUsed="1"/>
-    <w:lsdException w:name="List Number 3" w:semiHidden="1" w:unhideWhenUsed="1"/>
-    <w:lsdException w:name="List Number 4" w:semiHidden="1" w:unhideWhenUsed="1"/>
-    <w:lsdException w:name="List Number 5" w:semiHidden="1" w:unhideWhenUsed="1"/>
-    <w:lsdException w:name="Title" w:uiPriority="10" w:qFormat="1"/>
-    <w:lsdException w:name="Closing" w:semiHidden="1" w:unhideWhenUsed="1"/>
-    <w:lsdException w:name="Signature" w:semiHidden="1" w:unhideWhenUsed="1"/>
-    <w:lsdException w:name="Default Paragraph Font" w:semiHidden="1" w:uiPriority="1" w:unhideWhenUsed="1"/>
-    <w:lsdException w:name="Body Text" w:semiHidden="1" w:unhideWhenUsed="1"/>
-    <w:lsdException w:name="Body Text Indent" w:semiHidden="1" w:unhideWhenUsed="1"/>
-    <w:lsdException w:name="List Continue" w:semiHidden="1" w:unhideWhenUsed="1"/>
-    <w:lsdException w:name="List Continue 2" w:semiHidden="1" w:unhideWhenUsed="1"/>
-    <w:lsdException w:name="List Continue 3" w:semiHidden="1" w:unhideWhenUsed="1"/>
-    <w:lsdException w:name="List Continue 4" w:semiHidden="1" w:unhideWhenUsed="1"/>
-    <w:lsdException w:name="List Continue 5" w:semiHidden="1" w:unhideWhenUsed="1"/>
-    <w:lsdException w:name="Message Header" w:semiHidden="1" w:unhideWhenUsed="1"/>
-    <w:lsdException w:name="Subtitle" w:uiPriority="11" w:qFormat="1"/>
-    <w:lsdException w:name="Salutation" w:semiHidden="1" w:unhideWhenUsed="1"/>
-    <w:lsdException w:name="Date" w:semiHidden="1" w:unhideWhenUsed="1"/>
-    <w:lsdException w:name="Body Text First Indent" w:semiHidden="1" w:unhideWhenUsed="1"/>
-    <w:lsdException w:name="Body Text First Indent 2" w:semiHidden="1" w:unhideWhenUsed="1"/>
-    <w:lsdException w:name="Note Heading" w:semiHidden="1" w:unhideWhenUsed="1"/>
-    <w:lsdException w:name="Body Text 2" w:semiHidden="1" w:unhideWhenUsed="1"/>
-    <w:lsdException w:name="Body Text 3" w:semiHidden="1" w:unhideWhenUsed="1"/>
-    <w:lsdException w:name="Body Text Indent 2" w:semiHidden="1" w:unhideWhenUsed="1"/>
-    <w:lsdException w:name="Body Text Indent 3" w:semiHidden="1" w:unhideWhenUsed="1"/>
-    <w:lsdException w:name="Block Text" w:semiHidden="1" w:unhideWhenUsed="1"/>
-    <w:lsdException w:name="Hyperlink" w:semiHidden="1" w:unhideWhenUsed="1"/>
-    <w:lsdException w:name="FollowedHyperlink" w:semiHidden="1" w:unhideWhenUsed="1"/>
-    <w:lsdException w:name="Strong" w:uiPriority="22" w:qFormat="1"/>
-    <w:lsdException w:name="Emphasis" w:uiPriority="20" w:qFormat="1"/>
-    <w:lsdException w:name="Document Map" w:semiHidden="1" w:unhideWhenUsed="1"/>
-    <w:lsdException w:name="Plain Text" w:semiHidden="1" w:unhideWhenUsed="1"/>
-    <w:lsdException w:name="E-mail Signature" w:semiHidden="1" w:unhideWhenUsed="1"/>
-    <w:lsdException w:name="HTML Top of Form" w:semiHidden="1" w:unhideWhenUsed="1"/>
-    <w:lsdException w:name="HTML Bottom of Form" w:semiHidden="1" w:unhideWhenUsed="1"/>
-    <w:lsdException w:name="Normal (Web)" w:semiHidden="1" w:unhideWhenUsed="1"/>
-    <w:lsdException w:name="HTML Acronym" w:semiHidden="1" w:unhideWhenUsed="1"/>
-    <w:lsdException w:name="HTML Address" w:semiHidden="1" w:unhideWhenUsed="1"/>
-    <w:lsdException w:name="HTML Cite" w:semiHidden="1" w:unhideWhenUsed="1"/>
-    <w:lsdException w:name="HTML Code" w:semiHidden="1" w:unhideWhenUsed="1"/>
-    <w:lsdException w:name="HTML Definition" w:semiHidden="1" w:unhideWhenUsed="1"/>
-    <w:lsdException w:name="HTML Keyboard" w:semiHidden="1" w:unhideWhenUsed="1"/>
-    <w:lsdException w:name="HTML Preformatted" w:semiHidden="1" w:unhideWhenUsed="1"/>
-    <w:lsdException w:name="HTML Sample" w:semiHidden="1" w:unhideWhenUsed="1"/>
-    <w:lsdException w:name="HTML Typewriter" w:semiHidden="1" w:unhideWhenUsed="1"/>
-    <w:lsdException w:name="HTML Variable" w:semiHidden="1" w:unhideWhenUsed="1"/>
-    <w:lsdException w:name="Normal Table" w:semiHidden="1" w:unhideWhenUsed="1"/>
-    <w:lsdException w:name="annotation subject" w:semiHidden="1" w:unhideWhenUsed="1"/>
-    <w:lsdException w:name="No List" w:semiHidden="1" w:unhideWhenUsed="1"/>
-    <w:lsdException w:name="Outline List 1" w:semiHidden="1" w:unhideWhenUsed="1"/>
-    <w:lsdException w:name="Outline List 2" w:semiHidden="1" w:unhideWhenUsed="1"/>
-    <w:lsdException w:name="Outline List 3" w:semiHidden="1" w:unhideWhenUsed="1"/>
-    <w:lsdException w:name="Table Simple 1" w:semiHidden="1" w:unhideWhenUsed="1"/>
-    <w:lsdException w:name="Table Simple 2" w:semiHidden="1" w:unhideWhenUsed="1"/>
-    <w:lsdException w:name="Table Simple 3" w:semiHidden="1" w:unhideWhenUsed="1"/>
-    <w:lsdException w:name="Table Classic 1" w:semiHidden="1" w:unhideWhenUsed="1"/>
-    <w:lsdException w:name="Table Classic 2" w:semiHidden="1" w:unhideWhenUsed="1"/>
-    <w:lsdException w:name="Table Classic 3" w:semiHidden="1" w:unhideWhenUsed="1"/>
-    <w:lsdException w:name="Table Classic 4" w:semiHidden="1" w:unhideWhenUsed="1"/>
-    <w:lsdException w:name="Table Colorful 1" w:semiHidden="1" w:unhideWhenUsed="1"/>
-    <w:lsdException w:name="Table Colorful 2" w:semiHidden="1" w:unhideWhenUsed="1"/>
-    <w:lsdException w:name="Table Colorful 3" w:semiHidden="1" w:unhideWhenUsed="1"/>
-    <w:lsdException w:name="Table Columns 1" w:semiHidden="1" w:unhideWhenUsed="1"/>
-    <w:lsdException w:name="Table Columns 2" w:semiHidden="1" w:unhideWhenUsed="1"/>
-    <w:lsdException w:name="Table Columns 3" w:semiHidden="1" w:unhideWhenUsed="1"/>
-    <w:lsdException w:name="Table Columns 4" w:semiHidden="1" w:unhideWhenUsed="1"/>
-    <w:lsdException w:name="Table Columns 5" w:semiHidden="1" w:unhideWhenUsed="1"/>
-    <w:lsdException w:name="Table Grid 1" w:semiHidden="1" w:unhideWhenUsed="1"/>
-    <w:lsdException w:name="Table Grid 2" w:semiHidden="1" w:unhideWhenUsed="1"/>
-    <w:lsdException w:name="Table Grid 3" w:semiHidden="1" w:unhideWhenUsed="1"/>
-    <w:lsdException w:name="Table Grid 4" w:semiHidden="1" w:unhideWhenUsed="1"/>
-    <w:lsdException w:name="Table Grid 5" w:semiHidden="1" w:unhideWhenUsed="1"/>
-    <w:lsdException w:name="Table Grid 6" w:semiHidden="1" w:unhideWhenUsed="1"/>
-    <w:lsdException w:name="Table Grid 7" w:semiHidden="1" w:unhideWhenUsed="1"/>
-    <w:lsdException w:name="Table Grid 8" w:semiHidden="1" w:unhideWhenUsed="1"/>
-    <w:lsdException w:name="Table List 1" w:semiHidden="1" w:unhideWhenUsed="1"/>
-    <w:lsdException w:name="Table List 2" w:semiHidden="1" w:unhideWhenUsed="1"/>
-    <w:lsdException w:name="Table List 3" w:semiHidden="1" w:unhideWhenUsed="1"/>
-    <w:lsdException w:name="Table List 4" w:semiHidden="1" w:unhideWhenUsed="1"/>
-    <w:lsdException w:name="Table List 5" w:semiHidden="1" w:unhideWhenUsed="1"/>
-    <w:lsdException w:name="Table List 6" w:semiHidden="1" w:unhideWhenUsed="1"/>
-    <w:lsdException w:name="Table List 7" w:semiHidden="1" w:unhideWhenUsed="1"/>
-    <w:lsdException w:name="Table List 8" w:semiHidden="1" w:unhideWhenUsed="1"/>
-    <w:lsdException w:name="Table 3D effects 1" w:semiHidden="1" w:unhideWhenUsed="1"/>
-    <w:lsdException w:name="Table 3D effects 2" w:semiHidden="1" w:unhideWhenUsed="1"/>
-    <w:lsdException w:name="Table 3D effects 3" w:semiHidden="1" w:unhideWhenUsed="1"/>
-    <w:lsdException w:name="Table Contemporary" w:semiHidden="1" w:unhideWhenUsed="1"/>
-    <w:lsdException w:name="Table Elegant" w:semiHidden="1" w:unhideWhenUsed="1"/>
-    <w:lsdException w:name="Table Professional" w:semiHidden="1" w:unhideWhenUsed="1"/>
-    <w:lsdException w:name="Table Subtle 1" w:semiHidden="1" w:unhideWhenUsed="1"/>
-    <w:lsdException w:name="Table Subtle 2" w:semiHidden="1" w:unhideWhenUsed="1"/>
-    <w:lsdException w:name="Table Web 1" w:semiHidden="1" w:unhideWhenUsed="1"/>
-    <w:lsdException w:name="Table Web 2" w:semiHidden="1" w:unhideWhenUsed="1"/>
-    <w:lsdException w:name="Table Web 3" w:semiHidden="1" w:unhideWhenUsed="1"/>
-    <w:lsdException w:name="Balloon Text" w:semiHidden="1" w:unhideWhenUsed="1"/>
-    <w:lsdException w:name="Table Grid" w:uiPriority="39"/>
-    <w:lsdException w:name="Table Theme" w:semiHidden="1" w:unhideWhenUsed="1"/>
-    <w:lsdException w:name="Placeholder Text" w:semiHidden="1"/>
-    <w:lsdException w:name="No Spacing" w:uiPriority="1" w:qFormat="1"/>
-    <w:lsdException w:name="Light Shading" w:uiPriority="60"/>
-    <w:lsdException w:name="Light List" w:uiPriority="61"/>
-    <w:lsdException w:name="Light Grid" w:uiPriority="62"/>
-    <w:lsdException w:name="Medium Shading 1" w:uiPriority="63"/>
-    <w:lsdException w:name="Medium Shading 2" w:uiPriority="64"/>
-    <w:lsdException w:name="Medium List 1" w:uiPriority="65"/>
-    <w:lsdException w:name="Medium List 2" w:uiPriority="66"/>
-    <w:lsdException w:name="Medium Grid 1" w:uiPriority="67"/>
-    <w:lsdException w:name="Medium Grid 2" w:uiPriority="68"/>
-    <w:lsdException w:name="Medium Grid 3" w:uiPriority="69"/>
-    <w:lsdException w:name="Dark List" w:uiPriority="70"/>
-    <w:lsdException w:name="Colorful Shading" w:uiPriority="71"/>
-    <w:lsdException w:name="Colorful List" w:uiPriority="72"/>
-    <w:lsdException w:name="Colorful Grid" w:uiPriority="73"/>
-    <w:lsdException w:name="Light Shading Accent 1" w:uiPriority="60"/>
-    <w:lsdException w:name="Light List Accent 1" w:uiPriority="61"/>
-    <w:lsdException w:name="Light Grid Accent 1" w:uiPriority="62"/>
-    <w:lsdException w:name="Medium Shading 1 Accent 1" w:uiPriority="63"/>
-    <w:lsdException w:name="Medium Shading 2 Accent 1" w:uiPriority="64"/>
-    <w:lsdException w:name="Medium List 1 Accent 1" w:uiPriority="65"/>
-    <w:lsdException w:name="Revision" w:semiHidden="1"/>
-    <w:lsdException w:name="List Paragraph" w:uiPriority="34" w:qFormat="1"/>
-    <w:lsdException w:name="Quote" w:uiPriority="29" w:qFormat="1"/>
-    <w:lsdException w:name="Intense Quote" w:uiPriority="30" w:qFormat="1"/>
-    <w:lsdException w:name="Medium List 2 Accent 1" w:uiPriority="66"/>
-    <w:lsdException w:name="Medium Grid 1 Accent 1" w:uiPriority="67"/>
-    <w:lsdException w:name="Medium Grid 2 Accent 1" w:uiPriority="68"/>
-    <w:lsdException w:name="Medium Grid 3 Accent 1" w:uiPriority="69"/>
-    <w:lsdException w:name="Dark List Accent 1" w:uiPriority="70"/>
-    <w:lsdException w:name="Colorful Shading Accent 1" w:uiPriority="71"/>
-    <w:lsdException w:name="Colorful List Accent 1" w:uiPriority="72"/>
-    <w:lsdException w:name="Colorful Grid Accent 1" w:uiPriority="73"/>
-    <w:lsdException w:name="Light Shading Accent 2" w:uiPriority="60"/>
-    <w:lsdException w:name="Light List Accent 2" w:uiPriority="61"/>
-    <w:lsdException w:name="Light Grid Accent 2" w:uiPriority="62"/>
-    <w:lsdException w:name="Medium Shading 1 Accent 2" w:uiPriority="63"/>
-    <w:lsdException w:name="Medium Shading 2 Accent 2" w:uiPriority="64"/>
-    <w:lsdException w:name="Medium List 1 Accent 2" w:uiPriority="65"/>
-    <w:lsdException w:name="Medium List 2 Accent 2" w:uiPriority="66"/>
-    <w:lsdException w:name="Medium Grid 1 Accent 2" w:uiPriority="67"/>
-    <w:lsdException w:name="Medium Grid 2 Accent 2" w:uiPriority="68"/>
-    <w:lsdException w:name="Medium Grid 3 Accent 2" w:uiPriority="69"/>
-    <w:lsdException w:name="Dark List Accent 2" w:uiPriority="70"/>
-    <w:lsdException w:name="Colorful Shading Accent 2" w:uiPriority="71"/>
-    <w:lsdException w:name="Colorful List Accent 2" w:uiPriority="72"/>
-    <w:lsdException w:name="Colorful Grid Accent 2" w:uiPriority="73"/>
-    <w:lsdException w:name="Light Shading Accent 3" w:uiPriority="60"/>
-    <w:lsdException w:name="Light List Accent 3" w:uiPriority="61"/>
-    <w:lsdException w:name="Light Grid Accent 3" w:uiPriority="62"/>
-    <w:lsdException w:name="Medium Shading 1 Accent 3" w:uiPriority="63"/>
-    <w:lsdException w:name="Medium Shading 2 Accent 3" w:uiPriority="64"/>
-    <w:lsdException w:name="Medium List 1 Accent 3" w:uiPriority="65"/>
-    <w:lsdException w:name="Medium List 2 Accent 3" w:uiPriority="66"/>
-    <w:lsdException w:name="Medium Grid 1 Accent 3" w:uiPriority="67"/>
-    <w:lsdException w:name="Medium Grid 2 Accent 3" w:uiPriority="68"/>
-    <w:lsdException w:name="Medium Grid 3 Accent 3" w:uiPriority="69"/>
-    <w:lsdException w:name="Dark List Accent 3" w:uiPriority="70"/>
-    <w:lsdException w:name="Colorful Shading Accent 3" w:uiPriority="71"/>
-    <w:lsdException w:name="Colorful List Accent 3" w:uiPriority="72"/>
-    <w:lsdException w:name="Colorful Grid Accent 3" w:uiPriority="73"/>
-    <w:lsdException w:name="Light Shading Accent 4" w:uiPriority="60"/>
-    <w:lsdException w:name="Light List Accent 4" w:uiPriority="61"/>
-    <w:lsdException w:name="Light Grid Accent 4" w:uiPriority="62"/>
-    <w:lsdException w:name="Medium Shading 1 Accent 4" w:uiPriority="63"/>
-    <w:lsdException w:name="Medium Shading 2 Accent 4" w:uiPriority="64"/>
-    <w:lsdException w:name="Medium List 1 Accent 4" w:uiPriority="65"/>
-    <w:lsdException w:name="Medium List 2 Accent 4" w:uiPriority="66"/>
-    <w:lsdException w:name="Medium Grid 1 Accent 4" w:uiPriority="67"/>
-    <w:lsdException w:name="Medium Grid 2 Accent 4" w:uiPriority="68"/>
-    <w:lsdException w:name="Medium Grid 3 Accent 4" w:uiPriority="69"/>
-    <w:lsdException w:name="Dark List Accent 4" w:uiPriority="70"/>
-    <w:lsdException w:name="Colorful Shading Accent 4" w:uiPriority="71"/>
-    <w:lsdException w:name="Colorful List Accent 4" w:uiPriority="72"/>
-    <w:lsdException w:name="Colorful Grid Accent 4" w:uiPriority="73"/>
-    <w:lsdException w:name="Light Shading Accent 5" w:uiPriority="60"/>
-    <w:lsdException w:name="Light List Accent 5" w:uiPriority="61"/>
-    <w:lsdException w:name="Light Grid Accent 5" w:uiPriority="62"/>
-    <w:lsdException w:name="Medium Shading 1 Accent 5" w:uiPriority="63"/>
-    <w:lsdException w:name="Medium Shading 2 Accent 5" w:uiPriority="64"/>
-    <w:lsdException w:name="Medium List 1 Accent 5" w:uiPriority="65"/>
-    <w:lsdException w:name="Medium List 2 Accent 5" w:uiPriority="66"/>
-    <w:lsdException w:name="Medium Grid 1 Accent 5" w:uiPriority="67"/>
-    <w:lsdException w:name="Medium Grid 2 Accent 5" w:uiPriority="68"/>
-    <w:lsdException w:name="Medium Grid 3 Accent 5" w:uiPriority="69"/>
-    <w:lsdException w:name="Dark List Accent 5" w:uiPriority="70"/>
-    <w:lsdException w:name="Colorful Shading Accent 5" w:uiPriority="71"/>
-    <w:lsdException w:name="Colorful List Accent 5" w:uiPriority="72"/>
-    <w:lsdException w:name="Colorful Grid Accent 5" w:uiPriority="73"/>
-    <w:lsdException w:name="Light Shading Accent 6" w:uiPriority="60"/>
-    <w:lsdException w:name="Light List Accent 6" w:uiPriority="61"/>
-    <w:lsdException w:name="Light Grid Accent 6" w:uiPriority="62"/>
-    <w:lsdException w:name="Medium Shading 1 Accent 6" w:uiPriority="63"/>
-    <w:lsdException w:name="Medium Shading 2 Accent 6" w:uiPriority="64"/>
-    <w:lsdException w:name="Medium List 1 Accent 6" w:uiPriority="65"/>
-    <w:lsdException w:name="Medium List 2 Accent 6" w:uiPriority="66"/>
-    <w:lsdException w:name="Medium Grid 1 Accent 6" w:uiPriority="67"/>
-    <w:lsdException w:name="Medium Grid 2 Accent 6" w:uiPriority="68"/>
-    <w:lsdException w:name="Medium Grid 3 Accent 6" w:uiPriority="69"/>
-    <w:lsdException w:name="Dark List Accent 6" w:uiPriority="70"/>
-    <w:lsdException w:name="Colorful Shading Accent 6" w:uiPriority="71"/>
-    <w:lsdException w:name="Colorful List Accent 6" w:uiPriority="72"/>
-    <w:lsdException w:name="Colorful Grid Accent 6" w:uiPriority="73"/>
-    <w:lsdException w:name="Subtle Emphasis" w:uiPriority="19" w:qFormat="1"/>
-    <w:lsdException w:name="Intense Emphasis" w:uiPriority="21" w:qFormat="1"/>
-    <w:lsdException w:name="Subtle Reference" w:uiPriority="31" w:qFormat="1"/>
-    <w:lsdException w:name="Intense Reference" w:uiPriority="32" w:qFormat="1"/>
-    <w:lsdException w:name="Book Title" w:uiPriority="33" w:qFormat="1"/>
-    <w:lsdException w:name="Bibliography" w:semiHidden="1" w:uiPriority="37" w:unhideWhenUsed="1"/>
-    <w:lsdException w:name="TOC Heading" w:semiHidden="1" w:uiPriority="39" w:unhideWhenUsed="1" w:qFormat="1"/>
-    <w:lsdException w:name="Plain Table 1" w:uiPriority="41"/>
-    <w:lsdException w:name="Plain Table 2" w:uiPriority="42"/>
-    <w:lsdException w:name="Plain Table 3" w:uiPriority="43"/>
-    <w:lsdException w:name="Plain Table 4" w:uiPriority="44"/>
-    <w:lsdException w:name="Plain Table 5" w:uiPriority="45"/>
-    <w:lsdException w:name="Grid Table Light" w:uiPriority="40"/>
-    <w:lsdException w:name="Grid Table 1 Light" w:uiPriority="46"/>
-    <w:lsdException w:name="Grid Table 2" w:uiPriority="47"/>
-    <w:lsdException w:name="Grid Table 3" w:uiPriority="48"/>
-    <w:lsdException w:name="Grid Table 4" w:uiPriority="49"/>
-    <w:lsdException w:name="Grid Table 5 Dark" w:uiPriority="50"/>
-    <w:lsdException w:name="Grid Table 6 Colorful" w:uiPriority="51"/>
-    <w:lsdException w:name="Grid Table 7 Colorful" w:uiPriority="52"/>
-    <w:lsdException w:name="Grid Table 1 Light Accent 1" w:uiPriority="46"/>
-    <w:lsdException w:name="Grid Table 2 Accent 1" w:uiPriority="47"/>
-    <w:lsdException w:name="Grid Table 3 Accent 1" w:uiPriority="48"/>
-    <w:lsdException w:name="Grid Table 4 Accent 1" w:uiPriority="49"/>
-    <w:lsdException w:name="Grid Table 5 Dark Accent 1" w:uiPriority="50"/>
-    <w:lsdException w:name="Grid Table 6 Colorful Accent 1" w:uiPriority="51"/>
-    <w:lsdException w:name="Grid Table 7 Colorful Accent 1" w:uiPriority="52"/>
-    <w:lsdException w:name="Grid Table 1 Light Accent 2" w:uiPriority="46"/>
-    <w:lsdException w:name="Grid Table 2 Accent 2" w:uiPriority="47"/>
-    <w:lsdException w:name="Grid Table 3 Accent 2" w:uiPriority="48"/>
-    <w:lsdException w:name="Grid Table 4 Accent 2" w:uiPriority="49"/>
-    <w:lsdException w:name="Grid Table 5 Dark Accent 2" w:uiPriority="50"/>
-    <w:lsdException w:name="Grid Table 6 Colorful Accent 2" w:uiPriority="51"/>
-    <w:lsdException w:name="Grid Table 7 Colorful Accent 2" w:uiPriority="52"/>
-    <w:lsdException w:name="Grid Table 1 Light Accent 3" w:uiPriority="46"/>
-    <w:lsdException w:name="Grid Table 2 Accent 3" w:uiPriority="47"/>
-    <w:lsdException w:name="Grid Table 3 Accent 3" w:uiPriority="48"/>
-    <w:lsdException w:name="Grid Table 4 Accent 3" w:uiPriority="49"/>
-    <w:lsdException w:name="Grid Table 5 Dark Accent 3" w:uiPriority="50"/>
-    <w:lsdException w:name="Grid Table 6 Colorful Accent 3" w:uiPriority="51"/>
-    <w:lsdException w:name="Grid Table 7 Colorful Accent 3" w:uiPriority="52"/>
-    <w:lsdException w:name="Grid Table 1 Light Accent 4" w:uiPriority="46"/>
-    <w:lsdException w:name="Grid Table 2 Accent 4" w:uiPriority="47"/>
-    <w:lsdException w:name="Grid Table 3 Accent 4" w:uiPriority="48"/>
-    <w:lsdException w:name="Grid Table 4 Accent 4" w:uiPriority="49"/>
-    <w:lsdException w:name="Grid Table 5 Dark Accent 4" w:uiPriority="50"/>
-    <w:lsdException w:name="Grid Table 6 Colorful Accent 4" w:uiPriority="51"/>
-    <w:lsdException w:name="Grid Table 7 Colorful Accent 4" w:uiPriority="52"/>
-    <w:lsdException w:name="Grid Table 1 Light Accent 5" w:uiPriority="46"/>
-    <w:lsdException w:name="Grid Table 2 Accent 5" w:uiPriority="47"/>
-    <w:lsdException w:name="Grid Table 3 Accent 5" w:uiPriority="48"/>
-    <w:lsdException w:name="Grid Table 4 Accent 5" w:uiPriority="49"/>
-    <w:lsdException w:name="Grid Table 5 Dark Accent 5" w:uiPriority="50"/>
-    <w:lsdException w:name="Grid Table 6 Colorful Accent 5" w:uiPriority="51"/>
-    <w:lsdException w:name="Grid Table 7 Colorful Accent 5" w:uiPriority="52"/>
-    <w:lsdException w:name="Grid Table 1 Light Accent 6" w:uiPriority="46"/>
-    <w:lsdException w:name="Grid Table 2 Accent 6" w:uiPriority="47"/>
-    <w:lsdException w:name="Grid Table 3 Accent 6" w:uiPriority="48"/>
-    <w:lsdException w:name="Grid Table 4 Accent 6" w:uiPriority="49"/>
-    <w:lsdException w:name="Grid Table 5 Dark Accent 6" w:uiPriority="50"/>
-    <w:lsdException w:name="Grid Table 6 Colorful Accent 6" w:uiPriority="51"/>
-    <w:lsdException w:name="Grid Table 7 Colorful Accent 6" w:uiPriority="52"/>
-    <w:lsdException w:name="List Table 1 Light" w:uiPriority="46"/>
-    <w:lsdException w:name="List Table 2" w:uiPriority="47"/>
-    <w:lsdException w:name="List Table 3" w:uiPriority="48"/>
-    <w:lsdException w:name="List Table 4" w:uiPriority="49"/>
-    <w:lsdException w:name="List Table 5 Dark" w:uiPriority="50"/>
-    <w:lsdException w:name="List Table 6 Colorful" w:uiPriority="51"/>
-    <w:lsdException w:name="List Table 7 Colorful" w:uiPriority="52"/>
-    <w:lsdException w:name="List Table 1 Light Accent 1" w:uiPriority="46"/>
-    <w:lsdException w:name="List Table 2 Accent 1" w:uiPriority="47"/>
-    <w:lsdException w:name="List Table 3 Accent 1" w:uiPriority="48"/>
-    <w:lsdException w:name="List Table 4 Accent 1" w:uiPriority="49"/>
-    <w:lsdException w:name="List Table 5 Dark Accent 1" w:uiPriority="50"/>
-    <w:lsdException w:name="List Table 6 Colorful Accent 1" w:uiPriority="51"/>
-    <w:lsdException w:name="List Table 7 Colorful Accent 1" w:uiPriority="52"/>
-    <w:lsdException w:name="List Table 1 Light Accent 2" w:uiPriority="46"/>
-    <w:lsdException w:name="List Table 2 Accent 2" w:uiPriority="47"/>
-    <w:lsdException w:name="List Table 3 Accent 2" w:uiPriority="48"/>
-    <w:lsdException w:name="List Table 4 Accent 2" w:uiPriority="49"/>
-    <w:lsdException w:name="List Table 5 Dark Accent 2" w:uiPriority="50"/>
-    <w:lsdException w:name="List Table 6 Colorful Accent 2" w:uiPriority="51"/>
-    <w:lsdException w:name="List Table 7 Colorful Accent 2" w:uiPriority="52"/>
-    <w:lsdException w:name="List Table 1 Light Accent 3" w:uiPriority="46"/>
-    <w:lsdException w:name="List Table 2 Accent 3" w:uiPriority="47"/>
-    <w:lsdException w:name="List Table 3 Accent 3" w:uiPriority="48"/>
-    <w:lsdException w:name="List Table 4 Accent 3" w:uiPriority="49"/>
-    <w:lsdException w:name="List Table 5 Dark Accent 3" w:uiPriority="50"/>
-    <w:lsdException w:name="List Table 6 Colorful Accent 3" w:uiPriority="51"/>
-    <w:lsdException w:name="List Table 7 Colorful Accent 3" w:uiPriority="52"/>
-    <w:lsdException w:name="List Table 1 Light Accent 4" w:uiPriority="46"/>
-    <w:lsdException w:name="List Table 2 Accent 4" w:uiPriority="47"/>
-    <w:lsdException w:name="List Table 3 Accent 4" w:uiPriority="48"/>
-    <w:lsdException w:name="List Table 4 Accent 4" w:uiPriority="49"/>
-    <w:lsdException w:name="List Table 5 Dark Accent 4" w:uiPriority="50"/>
-    <w:lsdException w:name="List Table 6 Colorful Accent 4" w:uiPriority="51"/>
-    <w:lsdException w:name="List Table 7 Colorful Accent 4" w:uiPriority="52"/>
-    <w:lsdException w:name="List Table 1 Light Accent 5" w:uiPriority="46"/>
-    <w:lsdException w:name="List Table 2 Accent 5" w:uiPriority="47"/>
-    <w:lsdException w:name="List Table 3 Accent 5" w:uiPriority="48"/>
-    <w:lsdException w:name="List Table 4 Accent 5" w:uiPriority="49"/>
-    <w:lsdException w:name="List Table 5 Dark Accent 5" w:uiPriority="50"/>
-    <w:lsdException w:name="List Table 6 Colorful Accent 5" w:uiPriority="51"/>
-    <w:lsdException w:name="List Table 7 Colorful Accent 5" w:uiPriority="52"/>
-    <w:lsdException w:name="List Table 1 Light Accent 6" w:uiPriority="46"/>
-    <w:lsdException w:name="List Table 2 Accent 6" w:uiPriority="47"/>
-    <w:lsdException w:name="List Table 3 Accent 6" w:uiPriority="48"/>
-    <w:lsdException w:name="List Table 4 Accent 6" w:uiPriority="49"/>
-    <w:lsdException w:name="List Table 5 Dark Accent 6" w:uiPriority="50"/>
-    <w:lsdException w:name="List Table 6 Colorful Accent 6" w:uiPriority="51"/>
-    <w:lsdException w:name="List Table 7 Colorful Accent 6" w:uiPriority="52"/>
-  </w:latentStyles>
-  <w:style w:type="paragraph" w:default="1" w:styleId="Standard">
-    <w:name w:val="Normal"/>
-    <w:qFormat/>
-  </w:style>
-  <w:style w:type="character" w:default="1" w:styleId="Absatz-Standardschriftart">
-    <w:name w:val="Default Paragraph Font"/>
-    <w:uiPriority w:val="1"/>
-    <w:semiHidden/>
-    <w:unhideWhenUsed/>
-  </w:style>
-  <w:style w:type="table" w:default="1" w:styleId="NormaleTabelle">
-    <w:name w:val="Normal Table"/>
-    <w:uiPriority w:val="99"/>
-    <w:semiHidden/>
-    <w:unhideWhenUsed/>
-    <w:tblPr>
-      <w:tblInd w:w="0" w:type="dxa"/>
-      <w:tblCellMar>
-        <w:top w:w="0" w:type="dxa"/>
-        <w:left w:w="108" w:type="dxa"/>
-        <w:bottom w:w="0" w:type="dxa"/>
-        <w:right w:w="108" w:type="dxa"/>
-      </w:tblCellMar>
-    </w:tblPr>
-  </w:style>
-  <w:style w:type="numbering" w:default="1" w:styleId="KeineListe">
-    <w:name w:val="No List"/>
-    <w:uiPriority w:val="99"/>
-    <w:semiHidden/>
-    <w:unhideWhenUsed/>
-  </w:style>
-  <w:style w:type="character" w:styleId="Platzhaltertext">
-    <w:name w:val="Placeholder Text"/>
-    <w:basedOn w:val="Absatz-Standardschriftart"/>
-    <w:uiPriority w:val="99"/>
-    <w:semiHidden/>
-    <w:rsid w:val="00941D64"/>
-  </w:style>
-  <w:style w:type="paragraph" w:customStyle="1" w:styleId="D15B6150F5534A4C965AF397B969E913">
-    <w:name w:val="D15B6150F5534A4C965AF397B969E913"/>
-  </w:style>
-  <w:style w:type="paragraph" w:customStyle="1" w:styleId="1DDA4208FE4D409697635178F8592F91">
-    <w:name w:val="1DDA4208FE4D409697635178F8592F91"/>
-    <w:rsid w:val="00941D64"/>
-  </w:style>
-</w:styles>
-</file>
-
-<file path=word/glossary/webSettings.xml><?xml version="1.0" encoding="utf-8"?>
-<w:webSettings xmlns:mc="http://schemas.openxmlformats.org/markup-compatibility/2006" xmlns:r="http://schemas.openxmlformats.org/officeDocument/2006/relationships" xmlns:w="http://schemas.openxmlformats.org/wordprocessingml/2006/main" xmlns:w14="http://schemas.microsoft.com/office/word/2010/wordml" xmlns:w15="http://schemas.microsoft.com/office/word/2012/wordml" xmlns:w16se="http://schemas.microsoft.com/office/word/2015/wordml/symex" mc:Ignorable="w14 w15 w16se">
-  <w:optimizeForBrowser/>
-  <w:allowPNG/>
-</w:webSettings>
-</file>
-
 <file path=word/theme/theme1.xml><?xml version="1.0" encoding="utf-8"?>
 <a:theme xmlns:a="http://schemas.openxmlformats.org/drawingml/2006/main" name="Avectris">
   <a:themeElements>
@@ -4758,7 +4692,7 @@
 </file>
 
 <file path=customXml/itemProps1.xml><?xml version="1.0" encoding="utf-8"?>
-<ds:datastoreItem xmlns:ds="http://schemas.openxmlformats.org/officeDocument/2006/customXml" ds:itemID="{063BAF3C-F6AF-4F97-B276-F24E2AF1C17D}">
+<ds:datastoreItem xmlns:ds="http://schemas.openxmlformats.org/officeDocument/2006/customXml" ds:itemID="{3DB4F95A-EF86-4ADC-B31C-2EF38713A5E7}">
   <ds:schemaRefs>
     <ds:schemaRef ds:uri="http://schemas.openxmlformats.org/officeDocument/2006/bibliography"/>
   </ds:schemaRefs>

--- a/IPA-Arbeitsjournal.docx
+++ b/IPA-Arbeitsjournal.docx
@@ -956,7 +956,12 @@
               <w:t>. Dies dauerte nicht allzu lange und ich konnte schnell mit meinem Zeitplan beginnen. Aus Erfahrung weiss ich, dass ich g</w:t>
             </w:r>
             <w:r>
-              <w:t>erne Aufgaben kürzer einschätze</w:t>
+              <w:t xml:space="preserve">erne Aufgaben </w:t>
+            </w:r>
+            <w:bookmarkStart w:id="4" w:name="_GoBack"/>
+            <w:bookmarkEnd w:id="4"/>
+            <w:r>
+              <w:t>kürzer einschätze</w:t>
             </w:r>
             <w:r>
               <w:t xml:space="preserve"> als </w:t>
@@ -1084,11 +1089,11 @@
               <w:pStyle w:val="berschrift2"/>
               <w:outlineLvl w:val="1"/>
             </w:pPr>
-            <w:bookmarkStart w:id="4" w:name="_Toc35874753"/>
+            <w:bookmarkStart w:id="5" w:name="_Toc35874753"/>
             <w:r>
               <w:t>Erreichte Ziele</w:t>
             </w:r>
-            <w:bookmarkEnd w:id="4"/>
+            <w:bookmarkEnd w:id="5"/>
           </w:p>
           <w:p>
             <w:pPr>
@@ -1161,11 +1166,11 @@
               <w:pStyle w:val="berschrift2"/>
               <w:outlineLvl w:val="1"/>
             </w:pPr>
-            <w:bookmarkStart w:id="5" w:name="_Toc35874754"/>
+            <w:bookmarkStart w:id="6" w:name="_Toc35874754"/>
             <w:r>
               <w:t>Aufgetretene Probleme</w:t>
             </w:r>
-            <w:bookmarkEnd w:id="5"/>
+            <w:bookmarkEnd w:id="6"/>
           </w:p>
           <w:p>
             <w:pPr>
@@ -1212,11 +1217,11 @@
               <w:pStyle w:val="berschrift2"/>
               <w:outlineLvl w:val="1"/>
             </w:pPr>
-            <w:bookmarkStart w:id="6" w:name="_Toc35874755"/>
+            <w:bookmarkStart w:id="7" w:name="_Toc35874755"/>
             <w:r>
               <w:t>Beanspruchte Hilfestellungen</w:t>
             </w:r>
-            <w:bookmarkEnd w:id="6"/>
+            <w:bookmarkEnd w:id="7"/>
           </w:p>
           <w:p>
             <w:r>
@@ -1228,11 +1233,11 @@
               <w:pStyle w:val="berschrift2"/>
               <w:outlineLvl w:val="1"/>
             </w:pPr>
-            <w:bookmarkStart w:id="7" w:name="_Toc35874756"/>
+            <w:bookmarkStart w:id="8" w:name="_Toc35874756"/>
             <w:r>
               <w:t>Pendenzenliste</w:t>
             </w:r>
-            <w:bookmarkEnd w:id="7"/>
+            <w:bookmarkEnd w:id="8"/>
           </w:p>
           <w:p>
             <w:r>
@@ -1256,11 +1261,11 @@
               <w:pStyle w:val="berschrift2"/>
               <w:outlineLvl w:val="1"/>
             </w:pPr>
-            <w:bookmarkStart w:id="8" w:name="_Toc35874757"/>
+            <w:bookmarkStart w:id="9" w:name="_Toc35874757"/>
             <w:r>
               <w:t>Reflexion</w:t>
             </w:r>
-            <w:bookmarkEnd w:id="8"/>
+            <w:bookmarkEnd w:id="9"/>
           </w:p>
           <w:p>
             <w:r>
@@ -1292,11 +1297,11 @@
               <w:pStyle w:val="berschrift2"/>
               <w:outlineLvl w:val="1"/>
             </w:pPr>
-            <w:bookmarkStart w:id="9" w:name="_Toc35874758"/>
+            <w:bookmarkStart w:id="10" w:name="_Toc35874758"/>
             <w:r>
               <w:t>Vergleich mit Zeitplan</w:t>
             </w:r>
-            <w:bookmarkEnd w:id="9"/>
+            <w:bookmarkEnd w:id="10"/>
           </w:p>
           <w:p>
             <w:r>
@@ -1333,10 +1338,100 @@
         </w:tc>
       </w:tr>
     </w:tbl>
+    <w:bookmarkEnd w:id="1"/>
     <w:p>
-      <w:bookmarkStart w:id="10" w:name="_GoBack"/>
-      <w:bookmarkEnd w:id="1"/>
-      <w:bookmarkEnd w:id="10"/>
+      <w:pPr>
+        <w:pStyle w:val="berschrift1"/>
+      </w:pPr>
+      <w:r>
+        <w:lastRenderedPageBreak/>
+        <w:t>Arbeitsjournal 24.03.2020</w:t>
+      </w:r>
+    </w:p>
+    <w:p>
+      <w:pPr>
+        <w:pStyle w:val="berschrift2"/>
+      </w:pPr>
+      <w:r>
+        <w:t>Ausgeführte Arbeiten</w:t>
+      </w:r>
+    </w:p>
+    <w:p>
+      <w:pPr>
+        <w:ind w:left="708" w:hanging="708"/>
+      </w:pPr>
+      <w:r>
+        <w:t>Am Morgen plante ich als erstes das System und erstellte eine Visuelle Grafik dazu. Danach überarbeitete ich kurz meinen Text von gestern und merkte schnell, dass ich vergessen habe mich über den Tabs Sensor zu informieren. Damit meine ich nur, dass ich wissen muss wie man die Bytes in Werte verwandelt. Zum Glück war dies gut beschrieben im Datenblatt und ich glaube ich werde dies einfach umsetzen können.</w:t>
+      </w:r>
+    </w:p>
+    <w:p>
+      <w:pPr>
+        <w:pStyle w:val="berschrift2"/>
+      </w:pPr>
+      <w:r>
+        <w:t>Erreichte Ziele</w:t>
+      </w:r>
+    </w:p>
+    <w:p>
+      <w:pPr>
+        <w:pStyle w:val="berschrift2"/>
+      </w:pPr>
+      <w:r>
+        <w:t>Aufgetretene Probleme</w:t>
+      </w:r>
+    </w:p>
+    <w:p>
+      <w:pPr>
+        <w:pStyle w:val="Listenabsatz"/>
+        <w:numPr>
+          <w:ilvl w:val="0"/>
+          <w:numId w:val="32"/>
+        </w:numPr>
+      </w:pPr>
+      <w:r>
+        <w:t>Vergessen mich über den Tabs Sensor zu informieren.</w:t>
+      </w:r>
+    </w:p>
+    <w:p>
+      <w:pPr>
+        <w:pStyle w:val="berschrift2"/>
+      </w:pPr>
+      <w:r>
+        <w:t>Beanspruchte Hilfestellungen</w:t>
+      </w:r>
+    </w:p>
+    <w:p>
+      <w:pPr>
+        <w:pStyle w:val="berschrift2"/>
+      </w:pPr>
+      <w:r>
+        <w:t>Pendenzenliste</w:t>
+      </w:r>
+    </w:p>
+    <w:p>
+      <w:pPr>
+        <w:pStyle w:val="berschrift2"/>
+      </w:pPr>
+      <w:r>
+        <w:t>Reflexion</w:t>
+      </w:r>
+    </w:p>
+    <w:p>
+      <w:pPr>
+        <w:pStyle w:val="berschrift2"/>
+      </w:pPr>
+      <w:r>
+        <w:t>Vergleich mit Zeitplan</w:t>
+      </w:r>
+    </w:p>
+    <w:p>
+      <w:pPr>
+        <w:pStyle w:val="berschrift2"/>
+        <w:numPr>
+          <w:ilvl w:val="0"/>
+          <w:numId w:val="0"/>
+        </w:numPr>
+      </w:pPr>
     </w:p>
     <w:sectPr>
       <w:headerReference w:type="default" r:id="rId9"/>
@@ -2151,6 +2246,119 @@
     </w:lvl>
   </w:abstractNum>
   <w:abstractNum w:abstractNumId="7" w15:restartNumberingAfterBreak="0">
+    <w:nsid w:val="2B824B02"/>
+    <w:multiLevelType w:val="hybridMultilevel"/>
+    <w:tmpl w:val="B69E4050"/>
+    <w:lvl w:ilvl="0" w:tplc="08070001">
+      <w:start w:val="1"/>
+      <w:numFmt w:val="bullet"/>
+      <w:lvlText w:val=""/>
+      <w:lvlJc w:val="left"/>
+      <w:pPr>
+        <w:ind w:left="720" w:hanging="360"/>
+      </w:pPr>
+      <w:rPr>
+        <w:rFonts w:ascii="Symbol" w:hAnsi="Symbol" w:hint="default"/>
+      </w:rPr>
+    </w:lvl>
+    <w:lvl w:ilvl="1" w:tplc="08070003" w:tentative="1">
+      <w:start w:val="1"/>
+      <w:numFmt w:val="bullet"/>
+      <w:lvlText w:val="o"/>
+      <w:lvlJc w:val="left"/>
+      <w:pPr>
+        <w:ind w:left="1440" w:hanging="360"/>
+      </w:pPr>
+      <w:rPr>
+        <w:rFonts w:ascii="Courier New" w:hAnsi="Courier New" w:cs="Courier New" w:hint="default"/>
+      </w:rPr>
+    </w:lvl>
+    <w:lvl w:ilvl="2" w:tplc="08070005" w:tentative="1">
+      <w:start w:val="1"/>
+      <w:numFmt w:val="bullet"/>
+      <w:lvlText w:val=""/>
+      <w:lvlJc w:val="left"/>
+      <w:pPr>
+        <w:ind w:left="2160" w:hanging="360"/>
+      </w:pPr>
+      <w:rPr>
+        <w:rFonts w:ascii="Wingdings" w:hAnsi="Wingdings" w:hint="default"/>
+      </w:rPr>
+    </w:lvl>
+    <w:lvl w:ilvl="3" w:tplc="08070001" w:tentative="1">
+      <w:start w:val="1"/>
+      <w:numFmt w:val="bullet"/>
+      <w:lvlText w:val=""/>
+      <w:lvlJc w:val="left"/>
+      <w:pPr>
+        <w:ind w:left="2880" w:hanging="360"/>
+      </w:pPr>
+      <w:rPr>
+        <w:rFonts w:ascii="Symbol" w:hAnsi="Symbol" w:hint="default"/>
+      </w:rPr>
+    </w:lvl>
+    <w:lvl w:ilvl="4" w:tplc="08070003" w:tentative="1">
+      <w:start w:val="1"/>
+      <w:numFmt w:val="bullet"/>
+      <w:lvlText w:val="o"/>
+      <w:lvlJc w:val="left"/>
+      <w:pPr>
+        <w:ind w:left="3600" w:hanging="360"/>
+      </w:pPr>
+      <w:rPr>
+        <w:rFonts w:ascii="Courier New" w:hAnsi="Courier New" w:cs="Courier New" w:hint="default"/>
+      </w:rPr>
+    </w:lvl>
+    <w:lvl w:ilvl="5" w:tplc="08070005" w:tentative="1">
+      <w:start w:val="1"/>
+      <w:numFmt w:val="bullet"/>
+      <w:lvlText w:val=""/>
+      <w:lvlJc w:val="left"/>
+      <w:pPr>
+        <w:ind w:left="4320" w:hanging="360"/>
+      </w:pPr>
+      <w:rPr>
+        <w:rFonts w:ascii="Wingdings" w:hAnsi="Wingdings" w:hint="default"/>
+      </w:rPr>
+    </w:lvl>
+    <w:lvl w:ilvl="6" w:tplc="08070001" w:tentative="1">
+      <w:start w:val="1"/>
+      <w:numFmt w:val="bullet"/>
+      <w:lvlText w:val=""/>
+      <w:lvlJc w:val="left"/>
+      <w:pPr>
+        <w:ind w:left="5040" w:hanging="360"/>
+      </w:pPr>
+      <w:rPr>
+        <w:rFonts w:ascii="Symbol" w:hAnsi="Symbol" w:hint="default"/>
+      </w:rPr>
+    </w:lvl>
+    <w:lvl w:ilvl="7" w:tplc="08070003" w:tentative="1">
+      <w:start w:val="1"/>
+      <w:numFmt w:val="bullet"/>
+      <w:lvlText w:val="o"/>
+      <w:lvlJc w:val="left"/>
+      <w:pPr>
+        <w:ind w:left="5760" w:hanging="360"/>
+      </w:pPr>
+      <w:rPr>
+        <w:rFonts w:ascii="Courier New" w:hAnsi="Courier New" w:cs="Courier New" w:hint="default"/>
+      </w:rPr>
+    </w:lvl>
+    <w:lvl w:ilvl="8" w:tplc="08070005" w:tentative="1">
+      <w:start w:val="1"/>
+      <w:numFmt w:val="bullet"/>
+      <w:lvlText w:val=""/>
+      <w:lvlJc w:val="left"/>
+      <w:pPr>
+        <w:ind w:left="6480" w:hanging="360"/>
+      </w:pPr>
+      <w:rPr>
+        <w:rFonts w:ascii="Wingdings" w:hAnsi="Wingdings" w:hint="default"/>
+      </w:rPr>
+    </w:lvl>
+  </w:abstractNum>
+  <w:abstractNum w:abstractNumId="8" w15:restartNumberingAfterBreak="0">
     <w:nsid w:val="4D6427E2"/>
     <w:multiLevelType w:val="multilevel"/>
     <w:tmpl w:val="AC64FD1C"/>
@@ -2245,7 +2453,7 @@
       </w:pPr>
     </w:lvl>
   </w:abstractNum>
-  <w:abstractNum w:abstractNumId="8" w15:restartNumberingAfterBreak="0">
+  <w:abstractNum w:abstractNumId="9" w15:restartNumberingAfterBreak="0">
     <w:nsid w:val="62F47EE4"/>
     <w:multiLevelType w:val="hybridMultilevel"/>
     <w:tmpl w:val="7C1A992A"/>
@@ -2404,34 +2612,34 @@
     <w:abstractNumId w:val="4"/>
   </w:num>
   <w:num w:numId="16">
-    <w:abstractNumId w:val="7"/>
+    <w:abstractNumId w:val="8"/>
   </w:num>
   <w:num w:numId="17">
-    <w:abstractNumId w:val="7"/>
+    <w:abstractNumId w:val="8"/>
   </w:num>
   <w:num w:numId="18">
-    <w:abstractNumId w:val="7"/>
+    <w:abstractNumId w:val="8"/>
   </w:num>
   <w:num w:numId="19">
-    <w:abstractNumId w:val="7"/>
+    <w:abstractNumId w:val="8"/>
   </w:num>
   <w:num w:numId="20">
-    <w:abstractNumId w:val="7"/>
+    <w:abstractNumId w:val="8"/>
   </w:num>
   <w:num w:numId="21">
-    <w:abstractNumId w:val="7"/>
+    <w:abstractNumId w:val="8"/>
   </w:num>
   <w:num w:numId="22">
-    <w:abstractNumId w:val="7"/>
+    <w:abstractNumId w:val="8"/>
   </w:num>
   <w:num w:numId="23">
-    <w:abstractNumId w:val="7"/>
+    <w:abstractNumId w:val="8"/>
   </w:num>
   <w:num w:numId="24">
-    <w:abstractNumId w:val="7"/>
+    <w:abstractNumId w:val="8"/>
   </w:num>
   <w:num w:numId="25">
-    <w:abstractNumId w:val="7"/>
+    <w:abstractNumId w:val="8"/>
   </w:num>
   <w:num w:numId="26">
     <w:abstractNumId w:val="3"/>
@@ -2446,10 +2654,13 @@
     <w:abstractNumId w:val="0"/>
   </w:num>
   <w:num w:numId="30">
-    <w:abstractNumId w:val="8"/>
+    <w:abstractNumId w:val="9"/>
   </w:num>
   <w:num w:numId="31">
     <w:abstractNumId w:val="6"/>
+  </w:num>
+  <w:num w:numId="32">
+    <w:abstractNumId w:val="7"/>
   </w:num>
 </w:numbering>
 </file>
@@ -4692,7 +4903,7 @@
 </file>
 
 <file path=customXml/itemProps1.xml><?xml version="1.0" encoding="utf-8"?>
-<ds:datastoreItem xmlns:ds="http://schemas.openxmlformats.org/officeDocument/2006/customXml" ds:itemID="{3DB4F95A-EF86-4ADC-B31C-2EF38713A5E7}">
+<ds:datastoreItem xmlns:ds="http://schemas.openxmlformats.org/officeDocument/2006/customXml" ds:itemID="{0815E441-F3BA-4895-9AE7-F45B945C1259}">
   <ds:schemaRefs>
     <ds:schemaRef ds:uri="http://schemas.openxmlformats.org/officeDocument/2006/bibliography"/>
   </ds:schemaRefs>

--- a/IPA-Arbeitsjournal.docx
+++ b/IPA-Arbeitsjournal.docx
@@ -956,12 +956,7 @@
               <w:t>. Dies dauerte nicht allzu lange und ich konnte schnell mit meinem Zeitplan beginnen. Aus Erfahrung weiss ich, dass ich g</w:t>
             </w:r>
             <w:r>
-              <w:t xml:space="preserve">erne Aufgaben </w:t>
-            </w:r>
-            <w:bookmarkStart w:id="4" w:name="_GoBack"/>
-            <w:bookmarkEnd w:id="4"/>
-            <w:r>
-              <w:t>kürzer einschätze</w:t>
+              <w:t>erne Aufgaben kürzer einschätze</w:t>
             </w:r>
             <w:r>
               <w:t xml:space="preserve"> als </w:t>
@@ -1089,11 +1084,11 @@
               <w:pStyle w:val="berschrift2"/>
               <w:outlineLvl w:val="1"/>
             </w:pPr>
-            <w:bookmarkStart w:id="5" w:name="_Toc35874753"/>
+            <w:bookmarkStart w:id="4" w:name="_Toc35874753"/>
             <w:r>
               <w:t>Erreichte Ziele</w:t>
             </w:r>
-            <w:bookmarkEnd w:id="5"/>
+            <w:bookmarkEnd w:id="4"/>
           </w:p>
           <w:p>
             <w:pPr>
@@ -1166,11 +1161,11 @@
               <w:pStyle w:val="berschrift2"/>
               <w:outlineLvl w:val="1"/>
             </w:pPr>
-            <w:bookmarkStart w:id="6" w:name="_Toc35874754"/>
+            <w:bookmarkStart w:id="5" w:name="_Toc35874754"/>
             <w:r>
               <w:t>Aufgetretene Probleme</w:t>
             </w:r>
-            <w:bookmarkEnd w:id="6"/>
+            <w:bookmarkEnd w:id="5"/>
           </w:p>
           <w:p>
             <w:pPr>
@@ -1217,11 +1212,11 @@
               <w:pStyle w:val="berschrift2"/>
               <w:outlineLvl w:val="1"/>
             </w:pPr>
-            <w:bookmarkStart w:id="7" w:name="_Toc35874755"/>
+            <w:bookmarkStart w:id="6" w:name="_Toc35874755"/>
             <w:r>
               <w:t>Beanspruchte Hilfestellungen</w:t>
             </w:r>
-            <w:bookmarkEnd w:id="7"/>
+            <w:bookmarkEnd w:id="6"/>
           </w:p>
           <w:p>
             <w:r>
@@ -1233,11 +1228,11 @@
               <w:pStyle w:val="berschrift2"/>
               <w:outlineLvl w:val="1"/>
             </w:pPr>
-            <w:bookmarkStart w:id="8" w:name="_Toc35874756"/>
+            <w:bookmarkStart w:id="7" w:name="_Toc35874756"/>
             <w:r>
               <w:t>Pendenzenliste</w:t>
             </w:r>
-            <w:bookmarkEnd w:id="8"/>
+            <w:bookmarkEnd w:id="7"/>
           </w:p>
           <w:p>
             <w:r>
@@ -1261,11 +1256,11 @@
               <w:pStyle w:val="berschrift2"/>
               <w:outlineLvl w:val="1"/>
             </w:pPr>
-            <w:bookmarkStart w:id="9" w:name="_Toc35874757"/>
+            <w:bookmarkStart w:id="8" w:name="_Toc35874757"/>
             <w:r>
               <w:t>Reflexion</w:t>
             </w:r>
-            <w:bookmarkEnd w:id="9"/>
+            <w:bookmarkEnd w:id="8"/>
           </w:p>
           <w:p>
             <w:r>
@@ -1297,11 +1292,11 @@
               <w:pStyle w:val="berschrift2"/>
               <w:outlineLvl w:val="1"/>
             </w:pPr>
-            <w:bookmarkStart w:id="10" w:name="_Toc35874758"/>
+            <w:bookmarkStart w:id="9" w:name="_Toc35874758"/>
             <w:r>
               <w:t>Vergleich mit Zeitplan</w:t>
             </w:r>
-            <w:bookmarkEnd w:id="10"/>
+            <w:bookmarkEnd w:id="9"/>
           </w:p>
           <w:p>
             <w:r>
@@ -1357,11 +1352,11 @@
       </w:r>
     </w:p>
     <w:p>
-      <w:pPr>
-        <w:ind w:left="708" w:hanging="708"/>
-      </w:pPr>
       <w:r>
         <w:t>Am Morgen plante ich als erstes das System und erstellte eine Visuelle Grafik dazu. Danach überarbeitete ich kurz meinen Text von gestern und merkte schnell, dass ich vergessen habe mich über den Tabs Sensor zu informieren. Damit meine ich nur, dass ich wissen muss wie man die Bytes in Werte verwandelt. Zum Glück war dies gut beschrieben im Datenblatt und ich glaube ich werde dies einfach umsetzen können.</w:t>
+      </w:r>
+      <w:r>
+        <w:t xml:space="preserve"> Ich fing an die Planen Phase zu dokumentieren mit den Arbeiten welche ich bereits wie ich diese lösen möchte. Später konnte ich mir auch die ungeklärten Fragen klären, wie ich zum Beispiel auf die verschiedenen Werte eines Sensors hören sollte und auch Meldungen dazu auslösen kann. Ich war der Meinung, dass dies für mich noch Probleme geben würde, jedoch bin ich Recht zufrieden mit meiner geplanten Lösung für die Wert Beobachter und bin zuversichtlich, dass diese funktionieren wird. </w:t>
       </w:r>
     </w:p>
     <w:p>
@@ -1374,6 +1369,30 @@
     </w:p>
     <w:p>
       <w:pPr>
+        <w:pStyle w:val="Listenabsatz"/>
+        <w:numPr>
+          <w:ilvl w:val="0"/>
+          <w:numId w:val="33"/>
+        </w:numPr>
+      </w:pPr>
+      <w:r>
+        <w:t>Ich weiss nun wie ich Sensor Wert Meldungen auslösen soll</w:t>
+      </w:r>
+    </w:p>
+    <w:p>
+      <w:pPr>
+        <w:pStyle w:val="Listenabsatz"/>
+        <w:numPr>
+          <w:ilvl w:val="0"/>
+          <w:numId w:val="33"/>
+        </w:numPr>
+      </w:pPr>
+      <w:r>
+        <w:t>Dekodierung des Tabs Sensors geplant</w:t>
+      </w:r>
+    </w:p>
+    <w:p>
+      <w:pPr>
         <w:pStyle w:val="berschrift2"/>
       </w:pPr>
       <w:r>
@@ -1389,8 +1408,19 @@
         </w:numPr>
       </w:pPr>
       <w:r>
-        <w:t>Vergessen mich über den Tabs Sensor zu informieren.</w:t>
+        <w:t>Ich habe g</w:t>
       </w:r>
+      <w:r>
+        <w:t>estern v</w:t>
+      </w:r>
+      <w:r>
+        <w:t>ergessen mich über</w:t>
+      </w:r>
+      <w:r>
+        <w:t xml:space="preserve"> den Tabs Sensor zu informieren.</w:t>
+      </w:r>
+      <w:bookmarkStart w:id="10" w:name="_GoBack"/>
+      <w:bookmarkEnd w:id="10"/>
     </w:p>
     <w:p>
       <w:pPr>
@@ -2566,6 +2596,119 @@
       </w:rPr>
     </w:lvl>
   </w:abstractNum>
+  <w:abstractNum w:abstractNumId="10" w15:restartNumberingAfterBreak="0">
+    <w:nsid w:val="7F861D01"/>
+    <w:multiLevelType w:val="hybridMultilevel"/>
+    <w:tmpl w:val="B5EA5830"/>
+    <w:lvl w:ilvl="0" w:tplc="08070001">
+      <w:start w:val="1"/>
+      <w:numFmt w:val="bullet"/>
+      <w:lvlText w:val=""/>
+      <w:lvlJc w:val="left"/>
+      <w:pPr>
+        <w:ind w:left="720" w:hanging="360"/>
+      </w:pPr>
+      <w:rPr>
+        <w:rFonts w:ascii="Symbol" w:hAnsi="Symbol" w:hint="default"/>
+      </w:rPr>
+    </w:lvl>
+    <w:lvl w:ilvl="1" w:tplc="08070003" w:tentative="1">
+      <w:start w:val="1"/>
+      <w:numFmt w:val="bullet"/>
+      <w:lvlText w:val="o"/>
+      <w:lvlJc w:val="left"/>
+      <w:pPr>
+        <w:ind w:left="1440" w:hanging="360"/>
+      </w:pPr>
+      <w:rPr>
+        <w:rFonts w:ascii="Courier New" w:hAnsi="Courier New" w:cs="Courier New" w:hint="default"/>
+      </w:rPr>
+    </w:lvl>
+    <w:lvl w:ilvl="2" w:tplc="08070005" w:tentative="1">
+      <w:start w:val="1"/>
+      <w:numFmt w:val="bullet"/>
+      <w:lvlText w:val=""/>
+      <w:lvlJc w:val="left"/>
+      <w:pPr>
+        <w:ind w:left="2160" w:hanging="360"/>
+      </w:pPr>
+      <w:rPr>
+        <w:rFonts w:ascii="Wingdings" w:hAnsi="Wingdings" w:hint="default"/>
+      </w:rPr>
+    </w:lvl>
+    <w:lvl w:ilvl="3" w:tplc="08070001" w:tentative="1">
+      <w:start w:val="1"/>
+      <w:numFmt w:val="bullet"/>
+      <w:lvlText w:val=""/>
+      <w:lvlJc w:val="left"/>
+      <w:pPr>
+        <w:ind w:left="2880" w:hanging="360"/>
+      </w:pPr>
+      <w:rPr>
+        <w:rFonts w:ascii="Symbol" w:hAnsi="Symbol" w:hint="default"/>
+      </w:rPr>
+    </w:lvl>
+    <w:lvl w:ilvl="4" w:tplc="08070003" w:tentative="1">
+      <w:start w:val="1"/>
+      <w:numFmt w:val="bullet"/>
+      <w:lvlText w:val="o"/>
+      <w:lvlJc w:val="left"/>
+      <w:pPr>
+        <w:ind w:left="3600" w:hanging="360"/>
+      </w:pPr>
+      <w:rPr>
+        <w:rFonts w:ascii="Courier New" w:hAnsi="Courier New" w:cs="Courier New" w:hint="default"/>
+      </w:rPr>
+    </w:lvl>
+    <w:lvl w:ilvl="5" w:tplc="08070005" w:tentative="1">
+      <w:start w:val="1"/>
+      <w:numFmt w:val="bullet"/>
+      <w:lvlText w:val=""/>
+      <w:lvlJc w:val="left"/>
+      <w:pPr>
+        <w:ind w:left="4320" w:hanging="360"/>
+      </w:pPr>
+      <w:rPr>
+        <w:rFonts w:ascii="Wingdings" w:hAnsi="Wingdings" w:hint="default"/>
+      </w:rPr>
+    </w:lvl>
+    <w:lvl w:ilvl="6" w:tplc="08070001" w:tentative="1">
+      <w:start w:val="1"/>
+      <w:numFmt w:val="bullet"/>
+      <w:lvlText w:val=""/>
+      <w:lvlJc w:val="left"/>
+      <w:pPr>
+        <w:ind w:left="5040" w:hanging="360"/>
+      </w:pPr>
+      <w:rPr>
+        <w:rFonts w:ascii="Symbol" w:hAnsi="Symbol" w:hint="default"/>
+      </w:rPr>
+    </w:lvl>
+    <w:lvl w:ilvl="7" w:tplc="08070003" w:tentative="1">
+      <w:start w:val="1"/>
+      <w:numFmt w:val="bullet"/>
+      <w:lvlText w:val="o"/>
+      <w:lvlJc w:val="left"/>
+      <w:pPr>
+        <w:ind w:left="5760" w:hanging="360"/>
+      </w:pPr>
+      <w:rPr>
+        <w:rFonts w:ascii="Courier New" w:hAnsi="Courier New" w:cs="Courier New" w:hint="default"/>
+      </w:rPr>
+    </w:lvl>
+    <w:lvl w:ilvl="8" w:tplc="08070005" w:tentative="1">
+      <w:start w:val="1"/>
+      <w:numFmt w:val="bullet"/>
+      <w:lvlText w:val=""/>
+      <w:lvlJc w:val="left"/>
+      <w:pPr>
+        <w:ind w:left="6480" w:hanging="360"/>
+      </w:pPr>
+      <w:rPr>
+        <w:rFonts w:ascii="Wingdings" w:hAnsi="Wingdings" w:hint="default"/>
+      </w:rPr>
+    </w:lvl>
+  </w:abstractNum>
   <w:num w:numId="1">
     <w:abstractNumId w:val="3"/>
   </w:num>
@@ -2661,6 +2804,9 @@
   </w:num>
   <w:num w:numId="32">
     <w:abstractNumId w:val="7"/>
+  </w:num>
+  <w:num w:numId="33">
+    <w:abstractNumId w:val="10"/>
   </w:num>
 </w:numbering>
 </file>
@@ -4903,7 +5049,7 @@
 </file>
 
 <file path=customXml/itemProps1.xml><?xml version="1.0" encoding="utf-8"?>
-<ds:datastoreItem xmlns:ds="http://schemas.openxmlformats.org/officeDocument/2006/customXml" ds:itemID="{0815E441-F3BA-4895-9AE7-F45B945C1259}">
+<ds:datastoreItem xmlns:ds="http://schemas.openxmlformats.org/officeDocument/2006/customXml" ds:itemID="{0F9F4A26-7DCA-476B-9096-83AB4A5D8300}">
   <ds:schemaRefs>
     <ds:schemaRef ds:uri="http://schemas.openxmlformats.org/officeDocument/2006/bibliography"/>
   </ds:schemaRefs>

--- a/IPA-Arbeitsjournal.docx
+++ b/IPA-Arbeitsjournal.docx
@@ -1358,6 +1358,14 @@
       <w:r>
         <w:t xml:space="preserve"> Ich fing an die Planen Phase zu dokumentieren mit den Arbeiten welche ich bereits wie ich diese lösen möchte. Später konnte ich mir auch die ungeklärten Fragen klären, wie ich zum Beispiel auf die verschiedenen Werte eines Sensors hören sollte und auch Meldungen dazu auslösen kann. Ich war der Meinung, dass dies für mich noch Probleme geben würde, jedoch bin ich Recht zufrieden mit meiner geplanten Lösung für die Wert Beobachter und bin zuversichtlich, dass diese funktionieren wird. </w:t>
       </w:r>
+      <w:r>
+        <w:t>Das Erstellen der Testfallspezifikation ging ein bisschen länger als ich erhoffte. Ich lag jedoch immer noch im Zeitplan, hatte jedoch gegen den Mittag das Gefühl, dass ich heute dem Zeitplan hinterher falle.</w:t>
+      </w:r>
+      <w:r>
+        <w:t xml:space="preserve"> Später fügte ich das konzeptionelle und logische Modell in die Dokumentation. Leider fehlten ein paar Komponenten der Applikation und ich musste diese Verbessern.</w:t>
+      </w:r>
+      <w:bookmarkStart w:id="10" w:name="_GoBack"/>
+      <w:bookmarkEnd w:id="10"/>
     </w:p>
     <w:p>
       <w:pPr>
@@ -1389,6 +1397,18 @@
       </w:pPr>
       <w:r>
         <w:t>Dekodierung des Tabs Sensors geplant</w:t>
+      </w:r>
+    </w:p>
+    <w:p>
+      <w:pPr>
+        <w:pStyle w:val="Listenabsatz"/>
+        <w:numPr>
+          <w:ilvl w:val="0"/>
+          <w:numId w:val="33"/>
+        </w:numPr>
+      </w:pPr>
+      <w:r>
+        <w:t>Testfallspezifikationen erstellt</w:t>
       </w:r>
     </w:p>
     <w:p>
@@ -1419,15 +1439,31 @@
       <w:r>
         <w:t xml:space="preserve"> den Tabs Sensor zu informieren.</w:t>
       </w:r>
-      <w:bookmarkStart w:id="10" w:name="_GoBack"/>
-      <w:bookmarkEnd w:id="10"/>
     </w:p>
     <w:p>
       <w:pPr>
+        <w:pStyle w:val="Listenabsatz"/>
+        <w:numPr>
+          <w:ilvl w:val="0"/>
+          <w:numId w:val="32"/>
+        </w:numPr>
+      </w:pPr>
+      <w:r>
+        <w:t>Vorbereitetes konzeptionelles und logisches Modell mussten verbessert werden.</w:t>
+      </w:r>
+    </w:p>
+    <w:p>
+      <w:pPr>
         <w:pStyle w:val="berschrift2"/>
       </w:pPr>
       <w:r>
+        <w:lastRenderedPageBreak/>
         <w:t>Beanspruchte Hilfestellungen</w:t>
+      </w:r>
+    </w:p>
+    <w:p>
+      <w:r>
+        <w:t>Ich habe keine Hilfestellungen beansprucht.</w:t>
       </w:r>
     </w:p>
     <w:p>
@@ -1444,6 +1480,11 @@
       </w:pPr>
       <w:r>
         <w:t>Reflexion</w:t>
+      </w:r>
+    </w:p>
+    <w:p>
+      <w:r>
+        <w:t>Ich kam auch heute wieder gut voran. Es fällt mir nun einfacher zu dokumentieren und konnte auch den Text des letzten Tages verbessern.</w:t>
       </w:r>
     </w:p>
     <w:p>
@@ -1780,13 +1821,8 @@
           <w:pPr>
             <w:pStyle w:val="AbsenderFusszeile"/>
           </w:pPr>
-          <w:proofErr w:type="spellStart"/>
           <w:r>
-            <w:t>Avectris</w:t>
-          </w:r>
-          <w:proofErr w:type="spellEnd"/>
-          <w:r>
-            <w:t xml:space="preserve"> AG</w:t>
+            <w:t>Avectris AG</w:t>
           </w:r>
         </w:p>
         <w:p>
@@ -1892,7 +1928,7 @@
             <w:rPr>
               <w:noProof/>
             </w:rPr>
-            <w:t>3</w:t>
+            <w:t>4</w:t>
           </w:r>
           <w:r>
             <w:rPr>
@@ -5049,7 +5085,7 @@
 </file>
 
 <file path=customXml/itemProps1.xml><?xml version="1.0" encoding="utf-8"?>
-<ds:datastoreItem xmlns:ds="http://schemas.openxmlformats.org/officeDocument/2006/customXml" ds:itemID="{0F9F4A26-7DCA-476B-9096-83AB4A5D8300}">
+<ds:datastoreItem xmlns:ds="http://schemas.openxmlformats.org/officeDocument/2006/customXml" ds:itemID="{98F98630-39A8-4EE6-80F8-DCF365D23168}">
   <ds:schemaRefs>
     <ds:schemaRef ds:uri="http://schemas.openxmlformats.org/officeDocument/2006/bibliography"/>
   </ds:schemaRefs>

--- a/IPA-Arbeitsjournal.docx
+++ b/IPA-Arbeitsjournal.docx
@@ -259,19 +259,47 @@
           </w:p>
         </w:tc>
       </w:tr>
+    </w:tbl>
+    <w:p>
+      <w:bookmarkStart w:id="0" w:name="Betreff" w:colFirst="0" w:colLast="0"/>
+      <w:bookmarkStart w:id="1" w:name="_Toc35853087"/>
+      <w:r>
+        <w:rPr>
+          <w:bCs/>
+        </w:rPr>
+        <w:br w:type="page"/>
+      </w:r>
+    </w:p>
+    <w:tbl>
+      <w:tblPr>
+        <w:tblStyle w:val="Tabellenraster"/>
+        <w:tblW w:w="9071" w:type="dxa"/>
+        <w:tblBorders>
+          <w:top w:val="none" w:sz="0" w:space="0" w:color="auto"/>
+          <w:left w:val="none" w:sz="0" w:space="0" w:color="auto"/>
+          <w:bottom w:val="none" w:sz="0" w:space="0" w:color="auto"/>
+          <w:right w:val="none" w:sz="0" w:space="0" w:color="auto"/>
+          <w:insideH w:val="none" w:sz="0" w:space="0" w:color="auto"/>
+          <w:insideV w:val="none" w:sz="0" w:space="0" w:color="auto"/>
+        </w:tblBorders>
+        <w:tblLayout w:type="fixed"/>
+        <w:tblCellMar>
+          <w:left w:w="0" w:type="dxa"/>
+          <w:right w:w="0" w:type="dxa"/>
+        </w:tblCellMar>
+        <w:tblLook w:val="04A0" w:firstRow="1" w:lastRow="0" w:firstColumn="1" w:lastColumn="0" w:noHBand="0" w:noVBand="1"/>
+      </w:tblPr>
+      <w:tblGrid>
+        <w:gridCol w:w="9071"/>
+      </w:tblGrid>
       <w:tr>
         <w:trPr>
-          <w:gridAfter w:val="1"/>
-          <w:wAfter w:w="7937" w:type="dxa"/>
           <w:trHeight w:val="850"/>
         </w:trPr>
         <w:tc>
           <w:tcPr>
             <w:tcW w:w="9071" w:type="dxa"/>
-            <w:gridSpan w:val="2"/>
           </w:tcPr>
-          <w:bookmarkStart w:id="0" w:name="_Toc35853087" w:displacedByCustomXml="next"/>
-          <w:bookmarkStart w:id="1" w:name="Betreff" w:colFirst="0" w:colLast="0" w:displacedByCustomXml="next"/>
           <w:sdt>
             <w:sdtPr>
               <w:rPr>
@@ -328,7 +356,7 @@
                 <w:r>
                   <w:fldChar w:fldCharType="separate"/>
                 </w:r>
-                <w:hyperlink w:anchor="_Toc35874751" w:history="1">
+                <w:hyperlink w:anchor="_Toc35949605" w:history="1">
                   <w:r>
                     <w:rPr>
                       <w:rStyle w:val="Hyperlink"/>
@@ -366,7 +394,7 @@
                     <w:rPr>
                       <w:webHidden/>
                     </w:rPr>
-                    <w:instrText xml:space="preserve"> PAGEREF _Toc35874751 \h </w:instrText>
+                    <w:instrText xml:space="preserve"> PAGEREF _Toc35949605 \h </w:instrText>
                   </w:r>
                   <w:r>
                     <w:rPr>
@@ -402,7 +430,7 @@
                     <w:lang w:eastAsia="de-CH" w:bidi="ar-SA"/>
                   </w:rPr>
                 </w:pPr>
-                <w:hyperlink w:anchor="_Toc35874752" w:history="1">
+                <w:hyperlink w:anchor="_Toc35949606" w:history="1">
                   <w:r>
                     <w:rPr>
                       <w:rStyle w:val="Hyperlink"/>
@@ -439,7 +467,7 @@
                     <w:rPr>
                       <w:webHidden/>
                     </w:rPr>
-                    <w:instrText xml:space="preserve"> PAGEREF _Toc35874752 \h </w:instrText>
+                    <w:instrText xml:space="preserve"> PAGEREF _Toc35949606 \h </w:instrText>
                   </w:r>
                   <w:r>
                     <w:rPr>
@@ -475,7 +503,7 @@
                     <w:lang w:eastAsia="de-CH" w:bidi="ar-SA"/>
                   </w:rPr>
                 </w:pPr>
-                <w:hyperlink w:anchor="_Toc35874753" w:history="1">
+                <w:hyperlink w:anchor="_Toc35949607" w:history="1">
                   <w:r>
                     <w:rPr>
                       <w:rStyle w:val="Hyperlink"/>
@@ -512,7 +540,7 @@
                     <w:rPr>
                       <w:webHidden/>
                     </w:rPr>
-                    <w:instrText xml:space="preserve"> PAGEREF _Toc35874753 \h </w:instrText>
+                    <w:instrText xml:space="preserve"> PAGEREF _Toc35949607 \h </w:instrText>
                   </w:r>
                   <w:r>
                     <w:rPr>
@@ -529,7 +557,7 @@
                     <w:rPr>
                       <w:webHidden/>
                     </w:rPr>
-                    <w:t>2</w:t>
+                    <w:t>3</w:t>
                   </w:r>
                   <w:r>
                     <w:rPr>
@@ -548,7 +576,7 @@
                     <w:lang w:eastAsia="de-CH" w:bidi="ar-SA"/>
                   </w:rPr>
                 </w:pPr>
-                <w:hyperlink w:anchor="_Toc35874754" w:history="1">
+                <w:hyperlink w:anchor="_Toc35949608" w:history="1">
                   <w:r>
                     <w:rPr>
                       <w:rStyle w:val="Hyperlink"/>
@@ -585,7 +613,7 @@
                     <w:rPr>
                       <w:webHidden/>
                     </w:rPr>
-                    <w:instrText xml:space="preserve"> PAGEREF _Toc35874754 \h </w:instrText>
+                    <w:instrText xml:space="preserve"> PAGEREF _Toc35949608 \h </w:instrText>
                   </w:r>
                   <w:r>
                     <w:rPr>
@@ -602,7 +630,7 @@
                     <w:rPr>
                       <w:webHidden/>
                     </w:rPr>
-                    <w:t>2</w:t>
+                    <w:t>3</w:t>
                   </w:r>
                   <w:r>
                     <w:rPr>
@@ -621,7 +649,7 @@
                     <w:lang w:eastAsia="de-CH" w:bidi="ar-SA"/>
                   </w:rPr>
                 </w:pPr>
-                <w:hyperlink w:anchor="_Toc35874755" w:history="1">
+                <w:hyperlink w:anchor="_Toc35949609" w:history="1">
                   <w:r>
                     <w:rPr>
                       <w:rStyle w:val="Hyperlink"/>
@@ -658,7 +686,7 @@
                     <w:rPr>
                       <w:webHidden/>
                     </w:rPr>
-                    <w:instrText xml:space="preserve"> PAGEREF _Toc35874755 \h </w:instrText>
+                    <w:instrText xml:space="preserve"> PAGEREF _Toc35949609 \h </w:instrText>
                   </w:r>
                   <w:r>
                     <w:rPr>
@@ -694,7 +722,7 @@
                     <w:lang w:eastAsia="de-CH" w:bidi="ar-SA"/>
                   </w:rPr>
                 </w:pPr>
-                <w:hyperlink w:anchor="_Toc35874756" w:history="1">
+                <w:hyperlink w:anchor="_Toc35949610" w:history="1">
                   <w:r>
                     <w:rPr>
                       <w:rStyle w:val="Hyperlink"/>
@@ -731,7 +759,7 @@
                     <w:rPr>
                       <w:webHidden/>
                     </w:rPr>
-                    <w:instrText xml:space="preserve"> PAGEREF _Toc35874756 \h </w:instrText>
+                    <w:instrText xml:space="preserve"> PAGEREF _Toc35949610 \h </w:instrText>
                   </w:r>
                   <w:r>
                     <w:rPr>
@@ -767,7 +795,7 @@
                     <w:lang w:eastAsia="de-CH" w:bidi="ar-SA"/>
                   </w:rPr>
                 </w:pPr>
-                <w:hyperlink w:anchor="_Toc35874757" w:history="1">
+                <w:hyperlink w:anchor="_Toc35949611" w:history="1">
                   <w:r>
                     <w:rPr>
                       <w:rStyle w:val="Hyperlink"/>
@@ -804,7 +832,7 @@
                     <w:rPr>
                       <w:webHidden/>
                     </w:rPr>
-                    <w:instrText xml:space="preserve"> PAGEREF _Toc35874757 \h </w:instrText>
+                    <w:instrText xml:space="preserve"> PAGEREF _Toc35949611 \h </w:instrText>
                   </w:r>
                   <w:r>
                     <w:rPr>
@@ -840,7 +868,7 @@
                     <w:lang w:eastAsia="de-CH" w:bidi="ar-SA"/>
                   </w:rPr>
                 </w:pPr>
-                <w:hyperlink w:anchor="_Toc35874758" w:history="1">
+                <w:hyperlink w:anchor="_Toc35949612" w:history="1">
                   <w:r>
                     <w:rPr>
                       <w:rStyle w:val="Hyperlink"/>
@@ -877,7 +905,7 @@
                     <w:rPr>
                       <w:webHidden/>
                     </w:rPr>
-                    <w:instrText xml:space="preserve"> PAGEREF _Toc35874758 \h </w:instrText>
+                    <w:instrText xml:space="preserve"> PAGEREF _Toc35949612 \h </w:instrText>
                   </w:r>
                   <w:r>
                     <w:rPr>
@@ -905,6 +933,599 @@
                 </w:hyperlink>
               </w:p>
               <w:p>
+                <w:pPr>
+                  <w:pStyle w:val="Verzeichnis1"/>
+                  <w:rPr>
+                    <w:rFonts w:asciiTheme="minorHAnsi" w:eastAsiaTheme="minorEastAsia" w:hAnsiTheme="minorHAnsi"/>
+                    <w:b w:val="0"/>
+                    <w:sz w:val="22"/>
+                    <w:lang w:eastAsia="de-CH" w:bidi="ar-SA"/>
+                  </w:rPr>
+                </w:pPr>
+                <w:hyperlink w:anchor="_Toc35949613" w:history="1">
+                  <w:r>
+                    <w:rPr>
+                      <w:rStyle w:val="Hyperlink"/>
+                    </w:rPr>
+                    <w:t>2</w:t>
+                  </w:r>
+                  <w:r>
+                    <w:rPr>
+                      <w:rFonts w:asciiTheme="minorHAnsi" w:eastAsiaTheme="minorEastAsia" w:hAnsiTheme="minorHAnsi"/>
+                      <w:b w:val="0"/>
+                      <w:sz w:val="22"/>
+                      <w:lang w:eastAsia="de-CH" w:bidi="ar-SA"/>
+                    </w:rPr>
+                    <w:tab/>
+                  </w:r>
+                  <w:r>
+                    <w:rPr>
+                      <w:rStyle w:val="Hyperlink"/>
+                    </w:rPr>
+                    <w:t>Arbeitsjournal 24.03.2020</w:t>
+                  </w:r>
+                  <w:r>
+                    <w:rPr>
+                      <w:webHidden/>
+                    </w:rPr>
+                    <w:tab/>
+                  </w:r>
+                  <w:r>
+                    <w:rPr>
+                      <w:webHidden/>
+                    </w:rPr>
+                    <w:fldChar w:fldCharType="begin"/>
+                  </w:r>
+                  <w:r>
+                    <w:rPr>
+                      <w:webHidden/>
+                    </w:rPr>
+                    <w:instrText xml:space="preserve"> PAGEREF _Toc35949613 \h </w:instrText>
+                  </w:r>
+                  <w:r>
+                    <w:rPr>
+                      <w:webHidden/>
+                    </w:rPr>
+                  </w:r>
+                  <w:r>
+                    <w:rPr>
+                      <w:webHidden/>
+                    </w:rPr>
+                    <w:fldChar w:fldCharType="separate"/>
+                  </w:r>
+                  <w:r>
+                    <w:rPr>
+                      <w:webHidden/>
+                    </w:rPr>
+                    <w:t>4</w:t>
+                  </w:r>
+                  <w:r>
+                    <w:rPr>
+                      <w:webHidden/>
+                    </w:rPr>
+                    <w:fldChar w:fldCharType="end"/>
+                  </w:r>
+                </w:hyperlink>
+              </w:p>
+              <w:p>
+                <w:pPr>
+                  <w:pStyle w:val="Verzeichnis2"/>
+                  <w:rPr>
+                    <w:rFonts w:asciiTheme="minorHAnsi" w:eastAsiaTheme="minorEastAsia" w:hAnsiTheme="minorHAnsi"/>
+                    <w:sz w:val="22"/>
+                    <w:lang w:eastAsia="de-CH" w:bidi="ar-SA"/>
+                  </w:rPr>
+                </w:pPr>
+                <w:hyperlink w:anchor="_Toc35949614" w:history="1">
+                  <w:r>
+                    <w:rPr>
+                      <w:rStyle w:val="Hyperlink"/>
+                    </w:rPr>
+                    <w:t>2.1</w:t>
+                  </w:r>
+                  <w:r>
+                    <w:rPr>
+                      <w:rFonts w:asciiTheme="minorHAnsi" w:eastAsiaTheme="minorEastAsia" w:hAnsiTheme="minorHAnsi"/>
+                      <w:sz w:val="22"/>
+                      <w:lang w:eastAsia="de-CH" w:bidi="ar-SA"/>
+                    </w:rPr>
+                    <w:tab/>
+                  </w:r>
+                  <w:r>
+                    <w:rPr>
+                      <w:rStyle w:val="Hyperlink"/>
+                    </w:rPr>
+                    <w:t>Ausgeführte Arbeiten</w:t>
+                  </w:r>
+                  <w:r>
+                    <w:rPr>
+                      <w:webHidden/>
+                    </w:rPr>
+                    <w:tab/>
+                  </w:r>
+                  <w:r>
+                    <w:rPr>
+                      <w:webHidden/>
+                    </w:rPr>
+                    <w:fldChar w:fldCharType="begin"/>
+                  </w:r>
+                  <w:r>
+                    <w:rPr>
+                      <w:webHidden/>
+                    </w:rPr>
+                    <w:instrText xml:space="preserve"> PAGEREF _Toc35949614 \h </w:instrText>
+                  </w:r>
+                  <w:r>
+                    <w:rPr>
+                      <w:webHidden/>
+                    </w:rPr>
+                  </w:r>
+                  <w:r>
+                    <w:rPr>
+                      <w:webHidden/>
+                    </w:rPr>
+                    <w:fldChar w:fldCharType="separate"/>
+                  </w:r>
+                  <w:r>
+                    <w:rPr>
+                      <w:webHidden/>
+                    </w:rPr>
+                    <w:t>4</w:t>
+                  </w:r>
+                  <w:r>
+                    <w:rPr>
+                      <w:webHidden/>
+                    </w:rPr>
+                    <w:fldChar w:fldCharType="end"/>
+                  </w:r>
+                </w:hyperlink>
+              </w:p>
+              <w:p>
+                <w:pPr>
+                  <w:pStyle w:val="Verzeichnis2"/>
+                  <w:rPr>
+                    <w:rFonts w:asciiTheme="minorHAnsi" w:eastAsiaTheme="minorEastAsia" w:hAnsiTheme="minorHAnsi"/>
+                    <w:sz w:val="22"/>
+                    <w:lang w:eastAsia="de-CH" w:bidi="ar-SA"/>
+                  </w:rPr>
+                </w:pPr>
+                <w:hyperlink w:anchor="_Toc35949615" w:history="1">
+                  <w:r>
+                    <w:rPr>
+                      <w:rStyle w:val="Hyperlink"/>
+                    </w:rPr>
+                    <w:t>2.2</w:t>
+                  </w:r>
+                  <w:r>
+                    <w:rPr>
+                      <w:rFonts w:asciiTheme="minorHAnsi" w:eastAsiaTheme="minorEastAsia" w:hAnsiTheme="minorHAnsi"/>
+                      <w:sz w:val="22"/>
+                      <w:lang w:eastAsia="de-CH" w:bidi="ar-SA"/>
+                    </w:rPr>
+                    <w:tab/>
+                  </w:r>
+                  <w:r>
+                    <w:rPr>
+                      <w:rStyle w:val="Hyperlink"/>
+                    </w:rPr>
+                    <w:t>Erreichte Ziele</w:t>
+                  </w:r>
+                  <w:r>
+                    <w:rPr>
+                      <w:webHidden/>
+                    </w:rPr>
+                    <w:tab/>
+                  </w:r>
+                  <w:r>
+                    <w:rPr>
+                      <w:webHidden/>
+                    </w:rPr>
+                    <w:fldChar w:fldCharType="begin"/>
+                  </w:r>
+                  <w:r>
+                    <w:rPr>
+                      <w:webHidden/>
+                    </w:rPr>
+                    <w:instrText xml:space="preserve"> PAGEREF _Toc35949615 \h </w:instrText>
+                  </w:r>
+                  <w:r>
+                    <w:rPr>
+                      <w:webHidden/>
+                    </w:rPr>
+                  </w:r>
+                  <w:r>
+                    <w:rPr>
+                      <w:webHidden/>
+                    </w:rPr>
+                    <w:fldChar w:fldCharType="separate"/>
+                  </w:r>
+                  <w:r>
+                    <w:rPr>
+                      <w:webHidden/>
+                    </w:rPr>
+                    <w:t>4</w:t>
+                  </w:r>
+                  <w:r>
+                    <w:rPr>
+                      <w:webHidden/>
+                    </w:rPr>
+                    <w:fldChar w:fldCharType="end"/>
+                  </w:r>
+                </w:hyperlink>
+              </w:p>
+              <w:p>
+                <w:pPr>
+                  <w:pStyle w:val="Verzeichnis2"/>
+                  <w:rPr>
+                    <w:rFonts w:asciiTheme="minorHAnsi" w:eastAsiaTheme="minorEastAsia" w:hAnsiTheme="minorHAnsi"/>
+                    <w:sz w:val="22"/>
+                    <w:lang w:eastAsia="de-CH" w:bidi="ar-SA"/>
+                  </w:rPr>
+                </w:pPr>
+                <w:hyperlink w:anchor="_Toc35949616" w:history="1">
+                  <w:r>
+                    <w:rPr>
+                      <w:rStyle w:val="Hyperlink"/>
+                    </w:rPr>
+                    <w:t>2.3</w:t>
+                  </w:r>
+                  <w:r>
+                    <w:rPr>
+                      <w:rFonts w:asciiTheme="minorHAnsi" w:eastAsiaTheme="minorEastAsia" w:hAnsiTheme="minorHAnsi"/>
+                      <w:sz w:val="22"/>
+                      <w:lang w:eastAsia="de-CH" w:bidi="ar-SA"/>
+                    </w:rPr>
+                    <w:tab/>
+                  </w:r>
+                  <w:r>
+                    <w:rPr>
+                      <w:rStyle w:val="Hyperlink"/>
+                    </w:rPr>
+                    <w:t>Aufgetretene Probleme</w:t>
+                  </w:r>
+                  <w:r>
+                    <w:rPr>
+                      <w:webHidden/>
+                    </w:rPr>
+                    <w:tab/>
+                  </w:r>
+                  <w:r>
+                    <w:rPr>
+                      <w:webHidden/>
+                    </w:rPr>
+                    <w:fldChar w:fldCharType="begin"/>
+                  </w:r>
+                  <w:r>
+                    <w:rPr>
+                      <w:webHidden/>
+                    </w:rPr>
+                    <w:instrText xml:space="preserve"> PAGEREF _Toc35949616 \h </w:instrText>
+                  </w:r>
+                  <w:r>
+                    <w:rPr>
+                      <w:webHidden/>
+                    </w:rPr>
+                  </w:r>
+                  <w:r>
+                    <w:rPr>
+                      <w:webHidden/>
+                    </w:rPr>
+                    <w:fldChar w:fldCharType="separate"/>
+                  </w:r>
+                  <w:r>
+                    <w:rPr>
+                      <w:webHidden/>
+                    </w:rPr>
+                    <w:t>4</w:t>
+                  </w:r>
+                  <w:r>
+                    <w:rPr>
+                      <w:webHidden/>
+                    </w:rPr>
+                    <w:fldChar w:fldCharType="end"/>
+                  </w:r>
+                </w:hyperlink>
+              </w:p>
+              <w:p>
+                <w:pPr>
+                  <w:pStyle w:val="Verzeichnis2"/>
+                  <w:rPr>
+                    <w:rFonts w:asciiTheme="minorHAnsi" w:eastAsiaTheme="minorEastAsia" w:hAnsiTheme="minorHAnsi"/>
+                    <w:sz w:val="22"/>
+                    <w:lang w:eastAsia="de-CH" w:bidi="ar-SA"/>
+                  </w:rPr>
+                </w:pPr>
+                <w:hyperlink w:anchor="_Toc35949617" w:history="1">
+                  <w:r>
+                    <w:rPr>
+                      <w:rStyle w:val="Hyperlink"/>
+                    </w:rPr>
+                    <w:t>2.4</w:t>
+                  </w:r>
+                  <w:r>
+                    <w:rPr>
+                      <w:rFonts w:asciiTheme="minorHAnsi" w:eastAsiaTheme="minorEastAsia" w:hAnsiTheme="minorHAnsi"/>
+                      <w:sz w:val="22"/>
+                      <w:lang w:eastAsia="de-CH" w:bidi="ar-SA"/>
+                    </w:rPr>
+                    <w:tab/>
+                  </w:r>
+                  <w:r>
+                    <w:rPr>
+                      <w:rStyle w:val="Hyperlink"/>
+                    </w:rPr>
+                    <w:t>Beanspruchte Hilfestellungen</w:t>
+                  </w:r>
+                  <w:r>
+                    <w:rPr>
+                      <w:webHidden/>
+                    </w:rPr>
+                    <w:tab/>
+                  </w:r>
+                  <w:r>
+                    <w:rPr>
+                      <w:webHidden/>
+                    </w:rPr>
+                    <w:fldChar w:fldCharType="begin"/>
+                  </w:r>
+                  <w:r>
+                    <w:rPr>
+                      <w:webHidden/>
+                    </w:rPr>
+                    <w:instrText xml:space="preserve"> PAGEREF _Toc35949617 \h </w:instrText>
+                  </w:r>
+                  <w:r>
+                    <w:rPr>
+                      <w:webHidden/>
+                    </w:rPr>
+                  </w:r>
+                  <w:r>
+                    <w:rPr>
+                      <w:webHidden/>
+                    </w:rPr>
+                    <w:fldChar w:fldCharType="separate"/>
+                  </w:r>
+                  <w:r>
+                    <w:rPr>
+                      <w:webHidden/>
+                    </w:rPr>
+                    <w:t>4</w:t>
+                  </w:r>
+                  <w:r>
+                    <w:rPr>
+                      <w:webHidden/>
+                    </w:rPr>
+                    <w:fldChar w:fldCharType="end"/>
+                  </w:r>
+                </w:hyperlink>
+              </w:p>
+              <w:p>
+                <w:pPr>
+                  <w:pStyle w:val="Verzeichnis2"/>
+                  <w:rPr>
+                    <w:rFonts w:asciiTheme="minorHAnsi" w:eastAsiaTheme="minorEastAsia" w:hAnsiTheme="minorHAnsi"/>
+                    <w:sz w:val="22"/>
+                    <w:lang w:eastAsia="de-CH" w:bidi="ar-SA"/>
+                  </w:rPr>
+                </w:pPr>
+                <w:hyperlink w:anchor="_Toc35949618" w:history="1">
+                  <w:r>
+                    <w:rPr>
+                      <w:rStyle w:val="Hyperlink"/>
+                    </w:rPr>
+                    <w:t>2.5</w:t>
+                  </w:r>
+                  <w:r>
+                    <w:rPr>
+                      <w:rFonts w:asciiTheme="minorHAnsi" w:eastAsiaTheme="minorEastAsia" w:hAnsiTheme="minorHAnsi"/>
+                      <w:sz w:val="22"/>
+                      <w:lang w:eastAsia="de-CH" w:bidi="ar-SA"/>
+                    </w:rPr>
+                    <w:tab/>
+                  </w:r>
+                  <w:r>
+                    <w:rPr>
+                      <w:rStyle w:val="Hyperlink"/>
+                    </w:rPr>
+                    <w:t>Pendenzenliste</w:t>
+                  </w:r>
+                  <w:r>
+                    <w:rPr>
+                      <w:webHidden/>
+                    </w:rPr>
+                    <w:tab/>
+                  </w:r>
+                  <w:r>
+                    <w:rPr>
+                      <w:webHidden/>
+                    </w:rPr>
+                    <w:fldChar w:fldCharType="begin"/>
+                  </w:r>
+                  <w:r>
+                    <w:rPr>
+                      <w:webHidden/>
+                    </w:rPr>
+                    <w:instrText xml:space="preserve"> PAGEREF _Toc35949618 \h </w:instrText>
+                  </w:r>
+                  <w:r>
+                    <w:rPr>
+                      <w:webHidden/>
+                    </w:rPr>
+                  </w:r>
+                  <w:r>
+                    <w:rPr>
+                      <w:webHidden/>
+                    </w:rPr>
+                    <w:fldChar w:fldCharType="separate"/>
+                  </w:r>
+                  <w:r>
+                    <w:rPr>
+                      <w:webHidden/>
+                    </w:rPr>
+                    <w:t>4</w:t>
+                  </w:r>
+                  <w:r>
+                    <w:rPr>
+                      <w:webHidden/>
+                    </w:rPr>
+                    <w:fldChar w:fldCharType="end"/>
+                  </w:r>
+                </w:hyperlink>
+              </w:p>
+              <w:p>
+                <w:pPr>
+                  <w:pStyle w:val="Verzeichnis2"/>
+                  <w:rPr>
+                    <w:rFonts w:asciiTheme="minorHAnsi" w:eastAsiaTheme="minorEastAsia" w:hAnsiTheme="minorHAnsi"/>
+                    <w:sz w:val="22"/>
+                    <w:lang w:eastAsia="de-CH" w:bidi="ar-SA"/>
+                  </w:rPr>
+                </w:pPr>
+                <w:hyperlink w:anchor="_Toc35949619" w:history="1">
+                  <w:r>
+                    <w:rPr>
+                      <w:rStyle w:val="Hyperlink"/>
+                    </w:rPr>
+                    <w:t>2.6</w:t>
+                  </w:r>
+                  <w:r>
+                    <w:rPr>
+                      <w:rFonts w:asciiTheme="minorHAnsi" w:eastAsiaTheme="minorEastAsia" w:hAnsiTheme="minorHAnsi"/>
+                      <w:sz w:val="22"/>
+                      <w:lang w:eastAsia="de-CH" w:bidi="ar-SA"/>
+                    </w:rPr>
+                    <w:tab/>
+                  </w:r>
+                  <w:r>
+                    <w:rPr>
+                      <w:rStyle w:val="Hyperlink"/>
+                    </w:rPr>
+                    <w:t>Reflexion</w:t>
+                  </w:r>
+                  <w:r>
+                    <w:rPr>
+                      <w:webHidden/>
+                    </w:rPr>
+                    <w:tab/>
+                  </w:r>
+                  <w:r>
+                    <w:rPr>
+                      <w:webHidden/>
+                    </w:rPr>
+                    <w:fldChar w:fldCharType="begin"/>
+                  </w:r>
+                  <w:r>
+                    <w:rPr>
+                      <w:webHidden/>
+                    </w:rPr>
+                    <w:instrText xml:space="preserve"> PAGEREF _Toc35949619 \h </w:instrText>
+                  </w:r>
+                  <w:r>
+                    <w:rPr>
+                      <w:webHidden/>
+                    </w:rPr>
+                  </w:r>
+                  <w:r>
+                    <w:rPr>
+                      <w:webHidden/>
+                    </w:rPr>
+                    <w:fldChar w:fldCharType="separate"/>
+                  </w:r>
+                  <w:r>
+                    <w:rPr>
+                      <w:webHidden/>
+                    </w:rPr>
+                    <w:t>4</w:t>
+                  </w:r>
+                  <w:r>
+                    <w:rPr>
+                      <w:webHidden/>
+                    </w:rPr>
+                    <w:fldChar w:fldCharType="end"/>
+                  </w:r>
+                </w:hyperlink>
+              </w:p>
+              <w:p>
+                <w:pPr>
+                  <w:pStyle w:val="Verzeichnis2"/>
+                  <w:rPr>
+                    <w:rFonts w:asciiTheme="minorHAnsi" w:eastAsiaTheme="minorEastAsia" w:hAnsiTheme="minorHAnsi"/>
+                    <w:sz w:val="22"/>
+                    <w:lang w:eastAsia="de-CH" w:bidi="ar-SA"/>
+                  </w:rPr>
+                </w:pPr>
+                <w:hyperlink w:anchor="_Toc35949620" w:history="1">
+                  <w:r>
+                    <w:rPr>
+                      <w:rStyle w:val="Hyperlink"/>
+                    </w:rPr>
+                    <w:t>2.7</w:t>
+                  </w:r>
+                  <w:r>
+                    <w:rPr>
+                      <w:rFonts w:asciiTheme="minorHAnsi" w:eastAsiaTheme="minorEastAsia" w:hAnsiTheme="minorHAnsi"/>
+                      <w:sz w:val="22"/>
+                      <w:lang w:eastAsia="de-CH" w:bidi="ar-SA"/>
+                    </w:rPr>
+                    <w:tab/>
+                  </w:r>
+                  <w:r>
+                    <w:rPr>
+                      <w:rStyle w:val="Hyperlink"/>
+                    </w:rPr>
+                    <w:t>Vergleich mit Zeitplan</w:t>
+                  </w:r>
+                  <w:r>
+                    <w:rPr>
+                      <w:webHidden/>
+                    </w:rPr>
+                    <w:tab/>
+                  </w:r>
+                  <w:r>
+                    <w:rPr>
+                      <w:webHidden/>
+                    </w:rPr>
+                    <w:fldChar w:fldCharType="begin"/>
+                  </w:r>
+                  <w:r>
+                    <w:rPr>
+                      <w:webHidden/>
+                    </w:rPr>
+                    <w:instrText xml:space="preserve"> PAGEREF _Toc35949620 \h </w:instrText>
+                  </w:r>
+                  <w:r>
+                    <w:rPr>
+                      <w:webHidden/>
+                    </w:rPr>
+                  </w:r>
+                  <w:r>
+                    <w:rPr>
+                      <w:webHidden/>
+                    </w:rPr>
+                    <w:fldChar w:fldCharType="separate"/>
+                  </w:r>
+                  <w:r>
+                    <w:rPr>
+                      <w:webHidden/>
+                    </w:rPr>
+                    <w:t>4</w:t>
+                  </w:r>
+                  <w:r>
+                    <w:rPr>
+                      <w:webHidden/>
+                    </w:rPr>
+                    <w:fldChar w:fldCharType="end"/>
+                  </w:r>
+                </w:hyperlink>
+              </w:p>
+              <w:p>
+                <w:pPr>
+                  <w:rPr>
+                    <w:b/>
+                    <w:bCs/>
+                    <w:lang w:val="de-DE"/>
+                  </w:rPr>
+                </w:pPr>
                 <w:r>
                   <w:rPr>
                     <w:b/>
@@ -921,11 +1542,13 @@
               <w:pStyle w:val="berschrift1"/>
               <w:outlineLvl w:val="0"/>
             </w:pPr>
-            <w:bookmarkStart w:id="2" w:name="_Toc35874751"/>
+            <w:bookmarkStart w:id="2" w:name="_Toc35949605"/>
+            <w:bookmarkStart w:id="3" w:name="_GoBack"/>
+            <w:bookmarkEnd w:id="3"/>
             <w:r>
               <w:t>Arbeitsjournal 23.03.2020</w:t>
             </w:r>
-            <w:bookmarkEnd w:id="0"/>
+            <w:bookmarkEnd w:id="1"/>
             <w:bookmarkEnd w:id="2"/>
           </w:p>
           <w:p>
@@ -933,11 +1556,11 @@
               <w:pStyle w:val="berschrift2"/>
               <w:outlineLvl w:val="1"/>
             </w:pPr>
-            <w:bookmarkStart w:id="3" w:name="_Toc35874752"/>
+            <w:bookmarkStart w:id="4" w:name="_Toc35949606"/>
             <w:r>
               <w:t>Ausgeführte Arbeiten</w:t>
             </w:r>
-            <w:bookmarkEnd w:id="3"/>
+            <w:bookmarkEnd w:id="4"/>
           </w:p>
           <w:p>
             <w:r>
@@ -1084,11 +1707,12 @@
               <w:pStyle w:val="berschrift2"/>
               <w:outlineLvl w:val="1"/>
             </w:pPr>
-            <w:bookmarkStart w:id="4" w:name="_Toc35874753"/>
-            <w:r>
+            <w:bookmarkStart w:id="5" w:name="_Toc35949607"/>
+            <w:r>
+              <w:lastRenderedPageBreak/>
               <w:t>Erreichte Ziele</w:t>
             </w:r>
-            <w:bookmarkEnd w:id="4"/>
+            <w:bookmarkEnd w:id="5"/>
           </w:p>
           <w:p>
             <w:pPr>
@@ -1161,11 +1785,11 @@
               <w:pStyle w:val="berschrift2"/>
               <w:outlineLvl w:val="1"/>
             </w:pPr>
-            <w:bookmarkStart w:id="5" w:name="_Toc35874754"/>
+            <w:bookmarkStart w:id="6" w:name="_Toc35949608"/>
             <w:r>
               <w:t>Aufgetretene Probleme</w:t>
             </w:r>
-            <w:bookmarkEnd w:id="5"/>
+            <w:bookmarkEnd w:id="6"/>
           </w:p>
           <w:p>
             <w:pPr>
@@ -1203,7 +1827,6 @@
               </w:numPr>
             </w:pPr>
             <w:r>
-              <w:lastRenderedPageBreak/>
               <w:t>Anpassen der Diagramm Grösse von Chart.js</w:t>
             </w:r>
           </w:p>
@@ -1212,11 +1835,11 @@
               <w:pStyle w:val="berschrift2"/>
               <w:outlineLvl w:val="1"/>
             </w:pPr>
-            <w:bookmarkStart w:id="6" w:name="_Toc35874755"/>
+            <w:bookmarkStart w:id="7" w:name="_Toc35949609"/>
             <w:r>
               <w:t>Beanspruchte Hilfestellungen</w:t>
             </w:r>
-            <w:bookmarkEnd w:id="6"/>
+            <w:bookmarkEnd w:id="7"/>
           </w:p>
           <w:p>
             <w:r>
@@ -1228,11 +1851,11 @@
               <w:pStyle w:val="berschrift2"/>
               <w:outlineLvl w:val="1"/>
             </w:pPr>
-            <w:bookmarkStart w:id="7" w:name="_Toc35874756"/>
+            <w:bookmarkStart w:id="8" w:name="_Toc35949610"/>
             <w:r>
               <w:t>Pendenzenliste</w:t>
             </w:r>
-            <w:bookmarkEnd w:id="7"/>
+            <w:bookmarkEnd w:id="8"/>
           </w:p>
           <w:p>
             <w:r>
@@ -1256,11 +1879,11 @@
               <w:pStyle w:val="berschrift2"/>
               <w:outlineLvl w:val="1"/>
             </w:pPr>
-            <w:bookmarkStart w:id="8" w:name="_Toc35874757"/>
+            <w:bookmarkStart w:id="9" w:name="_Toc35949611"/>
             <w:r>
               <w:t>Reflexion</w:t>
             </w:r>
-            <w:bookmarkEnd w:id="8"/>
+            <w:bookmarkEnd w:id="9"/>
           </w:p>
           <w:p>
             <w:r>
@@ -1292,11 +1915,11 @@
               <w:pStyle w:val="berschrift2"/>
               <w:outlineLvl w:val="1"/>
             </w:pPr>
-            <w:bookmarkStart w:id="9" w:name="_Toc35874758"/>
+            <w:bookmarkStart w:id="10" w:name="_Toc35949612"/>
             <w:r>
               <w:t>Vergleich mit Zeitplan</w:t>
             </w:r>
-            <w:bookmarkEnd w:id="9"/>
+            <w:bookmarkEnd w:id="10"/>
           </w:p>
           <w:p>
             <w:r>
@@ -1332,24 +1955,45 @@
           </w:p>
         </w:tc>
       </w:tr>
+      <w:bookmarkEnd w:id="0"/>
     </w:tbl>
-    <w:bookmarkEnd w:id="1"/>
     <w:p>
       <w:pPr>
         <w:pStyle w:val="berschrift1"/>
-      </w:pPr>
+        <w:numPr>
+          <w:ilvl w:val="0"/>
+          <w:numId w:val="0"/>
+        </w:numPr>
+      </w:pPr>
+    </w:p>
+    <w:p>
+      <w:pPr>
+        <w:spacing w:after="200" w:line="276" w:lineRule="auto"/>
+      </w:pPr>
+      <w:r>
+        <w:br w:type="page"/>
+      </w:r>
+    </w:p>
+    <w:p>
+      <w:pPr>
+        <w:pStyle w:val="berschrift1"/>
+      </w:pPr>
+      <w:bookmarkStart w:id="11" w:name="_Toc35949613"/>
       <w:r>
         <w:lastRenderedPageBreak/>
         <w:t>Arbeitsjournal 24.03.2020</w:t>
       </w:r>
+      <w:bookmarkEnd w:id="11"/>
     </w:p>
     <w:p>
       <w:pPr>
         <w:pStyle w:val="berschrift2"/>
       </w:pPr>
+      <w:bookmarkStart w:id="12" w:name="_Toc35949614"/>
       <w:r>
         <w:t>Ausgeführte Arbeiten</w:t>
       </w:r>
+      <w:bookmarkEnd w:id="12"/>
     </w:p>
     <w:p>
       <w:r>
@@ -1364,16 +2008,19 @@
       <w:r>
         <w:t xml:space="preserve"> Später fügte ich das konzeptionelle und logische Modell in die Dokumentation. Leider fehlten ein paar Komponenten der Applikation und ich musste diese Verbessern.</w:t>
       </w:r>
-      <w:bookmarkStart w:id="10" w:name="_GoBack"/>
-      <w:bookmarkEnd w:id="10"/>
+      <w:r>
+        <w:t xml:space="preserve"> Nachdem ich die Planen Phase fertig hatte, investierte ich ein bisschen Zeit dafür, den aktuellen Stand der Dokumentation zu verbessern.</w:t>
+      </w:r>
     </w:p>
     <w:p>
       <w:pPr>
         <w:pStyle w:val="berschrift2"/>
       </w:pPr>
+      <w:bookmarkStart w:id="13" w:name="_Toc35949615"/>
       <w:r>
         <w:t>Erreichte Ziele</w:t>
       </w:r>
+      <w:bookmarkEnd w:id="13"/>
     </w:p>
     <w:p>
       <w:pPr>
@@ -1413,11 +2060,25 @@
     </w:p>
     <w:p>
       <w:pPr>
+        <w:pStyle w:val="Listenabsatz"/>
+        <w:numPr>
+          <w:ilvl w:val="0"/>
+          <w:numId w:val="33"/>
+        </w:numPr>
+      </w:pPr>
+      <w:r>
+        <w:t>Planen Phase Meilenstein erreicht</w:t>
+      </w:r>
+    </w:p>
+    <w:p>
+      <w:pPr>
         <w:pStyle w:val="berschrift2"/>
       </w:pPr>
+      <w:bookmarkStart w:id="14" w:name="_Toc35949616"/>
       <w:r>
         <w:t>Aufgetretene Probleme</w:t>
       </w:r>
+      <w:bookmarkEnd w:id="14"/>
     </w:p>
     <w:p>
       <w:pPr>
@@ -1456,10 +2117,11 @@
       <w:pPr>
         <w:pStyle w:val="berschrift2"/>
       </w:pPr>
+      <w:bookmarkStart w:id="15" w:name="_Toc35949617"/>
       <w:r>
-        <w:lastRenderedPageBreak/>
         <w:t>Beanspruchte Hilfestellungen</w:t>
       </w:r>
+      <w:bookmarkEnd w:id="15"/>
     </w:p>
     <w:p>
       <w:r>
@@ -1470,39 +2132,44 @@
       <w:pPr>
         <w:pStyle w:val="berschrift2"/>
       </w:pPr>
+      <w:bookmarkStart w:id="16" w:name="_Toc35949618"/>
       <w:r>
         <w:t>Pendenzenliste</w:t>
       </w:r>
+      <w:bookmarkEnd w:id="16"/>
     </w:p>
     <w:p>
       <w:pPr>
         <w:pStyle w:val="berschrift2"/>
       </w:pPr>
+      <w:bookmarkStart w:id="17" w:name="_Toc35949619"/>
       <w:r>
         <w:t>Reflexion</w:t>
       </w:r>
+      <w:bookmarkEnd w:id="17"/>
     </w:p>
     <w:p>
       <w:r>
         <w:t>Ich kam auch heute wieder gut voran. Es fällt mir nun einfacher zu dokumentieren und konnte auch den Text des letzten Tages verbessern.</w:t>
       </w:r>
+      <w:r>
+        <w:t xml:space="preserve"> Ich werde jedoch oft unsicher ob jemand, welcher nicht gleich vertieft ist in meine Arbeit wie ich, alles verstehen würde. Es ist für ich schwierig zu wissen, ob ich auch wirklich alles Wichtige aufgeführt habe.</w:t>
+      </w:r>
     </w:p>
     <w:p>
       <w:pPr>
         <w:pStyle w:val="berschrift2"/>
       </w:pPr>
+      <w:bookmarkStart w:id="18" w:name="_Toc35949620"/>
       <w:r>
         <w:t>Vergleich mit Zeitplan</w:t>
       </w:r>
+      <w:bookmarkEnd w:id="18"/>
     </w:p>
     <w:p>
-      <w:pPr>
-        <w:pStyle w:val="berschrift2"/>
-        <w:numPr>
-          <w:ilvl w:val="0"/>
-          <w:numId w:val="0"/>
-        </w:numPr>
-      </w:pPr>
+      <w:r>
+        <w:t xml:space="preserve">Auch an diesem Tag zahlte es sich aus, dass ich für jede Arbeit ein bisschen mehr Zeit einplante. Die Phase Planen verlief nicht ganz nach Zeitplan, sondern war eher ein bisschen durcheinander was die Auftragschronologie anging. </w:t>
+      </w:r>
     </w:p>
     <w:sectPr>
       <w:headerReference w:type="default" r:id="rId9"/>
@@ -1821,8 +2488,13 @@
           <w:pPr>
             <w:pStyle w:val="AbsenderFusszeile"/>
           </w:pPr>
+          <w:proofErr w:type="spellStart"/>
           <w:r>
-            <w:t>Avectris AG</w:t>
+            <w:t>Avectris</w:t>
+          </w:r>
+          <w:proofErr w:type="spellEnd"/>
+          <w:r>
+            <w:t xml:space="preserve"> AG</w:t>
           </w:r>
         </w:p>
         <w:p>
@@ -1898,7 +2570,7 @@
             <w:rPr>
               <w:noProof/>
             </w:rPr>
-            <w:t>3</w:t>
+            <w:t>4</w:t>
           </w:r>
           <w:r>
             <w:fldChar w:fldCharType="end"/>
@@ -2520,6 +3192,146 @@
     </w:lvl>
   </w:abstractNum>
   <w:abstractNum w:abstractNumId="9" w15:restartNumberingAfterBreak="0">
+    <w:nsid w:val="545F7943"/>
+    <w:multiLevelType w:val="multilevel"/>
+    <w:tmpl w:val="BD90CD0C"/>
+    <w:lvl w:ilvl="0">
+      <w:start w:val="1"/>
+      <w:numFmt w:val="decimal"/>
+      <w:lvlText w:val="%1"/>
+      <w:lvlJc w:val="left"/>
+      <w:pPr>
+        <w:ind w:left="360" w:hanging="360"/>
+      </w:pPr>
+      <w:rPr>
+        <w:rFonts w:ascii="Simplon Norm" w:eastAsiaTheme="minorHAnsi" w:hAnsi="Simplon Norm" w:hint="default"/>
+        <w:color w:val="FF3333" w:themeColor="hyperlink"/>
+        <w:sz w:val="20"/>
+        <w:u w:val="single"/>
+      </w:rPr>
+    </w:lvl>
+    <w:lvl w:ilvl="1">
+      <w:start w:val="7"/>
+      <w:numFmt w:val="decimal"/>
+      <w:lvlText w:val="%1.%2"/>
+      <w:lvlJc w:val="left"/>
+      <w:pPr>
+        <w:ind w:left="360" w:hanging="360"/>
+      </w:pPr>
+      <w:rPr>
+        <w:rFonts w:ascii="Simplon Norm" w:eastAsiaTheme="minorHAnsi" w:hAnsi="Simplon Norm" w:hint="default"/>
+        <w:color w:val="FF3333" w:themeColor="hyperlink"/>
+        <w:sz w:val="20"/>
+        <w:u w:val="single"/>
+      </w:rPr>
+    </w:lvl>
+    <w:lvl w:ilvl="2">
+      <w:start w:val="1"/>
+      <w:numFmt w:val="decimal"/>
+      <w:lvlText w:val="%1.%2.%3"/>
+      <w:lvlJc w:val="left"/>
+      <w:pPr>
+        <w:ind w:left="720" w:hanging="720"/>
+      </w:pPr>
+      <w:rPr>
+        <w:rFonts w:ascii="Simplon Norm" w:eastAsiaTheme="minorHAnsi" w:hAnsi="Simplon Norm" w:hint="default"/>
+        <w:color w:val="FF3333" w:themeColor="hyperlink"/>
+        <w:sz w:val="20"/>
+        <w:u w:val="single"/>
+      </w:rPr>
+    </w:lvl>
+    <w:lvl w:ilvl="3">
+      <w:start w:val="1"/>
+      <w:numFmt w:val="decimal"/>
+      <w:lvlText w:val="%1.%2.%3.%4"/>
+      <w:lvlJc w:val="left"/>
+      <w:pPr>
+        <w:ind w:left="1080" w:hanging="1080"/>
+      </w:pPr>
+      <w:rPr>
+        <w:rFonts w:ascii="Simplon Norm" w:eastAsiaTheme="minorHAnsi" w:hAnsi="Simplon Norm" w:hint="default"/>
+        <w:color w:val="FF3333" w:themeColor="hyperlink"/>
+        <w:sz w:val="20"/>
+        <w:u w:val="single"/>
+      </w:rPr>
+    </w:lvl>
+    <w:lvl w:ilvl="4">
+      <w:start w:val="1"/>
+      <w:numFmt w:val="decimal"/>
+      <w:lvlText w:val="%1.%2.%3.%4.%5"/>
+      <w:lvlJc w:val="left"/>
+      <w:pPr>
+        <w:ind w:left="1080" w:hanging="1080"/>
+      </w:pPr>
+      <w:rPr>
+        <w:rFonts w:ascii="Simplon Norm" w:eastAsiaTheme="minorHAnsi" w:hAnsi="Simplon Norm" w:hint="default"/>
+        <w:color w:val="FF3333" w:themeColor="hyperlink"/>
+        <w:sz w:val="20"/>
+        <w:u w:val="single"/>
+      </w:rPr>
+    </w:lvl>
+    <w:lvl w:ilvl="5">
+      <w:start w:val="1"/>
+      <w:numFmt w:val="decimal"/>
+      <w:lvlText w:val="%1.%2.%3.%4.%5.%6"/>
+      <w:lvlJc w:val="left"/>
+      <w:pPr>
+        <w:ind w:left="1440" w:hanging="1440"/>
+      </w:pPr>
+      <w:rPr>
+        <w:rFonts w:ascii="Simplon Norm" w:eastAsiaTheme="minorHAnsi" w:hAnsi="Simplon Norm" w:hint="default"/>
+        <w:color w:val="FF3333" w:themeColor="hyperlink"/>
+        <w:sz w:val="20"/>
+        <w:u w:val="single"/>
+      </w:rPr>
+    </w:lvl>
+    <w:lvl w:ilvl="6">
+      <w:start w:val="1"/>
+      <w:numFmt w:val="decimal"/>
+      <w:lvlText w:val="%1.%2.%3.%4.%5.%6.%7"/>
+      <w:lvlJc w:val="left"/>
+      <w:pPr>
+        <w:ind w:left="1440" w:hanging="1440"/>
+      </w:pPr>
+      <w:rPr>
+        <w:rFonts w:ascii="Simplon Norm" w:eastAsiaTheme="minorHAnsi" w:hAnsi="Simplon Norm" w:hint="default"/>
+        <w:color w:val="FF3333" w:themeColor="hyperlink"/>
+        <w:sz w:val="20"/>
+        <w:u w:val="single"/>
+      </w:rPr>
+    </w:lvl>
+    <w:lvl w:ilvl="7">
+      <w:start w:val="1"/>
+      <w:numFmt w:val="decimal"/>
+      <w:lvlText w:val="%1.%2.%3.%4.%5.%6.%7.%8"/>
+      <w:lvlJc w:val="left"/>
+      <w:pPr>
+        <w:ind w:left="1800" w:hanging="1800"/>
+      </w:pPr>
+      <w:rPr>
+        <w:rFonts w:ascii="Simplon Norm" w:eastAsiaTheme="minorHAnsi" w:hAnsi="Simplon Norm" w:hint="default"/>
+        <w:color w:val="FF3333" w:themeColor="hyperlink"/>
+        <w:sz w:val="20"/>
+        <w:u w:val="single"/>
+      </w:rPr>
+    </w:lvl>
+    <w:lvl w:ilvl="8">
+      <w:start w:val="1"/>
+      <w:numFmt w:val="decimal"/>
+      <w:lvlText w:val="%1.%2.%3.%4.%5.%6.%7.%8.%9"/>
+      <w:lvlJc w:val="left"/>
+      <w:pPr>
+        <w:ind w:left="1800" w:hanging="1800"/>
+      </w:pPr>
+      <w:rPr>
+        <w:rFonts w:ascii="Simplon Norm" w:eastAsiaTheme="minorHAnsi" w:hAnsi="Simplon Norm" w:hint="default"/>
+        <w:color w:val="FF3333" w:themeColor="hyperlink"/>
+        <w:sz w:val="20"/>
+        <w:u w:val="single"/>
+      </w:rPr>
+    </w:lvl>
+  </w:abstractNum>
+  <w:abstractNum w:abstractNumId="10" w15:restartNumberingAfterBreak="0">
     <w:nsid w:val="62F47EE4"/>
     <w:multiLevelType w:val="hybridMultilevel"/>
     <w:tmpl w:val="7C1A992A"/>
@@ -2632,7 +3444,7 @@
       </w:rPr>
     </w:lvl>
   </w:abstractNum>
-  <w:abstractNum w:abstractNumId="10" w15:restartNumberingAfterBreak="0">
+  <w:abstractNum w:abstractNumId="11" w15:restartNumberingAfterBreak="0">
     <w:nsid w:val="7F861D01"/>
     <w:multiLevelType w:val="hybridMultilevel"/>
     <w:tmpl w:val="B5EA5830"/>
@@ -2833,7 +3645,7 @@
     <w:abstractNumId w:val="0"/>
   </w:num>
   <w:num w:numId="30">
-    <w:abstractNumId w:val="9"/>
+    <w:abstractNumId w:val="10"/>
   </w:num>
   <w:num w:numId="31">
     <w:abstractNumId w:val="6"/>
@@ -2842,7 +3654,10 @@
     <w:abstractNumId w:val="7"/>
   </w:num>
   <w:num w:numId="33">
-    <w:abstractNumId w:val="10"/>
+    <w:abstractNumId w:val="11"/>
+  </w:num>
+  <w:num w:numId="34">
+    <w:abstractNumId w:val="9"/>
   </w:num>
 </w:numbering>
 </file>
@@ -5085,7 +5900,7 @@
 </file>
 
 <file path=customXml/itemProps1.xml><?xml version="1.0" encoding="utf-8"?>
-<ds:datastoreItem xmlns:ds="http://schemas.openxmlformats.org/officeDocument/2006/customXml" ds:itemID="{98F98630-39A8-4EE6-80F8-DCF365D23168}">
+<ds:datastoreItem xmlns:ds="http://schemas.openxmlformats.org/officeDocument/2006/customXml" ds:itemID="{1652BB87-10FA-41FA-A244-37E21B314BE8}">
   <ds:schemaRefs>
     <ds:schemaRef ds:uri="http://schemas.openxmlformats.org/officeDocument/2006/bibliography"/>
   </ds:schemaRefs>

--- a/IPA-Arbeitsjournal.docx
+++ b/IPA-Arbeitsjournal.docx
@@ -1543,8 +1543,6 @@
               <w:outlineLvl w:val="0"/>
             </w:pPr>
             <w:bookmarkStart w:id="2" w:name="_Toc35949605"/>
-            <w:bookmarkStart w:id="3" w:name="_GoBack"/>
-            <w:bookmarkEnd w:id="3"/>
             <w:r>
               <w:t>Arbeitsjournal 23.03.2020</w:t>
             </w:r>
@@ -1556,10 +1554,12 @@
               <w:pStyle w:val="berschrift2"/>
               <w:outlineLvl w:val="1"/>
             </w:pPr>
-            <w:bookmarkStart w:id="4" w:name="_Toc35949606"/>
+            <w:bookmarkStart w:id="3" w:name="_Toc35949606"/>
             <w:r>
               <w:t>Ausgeführte Arbeiten</w:t>
             </w:r>
+            <w:bookmarkStart w:id="4" w:name="_GoBack"/>
+            <w:bookmarkEnd w:id="3"/>
             <w:bookmarkEnd w:id="4"/>
           </w:p>
           <w:p>
@@ -1713,6 +1713,9 @@
               <w:t>Erreichte Ziele</w:t>
             </w:r>
             <w:bookmarkEnd w:id="5"/>
+            <w:r>
+              <w:t xml:space="preserve"> / Erfolge</w:t>
+            </w:r>
           </w:p>
           <w:p>
             <w:pPr>
@@ -1790,6 +1793,9 @@
               <w:t>Aufgetretene Probleme</w:t>
             </w:r>
             <w:bookmarkEnd w:id="6"/>
+            <w:r>
+              <w:t xml:space="preserve"> / Misserfolge</w:t>
+            </w:r>
           </w:p>
           <w:p>
             <w:pPr>
@@ -2011,6 +2017,9 @@
       <w:r>
         <w:t xml:space="preserve"> Nachdem ich die Planen Phase fertig hatte, investierte ich ein bisschen Zeit dafür, den aktuellen Stand der Dokumentation zu verbessern.</w:t>
       </w:r>
+      <w:r>
+        <w:t xml:space="preserve"> Danach entschied ich mich für Chart.js und dokumentierte die Phase Entscheiden. Schlussendlich war ich eine halbe Stunde früher fertig als geplant und nutzte diese Zeit zum nochmals den Kriterienkatalog durchzugehen.</w:t>
+      </w:r>
     </w:p>
     <w:p>
       <w:pPr>
@@ -2021,6 +2030,9 @@
         <w:t>Erreichte Ziele</w:t>
       </w:r>
       <w:bookmarkEnd w:id="13"/>
+      <w:r>
+        <w:t xml:space="preserve"> / Erfolge</w:t>
+      </w:r>
     </w:p>
     <w:p>
       <w:pPr>
@@ -2072,6 +2084,18 @@
     </w:p>
     <w:p>
       <w:pPr>
+        <w:pStyle w:val="Listenabsatz"/>
+        <w:numPr>
+          <w:ilvl w:val="0"/>
+          <w:numId w:val="33"/>
+        </w:numPr>
+      </w:pPr>
+      <w:r>
+        <w:t>Entscheiden Phase Meilenstein erreicht</w:t>
+      </w:r>
+    </w:p>
+    <w:p>
+      <w:pPr>
         <w:pStyle w:val="berschrift2"/>
       </w:pPr>
       <w:bookmarkStart w:id="14" w:name="_Toc35949616"/>
@@ -2079,6 +2103,9 @@
         <w:t>Aufgetretene Probleme</w:t>
       </w:r>
       <w:bookmarkEnd w:id="14"/>
+      <w:r>
+        <w:t xml:space="preserve"> / Misserfolge</w:t>
+      </w:r>
     </w:p>
     <w:p>
       <w:pPr>
@@ -2115,6 +2142,18 @@
     </w:p>
     <w:p>
       <w:pPr>
+        <w:pStyle w:val="Listenabsatz"/>
+        <w:numPr>
+          <w:ilvl w:val="0"/>
+          <w:numId w:val="32"/>
+        </w:numPr>
+      </w:pPr>
+      <w:r>
+        <w:t>Geplantes Testkonzept und Spezifikation entsprechen nicht ganz dem Kriterienkatalog.</w:t>
+      </w:r>
+    </w:p>
+    <w:p>
+      <w:pPr>
         <w:pStyle w:val="berschrift2"/>
       </w:pPr>
       <w:bookmarkStart w:id="15" w:name="_Toc35949617"/>
@@ -2137,6 +2176,11 @@
         <w:t>Pendenzenliste</w:t>
       </w:r>
       <w:bookmarkEnd w:id="16"/>
+    </w:p>
+    <w:p>
+      <w:r>
+        <w:t>Testkonzept und Spezifikationen muss überarbeitet werden damit sie besser dem Kriterienkatalog entsprechen.</w:t>
+      </w:r>
     </w:p>
     <w:p>
       <w:pPr>
@@ -2155,13 +2199,30 @@
       <w:r>
         <w:t xml:space="preserve"> Ich werde jedoch oft unsicher ob jemand, welcher nicht gleich vertieft ist in meine Arbeit wie ich, alles verstehen würde. Es ist für ich schwierig zu wissen, ob ich auch wirklich alles Wichtige aufgeführt habe.</w:t>
       </w:r>
+      <w:r>
+        <w:t xml:space="preserve"> </w:t>
+      </w:r>
     </w:p>
     <w:p>
+      <w:r>
+        <w:t xml:space="preserve">Zudem habe ich </w:t>
+      </w:r>
+      <w:proofErr w:type="gramStart"/>
+      <w:r>
+        <w:t>zur Zeit</w:t>
+      </w:r>
+      <w:proofErr w:type="gramEnd"/>
+      <w:r>
+        <w:t xml:space="preserve"> die Vermutung, dass ich den Kriterienkatalog nicht genügend genau befolgt habe, dies ist mir vor allem beim Testkonzept aufgefallen.</w:t>
+      </w:r>
+    </w:p>
+    <w:p>
       <w:pPr>
         <w:pStyle w:val="berschrift2"/>
       </w:pPr>
       <w:bookmarkStart w:id="18" w:name="_Toc35949620"/>
       <w:r>
+        <w:lastRenderedPageBreak/>
         <w:t>Vergleich mit Zeitplan</w:t>
       </w:r>
       <w:bookmarkEnd w:id="18"/>
@@ -2169,6 +2230,9 @@
     <w:p>
       <w:r>
         <w:t xml:space="preserve">Auch an diesem Tag zahlte es sich aus, dass ich für jede Arbeit ein bisschen mehr Zeit einplante. Die Phase Planen verlief nicht ganz nach Zeitplan, sondern war eher ein bisschen durcheinander was die Auftragschronologie anging. </w:t>
+      </w:r>
+      <w:r>
+        <w:t>Die Entscheidungsphase verlief dagegen eins zu eins nach Zeitplan.</w:t>
       </w:r>
     </w:p>
     <w:sectPr>
@@ -2600,7 +2664,7 @@
             <w:rPr>
               <w:noProof/>
             </w:rPr>
-            <w:t>4</w:t>
+            <w:t>5</w:t>
           </w:r>
           <w:r>
             <w:rPr>
@@ -5900,7 +5964,7 @@
 </file>
 
 <file path=customXml/itemProps1.xml><?xml version="1.0" encoding="utf-8"?>
-<ds:datastoreItem xmlns:ds="http://schemas.openxmlformats.org/officeDocument/2006/customXml" ds:itemID="{1652BB87-10FA-41FA-A244-37E21B314BE8}">
+<ds:datastoreItem xmlns:ds="http://schemas.openxmlformats.org/officeDocument/2006/customXml" ds:itemID="{B881ED29-790C-4CEE-903A-0CDC829DD0BD}">
   <ds:schemaRefs>
     <ds:schemaRef ds:uri="http://schemas.openxmlformats.org/officeDocument/2006/bibliography"/>
   </ds:schemaRefs>

--- a/IPA-Arbeitsjournal.docx
+++ b/IPA-Arbeitsjournal.docx
@@ -261,14 +261,16 @@
       </w:tr>
     </w:tbl>
     <w:p>
-      <w:bookmarkStart w:id="0" w:name="Betreff" w:colFirst="0" w:colLast="0"/>
-      <w:bookmarkStart w:id="1" w:name="_Toc35853087"/>
+      <w:bookmarkStart w:id="0" w:name="_Toc35853087"/>
+      <w:bookmarkStart w:id="1" w:name="Betreff" w:colFirst="0" w:colLast="0"/>
       <w:r>
         <w:rPr>
           <w:bCs/>
         </w:rPr>
         <w:br w:type="page"/>
       </w:r>
+      <w:bookmarkStart w:id="2" w:name="_GoBack"/>
+      <w:bookmarkEnd w:id="2"/>
     </w:p>
     <w:tbl>
       <w:tblPr>
@@ -1508,7 +1510,7 @@
                     <w:rPr>
                       <w:webHidden/>
                     </w:rPr>
-                    <w:t>4</w:t>
+                    <w:t>5</w:t>
                   </w:r>
                   <w:r>
                     <w:rPr>
@@ -1542,24 +1544,22 @@
               <w:pStyle w:val="berschrift1"/>
               <w:outlineLvl w:val="0"/>
             </w:pPr>
-            <w:bookmarkStart w:id="2" w:name="_Toc35949605"/>
+            <w:bookmarkStart w:id="3" w:name="_Toc35949605"/>
             <w:r>
               <w:t>Arbeitsjournal 23.03.2020</w:t>
             </w:r>
-            <w:bookmarkEnd w:id="1"/>
-            <w:bookmarkEnd w:id="2"/>
+            <w:bookmarkEnd w:id="0"/>
+            <w:bookmarkEnd w:id="3"/>
           </w:p>
           <w:p>
             <w:pPr>
               <w:pStyle w:val="berschrift2"/>
               <w:outlineLvl w:val="1"/>
             </w:pPr>
-            <w:bookmarkStart w:id="3" w:name="_Toc35949606"/>
+            <w:bookmarkStart w:id="4" w:name="_Toc35949606"/>
             <w:r>
               <w:t>Ausgeführte Arbeiten</w:t>
             </w:r>
-            <w:bookmarkStart w:id="4" w:name="_GoBack"/>
-            <w:bookmarkEnd w:id="3"/>
             <w:bookmarkEnd w:id="4"/>
           </w:p>
           <w:p>
@@ -1961,7 +1961,7 @@
           </w:p>
         </w:tc>
       </w:tr>
-      <w:bookmarkEnd w:id="0"/>
+      <w:bookmarkEnd w:id="1"/>
     </w:tbl>
     <w:p>
       <w:pPr>
@@ -2634,7 +2634,7 @@
             <w:rPr>
               <w:noProof/>
             </w:rPr>
-            <w:t>4</w:t>
+            <w:t>5</w:t>
           </w:r>
           <w:r>
             <w:fldChar w:fldCharType="end"/>
@@ -5964,7 +5964,7 @@
 </file>
 
 <file path=customXml/itemProps1.xml><?xml version="1.0" encoding="utf-8"?>
-<ds:datastoreItem xmlns:ds="http://schemas.openxmlformats.org/officeDocument/2006/customXml" ds:itemID="{B881ED29-790C-4CEE-903A-0CDC829DD0BD}">
+<ds:datastoreItem xmlns:ds="http://schemas.openxmlformats.org/officeDocument/2006/customXml" ds:itemID="{EA346A71-DDD1-42E3-A6D2-17DE46B3CF1C}">
   <ds:schemaRefs>
     <ds:schemaRef ds:uri="http://schemas.openxmlformats.org/officeDocument/2006/bibliography"/>
   </ds:schemaRefs>

--- a/IPA-Arbeitsjournal.docx
+++ b/IPA-Arbeitsjournal.docx
@@ -269,8 +269,6 @@
         </w:rPr>
         <w:br w:type="page"/>
       </w:r>
-      <w:bookmarkStart w:id="2" w:name="_GoBack"/>
-      <w:bookmarkEnd w:id="2"/>
     </w:p>
     <w:tbl>
       <w:tblPr>
@@ -1544,23 +1542,23 @@
               <w:pStyle w:val="berschrift1"/>
               <w:outlineLvl w:val="0"/>
             </w:pPr>
-            <w:bookmarkStart w:id="3" w:name="_Toc35949605"/>
+            <w:bookmarkStart w:id="2" w:name="_Toc35949605"/>
             <w:r>
               <w:t>Arbeitsjournal 23.03.2020</w:t>
             </w:r>
             <w:bookmarkEnd w:id="0"/>
-            <w:bookmarkEnd w:id="3"/>
+            <w:bookmarkEnd w:id="2"/>
           </w:p>
           <w:p>
             <w:pPr>
               <w:pStyle w:val="berschrift2"/>
               <w:outlineLvl w:val="1"/>
             </w:pPr>
-            <w:bookmarkStart w:id="4" w:name="_Toc35949606"/>
+            <w:bookmarkStart w:id="3" w:name="_Toc35949606"/>
             <w:r>
               <w:t>Ausgeführte Arbeiten</w:t>
             </w:r>
-            <w:bookmarkEnd w:id="4"/>
+            <w:bookmarkEnd w:id="3"/>
           </w:p>
           <w:p>
             <w:r>
@@ -1707,12 +1705,12 @@
               <w:pStyle w:val="berschrift2"/>
               <w:outlineLvl w:val="1"/>
             </w:pPr>
-            <w:bookmarkStart w:id="5" w:name="_Toc35949607"/>
+            <w:bookmarkStart w:id="4" w:name="_Toc35949607"/>
             <w:r>
               <w:lastRenderedPageBreak/>
               <w:t>Erreichte Ziele</w:t>
             </w:r>
-            <w:bookmarkEnd w:id="5"/>
+            <w:bookmarkEnd w:id="4"/>
             <w:r>
               <w:t xml:space="preserve"> / Erfolge</w:t>
             </w:r>
@@ -1788,11 +1786,11 @@
               <w:pStyle w:val="berschrift2"/>
               <w:outlineLvl w:val="1"/>
             </w:pPr>
-            <w:bookmarkStart w:id="6" w:name="_Toc35949608"/>
+            <w:bookmarkStart w:id="5" w:name="_Toc35949608"/>
             <w:r>
               <w:t>Aufgetretene Probleme</w:t>
             </w:r>
-            <w:bookmarkEnd w:id="6"/>
+            <w:bookmarkEnd w:id="5"/>
             <w:r>
               <w:t xml:space="preserve"> / Misserfolge</w:t>
             </w:r>
@@ -1841,11 +1839,11 @@
               <w:pStyle w:val="berschrift2"/>
               <w:outlineLvl w:val="1"/>
             </w:pPr>
-            <w:bookmarkStart w:id="7" w:name="_Toc35949609"/>
+            <w:bookmarkStart w:id="6" w:name="_Toc35949609"/>
             <w:r>
               <w:t>Beanspruchte Hilfestellungen</w:t>
             </w:r>
-            <w:bookmarkEnd w:id="7"/>
+            <w:bookmarkEnd w:id="6"/>
           </w:p>
           <w:p>
             <w:r>
@@ -1857,11 +1855,11 @@
               <w:pStyle w:val="berschrift2"/>
               <w:outlineLvl w:val="1"/>
             </w:pPr>
-            <w:bookmarkStart w:id="8" w:name="_Toc35949610"/>
+            <w:bookmarkStart w:id="7" w:name="_Toc35949610"/>
             <w:r>
               <w:t>Pendenzenliste</w:t>
             </w:r>
-            <w:bookmarkEnd w:id="8"/>
+            <w:bookmarkEnd w:id="7"/>
           </w:p>
           <w:p>
             <w:r>
@@ -1885,11 +1883,11 @@
               <w:pStyle w:val="berschrift2"/>
               <w:outlineLvl w:val="1"/>
             </w:pPr>
-            <w:bookmarkStart w:id="9" w:name="_Toc35949611"/>
+            <w:bookmarkStart w:id="8" w:name="_Toc35949611"/>
             <w:r>
               <w:t>Reflexion</w:t>
             </w:r>
-            <w:bookmarkEnd w:id="9"/>
+            <w:bookmarkEnd w:id="8"/>
           </w:p>
           <w:p>
             <w:r>
@@ -1921,11 +1919,11 @@
               <w:pStyle w:val="berschrift2"/>
               <w:outlineLvl w:val="1"/>
             </w:pPr>
-            <w:bookmarkStart w:id="10" w:name="_Toc35949612"/>
+            <w:bookmarkStart w:id="9" w:name="_Toc35949612"/>
             <w:r>
               <w:t>Vergleich mit Zeitplan</w:t>
             </w:r>
-            <w:bookmarkEnd w:id="10"/>
+            <w:bookmarkEnd w:id="9"/>
           </w:p>
           <w:p>
             <w:r>
@@ -1984,22 +1982,22 @@
       <w:pPr>
         <w:pStyle w:val="berschrift1"/>
       </w:pPr>
-      <w:bookmarkStart w:id="11" w:name="_Toc35949613"/>
+      <w:bookmarkStart w:id="10" w:name="_Toc35949613"/>
       <w:r>
         <w:lastRenderedPageBreak/>
         <w:t>Arbeitsjournal 24.03.2020</w:t>
       </w:r>
-      <w:bookmarkEnd w:id="11"/>
+      <w:bookmarkEnd w:id="10"/>
     </w:p>
     <w:p>
       <w:pPr>
         <w:pStyle w:val="berschrift2"/>
       </w:pPr>
-      <w:bookmarkStart w:id="12" w:name="_Toc35949614"/>
+      <w:bookmarkStart w:id="11" w:name="_Toc35949614"/>
       <w:r>
         <w:t>Ausgeführte Arbeiten</w:t>
       </w:r>
-      <w:bookmarkEnd w:id="12"/>
+      <w:bookmarkEnd w:id="11"/>
     </w:p>
     <w:p>
       <w:r>
@@ -2025,11 +2023,11 @@
       <w:pPr>
         <w:pStyle w:val="berschrift2"/>
       </w:pPr>
-      <w:bookmarkStart w:id="13" w:name="_Toc35949615"/>
+      <w:bookmarkStart w:id="12" w:name="_Toc35949615"/>
       <w:r>
         <w:t>Erreichte Ziele</w:t>
       </w:r>
-      <w:bookmarkEnd w:id="13"/>
+      <w:bookmarkEnd w:id="12"/>
       <w:r>
         <w:t xml:space="preserve"> / Erfolge</w:t>
       </w:r>
@@ -2098,11 +2096,11 @@
       <w:pPr>
         <w:pStyle w:val="berschrift2"/>
       </w:pPr>
-      <w:bookmarkStart w:id="14" w:name="_Toc35949616"/>
+      <w:bookmarkStart w:id="13" w:name="_Toc35949616"/>
       <w:r>
         <w:t>Aufgetretene Probleme</w:t>
       </w:r>
-      <w:bookmarkEnd w:id="14"/>
+      <w:bookmarkEnd w:id="13"/>
       <w:r>
         <w:t xml:space="preserve"> / Misserfolge</w:t>
       </w:r>
@@ -2156,11 +2154,11 @@
       <w:pPr>
         <w:pStyle w:val="berschrift2"/>
       </w:pPr>
-      <w:bookmarkStart w:id="15" w:name="_Toc35949617"/>
+      <w:bookmarkStart w:id="14" w:name="_Toc35949617"/>
       <w:r>
         <w:t>Beanspruchte Hilfestellungen</w:t>
       </w:r>
-      <w:bookmarkEnd w:id="15"/>
+      <w:bookmarkEnd w:id="14"/>
     </w:p>
     <w:p>
       <w:r>
@@ -2171,11 +2169,11 @@
       <w:pPr>
         <w:pStyle w:val="berschrift2"/>
       </w:pPr>
-      <w:bookmarkStart w:id="16" w:name="_Toc35949618"/>
+      <w:bookmarkStart w:id="15" w:name="_Toc35949618"/>
       <w:r>
         <w:t>Pendenzenliste</w:t>
       </w:r>
-      <w:bookmarkEnd w:id="16"/>
+      <w:bookmarkEnd w:id="15"/>
     </w:p>
     <w:p>
       <w:r>
@@ -2186,11 +2184,11 @@
       <w:pPr>
         <w:pStyle w:val="berschrift2"/>
       </w:pPr>
-      <w:bookmarkStart w:id="17" w:name="_Toc35949619"/>
+      <w:bookmarkStart w:id="16" w:name="_Toc35949619"/>
       <w:r>
         <w:t>Reflexion</w:t>
       </w:r>
-      <w:bookmarkEnd w:id="17"/>
+      <w:bookmarkEnd w:id="16"/>
     </w:p>
     <w:p>
       <w:r>
@@ -2207,11 +2205,9 @@
       <w:r>
         <w:t xml:space="preserve">Zudem habe ich </w:t>
       </w:r>
-      <w:proofErr w:type="gramStart"/>
       <w:r>
-        <w:t>zur Zeit</w:t>
+        <w:t>zurzeit</w:t>
       </w:r>
-      <w:proofErr w:type="gramEnd"/>
       <w:r>
         <w:t xml:space="preserve"> die Vermutung, dass ich den Kriterienkatalog nicht genügend genau befolgt habe, dies ist mir vor allem beim Testkonzept aufgefallen.</w:t>
       </w:r>
@@ -2220,12 +2216,12 @@
       <w:pPr>
         <w:pStyle w:val="berschrift2"/>
       </w:pPr>
-      <w:bookmarkStart w:id="18" w:name="_Toc35949620"/>
+      <w:bookmarkStart w:id="17" w:name="_Toc35949620"/>
       <w:r>
         <w:lastRenderedPageBreak/>
         <w:t>Vergleich mit Zeitplan</w:t>
       </w:r>
-      <w:bookmarkEnd w:id="18"/>
+      <w:bookmarkEnd w:id="17"/>
     </w:p>
     <w:p>
       <w:r>
@@ -2233,6 +2229,126 @@
       </w:r>
       <w:r>
         <w:t>Die Entscheidungsphase verlief dagegen eins zu eins nach Zeitplan.</w:t>
+      </w:r>
+    </w:p>
+    <w:p>
+      <w:pPr>
+        <w:spacing w:after="200" w:line="276" w:lineRule="auto"/>
+      </w:pPr>
+      <w:r>
+        <w:br w:type="page"/>
+      </w:r>
+    </w:p>
+    <w:p/>
+    <w:p>
+      <w:pPr>
+        <w:pStyle w:val="berschrift1"/>
+      </w:pPr>
+      <w:r>
+        <w:t>Arbeitsjournal 25</w:t>
+      </w:r>
+      <w:r>
+        <w:t>.03.2020</w:t>
+      </w:r>
+    </w:p>
+    <w:p>
+      <w:pPr>
+        <w:pStyle w:val="berschrift2"/>
+      </w:pPr>
+      <w:r>
+        <w:t>Ausgeführte Arbeiten</w:t>
+      </w:r>
+    </w:p>
+    <w:p>
+      <w:r>
+        <w:t xml:space="preserve">Am Morgen musste ich noch kurz mein Testkonzept der Planen Phase verbessern. Dies ging nicht allzu lange. Danach startete ich die Realisierung Phase. Die Dekodierung des Tabs Sensors verlieft eigentlich gut, jedoch schrieb ich zuerst einen Code für die Umwandlung von Hex in Dezimal, natürlich gibt es dies bereits in Python und ich verschwendete somit meine Zeit. Dazu kommt auch noch die Zeit welche ich benutzte um diesen falschen Code zu dokumentieren. </w:t>
+      </w:r>
+    </w:p>
+    <w:p>
+      <w:pPr>
+        <w:pStyle w:val="berschrift2"/>
+      </w:pPr>
+      <w:r>
+        <w:t>Erreichte Ziele / Erfolge</w:t>
+      </w:r>
+    </w:p>
+    <w:p>
+      <w:pPr>
+        <w:pStyle w:val="Aufzhlungszeichen2"/>
+      </w:pPr>
+      <w:r>
+        <w:t>Tabs Sensor korrekt dekodiert.</w:t>
+      </w:r>
+    </w:p>
+    <w:p>
+      <w:pPr>
+        <w:pStyle w:val="berschrift2"/>
+      </w:pPr>
+      <w:r>
+        <w:t>Aufgetretene Probleme / Misserfolge</w:t>
+      </w:r>
+    </w:p>
+    <w:p>
+      <w:pPr>
+        <w:pStyle w:val="Aufzhlungszeichen2"/>
+      </w:pPr>
+      <w:r>
+        <w:t>Zeit verschwendet mit dem Implementieren einer Funktion welche es natürlich bereits in Python gibt.</w:t>
+      </w:r>
+    </w:p>
+    <w:p>
+      <w:pPr>
+        <w:pStyle w:val="berschrift2"/>
+      </w:pPr>
+      <w:r>
+        <w:t>Beanspruchte Hilfestellungen</w:t>
+      </w:r>
+    </w:p>
+    <w:p>
+      <w:pPr>
+        <w:pStyle w:val="berschrift2"/>
+      </w:pPr>
+      <w:r>
+        <w:t>Pendenzenliste</w:t>
+      </w:r>
+    </w:p>
+    <w:p>
+      <w:pPr>
+        <w:pStyle w:val="berschrift2"/>
+      </w:pPr>
+      <w:r>
+        <w:t>Reflexion</w:t>
+      </w:r>
+    </w:p>
+    <w:p>
+      <w:r>
+        <w:t>Ich hätte definitiv besser überlegen sollen, als ich meine eigene Funktion implementiert habe zum Hex in Dezimal umwandeln. Dies ist eigentlich klar, dass es dies gibt.</w:t>
+      </w:r>
+    </w:p>
+    <w:p>
+      <w:r>
+        <w:t>Ich bin jedoch überrascht, dass meine Dekodierung beim ersten Versuch geklappt hat, dies war bei den Vorarbeiten noch nicht so. Darauf bin ich stolz.</w:t>
+      </w:r>
+    </w:p>
+    <w:p>
+      <w:pPr>
+        <w:pStyle w:val="berschrift2"/>
+      </w:pPr>
+      <w:r>
+        <w:t>Vergleich mit Zeitplan</w:t>
+      </w:r>
+      <w:bookmarkStart w:id="18" w:name="_GoBack"/>
+      <w:bookmarkEnd w:id="18"/>
+    </w:p>
+    <w:p>
+      <w:r>
+        <w:t xml:space="preserve">Nachdem ich die Sensor Dekodierungen implementiert hatte, war ich eine Stunde dem Zeitplan hinterher. Jedoch habe ich gleichzeitig zum implementieren des Codes diesen auch gleich Dokumentiert, dies wird mir Zeit sparen für meine eingeplante Zeit zum </w:t>
+      </w:r>
+      <w:r>
+        <w:t>Dokumentieren</w:t>
+      </w:r>
+      <w:r>
+        <w:t>.</w:t>
       </w:r>
     </w:p>
     <w:sectPr>
@@ -2634,7 +2750,7 @@
             <w:rPr>
               <w:noProof/>
             </w:rPr>
-            <w:t>5</w:t>
+            <w:t>6</w:t>
           </w:r>
           <w:r>
             <w:fldChar w:fldCharType="end"/>
@@ -2664,7 +2780,7 @@
             <w:rPr>
               <w:noProof/>
             </w:rPr>
-            <w:t>5</w:t>
+            <w:t>6</w:t>
           </w:r>
           <w:r>
             <w:rPr>
@@ -5964,7 +6080,7 @@
 </file>
 
 <file path=customXml/itemProps1.xml><?xml version="1.0" encoding="utf-8"?>
-<ds:datastoreItem xmlns:ds="http://schemas.openxmlformats.org/officeDocument/2006/customXml" ds:itemID="{EA346A71-DDD1-42E3-A6D2-17DE46B3CF1C}">
+<ds:datastoreItem xmlns:ds="http://schemas.openxmlformats.org/officeDocument/2006/customXml" ds:itemID="{F8C3C6FF-9F00-4450-8DE8-CF3B8FC14F35}">
   <ds:schemaRefs>
     <ds:schemaRef ds:uri="http://schemas.openxmlformats.org/officeDocument/2006/bibliography"/>
   </ds:schemaRefs>

--- a/IPA-Arbeitsjournal.docx
+++ b/IPA-Arbeitsjournal.docx
@@ -2263,6 +2263,17 @@
       <w:r>
         <w:t xml:space="preserve">Am Morgen musste ich noch kurz mein Testkonzept der Planen Phase verbessern. Dies ging nicht allzu lange. Danach startete ich die Realisierung Phase. Die Dekodierung des Tabs Sensors verlieft eigentlich gut, jedoch schrieb ich zuerst einen Code für die Umwandlung von Hex in Dezimal, natürlich gibt es dies bereits in Python und ich verschwendete somit meine Zeit. Dazu kommt auch noch die Zeit welche ich benutzte um diesen falschen Code zu dokumentieren. </w:t>
       </w:r>
+      <w:r>
+        <w:t xml:space="preserve">Danach setzte ich mich darum das Backend </w:t>
+      </w:r>
+      <w:proofErr w:type="spellStart"/>
+      <w:r>
+        <w:t>auzubauen</w:t>
+      </w:r>
+      <w:proofErr w:type="spellEnd"/>
+      <w:r>
+        <w:t>. Für die Datenbank hatte ich eigentlich bereits ein SQL File geschrieben, welche alle Tabellen aufsetzt. Jedoch musste ich gestern das logische Modell verändern und somit war diese Datei nicht mehr auf dem neusten Stand. Ich erweiterte und aktualisierte dieses.</w:t>
+      </w:r>
     </w:p>
     <w:p>
       <w:pPr>
@@ -2277,8 +2288,10 @@
         <w:pStyle w:val="Aufzhlungszeichen2"/>
       </w:pPr>
       <w:r>
-        <w:t>Tabs Sensor korrekt dekodiert.</w:t>
-      </w:r>
+        <w:t>Tabs Sensor korrekt dekodiert</w:t>
+      </w:r>
+      <w:bookmarkStart w:id="18" w:name="_GoBack"/>
+      <w:bookmarkEnd w:id="18"/>
     </w:p>
     <w:p>
       <w:pPr>
@@ -2298,10 +2311,10 @@
     </w:p>
     <w:p>
       <w:pPr>
-        <w:pStyle w:val="berschrift2"/>
-      </w:pPr>
-      <w:r>
-        <w:t>Beanspruchte Hilfestellungen</w:t>
+        <w:pStyle w:val="Aufzhlungszeichen2"/>
+      </w:pPr>
+      <w:r>
+        <w:t>SQL Datenbank Aufbau Datei veraltet</w:t>
       </w:r>
     </w:p>
     <w:p>
@@ -2309,7 +2322,7 @@
         <w:pStyle w:val="berschrift2"/>
       </w:pPr>
       <w:r>
-        <w:t>Pendenzenliste</w:t>
+        <w:t>Beanspruchte Hilfestellungen</w:t>
       </w:r>
     </w:p>
     <w:p>
@@ -2317,28 +2330,34 @@
         <w:pStyle w:val="berschrift2"/>
       </w:pPr>
       <w:r>
-        <w:t>Reflexion</w:t>
+        <w:t>Pendenzenliste</w:t>
       </w:r>
     </w:p>
     <w:p>
-      <w:r>
-        <w:t>Ich hätte definitiv besser überlegen sollen, als ich meine eigene Funktion implementiert habe zum Hex in Dezimal umwandeln. Dies ist eigentlich klar, dass es dies gibt.</w:t>
+      <w:pPr>
+        <w:pStyle w:val="berschrift2"/>
+      </w:pPr>
+      <w:r>
+        <w:t>Reflexion</w:t>
       </w:r>
     </w:p>
     <w:p>
       <w:r>
-        <w:t>Ich bin jedoch überrascht, dass meine Dekodierung beim ersten Versuch geklappt hat, dies war bei den Vorarbeiten noch nicht so. Darauf bin ich stolz.</w:t>
+        <w:t>Ich hätte definitiv besser überlegen sollen, als ich meine eigene Funktion implementiert habe zum Hex in Dezimal umwandeln. Dies ist eigentlich klar, dass es dies gibt.</w:t>
       </w:r>
     </w:p>
     <w:p>
+      <w:r>
+        <w:t>Ich bin jedoch überrascht, dass meine Dekodierung beim ersten Versuch geklappt hat, dies war bei den Vorarbeiten noch nicht so. Darauf bin ich stolz.</w:t>
+      </w:r>
+    </w:p>
+    <w:p>
       <w:pPr>
         <w:pStyle w:val="berschrift2"/>
       </w:pPr>
       <w:r>
         <w:t>Vergleich mit Zeitplan</w:t>
       </w:r>
-      <w:bookmarkStart w:id="18" w:name="_GoBack"/>
-      <w:bookmarkEnd w:id="18"/>
     </w:p>
     <w:p>
       <w:r>
@@ -2750,7 +2769,7 @@
             <w:rPr>
               <w:noProof/>
             </w:rPr>
-            <w:t>6</w:t>
+            <w:t>5</w:t>
           </w:r>
           <w:r>
             <w:fldChar w:fldCharType="end"/>
@@ -6080,7 +6099,7 @@
 </file>
 
 <file path=customXml/itemProps1.xml><?xml version="1.0" encoding="utf-8"?>
-<ds:datastoreItem xmlns:ds="http://schemas.openxmlformats.org/officeDocument/2006/customXml" ds:itemID="{F8C3C6FF-9F00-4450-8DE8-CF3B8FC14F35}">
+<ds:datastoreItem xmlns:ds="http://schemas.openxmlformats.org/officeDocument/2006/customXml" ds:itemID="{DE219D9F-3E07-4B21-8852-4C100ADBDC5C}">
   <ds:schemaRefs>
     <ds:schemaRef ds:uri="http://schemas.openxmlformats.org/officeDocument/2006/bibliography"/>
   </ds:schemaRefs>

--- a/IPA-Arbeitsjournal.docx
+++ b/IPA-Arbeitsjournal.docx
@@ -2290,6 +2290,46 @@
       <w:r>
         <w:t>Tabs Sensor korrekt dekodiert</w:t>
       </w:r>
+    </w:p>
+    <w:p>
+      <w:pPr>
+        <w:pStyle w:val="berschrift2"/>
+      </w:pPr>
+      <w:r>
+        <w:t>Aufgetretene Probleme / Misserfolge</w:t>
+      </w:r>
+    </w:p>
+    <w:p>
+      <w:pPr>
+        <w:pStyle w:val="Aufzhlungszeichen2"/>
+      </w:pPr>
+      <w:r>
+        <w:t>Zeit verschwendet mit dem Implementieren einer Funktion welche es natürlich bereits in Python gibt.</w:t>
+      </w:r>
+    </w:p>
+    <w:p>
+      <w:pPr>
+        <w:pStyle w:val="Aufzhlungszeichen2"/>
+      </w:pPr>
+      <w:r>
+        <w:t>Auch wenn ich den richtigen Wert aus dem Sensor auslese, weiss ich nicht wie ich diesen in eine Prozentuale anzeige der Ladung umwandle.</w:t>
+      </w:r>
+    </w:p>
+    <w:p>
+      <w:pPr>
+        <w:pStyle w:val="Aufzhlungszeichen2"/>
+      </w:pPr>
+      <w:r>
+        <w:t>SQL Datenbank Aufbau Datei veraltet</w:t>
+      </w:r>
+    </w:p>
+    <w:p>
+      <w:pPr>
+        <w:pStyle w:val="berschrift2"/>
+      </w:pPr>
+      <w:r>
+        <w:t>Beanspruchte Hilfestellungen</w:t>
+      </w:r>
       <w:bookmarkStart w:id="18" w:name="_GoBack"/>
       <w:bookmarkEnd w:id="18"/>
     </w:p>
@@ -2298,39 +2338,27 @@
         <w:pStyle w:val="berschrift2"/>
       </w:pPr>
       <w:r>
-        <w:t>Aufgetretene Probleme / Misserfolge</w:t>
+        <w:t>Pendenzenliste</w:t>
       </w:r>
     </w:p>
     <w:p>
-      <w:pPr>
-        <w:pStyle w:val="Aufzhlungszeichen2"/>
-      </w:pPr>
-      <w:r>
-        <w:t>Zeit verschwendet mit dem Implementieren einer Funktion welche es natürlich bereits in Python gibt.</w:t>
-      </w:r>
-    </w:p>
-    <w:p>
-      <w:pPr>
-        <w:pStyle w:val="Aufzhlungszeichen2"/>
-      </w:pPr>
-      <w:r>
-        <w:t>SQL Datenbank Aufbau Datei veraltet</w:t>
-      </w:r>
-    </w:p>
-    <w:p>
-      <w:pPr>
-        <w:pStyle w:val="berschrift2"/>
-      </w:pPr>
-      <w:r>
-        <w:t>Beanspruchte Hilfestellungen</w:t>
-      </w:r>
-    </w:p>
-    <w:p>
-      <w:pPr>
-        <w:pStyle w:val="berschrift2"/>
-      </w:pPr>
-      <w:r>
-        <w:t>Pendenzenliste</w:t>
+      <w:r>
+        <w:t xml:space="preserve">Es wäre schon, wenn ich </w:t>
+      </w:r>
+      <w:r>
+        <w:t>noch herausfinden</w:t>
+      </w:r>
+      <w:r>
+        <w:t xml:space="preserve"> könnte</w:t>
+      </w:r>
+      <w:r>
+        <w:t xml:space="preserve"> wie ich die Spannung der Batterien der Sensoren in eine Prozentuale Anzeige </w:t>
+      </w:r>
+      <w:r>
+        <w:t>umwandeln kann</w:t>
+      </w:r>
+      <w:r>
+        <w:t>. Dies hat jedoch keine Priorität und ist auch kein muss.</w:t>
       </w:r>
     </w:p>
     <w:p>
@@ -2769,7 +2797,7 @@
             <w:rPr>
               <w:noProof/>
             </w:rPr>
-            <w:t>5</w:t>
+            <w:t>6</w:t>
           </w:r>
           <w:r>
             <w:fldChar w:fldCharType="end"/>
@@ -6099,7 +6127,7 @@
 </file>
 
 <file path=customXml/itemProps1.xml><?xml version="1.0" encoding="utf-8"?>
-<ds:datastoreItem xmlns:ds="http://schemas.openxmlformats.org/officeDocument/2006/customXml" ds:itemID="{DE219D9F-3E07-4B21-8852-4C100ADBDC5C}">
+<ds:datastoreItem xmlns:ds="http://schemas.openxmlformats.org/officeDocument/2006/customXml" ds:itemID="{B69FAEB6-C040-47C8-A7BF-BF94FFDD061E}">
   <ds:schemaRefs>
     <ds:schemaRef ds:uri="http://schemas.openxmlformats.org/officeDocument/2006/bibliography"/>
   </ds:schemaRefs>

--- a/IPA-Arbeitsjournal.docx
+++ b/IPA-Arbeitsjournal.docx
@@ -2266,13 +2266,14 @@
       <w:r>
         <w:t xml:space="preserve">Danach setzte ich mich darum das Backend </w:t>
       </w:r>
-      <w:proofErr w:type="spellStart"/>
-      <w:r>
-        <w:t>auzubauen</w:t>
-      </w:r>
-      <w:proofErr w:type="spellEnd"/>
+      <w:r>
+        <w:t>aufzubauen</w:t>
+      </w:r>
       <w:r>
         <w:t>. Für die Datenbank hatte ich eigentlich bereits ein SQL File geschrieben, welche alle Tabellen aufsetzt. Jedoch musste ich gestern das logische Modell verändern und somit war diese Datei nicht mehr auf dem neusten Stand. Ich erweiterte und aktualisierte dieses.</w:t>
+      </w:r>
+      <w:r>
+        <w:t xml:space="preserve"> Letztendlich erstellte ich noch das Hauptfile für den Server und fügte die Login Route hinzu. Man könnte sich nun bereits über die API einloggen.</w:t>
       </w:r>
     </w:p>
     <w:p>
@@ -2293,10 +2294,10 @@
     </w:p>
     <w:p>
       <w:pPr>
-        <w:pStyle w:val="berschrift2"/>
-      </w:pPr>
-      <w:r>
-        <w:t>Aufgetretene Probleme / Misserfolge</w:t>
+        <w:pStyle w:val="Aufzhlungszeichen2"/>
+      </w:pPr>
+      <w:r>
+        <w:t>Datenbank Tabellen aktualisiert</w:t>
       </w:r>
     </w:p>
     <w:p>
@@ -2304,15 +2305,15 @@
         <w:pStyle w:val="Aufzhlungszeichen2"/>
       </w:pPr>
       <w:r>
-        <w:t>Zeit verschwendet mit dem Implementieren einer Funktion welche es natürlich bereits in Python gibt.</w:t>
+        <w:t>Login Route erstellt</w:t>
       </w:r>
     </w:p>
     <w:p>
       <w:pPr>
-        <w:pStyle w:val="Aufzhlungszeichen2"/>
-      </w:pPr>
-      <w:r>
-        <w:t>Auch wenn ich den richtigen Wert aus dem Sensor auslese, weiss ich nicht wie ich diesen in eine Prozentuale anzeige der Ladung umwandle.</w:t>
+        <w:pStyle w:val="berschrift2"/>
+      </w:pPr>
+      <w:r>
+        <w:t>Aufgetretene Probleme / Misserfolge</w:t>
       </w:r>
     </w:p>
     <w:p>
@@ -2320,83 +2321,125 @@
         <w:pStyle w:val="Aufzhlungszeichen2"/>
       </w:pPr>
       <w:r>
-        <w:t>SQL Datenbank Aufbau Datei veraltet</w:t>
+        <w:t>Zeit verschwendet mit dem Implementieren einer Funktion welche es natürlich bereits in Python gibt.</w:t>
       </w:r>
     </w:p>
     <w:p>
       <w:pPr>
+        <w:pStyle w:val="Aufzhlungszeichen2"/>
+      </w:pPr>
+      <w:r>
+        <w:t>Auch wenn ich den richtigen Wert aus dem Sensor auslese, weiss ich nicht wie ich diesen in eine Prozentuale anzeige der Ladung umwandle.</w:t>
+      </w:r>
+    </w:p>
+    <w:p>
+      <w:pPr>
+        <w:pStyle w:val="Aufzhlungszeichen2"/>
+      </w:pPr>
+      <w:r>
+        <w:t>SQL Datenbank Aufbau Datei veraltet</w:t>
+      </w:r>
+      <w:r>
+        <w:t>.</w:t>
+      </w:r>
+    </w:p>
+    <w:p>
+      <w:pPr>
         <w:pStyle w:val="berschrift2"/>
       </w:pPr>
       <w:r>
         <w:t>Beanspruchte Hilfestellungen</w:t>
+      </w:r>
+    </w:p>
+    <w:p>
+      <w:r>
+        <w:t>Ich habe heute Daniel Säuberli gefragt ob er mir bei der Umwandlung der Batterien Werte helfen konnte, jedoch konnte er mir noch nicht weiterhelfen.</w:t>
+      </w:r>
+    </w:p>
+    <w:p>
+      <w:pPr>
+        <w:pStyle w:val="berschrift2"/>
+      </w:pPr>
+      <w:r>
+        <w:t>Pendenzenliste</w:t>
+      </w:r>
+    </w:p>
+    <w:p>
+      <w:r>
+        <w:t xml:space="preserve">Es wäre schon, wenn ich </w:t>
+      </w:r>
+      <w:r>
+        <w:t>noch herausfinden</w:t>
+      </w:r>
+      <w:r>
+        <w:t xml:space="preserve"> könnte</w:t>
+      </w:r>
+      <w:r>
+        <w:t xml:space="preserve"> wie ich die Spannung der Batterien der Sensoren in eine Prozentuale Anzeige </w:t>
+      </w:r>
+      <w:r>
+        <w:t>umwandeln kann</w:t>
+      </w:r>
+      <w:r>
+        <w:t>. Dies hat jedoch keine Priorität und ist auch kein muss.</w:t>
+      </w:r>
+    </w:p>
+    <w:p>
+      <w:r>
+        <w:t xml:space="preserve">Ich konnte nach Zeitplan </w:t>
+      </w:r>
+      <w:r>
+        <w:t>das Personal im Backend noch nicht umsetzen, dies muss ich am Freitag machen.</w:t>
+      </w:r>
+    </w:p>
+    <w:p>
+      <w:pPr>
+        <w:pStyle w:val="berschrift2"/>
+      </w:pPr>
+      <w:r>
+        <w:t>Reflexion</w:t>
+      </w:r>
+    </w:p>
+    <w:p>
+      <w:r>
+        <w:t>Ich hätte definitiv besser überlegen sollen, als ich meine eigene Funktion implementiert habe zum Hex in Dezimal umwandeln. Dies ist eigentlich klar, dass es dies gibt.</w:t>
+      </w:r>
+    </w:p>
+    <w:p>
+      <w:r>
+        <w:t>Ich bin jedoch überrascht, dass meine Dekodierung beim ersten Versuch geklappt hat, dies war bei den Vorarbeiten noch nicht so. Darauf bin ich stolz.</w:t>
+      </w:r>
+    </w:p>
+    <w:p>
+      <w:pPr>
+        <w:pStyle w:val="berschrift2"/>
+      </w:pPr>
+      <w:r>
+        <w:t>Vergleich mit Zeitplan</w:t>
+      </w:r>
+    </w:p>
+    <w:p>
+      <w:r>
+        <w:t xml:space="preserve">Nachdem ich die Sensor Dekodierungen implementiert hatte, war ich eine Stunde dem Zeitplan hinterher. Jedoch habe ich gleichzeitig zum implementieren des Codes diesen auch gleich Dokumentiert, dies wird </w:t>
+      </w:r>
+      <w:r>
+        <w:lastRenderedPageBreak/>
+        <w:t xml:space="preserve">mir Zeit sparen für meine eingeplante Zeit zum </w:t>
+      </w:r>
+      <w:r>
+        <w:t>Dokumentieren</w:t>
+      </w:r>
+      <w:r>
+        <w:t>.</w:t>
+      </w:r>
+      <w:r>
+        <w:t xml:space="preserve"> Den Tag endete ich zwei Stunden dem Zeitplan hinterher. Eine Aufgabe, nämlich das Personal im Backend umsetzen, muss ich verschie</w:t>
+      </w:r>
+      <w:r>
+        <w:t>ben.</w:t>
       </w:r>
       <w:bookmarkStart w:id="18" w:name="_GoBack"/>
       <w:bookmarkEnd w:id="18"/>
-    </w:p>
-    <w:p>
-      <w:pPr>
-        <w:pStyle w:val="berschrift2"/>
-      </w:pPr>
-      <w:r>
-        <w:t>Pendenzenliste</w:t>
-      </w:r>
-    </w:p>
-    <w:p>
-      <w:r>
-        <w:t xml:space="preserve">Es wäre schon, wenn ich </w:t>
-      </w:r>
-      <w:r>
-        <w:t>noch herausfinden</w:t>
-      </w:r>
-      <w:r>
-        <w:t xml:space="preserve"> könnte</w:t>
-      </w:r>
-      <w:r>
-        <w:t xml:space="preserve"> wie ich die Spannung der Batterien der Sensoren in eine Prozentuale Anzeige </w:t>
-      </w:r>
-      <w:r>
-        <w:t>umwandeln kann</w:t>
-      </w:r>
-      <w:r>
-        <w:t>. Dies hat jedoch keine Priorität und ist auch kein muss.</w:t>
-      </w:r>
-    </w:p>
-    <w:p>
-      <w:pPr>
-        <w:pStyle w:val="berschrift2"/>
-      </w:pPr>
-      <w:r>
-        <w:t>Reflexion</w:t>
-      </w:r>
-    </w:p>
-    <w:p>
-      <w:r>
-        <w:t>Ich hätte definitiv besser überlegen sollen, als ich meine eigene Funktion implementiert habe zum Hex in Dezimal umwandeln. Dies ist eigentlich klar, dass es dies gibt.</w:t>
-      </w:r>
-    </w:p>
-    <w:p>
-      <w:r>
-        <w:t>Ich bin jedoch überrascht, dass meine Dekodierung beim ersten Versuch geklappt hat, dies war bei den Vorarbeiten noch nicht so. Darauf bin ich stolz.</w:t>
-      </w:r>
-    </w:p>
-    <w:p>
-      <w:pPr>
-        <w:pStyle w:val="berschrift2"/>
-      </w:pPr>
-      <w:r>
-        <w:t>Vergleich mit Zeitplan</w:t>
-      </w:r>
-    </w:p>
-    <w:p>
-      <w:r>
-        <w:t xml:space="preserve">Nachdem ich die Sensor Dekodierungen implementiert hatte, war ich eine Stunde dem Zeitplan hinterher. Jedoch habe ich gleichzeitig zum implementieren des Codes diesen auch gleich Dokumentiert, dies wird mir Zeit sparen für meine eingeplante Zeit zum </w:t>
-      </w:r>
-      <w:r>
-        <w:t>Dokumentieren</w:t>
-      </w:r>
-      <w:r>
-        <w:t>.</w:t>
-      </w:r>
     </w:p>
     <w:sectPr>
       <w:headerReference w:type="default" r:id="rId9"/>
@@ -2715,13 +2758,8 @@
           <w:pPr>
             <w:pStyle w:val="AbsenderFusszeile"/>
           </w:pPr>
-          <w:proofErr w:type="spellStart"/>
           <w:r>
-            <w:t>Avectris</w:t>
-          </w:r>
-          <w:proofErr w:type="spellEnd"/>
-          <w:r>
-            <w:t xml:space="preserve"> AG</w:t>
+            <w:t>Avectris AG</w:t>
           </w:r>
         </w:p>
         <w:p>
@@ -2797,7 +2835,7 @@
             <w:rPr>
               <w:noProof/>
             </w:rPr>
-            <w:t>6</w:t>
+            <w:t>7</w:t>
           </w:r>
           <w:r>
             <w:fldChar w:fldCharType="end"/>
@@ -2827,7 +2865,7 @@
             <w:rPr>
               <w:noProof/>
             </w:rPr>
-            <w:t>6</w:t>
+            <w:t>7</w:t>
           </w:r>
           <w:r>
             <w:rPr>
@@ -6127,7 +6165,7 @@
 </file>
 
 <file path=customXml/itemProps1.xml><?xml version="1.0" encoding="utf-8"?>
-<ds:datastoreItem xmlns:ds="http://schemas.openxmlformats.org/officeDocument/2006/customXml" ds:itemID="{B69FAEB6-C040-47C8-A7BF-BF94FFDD061E}">
+<ds:datastoreItem xmlns:ds="http://schemas.openxmlformats.org/officeDocument/2006/customXml" ds:itemID="{85DF8B6B-5A28-4E1F-9065-68DBE6E29D02}">
   <ds:schemaRefs>
     <ds:schemaRef ds:uri="http://schemas.openxmlformats.org/officeDocument/2006/bibliography"/>
   </ds:schemaRefs>

--- a/IPA-Arbeitsjournal.docx
+++ b/IPA-Arbeitsjournal.docx
@@ -2261,19 +2261,34 @@
     </w:p>
     <w:p>
       <w:r>
-        <w:t xml:space="preserve">Am Morgen musste ich noch kurz mein Testkonzept der Planen Phase verbessern. Dies ging nicht allzu lange. Danach startete ich die Realisierung Phase. Die Dekodierung des Tabs Sensors verlieft eigentlich gut, jedoch schrieb ich zuerst einen Code für die Umwandlung von Hex in Dezimal, natürlich gibt es dies bereits in Python und ich verschwendete somit meine Zeit. Dazu kommt auch noch die Zeit welche ich benutzte um diesen falschen Code zu dokumentieren. </w:t>
-      </w:r>
-      <w:r>
-        <w:t xml:space="preserve">Danach setzte ich mich darum das Backend </w:t>
+        <w:t>Am Morgen musste ich noch kurz mein Testkonzept der Planen Phase verbessern. Dies ging nicht allzu lange. Danach startete ich die Realisierung Phase. Die Dekod</w:t>
+      </w:r>
+      <w:r>
+        <w:t>ierung des Tabs Sensors verlief</w:t>
+      </w:r>
+      <w:r>
+        <w:t xml:space="preserve"> eigentlich gut, jedoch schrieb ich zuerst einen Code für die Umwandlung von Hex in Dezimal, natürlich gibt es dies bereits in Python und ich verschwendete somit meine Zeit. Dazu kommt auch noch die Zeit welche ich benutzte um diesen falschen Code zu dokumentieren. </w:t>
+      </w:r>
+      <w:r>
+        <w:t>Danach setzte ich mich daran</w:t>
+      </w:r>
+      <w:r>
+        <w:t xml:space="preserve"> das Backend </w:t>
       </w:r>
       <w:r>
         <w:t>aufzubauen</w:t>
       </w:r>
       <w:r>
-        <w:t>. Für die Datenbank hatte ich eigentlich bereits ein SQL File geschrieben, welche alle Tabellen aufsetzt. Jedoch musste ich gestern das logische Modell verändern und somit war diese Datei nicht mehr auf dem neusten Stand. Ich erweiterte und aktualisierte dieses.</w:t>
-      </w:r>
-      <w:r>
-        <w:t xml:space="preserve"> Letztendlich erstellte ich noch das Hauptfile für den Server und fügte die Login Route hinzu. Man könnte sich nun bereits über die API einloggen.</w:t>
+        <w:t>. Für die Datenbank hatte ich eigentlich bereits ein SQL File geschrieben, welche</w:t>
+      </w:r>
+      <w:r>
+        <w:t>s</w:t>
+      </w:r>
+      <w:r>
+        <w:t xml:space="preserve"> alle Tabellen aufsetzt. Jedoch musste ich gestern das logische Modell verändern und somit war diese Datei nicht mehr auf dem neusten Stand. Ich erweiterte und aktualisierte dieses.</w:t>
+      </w:r>
+      <w:r>
+        <w:t xml:space="preserve"> Letztendlich erstellte ich noch das Hauptfile für den Server und fügte die Login Route hinzu. Man könnte sich nun über die API einloggen.</w:t>
       </w:r>
     </w:p>
     <w:p>
@@ -2366,7 +2381,13 @@
     </w:p>
     <w:p>
       <w:r>
-        <w:t xml:space="preserve">Es wäre schon, wenn ich </w:t>
+        <w:t xml:space="preserve">Es wäre </w:t>
+      </w:r>
+      <w:r>
+        <w:t>schö</w:t>
+      </w:r>
+      <w:r>
+        <w:t xml:space="preserve">n, wenn ich </w:t>
       </w:r>
       <w:r>
         <w:t>noch herausfinden</w:t>
@@ -2402,12 +2423,27 @@
     </w:p>
     <w:p>
       <w:r>
-        <w:t>Ich hätte definitiv besser überlegen sollen, als ich meine eigene Funktion implementiert habe zum Hex in Dezimal umwandeln. Dies ist eigentlich klar, dass es dies gibt.</w:t>
+        <w:t>Ich hätte definitiv besser überlegen sollen, als ich meine eigene Funktion implementiert habe zum Hex in Dezimal umwandeln. Dies ist eigentlich klar, dass es dies</w:t>
+      </w:r>
+      <w:r>
+        <w:t xml:space="preserve"> bereits</w:t>
+      </w:r>
+      <w:r>
+        <w:t xml:space="preserve"> gibt.</w:t>
+      </w:r>
+      <w:r>
+        <w:t xml:space="preserve"> </w:t>
+      </w:r>
+      <w:r>
+        <w:t>Ich bin jedoch überrascht, dass meine Dekodierung beim ersten Versuch geklappt hat, dies war bei den Vorarbeiten noch nicht so. Darauf bin ich stolz.</w:t>
       </w:r>
     </w:p>
     <w:p>
       <w:r>
-        <w:t>Ich bin jedoch überrascht, dass meine Dekodierung beim ersten Versuch geklappt hat, dies war bei den Vorarbeiten noch nicht so. Darauf bin ich stolz.</w:t>
+        <w:t xml:space="preserve">Ich war heute </w:t>
+      </w:r>
+      <w:r>
+        <w:t>nicht allzu konzentriert was sich auf meine Menge an geleisteter Arbeit ausgewirkt hat.</w:t>
       </w:r>
     </w:p>
     <w:p>
@@ -2424,7 +2460,13 @@
       </w:r>
       <w:r>
         <w:lastRenderedPageBreak/>
-        <w:t xml:space="preserve">mir Zeit sparen für meine eingeplante Zeit zum </w:t>
+        <w:t xml:space="preserve">mir Zeit sparen für meine </w:t>
+      </w:r>
+      <w:r>
+        <w:t xml:space="preserve">eigentliche </w:t>
+      </w:r>
+      <w:r>
+        <w:t xml:space="preserve">eingeplante Zeit zum </w:t>
       </w:r>
       <w:r>
         <w:t>Dokumentieren</w:t>
@@ -2436,10 +2478,13 @@
         <w:t xml:space="preserve"> Den Tag endete ich zwei Stunden dem Zeitplan hinterher. Eine Aufgabe, nämlich das Personal im Backend umsetzen, muss ich verschie</w:t>
       </w:r>
       <w:r>
-        <w:t>ben.</w:t>
+        <w:t>b</w:t>
       </w:r>
       <w:bookmarkStart w:id="18" w:name="_GoBack"/>
       <w:bookmarkEnd w:id="18"/>
+      <w:r>
+        <w:t>en.</w:t>
+      </w:r>
     </w:p>
     <w:sectPr>
       <w:headerReference w:type="default" r:id="rId9"/>
@@ -2758,8 +2803,13 @@
           <w:pPr>
             <w:pStyle w:val="AbsenderFusszeile"/>
           </w:pPr>
+          <w:proofErr w:type="spellStart"/>
           <w:r>
-            <w:t>Avectris AG</w:t>
+            <w:t>Avectris</w:t>
+          </w:r>
+          <w:proofErr w:type="spellEnd"/>
+          <w:r>
+            <w:t xml:space="preserve"> AG</w:t>
           </w:r>
         </w:p>
         <w:p>
@@ -2835,7 +2885,7 @@
             <w:rPr>
               <w:noProof/>
             </w:rPr>
-            <w:t>7</w:t>
+            <w:t>6</w:t>
           </w:r>
           <w:r>
             <w:fldChar w:fldCharType="end"/>
@@ -6165,7 +6215,7 @@
 </file>
 
 <file path=customXml/itemProps1.xml><?xml version="1.0" encoding="utf-8"?>
-<ds:datastoreItem xmlns:ds="http://schemas.openxmlformats.org/officeDocument/2006/customXml" ds:itemID="{85DF8B6B-5A28-4E1F-9065-68DBE6E29D02}">
+<ds:datastoreItem xmlns:ds="http://schemas.openxmlformats.org/officeDocument/2006/customXml" ds:itemID="{E4BB25C5-DE46-4B94-BB93-34674F582D75}">
   <ds:schemaRefs>
     <ds:schemaRef ds:uri="http://schemas.openxmlformats.org/officeDocument/2006/bibliography"/>
   </ds:schemaRefs>

--- a/IPA-Arbeitsjournal.docx
+++ b/IPA-Arbeitsjournal.docx
@@ -2245,10 +2245,7 @@
         <w:pStyle w:val="berschrift1"/>
       </w:pPr>
       <w:r>
-        <w:t>Arbeitsjournal 25</w:t>
-      </w:r>
-      <w:r>
-        <w:t>.03.2020</w:t>
+        <w:t>Arbeitsjournal 25.03.2020</w:t>
       </w:r>
     </w:p>
     <w:p>
@@ -2478,14 +2475,109 @@
         <w:t xml:space="preserve"> Den Tag endete ich zwei Stunden dem Zeitplan hinterher. Eine Aufgabe, nämlich das Personal im Backend umsetzen, muss ich verschie</w:t>
       </w:r>
       <w:r>
-        <w:t>b</w:t>
+        <w:t>ben.</w:t>
+      </w:r>
+    </w:p>
+    <w:p>
+      <w:pPr>
+        <w:spacing w:after="200" w:line="276" w:lineRule="auto"/>
+      </w:pPr>
+      <w:r>
+        <w:br w:type="page"/>
+      </w:r>
+    </w:p>
+    <w:p>
+      <w:pPr>
+        <w:pStyle w:val="berschrift1"/>
+      </w:pPr>
+      <w:r>
+        <w:lastRenderedPageBreak/>
+        <w:t>Arbeitsjournal 27</w:t>
+      </w:r>
+      <w:r>
+        <w:t>.03.2020</w:t>
+      </w:r>
+    </w:p>
+    <w:p>
+      <w:pPr>
+        <w:pStyle w:val="berschrift2"/>
+      </w:pPr>
+      <w:r>
+        <w:t>Ausgeführte Arbeiten</w:t>
+      </w:r>
+    </w:p>
+    <w:p>
+      <w:r>
+        <w:t>Heute Morgen musste ich noch meine offene Pendenz von gestern machen. Dies dachte ich sollte eigentlich nicht allzu lange gehen, jedoch hatte ich grosse Startprobleme. Beim Aufsetzen meiner Unit Tests funktionierte nichts und ich war erst um 10 Uhr parat zum Anfangen.</w:t>
+      </w:r>
+    </w:p>
+    <w:p>
+      <w:pPr>
+        <w:pStyle w:val="berschrift2"/>
+      </w:pPr>
+      <w:r>
+        <w:t>Erreichte Ziele / Erfolge</w:t>
+      </w:r>
+    </w:p>
+    <w:p>
+      <w:pPr>
+        <w:pStyle w:val="berschrift2"/>
+      </w:pPr>
+      <w:r>
+        <w:t>Aufgetretene Probleme / Misserfolge</w:t>
+      </w:r>
+    </w:p>
+    <w:p>
+      <w:pPr>
+        <w:pStyle w:val="Aufzhlungszeichen2"/>
+      </w:pPr>
+      <w:r>
+        <w:t>Unit Tests aufsetzen funktionierte nicht so wie es sollte.</w:t>
+      </w:r>
+    </w:p>
+    <w:p>
+      <w:pPr>
+        <w:pStyle w:val="berschrift2"/>
+      </w:pPr>
+      <w:r>
+        <w:t>Beanspruchte Hilfestellungen</w:t>
+      </w:r>
+    </w:p>
+    <w:p>
+      <w:pPr>
+        <w:pStyle w:val="berschrift2"/>
+      </w:pPr>
+      <w:r>
+        <w:t>Pendenzenliste</w:t>
+      </w:r>
+    </w:p>
+    <w:p>
+      <w:pPr>
+        <w:pStyle w:val="berschrift2"/>
+      </w:pPr>
+      <w:r>
+        <w:t>Reflexion</w:t>
+      </w:r>
+    </w:p>
+    <w:p>
+      <w:r>
+        <w:t>Von allen Sachen welche Probleme erstellen könnten war das Aufsetzen von Unit Tests das letzte was mir in Sinn kommen würde. Davon habe ich heute gelernt, dass ich auch nur die kleinsten Komponenten vorb</w:t>
       </w:r>
       <w:bookmarkStart w:id="18" w:name="_GoBack"/>
       <w:bookmarkEnd w:id="18"/>
       <w:r>
-        <w:t>en.</w:t>
+        <w:t>ereiten sollte.</w:t>
       </w:r>
     </w:p>
+    <w:p>
+      <w:pPr>
+        <w:pStyle w:val="berschrift2"/>
+      </w:pPr>
+      <w:r>
+        <w:t>Vergleich mit Zeitplan</w:t>
+      </w:r>
+    </w:p>
+    <w:p/>
     <w:sectPr>
       <w:headerReference w:type="default" r:id="rId9"/>
       <w:footerReference w:type="first" r:id="rId10"/>
@@ -2803,13 +2895,8 @@
           <w:pPr>
             <w:pStyle w:val="AbsenderFusszeile"/>
           </w:pPr>
-          <w:proofErr w:type="spellStart"/>
           <w:r>
-            <w:t>Avectris</w:t>
-          </w:r>
-          <w:proofErr w:type="spellEnd"/>
-          <w:r>
-            <w:t xml:space="preserve"> AG</w:t>
+            <w:t>Avectris AG</w:t>
           </w:r>
         </w:p>
         <w:p>
@@ -2885,7 +2972,7 @@
             <w:rPr>
               <w:noProof/>
             </w:rPr>
-            <w:t>6</w:t>
+            <w:t>8</w:t>
           </w:r>
           <w:r>
             <w:fldChar w:fldCharType="end"/>
@@ -2915,7 +3002,7 @@
             <w:rPr>
               <w:noProof/>
             </w:rPr>
-            <w:t>7</w:t>
+            <w:t>8</w:t>
           </w:r>
           <w:r>
             <w:rPr>
@@ -6215,7 +6302,7 @@
 </file>
 
 <file path=customXml/itemProps1.xml><?xml version="1.0" encoding="utf-8"?>
-<ds:datastoreItem xmlns:ds="http://schemas.openxmlformats.org/officeDocument/2006/customXml" ds:itemID="{E4BB25C5-DE46-4B94-BB93-34674F582D75}">
+<ds:datastoreItem xmlns:ds="http://schemas.openxmlformats.org/officeDocument/2006/customXml" ds:itemID="{9A3AF49D-0110-490D-94D1-49BF9F6DBC0B}">
   <ds:schemaRefs>
     <ds:schemaRef ds:uri="http://schemas.openxmlformats.org/officeDocument/2006/bibliography"/>
   </ds:schemaRefs>

--- a/IPA-Arbeitsjournal.docx
+++ b/IPA-Arbeitsjournal.docx
@@ -2510,6 +2510,9 @@
       <w:r>
         <w:t>Heute Morgen musste ich noch meine offene Pendenz von gestern machen. Dies dachte ich sollte eigentlich nicht allzu lange gehen, jedoch hatte ich grosse Startprobleme. Beim Aufsetzen meiner Unit Tests funktionierte nichts und ich war erst um 10 Uhr parat zum Anfangen.</w:t>
       </w:r>
+      <w:r>
+        <w:t xml:space="preserve"> Die Personal und Gebäude API für das Erstellen, Aktualisieren und Löschen der Modelle konnte ich ohne grössere Probleme danach implementieren. Am Mittag war ich drei Stunden dem Zeitplan hinterher.</w:t>
+      </w:r>
     </w:p>
     <w:p>
       <w:pPr>
@@ -2561,23 +2564,24 @@
     </w:p>
     <w:p>
       <w:r>
-        <w:t>Von allen Sachen welche Probleme erstellen könnten war das Aufsetzen von Unit Tests das letzte was mir in Sinn kommen würde. Davon habe ich heute gelernt, dass ich auch nur die kleinsten Komponenten vorb</w:t>
+        <w:t>Von allen Sachen welche Probleme erstellen könnten war das Aufsetzen von Unit Tests das letzte was mir in Sinn kommen würde. Davon habe ich heute gelernt, dass ich auch nur die kleinsten Komponenten vorbereiten sollte.</w:t>
+      </w:r>
+    </w:p>
+    <w:p>
+      <w:pPr>
+        <w:pStyle w:val="berschrift2"/>
+      </w:pPr>
+      <w:r>
+        <w:t>Vergleich mit Zeitplan</w:t>
+      </w:r>
+    </w:p>
+    <w:p>
+      <w:r>
+        <w:t>Die Pendenz von gestern und das Problem mit den Unit Tests setzte mich am Morgen drei Stunden dem Zeitplan hinterher.</w:t>
       </w:r>
       <w:bookmarkStart w:id="18" w:name="_GoBack"/>
       <w:bookmarkEnd w:id="18"/>
-      <w:r>
-        <w:t>ereiten sollte.</w:t>
-      </w:r>
     </w:p>
-    <w:p>
-      <w:pPr>
-        <w:pStyle w:val="berschrift2"/>
-      </w:pPr>
-      <w:r>
-        <w:t>Vergleich mit Zeitplan</w:t>
-      </w:r>
-    </w:p>
-    <w:p/>
     <w:sectPr>
       <w:headerReference w:type="default" r:id="rId9"/>
       <w:footerReference w:type="first" r:id="rId10"/>
@@ -6302,7 +6306,7 @@
 </file>
 
 <file path=customXml/itemProps1.xml><?xml version="1.0" encoding="utf-8"?>
-<ds:datastoreItem xmlns:ds="http://schemas.openxmlformats.org/officeDocument/2006/customXml" ds:itemID="{9A3AF49D-0110-490D-94D1-49BF9F6DBC0B}">
+<ds:datastoreItem xmlns:ds="http://schemas.openxmlformats.org/officeDocument/2006/customXml" ds:itemID="{47A7A547-2AD3-4DA8-AE4E-5B023AFAF6EE}">
   <ds:schemaRefs>
     <ds:schemaRef ds:uri="http://schemas.openxmlformats.org/officeDocument/2006/bibliography"/>
   </ds:schemaRefs>

--- a/IPA-Arbeitsjournal.docx
+++ b/IPA-Arbeitsjournal.docx
@@ -2540,47 +2540,71 @@
     </w:p>
     <w:p>
       <w:pPr>
-        <w:pStyle w:val="berschrift2"/>
-      </w:pPr>
-      <w:r>
-        <w:t>Beanspruchte Hilfestellungen</w:t>
-      </w:r>
-    </w:p>
-    <w:p>
-      <w:pPr>
-        <w:pStyle w:val="berschrift2"/>
-      </w:pPr>
-      <w:r>
-        <w:t>Pendenzenliste</w:t>
-      </w:r>
-    </w:p>
-    <w:p>
-      <w:pPr>
-        <w:pStyle w:val="berschrift2"/>
-      </w:pPr>
-      <w:r>
-        <w:t>Reflexion</w:t>
-      </w:r>
-    </w:p>
-    <w:p>
-      <w:r>
-        <w:t>Von allen Sachen welche Probleme erstellen könnten war das Aufsetzen von Unit Tests das letzte was mir in Sinn kommen würde. Davon habe ich heute gelernt, dass ich auch nur die kleinsten Komponenten vorbereiten sollte.</w:t>
-      </w:r>
-    </w:p>
-    <w:p>
-      <w:pPr>
-        <w:pStyle w:val="berschrift2"/>
-      </w:pPr>
-      <w:r>
-        <w:t>Vergleich mit Zeitplan</w:t>
-      </w:r>
-    </w:p>
-    <w:p>
-      <w:r>
-        <w:t>Die Pendenz von gestern und das Problem mit den Unit Tests setzte mich am Morgen drei Stunden dem Zeitplan hinterher.</w:t>
+        <w:pStyle w:val="Aufzhlungszeichen2"/>
+      </w:pPr>
+      <w:r>
+        <w:t>Führe ich die Unit Tests einzeln aus funktionieren alle, führe ich jedoch alle nacheinander aus so wird bei welchen die Datenbank nicht verbunden.</w:t>
+      </w:r>
+      <w:r>
+        <w:t xml:space="preserve"> Dies ist nur bei Tests mit Starlette so.</w:t>
+      </w:r>
+    </w:p>
+    <w:p>
+      <w:pPr>
+        <w:pStyle w:val="Aufzhlungszeichen2"/>
+      </w:pPr>
+      <w:r>
+        <w:t>Es fehlte eine Spalte für die Stockwerke Tabelle</w:t>
       </w:r>
       <w:bookmarkStart w:id="18" w:name="_GoBack"/>
       <w:bookmarkEnd w:id="18"/>
+    </w:p>
+    <w:p>
+      <w:pPr>
+        <w:pStyle w:val="berschrift2"/>
+      </w:pPr>
+      <w:r>
+        <w:t>Beanspruchte Hilfestellungen</w:t>
+      </w:r>
+    </w:p>
+    <w:p>
+      <w:pPr>
+        <w:pStyle w:val="berschrift2"/>
+      </w:pPr>
+      <w:r>
+        <w:t>Pendenzenliste</w:t>
+      </w:r>
+    </w:p>
+    <w:p>
+      <w:pPr>
+        <w:pStyle w:val="berschrift2"/>
+      </w:pPr>
+      <w:r>
+        <w:t>Reflexion</w:t>
+      </w:r>
+    </w:p>
+    <w:p>
+      <w:r>
+        <w:t>Von allen Sachen welche Probleme erstellen könnten war das Aufsetzen von Unit Tests das letzte was mir in Sinn kommen würde. Davon habe ich heute gelernt, dass ich auch nur die kleinsten Komponenten vorbereiten sollte.</w:t>
+      </w:r>
+    </w:p>
+    <w:p>
+      <w:r>
+        <w:t xml:space="preserve">Ich hatte heute sehr viele Flüchtigkeitsfehler welche einfach verhindert werden hätten könnte. Ich hoffe diese kann ich am Montag mit neuer Kraft vermeiden. </w:t>
+      </w:r>
+    </w:p>
+    <w:p>
+      <w:pPr>
+        <w:pStyle w:val="berschrift2"/>
+      </w:pPr>
+      <w:r>
+        <w:t>Vergleich mit Zeitplan</w:t>
+      </w:r>
+    </w:p>
+    <w:p>
+      <w:r>
+        <w:t>Die Pendenz von gestern und das Problem mit den Unit Tests setzte mich am Morgen drei Stunden dem Zeitplan hinterher.</w:t>
+      </w:r>
     </w:p>
     <w:sectPr>
       <w:headerReference w:type="default" r:id="rId9"/>
@@ -6306,7 +6330,7 @@
 </file>
 
 <file path=customXml/itemProps1.xml><?xml version="1.0" encoding="utf-8"?>
-<ds:datastoreItem xmlns:ds="http://schemas.openxmlformats.org/officeDocument/2006/customXml" ds:itemID="{47A7A547-2AD3-4DA8-AE4E-5B023AFAF6EE}">
+<ds:datastoreItem xmlns:ds="http://schemas.openxmlformats.org/officeDocument/2006/customXml" ds:itemID="{6464F2E7-4A4B-4419-91F8-896326AB8F2B}">
   <ds:schemaRefs>
     <ds:schemaRef ds:uri="http://schemas.openxmlformats.org/officeDocument/2006/bibliography"/>
   </ds:schemaRefs>

--- a/IPA-Arbeitsjournal.docx
+++ b/IPA-Arbeitsjournal.docx
@@ -2513,6 +2513,26 @@
       <w:r>
         <w:t xml:space="preserve"> Die Personal und Gebäude API für das Erstellen, Aktualisieren und Löschen der Modelle konnte ich ohne grössere Probleme danach implementieren. Am Mittag war ich drei Stunden dem Zeitplan hinterher.</w:t>
       </w:r>
+      <w:r>
+        <w:t xml:space="preserve"> Am Nachmittag konnte ich e</w:t>
+      </w:r>
+      <w:r>
+        <w:t>inen starken Endspurt hinlegen, i</w:t>
+      </w:r>
+      <w:r>
+        <w:t>ch schaffte es die drei Stunden aufzuholen beim Programmieren</w:t>
+      </w:r>
+      <w:r>
+        <w:t xml:space="preserve"> und dabei </w:t>
+      </w:r>
+      <w:proofErr w:type="gramStart"/>
+      <w:r>
+        <w:t>die Stockwerk</w:t>
+      </w:r>
+      <w:proofErr w:type="gramEnd"/>
+      <w:r>
+        <w:t xml:space="preserve"> und Raum API zu erstellen.</w:t>
+      </w:r>
     </w:p>
     <w:p>
       <w:pPr>
@@ -2524,40 +2544,56 @@
     </w:p>
     <w:p>
       <w:pPr>
+        <w:pStyle w:val="Aufzhlungszeichen2"/>
+      </w:pPr>
+      <w:r>
+        <w:t>Unit Tests Problem gelöst</w:t>
+      </w:r>
+    </w:p>
+    <w:p>
+      <w:pPr>
+        <w:pStyle w:val="Aufzhlungszeichen2"/>
+      </w:pPr>
+      <w:r>
+        <w:t>Erste Modelle können erstellt werden</w:t>
+      </w:r>
+    </w:p>
+    <w:p>
+      <w:pPr>
         <w:pStyle w:val="berschrift2"/>
       </w:pPr>
-      <w:r>
-        <w:t>Aufgetretene Probleme / Misserfolge</w:t>
-      </w:r>
-    </w:p>
-    <w:p>
-      <w:pPr>
-        <w:pStyle w:val="Aufzhlungszeichen2"/>
-      </w:pPr>
-      <w:r>
-        <w:t>Unit Tests aufsetzen funktionierte nicht so wie es sollte.</w:t>
-      </w:r>
-    </w:p>
-    <w:p>
-      <w:pPr>
-        <w:pStyle w:val="Aufzhlungszeichen2"/>
-      </w:pPr>
-      <w:r>
-        <w:t>Führe ich die Unit Tests einzeln aus funktionieren alle, führe ich jedoch alle nacheinander aus so wird bei welchen die Datenbank nicht verbunden.</w:t>
-      </w:r>
-      <w:r>
-        <w:t xml:space="preserve"> Dies ist nur bei Tests mit Starlette so.</w:t>
-      </w:r>
-    </w:p>
-    <w:p>
-      <w:pPr>
-        <w:pStyle w:val="Aufzhlungszeichen2"/>
-      </w:pPr>
-      <w:r>
-        <w:t>Es fehlte eine Spalte für die Stockwerke Tabelle</w:t>
-      </w:r>
       <w:bookmarkStart w:id="18" w:name="_GoBack"/>
       <w:bookmarkEnd w:id="18"/>
+      <w:r>
+        <w:t>Aufgetretene Probleme / Misserfolge</w:t>
+      </w:r>
+    </w:p>
+    <w:p>
+      <w:pPr>
+        <w:pStyle w:val="Aufzhlungszeichen2"/>
+      </w:pPr>
+      <w:r>
+        <w:t>Unit Tests aufsetzen funktionierte nicht so wie es sollte.</w:t>
+      </w:r>
+    </w:p>
+    <w:p>
+      <w:pPr>
+        <w:pStyle w:val="Aufzhlungszeichen2"/>
+      </w:pPr>
+      <w:r>
+        <w:t>Führe ich die Unit Tests einzeln aus funktionieren alle, führe ich jedoch alle nacheinander aus so wird bei welchen die Datenbank nicht verbunden.</w:t>
+      </w:r>
+      <w:r>
+        <w:t xml:space="preserve"> Dies ist nur bei Tests mit Starlette so.</w:t>
+      </w:r>
+    </w:p>
+    <w:p>
+      <w:pPr>
+        <w:pStyle w:val="Aufzhlungszeichen2"/>
+      </w:pPr>
+      <w:r>
+        <w:t>Es fehlte eine Spalte für die Stockwerke Tabelle</w:t>
+      </w:r>
     </w:p>
     <w:p>
       <w:pPr>
@@ -2568,6 +2604,11 @@
       </w:r>
     </w:p>
     <w:p>
+      <w:r>
+        <w:t>Heute konnte mir Daniel Säuberli mit dem Batterien Problem helfen. Es stellte sich jedoch heraus, dass dies nicht so einfach wird. Ich bin mir noch unsicher, ob ich dies überhaupt umsetzen werde.</w:t>
+      </w:r>
+    </w:p>
+    <w:p>
       <w:pPr>
         <w:pStyle w:val="berschrift2"/>
       </w:pPr>
@@ -2576,6 +2617,11 @@
       </w:r>
     </w:p>
     <w:p>
+      <w:r>
+        <w:t>Ich habe keine offenen Pendenzen.</w:t>
+      </w:r>
+    </w:p>
+    <w:p>
       <w:pPr>
         <w:pStyle w:val="berschrift2"/>
       </w:pPr>
@@ -2587,6 +2633,9 @@
       <w:r>
         <w:t>Von allen Sachen welche Probleme erstellen könnten war das Aufsetzen von Unit Tests das letzte was mir in Sinn kommen würde. Davon habe ich heute gelernt, dass ich auch nur die kleinsten Komponenten vorbereiten sollte.</w:t>
       </w:r>
+      <w:r>
+        <w:t xml:space="preserve"> </w:t>
+      </w:r>
     </w:p>
     <w:p>
       <w:r>
@@ -2594,6 +2643,14 @@
       </w:r>
     </w:p>
     <w:p>
+      <w:r>
+        <w:t>Mit meinem Endspurt bin ich sehr zufrieden, ansonsten wäre ich nun sehr hinterher.</w:t>
+      </w:r>
+      <w:r>
+        <w:t xml:space="preserve"> Ich habe momentan das Gefühl, dass ich vielleicht doch ein wenig zu wenig Zeit für das Dokumentieren geplant habe, doch dann hätte ich zu wenig Zeit für das implementieren des Codes. Dies hätte vielleicht besser geplant werden können.</w:t>
+      </w:r>
+    </w:p>
+    <w:p>
       <w:pPr>
         <w:pStyle w:val="berschrift2"/>
       </w:pPr>
@@ -2604,6 +2661,9 @@
     <w:p>
       <w:r>
         <w:t>Die Pendenz von gestern und das Problem mit den Unit Tests setzte mich am Morgen drei Stunden dem Zeitplan hinterher.</w:t>
+      </w:r>
+      <w:r>
+        <w:t xml:space="preserve"> Am Nachmittag konnte ich meinen Rückstand aufholen und bin jetzt wieder 1:1 mit dem Zeitplan. </w:t>
       </w:r>
     </w:p>
     <w:sectPr>
@@ -2923,8 +2983,13 @@
           <w:pPr>
             <w:pStyle w:val="AbsenderFusszeile"/>
           </w:pPr>
+          <w:proofErr w:type="spellStart"/>
           <w:r>
-            <w:t>Avectris AG</w:t>
+            <w:t>Avectris</w:t>
+          </w:r>
+          <w:proofErr w:type="spellEnd"/>
+          <w:r>
+            <w:t xml:space="preserve"> AG</w:t>
           </w:r>
         </w:p>
         <w:p>
@@ -6330,7 +6395,7 @@
 </file>
 
 <file path=customXml/itemProps1.xml><?xml version="1.0" encoding="utf-8"?>
-<ds:datastoreItem xmlns:ds="http://schemas.openxmlformats.org/officeDocument/2006/customXml" ds:itemID="{6464F2E7-4A4B-4419-91F8-896326AB8F2B}">
+<ds:datastoreItem xmlns:ds="http://schemas.openxmlformats.org/officeDocument/2006/customXml" ds:itemID="{625BED4F-1C34-4EF3-B4AE-83FE4EFF0E61}">
   <ds:schemaRefs>
     <ds:schemaRef ds:uri="http://schemas.openxmlformats.org/officeDocument/2006/bibliography"/>
   </ds:schemaRefs>

--- a/IPA-Arbeitsjournal.docx
+++ b/IPA-Arbeitsjournal.docx
@@ -2492,7 +2492,182 @@
       </w:pPr>
       <w:r>
         <w:lastRenderedPageBreak/>
-        <w:t>Arbeitsjournal 27</w:t>
+        <w:t>Arbeitsjournal 27.03.2020</w:t>
+      </w:r>
+    </w:p>
+    <w:p>
+      <w:pPr>
+        <w:pStyle w:val="berschrift2"/>
+      </w:pPr>
+      <w:r>
+        <w:t>Ausgeführte Arbeiten</w:t>
+      </w:r>
+    </w:p>
+    <w:p>
+      <w:r>
+        <w:t>Heute Morgen musste ich noch meine offene Pendenz von gestern machen. Dies dachte ich sollte eigentlich nicht allzu lange gehen, jedoch hatte ich grosse Startprobleme. Beim Aufsetzen meiner Unit Tests funktionierte nichts und ich war erst um 10 Uhr parat zum Anfangen.</w:t>
+      </w:r>
+      <w:r>
+        <w:t xml:space="preserve"> Die Personal und Gebäude API für das Erstellen, Aktualisieren und Löschen der Modelle konnte ich ohne grössere Probleme danach implementieren. Am Mittag war ich drei Stunden dem Zeitplan hinterher.</w:t>
+      </w:r>
+      <w:r>
+        <w:t xml:space="preserve"> Am Nachmittag konnte ich e</w:t>
+      </w:r>
+      <w:r>
+        <w:t>inen starken Endspurt hinlegen, i</w:t>
+      </w:r>
+      <w:r>
+        <w:t>ch schaffte es die drei Stunden aufzuholen beim Programmieren</w:t>
+      </w:r>
+      <w:r>
+        <w:t xml:space="preserve"> und dabei die Stockwerk und Raum API zu erstellen.</w:t>
+      </w:r>
+    </w:p>
+    <w:p>
+      <w:pPr>
+        <w:pStyle w:val="berschrift2"/>
+      </w:pPr>
+      <w:r>
+        <w:t>Erreichte Ziele / Erfolge</w:t>
+      </w:r>
+    </w:p>
+    <w:p>
+      <w:pPr>
+        <w:pStyle w:val="Aufzhlungszeichen2"/>
+      </w:pPr>
+      <w:r>
+        <w:t>Unit Tests Problem gelöst</w:t>
+      </w:r>
+    </w:p>
+    <w:p>
+      <w:pPr>
+        <w:pStyle w:val="Aufzhlungszeichen2"/>
+      </w:pPr>
+      <w:r>
+        <w:t>Erste Modelle können erstellt werden</w:t>
+      </w:r>
+    </w:p>
+    <w:p>
+      <w:pPr>
+        <w:pStyle w:val="berschrift2"/>
+      </w:pPr>
+      <w:r>
+        <w:t>Aufgetretene Probleme / Misserfolge</w:t>
+      </w:r>
+    </w:p>
+    <w:p>
+      <w:pPr>
+        <w:pStyle w:val="Aufzhlungszeichen2"/>
+      </w:pPr>
+      <w:r>
+        <w:t>Unit Tests aufsetzen funktionierte nicht so wie es sollte.</w:t>
+      </w:r>
+    </w:p>
+    <w:p>
+      <w:pPr>
+        <w:pStyle w:val="Aufzhlungszeichen2"/>
+      </w:pPr>
+      <w:r>
+        <w:t>Führe ich die Unit Tests einzeln aus funktionieren alle, führe ich jedoch alle nacheinander aus so wird bei welchen die Datenbank nicht verbunden.</w:t>
+      </w:r>
+      <w:r>
+        <w:t xml:space="preserve"> Dies ist nur bei Tests mit Starlette so.</w:t>
+      </w:r>
+    </w:p>
+    <w:p>
+      <w:pPr>
+        <w:pStyle w:val="Aufzhlungszeichen2"/>
+      </w:pPr>
+      <w:r>
+        <w:t>Es fehlte eine Spalte für die Stockwerke Tabelle</w:t>
+      </w:r>
+    </w:p>
+    <w:p>
+      <w:pPr>
+        <w:pStyle w:val="berschrift2"/>
+      </w:pPr>
+      <w:r>
+        <w:t>Beanspruchte Hilfestellungen</w:t>
+      </w:r>
+    </w:p>
+    <w:p>
+      <w:r>
+        <w:t>Heute konnte mir Daniel Säuberli mit dem Batterien Problem helfen. Es stellte sich jedoch heraus, dass dies nicht so einfach wird. Ich bin mir noch unsicher, ob ich dies überhaupt umsetzen werde.</w:t>
+      </w:r>
+    </w:p>
+    <w:p>
+      <w:pPr>
+        <w:pStyle w:val="berschrift2"/>
+      </w:pPr>
+      <w:r>
+        <w:t>Pendenzenliste</w:t>
+      </w:r>
+    </w:p>
+    <w:p>
+      <w:r>
+        <w:t>Ich habe keine offenen Pendenzen.</w:t>
+      </w:r>
+    </w:p>
+    <w:p>
+      <w:pPr>
+        <w:pStyle w:val="berschrift2"/>
+      </w:pPr>
+      <w:r>
+        <w:t>Reflexion</w:t>
+      </w:r>
+    </w:p>
+    <w:p>
+      <w:r>
+        <w:t>Von allen Sachen welche Probleme erstellen könnten war das Aufsetzen von Unit Tests das letzte was mir in Sinn kommen würde. Davon habe ich heute gelernt, dass ich auch nur die kleinsten Komponenten vorbereiten sollte.</w:t>
+      </w:r>
+      <w:r>
+        <w:t xml:space="preserve"> </w:t>
+      </w:r>
+    </w:p>
+    <w:p>
+      <w:r>
+        <w:t xml:space="preserve">Ich hatte heute sehr viele Flüchtigkeitsfehler welche einfach verhindert werden hätten könnte. Ich hoffe diese kann ich am Montag mit neuer Kraft vermeiden. </w:t>
+      </w:r>
+    </w:p>
+    <w:p>
+      <w:r>
+        <w:t>Mit meinem Endspurt bin ich sehr zufrieden, ansonsten wäre ich nun sehr hinterher.</w:t>
+      </w:r>
+      <w:r>
+        <w:t xml:space="preserve"> Ich habe momentan das Gefühl, dass ich vielleicht doch ein wenig zu wenig Zeit für das Dokumentieren geplant habe, doch dann hätte ich zu wenig Zeit für das implementieren des Codes. Dies hätte vielleicht besser geplant werden können.</w:t>
+      </w:r>
+    </w:p>
+    <w:p>
+      <w:pPr>
+        <w:pStyle w:val="berschrift2"/>
+      </w:pPr>
+      <w:r>
+        <w:t>Vergleich mit Zeitplan</w:t>
+      </w:r>
+    </w:p>
+    <w:p>
+      <w:r>
+        <w:t>Die Pendenz von gestern und das Problem mit den Unit Tests setzte mich am Morgen drei Stunden dem Zeitplan hinterher.</w:t>
+      </w:r>
+      <w:r>
+        <w:t xml:space="preserve"> Am Nachmittag konnte ich meinen Rückstand aufholen und bin jetzt wieder 1:1 mit dem Zeitplan. </w:t>
+      </w:r>
+    </w:p>
+    <w:p>
+      <w:pPr>
+        <w:spacing w:after="200" w:line="276" w:lineRule="auto"/>
+      </w:pPr>
+      <w:r>
+        <w:br w:type="page"/>
+      </w:r>
+    </w:p>
+    <w:p>
+      <w:pPr>
+        <w:pStyle w:val="berschrift1"/>
+      </w:pPr>
+      <w:r>
+        <w:lastRenderedPageBreak/>
+        <w:t>Arbeitsjournal 30</w:t>
       </w:r>
       <w:r>
         <w:t>.03.2020</w:t>
@@ -2508,30 +2683,10 @@
     </w:p>
     <w:p>
       <w:r>
-        <w:t>Heute Morgen musste ich noch meine offene Pendenz von gestern machen. Dies dachte ich sollte eigentlich nicht allzu lange gehen, jedoch hatte ich grosse Startprobleme. Beim Aufsetzen meiner Unit Tests funktionierte nichts und ich war erst um 10 Uhr parat zum Anfangen.</w:t>
-      </w:r>
-      <w:r>
-        <w:t xml:space="preserve"> Die Personal und Gebäude API für das Erstellen, Aktualisieren und Löschen der Modelle konnte ich ohne grössere Probleme danach implementieren. Am Mittag war ich drei Stunden dem Zeitplan hinterher.</w:t>
-      </w:r>
-      <w:r>
-        <w:t xml:space="preserve"> Am Nachmittag konnte ich e</w:t>
-      </w:r>
-      <w:r>
-        <w:t>inen starken Endspurt hinlegen, i</w:t>
-      </w:r>
-      <w:r>
-        <w:t>ch schaffte es die drei Stunden aufzuholen beim Programmieren</w:t>
-      </w:r>
-      <w:r>
-        <w:t xml:space="preserve"> und dabei </w:t>
-      </w:r>
-      <w:proofErr w:type="gramStart"/>
-      <w:r>
-        <w:t>die Stockwerk</w:t>
-      </w:r>
-      <w:proofErr w:type="gramEnd"/>
-      <w:r>
-        <w:t xml:space="preserve"> und Raum API zu erstellen.</w:t>
+        <w:t>Heute Morgen startete ich mit den restlichen Modell Controllers. Diese konnte ich ohne grössere Probleme erstellen. Es lief sogar so gut, dass ich bereits am Morgen mit der Erstellung von Meldungen beginnen konnte.  Damit dies überhaupt funktioniert, müssen zuerst einmal die Daten von Loriot abgefangen werden. Als Vorarbeit hatte ich dies bereits ausprobiert und konnte dies nun korrekt umsetzen.</w:t>
+      </w:r>
+      <w:r>
+        <w:t xml:space="preserve"> </w:t>
       </w:r>
     </w:p>
     <w:p>
@@ -2547,7 +2702,15 @@
         <w:pStyle w:val="Aufzhlungszeichen2"/>
       </w:pPr>
       <w:r>
-        <w:t>Unit Tests Problem gelöst</w:t>
+        <w:t>Loriot Listener</w:t>
+      </w:r>
+    </w:p>
+    <w:p>
+      <w:pPr>
+        <w:pStyle w:val="berschrift2"/>
+      </w:pPr>
+      <w:r>
+        <w:t>Aufgetretene Probleme / Misserfolge</w:t>
       </w:r>
     </w:p>
     <w:p>
@@ -2555,44 +2718,60 @@
         <w:pStyle w:val="Aufzhlungszeichen2"/>
       </w:pPr>
       <w:r>
-        <w:t>Erste Modelle können erstellt werden</w:t>
+        <w:t>Meine SQL Abfragen waren nicht immer korrekt. Damit richtige Werte nicht überschrieben werden mit Null Werten sollte man Coalesce einsetzen, dies hatte ich vergessen.</w:t>
       </w:r>
     </w:p>
     <w:p>
       <w:pPr>
         <w:pStyle w:val="berschrift2"/>
       </w:pPr>
+      <w:r>
+        <w:t>Beanspruchte Hilfestellungen</w:t>
+      </w:r>
+    </w:p>
+    <w:p>
+      <w:r>
+        <w:t>Ich habe heute keine Hilfestellungen beansprucht.</w:t>
+      </w:r>
+    </w:p>
+    <w:p>
+      <w:pPr>
+        <w:pStyle w:val="berschrift2"/>
+      </w:pPr>
+      <w:r>
+        <w:t>Pendenzenliste</w:t>
+      </w:r>
+    </w:p>
+    <w:p>
+      <w:pPr>
+        <w:pStyle w:val="berschrift2"/>
+      </w:pPr>
+      <w:r>
+        <w:t>Reflexion</w:t>
+      </w:r>
+    </w:p>
+    <w:p>
+      <w:r>
+        <w:t>Dieser Tag verlief erstaunlich gut. Ich erwartete Schwierigkeiten beim Loriot Listener doch hatte keine.</w:t>
+      </w:r>
+    </w:p>
+    <w:p>
+      <w:r>
+        <w:t xml:space="preserve">Ich konnte mich </w:t>
+      </w:r>
+      <w:r>
+        <w:t>heute</w:t>
+      </w:r>
+      <w:r>
+        <w:t xml:space="preserve"> sehr gut konzentrieren und bin stolz auf meine geleistete Arbeit und hoffe ich kann diese Arbeitsweise für die nächsten Tage beibehalten. Auch wenn ich viel geleistet habe heute bin ich immer noch unsicher ob die Zeit für die Dokumentation reichen wird.</w:t>
+      </w:r>
+      <w:r>
+        <w:t xml:space="preserve"> Dagegen kann ich jedoch noch nichts machen.</w:t>
+      </w:r>
       <w:bookmarkStart w:id="18" w:name="_GoBack"/>
       <w:bookmarkEnd w:id="18"/>
       <w:r>
-        <w:t>Aufgetretene Probleme / Misserfolge</w:t>
-      </w:r>
-    </w:p>
-    <w:p>
-      <w:pPr>
-        <w:pStyle w:val="Aufzhlungszeichen2"/>
-      </w:pPr>
-      <w:r>
-        <w:t>Unit Tests aufsetzen funktionierte nicht so wie es sollte.</w:t>
-      </w:r>
-    </w:p>
-    <w:p>
-      <w:pPr>
-        <w:pStyle w:val="Aufzhlungszeichen2"/>
-      </w:pPr>
-      <w:r>
-        <w:t>Führe ich die Unit Tests einzeln aus funktionieren alle, führe ich jedoch alle nacheinander aus so wird bei welchen die Datenbank nicht verbunden.</w:t>
-      </w:r>
-      <w:r>
-        <w:t xml:space="preserve"> Dies ist nur bei Tests mit Starlette so.</w:t>
-      </w:r>
-    </w:p>
-    <w:p>
-      <w:pPr>
-        <w:pStyle w:val="Aufzhlungszeichen2"/>
-      </w:pPr>
-      <w:r>
-        <w:t>Es fehlte eine Spalte für die Stockwerke Tabelle</w:t>
+        <w:t xml:space="preserve"> </w:t>
       </w:r>
     </w:p>
     <w:p>
@@ -2600,72 +2779,15 @@
         <w:pStyle w:val="berschrift2"/>
       </w:pPr>
       <w:r>
-        <w:t>Beanspruchte Hilfestellungen</w:t>
-      </w:r>
-    </w:p>
-    <w:p>
-      <w:r>
-        <w:t>Heute konnte mir Daniel Säuberli mit dem Batterien Problem helfen. Es stellte sich jedoch heraus, dass dies nicht so einfach wird. Ich bin mir noch unsicher, ob ich dies überhaupt umsetzen werde.</w:t>
-      </w:r>
-    </w:p>
-    <w:p>
-      <w:pPr>
-        <w:pStyle w:val="berschrift2"/>
-      </w:pPr>
-      <w:r>
-        <w:t>Pendenzenliste</w:t>
-      </w:r>
-    </w:p>
-    <w:p>
-      <w:r>
-        <w:t>Ich habe keine offenen Pendenzen.</w:t>
-      </w:r>
-    </w:p>
-    <w:p>
-      <w:pPr>
-        <w:pStyle w:val="berschrift2"/>
-      </w:pPr>
-      <w:r>
-        <w:t>Reflexion</w:t>
-      </w:r>
-    </w:p>
-    <w:p>
-      <w:r>
-        <w:t>Von allen Sachen welche Probleme erstellen könnten war das Aufsetzen von Unit Tests das letzte was mir in Sinn kommen würde. Davon habe ich heute gelernt, dass ich auch nur die kleinsten Komponenten vorbereiten sollte.</w:t>
-      </w:r>
-      <w:r>
-        <w:t xml:space="preserve"> </w:t>
-      </w:r>
-    </w:p>
-    <w:p>
-      <w:r>
-        <w:t xml:space="preserve">Ich hatte heute sehr viele Flüchtigkeitsfehler welche einfach verhindert werden hätten könnte. Ich hoffe diese kann ich am Montag mit neuer Kraft vermeiden. </w:t>
-      </w:r>
-    </w:p>
-    <w:p>
-      <w:r>
-        <w:t>Mit meinem Endspurt bin ich sehr zufrieden, ansonsten wäre ich nun sehr hinterher.</w:t>
-      </w:r>
-      <w:r>
-        <w:t xml:space="preserve"> Ich habe momentan das Gefühl, dass ich vielleicht doch ein wenig zu wenig Zeit für das Dokumentieren geplant habe, doch dann hätte ich zu wenig Zeit für das implementieren des Codes. Dies hätte vielleicht besser geplant werden können.</w:t>
-      </w:r>
-    </w:p>
-    <w:p>
-      <w:pPr>
-        <w:pStyle w:val="berschrift2"/>
-      </w:pPr>
-      <w:r>
         <w:t>Vergleich mit Zeitplan</w:t>
       </w:r>
     </w:p>
     <w:p>
       <w:r>
-        <w:t>Die Pendenz von gestern und das Problem mit den Unit Tests setzte mich am Morgen drei Stunden dem Zeitplan hinterher.</w:t>
-      </w:r>
-      <w:r>
-        <w:t xml:space="preserve"> Am Nachmittag konnte ich meinen Rückstand aufholen und bin jetzt wieder 1:1 mit dem Zeitplan. </w:t>
-      </w:r>
-    </w:p>
+        <w:t>Der Morgen verlief sehr sauber und ich war am Morgen vom Realisieren Aspekt her dem Zeitplan voraus. Die Dokumentation ist aber noch nicht sehr gut, dafür ist aber morgen Zeit eingeplant.</w:t>
+      </w:r>
+    </w:p>
+    <w:p/>
     <w:sectPr>
       <w:headerReference w:type="default" r:id="rId9"/>
       <w:footerReference w:type="first" r:id="rId10"/>
@@ -2983,13 +3105,8 @@
           <w:pPr>
             <w:pStyle w:val="AbsenderFusszeile"/>
           </w:pPr>
-          <w:proofErr w:type="spellStart"/>
           <w:r>
-            <w:t>Avectris</w:t>
-          </w:r>
-          <w:proofErr w:type="spellEnd"/>
-          <w:r>
-            <w:t xml:space="preserve"> AG</w:t>
+            <w:t>Avectris AG</w:t>
           </w:r>
         </w:p>
         <w:p>
@@ -3065,7 +3182,7 @@
             <w:rPr>
               <w:noProof/>
             </w:rPr>
-            <w:t>8</w:t>
+            <w:t>9</w:t>
           </w:r>
           <w:r>
             <w:fldChar w:fldCharType="end"/>
@@ -3095,7 +3212,7 @@
             <w:rPr>
               <w:noProof/>
             </w:rPr>
-            <w:t>8</w:t>
+            <w:t>9</w:t>
           </w:r>
           <w:r>
             <w:rPr>
@@ -6395,7 +6512,7 @@
 </file>
 
 <file path=customXml/itemProps1.xml><?xml version="1.0" encoding="utf-8"?>
-<ds:datastoreItem xmlns:ds="http://schemas.openxmlformats.org/officeDocument/2006/customXml" ds:itemID="{625BED4F-1C34-4EF3-B4AE-83FE4EFF0E61}">
+<ds:datastoreItem xmlns:ds="http://schemas.openxmlformats.org/officeDocument/2006/customXml" ds:itemID="{B44BA960-591E-46D6-A417-A9621EB2D7EF}">
   <ds:schemaRefs>
     <ds:schemaRef ds:uri="http://schemas.openxmlformats.org/officeDocument/2006/bibliography"/>
   </ds:schemaRefs>

--- a/IPA-Arbeitsjournal.docx
+++ b/IPA-Arbeitsjournal.docx
@@ -2520,7 +2520,15 @@
         <w:t>ch schaffte es die drei Stunden aufzuholen beim Programmieren</w:t>
       </w:r>
       <w:r>
-        <w:t xml:space="preserve"> und dabei die Stockwerk und Raum API zu erstellen.</w:t>
+        <w:t xml:space="preserve"> und dabei </w:t>
+      </w:r>
+      <w:proofErr w:type="gramStart"/>
+      <w:r>
+        <w:t>die Stockwerk</w:t>
+      </w:r>
+      <w:proofErr w:type="gramEnd"/>
+      <w:r>
+        <w:t xml:space="preserve"> und Raum API zu erstellen.</w:t>
       </w:r>
     </w:p>
     <w:p>
@@ -2683,11 +2691,32 @@
     </w:p>
     <w:p>
       <w:r>
-        <w:t>Heute Morgen startete ich mit den restlichen Modell Controllers. Diese konnte ich ohne grössere Probleme erstellen. Es lief sogar so gut, dass ich bereits am Morgen mit der Erstellung von Meldungen beginnen konnte.  Damit dies überhaupt funktioniert, müssen zuerst einmal die Daten von Loriot abgefangen werden. Als Vorarbeit hatte ich dies bereits ausprobiert und konnte dies nun korrekt umsetzen.</w:t>
+        <w:t xml:space="preserve">Heute Morgen startete ich mit den restlichen Modell Controllers. Diese konnte ich ohne grössere Probleme erstellen. Es lief sogar so gut, dass ich am Morgen mit der Erstellung von Meldungen beginnen konnte.  Damit dies überhaupt funktioniert, müssen zuerst einmal die Daten von Loriot abgefangen werden. Als Vorarbeit hatte ich dies bereits ausprobiert und konnte </w:t>
+      </w:r>
+      <w:r>
+        <w:t>es</w:t>
+      </w:r>
+      <w:r>
+        <w:t xml:space="preserve"> nun korrekt umsetzen.</w:t>
       </w:r>
       <w:r>
         <w:t xml:space="preserve"> </w:t>
       </w:r>
+      <w:r>
+        <w:t xml:space="preserve">Am Nachmittag konnte ich endlich die Sensor Beobachter implementieren. </w:t>
+      </w:r>
+      <w:r>
+        <w:t>Daher ist es</w:t>
+      </w:r>
+      <w:r>
+        <w:t xml:space="preserve"> möglich eine Automatische Meldung erstellen zu lassen, wenn ein Sensor ein</w:t>
+      </w:r>
+      <w:r>
+        <w:t>en gewissen</w:t>
+      </w:r>
+      <w:r>
+        <w:t xml:space="preserve"> Wert überschreitet. </w:t>
+      </w:r>
     </w:p>
     <w:p>
       <w:pPr>
@@ -2702,7 +2731,20 @@
         <w:pStyle w:val="Aufzhlungszeichen2"/>
       </w:pPr>
       <w:r>
-        <w:t>Loriot Listener</w:t>
+        <w:t xml:space="preserve">Loriot </w:t>
+      </w:r>
+      <w:proofErr w:type="spellStart"/>
+      <w:r>
+        <w:t>Listener</w:t>
+      </w:r>
+      <w:proofErr w:type="spellEnd"/>
+    </w:p>
+    <w:p>
+      <w:pPr>
+        <w:pStyle w:val="Aufzhlungszeichen2"/>
+      </w:pPr>
+      <w:r>
+        <w:t>Sensor Beobachter</w:t>
       </w:r>
     </w:p>
     <w:p>
@@ -2718,7 +2760,35 @@
         <w:pStyle w:val="Aufzhlungszeichen2"/>
       </w:pPr>
       <w:r>
-        <w:t>Meine SQL Abfragen waren nicht immer korrekt. Damit richtige Werte nicht überschrieben werden mit Null Werten sollte man Coalesce einsetzen, dies hatte ich vergessen.</w:t>
+        <w:t xml:space="preserve">Meine SQL Abfragen waren nicht immer korrekt. Damit richtige Werte nicht überschrieben werden mit Null Werten sollte man </w:t>
+      </w:r>
+      <w:proofErr w:type="spellStart"/>
+      <w:r>
+        <w:t>Coalesce</w:t>
+      </w:r>
+      <w:proofErr w:type="spellEnd"/>
+      <w:r>
+        <w:t xml:space="preserve"> einsetzen, dies hatte ich vergessen.</w:t>
+      </w:r>
+    </w:p>
+    <w:p>
+      <w:pPr>
+        <w:pStyle w:val="Aufzhlungszeichen2"/>
+      </w:pPr>
+      <w:r>
+        <w:t xml:space="preserve">Beim Temperatur Sensor werden Meldungen nacheinander immer wieder ausgegeben, weil die Temperatur </w:t>
+      </w:r>
+      <w:r>
+        <w:t xml:space="preserve">meistens über längere Zeit </w:t>
+      </w:r>
+      <w:r>
+        <w:t xml:space="preserve">seinen Richtwert überschritten hat. Darum musste ich </w:t>
+      </w:r>
+      <w:r>
+        <w:t>ein Timeout</w:t>
+      </w:r>
+      <w:r>
+        <w:t xml:space="preserve"> für die Beobachter implementieren. </w:t>
       </w:r>
     </w:p>
     <w:p>
@@ -2743,6 +2813,11 @@
       </w:r>
     </w:p>
     <w:p>
+      <w:r>
+        <w:t>Es fehlen noch ein paar Auflistungen von Modellen in Backend.</w:t>
+      </w:r>
+    </w:p>
+    <w:p>
       <w:pPr>
         <w:pStyle w:val="berschrift2"/>
       </w:pPr>
@@ -2752,7 +2827,15 @@
     </w:p>
     <w:p>
       <w:r>
-        <w:t>Dieser Tag verlief erstaunlich gut. Ich erwartete Schwierigkeiten beim Loriot Listener doch hatte keine.</w:t>
+        <w:t xml:space="preserve">Dieser Tag verlief gut. Ich erwartete Schwierigkeiten beim Loriot </w:t>
+      </w:r>
+      <w:proofErr w:type="spellStart"/>
+      <w:r>
+        <w:t>Listener</w:t>
+      </w:r>
+      <w:proofErr w:type="spellEnd"/>
+      <w:r>
+        <w:t xml:space="preserve"> doch hatte keine.</w:t>
       </w:r>
     </w:p>
     <w:p>
@@ -2767,24 +2850,36 @@
       </w:r>
       <w:r>
         <w:t xml:space="preserve"> Dagegen kann ich jedoch noch nichts machen.</w:t>
+      </w:r>
+      <w:r>
+        <w:t xml:space="preserve"> </w:t>
+      </w:r>
+    </w:p>
+    <w:p>
+      <w:pPr>
+        <w:pStyle w:val="berschrift2"/>
+      </w:pPr>
+      <w:r>
+        <w:t>Vergleich mit Zeitplan</w:t>
+      </w:r>
+    </w:p>
+    <w:p>
+      <w:r>
+        <w:t>Der Morgen verlief sehr sauber und ich war am Morgen vom Realisieren Aspekt her dem Zeitplan voraus. Die Dokumentation ist aber noch nicht sehr gut, dafür ist aber morgen Zeit eingeplant.</w:t>
+      </w:r>
+      <w:r>
+        <w:t xml:space="preserve"> Am Nachmittag holte mich der Zeitplan wieder ein und ich bin we</w:t>
       </w:r>
       <w:bookmarkStart w:id="18" w:name="_GoBack"/>
       <w:bookmarkEnd w:id="18"/>
       <w:r>
+        <w:t>gen ein paa</w:t>
+      </w:r>
+      <w:r>
+        <w:t>r kleineren Aufträgen hinterher.</w:t>
+      </w:r>
+      <w:r>
         <w:t xml:space="preserve"> </w:t>
-      </w:r>
-    </w:p>
-    <w:p>
-      <w:pPr>
-        <w:pStyle w:val="berschrift2"/>
-      </w:pPr>
-      <w:r>
-        <w:t>Vergleich mit Zeitplan</w:t>
-      </w:r>
-    </w:p>
-    <w:p>
-      <w:r>
-        <w:t>Der Morgen verlief sehr sauber und ich war am Morgen vom Realisieren Aspekt her dem Zeitplan voraus. Die Dokumentation ist aber noch nicht sehr gut, dafür ist aber morgen Zeit eingeplant.</w:t>
       </w:r>
     </w:p>
     <w:p/>
@@ -3105,8 +3200,13 @@
           <w:pPr>
             <w:pStyle w:val="AbsenderFusszeile"/>
           </w:pPr>
+          <w:proofErr w:type="spellStart"/>
           <w:r>
-            <w:t>Avectris AG</w:t>
+            <w:t>Avectris</w:t>
+          </w:r>
+          <w:proofErr w:type="spellEnd"/>
+          <w:r>
+            <w:t xml:space="preserve"> AG</w:t>
           </w:r>
         </w:p>
         <w:p>
@@ -6512,7 +6612,7 @@
 </file>
 
 <file path=customXml/itemProps1.xml><?xml version="1.0" encoding="utf-8"?>
-<ds:datastoreItem xmlns:ds="http://schemas.openxmlformats.org/officeDocument/2006/customXml" ds:itemID="{B44BA960-591E-46D6-A417-A9621EB2D7EF}">
+<ds:datastoreItem xmlns:ds="http://schemas.openxmlformats.org/officeDocument/2006/customXml" ds:itemID="{546E3DC1-9E0B-4209-9A77-EF6C2F08DAC9}">
   <ds:schemaRefs>
     <ds:schemaRef ds:uri="http://schemas.openxmlformats.org/officeDocument/2006/bibliography"/>
   </ds:schemaRefs>

--- a/IPA-Arbeitsjournal.docx
+++ b/IPA-Arbeitsjournal.docx
@@ -337,6 +337,8 @@
                   <w:t>Inhalt</w:t>
                 </w:r>
               </w:p>
+              <w:bookmarkStart w:id="2" w:name="_GoBack"/>
+              <w:bookmarkEnd w:id="2"/>
               <w:p>
                 <w:pPr>
                   <w:pStyle w:val="Verzeichnis1"/>
@@ -356,7 +358,7 @@
                 <w:r>
                   <w:fldChar w:fldCharType="separate"/>
                 </w:r>
-                <w:hyperlink w:anchor="_Toc35949605" w:history="1">
+                <w:hyperlink w:anchor="_Toc36478444" w:history="1">
                   <w:r>
                     <w:rPr>
                       <w:rStyle w:val="Hyperlink"/>
@@ -394,7 +396,7 @@
                     <w:rPr>
                       <w:webHidden/>
                     </w:rPr>
-                    <w:instrText xml:space="preserve"> PAGEREF _Toc35949605 \h </w:instrText>
+                    <w:instrText xml:space="preserve"> PAGEREF _Toc36478444 \h </w:instrText>
                   </w:r>
                   <w:r>
                     <w:rPr>
@@ -411,7 +413,7 @@
                     <w:rPr>
                       <w:webHidden/>
                     </w:rPr>
-                    <w:t>2</w:t>
+                    <w:t>3</w:t>
                   </w:r>
                   <w:r>
                     <w:rPr>
@@ -430,7 +432,7 @@
                     <w:lang w:eastAsia="de-CH" w:bidi="ar-SA"/>
                   </w:rPr>
                 </w:pPr>
-                <w:hyperlink w:anchor="_Toc35949606" w:history="1">
+                <w:hyperlink w:anchor="_Toc36478445" w:history="1">
                   <w:r>
                     <w:rPr>
                       <w:rStyle w:val="Hyperlink"/>
@@ -467,7 +469,7 @@
                     <w:rPr>
                       <w:webHidden/>
                     </w:rPr>
-                    <w:instrText xml:space="preserve"> PAGEREF _Toc35949606 \h </w:instrText>
+                    <w:instrText xml:space="preserve"> PAGEREF _Toc36478445 \h </w:instrText>
                   </w:r>
                   <w:r>
                     <w:rPr>
@@ -484,7 +486,7 @@
                     <w:rPr>
                       <w:webHidden/>
                     </w:rPr>
-                    <w:t>2</w:t>
+                    <w:t>3</w:t>
                   </w:r>
                   <w:r>
                     <w:rPr>
@@ -503,7 +505,7 @@
                     <w:lang w:eastAsia="de-CH" w:bidi="ar-SA"/>
                   </w:rPr>
                 </w:pPr>
-                <w:hyperlink w:anchor="_Toc35949607" w:history="1">
+                <w:hyperlink w:anchor="_Toc36478446" w:history="1">
                   <w:r>
                     <w:rPr>
                       <w:rStyle w:val="Hyperlink"/>
@@ -522,7 +524,7 @@
                     <w:rPr>
                       <w:rStyle w:val="Hyperlink"/>
                     </w:rPr>
-                    <w:t>Erreichte Ziele</w:t>
+                    <w:t>Erreichte Ziele / Erfolge</w:t>
                   </w:r>
                   <w:r>
                     <w:rPr>
@@ -540,7 +542,7 @@
                     <w:rPr>
                       <w:webHidden/>
                     </w:rPr>
-                    <w:instrText xml:space="preserve"> PAGEREF _Toc35949607 \h </w:instrText>
+                    <w:instrText xml:space="preserve"> PAGEREF _Toc36478446 \h </w:instrText>
                   </w:r>
                   <w:r>
                     <w:rPr>
@@ -576,7 +578,7 @@
                     <w:lang w:eastAsia="de-CH" w:bidi="ar-SA"/>
                   </w:rPr>
                 </w:pPr>
-                <w:hyperlink w:anchor="_Toc35949608" w:history="1">
+                <w:hyperlink w:anchor="_Toc36478447" w:history="1">
                   <w:r>
                     <w:rPr>
                       <w:rStyle w:val="Hyperlink"/>
@@ -595,7 +597,7 @@
                     <w:rPr>
                       <w:rStyle w:val="Hyperlink"/>
                     </w:rPr>
-                    <w:t>Aufgetretene Probleme</w:t>
+                    <w:t>Aufgetretene Probleme / Misserfolge</w:t>
                   </w:r>
                   <w:r>
                     <w:rPr>
@@ -613,7 +615,7 @@
                     <w:rPr>
                       <w:webHidden/>
                     </w:rPr>
-                    <w:instrText xml:space="preserve"> PAGEREF _Toc35949608 \h </w:instrText>
+                    <w:instrText xml:space="preserve"> PAGEREF _Toc36478447 \h </w:instrText>
                   </w:r>
                   <w:r>
                     <w:rPr>
@@ -649,7 +651,7 @@
                     <w:lang w:eastAsia="de-CH" w:bidi="ar-SA"/>
                   </w:rPr>
                 </w:pPr>
-                <w:hyperlink w:anchor="_Toc35949609" w:history="1">
+                <w:hyperlink w:anchor="_Toc36478448" w:history="1">
                   <w:r>
                     <w:rPr>
                       <w:rStyle w:val="Hyperlink"/>
@@ -686,7 +688,7 @@
                     <w:rPr>
                       <w:webHidden/>
                     </w:rPr>
-                    <w:instrText xml:space="preserve"> PAGEREF _Toc35949609 \h </w:instrText>
+                    <w:instrText xml:space="preserve"> PAGEREF _Toc36478448 \h </w:instrText>
                   </w:r>
                   <w:r>
                     <w:rPr>
@@ -703,7 +705,7 @@
                     <w:rPr>
                       <w:webHidden/>
                     </w:rPr>
-                    <w:t>3</w:t>
+                    <w:t>4</w:t>
                   </w:r>
                   <w:r>
                     <w:rPr>
@@ -722,7 +724,7 @@
                     <w:lang w:eastAsia="de-CH" w:bidi="ar-SA"/>
                   </w:rPr>
                 </w:pPr>
-                <w:hyperlink w:anchor="_Toc35949610" w:history="1">
+                <w:hyperlink w:anchor="_Toc36478449" w:history="1">
                   <w:r>
                     <w:rPr>
                       <w:rStyle w:val="Hyperlink"/>
@@ -759,7 +761,7 @@
                     <w:rPr>
                       <w:webHidden/>
                     </w:rPr>
-                    <w:instrText xml:space="preserve"> PAGEREF _Toc35949610 \h </w:instrText>
+                    <w:instrText xml:space="preserve"> PAGEREF _Toc36478449 \h </w:instrText>
                   </w:r>
                   <w:r>
                     <w:rPr>
@@ -776,7 +778,7 @@
                     <w:rPr>
                       <w:webHidden/>
                     </w:rPr>
-                    <w:t>3</w:t>
+                    <w:t>4</w:t>
                   </w:r>
                   <w:r>
                     <w:rPr>
@@ -795,7 +797,7 @@
                     <w:lang w:eastAsia="de-CH" w:bidi="ar-SA"/>
                   </w:rPr>
                 </w:pPr>
-                <w:hyperlink w:anchor="_Toc35949611" w:history="1">
+                <w:hyperlink w:anchor="_Toc36478450" w:history="1">
                   <w:r>
                     <w:rPr>
                       <w:rStyle w:val="Hyperlink"/>
@@ -832,7 +834,7 @@
                     <w:rPr>
                       <w:webHidden/>
                     </w:rPr>
-                    <w:instrText xml:space="preserve"> PAGEREF _Toc35949611 \h </w:instrText>
+                    <w:instrText xml:space="preserve"> PAGEREF _Toc36478450 \h </w:instrText>
                   </w:r>
                   <w:r>
                     <w:rPr>
@@ -849,7 +851,7 @@
                     <w:rPr>
                       <w:webHidden/>
                     </w:rPr>
-                    <w:t>3</w:t>
+                    <w:t>4</w:t>
                   </w:r>
                   <w:r>
                     <w:rPr>
@@ -868,7 +870,7 @@
                     <w:lang w:eastAsia="de-CH" w:bidi="ar-SA"/>
                   </w:rPr>
                 </w:pPr>
-                <w:hyperlink w:anchor="_Toc35949612" w:history="1">
+                <w:hyperlink w:anchor="_Toc36478451" w:history="1">
                   <w:r>
                     <w:rPr>
                       <w:rStyle w:val="Hyperlink"/>
@@ -905,7 +907,7 @@
                     <w:rPr>
                       <w:webHidden/>
                     </w:rPr>
-                    <w:instrText xml:space="preserve"> PAGEREF _Toc35949612 \h </w:instrText>
+                    <w:instrText xml:space="preserve"> PAGEREF _Toc36478451 \h </w:instrText>
                   </w:r>
                   <w:r>
                     <w:rPr>
@@ -922,7 +924,7 @@
                     <w:rPr>
                       <w:webHidden/>
                     </w:rPr>
-                    <w:t>3</w:t>
+                    <w:t>4</w:t>
                   </w:r>
                   <w:r>
                     <w:rPr>
@@ -942,7 +944,7 @@
                     <w:lang w:eastAsia="de-CH" w:bidi="ar-SA"/>
                   </w:rPr>
                 </w:pPr>
-                <w:hyperlink w:anchor="_Toc35949613" w:history="1">
+                <w:hyperlink w:anchor="_Toc36478452" w:history="1">
                   <w:r>
                     <w:rPr>
                       <w:rStyle w:val="Hyperlink"/>
@@ -980,7 +982,7 @@
                     <w:rPr>
                       <w:webHidden/>
                     </w:rPr>
-                    <w:instrText xml:space="preserve"> PAGEREF _Toc35949613 \h </w:instrText>
+                    <w:instrText xml:space="preserve"> PAGEREF _Toc36478452 \h </w:instrText>
                   </w:r>
                   <w:r>
                     <w:rPr>
@@ -997,7 +999,7 @@
                     <w:rPr>
                       <w:webHidden/>
                     </w:rPr>
-                    <w:t>4</w:t>
+                    <w:t>5</w:t>
                   </w:r>
                   <w:r>
                     <w:rPr>
@@ -1016,7 +1018,7 @@
                     <w:lang w:eastAsia="de-CH" w:bidi="ar-SA"/>
                   </w:rPr>
                 </w:pPr>
-                <w:hyperlink w:anchor="_Toc35949614" w:history="1">
+                <w:hyperlink w:anchor="_Toc36478453" w:history="1">
                   <w:r>
                     <w:rPr>
                       <w:rStyle w:val="Hyperlink"/>
@@ -1053,7 +1055,7 @@
                     <w:rPr>
                       <w:webHidden/>
                     </w:rPr>
-                    <w:instrText xml:space="preserve"> PAGEREF _Toc35949614 \h </w:instrText>
+                    <w:instrText xml:space="preserve"> PAGEREF _Toc36478453 \h </w:instrText>
                   </w:r>
                   <w:r>
                     <w:rPr>
@@ -1070,7 +1072,7 @@
                     <w:rPr>
                       <w:webHidden/>
                     </w:rPr>
-                    <w:t>4</w:t>
+                    <w:t>5</w:t>
                   </w:r>
                   <w:r>
                     <w:rPr>
@@ -1089,7 +1091,7 @@
                     <w:lang w:eastAsia="de-CH" w:bidi="ar-SA"/>
                   </w:rPr>
                 </w:pPr>
-                <w:hyperlink w:anchor="_Toc35949615" w:history="1">
+                <w:hyperlink w:anchor="_Toc36478454" w:history="1">
                   <w:r>
                     <w:rPr>
                       <w:rStyle w:val="Hyperlink"/>
@@ -1108,7 +1110,7 @@
                     <w:rPr>
                       <w:rStyle w:val="Hyperlink"/>
                     </w:rPr>
-                    <w:t>Erreichte Ziele</w:t>
+                    <w:t>Erreichte Ziele / Erfolge</w:t>
                   </w:r>
                   <w:r>
                     <w:rPr>
@@ -1126,7 +1128,7 @@
                     <w:rPr>
                       <w:webHidden/>
                     </w:rPr>
-                    <w:instrText xml:space="preserve"> PAGEREF _Toc35949615 \h </w:instrText>
+                    <w:instrText xml:space="preserve"> PAGEREF _Toc36478454 \h </w:instrText>
                   </w:r>
                   <w:r>
                     <w:rPr>
@@ -1143,7 +1145,7 @@
                     <w:rPr>
                       <w:webHidden/>
                     </w:rPr>
-                    <w:t>4</w:t>
+                    <w:t>5</w:t>
                   </w:r>
                   <w:r>
                     <w:rPr>
@@ -1162,7 +1164,7 @@
                     <w:lang w:eastAsia="de-CH" w:bidi="ar-SA"/>
                   </w:rPr>
                 </w:pPr>
-                <w:hyperlink w:anchor="_Toc35949616" w:history="1">
+                <w:hyperlink w:anchor="_Toc36478455" w:history="1">
                   <w:r>
                     <w:rPr>
                       <w:rStyle w:val="Hyperlink"/>
@@ -1181,7 +1183,7 @@
                     <w:rPr>
                       <w:rStyle w:val="Hyperlink"/>
                     </w:rPr>
-                    <w:t>Aufgetretene Probleme</w:t>
+                    <w:t>Aufgetretene Probleme / Misserfolge</w:t>
                   </w:r>
                   <w:r>
                     <w:rPr>
@@ -1199,7 +1201,7 @@
                     <w:rPr>
                       <w:webHidden/>
                     </w:rPr>
-                    <w:instrText xml:space="preserve"> PAGEREF _Toc35949616 \h </w:instrText>
+                    <w:instrText xml:space="preserve"> PAGEREF _Toc36478455 \h </w:instrText>
                   </w:r>
                   <w:r>
                     <w:rPr>
@@ -1216,7 +1218,7 @@
                     <w:rPr>
                       <w:webHidden/>
                     </w:rPr>
-                    <w:t>4</w:t>
+                    <w:t>5</w:t>
                   </w:r>
                   <w:r>
                     <w:rPr>
@@ -1235,7 +1237,7 @@
                     <w:lang w:eastAsia="de-CH" w:bidi="ar-SA"/>
                   </w:rPr>
                 </w:pPr>
-                <w:hyperlink w:anchor="_Toc35949617" w:history="1">
+                <w:hyperlink w:anchor="_Toc36478456" w:history="1">
                   <w:r>
                     <w:rPr>
                       <w:rStyle w:val="Hyperlink"/>
@@ -1272,7 +1274,7 @@
                     <w:rPr>
                       <w:webHidden/>
                     </w:rPr>
-                    <w:instrText xml:space="preserve"> PAGEREF _Toc35949617 \h </w:instrText>
+                    <w:instrText xml:space="preserve"> PAGEREF _Toc36478456 \h </w:instrText>
                   </w:r>
                   <w:r>
                     <w:rPr>
@@ -1289,7 +1291,7 @@
                     <w:rPr>
                       <w:webHidden/>
                     </w:rPr>
-                    <w:t>4</w:t>
+                    <w:t>5</w:t>
                   </w:r>
                   <w:r>
                     <w:rPr>
@@ -1308,7 +1310,7 @@
                     <w:lang w:eastAsia="de-CH" w:bidi="ar-SA"/>
                   </w:rPr>
                 </w:pPr>
-                <w:hyperlink w:anchor="_Toc35949618" w:history="1">
+                <w:hyperlink w:anchor="_Toc36478457" w:history="1">
                   <w:r>
                     <w:rPr>
                       <w:rStyle w:val="Hyperlink"/>
@@ -1345,7 +1347,7 @@
                     <w:rPr>
                       <w:webHidden/>
                     </w:rPr>
-                    <w:instrText xml:space="preserve"> PAGEREF _Toc35949618 \h </w:instrText>
+                    <w:instrText xml:space="preserve"> PAGEREF _Toc36478457 \h </w:instrText>
                   </w:r>
                   <w:r>
                     <w:rPr>
@@ -1362,7 +1364,7 @@
                     <w:rPr>
                       <w:webHidden/>
                     </w:rPr>
-                    <w:t>4</w:t>
+                    <w:t>5</w:t>
                   </w:r>
                   <w:r>
                     <w:rPr>
@@ -1381,7 +1383,7 @@
                     <w:lang w:eastAsia="de-CH" w:bidi="ar-SA"/>
                   </w:rPr>
                 </w:pPr>
-                <w:hyperlink w:anchor="_Toc35949619" w:history="1">
+                <w:hyperlink w:anchor="_Toc36478458" w:history="1">
                   <w:r>
                     <w:rPr>
                       <w:rStyle w:val="Hyperlink"/>
@@ -1418,7 +1420,7 @@
                     <w:rPr>
                       <w:webHidden/>
                     </w:rPr>
-                    <w:instrText xml:space="preserve"> PAGEREF _Toc35949619 \h </w:instrText>
+                    <w:instrText xml:space="preserve"> PAGEREF _Toc36478458 \h </w:instrText>
                   </w:r>
                   <w:r>
                     <w:rPr>
@@ -1435,7 +1437,7 @@
                     <w:rPr>
                       <w:webHidden/>
                     </w:rPr>
-                    <w:t>4</w:t>
+                    <w:t>5</w:t>
                   </w:r>
                   <w:r>
                     <w:rPr>
@@ -1454,7 +1456,7 @@
                     <w:lang w:eastAsia="de-CH" w:bidi="ar-SA"/>
                   </w:rPr>
                 </w:pPr>
-                <w:hyperlink w:anchor="_Toc35949620" w:history="1">
+                <w:hyperlink w:anchor="_Toc36478459" w:history="1">
                   <w:r>
                     <w:rPr>
                       <w:rStyle w:val="Hyperlink"/>
@@ -1491,7 +1493,7 @@
                     <w:rPr>
                       <w:webHidden/>
                     </w:rPr>
-                    <w:instrText xml:space="preserve"> PAGEREF _Toc35949620 \h </w:instrText>
+                    <w:instrText xml:space="preserve"> PAGEREF _Toc36478459 \h </w:instrText>
                   </w:r>
                   <w:r>
                     <w:rPr>
@@ -1508,7 +1510,1765 @@
                     <w:rPr>
                       <w:webHidden/>
                     </w:rPr>
+                    <w:t>6</w:t>
+                  </w:r>
+                  <w:r>
+                    <w:rPr>
+                      <w:webHidden/>
+                    </w:rPr>
+                    <w:fldChar w:fldCharType="end"/>
+                  </w:r>
+                </w:hyperlink>
+              </w:p>
+              <w:p>
+                <w:pPr>
+                  <w:pStyle w:val="Verzeichnis1"/>
+                  <w:rPr>
+                    <w:rFonts w:asciiTheme="minorHAnsi" w:eastAsiaTheme="minorEastAsia" w:hAnsiTheme="minorHAnsi"/>
+                    <w:b w:val="0"/>
+                    <w:sz w:val="22"/>
+                    <w:lang w:eastAsia="de-CH" w:bidi="ar-SA"/>
+                  </w:rPr>
+                </w:pPr>
+                <w:hyperlink w:anchor="_Toc36478460" w:history="1">
+                  <w:r>
+                    <w:rPr>
+                      <w:rStyle w:val="Hyperlink"/>
+                    </w:rPr>
+                    <w:t>3</w:t>
+                  </w:r>
+                  <w:r>
+                    <w:rPr>
+                      <w:rFonts w:asciiTheme="minorHAnsi" w:eastAsiaTheme="minorEastAsia" w:hAnsiTheme="minorHAnsi"/>
+                      <w:b w:val="0"/>
+                      <w:sz w:val="22"/>
+                      <w:lang w:eastAsia="de-CH" w:bidi="ar-SA"/>
+                    </w:rPr>
+                    <w:tab/>
+                  </w:r>
+                  <w:r>
+                    <w:rPr>
+                      <w:rStyle w:val="Hyperlink"/>
+                    </w:rPr>
+                    <w:t>Arbeitsjournal 25.03.2020</w:t>
+                  </w:r>
+                  <w:r>
+                    <w:rPr>
+                      <w:webHidden/>
+                    </w:rPr>
+                    <w:tab/>
+                  </w:r>
+                  <w:r>
+                    <w:rPr>
+                      <w:webHidden/>
+                    </w:rPr>
+                    <w:fldChar w:fldCharType="begin"/>
+                  </w:r>
+                  <w:r>
+                    <w:rPr>
+                      <w:webHidden/>
+                    </w:rPr>
+                    <w:instrText xml:space="preserve"> PAGEREF _Toc36478460 \h </w:instrText>
+                  </w:r>
+                  <w:r>
+                    <w:rPr>
+                      <w:webHidden/>
+                    </w:rPr>
+                  </w:r>
+                  <w:r>
+                    <w:rPr>
+                      <w:webHidden/>
+                    </w:rPr>
+                    <w:fldChar w:fldCharType="separate"/>
+                  </w:r>
+                  <w:r>
+                    <w:rPr>
+                      <w:webHidden/>
+                    </w:rPr>
+                    <w:t>7</w:t>
+                  </w:r>
+                  <w:r>
+                    <w:rPr>
+                      <w:webHidden/>
+                    </w:rPr>
+                    <w:fldChar w:fldCharType="end"/>
+                  </w:r>
+                </w:hyperlink>
+              </w:p>
+              <w:p>
+                <w:pPr>
+                  <w:pStyle w:val="Verzeichnis2"/>
+                  <w:rPr>
+                    <w:rFonts w:asciiTheme="minorHAnsi" w:eastAsiaTheme="minorEastAsia" w:hAnsiTheme="minorHAnsi"/>
+                    <w:sz w:val="22"/>
+                    <w:lang w:eastAsia="de-CH" w:bidi="ar-SA"/>
+                  </w:rPr>
+                </w:pPr>
+                <w:hyperlink w:anchor="_Toc36478461" w:history="1">
+                  <w:r>
+                    <w:rPr>
+                      <w:rStyle w:val="Hyperlink"/>
+                    </w:rPr>
+                    <w:t>3.1</w:t>
+                  </w:r>
+                  <w:r>
+                    <w:rPr>
+                      <w:rFonts w:asciiTheme="minorHAnsi" w:eastAsiaTheme="minorEastAsia" w:hAnsiTheme="minorHAnsi"/>
+                      <w:sz w:val="22"/>
+                      <w:lang w:eastAsia="de-CH" w:bidi="ar-SA"/>
+                    </w:rPr>
+                    <w:tab/>
+                  </w:r>
+                  <w:r>
+                    <w:rPr>
+                      <w:rStyle w:val="Hyperlink"/>
+                    </w:rPr>
+                    <w:t>Ausgeführte Arbeiten</w:t>
+                  </w:r>
+                  <w:r>
+                    <w:rPr>
+                      <w:webHidden/>
+                    </w:rPr>
+                    <w:tab/>
+                  </w:r>
+                  <w:r>
+                    <w:rPr>
+                      <w:webHidden/>
+                    </w:rPr>
+                    <w:fldChar w:fldCharType="begin"/>
+                  </w:r>
+                  <w:r>
+                    <w:rPr>
+                      <w:webHidden/>
+                    </w:rPr>
+                    <w:instrText xml:space="preserve"> PAGEREF _Toc36478461 \h </w:instrText>
+                  </w:r>
+                  <w:r>
+                    <w:rPr>
+                      <w:webHidden/>
+                    </w:rPr>
+                  </w:r>
+                  <w:r>
+                    <w:rPr>
+                      <w:webHidden/>
+                    </w:rPr>
+                    <w:fldChar w:fldCharType="separate"/>
+                  </w:r>
+                  <w:r>
+                    <w:rPr>
+                      <w:webHidden/>
+                    </w:rPr>
+                    <w:t>7</w:t>
+                  </w:r>
+                  <w:r>
+                    <w:rPr>
+                      <w:webHidden/>
+                    </w:rPr>
+                    <w:fldChar w:fldCharType="end"/>
+                  </w:r>
+                </w:hyperlink>
+              </w:p>
+              <w:p>
+                <w:pPr>
+                  <w:pStyle w:val="Verzeichnis2"/>
+                  <w:rPr>
+                    <w:rFonts w:asciiTheme="minorHAnsi" w:eastAsiaTheme="minorEastAsia" w:hAnsiTheme="minorHAnsi"/>
+                    <w:sz w:val="22"/>
+                    <w:lang w:eastAsia="de-CH" w:bidi="ar-SA"/>
+                  </w:rPr>
+                </w:pPr>
+                <w:hyperlink w:anchor="_Toc36478462" w:history="1">
+                  <w:r>
+                    <w:rPr>
+                      <w:rStyle w:val="Hyperlink"/>
+                    </w:rPr>
+                    <w:t>3.2</w:t>
+                  </w:r>
+                  <w:r>
+                    <w:rPr>
+                      <w:rFonts w:asciiTheme="minorHAnsi" w:eastAsiaTheme="minorEastAsia" w:hAnsiTheme="minorHAnsi"/>
+                      <w:sz w:val="22"/>
+                      <w:lang w:eastAsia="de-CH" w:bidi="ar-SA"/>
+                    </w:rPr>
+                    <w:tab/>
+                  </w:r>
+                  <w:r>
+                    <w:rPr>
+                      <w:rStyle w:val="Hyperlink"/>
+                    </w:rPr>
+                    <w:t>Erreichte Ziele / Erfolge</w:t>
+                  </w:r>
+                  <w:r>
+                    <w:rPr>
+                      <w:webHidden/>
+                    </w:rPr>
+                    <w:tab/>
+                  </w:r>
+                  <w:r>
+                    <w:rPr>
+                      <w:webHidden/>
+                    </w:rPr>
+                    <w:fldChar w:fldCharType="begin"/>
+                  </w:r>
+                  <w:r>
+                    <w:rPr>
+                      <w:webHidden/>
+                    </w:rPr>
+                    <w:instrText xml:space="preserve"> PAGEREF _Toc36478462 \h </w:instrText>
+                  </w:r>
+                  <w:r>
+                    <w:rPr>
+                      <w:webHidden/>
+                    </w:rPr>
+                  </w:r>
+                  <w:r>
+                    <w:rPr>
+                      <w:webHidden/>
+                    </w:rPr>
+                    <w:fldChar w:fldCharType="separate"/>
+                  </w:r>
+                  <w:r>
+                    <w:rPr>
+                      <w:webHidden/>
+                    </w:rPr>
+                    <w:t>7</w:t>
+                  </w:r>
+                  <w:r>
+                    <w:rPr>
+                      <w:webHidden/>
+                    </w:rPr>
+                    <w:fldChar w:fldCharType="end"/>
+                  </w:r>
+                </w:hyperlink>
+              </w:p>
+              <w:p>
+                <w:pPr>
+                  <w:pStyle w:val="Verzeichnis2"/>
+                  <w:rPr>
+                    <w:rFonts w:asciiTheme="minorHAnsi" w:eastAsiaTheme="minorEastAsia" w:hAnsiTheme="minorHAnsi"/>
+                    <w:sz w:val="22"/>
+                    <w:lang w:eastAsia="de-CH" w:bidi="ar-SA"/>
+                  </w:rPr>
+                </w:pPr>
+                <w:hyperlink w:anchor="_Toc36478463" w:history="1">
+                  <w:r>
+                    <w:rPr>
+                      <w:rStyle w:val="Hyperlink"/>
+                    </w:rPr>
+                    <w:t>3.3</w:t>
+                  </w:r>
+                  <w:r>
+                    <w:rPr>
+                      <w:rFonts w:asciiTheme="minorHAnsi" w:eastAsiaTheme="minorEastAsia" w:hAnsiTheme="minorHAnsi"/>
+                      <w:sz w:val="22"/>
+                      <w:lang w:eastAsia="de-CH" w:bidi="ar-SA"/>
+                    </w:rPr>
+                    <w:tab/>
+                  </w:r>
+                  <w:r>
+                    <w:rPr>
+                      <w:rStyle w:val="Hyperlink"/>
+                    </w:rPr>
+                    <w:t>Aufgetretene Probleme / Misserfolge</w:t>
+                  </w:r>
+                  <w:r>
+                    <w:rPr>
+                      <w:webHidden/>
+                    </w:rPr>
+                    <w:tab/>
+                  </w:r>
+                  <w:r>
+                    <w:rPr>
+                      <w:webHidden/>
+                    </w:rPr>
+                    <w:fldChar w:fldCharType="begin"/>
+                  </w:r>
+                  <w:r>
+                    <w:rPr>
+                      <w:webHidden/>
+                    </w:rPr>
+                    <w:instrText xml:space="preserve"> PAGEREF _Toc36478463 \h </w:instrText>
+                  </w:r>
+                  <w:r>
+                    <w:rPr>
+                      <w:webHidden/>
+                    </w:rPr>
+                  </w:r>
+                  <w:r>
+                    <w:rPr>
+                      <w:webHidden/>
+                    </w:rPr>
+                    <w:fldChar w:fldCharType="separate"/>
+                  </w:r>
+                  <w:r>
+                    <w:rPr>
+                      <w:webHidden/>
+                    </w:rPr>
+                    <w:t>7</w:t>
+                  </w:r>
+                  <w:r>
+                    <w:rPr>
+                      <w:webHidden/>
+                    </w:rPr>
+                    <w:fldChar w:fldCharType="end"/>
+                  </w:r>
+                </w:hyperlink>
+              </w:p>
+              <w:p>
+                <w:pPr>
+                  <w:pStyle w:val="Verzeichnis2"/>
+                  <w:rPr>
+                    <w:rFonts w:asciiTheme="minorHAnsi" w:eastAsiaTheme="minorEastAsia" w:hAnsiTheme="minorHAnsi"/>
+                    <w:sz w:val="22"/>
+                    <w:lang w:eastAsia="de-CH" w:bidi="ar-SA"/>
+                  </w:rPr>
+                </w:pPr>
+                <w:hyperlink w:anchor="_Toc36478464" w:history="1">
+                  <w:r>
+                    <w:rPr>
+                      <w:rStyle w:val="Hyperlink"/>
+                    </w:rPr>
+                    <w:t>3.4</w:t>
+                  </w:r>
+                  <w:r>
+                    <w:rPr>
+                      <w:rFonts w:asciiTheme="minorHAnsi" w:eastAsiaTheme="minorEastAsia" w:hAnsiTheme="minorHAnsi"/>
+                      <w:sz w:val="22"/>
+                      <w:lang w:eastAsia="de-CH" w:bidi="ar-SA"/>
+                    </w:rPr>
+                    <w:tab/>
+                  </w:r>
+                  <w:r>
+                    <w:rPr>
+                      <w:rStyle w:val="Hyperlink"/>
+                    </w:rPr>
+                    <w:t>Beanspruchte Hilfestellungen</w:t>
+                  </w:r>
+                  <w:r>
+                    <w:rPr>
+                      <w:webHidden/>
+                    </w:rPr>
+                    <w:tab/>
+                  </w:r>
+                  <w:r>
+                    <w:rPr>
+                      <w:webHidden/>
+                    </w:rPr>
+                    <w:fldChar w:fldCharType="begin"/>
+                  </w:r>
+                  <w:r>
+                    <w:rPr>
+                      <w:webHidden/>
+                    </w:rPr>
+                    <w:instrText xml:space="preserve"> PAGEREF _Toc36478464 \h </w:instrText>
+                  </w:r>
+                  <w:r>
+                    <w:rPr>
+                      <w:webHidden/>
+                    </w:rPr>
+                  </w:r>
+                  <w:r>
+                    <w:rPr>
+                      <w:webHidden/>
+                    </w:rPr>
+                    <w:fldChar w:fldCharType="separate"/>
+                  </w:r>
+                  <w:r>
+                    <w:rPr>
+                      <w:webHidden/>
+                    </w:rPr>
+                    <w:t>7</w:t>
+                  </w:r>
+                  <w:r>
+                    <w:rPr>
+                      <w:webHidden/>
+                    </w:rPr>
+                    <w:fldChar w:fldCharType="end"/>
+                  </w:r>
+                </w:hyperlink>
+              </w:p>
+              <w:p>
+                <w:pPr>
+                  <w:pStyle w:val="Verzeichnis2"/>
+                  <w:rPr>
+                    <w:rFonts w:asciiTheme="minorHAnsi" w:eastAsiaTheme="minorEastAsia" w:hAnsiTheme="minorHAnsi"/>
+                    <w:sz w:val="22"/>
+                    <w:lang w:eastAsia="de-CH" w:bidi="ar-SA"/>
+                  </w:rPr>
+                </w:pPr>
+                <w:hyperlink w:anchor="_Toc36478465" w:history="1">
+                  <w:r>
+                    <w:rPr>
+                      <w:rStyle w:val="Hyperlink"/>
+                    </w:rPr>
+                    <w:t>3.5</w:t>
+                  </w:r>
+                  <w:r>
+                    <w:rPr>
+                      <w:rFonts w:asciiTheme="minorHAnsi" w:eastAsiaTheme="minorEastAsia" w:hAnsiTheme="minorHAnsi"/>
+                      <w:sz w:val="22"/>
+                      <w:lang w:eastAsia="de-CH" w:bidi="ar-SA"/>
+                    </w:rPr>
+                    <w:tab/>
+                  </w:r>
+                  <w:r>
+                    <w:rPr>
+                      <w:rStyle w:val="Hyperlink"/>
+                    </w:rPr>
+                    <w:t>Pendenzenliste</w:t>
+                  </w:r>
+                  <w:r>
+                    <w:rPr>
+                      <w:webHidden/>
+                    </w:rPr>
+                    <w:tab/>
+                  </w:r>
+                  <w:r>
+                    <w:rPr>
+                      <w:webHidden/>
+                    </w:rPr>
+                    <w:fldChar w:fldCharType="begin"/>
+                  </w:r>
+                  <w:r>
+                    <w:rPr>
+                      <w:webHidden/>
+                    </w:rPr>
+                    <w:instrText xml:space="preserve"> PAGEREF _Toc36478465 \h </w:instrText>
+                  </w:r>
+                  <w:r>
+                    <w:rPr>
+                      <w:webHidden/>
+                    </w:rPr>
+                  </w:r>
+                  <w:r>
+                    <w:rPr>
+                      <w:webHidden/>
+                    </w:rPr>
+                    <w:fldChar w:fldCharType="separate"/>
+                  </w:r>
+                  <w:r>
+                    <w:rPr>
+                      <w:webHidden/>
+                    </w:rPr>
+                    <w:t>7</w:t>
+                  </w:r>
+                  <w:r>
+                    <w:rPr>
+                      <w:webHidden/>
+                    </w:rPr>
+                    <w:fldChar w:fldCharType="end"/>
+                  </w:r>
+                </w:hyperlink>
+              </w:p>
+              <w:p>
+                <w:pPr>
+                  <w:pStyle w:val="Verzeichnis2"/>
+                  <w:rPr>
+                    <w:rFonts w:asciiTheme="minorHAnsi" w:eastAsiaTheme="minorEastAsia" w:hAnsiTheme="minorHAnsi"/>
+                    <w:sz w:val="22"/>
+                    <w:lang w:eastAsia="de-CH" w:bidi="ar-SA"/>
+                  </w:rPr>
+                </w:pPr>
+                <w:hyperlink w:anchor="_Toc36478466" w:history="1">
+                  <w:r>
+                    <w:rPr>
+                      <w:rStyle w:val="Hyperlink"/>
+                    </w:rPr>
+                    <w:t>3.6</w:t>
+                  </w:r>
+                  <w:r>
+                    <w:rPr>
+                      <w:rFonts w:asciiTheme="minorHAnsi" w:eastAsiaTheme="minorEastAsia" w:hAnsiTheme="minorHAnsi"/>
+                      <w:sz w:val="22"/>
+                      <w:lang w:eastAsia="de-CH" w:bidi="ar-SA"/>
+                    </w:rPr>
+                    <w:tab/>
+                  </w:r>
+                  <w:r>
+                    <w:rPr>
+                      <w:rStyle w:val="Hyperlink"/>
+                    </w:rPr>
+                    <w:t>Reflexion</w:t>
+                  </w:r>
+                  <w:r>
+                    <w:rPr>
+                      <w:webHidden/>
+                    </w:rPr>
+                    <w:tab/>
+                  </w:r>
+                  <w:r>
+                    <w:rPr>
+                      <w:webHidden/>
+                    </w:rPr>
+                    <w:fldChar w:fldCharType="begin"/>
+                  </w:r>
+                  <w:r>
+                    <w:rPr>
+                      <w:webHidden/>
+                    </w:rPr>
+                    <w:instrText xml:space="preserve"> PAGEREF _Toc36478466 \h </w:instrText>
+                  </w:r>
+                  <w:r>
+                    <w:rPr>
+                      <w:webHidden/>
+                    </w:rPr>
+                  </w:r>
+                  <w:r>
+                    <w:rPr>
+                      <w:webHidden/>
+                    </w:rPr>
+                    <w:fldChar w:fldCharType="separate"/>
+                  </w:r>
+                  <w:r>
+                    <w:rPr>
+                      <w:webHidden/>
+                    </w:rPr>
+                    <w:t>7</w:t>
+                  </w:r>
+                  <w:r>
+                    <w:rPr>
+                      <w:webHidden/>
+                    </w:rPr>
+                    <w:fldChar w:fldCharType="end"/>
+                  </w:r>
+                </w:hyperlink>
+              </w:p>
+              <w:p>
+                <w:pPr>
+                  <w:pStyle w:val="Verzeichnis2"/>
+                  <w:rPr>
+                    <w:rFonts w:asciiTheme="minorHAnsi" w:eastAsiaTheme="minorEastAsia" w:hAnsiTheme="minorHAnsi"/>
+                    <w:sz w:val="22"/>
+                    <w:lang w:eastAsia="de-CH" w:bidi="ar-SA"/>
+                  </w:rPr>
+                </w:pPr>
+                <w:hyperlink w:anchor="_Toc36478467" w:history="1">
+                  <w:r>
+                    <w:rPr>
+                      <w:rStyle w:val="Hyperlink"/>
+                    </w:rPr>
+                    <w:t>3.7</w:t>
+                  </w:r>
+                  <w:r>
+                    <w:rPr>
+                      <w:rFonts w:asciiTheme="minorHAnsi" w:eastAsiaTheme="minorEastAsia" w:hAnsiTheme="minorHAnsi"/>
+                      <w:sz w:val="22"/>
+                      <w:lang w:eastAsia="de-CH" w:bidi="ar-SA"/>
+                    </w:rPr>
+                    <w:tab/>
+                  </w:r>
+                  <w:r>
+                    <w:rPr>
+                      <w:rStyle w:val="Hyperlink"/>
+                    </w:rPr>
+                    <w:t>Vergleich mit Zeitplan</w:t>
+                  </w:r>
+                  <w:r>
+                    <w:rPr>
+                      <w:webHidden/>
+                    </w:rPr>
+                    <w:tab/>
+                  </w:r>
+                  <w:r>
+                    <w:rPr>
+                      <w:webHidden/>
+                    </w:rPr>
+                    <w:fldChar w:fldCharType="begin"/>
+                  </w:r>
+                  <w:r>
+                    <w:rPr>
+                      <w:webHidden/>
+                    </w:rPr>
+                    <w:instrText xml:space="preserve"> PAGEREF _Toc36478467 \h </w:instrText>
+                  </w:r>
+                  <w:r>
+                    <w:rPr>
+                      <w:webHidden/>
+                    </w:rPr>
+                  </w:r>
+                  <w:r>
+                    <w:rPr>
+                      <w:webHidden/>
+                    </w:rPr>
+                    <w:fldChar w:fldCharType="separate"/>
+                  </w:r>
+                  <w:r>
+                    <w:rPr>
+                      <w:webHidden/>
+                    </w:rPr>
+                    <w:t>7</w:t>
+                  </w:r>
+                  <w:r>
+                    <w:rPr>
+                      <w:webHidden/>
+                    </w:rPr>
+                    <w:fldChar w:fldCharType="end"/>
+                  </w:r>
+                </w:hyperlink>
+              </w:p>
+              <w:p>
+                <w:pPr>
+                  <w:pStyle w:val="Verzeichnis1"/>
+                  <w:rPr>
+                    <w:rFonts w:asciiTheme="minorHAnsi" w:eastAsiaTheme="minorEastAsia" w:hAnsiTheme="minorHAnsi"/>
+                    <w:b w:val="0"/>
+                    <w:sz w:val="22"/>
+                    <w:lang w:eastAsia="de-CH" w:bidi="ar-SA"/>
+                  </w:rPr>
+                </w:pPr>
+                <w:hyperlink w:anchor="_Toc36478468" w:history="1">
+                  <w:r>
+                    <w:rPr>
+                      <w:rStyle w:val="Hyperlink"/>
+                    </w:rPr>
+                    <w:t>4</w:t>
+                  </w:r>
+                  <w:r>
+                    <w:rPr>
+                      <w:rFonts w:asciiTheme="minorHAnsi" w:eastAsiaTheme="minorEastAsia" w:hAnsiTheme="minorHAnsi"/>
+                      <w:b w:val="0"/>
+                      <w:sz w:val="22"/>
+                      <w:lang w:eastAsia="de-CH" w:bidi="ar-SA"/>
+                    </w:rPr>
+                    <w:tab/>
+                  </w:r>
+                  <w:r>
+                    <w:rPr>
+                      <w:rStyle w:val="Hyperlink"/>
+                    </w:rPr>
+                    <w:t>Arbeitsjournal 27.03.2020</w:t>
+                  </w:r>
+                  <w:r>
+                    <w:rPr>
+                      <w:webHidden/>
+                    </w:rPr>
+                    <w:tab/>
+                  </w:r>
+                  <w:r>
+                    <w:rPr>
+                      <w:webHidden/>
+                    </w:rPr>
+                    <w:fldChar w:fldCharType="begin"/>
+                  </w:r>
+                  <w:r>
+                    <w:rPr>
+                      <w:webHidden/>
+                    </w:rPr>
+                    <w:instrText xml:space="preserve"> PAGEREF _Toc36478468 \h </w:instrText>
+                  </w:r>
+                  <w:r>
+                    <w:rPr>
+                      <w:webHidden/>
+                    </w:rPr>
+                  </w:r>
+                  <w:r>
+                    <w:rPr>
+                      <w:webHidden/>
+                    </w:rPr>
+                    <w:fldChar w:fldCharType="separate"/>
+                  </w:r>
+                  <w:r>
+                    <w:rPr>
+                      <w:webHidden/>
+                    </w:rPr>
+                    <w:t>9</w:t>
+                  </w:r>
+                  <w:r>
+                    <w:rPr>
+                      <w:webHidden/>
+                    </w:rPr>
+                    <w:fldChar w:fldCharType="end"/>
+                  </w:r>
+                </w:hyperlink>
+              </w:p>
+              <w:p>
+                <w:pPr>
+                  <w:pStyle w:val="Verzeichnis2"/>
+                  <w:rPr>
+                    <w:rFonts w:asciiTheme="minorHAnsi" w:eastAsiaTheme="minorEastAsia" w:hAnsiTheme="minorHAnsi"/>
+                    <w:sz w:val="22"/>
+                    <w:lang w:eastAsia="de-CH" w:bidi="ar-SA"/>
+                  </w:rPr>
+                </w:pPr>
+                <w:hyperlink w:anchor="_Toc36478469" w:history="1">
+                  <w:r>
+                    <w:rPr>
+                      <w:rStyle w:val="Hyperlink"/>
+                    </w:rPr>
+                    <w:t>4.1</w:t>
+                  </w:r>
+                  <w:r>
+                    <w:rPr>
+                      <w:rFonts w:asciiTheme="minorHAnsi" w:eastAsiaTheme="minorEastAsia" w:hAnsiTheme="minorHAnsi"/>
+                      <w:sz w:val="22"/>
+                      <w:lang w:eastAsia="de-CH" w:bidi="ar-SA"/>
+                    </w:rPr>
+                    <w:tab/>
+                  </w:r>
+                  <w:r>
+                    <w:rPr>
+                      <w:rStyle w:val="Hyperlink"/>
+                    </w:rPr>
+                    <w:t>Ausgeführte Arbeiten</w:t>
+                  </w:r>
+                  <w:r>
+                    <w:rPr>
+                      <w:webHidden/>
+                    </w:rPr>
+                    <w:tab/>
+                  </w:r>
+                  <w:r>
+                    <w:rPr>
+                      <w:webHidden/>
+                    </w:rPr>
+                    <w:fldChar w:fldCharType="begin"/>
+                  </w:r>
+                  <w:r>
+                    <w:rPr>
+                      <w:webHidden/>
+                    </w:rPr>
+                    <w:instrText xml:space="preserve"> PAGEREF _Toc36478469 \h </w:instrText>
+                  </w:r>
+                  <w:r>
+                    <w:rPr>
+                      <w:webHidden/>
+                    </w:rPr>
+                  </w:r>
+                  <w:r>
+                    <w:rPr>
+                      <w:webHidden/>
+                    </w:rPr>
+                    <w:fldChar w:fldCharType="separate"/>
+                  </w:r>
+                  <w:r>
+                    <w:rPr>
+                      <w:webHidden/>
+                    </w:rPr>
+                    <w:t>9</w:t>
+                  </w:r>
+                  <w:r>
+                    <w:rPr>
+                      <w:webHidden/>
+                    </w:rPr>
+                    <w:fldChar w:fldCharType="end"/>
+                  </w:r>
+                </w:hyperlink>
+              </w:p>
+              <w:p>
+                <w:pPr>
+                  <w:pStyle w:val="Verzeichnis2"/>
+                  <w:rPr>
+                    <w:rFonts w:asciiTheme="minorHAnsi" w:eastAsiaTheme="minorEastAsia" w:hAnsiTheme="minorHAnsi"/>
+                    <w:sz w:val="22"/>
+                    <w:lang w:eastAsia="de-CH" w:bidi="ar-SA"/>
+                  </w:rPr>
+                </w:pPr>
+                <w:hyperlink w:anchor="_Toc36478470" w:history="1">
+                  <w:r>
+                    <w:rPr>
+                      <w:rStyle w:val="Hyperlink"/>
+                    </w:rPr>
+                    <w:t>4.2</w:t>
+                  </w:r>
+                  <w:r>
+                    <w:rPr>
+                      <w:rFonts w:asciiTheme="minorHAnsi" w:eastAsiaTheme="minorEastAsia" w:hAnsiTheme="minorHAnsi"/>
+                      <w:sz w:val="22"/>
+                      <w:lang w:eastAsia="de-CH" w:bidi="ar-SA"/>
+                    </w:rPr>
+                    <w:tab/>
+                  </w:r>
+                  <w:r>
+                    <w:rPr>
+                      <w:rStyle w:val="Hyperlink"/>
+                    </w:rPr>
+                    <w:t>Erreichte Ziele / Erfolge</w:t>
+                  </w:r>
+                  <w:r>
+                    <w:rPr>
+                      <w:webHidden/>
+                    </w:rPr>
+                    <w:tab/>
+                  </w:r>
+                  <w:r>
+                    <w:rPr>
+                      <w:webHidden/>
+                    </w:rPr>
+                    <w:fldChar w:fldCharType="begin"/>
+                  </w:r>
+                  <w:r>
+                    <w:rPr>
+                      <w:webHidden/>
+                    </w:rPr>
+                    <w:instrText xml:space="preserve"> PAGEREF _Toc36478470 \h </w:instrText>
+                  </w:r>
+                  <w:r>
+                    <w:rPr>
+                      <w:webHidden/>
+                    </w:rPr>
+                  </w:r>
+                  <w:r>
+                    <w:rPr>
+                      <w:webHidden/>
+                    </w:rPr>
+                    <w:fldChar w:fldCharType="separate"/>
+                  </w:r>
+                  <w:r>
+                    <w:rPr>
+                      <w:webHidden/>
+                    </w:rPr>
+                    <w:t>9</w:t>
+                  </w:r>
+                  <w:r>
+                    <w:rPr>
+                      <w:webHidden/>
+                    </w:rPr>
+                    <w:fldChar w:fldCharType="end"/>
+                  </w:r>
+                </w:hyperlink>
+              </w:p>
+              <w:p>
+                <w:pPr>
+                  <w:pStyle w:val="Verzeichnis2"/>
+                  <w:rPr>
+                    <w:rFonts w:asciiTheme="minorHAnsi" w:eastAsiaTheme="minorEastAsia" w:hAnsiTheme="minorHAnsi"/>
+                    <w:sz w:val="22"/>
+                    <w:lang w:eastAsia="de-CH" w:bidi="ar-SA"/>
+                  </w:rPr>
+                </w:pPr>
+                <w:hyperlink w:anchor="_Toc36478471" w:history="1">
+                  <w:r>
+                    <w:rPr>
+                      <w:rStyle w:val="Hyperlink"/>
+                    </w:rPr>
+                    <w:t>4.3</w:t>
+                  </w:r>
+                  <w:r>
+                    <w:rPr>
+                      <w:rFonts w:asciiTheme="minorHAnsi" w:eastAsiaTheme="minorEastAsia" w:hAnsiTheme="minorHAnsi"/>
+                      <w:sz w:val="22"/>
+                      <w:lang w:eastAsia="de-CH" w:bidi="ar-SA"/>
+                    </w:rPr>
+                    <w:tab/>
+                  </w:r>
+                  <w:r>
+                    <w:rPr>
+                      <w:rStyle w:val="Hyperlink"/>
+                    </w:rPr>
+                    <w:t>Aufgetretene Probleme / Misserfolge</w:t>
+                  </w:r>
+                  <w:r>
+                    <w:rPr>
+                      <w:webHidden/>
+                    </w:rPr>
+                    <w:tab/>
+                  </w:r>
+                  <w:r>
+                    <w:rPr>
+                      <w:webHidden/>
+                    </w:rPr>
+                    <w:fldChar w:fldCharType="begin"/>
+                  </w:r>
+                  <w:r>
+                    <w:rPr>
+                      <w:webHidden/>
+                    </w:rPr>
+                    <w:instrText xml:space="preserve"> PAGEREF _Toc36478471 \h </w:instrText>
+                  </w:r>
+                  <w:r>
+                    <w:rPr>
+                      <w:webHidden/>
+                    </w:rPr>
+                  </w:r>
+                  <w:r>
+                    <w:rPr>
+                      <w:webHidden/>
+                    </w:rPr>
+                    <w:fldChar w:fldCharType="separate"/>
+                  </w:r>
+                  <w:r>
+                    <w:rPr>
+                      <w:webHidden/>
+                    </w:rPr>
+                    <w:t>9</w:t>
+                  </w:r>
+                  <w:r>
+                    <w:rPr>
+                      <w:webHidden/>
+                    </w:rPr>
+                    <w:fldChar w:fldCharType="end"/>
+                  </w:r>
+                </w:hyperlink>
+              </w:p>
+              <w:p>
+                <w:pPr>
+                  <w:pStyle w:val="Verzeichnis2"/>
+                  <w:rPr>
+                    <w:rFonts w:asciiTheme="minorHAnsi" w:eastAsiaTheme="minorEastAsia" w:hAnsiTheme="minorHAnsi"/>
+                    <w:sz w:val="22"/>
+                    <w:lang w:eastAsia="de-CH" w:bidi="ar-SA"/>
+                  </w:rPr>
+                </w:pPr>
+                <w:hyperlink w:anchor="_Toc36478472" w:history="1">
+                  <w:r>
+                    <w:rPr>
+                      <w:rStyle w:val="Hyperlink"/>
+                    </w:rPr>
+                    <w:t>4.4</w:t>
+                  </w:r>
+                  <w:r>
+                    <w:rPr>
+                      <w:rFonts w:asciiTheme="minorHAnsi" w:eastAsiaTheme="minorEastAsia" w:hAnsiTheme="minorHAnsi"/>
+                      <w:sz w:val="22"/>
+                      <w:lang w:eastAsia="de-CH" w:bidi="ar-SA"/>
+                    </w:rPr>
+                    <w:tab/>
+                  </w:r>
+                  <w:r>
+                    <w:rPr>
+                      <w:rStyle w:val="Hyperlink"/>
+                    </w:rPr>
+                    <w:t>Beanspruchte Hilfestellungen</w:t>
+                  </w:r>
+                  <w:r>
+                    <w:rPr>
+                      <w:webHidden/>
+                    </w:rPr>
+                    <w:tab/>
+                  </w:r>
+                  <w:r>
+                    <w:rPr>
+                      <w:webHidden/>
+                    </w:rPr>
+                    <w:fldChar w:fldCharType="begin"/>
+                  </w:r>
+                  <w:r>
+                    <w:rPr>
+                      <w:webHidden/>
+                    </w:rPr>
+                    <w:instrText xml:space="preserve"> PAGEREF _Toc36478472 \h </w:instrText>
+                  </w:r>
+                  <w:r>
+                    <w:rPr>
+                      <w:webHidden/>
+                    </w:rPr>
+                  </w:r>
+                  <w:r>
+                    <w:rPr>
+                      <w:webHidden/>
+                    </w:rPr>
+                    <w:fldChar w:fldCharType="separate"/>
+                  </w:r>
+                  <w:r>
+                    <w:rPr>
+                      <w:webHidden/>
+                    </w:rPr>
+                    <w:t>9</w:t>
+                  </w:r>
+                  <w:r>
+                    <w:rPr>
+                      <w:webHidden/>
+                    </w:rPr>
+                    <w:fldChar w:fldCharType="end"/>
+                  </w:r>
+                </w:hyperlink>
+              </w:p>
+              <w:p>
+                <w:pPr>
+                  <w:pStyle w:val="Verzeichnis2"/>
+                  <w:rPr>
+                    <w:rFonts w:asciiTheme="minorHAnsi" w:eastAsiaTheme="minorEastAsia" w:hAnsiTheme="minorHAnsi"/>
+                    <w:sz w:val="22"/>
+                    <w:lang w:eastAsia="de-CH" w:bidi="ar-SA"/>
+                  </w:rPr>
+                </w:pPr>
+                <w:hyperlink w:anchor="_Toc36478473" w:history="1">
+                  <w:r>
+                    <w:rPr>
+                      <w:rStyle w:val="Hyperlink"/>
+                    </w:rPr>
+                    <w:t>4.5</w:t>
+                  </w:r>
+                  <w:r>
+                    <w:rPr>
+                      <w:rFonts w:asciiTheme="minorHAnsi" w:eastAsiaTheme="minorEastAsia" w:hAnsiTheme="minorHAnsi"/>
+                      <w:sz w:val="22"/>
+                      <w:lang w:eastAsia="de-CH" w:bidi="ar-SA"/>
+                    </w:rPr>
+                    <w:tab/>
+                  </w:r>
+                  <w:r>
+                    <w:rPr>
+                      <w:rStyle w:val="Hyperlink"/>
+                    </w:rPr>
+                    <w:t>Pendenzenliste</w:t>
+                  </w:r>
+                  <w:r>
+                    <w:rPr>
+                      <w:webHidden/>
+                    </w:rPr>
+                    <w:tab/>
+                  </w:r>
+                  <w:r>
+                    <w:rPr>
+                      <w:webHidden/>
+                    </w:rPr>
+                    <w:fldChar w:fldCharType="begin"/>
+                  </w:r>
+                  <w:r>
+                    <w:rPr>
+                      <w:webHidden/>
+                    </w:rPr>
+                    <w:instrText xml:space="preserve"> PAGEREF _Toc36478473 \h </w:instrText>
+                  </w:r>
+                  <w:r>
+                    <w:rPr>
+                      <w:webHidden/>
+                    </w:rPr>
+                  </w:r>
+                  <w:r>
+                    <w:rPr>
+                      <w:webHidden/>
+                    </w:rPr>
+                    <w:fldChar w:fldCharType="separate"/>
+                  </w:r>
+                  <w:r>
+                    <w:rPr>
+                      <w:webHidden/>
+                    </w:rPr>
+                    <w:t>9</w:t>
+                  </w:r>
+                  <w:r>
+                    <w:rPr>
+                      <w:webHidden/>
+                    </w:rPr>
+                    <w:fldChar w:fldCharType="end"/>
+                  </w:r>
+                </w:hyperlink>
+              </w:p>
+              <w:p>
+                <w:pPr>
+                  <w:pStyle w:val="Verzeichnis2"/>
+                  <w:rPr>
+                    <w:rFonts w:asciiTheme="minorHAnsi" w:eastAsiaTheme="minorEastAsia" w:hAnsiTheme="minorHAnsi"/>
+                    <w:sz w:val="22"/>
+                    <w:lang w:eastAsia="de-CH" w:bidi="ar-SA"/>
+                  </w:rPr>
+                </w:pPr>
+                <w:hyperlink w:anchor="_Toc36478474" w:history="1">
+                  <w:r>
+                    <w:rPr>
+                      <w:rStyle w:val="Hyperlink"/>
+                    </w:rPr>
+                    <w:t>4.6</w:t>
+                  </w:r>
+                  <w:r>
+                    <w:rPr>
+                      <w:rFonts w:asciiTheme="minorHAnsi" w:eastAsiaTheme="minorEastAsia" w:hAnsiTheme="minorHAnsi"/>
+                      <w:sz w:val="22"/>
+                      <w:lang w:eastAsia="de-CH" w:bidi="ar-SA"/>
+                    </w:rPr>
+                    <w:tab/>
+                  </w:r>
+                  <w:r>
+                    <w:rPr>
+                      <w:rStyle w:val="Hyperlink"/>
+                    </w:rPr>
+                    <w:t>Reflexion</w:t>
+                  </w:r>
+                  <w:r>
+                    <w:rPr>
+                      <w:webHidden/>
+                    </w:rPr>
+                    <w:tab/>
+                  </w:r>
+                  <w:r>
+                    <w:rPr>
+                      <w:webHidden/>
+                    </w:rPr>
+                    <w:fldChar w:fldCharType="begin"/>
+                  </w:r>
+                  <w:r>
+                    <w:rPr>
+                      <w:webHidden/>
+                    </w:rPr>
+                    <w:instrText xml:space="preserve"> PAGEREF _Toc36478474 \h </w:instrText>
+                  </w:r>
+                  <w:r>
+                    <w:rPr>
+                      <w:webHidden/>
+                    </w:rPr>
+                  </w:r>
+                  <w:r>
+                    <w:rPr>
+                      <w:webHidden/>
+                    </w:rPr>
+                    <w:fldChar w:fldCharType="separate"/>
+                  </w:r>
+                  <w:r>
+                    <w:rPr>
+                      <w:webHidden/>
+                    </w:rPr>
+                    <w:t>9</w:t>
+                  </w:r>
+                  <w:r>
+                    <w:rPr>
+                      <w:webHidden/>
+                    </w:rPr>
+                    <w:fldChar w:fldCharType="end"/>
+                  </w:r>
+                </w:hyperlink>
+              </w:p>
+              <w:p>
+                <w:pPr>
+                  <w:pStyle w:val="Verzeichnis2"/>
+                  <w:rPr>
+                    <w:rFonts w:asciiTheme="minorHAnsi" w:eastAsiaTheme="minorEastAsia" w:hAnsiTheme="minorHAnsi"/>
+                    <w:sz w:val="22"/>
+                    <w:lang w:eastAsia="de-CH" w:bidi="ar-SA"/>
+                  </w:rPr>
+                </w:pPr>
+                <w:hyperlink w:anchor="_Toc36478475" w:history="1">
+                  <w:r>
+                    <w:rPr>
+                      <w:rStyle w:val="Hyperlink"/>
+                    </w:rPr>
+                    <w:t>4.7</w:t>
+                  </w:r>
+                  <w:r>
+                    <w:rPr>
+                      <w:rFonts w:asciiTheme="minorHAnsi" w:eastAsiaTheme="minorEastAsia" w:hAnsiTheme="minorHAnsi"/>
+                      <w:sz w:val="22"/>
+                      <w:lang w:eastAsia="de-CH" w:bidi="ar-SA"/>
+                    </w:rPr>
+                    <w:tab/>
+                  </w:r>
+                  <w:r>
+                    <w:rPr>
+                      <w:rStyle w:val="Hyperlink"/>
+                    </w:rPr>
+                    <w:t>Vergleich mit Zeitplan</w:t>
+                  </w:r>
+                  <w:r>
+                    <w:rPr>
+                      <w:webHidden/>
+                    </w:rPr>
+                    <w:tab/>
+                  </w:r>
+                  <w:r>
+                    <w:rPr>
+                      <w:webHidden/>
+                    </w:rPr>
+                    <w:fldChar w:fldCharType="begin"/>
+                  </w:r>
+                  <w:r>
+                    <w:rPr>
+                      <w:webHidden/>
+                    </w:rPr>
+                    <w:instrText xml:space="preserve"> PAGEREF _Toc36478475 \h </w:instrText>
+                  </w:r>
+                  <w:r>
+                    <w:rPr>
+                      <w:webHidden/>
+                    </w:rPr>
+                  </w:r>
+                  <w:r>
+                    <w:rPr>
+                      <w:webHidden/>
+                    </w:rPr>
+                    <w:fldChar w:fldCharType="separate"/>
+                  </w:r>
+                  <w:r>
+                    <w:rPr>
+                      <w:webHidden/>
+                    </w:rPr>
+                    <w:t>9</w:t>
+                  </w:r>
+                  <w:r>
+                    <w:rPr>
+                      <w:webHidden/>
+                    </w:rPr>
+                    <w:fldChar w:fldCharType="end"/>
+                  </w:r>
+                </w:hyperlink>
+              </w:p>
+              <w:p>
+                <w:pPr>
+                  <w:pStyle w:val="Verzeichnis1"/>
+                  <w:rPr>
+                    <w:rFonts w:asciiTheme="minorHAnsi" w:eastAsiaTheme="minorEastAsia" w:hAnsiTheme="minorHAnsi"/>
+                    <w:b w:val="0"/>
+                    <w:sz w:val="22"/>
+                    <w:lang w:eastAsia="de-CH" w:bidi="ar-SA"/>
+                  </w:rPr>
+                </w:pPr>
+                <w:hyperlink w:anchor="_Toc36478476" w:history="1">
+                  <w:r>
+                    <w:rPr>
+                      <w:rStyle w:val="Hyperlink"/>
+                    </w:rPr>
                     <w:t>5</w:t>
+                  </w:r>
+                  <w:r>
+                    <w:rPr>
+                      <w:rFonts w:asciiTheme="minorHAnsi" w:eastAsiaTheme="minorEastAsia" w:hAnsiTheme="minorHAnsi"/>
+                      <w:b w:val="0"/>
+                      <w:sz w:val="22"/>
+                      <w:lang w:eastAsia="de-CH" w:bidi="ar-SA"/>
+                    </w:rPr>
+                    <w:tab/>
+                  </w:r>
+                  <w:r>
+                    <w:rPr>
+                      <w:rStyle w:val="Hyperlink"/>
+                    </w:rPr>
+                    <w:t>Arbeitsjournal 30.03.2020</w:t>
+                  </w:r>
+                  <w:r>
+                    <w:rPr>
+                      <w:webHidden/>
+                    </w:rPr>
+                    <w:tab/>
+                  </w:r>
+                  <w:r>
+                    <w:rPr>
+                      <w:webHidden/>
+                    </w:rPr>
+                    <w:fldChar w:fldCharType="begin"/>
+                  </w:r>
+                  <w:r>
+                    <w:rPr>
+                      <w:webHidden/>
+                    </w:rPr>
+                    <w:instrText xml:space="preserve"> PAGEREF _Toc36478476 \h </w:instrText>
+                  </w:r>
+                  <w:r>
+                    <w:rPr>
+                      <w:webHidden/>
+                    </w:rPr>
+                  </w:r>
+                  <w:r>
+                    <w:rPr>
+                      <w:webHidden/>
+                    </w:rPr>
+                    <w:fldChar w:fldCharType="separate"/>
+                  </w:r>
+                  <w:r>
+                    <w:rPr>
+                      <w:webHidden/>
+                    </w:rPr>
+                    <w:t>10</w:t>
+                  </w:r>
+                  <w:r>
+                    <w:rPr>
+                      <w:webHidden/>
+                    </w:rPr>
+                    <w:fldChar w:fldCharType="end"/>
+                  </w:r>
+                </w:hyperlink>
+              </w:p>
+              <w:p>
+                <w:pPr>
+                  <w:pStyle w:val="Verzeichnis2"/>
+                  <w:rPr>
+                    <w:rFonts w:asciiTheme="minorHAnsi" w:eastAsiaTheme="minorEastAsia" w:hAnsiTheme="minorHAnsi"/>
+                    <w:sz w:val="22"/>
+                    <w:lang w:eastAsia="de-CH" w:bidi="ar-SA"/>
+                  </w:rPr>
+                </w:pPr>
+                <w:hyperlink w:anchor="_Toc36478477" w:history="1">
+                  <w:r>
+                    <w:rPr>
+                      <w:rStyle w:val="Hyperlink"/>
+                    </w:rPr>
+                    <w:t>5.1</w:t>
+                  </w:r>
+                  <w:r>
+                    <w:rPr>
+                      <w:rFonts w:asciiTheme="minorHAnsi" w:eastAsiaTheme="minorEastAsia" w:hAnsiTheme="minorHAnsi"/>
+                      <w:sz w:val="22"/>
+                      <w:lang w:eastAsia="de-CH" w:bidi="ar-SA"/>
+                    </w:rPr>
+                    <w:tab/>
+                  </w:r>
+                  <w:r>
+                    <w:rPr>
+                      <w:rStyle w:val="Hyperlink"/>
+                    </w:rPr>
+                    <w:t>Ausgeführte Arbeiten</w:t>
+                  </w:r>
+                  <w:r>
+                    <w:rPr>
+                      <w:webHidden/>
+                    </w:rPr>
+                    <w:tab/>
+                  </w:r>
+                  <w:r>
+                    <w:rPr>
+                      <w:webHidden/>
+                    </w:rPr>
+                    <w:fldChar w:fldCharType="begin"/>
+                  </w:r>
+                  <w:r>
+                    <w:rPr>
+                      <w:webHidden/>
+                    </w:rPr>
+                    <w:instrText xml:space="preserve"> PAGEREF _Toc36478477 \h </w:instrText>
+                  </w:r>
+                  <w:r>
+                    <w:rPr>
+                      <w:webHidden/>
+                    </w:rPr>
+                  </w:r>
+                  <w:r>
+                    <w:rPr>
+                      <w:webHidden/>
+                    </w:rPr>
+                    <w:fldChar w:fldCharType="separate"/>
+                  </w:r>
+                  <w:r>
+                    <w:rPr>
+                      <w:webHidden/>
+                    </w:rPr>
+                    <w:t>10</w:t>
+                  </w:r>
+                  <w:r>
+                    <w:rPr>
+                      <w:webHidden/>
+                    </w:rPr>
+                    <w:fldChar w:fldCharType="end"/>
+                  </w:r>
+                </w:hyperlink>
+              </w:p>
+              <w:p>
+                <w:pPr>
+                  <w:pStyle w:val="Verzeichnis2"/>
+                  <w:rPr>
+                    <w:rFonts w:asciiTheme="minorHAnsi" w:eastAsiaTheme="minorEastAsia" w:hAnsiTheme="minorHAnsi"/>
+                    <w:sz w:val="22"/>
+                    <w:lang w:eastAsia="de-CH" w:bidi="ar-SA"/>
+                  </w:rPr>
+                </w:pPr>
+                <w:hyperlink w:anchor="_Toc36478478" w:history="1">
+                  <w:r>
+                    <w:rPr>
+                      <w:rStyle w:val="Hyperlink"/>
+                    </w:rPr>
+                    <w:t>5.2</w:t>
+                  </w:r>
+                  <w:r>
+                    <w:rPr>
+                      <w:rFonts w:asciiTheme="minorHAnsi" w:eastAsiaTheme="minorEastAsia" w:hAnsiTheme="minorHAnsi"/>
+                      <w:sz w:val="22"/>
+                      <w:lang w:eastAsia="de-CH" w:bidi="ar-SA"/>
+                    </w:rPr>
+                    <w:tab/>
+                  </w:r>
+                  <w:r>
+                    <w:rPr>
+                      <w:rStyle w:val="Hyperlink"/>
+                    </w:rPr>
+                    <w:t>Erreichte Ziele / Erfolge</w:t>
+                  </w:r>
+                  <w:r>
+                    <w:rPr>
+                      <w:webHidden/>
+                    </w:rPr>
+                    <w:tab/>
+                  </w:r>
+                  <w:r>
+                    <w:rPr>
+                      <w:webHidden/>
+                    </w:rPr>
+                    <w:fldChar w:fldCharType="begin"/>
+                  </w:r>
+                  <w:r>
+                    <w:rPr>
+                      <w:webHidden/>
+                    </w:rPr>
+                    <w:instrText xml:space="preserve"> PAGEREF _Toc36478478 \h </w:instrText>
+                  </w:r>
+                  <w:r>
+                    <w:rPr>
+                      <w:webHidden/>
+                    </w:rPr>
+                  </w:r>
+                  <w:r>
+                    <w:rPr>
+                      <w:webHidden/>
+                    </w:rPr>
+                    <w:fldChar w:fldCharType="separate"/>
+                  </w:r>
+                  <w:r>
+                    <w:rPr>
+                      <w:webHidden/>
+                    </w:rPr>
+                    <w:t>10</w:t>
+                  </w:r>
+                  <w:r>
+                    <w:rPr>
+                      <w:webHidden/>
+                    </w:rPr>
+                    <w:fldChar w:fldCharType="end"/>
+                  </w:r>
+                </w:hyperlink>
+              </w:p>
+              <w:p>
+                <w:pPr>
+                  <w:pStyle w:val="Verzeichnis2"/>
+                  <w:rPr>
+                    <w:rFonts w:asciiTheme="minorHAnsi" w:eastAsiaTheme="minorEastAsia" w:hAnsiTheme="minorHAnsi"/>
+                    <w:sz w:val="22"/>
+                    <w:lang w:eastAsia="de-CH" w:bidi="ar-SA"/>
+                  </w:rPr>
+                </w:pPr>
+                <w:hyperlink w:anchor="_Toc36478479" w:history="1">
+                  <w:r>
+                    <w:rPr>
+                      <w:rStyle w:val="Hyperlink"/>
+                    </w:rPr>
+                    <w:t>5.3</w:t>
+                  </w:r>
+                  <w:r>
+                    <w:rPr>
+                      <w:rFonts w:asciiTheme="minorHAnsi" w:eastAsiaTheme="minorEastAsia" w:hAnsiTheme="minorHAnsi"/>
+                      <w:sz w:val="22"/>
+                      <w:lang w:eastAsia="de-CH" w:bidi="ar-SA"/>
+                    </w:rPr>
+                    <w:tab/>
+                  </w:r>
+                  <w:r>
+                    <w:rPr>
+                      <w:rStyle w:val="Hyperlink"/>
+                    </w:rPr>
+                    <w:t>Aufgetretene Probleme / Misserfolge</w:t>
+                  </w:r>
+                  <w:r>
+                    <w:rPr>
+                      <w:webHidden/>
+                    </w:rPr>
+                    <w:tab/>
+                  </w:r>
+                  <w:r>
+                    <w:rPr>
+                      <w:webHidden/>
+                    </w:rPr>
+                    <w:fldChar w:fldCharType="begin"/>
+                  </w:r>
+                  <w:r>
+                    <w:rPr>
+                      <w:webHidden/>
+                    </w:rPr>
+                    <w:instrText xml:space="preserve"> PAGEREF _Toc36478479 \h </w:instrText>
+                  </w:r>
+                  <w:r>
+                    <w:rPr>
+                      <w:webHidden/>
+                    </w:rPr>
+                  </w:r>
+                  <w:r>
+                    <w:rPr>
+                      <w:webHidden/>
+                    </w:rPr>
+                    <w:fldChar w:fldCharType="separate"/>
+                  </w:r>
+                  <w:r>
+                    <w:rPr>
+                      <w:webHidden/>
+                    </w:rPr>
+                    <w:t>10</w:t>
+                  </w:r>
+                  <w:r>
+                    <w:rPr>
+                      <w:webHidden/>
+                    </w:rPr>
+                    <w:fldChar w:fldCharType="end"/>
+                  </w:r>
+                </w:hyperlink>
+              </w:p>
+              <w:p>
+                <w:pPr>
+                  <w:pStyle w:val="Verzeichnis2"/>
+                  <w:rPr>
+                    <w:rFonts w:asciiTheme="minorHAnsi" w:eastAsiaTheme="minorEastAsia" w:hAnsiTheme="minorHAnsi"/>
+                    <w:sz w:val="22"/>
+                    <w:lang w:eastAsia="de-CH" w:bidi="ar-SA"/>
+                  </w:rPr>
+                </w:pPr>
+                <w:hyperlink w:anchor="_Toc36478480" w:history="1">
+                  <w:r>
+                    <w:rPr>
+                      <w:rStyle w:val="Hyperlink"/>
+                    </w:rPr>
+                    <w:t>5.4</w:t>
+                  </w:r>
+                  <w:r>
+                    <w:rPr>
+                      <w:rFonts w:asciiTheme="minorHAnsi" w:eastAsiaTheme="minorEastAsia" w:hAnsiTheme="minorHAnsi"/>
+                      <w:sz w:val="22"/>
+                      <w:lang w:eastAsia="de-CH" w:bidi="ar-SA"/>
+                    </w:rPr>
+                    <w:tab/>
+                  </w:r>
+                  <w:r>
+                    <w:rPr>
+                      <w:rStyle w:val="Hyperlink"/>
+                    </w:rPr>
+                    <w:t>Beanspruchte Hilfestellungen</w:t>
+                  </w:r>
+                  <w:r>
+                    <w:rPr>
+                      <w:webHidden/>
+                    </w:rPr>
+                    <w:tab/>
+                  </w:r>
+                  <w:r>
+                    <w:rPr>
+                      <w:webHidden/>
+                    </w:rPr>
+                    <w:fldChar w:fldCharType="begin"/>
+                  </w:r>
+                  <w:r>
+                    <w:rPr>
+                      <w:webHidden/>
+                    </w:rPr>
+                    <w:instrText xml:space="preserve"> PAGEREF _Toc36478480 \h </w:instrText>
+                  </w:r>
+                  <w:r>
+                    <w:rPr>
+                      <w:webHidden/>
+                    </w:rPr>
+                  </w:r>
+                  <w:r>
+                    <w:rPr>
+                      <w:webHidden/>
+                    </w:rPr>
+                    <w:fldChar w:fldCharType="separate"/>
+                  </w:r>
+                  <w:r>
+                    <w:rPr>
+                      <w:webHidden/>
+                    </w:rPr>
+                    <w:t>10</w:t>
+                  </w:r>
+                  <w:r>
+                    <w:rPr>
+                      <w:webHidden/>
+                    </w:rPr>
+                    <w:fldChar w:fldCharType="end"/>
+                  </w:r>
+                </w:hyperlink>
+              </w:p>
+              <w:p>
+                <w:pPr>
+                  <w:pStyle w:val="Verzeichnis2"/>
+                  <w:rPr>
+                    <w:rFonts w:asciiTheme="minorHAnsi" w:eastAsiaTheme="minorEastAsia" w:hAnsiTheme="minorHAnsi"/>
+                    <w:sz w:val="22"/>
+                    <w:lang w:eastAsia="de-CH" w:bidi="ar-SA"/>
+                  </w:rPr>
+                </w:pPr>
+                <w:hyperlink w:anchor="_Toc36478481" w:history="1">
+                  <w:r>
+                    <w:rPr>
+                      <w:rStyle w:val="Hyperlink"/>
+                    </w:rPr>
+                    <w:t>5.5</w:t>
+                  </w:r>
+                  <w:r>
+                    <w:rPr>
+                      <w:rFonts w:asciiTheme="minorHAnsi" w:eastAsiaTheme="minorEastAsia" w:hAnsiTheme="minorHAnsi"/>
+                      <w:sz w:val="22"/>
+                      <w:lang w:eastAsia="de-CH" w:bidi="ar-SA"/>
+                    </w:rPr>
+                    <w:tab/>
+                  </w:r>
+                  <w:r>
+                    <w:rPr>
+                      <w:rStyle w:val="Hyperlink"/>
+                    </w:rPr>
+                    <w:t>Pendenzenliste</w:t>
+                  </w:r>
+                  <w:r>
+                    <w:rPr>
+                      <w:webHidden/>
+                    </w:rPr>
+                    <w:tab/>
+                  </w:r>
+                  <w:r>
+                    <w:rPr>
+                      <w:webHidden/>
+                    </w:rPr>
+                    <w:fldChar w:fldCharType="begin"/>
+                  </w:r>
+                  <w:r>
+                    <w:rPr>
+                      <w:webHidden/>
+                    </w:rPr>
+                    <w:instrText xml:space="preserve"> PAGEREF _Toc36478481 \h </w:instrText>
+                  </w:r>
+                  <w:r>
+                    <w:rPr>
+                      <w:webHidden/>
+                    </w:rPr>
+                  </w:r>
+                  <w:r>
+                    <w:rPr>
+                      <w:webHidden/>
+                    </w:rPr>
+                    <w:fldChar w:fldCharType="separate"/>
+                  </w:r>
+                  <w:r>
+                    <w:rPr>
+                      <w:webHidden/>
+                    </w:rPr>
+                    <w:t>10</w:t>
+                  </w:r>
+                  <w:r>
+                    <w:rPr>
+                      <w:webHidden/>
+                    </w:rPr>
+                    <w:fldChar w:fldCharType="end"/>
+                  </w:r>
+                </w:hyperlink>
+              </w:p>
+              <w:p>
+                <w:pPr>
+                  <w:pStyle w:val="Verzeichnis2"/>
+                  <w:rPr>
+                    <w:rFonts w:asciiTheme="minorHAnsi" w:eastAsiaTheme="minorEastAsia" w:hAnsiTheme="minorHAnsi"/>
+                    <w:sz w:val="22"/>
+                    <w:lang w:eastAsia="de-CH" w:bidi="ar-SA"/>
+                  </w:rPr>
+                </w:pPr>
+                <w:hyperlink w:anchor="_Toc36478482" w:history="1">
+                  <w:r>
+                    <w:rPr>
+                      <w:rStyle w:val="Hyperlink"/>
+                    </w:rPr>
+                    <w:t>5.6</w:t>
+                  </w:r>
+                  <w:r>
+                    <w:rPr>
+                      <w:rFonts w:asciiTheme="minorHAnsi" w:eastAsiaTheme="minorEastAsia" w:hAnsiTheme="minorHAnsi"/>
+                      <w:sz w:val="22"/>
+                      <w:lang w:eastAsia="de-CH" w:bidi="ar-SA"/>
+                    </w:rPr>
+                    <w:tab/>
+                  </w:r>
+                  <w:r>
+                    <w:rPr>
+                      <w:rStyle w:val="Hyperlink"/>
+                    </w:rPr>
+                    <w:t>Reflexion</w:t>
+                  </w:r>
+                  <w:r>
+                    <w:rPr>
+                      <w:webHidden/>
+                    </w:rPr>
+                    <w:tab/>
+                  </w:r>
+                  <w:r>
+                    <w:rPr>
+                      <w:webHidden/>
+                    </w:rPr>
+                    <w:fldChar w:fldCharType="begin"/>
+                  </w:r>
+                  <w:r>
+                    <w:rPr>
+                      <w:webHidden/>
+                    </w:rPr>
+                    <w:instrText xml:space="preserve"> PAGEREF _Toc36478482 \h </w:instrText>
+                  </w:r>
+                  <w:r>
+                    <w:rPr>
+                      <w:webHidden/>
+                    </w:rPr>
+                  </w:r>
+                  <w:r>
+                    <w:rPr>
+                      <w:webHidden/>
+                    </w:rPr>
+                    <w:fldChar w:fldCharType="separate"/>
+                  </w:r>
+                  <w:r>
+                    <w:rPr>
+                      <w:webHidden/>
+                    </w:rPr>
+                    <w:t>10</w:t>
+                  </w:r>
+                  <w:r>
+                    <w:rPr>
+                      <w:webHidden/>
+                    </w:rPr>
+                    <w:fldChar w:fldCharType="end"/>
+                  </w:r>
+                </w:hyperlink>
+              </w:p>
+              <w:p>
+                <w:pPr>
+                  <w:pStyle w:val="Verzeichnis2"/>
+                  <w:rPr>
+                    <w:rFonts w:asciiTheme="minorHAnsi" w:eastAsiaTheme="minorEastAsia" w:hAnsiTheme="minorHAnsi"/>
+                    <w:sz w:val="22"/>
+                    <w:lang w:eastAsia="de-CH" w:bidi="ar-SA"/>
+                  </w:rPr>
+                </w:pPr>
+                <w:hyperlink w:anchor="_Toc36478483" w:history="1">
+                  <w:r>
+                    <w:rPr>
+                      <w:rStyle w:val="Hyperlink"/>
+                    </w:rPr>
+                    <w:t>5.7</w:t>
+                  </w:r>
+                  <w:r>
+                    <w:rPr>
+                      <w:rFonts w:asciiTheme="minorHAnsi" w:eastAsiaTheme="minorEastAsia" w:hAnsiTheme="minorHAnsi"/>
+                      <w:sz w:val="22"/>
+                      <w:lang w:eastAsia="de-CH" w:bidi="ar-SA"/>
+                    </w:rPr>
+                    <w:tab/>
+                  </w:r>
+                  <w:r>
+                    <w:rPr>
+                      <w:rStyle w:val="Hyperlink"/>
+                    </w:rPr>
+                    <w:t>Vergleich mit Zeitplan</w:t>
+                  </w:r>
+                  <w:r>
+                    <w:rPr>
+                      <w:webHidden/>
+                    </w:rPr>
+                    <w:tab/>
+                  </w:r>
+                  <w:r>
+                    <w:rPr>
+                      <w:webHidden/>
+                    </w:rPr>
+                    <w:fldChar w:fldCharType="begin"/>
+                  </w:r>
+                  <w:r>
+                    <w:rPr>
+                      <w:webHidden/>
+                    </w:rPr>
+                    <w:instrText xml:space="preserve"> PAGEREF _Toc36478483 \h </w:instrText>
+                  </w:r>
+                  <w:r>
+                    <w:rPr>
+                      <w:webHidden/>
+                    </w:rPr>
+                  </w:r>
+                  <w:r>
+                    <w:rPr>
+                      <w:webHidden/>
+                    </w:rPr>
+                    <w:fldChar w:fldCharType="separate"/>
+                  </w:r>
+                  <w:r>
+                    <w:rPr>
+                      <w:webHidden/>
+                    </w:rPr>
+                    <w:t>10</w:t>
                   </w:r>
                   <w:r>
                     <w:rPr>
@@ -1542,23 +3302,23 @@
               <w:pStyle w:val="berschrift1"/>
               <w:outlineLvl w:val="0"/>
             </w:pPr>
-            <w:bookmarkStart w:id="2" w:name="_Toc35949605"/>
+            <w:bookmarkStart w:id="3" w:name="_Toc36478444"/>
             <w:r>
               <w:t>Arbeitsjournal 23.03.2020</w:t>
             </w:r>
             <w:bookmarkEnd w:id="0"/>
-            <w:bookmarkEnd w:id="2"/>
+            <w:bookmarkEnd w:id="3"/>
           </w:p>
           <w:p>
             <w:pPr>
               <w:pStyle w:val="berschrift2"/>
               <w:outlineLvl w:val="1"/>
             </w:pPr>
-            <w:bookmarkStart w:id="3" w:name="_Toc35949606"/>
+            <w:bookmarkStart w:id="4" w:name="_Toc36478445"/>
             <w:r>
               <w:t>Ausgeführte Arbeiten</w:t>
             </w:r>
-            <w:bookmarkEnd w:id="3"/>
+            <w:bookmarkEnd w:id="4"/>
           </w:p>
           <w:p>
             <w:r>
@@ -1705,15 +3465,14 @@
               <w:pStyle w:val="berschrift2"/>
               <w:outlineLvl w:val="1"/>
             </w:pPr>
-            <w:bookmarkStart w:id="4" w:name="_Toc35949607"/>
-            <w:r>
-              <w:lastRenderedPageBreak/>
+            <w:bookmarkStart w:id="5" w:name="_Toc36478446"/>
+            <w:r>
               <w:t>Erreichte Ziele</w:t>
             </w:r>
-            <w:bookmarkEnd w:id="4"/>
             <w:r>
               <w:t xml:space="preserve"> / Erfolge</w:t>
             </w:r>
+            <w:bookmarkEnd w:id="5"/>
           </w:p>
           <w:p>
             <w:pPr>
@@ -1786,14 +3545,14 @@
               <w:pStyle w:val="berschrift2"/>
               <w:outlineLvl w:val="1"/>
             </w:pPr>
-            <w:bookmarkStart w:id="5" w:name="_Toc35949608"/>
+            <w:bookmarkStart w:id="6" w:name="_Toc36478447"/>
             <w:r>
               <w:t>Aufgetretene Probleme</w:t>
             </w:r>
-            <w:bookmarkEnd w:id="5"/>
             <w:r>
               <w:t xml:space="preserve"> / Misserfolge</w:t>
             </w:r>
+            <w:bookmarkEnd w:id="6"/>
           </w:p>
           <w:p>
             <w:pPr>
@@ -1839,11 +3598,12 @@
               <w:pStyle w:val="berschrift2"/>
               <w:outlineLvl w:val="1"/>
             </w:pPr>
-            <w:bookmarkStart w:id="6" w:name="_Toc35949609"/>
-            <w:r>
+            <w:bookmarkStart w:id="7" w:name="_Toc36478448"/>
+            <w:r>
+              <w:lastRenderedPageBreak/>
               <w:t>Beanspruchte Hilfestellungen</w:t>
             </w:r>
-            <w:bookmarkEnd w:id="6"/>
+            <w:bookmarkEnd w:id="7"/>
           </w:p>
           <w:p>
             <w:r>
@@ -1855,11 +3615,11 @@
               <w:pStyle w:val="berschrift2"/>
               <w:outlineLvl w:val="1"/>
             </w:pPr>
-            <w:bookmarkStart w:id="7" w:name="_Toc35949610"/>
+            <w:bookmarkStart w:id="8" w:name="_Toc36478449"/>
             <w:r>
               <w:t>Pendenzenliste</w:t>
             </w:r>
-            <w:bookmarkEnd w:id="7"/>
+            <w:bookmarkEnd w:id="8"/>
           </w:p>
           <w:p>
             <w:r>
@@ -1883,11 +3643,11 @@
               <w:pStyle w:val="berschrift2"/>
               <w:outlineLvl w:val="1"/>
             </w:pPr>
-            <w:bookmarkStart w:id="8" w:name="_Toc35949611"/>
+            <w:bookmarkStart w:id="9" w:name="_Toc36478450"/>
             <w:r>
               <w:t>Reflexion</w:t>
             </w:r>
-            <w:bookmarkEnd w:id="8"/>
+            <w:bookmarkEnd w:id="9"/>
           </w:p>
           <w:p>
             <w:r>
@@ -1919,11 +3679,11 @@
               <w:pStyle w:val="berschrift2"/>
               <w:outlineLvl w:val="1"/>
             </w:pPr>
-            <w:bookmarkStart w:id="9" w:name="_Toc35949612"/>
+            <w:bookmarkStart w:id="10" w:name="_Toc36478451"/>
             <w:r>
               <w:t>Vergleich mit Zeitplan</w:t>
             </w:r>
-            <w:bookmarkEnd w:id="9"/>
+            <w:bookmarkEnd w:id="10"/>
           </w:p>
           <w:p>
             <w:r>
@@ -1982,22 +3742,22 @@
       <w:pPr>
         <w:pStyle w:val="berschrift1"/>
       </w:pPr>
-      <w:bookmarkStart w:id="10" w:name="_Toc35949613"/>
+      <w:bookmarkStart w:id="11" w:name="_Toc36478452"/>
       <w:r>
         <w:lastRenderedPageBreak/>
         <w:t>Arbeitsjournal 24.03.2020</w:t>
       </w:r>
-      <w:bookmarkEnd w:id="10"/>
+      <w:bookmarkEnd w:id="11"/>
     </w:p>
     <w:p>
       <w:pPr>
         <w:pStyle w:val="berschrift2"/>
       </w:pPr>
-      <w:bookmarkStart w:id="11" w:name="_Toc35949614"/>
+      <w:bookmarkStart w:id="12" w:name="_Toc36478453"/>
       <w:r>
         <w:t>Ausgeführte Arbeiten</w:t>
       </w:r>
-      <w:bookmarkEnd w:id="11"/>
+      <w:bookmarkEnd w:id="12"/>
     </w:p>
     <w:p>
       <w:r>
@@ -2023,14 +3783,14 @@
       <w:pPr>
         <w:pStyle w:val="berschrift2"/>
       </w:pPr>
-      <w:bookmarkStart w:id="12" w:name="_Toc35949615"/>
+      <w:bookmarkStart w:id="13" w:name="_Toc36478454"/>
       <w:r>
         <w:t>Erreichte Ziele</w:t>
       </w:r>
-      <w:bookmarkEnd w:id="12"/>
       <w:r>
         <w:t xml:space="preserve"> / Erfolge</w:t>
       </w:r>
+      <w:bookmarkEnd w:id="13"/>
     </w:p>
     <w:p>
       <w:pPr>
@@ -2096,14 +3856,14 @@
       <w:pPr>
         <w:pStyle w:val="berschrift2"/>
       </w:pPr>
-      <w:bookmarkStart w:id="13" w:name="_Toc35949616"/>
+      <w:bookmarkStart w:id="14" w:name="_Toc36478455"/>
       <w:r>
         <w:t>Aufgetretene Probleme</w:t>
       </w:r>
-      <w:bookmarkEnd w:id="13"/>
       <w:r>
         <w:t xml:space="preserve"> / Misserfolge</w:t>
       </w:r>
+      <w:bookmarkEnd w:id="14"/>
     </w:p>
     <w:p>
       <w:pPr>
@@ -2154,11 +3914,11 @@
       <w:pPr>
         <w:pStyle w:val="berschrift2"/>
       </w:pPr>
-      <w:bookmarkStart w:id="14" w:name="_Toc35949617"/>
+      <w:bookmarkStart w:id="15" w:name="_Toc36478456"/>
       <w:r>
         <w:t>Beanspruchte Hilfestellungen</w:t>
       </w:r>
-      <w:bookmarkEnd w:id="14"/>
+      <w:bookmarkEnd w:id="15"/>
     </w:p>
     <w:p>
       <w:r>
@@ -2169,11 +3929,11 @@
       <w:pPr>
         <w:pStyle w:val="berschrift2"/>
       </w:pPr>
-      <w:bookmarkStart w:id="15" w:name="_Toc35949618"/>
+      <w:bookmarkStart w:id="16" w:name="_Toc36478457"/>
       <w:r>
         <w:t>Pendenzenliste</w:t>
       </w:r>
-      <w:bookmarkEnd w:id="15"/>
+      <w:bookmarkEnd w:id="16"/>
     </w:p>
     <w:p>
       <w:r>
@@ -2184,11 +3944,11 @@
       <w:pPr>
         <w:pStyle w:val="berschrift2"/>
       </w:pPr>
-      <w:bookmarkStart w:id="16" w:name="_Toc35949619"/>
+      <w:bookmarkStart w:id="17" w:name="_Toc36478458"/>
       <w:r>
         <w:t>Reflexion</w:t>
       </w:r>
-      <w:bookmarkEnd w:id="16"/>
+      <w:bookmarkEnd w:id="17"/>
     </w:p>
     <w:p>
       <w:r>
@@ -2216,12 +3976,12 @@
       <w:pPr>
         <w:pStyle w:val="berschrift2"/>
       </w:pPr>
-      <w:bookmarkStart w:id="17" w:name="_Toc35949620"/>
+      <w:bookmarkStart w:id="18" w:name="_Toc36478459"/>
       <w:r>
         <w:lastRenderedPageBreak/>
         <w:t>Vergleich mit Zeitplan</w:t>
       </w:r>
-      <w:bookmarkEnd w:id="17"/>
+      <w:bookmarkEnd w:id="18"/>
     </w:p>
     <w:p>
       <w:r>
@@ -2244,17 +4004,21 @@
       <w:pPr>
         <w:pStyle w:val="berschrift1"/>
       </w:pPr>
+      <w:bookmarkStart w:id="19" w:name="_Toc36478460"/>
       <w:r>
         <w:t>Arbeitsjournal 25.03.2020</w:t>
       </w:r>
+      <w:bookmarkEnd w:id="19"/>
     </w:p>
     <w:p>
       <w:pPr>
         <w:pStyle w:val="berschrift2"/>
       </w:pPr>
+      <w:bookmarkStart w:id="20" w:name="_Toc36478461"/>
       <w:r>
         <w:t>Ausgeführte Arbeiten</w:t>
       </w:r>
+      <w:bookmarkEnd w:id="20"/>
     </w:p>
     <w:p>
       <w:r>
@@ -2292,9 +4056,11 @@
       <w:pPr>
         <w:pStyle w:val="berschrift2"/>
       </w:pPr>
+      <w:bookmarkStart w:id="21" w:name="_Toc36478462"/>
       <w:r>
         <w:t>Erreichte Ziele / Erfolge</w:t>
       </w:r>
+      <w:bookmarkEnd w:id="21"/>
     </w:p>
     <w:p>
       <w:pPr>
@@ -2324,9 +4090,11 @@
       <w:pPr>
         <w:pStyle w:val="berschrift2"/>
       </w:pPr>
+      <w:bookmarkStart w:id="22" w:name="_Toc36478463"/>
       <w:r>
         <w:t>Aufgetretene Probleme / Misserfolge</w:t>
       </w:r>
+      <w:bookmarkEnd w:id="22"/>
     </w:p>
     <w:p>
       <w:pPr>
@@ -2359,9 +4127,11 @@
       <w:pPr>
         <w:pStyle w:val="berschrift2"/>
       </w:pPr>
+      <w:bookmarkStart w:id="23" w:name="_Toc36478464"/>
       <w:r>
         <w:t>Beanspruchte Hilfestellungen</w:t>
       </w:r>
+      <w:bookmarkEnd w:id="23"/>
     </w:p>
     <w:p>
       <w:r>
@@ -2372,9 +4142,11 @@
       <w:pPr>
         <w:pStyle w:val="berschrift2"/>
       </w:pPr>
+      <w:bookmarkStart w:id="24" w:name="_Toc36478465"/>
       <w:r>
         <w:t>Pendenzenliste</w:t>
       </w:r>
+      <w:bookmarkEnd w:id="24"/>
     </w:p>
     <w:p>
       <w:r>
@@ -2414,9 +4186,11 @@
       <w:pPr>
         <w:pStyle w:val="berschrift2"/>
       </w:pPr>
+      <w:bookmarkStart w:id="25" w:name="_Toc36478466"/>
       <w:r>
         <w:t>Reflexion</w:t>
       </w:r>
+      <w:bookmarkEnd w:id="25"/>
     </w:p>
     <w:p>
       <w:r>
@@ -2447,9 +4221,11 @@
       <w:pPr>
         <w:pStyle w:val="berschrift2"/>
       </w:pPr>
+      <w:bookmarkStart w:id="26" w:name="_Toc36478467"/>
       <w:r>
         <w:t>Vergleich mit Zeitplan</w:t>
       </w:r>
+      <w:bookmarkEnd w:id="26"/>
     </w:p>
     <w:p>
       <w:r>
@@ -2490,18 +4266,22 @@
       <w:pPr>
         <w:pStyle w:val="berschrift1"/>
       </w:pPr>
+      <w:bookmarkStart w:id="27" w:name="_Toc36478468"/>
       <w:r>
         <w:lastRenderedPageBreak/>
         <w:t>Arbeitsjournal 27.03.2020</w:t>
       </w:r>
+      <w:bookmarkEnd w:id="27"/>
     </w:p>
     <w:p>
       <w:pPr>
         <w:pStyle w:val="berschrift2"/>
       </w:pPr>
+      <w:bookmarkStart w:id="28" w:name="_Toc36478469"/>
       <w:r>
         <w:t>Ausgeführte Arbeiten</w:t>
       </w:r>
+      <w:bookmarkEnd w:id="28"/>
     </w:p>
     <w:p>
       <w:r>
@@ -2520,24 +4300,18 @@
         <w:t>ch schaffte es die drei Stunden aufzuholen beim Programmieren</w:t>
       </w:r>
       <w:r>
-        <w:t xml:space="preserve"> und dabei </w:t>
-      </w:r>
-      <w:proofErr w:type="gramStart"/>
-      <w:r>
-        <w:t>die Stockwerk</w:t>
-      </w:r>
-      <w:proofErr w:type="gramEnd"/>
-      <w:r>
-        <w:t xml:space="preserve"> und Raum API zu erstellen.</w:t>
+        <w:t xml:space="preserve"> und dabei die Stockwerk und Raum API zu erstellen.</w:t>
       </w:r>
     </w:p>
     <w:p>
       <w:pPr>
         <w:pStyle w:val="berschrift2"/>
       </w:pPr>
+      <w:bookmarkStart w:id="29" w:name="_Toc36478470"/>
       <w:r>
         <w:t>Erreichte Ziele / Erfolge</w:t>
       </w:r>
+      <w:bookmarkEnd w:id="29"/>
     </w:p>
     <w:p>
       <w:pPr>
@@ -2559,9 +4333,11 @@
       <w:pPr>
         <w:pStyle w:val="berschrift2"/>
       </w:pPr>
+      <w:bookmarkStart w:id="30" w:name="_Toc36478471"/>
       <w:r>
         <w:t>Aufgetretene Probleme / Misserfolge</w:t>
       </w:r>
+      <w:bookmarkEnd w:id="30"/>
     </w:p>
     <w:p>
       <w:pPr>
@@ -2594,9 +4370,11 @@
       <w:pPr>
         <w:pStyle w:val="berschrift2"/>
       </w:pPr>
+      <w:bookmarkStart w:id="31" w:name="_Toc36478472"/>
       <w:r>
         <w:t>Beanspruchte Hilfestellungen</w:t>
       </w:r>
+      <w:bookmarkEnd w:id="31"/>
     </w:p>
     <w:p>
       <w:r>
@@ -2607,9 +4385,11 @@
       <w:pPr>
         <w:pStyle w:val="berschrift2"/>
       </w:pPr>
+      <w:bookmarkStart w:id="32" w:name="_Toc36478473"/>
       <w:r>
         <w:t>Pendenzenliste</w:t>
       </w:r>
+      <w:bookmarkEnd w:id="32"/>
     </w:p>
     <w:p>
       <w:r>
@@ -2620,9 +4400,11 @@
       <w:pPr>
         <w:pStyle w:val="berschrift2"/>
       </w:pPr>
+      <w:bookmarkStart w:id="33" w:name="_Toc36478474"/>
       <w:r>
         <w:t>Reflexion</w:t>
       </w:r>
+      <w:bookmarkEnd w:id="33"/>
     </w:p>
     <w:p>
       <w:r>
@@ -2649,9 +4431,11 @@
       <w:pPr>
         <w:pStyle w:val="berschrift2"/>
       </w:pPr>
+      <w:bookmarkStart w:id="34" w:name="_Toc36478475"/>
       <w:r>
         <w:t>Vergleich mit Zeitplan</w:t>
       </w:r>
+      <w:bookmarkEnd w:id="34"/>
     </w:p>
     <w:p>
       <w:r>
@@ -2673,21 +4457,22 @@
       <w:pPr>
         <w:pStyle w:val="berschrift1"/>
       </w:pPr>
+      <w:bookmarkStart w:id="35" w:name="_Toc36478476"/>
       <w:r>
         <w:lastRenderedPageBreak/>
-        <w:t>Arbeitsjournal 30</w:t>
-      </w:r>
-      <w:r>
-        <w:t>.03.2020</w:t>
-      </w:r>
+        <w:t>Arbeitsjournal 30.03.2020</w:t>
+      </w:r>
+      <w:bookmarkEnd w:id="35"/>
     </w:p>
     <w:p>
       <w:pPr>
         <w:pStyle w:val="berschrift2"/>
       </w:pPr>
+      <w:bookmarkStart w:id="36" w:name="_Toc36478477"/>
       <w:r>
         <w:t>Ausgeführte Arbeiten</w:t>
       </w:r>
+      <w:bookmarkEnd w:id="36"/>
     </w:p>
     <w:p>
       <w:r>
@@ -2722,22 +4507,19 @@
       <w:pPr>
         <w:pStyle w:val="berschrift2"/>
       </w:pPr>
+      <w:bookmarkStart w:id="37" w:name="_Toc36478478"/>
       <w:r>
         <w:t>Erreichte Ziele / Erfolge</w:t>
       </w:r>
+      <w:bookmarkEnd w:id="37"/>
     </w:p>
     <w:p>
       <w:pPr>
         <w:pStyle w:val="Aufzhlungszeichen2"/>
       </w:pPr>
       <w:r>
-        <w:t xml:space="preserve">Loriot </w:t>
-      </w:r>
-      <w:proofErr w:type="spellStart"/>
-      <w:r>
-        <w:t>Listener</w:t>
-      </w:r>
-      <w:proofErr w:type="spellEnd"/>
+        <w:t>Loriot Listener</w:t>
+      </w:r>
     </w:p>
     <w:p>
       <w:pPr>
@@ -2751,24 +4533,18 @@
       <w:pPr>
         <w:pStyle w:val="berschrift2"/>
       </w:pPr>
+      <w:bookmarkStart w:id="38" w:name="_Toc36478479"/>
       <w:r>
         <w:t>Aufgetretene Probleme / Misserfolge</w:t>
       </w:r>
+      <w:bookmarkEnd w:id="38"/>
     </w:p>
     <w:p>
       <w:pPr>
         <w:pStyle w:val="Aufzhlungszeichen2"/>
       </w:pPr>
       <w:r>
-        <w:t xml:space="preserve">Meine SQL Abfragen waren nicht immer korrekt. Damit richtige Werte nicht überschrieben werden mit Null Werten sollte man </w:t>
-      </w:r>
-      <w:proofErr w:type="spellStart"/>
-      <w:r>
-        <w:t>Coalesce</w:t>
-      </w:r>
-      <w:proofErr w:type="spellEnd"/>
-      <w:r>
-        <w:t xml:space="preserve"> einsetzen, dies hatte ich vergessen.</w:t>
+        <w:t>Meine SQL Abfragen waren nicht immer korrekt. Damit richtige Werte nicht überschrieben werden mit Null Werten sollte man Coalesce einsetzen, dies hatte ich vergessen.</w:t>
       </w:r>
     </w:p>
     <w:p>
@@ -2795,9 +4571,11 @@
       <w:pPr>
         <w:pStyle w:val="berschrift2"/>
       </w:pPr>
+      <w:bookmarkStart w:id="39" w:name="_Toc36478480"/>
       <w:r>
         <w:t>Beanspruchte Hilfestellungen</w:t>
       </w:r>
+      <w:bookmarkEnd w:id="39"/>
     </w:p>
     <w:p>
       <w:r>
@@ -2808,9 +4586,11 @@
       <w:pPr>
         <w:pStyle w:val="berschrift2"/>
       </w:pPr>
+      <w:bookmarkStart w:id="40" w:name="_Toc36478481"/>
       <w:r>
         <w:t>Pendenzenliste</w:t>
       </w:r>
+      <w:bookmarkEnd w:id="40"/>
     </w:p>
     <w:p>
       <w:r>
@@ -2821,32 +4601,20 @@
       <w:pPr>
         <w:pStyle w:val="berschrift2"/>
       </w:pPr>
+      <w:bookmarkStart w:id="41" w:name="_Toc36478482"/>
       <w:r>
         <w:t>Reflexion</w:t>
       </w:r>
-    </w:p>
-    <w:p>
-      <w:r>
-        <w:t xml:space="preserve">Dieser Tag verlief gut. Ich erwartete Schwierigkeiten beim Loriot </w:t>
-      </w:r>
-      <w:proofErr w:type="spellStart"/>
-      <w:r>
-        <w:t>Listener</w:t>
-      </w:r>
-      <w:proofErr w:type="spellEnd"/>
-      <w:r>
-        <w:t xml:space="preserve"> doch hatte keine.</w:t>
-      </w:r>
-    </w:p>
-    <w:p>
-      <w:r>
-        <w:t xml:space="preserve">Ich konnte mich </w:t>
-      </w:r>
-      <w:r>
-        <w:t>heute</w:t>
-      </w:r>
-      <w:r>
-        <w:t xml:space="preserve"> sehr gut konzentrieren und bin stolz auf meine geleistete Arbeit und hoffe ich kann diese Arbeitsweise für die nächsten Tage beibehalten. Auch wenn ich viel geleistet habe heute bin ich immer noch unsicher ob die Zeit für die Dokumentation reichen wird.</w:t>
+      <w:bookmarkEnd w:id="41"/>
+    </w:p>
+    <w:p>
+      <w:r>
+        <w:t>Dieser Tag verlief gut. Ich erwartete Schwierigkeiten beim Loriot Listener doch hatte keine.</w:t>
+      </w:r>
+    </w:p>
+    <w:p>
+      <w:r>
+        <w:t>Ich konnte mich heute sehr gut konzentrieren und bin stolz auf meine geleistete Arbeit und hoffe ich kann diese Arbeitsweise für die nächsten Tage beibehalten. Auch wenn ich viel geleistet habe heute bin ich immer noch unsicher ob die Zeit für die Dokumentation reichen wird.</w:t>
       </w:r>
       <w:r>
         <w:t xml:space="preserve"> Dagegen kann ich jedoch noch nichts machen.</w:t>
@@ -2859,21 +4627,18 @@
       <w:pPr>
         <w:pStyle w:val="berschrift2"/>
       </w:pPr>
+      <w:bookmarkStart w:id="42" w:name="_Toc36478483"/>
       <w:r>
         <w:t>Vergleich mit Zeitplan</w:t>
       </w:r>
+      <w:bookmarkEnd w:id="42"/>
     </w:p>
     <w:p>
       <w:r>
         <w:t>Der Morgen verlief sehr sauber und ich war am Morgen vom Realisieren Aspekt her dem Zeitplan voraus. Die Dokumentation ist aber noch nicht sehr gut, dafür ist aber morgen Zeit eingeplant.</w:t>
       </w:r>
       <w:r>
-        <w:t xml:space="preserve"> Am Nachmittag holte mich der Zeitplan wieder ein und ich bin we</w:t>
-      </w:r>
-      <w:bookmarkStart w:id="18" w:name="_GoBack"/>
-      <w:bookmarkEnd w:id="18"/>
-      <w:r>
-        <w:t>gen ein paa</w:t>
+        <w:t xml:space="preserve"> Am Nachmittag holte mich der Zeitplan wieder ein und ich bin wegen ein paa</w:t>
       </w:r>
       <w:r>
         <w:t>r kleineren Aufträgen hinterher.</w:t>
@@ -3200,13 +4965,8 @@
           <w:pPr>
             <w:pStyle w:val="AbsenderFusszeile"/>
           </w:pPr>
-          <w:proofErr w:type="spellStart"/>
           <w:r>
-            <w:t>Avectris</w:t>
-          </w:r>
-          <w:proofErr w:type="spellEnd"/>
-          <w:r>
-            <w:t xml:space="preserve"> AG</w:t>
+            <w:t>Avectris AG</w:t>
           </w:r>
         </w:p>
         <w:p>
@@ -3282,7 +5042,7 @@
             <w:rPr>
               <w:noProof/>
             </w:rPr>
-            <w:t>9</w:t>
+            <w:t>2</w:t>
           </w:r>
           <w:r>
             <w:fldChar w:fldCharType="end"/>
@@ -3312,7 +5072,7 @@
             <w:rPr>
               <w:noProof/>
             </w:rPr>
-            <w:t>9</w:t>
+            <w:t>10</w:t>
           </w:r>
           <w:r>
             <w:rPr>
@@ -6612,7 +8372,7 @@
 </file>
 
 <file path=customXml/itemProps1.xml><?xml version="1.0" encoding="utf-8"?>
-<ds:datastoreItem xmlns:ds="http://schemas.openxmlformats.org/officeDocument/2006/customXml" ds:itemID="{546E3DC1-9E0B-4209-9A77-EF6C2F08DAC9}">
+<ds:datastoreItem xmlns:ds="http://schemas.openxmlformats.org/officeDocument/2006/customXml" ds:itemID="{0034C97C-BDA5-46DC-B9D8-BC7499866A27}">
   <ds:schemaRefs>
     <ds:schemaRef ds:uri="http://schemas.openxmlformats.org/officeDocument/2006/bibliography"/>
   </ds:schemaRefs>

--- a/IPA-Arbeitsjournal.docx
+++ b/IPA-Arbeitsjournal.docx
@@ -337,8 +337,6 @@
                   <w:t>Inhalt</w:t>
                 </w:r>
               </w:p>
-              <w:bookmarkStart w:id="2" w:name="_GoBack"/>
-              <w:bookmarkEnd w:id="2"/>
               <w:p>
                 <w:pPr>
                   <w:pStyle w:val="Verzeichnis1"/>
@@ -3302,23 +3300,23 @@
               <w:pStyle w:val="berschrift1"/>
               <w:outlineLvl w:val="0"/>
             </w:pPr>
-            <w:bookmarkStart w:id="3" w:name="_Toc36478444"/>
+            <w:bookmarkStart w:id="2" w:name="_Toc36478444"/>
             <w:r>
               <w:t>Arbeitsjournal 23.03.2020</w:t>
             </w:r>
             <w:bookmarkEnd w:id="0"/>
-            <w:bookmarkEnd w:id="3"/>
+            <w:bookmarkEnd w:id="2"/>
           </w:p>
           <w:p>
             <w:pPr>
               <w:pStyle w:val="berschrift2"/>
               <w:outlineLvl w:val="1"/>
             </w:pPr>
-            <w:bookmarkStart w:id="4" w:name="_Toc36478445"/>
+            <w:bookmarkStart w:id="3" w:name="_Toc36478445"/>
             <w:r>
               <w:t>Ausgeführte Arbeiten</w:t>
             </w:r>
-            <w:bookmarkEnd w:id="4"/>
+            <w:bookmarkEnd w:id="3"/>
           </w:p>
           <w:p>
             <w:r>
@@ -3465,14 +3463,14 @@
               <w:pStyle w:val="berschrift2"/>
               <w:outlineLvl w:val="1"/>
             </w:pPr>
-            <w:bookmarkStart w:id="5" w:name="_Toc36478446"/>
+            <w:bookmarkStart w:id="4" w:name="_Toc36478446"/>
             <w:r>
               <w:t>Erreichte Ziele</w:t>
             </w:r>
             <w:r>
               <w:t xml:space="preserve"> / Erfolge</w:t>
             </w:r>
-            <w:bookmarkEnd w:id="5"/>
+            <w:bookmarkEnd w:id="4"/>
           </w:p>
           <w:p>
             <w:pPr>
@@ -3545,14 +3543,14 @@
               <w:pStyle w:val="berschrift2"/>
               <w:outlineLvl w:val="1"/>
             </w:pPr>
-            <w:bookmarkStart w:id="6" w:name="_Toc36478447"/>
+            <w:bookmarkStart w:id="5" w:name="_Toc36478447"/>
             <w:r>
               <w:t>Aufgetretene Probleme</w:t>
             </w:r>
             <w:r>
               <w:t xml:space="preserve"> / Misserfolge</w:t>
             </w:r>
-            <w:bookmarkEnd w:id="6"/>
+            <w:bookmarkEnd w:id="5"/>
           </w:p>
           <w:p>
             <w:pPr>
@@ -3598,12 +3596,12 @@
               <w:pStyle w:val="berschrift2"/>
               <w:outlineLvl w:val="1"/>
             </w:pPr>
-            <w:bookmarkStart w:id="7" w:name="_Toc36478448"/>
+            <w:bookmarkStart w:id="6" w:name="_Toc36478448"/>
             <w:r>
               <w:lastRenderedPageBreak/>
               <w:t>Beanspruchte Hilfestellungen</w:t>
             </w:r>
-            <w:bookmarkEnd w:id="7"/>
+            <w:bookmarkEnd w:id="6"/>
           </w:p>
           <w:p>
             <w:r>
@@ -3615,11 +3613,11 @@
               <w:pStyle w:val="berschrift2"/>
               <w:outlineLvl w:val="1"/>
             </w:pPr>
-            <w:bookmarkStart w:id="8" w:name="_Toc36478449"/>
+            <w:bookmarkStart w:id="7" w:name="_Toc36478449"/>
             <w:r>
               <w:t>Pendenzenliste</w:t>
             </w:r>
-            <w:bookmarkEnd w:id="8"/>
+            <w:bookmarkEnd w:id="7"/>
           </w:p>
           <w:p>
             <w:r>
@@ -3643,11 +3641,11 @@
               <w:pStyle w:val="berschrift2"/>
               <w:outlineLvl w:val="1"/>
             </w:pPr>
-            <w:bookmarkStart w:id="9" w:name="_Toc36478450"/>
+            <w:bookmarkStart w:id="8" w:name="_Toc36478450"/>
             <w:r>
               <w:t>Reflexion</w:t>
             </w:r>
-            <w:bookmarkEnd w:id="9"/>
+            <w:bookmarkEnd w:id="8"/>
           </w:p>
           <w:p>
             <w:r>
@@ -3679,11 +3677,11 @@
               <w:pStyle w:val="berschrift2"/>
               <w:outlineLvl w:val="1"/>
             </w:pPr>
-            <w:bookmarkStart w:id="10" w:name="_Toc36478451"/>
+            <w:bookmarkStart w:id="9" w:name="_Toc36478451"/>
             <w:r>
               <w:t>Vergleich mit Zeitplan</w:t>
             </w:r>
-            <w:bookmarkEnd w:id="10"/>
+            <w:bookmarkEnd w:id="9"/>
           </w:p>
           <w:p>
             <w:r>
@@ -3742,55 +3740,55 @@
       <w:pPr>
         <w:pStyle w:val="berschrift1"/>
       </w:pPr>
-      <w:bookmarkStart w:id="11" w:name="_Toc36478452"/>
+      <w:bookmarkStart w:id="10" w:name="_Toc36478452"/>
       <w:r>
         <w:lastRenderedPageBreak/>
         <w:t>Arbeitsjournal 24.03.2020</w:t>
       </w:r>
+      <w:bookmarkEnd w:id="10"/>
+    </w:p>
+    <w:p>
+      <w:pPr>
+        <w:pStyle w:val="berschrift2"/>
+      </w:pPr>
+      <w:bookmarkStart w:id="11" w:name="_Toc36478453"/>
+      <w:r>
+        <w:t>Ausgeführte Arbeiten</w:t>
+      </w:r>
       <w:bookmarkEnd w:id="11"/>
     </w:p>
     <w:p>
+      <w:r>
+        <w:t>Am Morgen plante ich als erstes das System und erstellte eine Visuelle Grafik dazu. Danach überarbeitete ich kurz meinen Text von gestern und merkte schnell, dass ich vergessen habe mich über den Tabs Sensor zu informieren. Damit meine ich nur, dass ich wissen muss wie man die Bytes in Werte verwandelt. Zum Glück war dies gut beschrieben im Datenblatt und ich glaube ich werde dies einfach umsetzen können.</w:t>
+      </w:r>
+      <w:r>
+        <w:t xml:space="preserve"> Ich fing an die Planen Phase zu dokumentieren mit den Arbeiten welche ich bereits wie ich diese lösen möchte. Später konnte ich mir auch die ungeklärten Fragen klären, wie ich zum Beispiel auf die verschiedenen Werte eines Sensors hören sollte und auch Meldungen dazu auslösen kann. Ich war der Meinung, dass dies für mich noch Probleme geben würde, jedoch bin ich Recht zufrieden mit meiner geplanten Lösung für die Wert Beobachter und bin zuversichtlich, dass diese funktionieren wird. </w:t>
+      </w:r>
+      <w:r>
+        <w:t>Das Erstellen der Testfallspezifikation ging ein bisschen länger als ich erhoffte. Ich lag jedoch immer noch im Zeitplan, hatte jedoch gegen den Mittag das Gefühl, dass ich heute dem Zeitplan hinterher falle.</w:t>
+      </w:r>
+      <w:r>
+        <w:t xml:space="preserve"> Später fügte ich das konzeptionelle und logische Modell in die Dokumentation. Leider fehlten ein paar Komponenten der Applikation und ich musste diese Verbessern.</w:t>
+      </w:r>
+      <w:r>
+        <w:t xml:space="preserve"> Nachdem ich die Planen Phase fertig hatte, investierte ich ein bisschen Zeit dafür, den aktuellen Stand der Dokumentation zu verbessern.</w:t>
+      </w:r>
+      <w:r>
+        <w:t xml:space="preserve"> Danach entschied ich mich für Chart.js und dokumentierte die Phase Entscheiden. Schlussendlich war ich eine halbe Stunde früher fertig als geplant und nutzte diese Zeit zum nochmals den Kriterienkatalog durchzugehen.</w:t>
+      </w:r>
+    </w:p>
+    <w:p>
       <w:pPr>
         <w:pStyle w:val="berschrift2"/>
       </w:pPr>
-      <w:bookmarkStart w:id="12" w:name="_Toc36478453"/>
-      <w:r>
-        <w:t>Ausgeführte Arbeiten</w:t>
+      <w:bookmarkStart w:id="12" w:name="_Toc36478454"/>
+      <w:r>
+        <w:t>Erreichte Ziele</w:t>
+      </w:r>
+      <w:r>
+        <w:t xml:space="preserve"> / Erfolge</w:t>
       </w:r>
       <w:bookmarkEnd w:id="12"/>
-    </w:p>
-    <w:p>
-      <w:r>
-        <w:t>Am Morgen plante ich als erstes das System und erstellte eine Visuelle Grafik dazu. Danach überarbeitete ich kurz meinen Text von gestern und merkte schnell, dass ich vergessen habe mich über den Tabs Sensor zu informieren. Damit meine ich nur, dass ich wissen muss wie man die Bytes in Werte verwandelt. Zum Glück war dies gut beschrieben im Datenblatt und ich glaube ich werde dies einfach umsetzen können.</w:t>
-      </w:r>
-      <w:r>
-        <w:t xml:space="preserve"> Ich fing an die Planen Phase zu dokumentieren mit den Arbeiten welche ich bereits wie ich diese lösen möchte. Später konnte ich mir auch die ungeklärten Fragen klären, wie ich zum Beispiel auf die verschiedenen Werte eines Sensors hören sollte und auch Meldungen dazu auslösen kann. Ich war der Meinung, dass dies für mich noch Probleme geben würde, jedoch bin ich Recht zufrieden mit meiner geplanten Lösung für die Wert Beobachter und bin zuversichtlich, dass diese funktionieren wird. </w:t>
-      </w:r>
-      <w:r>
-        <w:t>Das Erstellen der Testfallspezifikation ging ein bisschen länger als ich erhoffte. Ich lag jedoch immer noch im Zeitplan, hatte jedoch gegen den Mittag das Gefühl, dass ich heute dem Zeitplan hinterher falle.</w:t>
-      </w:r>
-      <w:r>
-        <w:t xml:space="preserve"> Später fügte ich das konzeptionelle und logische Modell in die Dokumentation. Leider fehlten ein paar Komponenten der Applikation und ich musste diese Verbessern.</w:t>
-      </w:r>
-      <w:r>
-        <w:t xml:space="preserve"> Nachdem ich die Planen Phase fertig hatte, investierte ich ein bisschen Zeit dafür, den aktuellen Stand der Dokumentation zu verbessern.</w:t>
-      </w:r>
-      <w:r>
-        <w:t xml:space="preserve"> Danach entschied ich mich für Chart.js und dokumentierte die Phase Entscheiden. Schlussendlich war ich eine halbe Stunde früher fertig als geplant und nutzte diese Zeit zum nochmals den Kriterienkatalog durchzugehen.</w:t>
-      </w:r>
-    </w:p>
-    <w:p>
-      <w:pPr>
-        <w:pStyle w:val="berschrift2"/>
-      </w:pPr>
-      <w:bookmarkStart w:id="13" w:name="_Toc36478454"/>
-      <w:r>
-        <w:t>Erreichte Ziele</w:t>
-      </w:r>
-      <w:r>
-        <w:t xml:space="preserve"> / Erfolge</w:t>
-      </w:r>
-      <w:bookmarkEnd w:id="13"/>
     </w:p>
     <w:p>
       <w:pPr>
@@ -3856,14 +3854,14 @@
       <w:pPr>
         <w:pStyle w:val="berschrift2"/>
       </w:pPr>
-      <w:bookmarkStart w:id="14" w:name="_Toc36478455"/>
+      <w:bookmarkStart w:id="13" w:name="_Toc36478455"/>
       <w:r>
         <w:t>Aufgetretene Probleme</w:t>
       </w:r>
       <w:r>
         <w:t xml:space="preserve"> / Misserfolge</w:t>
       </w:r>
-      <w:bookmarkEnd w:id="14"/>
+      <w:bookmarkEnd w:id="13"/>
     </w:p>
     <w:p>
       <w:pPr>
@@ -3914,151 +3912,185 @@
       <w:pPr>
         <w:pStyle w:val="berschrift2"/>
       </w:pPr>
-      <w:bookmarkStart w:id="15" w:name="_Toc36478456"/>
+      <w:bookmarkStart w:id="14" w:name="_Toc36478456"/>
       <w:r>
         <w:t>Beanspruchte Hilfestellungen</w:t>
       </w:r>
+      <w:bookmarkEnd w:id="14"/>
+    </w:p>
+    <w:p>
+      <w:r>
+        <w:t>Ich habe keine Hilfestellungen beansprucht.</w:t>
+      </w:r>
+    </w:p>
+    <w:p>
+      <w:pPr>
+        <w:pStyle w:val="berschrift2"/>
+      </w:pPr>
+      <w:bookmarkStart w:id="15" w:name="_Toc36478457"/>
+      <w:r>
+        <w:t>Pendenzenliste</w:t>
+      </w:r>
       <w:bookmarkEnd w:id="15"/>
     </w:p>
     <w:p>
       <w:r>
-        <w:t>Ich habe keine Hilfestellungen beansprucht.</w:t>
+        <w:t>Testkonzept und Spezifikationen muss überarbeitet werden damit sie besser dem Kriterienkatalog entsprechen.</w:t>
       </w:r>
     </w:p>
     <w:p>
       <w:pPr>
         <w:pStyle w:val="berschrift2"/>
       </w:pPr>
-      <w:bookmarkStart w:id="16" w:name="_Toc36478457"/>
-      <w:r>
-        <w:t>Pendenzenliste</w:t>
+      <w:bookmarkStart w:id="16" w:name="_Toc36478458"/>
+      <w:r>
+        <w:t>Reflexion</w:t>
       </w:r>
       <w:bookmarkEnd w:id="16"/>
     </w:p>
     <w:p>
       <w:r>
-        <w:t>Testkonzept und Spezifikationen muss überarbeitet werden damit sie besser dem Kriterienkatalog entsprechen.</w:t>
+        <w:t>Ich kam auch heute wieder gut voran. Es fällt mir nun einfacher zu dokumentieren und konnte auch den Text des letzten Tages verbessern.</w:t>
+      </w:r>
+      <w:r>
+        <w:t xml:space="preserve"> Ich werde jedoch oft unsicher ob jemand, welcher nicht gleich vertieft ist in meine Arbeit wie ich, alles verstehen würde. Es ist für ich schwierig zu wissen, ob ich auch wirklich alles Wichtige aufgeführt habe.</w:t>
+      </w:r>
+      <w:r>
+        <w:t xml:space="preserve"> </w:t>
+      </w:r>
+    </w:p>
+    <w:p>
+      <w:r>
+        <w:t xml:space="preserve">Zudem habe ich </w:t>
+      </w:r>
+      <w:r>
+        <w:t>zurzeit</w:t>
+      </w:r>
+      <w:r>
+        <w:t xml:space="preserve"> die Vermutung, dass ich den Kriterienkatalog nicht genügend genau befolgt habe, dies ist mir vor allem beim Testkonzept aufgefallen.</w:t>
       </w:r>
     </w:p>
     <w:p>
       <w:pPr>
         <w:pStyle w:val="berschrift2"/>
       </w:pPr>
-      <w:bookmarkStart w:id="17" w:name="_Toc36478458"/>
-      <w:r>
-        <w:t>Reflexion</w:t>
-      </w:r>
-      <w:bookmarkEnd w:id="17"/>
-    </w:p>
-    <w:p>
-      <w:r>
-        <w:t>Ich kam auch heute wieder gut voran. Es fällt mir nun einfacher zu dokumentieren und konnte auch den Text des letzten Tages verbessern.</w:t>
-      </w:r>
-      <w:r>
-        <w:t xml:space="preserve"> Ich werde jedoch oft unsicher ob jemand, welcher nicht gleich vertieft ist in meine Arbeit wie ich, alles verstehen würde. Es ist für ich schwierig zu wissen, ob ich auch wirklich alles Wichtige aufgeführt habe.</w:t>
-      </w:r>
-      <w:r>
-        <w:t xml:space="preserve"> </w:t>
-      </w:r>
-    </w:p>
-    <w:p>
-      <w:r>
-        <w:t xml:space="preserve">Zudem habe ich </w:t>
-      </w:r>
-      <w:r>
-        <w:t>zurzeit</w:t>
-      </w:r>
-      <w:r>
-        <w:t xml:space="preserve"> die Vermutung, dass ich den Kriterienkatalog nicht genügend genau befolgt habe, dies ist mir vor allem beim Testkonzept aufgefallen.</w:t>
-      </w:r>
-    </w:p>
-    <w:p>
-      <w:pPr>
-        <w:pStyle w:val="berschrift2"/>
-      </w:pPr>
-      <w:bookmarkStart w:id="18" w:name="_Toc36478459"/>
+      <w:bookmarkStart w:id="17" w:name="_Toc36478459"/>
       <w:r>
         <w:lastRenderedPageBreak/>
         <w:t>Vergleich mit Zeitplan</w:t>
       </w:r>
+      <w:bookmarkEnd w:id="17"/>
+    </w:p>
+    <w:p>
+      <w:r>
+        <w:t xml:space="preserve">Auch an diesem Tag zahlte es sich aus, dass ich für jede Arbeit ein bisschen mehr Zeit einplante. Die Phase Planen verlief nicht ganz nach Zeitplan, sondern war eher ein bisschen durcheinander was die Auftragschronologie anging. </w:t>
+      </w:r>
+      <w:r>
+        <w:t>Die Entscheidungsphase verlief dagegen eins zu eins nach Zeitplan.</w:t>
+      </w:r>
+    </w:p>
+    <w:p>
+      <w:pPr>
+        <w:spacing w:after="200" w:line="276" w:lineRule="auto"/>
+      </w:pPr>
+      <w:r>
+        <w:br w:type="page"/>
+      </w:r>
+    </w:p>
+    <w:p/>
+    <w:p>
+      <w:pPr>
+        <w:pStyle w:val="berschrift1"/>
+      </w:pPr>
+      <w:bookmarkStart w:id="18" w:name="_Toc36478460"/>
+      <w:r>
+        <w:t>Arbeitsjournal 25.03.2020</w:t>
+      </w:r>
       <w:bookmarkEnd w:id="18"/>
     </w:p>
     <w:p>
-      <w:r>
-        <w:t xml:space="preserve">Auch an diesem Tag zahlte es sich aus, dass ich für jede Arbeit ein bisschen mehr Zeit einplante. Die Phase Planen verlief nicht ganz nach Zeitplan, sondern war eher ein bisschen durcheinander was die Auftragschronologie anging. </w:t>
-      </w:r>
-      <w:r>
-        <w:t>Die Entscheidungsphase verlief dagegen eins zu eins nach Zeitplan.</w:t>
-      </w:r>
-    </w:p>
-    <w:p>
-      <w:pPr>
-        <w:spacing w:after="200" w:line="276" w:lineRule="auto"/>
-      </w:pPr>
-      <w:r>
-        <w:br w:type="page"/>
-      </w:r>
-    </w:p>
-    <w:p/>
-    <w:p>
-      <w:pPr>
-        <w:pStyle w:val="berschrift1"/>
-      </w:pPr>
-      <w:bookmarkStart w:id="19" w:name="_Toc36478460"/>
-      <w:r>
-        <w:t>Arbeitsjournal 25.03.2020</w:t>
+      <w:pPr>
+        <w:pStyle w:val="berschrift2"/>
+      </w:pPr>
+      <w:bookmarkStart w:id="19" w:name="_Toc36478461"/>
+      <w:r>
+        <w:t>Ausgeführte Arbeiten</w:t>
       </w:r>
       <w:bookmarkEnd w:id="19"/>
     </w:p>
     <w:p>
+      <w:r>
+        <w:t>Am Morgen musste ich noch kurz mein Testkonzept der Planen Phase verbessern. Dies ging nicht allzu lange. Danach startete ich die Realisierung Phase. Die Dekod</w:t>
+      </w:r>
+      <w:r>
+        <w:t>ierung des Tabs Sensors verlief</w:t>
+      </w:r>
+      <w:r>
+        <w:t xml:space="preserve"> eigentlich gut, jedoch schrieb ich zuerst einen Code für die Umwandlung von Hex in Dezimal, natürlich gibt es dies bereits in Python und ich verschwendete somit meine Zeit. Dazu kommt auch noch die Zeit welche ich benutzte um diesen falschen Code zu dokumentieren. </w:t>
+      </w:r>
+      <w:r>
+        <w:t>Danach setzte ich mich daran</w:t>
+      </w:r>
+      <w:r>
+        <w:t xml:space="preserve"> das Backend </w:t>
+      </w:r>
+      <w:r>
+        <w:t>aufzubauen</w:t>
+      </w:r>
+      <w:r>
+        <w:t>. Für die Datenbank hatte ich eigentlich bereits ein SQL File geschrieben, welche</w:t>
+      </w:r>
+      <w:r>
+        <w:t>s</w:t>
+      </w:r>
+      <w:r>
+        <w:t xml:space="preserve"> alle Tabellen aufsetzt. Jedoch musste ich gestern das logische Modell verändern und somit war diese Datei nicht mehr auf dem neusten Stand. Ich erweiterte und aktualisierte dieses.</w:t>
+      </w:r>
+      <w:r>
+        <w:t xml:space="preserve"> Letztendlich erstellte ich noch das Hauptfile für den Server und fügte die Login Route hinzu. Man könnte sich nun über die API einloggen.</w:t>
+      </w:r>
+    </w:p>
+    <w:p>
       <w:pPr>
         <w:pStyle w:val="berschrift2"/>
       </w:pPr>
-      <w:bookmarkStart w:id="20" w:name="_Toc36478461"/>
-      <w:r>
-        <w:t>Ausgeführte Arbeiten</w:t>
+      <w:bookmarkStart w:id="20" w:name="_Toc36478462"/>
+      <w:r>
+        <w:t>Erreichte Ziele / Erfolge</w:t>
       </w:r>
       <w:bookmarkEnd w:id="20"/>
     </w:p>
     <w:p>
-      <w:r>
-        <w:t>Am Morgen musste ich noch kurz mein Testkonzept der Planen Phase verbessern. Dies ging nicht allzu lange. Danach startete ich die Realisierung Phase. Die Dekod</w:t>
-      </w:r>
-      <w:r>
-        <w:t>ierung des Tabs Sensors verlief</w:t>
-      </w:r>
-      <w:r>
-        <w:t xml:space="preserve"> eigentlich gut, jedoch schrieb ich zuerst einen Code für die Umwandlung von Hex in Dezimal, natürlich gibt es dies bereits in Python und ich verschwendete somit meine Zeit. Dazu kommt auch noch die Zeit welche ich benutzte um diesen falschen Code zu dokumentieren. </w:t>
-      </w:r>
-      <w:r>
-        <w:t>Danach setzte ich mich daran</w:t>
-      </w:r>
-      <w:r>
-        <w:t xml:space="preserve"> das Backend </w:t>
-      </w:r>
-      <w:r>
-        <w:t>aufzubauen</w:t>
-      </w:r>
-      <w:r>
-        <w:t>. Für die Datenbank hatte ich eigentlich bereits ein SQL File geschrieben, welche</w:t>
-      </w:r>
-      <w:r>
-        <w:t>s</w:t>
-      </w:r>
-      <w:r>
-        <w:t xml:space="preserve"> alle Tabellen aufsetzt. Jedoch musste ich gestern das logische Modell verändern und somit war diese Datei nicht mehr auf dem neusten Stand. Ich erweiterte und aktualisierte dieses.</w:t>
-      </w:r>
-      <w:r>
-        <w:t xml:space="preserve"> Letztendlich erstellte ich noch das Hauptfile für den Server und fügte die Login Route hinzu. Man könnte sich nun über die API einloggen.</w:t>
+      <w:pPr>
+        <w:pStyle w:val="Aufzhlungszeichen2"/>
+      </w:pPr>
+      <w:r>
+        <w:t>Tabs Sensor korrekt dekodiert</w:t>
+      </w:r>
+    </w:p>
+    <w:p>
+      <w:pPr>
+        <w:pStyle w:val="Aufzhlungszeichen2"/>
+      </w:pPr>
+      <w:r>
+        <w:t>Datenbank Tabellen aktualisiert</w:t>
+      </w:r>
+    </w:p>
+    <w:p>
+      <w:pPr>
+        <w:pStyle w:val="Aufzhlungszeichen2"/>
+      </w:pPr>
+      <w:r>
+        <w:t>Login Route erstellt</w:t>
       </w:r>
     </w:p>
     <w:p>
       <w:pPr>
         <w:pStyle w:val="berschrift2"/>
       </w:pPr>
-      <w:bookmarkStart w:id="21" w:name="_Toc36478462"/>
-      <w:r>
-        <w:t>Erreichte Ziele / Erfolge</w:t>
+      <w:bookmarkStart w:id="21" w:name="_Toc36478463"/>
+      <w:r>
+        <w:t>Aufgetretene Probleme / Misserfolge</w:t>
       </w:r>
       <w:bookmarkEnd w:id="21"/>
     </w:p>
@@ -4067,7 +4099,7 @@
         <w:pStyle w:val="Aufzhlungszeichen2"/>
       </w:pPr>
       <w:r>
-        <w:t>Tabs Sensor korrekt dekodiert</w:t>
+        <w:t>Zeit verschwendet mit dem Implementieren einer Funktion welche es natürlich bereits in Python gibt.</w:t>
       </w:r>
     </w:p>
     <w:p>
@@ -4075,7 +4107,7 @@
         <w:pStyle w:val="Aufzhlungszeichen2"/>
       </w:pPr>
       <w:r>
-        <w:t>Datenbank Tabellen aktualisiert</w:t>
+        <w:t>Auch wenn ich den richtigen Wert aus dem Sensor auslese, weiss ich nicht wie ich diesen in eine Prozentuale anzeige der Ladung umwandle.</w:t>
       </w:r>
     </w:p>
     <w:p>
@@ -4083,149 +4115,115 @@
         <w:pStyle w:val="Aufzhlungszeichen2"/>
       </w:pPr>
       <w:r>
-        <w:t>Login Route erstellt</w:t>
+        <w:t>SQL Datenbank Aufbau Datei veraltet</w:t>
+      </w:r>
+      <w:r>
+        <w:t>.</w:t>
       </w:r>
     </w:p>
     <w:p>
       <w:pPr>
         <w:pStyle w:val="berschrift2"/>
       </w:pPr>
-      <w:bookmarkStart w:id="22" w:name="_Toc36478463"/>
-      <w:r>
-        <w:t>Aufgetretene Probleme / Misserfolge</w:t>
+      <w:bookmarkStart w:id="22" w:name="_Toc36478464"/>
+      <w:r>
+        <w:t>Beanspruchte Hilfestellungen</w:t>
       </w:r>
       <w:bookmarkEnd w:id="22"/>
     </w:p>
     <w:p>
-      <w:pPr>
-        <w:pStyle w:val="Aufzhlungszeichen2"/>
-      </w:pPr>
-      <w:r>
-        <w:t>Zeit verschwendet mit dem Implementieren einer Funktion welche es natürlich bereits in Python gibt.</w:t>
-      </w:r>
-    </w:p>
-    <w:p>
-      <w:pPr>
-        <w:pStyle w:val="Aufzhlungszeichen2"/>
-      </w:pPr>
-      <w:r>
-        <w:t>Auch wenn ich den richtigen Wert aus dem Sensor auslese, weiss ich nicht wie ich diesen in eine Prozentuale anzeige der Ladung umwandle.</w:t>
-      </w:r>
-    </w:p>
-    <w:p>
-      <w:pPr>
-        <w:pStyle w:val="Aufzhlungszeichen2"/>
-      </w:pPr>
-      <w:r>
-        <w:t>SQL Datenbank Aufbau Datei veraltet</w:t>
-      </w:r>
-      <w:r>
-        <w:t>.</w:t>
+      <w:r>
+        <w:t>Ich habe heute Daniel Säuberli gefragt ob er mir bei der Umwandlung der Batterien Werte helfen konnte, jedoch konnte er mir noch nicht weiterhelfen.</w:t>
       </w:r>
     </w:p>
     <w:p>
       <w:pPr>
         <w:pStyle w:val="berschrift2"/>
       </w:pPr>
-      <w:bookmarkStart w:id="23" w:name="_Toc36478464"/>
-      <w:r>
-        <w:t>Beanspruchte Hilfestellungen</w:t>
+      <w:bookmarkStart w:id="23" w:name="_Toc36478465"/>
+      <w:r>
+        <w:t>Pendenzenliste</w:t>
       </w:r>
       <w:bookmarkEnd w:id="23"/>
     </w:p>
     <w:p>
       <w:r>
-        <w:t>Ich habe heute Daniel Säuberli gefragt ob er mir bei der Umwandlung der Batterien Werte helfen konnte, jedoch konnte er mir noch nicht weiterhelfen.</w:t>
+        <w:t xml:space="preserve">Es wäre </w:t>
+      </w:r>
+      <w:r>
+        <w:t>schö</w:t>
+      </w:r>
+      <w:r>
+        <w:t xml:space="preserve">n, wenn ich </w:t>
+      </w:r>
+      <w:r>
+        <w:t>noch herausfinden</w:t>
+      </w:r>
+      <w:r>
+        <w:t xml:space="preserve"> könnte</w:t>
+      </w:r>
+      <w:r>
+        <w:t xml:space="preserve"> wie ich die Spannung der Batterien der Sensoren in eine Prozentuale Anzeige </w:t>
+      </w:r>
+      <w:r>
+        <w:t>umwandeln kann</w:t>
+      </w:r>
+      <w:r>
+        <w:t>. Dies hat jedoch keine Priorität und ist auch kein muss.</w:t>
+      </w:r>
+    </w:p>
+    <w:p>
+      <w:r>
+        <w:t xml:space="preserve">Ich konnte nach Zeitplan </w:t>
+      </w:r>
+      <w:r>
+        <w:t>das Personal im Backend noch nicht umsetzen, dies muss ich am Freitag machen.</w:t>
       </w:r>
     </w:p>
     <w:p>
       <w:pPr>
         <w:pStyle w:val="berschrift2"/>
       </w:pPr>
-      <w:bookmarkStart w:id="24" w:name="_Toc36478465"/>
-      <w:r>
-        <w:t>Pendenzenliste</w:t>
+      <w:bookmarkStart w:id="24" w:name="_Toc36478466"/>
+      <w:r>
+        <w:t>Reflexion</w:t>
       </w:r>
       <w:bookmarkEnd w:id="24"/>
     </w:p>
     <w:p>
       <w:r>
-        <w:t xml:space="preserve">Es wäre </w:t>
-      </w:r>
-      <w:r>
-        <w:t>schö</w:t>
-      </w:r>
-      <w:r>
-        <w:t xml:space="preserve">n, wenn ich </w:t>
-      </w:r>
-      <w:r>
-        <w:t>noch herausfinden</w:t>
-      </w:r>
-      <w:r>
-        <w:t xml:space="preserve"> könnte</w:t>
-      </w:r>
-      <w:r>
-        <w:t xml:space="preserve"> wie ich die Spannung der Batterien der Sensoren in eine Prozentuale Anzeige </w:t>
-      </w:r>
-      <w:r>
-        <w:t>umwandeln kann</w:t>
-      </w:r>
-      <w:r>
-        <w:t>. Dies hat jedoch keine Priorität und ist auch kein muss.</w:t>
-      </w:r>
-    </w:p>
-    <w:p>
-      <w:r>
-        <w:t xml:space="preserve">Ich konnte nach Zeitplan </w:t>
-      </w:r>
-      <w:r>
-        <w:t>das Personal im Backend noch nicht umsetzen, dies muss ich am Freitag machen.</w:t>
+        <w:t>Ich hätte definitiv besser überlegen sollen, als ich meine eigene Funktion implementiert habe zum Hex in Dezimal umwandeln. Dies ist eigentlich klar, dass es dies</w:t>
+      </w:r>
+      <w:r>
+        <w:t xml:space="preserve"> bereits</w:t>
+      </w:r>
+      <w:r>
+        <w:t xml:space="preserve"> gibt.</w:t>
+      </w:r>
+      <w:r>
+        <w:t xml:space="preserve"> </w:t>
+      </w:r>
+      <w:r>
+        <w:t>Ich bin jedoch überrascht, dass meine Dekodierung beim ersten Versuch geklappt hat, dies war bei den Vorarbeiten noch nicht so. Darauf bin ich stolz.</w:t>
+      </w:r>
+    </w:p>
+    <w:p>
+      <w:r>
+        <w:t xml:space="preserve">Ich war heute </w:t>
+      </w:r>
+      <w:r>
+        <w:t>nicht allzu konzentriert was sich auf meine Menge an geleisteter Arbeit ausgewirkt hat.</w:t>
       </w:r>
     </w:p>
     <w:p>
       <w:pPr>
         <w:pStyle w:val="berschrift2"/>
       </w:pPr>
-      <w:bookmarkStart w:id="25" w:name="_Toc36478466"/>
-      <w:r>
-        <w:t>Reflexion</w:t>
+      <w:bookmarkStart w:id="25" w:name="_Toc36478467"/>
+      <w:r>
+        <w:t>Vergleich mit Zeitplan</w:t>
       </w:r>
       <w:bookmarkEnd w:id="25"/>
-    </w:p>
-    <w:p>
-      <w:r>
-        <w:t>Ich hätte definitiv besser überlegen sollen, als ich meine eigene Funktion implementiert habe zum Hex in Dezimal umwandeln. Dies ist eigentlich klar, dass es dies</w:t>
-      </w:r>
-      <w:r>
-        <w:t xml:space="preserve"> bereits</w:t>
-      </w:r>
-      <w:r>
-        <w:t xml:space="preserve"> gibt.</w:t>
-      </w:r>
-      <w:r>
-        <w:t xml:space="preserve"> </w:t>
-      </w:r>
-      <w:r>
-        <w:t>Ich bin jedoch überrascht, dass meine Dekodierung beim ersten Versuch geklappt hat, dies war bei den Vorarbeiten noch nicht so. Darauf bin ich stolz.</w:t>
-      </w:r>
-    </w:p>
-    <w:p>
-      <w:r>
-        <w:t xml:space="preserve">Ich war heute </w:t>
-      </w:r>
-      <w:r>
-        <w:t>nicht allzu konzentriert was sich auf meine Menge an geleisteter Arbeit ausgewirkt hat.</w:t>
-      </w:r>
-    </w:p>
-    <w:p>
-      <w:pPr>
-        <w:pStyle w:val="berschrift2"/>
-      </w:pPr>
-      <w:bookmarkStart w:id="26" w:name="_Toc36478467"/>
-      <w:r>
-        <w:t>Vergleich mit Zeitplan</w:t>
-      </w:r>
-      <w:bookmarkEnd w:id="26"/>
     </w:p>
     <w:p>
       <w:r>
@@ -4266,50 +4264,84 @@
       <w:pPr>
         <w:pStyle w:val="berschrift1"/>
       </w:pPr>
-      <w:bookmarkStart w:id="27" w:name="_Toc36478468"/>
+      <w:bookmarkStart w:id="26" w:name="_Toc36478468"/>
       <w:r>
         <w:lastRenderedPageBreak/>
         <w:t>Arbeitsjournal 27.03.2020</w:t>
       </w:r>
+      <w:bookmarkEnd w:id="26"/>
+    </w:p>
+    <w:p>
+      <w:pPr>
+        <w:pStyle w:val="berschrift2"/>
+      </w:pPr>
+      <w:bookmarkStart w:id="27" w:name="_Toc36478469"/>
+      <w:r>
+        <w:t>Ausgeführte Arbeiten</w:t>
+      </w:r>
       <w:bookmarkEnd w:id="27"/>
     </w:p>
     <w:p>
+      <w:r>
+        <w:t>Heute Morgen musste ich noch meine offene Pendenz von gestern machen. Dies dachte ich sollte eigentlich nicht allzu lange gehen, jedoch hatte ich grosse Startprobleme. Beim Aufsetzen meiner Unit Tests funktionierte nichts und ich war erst um 10 Uhr parat zum Anfangen.</w:t>
+      </w:r>
+      <w:r>
+        <w:t xml:space="preserve"> Die Personal und Gebäude API für das Erstellen, Aktualisieren und Löschen der Modelle konnte ich ohne grössere Probleme danach implementieren. Am Mittag war ich drei Stunden dem Zeitplan hinterher.</w:t>
+      </w:r>
+      <w:r>
+        <w:t xml:space="preserve"> Am Nachmittag konnte ich e</w:t>
+      </w:r>
+      <w:r>
+        <w:t>inen starken Endspurt hinlegen, i</w:t>
+      </w:r>
+      <w:r>
+        <w:t>ch schaffte es die drei Stunden aufzuholen beim Programmieren</w:t>
+      </w:r>
+      <w:r>
+        <w:t xml:space="preserve"> und dabei </w:t>
+      </w:r>
+      <w:proofErr w:type="gramStart"/>
+      <w:r>
+        <w:t>die Stockwerk</w:t>
+      </w:r>
+      <w:proofErr w:type="gramEnd"/>
+      <w:r>
+        <w:t xml:space="preserve"> und Raum API zu erstellen.</w:t>
+      </w:r>
+    </w:p>
+    <w:p>
       <w:pPr>
         <w:pStyle w:val="berschrift2"/>
       </w:pPr>
-      <w:bookmarkStart w:id="28" w:name="_Toc36478469"/>
-      <w:r>
-        <w:t>Ausgeführte Arbeiten</w:t>
+      <w:bookmarkStart w:id="28" w:name="_Toc36478470"/>
+      <w:r>
+        <w:t>Erreichte Ziele / Erfolge</w:t>
       </w:r>
       <w:bookmarkEnd w:id="28"/>
     </w:p>
     <w:p>
-      <w:r>
-        <w:t>Heute Morgen musste ich noch meine offene Pendenz von gestern machen. Dies dachte ich sollte eigentlich nicht allzu lange gehen, jedoch hatte ich grosse Startprobleme. Beim Aufsetzen meiner Unit Tests funktionierte nichts und ich war erst um 10 Uhr parat zum Anfangen.</w:t>
-      </w:r>
-      <w:r>
-        <w:t xml:space="preserve"> Die Personal und Gebäude API für das Erstellen, Aktualisieren und Löschen der Modelle konnte ich ohne grössere Probleme danach implementieren. Am Mittag war ich drei Stunden dem Zeitplan hinterher.</w:t>
-      </w:r>
-      <w:r>
-        <w:t xml:space="preserve"> Am Nachmittag konnte ich e</w:t>
-      </w:r>
-      <w:r>
-        <w:t>inen starken Endspurt hinlegen, i</w:t>
-      </w:r>
-      <w:r>
-        <w:t>ch schaffte es die drei Stunden aufzuholen beim Programmieren</w:t>
-      </w:r>
-      <w:r>
-        <w:t xml:space="preserve"> und dabei die Stockwerk und Raum API zu erstellen.</w:t>
+      <w:pPr>
+        <w:pStyle w:val="Aufzhlungszeichen2"/>
+      </w:pPr>
+      <w:r>
+        <w:t>Unit Tests Problem gelöst</w:t>
+      </w:r>
+    </w:p>
+    <w:p>
+      <w:pPr>
+        <w:pStyle w:val="Aufzhlungszeichen2"/>
+      </w:pPr>
+      <w:r>
+        <w:t>Erste Modelle können erstellt werden</w:t>
       </w:r>
     </w:p>
     <w:p>
       <w:pPr>
         <w:pStyle w:val="berschrift2"/>
       </w:pPr>
-      <w:bookmarkStart w:id="29" w:name="_Toc36478470"/>
-      <w:r>
-        <w:t>Erreichte Ziele / Erfolge</w:t>
+      <w:bookmarkStart w:id="29" w:name="_Toc36478471"/>
+      <w:r>
+        <w:t>Aufgetretene Probleme / Misserfolge</w:t>
       </w:r>
       <w:bookmarkEnd w:id="29"/>
     </w:p>
@@ -4318,7 +4350,7 @@
         <w:pStyle w:val="Aufzhlungszeichen2"/>
       </w:pPr>
       <w:r>
-        <w:t>Unit Tests Problem gelöst</w:t>
+        <w:t>Unit Tests aufsetzen funktionierte nicht so wie es sollte.</w:t>
       </w:r>
     </w:p>
     <w:p>
@@ -4326,119 +4358,93 @@
         <w:pStyle w:val="Aufzhlungszeichen2"/>
       </w:pPr>
       <w:r>
-        <w:t>Erste Modelle können erstellt werden</w:t>
+        <w:t>Führe ich die Unit Tests einzeln aus funktionieren alle, führe ich jedoch alle nacheinander aus so wird bei welchen die Datenbank nicht verbunden.</w:t>
+      </w:r>
+      <w:r>
+        <w:t xml:space="preserve"> Dies ist nur bei Tests mit Starlette so.</w:t>
+      </w:r>
+    </w:p>
+    <w:p>
+      <w:pPr>
+        <w:pStyle w:val="Aufzhlungszeichen2"/>
+      </w:pPr>
+      <w:r>
+        <w:t>Es fehlte eine Spalte für die Stockwerke Tabelle</w:t>
       </w:r>
     </w:p>
     <w:p>
       <w:pPr>
         <w:pStyle w:val="berschrift2"/>
       </w:pPr>
-      <w:bookmarkStart w:id="30" w:name="_Toc36478471"/>
-      <w:r>
-        <w:t>Aufgetretene Probleme / Misserfolge</w:t>
+      <w:bookmarkStart w:id="30" w:name="_Toc36478472"/>
+      <w:r>
+        <w:t>Beanspruchte Hilfestellungen</w:t>
       </w:r>
       <w:bookmarkEnd w:id="30"/>
     </w:p>
     <w:p>
-      <w:pPr>
-        <w:pStyle w:val="Aufzhlungszeichen2"/>
-      </w:pPr>
-      <w:r>
-        <w:t>Unit Tests aufsetzen funktionierte nicht so wie es sollte.</w:t>
-      </w:r>
-    </w:p>
-    <w:p>
-      <w:pPr>
-        <w:pStyle w:val="Aufzhlungszeichen2"/>
-      </w:pPr>
-      <w:r>
-        <w:t>Führe ich die Unit Tests einzeln aus funktionieren alle, führe ich jedoch alle nacheinander aus so wird bei welchen die Datenbank nicht verbunden.</w:t>
-      </w:r>
-      <w:r>
-        <w:t xml:space="preserve"> Dies ist nur bei Tests mit Starlette so.</w:t>
-      </w:r>
-    </w:p>
-    <w:p>
-      <w:pPr>
-        <w:pStyle w:val="Aufzhlungszeichen2"/>
-      </w:pPr>
-      <w:r>
-        <w:t>Es fehlte eine Spalte für die Stockwerke Tabelle</w:t>
+      <w:r>
+        <w:t>Heute konnte mir Daniel Säuberli mit dem Batterien Problem helfen. Es stellte sich jedoch heraus, dass dies nicht so einfach wird. Ich bin mir noch unsicher, ob ich dies überhaupt umsetzen werde.</w:t>
       </w:r>
     </w:p>
     <w:p>
       <w:pPr>
         <w:pStyle w:val="berschrift2"/>
       </w:pPr>
-      <w:bookmarkStart w:id="31" w:name="_Toc36478472"/>
-      <w:r>
-        <w:t>Beanspruchte Hilfestellungen</w:t>
+      <w:bookmarkStart w:id="31" w:name="_Toc36478473"/>
+      <w:r>
+        <w:t>Pendenzenliste</w:t>
       </w:r>
       <w:bookmarkEnd w:id="31"/>
     </w:p>
     <w:p>
       <w:r>
-        <w:t>Heute konnte mir Daniel Säuberli mit dem Batterien Problem helfen. Es stellte sich jedoch heraus, dass dies nicht so einfach wird. Ich bin mir noch unsicher, ob ich dies überhaupt umsetzen werde.</w:t>
+        <w:t>Ich habe keine offenen Pendenzen.</w:t>
       </w:r>
     </w:p>
     <w:p>
       <w:pPr>
         <w:pStyle w:val="berschrift2"/>
       </w:pPr>
-      <w:bookmarkStart w:id="32" w:name="_Toc36478473"/>
-      <w:r>
-        <w:t>Pendenzenliste</w:t>
+      <w:bookmarkStart w:id="32" w:name="_Toc36478474"/>
+      <w:r>
+        <w:t>Reflexion</w:t>
       </w:r>
       <w:bookmarkEnd w:id="32"/>
     </w:p>
     <w:p>
       <w:r>
-        <w:t>Ich habe keine offenen Pendenzen.</w:t>
+        <w:t>Von allen Sachen welche Probleme erstellen könnten war das Aufsetzen von Unit Tests das letzte was mir in Sinn kommen würde. Davon habe ich heute gelernt, dass ich auch nur die kleinsten Komponenten vorbereiten sollte.</w:t>
+      </w:r>
+      <w:r>
+        <w:t xml:space="preserve"> </w:t>
+      </w:r>
+    </w:p>
+    <w:p>
+      <w:r>
+        <w:t xml:space="preserve">Ich hatte heute sehr viele Flüchtigkeitsfehler welche einfach verhindert werden hätten könnte. Ich hoffe diese kann ich am Montag mit neuer Kraft vermeiden. </w:t>
+      </w:r>
+    </w:p>
+    <w:p>
+      <w:r>
+        <w:t>Mit meinem Endspurt bin ich sehr zufrieden, ansonsten wäre ich nun sehr hinterher.</w:t>
+      </w:r>
+      <w:r>
+        <w:t xml:space="preserve"> Ich habe momentan das Gefühl, dass ich vielleicht doch ein wenig zu wenig Zeit für das Dokumentieren geplant habe, doch dann hätte ich zu wenig Zeit für das implementieren des Codes. Dies hätte vielleicht besser geplant werden können.</w:t>
       </w:r>
     </w:p>
     <w:p>
       <w:pPr>
         <w:pStyle w:val="berschrift2"/>
       </w:pPr>
-      <w:bookmarkStart w:id="33" w:name="_Toc36478474"/>
-      <w:r>
-        <w:t>Reflexion</w:t>
+      <w:bookmarkStart w:id="33" w:name="_Toc36478475"/>
+      <w:r>
+        <w:t>Vergleich mit Zeitplan</w:t>
       </w:r>
       <w:bookmarkEnd w:id="33"/>
     </w:p>
     <w:p>
       <w:r>
-        <w:t>Von allen Sachen welche Probleme erstellen könnten war das Aufsetzen von Unit Tests das letzte was mir in Sinn kommen würde. Davon habe ich heute gelernt, dass ich auch nur die kleinsten Komponenten vorbereiten sollte.</w:t>
-      </w:r>
-      <w:r>
-        <w:t xml:space="preserve"> </w:t>
-      </w:r>
-    </w:p>
-    <w:p>
-      <w:r>
-        <w:t xml:space="preserve">Ich hatte heute sehr viele Flüchtigkeitsfehler welche einfach verhindert werden hätten könnte. Ich hoffe diese kann ich am Montag mit neuer Kraft vermeiden. </w:t>
-      </w:r>
-    </w:p>
-    <w:p>
-      <w:r>
-        <w:t>Mit meinem Endspurt bin ich sehr zufrieden, ansonsten wäre ich nun sehr hinterher.</w:t>
-      </w:r>
-      <w:r>
-        <w:t xml:space="preserve"> Ich habe momentan das Gefühl, dass ich vielleicht doch ein wenig zu wenig Zeit für das Dokumentieren geplant habe, doch dann hätte ich zu wenig Zeit für das implementieren des Codes. Dies hätte vielleicht besser geplant werden können.</w:t>
-      </w:r>
-    </w:p>
-    <w:p>
-      <w:pPr>
-        <w:pStyle w:val="berschrift2"/>
-      </w:pPr>
-      <w:bookmarkStart w:id="34" w:name="_Toc36478475"/>
-      <w:r>
-        <w:t>Vergleich mit Zeitplan</w:t>
-      </w:r>
-      <w:bookmarkEnd w:id="34"/>
-    </w:p>
-    <w:p>
-      <w:r>
         <w:t>Die Pendenz von gestern und das Problem mit den Unit Tests setzte mich am Morgen drei Stunden dem Zeitplan hinterher.</w:t>
       </w:r>
       <w:r>
@@ -4457,197 +4463,435 @@
       <w:pPr>
         <w:pStyle w:val="berschrift1"/>
       </w:pPr>
-      <w:bookmarkStart w:id="35" w:name="_Toc36478476"/>
+      <w:bookmarkStart w:id="34" w:name="_Toc36478476"/>
       <w:r>
         <w:lastRenderedPageBreak/>
         <w:t>Arbeitsjournal 30.03.2020</w:t>
       </w:r>
+      <w:bookmarkEnd w:id="34"/>
+    </w:p>
+    <w:p>
+      <w:pPr>
+        <w:pStyle w:val="berschrift2"/>
+      </w:pPr>
+      <w:bookmarkStart w:id="35" w:name="_Toc36478477"/>
+      <w:r>
+        <w:t>Ausgeführte Arbeiten</w:t>
+      </w:r>
       <w:bookmarkEnd w:id="35"/>
     </w:p>
     <w:p>
+      <w:r>
+        <w:t xml:space="preserve">Heute Morgen startete ich mit den restlichen Modell Controllers. Diese konnte ich ohne grössere Probleme erstellen. Es lief sogar so gut, dass ich am Morgen mit der Erstellung von Meldungen beginnen konnte.  Damit dies überhaupt funktioniert, müssen zuerst einmal die Daten von Loriot abgefangen werden. Als Vorarbeit hatte ich dies bereits ausprobiert und konnte </w:t>
+      </w:r>
+      <w:r>
+        <w:t>es</w:t>
+      </w:r>
+      <w:r>
+        <w:t xml:space="preserve"> nun korrekt umsetzen.</w:t>
+      </w:r>
+      <w:r>
+        <w:t xml:space="preserve"> </w:t>
+      </w:r>
+      <w:r>
+        <w:t xml:space="preserve">Am Nachmittag konnte ich endlich die Sensor Beobachter implementieren. </w:t>
+      </w:r>
+      <w:r>
+        <w:t>Daher ist es</w:t>
+      </w:r>
+      <w:r>
+        <w:t xml:space="preserve"> möglich eine Automatische Meldung erstellen zu lassen, wenn ein Sensor ein</w:t>
+      </w:r>
+      <w:r>
+        <w:t>en gewissen</w:t>
+      </w:r>
+      <w:r>
+        <w:t xml:space="preserve"> Wert überschreitet. </w:t>
+      </w:r>
+    </w:p>
+    <w:p>
       <w:pPr>
         <w:pStyle w:val="berschrift2"/>
       </w:pPr>
-      <w:bookmarkStart w:id="36" w:name="_Toc36478477"/>
+      <w:bookmarkStart w:id="36" w:name="_Toc36478478"/>
+      <w:r>
+        <w:t>Erreichte Ziele / Erfolge</w:t>
+      </w:r>
+      <w:bookmarkEnd w:id="36"/>
+    </w:p>
+    <w:p>
+      <w:pPr>
+        <w:pStyle w:val="Aufzhlungszeichen2"/>
+      </w:pPr>
+      <w:r>
+        <w:t xml:space="preserve">Loriot </w:t>
+      </w:r>
+      <w:proofErr w:type="spellStart"/>
+      <w:r>
+        <w:t>Listener</w:t>
+      </w:r>
+      <w:proofErr w:type="spellEnd"/>
+    </w:p>
+    <w:p>
+      <w:pPr>
+        <w:pStyle w:val="Aufzhlungszeichen2"/>
+      </w:pPr>
+      <w:r>
+        <w:t>Sensor Beobachter</w:t>
+      </w:r>
+    </w:p>
+    <w:p>
+      <w:pPr>
+        <w:pStyle w:val="berschrift2"/>
+      </w:pPr>
+      <w:bookmarkStart w:id="37" w:name="_Toc36478479"/>
+      <w:r>
+        <w:t>Aufgetretene Probleme / Misserfolge</w:t>
+      </w:r>
+      <w:bookmarkEnd w:id="37"/>
+    </w:p>
+    <w:p>
+      <w:pPr>
+        <w:pStyle w:val="Aufzhlungszeichen2"/>
+      </w:pPr>
+      <w:r>
+        <w:t xml:space="preserve">Meine SQL Abfragen waren nicht immer korrekt. Damit richtige Werte nicht überschrieben werden mit Null Werten sollte man </w:t>
+      </w:r>
+      <w:proofErr w:type="spellStart"/>
+      <w:r>
+        <w:t>Coalesce</w:t>
+      </w:r>
+      <w:proofErr w:type="spellEnd"/>
+      <w:r>
+        <w:t xml:space="preserve"> einsetzen, dies hatte ich vergessen.</w:t>
+      </w:r>
+    </w:p>
+    <w:p>
+      <w:pPr>
+        <w:pStyle w:val="Aufzhlungszeichen2"/>
+      </w:pPr>
+      <w:r>
+        <w:t xml:space="preserve">Beim Temperatur Sensor werden Meldungen nacheinander immer wieder ausgegeben, weil die Temperatur </w:t>
+      </w:r>
+      <w:r>
+        <w:t xml:space="preserve">meistens über längere Zeit </w:t>
+      </w:r>
+      <w:r>
+        <w:t xml:space="preserve">seinen Richtwert überschritten hat. Darum musste ich </w:t>
+      </w:r>
+      <w:r>
+        <w:t>ein Timeout</w:t>
+      </w:r>
+      <w:r>
+        <w:t xml:space="preserve"> für die Beobachter implementieren. </w:t>
+      </w:r>
+    </w:p>
+    <w:p>
+      <w:pPr>
+        <w:pStyle w:val="berschrift2"/>
+      </w:pPr>
+      <w:bookmarkStart w:id="38" w:name="_Toc36478480"/>
+      <w:r>
+        <w:t>Beanspruchte Hilfestellungen</w:t>
+      </w:r>
+      <w:bookmarkEnd w:id="38"/>
+    </w:p>
+    <w:p>
+      <w:r>
+        <w:t>Ich habe heute keine Hilfestellungen beansprucht.</w:t>
+      </w:r>
+    </w:p>
+    <w:p>
+      <w:pPr>
+        <w:pStyle w:val="berschrift2"/>
+      </w:pPr>
+      <w:bookmarkStart w:id="39" w:name="_Toc36478481"/>
+      <w:r>
+        <w:t>Pendenzenliste</w:t>
+      </w:r>
+      <w:bookmarkEnd w:id="39"/>
+    </w:p>
+    <w:p>
+      <w:r>
+        <w:t>Es fehlen noch ein paar Auflistungen von Modellen in Backend.</w:t>
+      </w:r>
+    </w:p>
+    <w:p>
+      <w:pPr>
+        <w:pStyle w:val="berschrift2"/>
+      </w:pPr>
+      <w:bookmarkStart w:id="40" w:name="_Toc36478482"/>
+      <w:r>
+        <w:t>Reflexion</w:t>
+      </w:r>
+      <w:bookmarkEnd w:id="40"/>
+    </w:p>
+    <w:p>
+      <w:r>
+        <w:t xml:space="preserve">Dieser Tag verlief gut. Ich erwartete Schwierigkeiten beim Loriot </w:t>
+      </w:r>
+      <w:proofErr w:type="spellStart"/>
+      <w:r>
+        <w:t>Listener</w:t>
+      </w:r>
+      <w:proofErr w:type="spellEnd"/>
+      <w:r>
+        <w:t xml:space="preserve"> doch hatte keine.</w:t>
+      </w:r>
+    </w:p>
+    <w:p>
+      <w:r>
+        <w:t>Ich konnte mich heute sehr gut konzentrieren und bin stolz auf meine geleistete Arbeit und hoffe ich kann diese Arbeitsweise für die nächsten Tage beibehalten. Auch wenn ich viel geleistet habe heute bin ich immer noch unsicher ob die Zeit für die Dokumentation reichen wird.</w:t>
+      </w:r>
+      <w:r>
+        <w:t xml:space="preserve"> Dagegen kann ich jedoch noch nichts machen.</w:t>
+      </w:r>
+      <w:r>
+        <w:t xml:space="preserve"> </w:t>
+      </w:r>
+    </w:p>
+    <w:p>
+      <w:pPr>
+        <w:pStyle w:val="berschrift2"/>
+      </w:pPr>
+      <w:bookmarkStart w:id="41" w:name="_Toc36478483"/>
+      <w:r>
+        <w:t>Vergleich mit Zeitplan</w:t>
+      </w:r>
+      <w:bookmarkEnd w:id="41"/>
+    </w:p>
+    <w:p>
+      <w:r>
+        <w:t>Der Morgen verlief sehr sauber und ich war am Morgen vom Realisieren Aspekt her dem Zeitplan voraus. Die Dokumentation ist aber noch nicht sehr gut, dafür ist aber morgen Zeit eingeplant.</w:t>
+      </w:r>
+      <w:r>
+        <w:t xml:space="preserve"> Am Nachmittag holte mich der Zeitplan wieder ein und ich bin wegen ein paa</w:t>
+      </w:r>
+      <w:r>
+        <w:t>r kleineren Aufträgen hinterher.</w:t>
+      </w:r>
+      <w:r>
+        <w:t xml:space="preserve"> </w:t>
+      </w:r>
+    </w:p>
+    <w:p>
+      <w:pPr>
+        <w:spacing w:after="200" w:line="276" w:lineRule="auto"/>
+      </w:pPr>
+      <w:r>
+        <w:br w:type="page"/>
+      </w:r>
+    </w:p>
+    <w:p>
+      <w:pPr>
+        <w:pStyle w:val="berschrift1"/>
+      </w:pPr>
+      <w:r>
+        <w:lastRenderedPageBreak/>
+        <w:t>Arbeitsjournal 3</w:t>
+      </w:r>
+      <w:r>
+        <w:t>1</w:t>
+      </w:r>
+      <w:r>
+        <w:t>.03.2020</w:t>
+      </w:r>
+    </w:p>
+    <w:p>
+      <w:pPr>
+        <w:pStyle w:val="berschrift2"/>
+      </w:pPr>
       <w:r>
         <w:t>Ausgeführte Arbeiten</w:t>
       </w:r>
-      <w:bookmarkEnd w:id="36"/>
-    </w:p>
-    <w:p>
-      <w:r>
-        <w:t xml:space="preserve">Heute Morgen startete ich mit den restlichen Modell Controllers. Diese konnte ich ohne grössere Probleme erstellen. Es lief sogar so gut, dass ich am Morgen mit der Erstellung von Meldungen beginnen konnte.  Damit dies überhaupt funktioniert, müssen zuerst einmal die Daten von Loriot abgefangen werden. Als Vorarbeit hatte ich dies bereits ausprobiert und konnte </w:t>
-      </w:r>
-      <w:r>
-        <w:t>es</w:t>
-      </w:r>
-      <w:r>
-        <w:t xml:space="preserve"> nun korrekt umsetzen.</w:t>
+    </w:p>
+    <w:p>
+      <w:r>
+        <w:t xml:space="preserve">Am Morgen musste ich noch das Modell und den Controller für die Materialien erstellen, danach ging ich an das Dokumentieren des Backend. Da ich vieles bereits während der Realisierung dokumentierte, sparte ich hier </w:t>
+      </w:r>
+      <w:r>
+        <w:t xml:space="preserve">ein </w:t>
+      </w:r>
+      <w:r>
+        <w:t xml:space="preserve">wenig Zeit. </w:t>
+      </w:r>
+      <w:r>
+        <w:t>Trotzdem verbrachte ich fast den ganzen Tag damit. Am Ende des Tages konnte ich noch mit der Webseite anfangen. Ich implementierte hier die Corporate Design Vorlage in SCSS, somit stimmen nun die Farben und das Logo ist rechts oben in der Ecke.</w:t>
+      </w:r>
+    </w:p>
+    <w:p>
+      <w:pPr>
+        <w:pStyle w:val="berschrift2"/>
+      </w:pPr>
+      <w:r>
+        <w:t>Erreichte Ziele / Erfolge</w:t>
+      </w:r>
+    </w:p>
+    <w:p>
+      <w:pPr>
+        <w:pStyle w:val="Aufzhlungszeichen2"/>
+      </w:pPr>
+      <w:r>
+        <w:t>Backend so gut wie fertig</w:t>
+      </w:r>
+    </w:p>
+    <w:p>
+      <w:pPr>
+        <w:pStyle w:val="Aufzhlungszeichen2"/>
+      </w:pPr>
+      <w:r>
+        <w:t>Erster Teil der Realisieren Phase fertig</w:t>
+      </w:r>
+      <w:r>
+        <w:t xml:space="preserve"> -&gt; Meilenstein</w:t>
+      </w:r>
+    </w:p>
+    <w:p>
+      <w:pPr>
+        <w:pStyle w:val="Aufzhlungszeichen2"/>
+      </w:pPr>
+      <w:r>
+        <w:t>Corporate Design Vorlage umgesetzt</w:t>
+      </w:r>
+    </w:p>
+    <w:p>
+      <w:pPr>
+        <w:pStyle w:val="berschrift2"/>
+      </w:pPr>
+      <w:r>
+        <w:t>Aufgetretene Probleme / Misserfolge</w:t>
+      </w:r>
+    </w:p>
+    <w:p>
+      <w:pPr>
+        <w:pStyle w:val="Aufzhlungszeichen2"/>
+      </w:pPr>
+      <w:r>
+        <w:t xml:space="preserve">Umsetzung der Grösse und entsprechenden </w:t>
+      </w:r>
+      <w:proofErr w:type="spellStart"/>
+      <w:r>
+        <w:t>Margins</w:t>
+      </w:r>
+      <w:proofErr w:type="spellEnd"/>
+      <w:r>
+        <w:t xml:space="preserve"> des Logos verlief eher lange.</w:t>
+      </w:r>
+    </w:p>
+    <w:p>
+      <w:pPr>
+        <w:pStyle w:val="Aufzhlungszeichen2"/>
+      </w:pPr>
+      <w:r>
+        <w:t>Materialien hatte ich gestern vergessen im Backend umzusetzen.</w:t>
+      </w:r>
+    </w:p>
+    <w:p>
+      <w:pPr>
+        <w:pStyle w:val="berschrift2"/>
+      </w:pPr>
+      <w:r>
+        <w:t>Beanspruchte Hilfestellungen</w:t>
+      </w:r>
+    </w:p>
+    <w:p>
+      <w:r>
+        <w:t>Ich habe keine Hilfestellungen beansprucht.</w:t>
+      </w:r>
+    </w:p>
+    <w:p>
+      <w:pPr>
+        <w:pStyle w:val="berschrift2"/>
+      </w:pPr>
+      <w:r>
+        <w:t>Pendenzenliste</w:t>
+      </w:r>
+    </w:p>
+    <w:p>
+      <w:pPr>
+        <w:pStyle w:val="Aufzhlungszeichen2"/>
+      </w:pPr>
+      <w:r>
+        <w:t xml:space="preserve">Code Dokumentation </w:t>
+      </w:r>
+      <w:r>
+        <w:t>muss überarbeitet werden.</w:t>
+      </w:r>
+    </w:p>
+    <w:p>
+      <w:pPr>
+        <w:pStyle w:val="Aufzhlungszeichen2"/>
+      </w:pPr>
+      <w:r>
+        <w:t>Es fehlen stets noch einige Auflistungen im Backend, diese werden jedoch n</w:t>
+      </w:r>
+      <w:r>
+        <w:t xml:space="preserve">ach Gebrauch </w:t>
+      </w:r>
+      <w:r>
+        <w:t>umgesetzt.</w:t>
+      </w:r>
+    </w:p>
+    <w:p>
+      <w:pPr>
+        <w:pStyle w:val="Aufzhlungszeichen2"/>
+      </w:pPr>
+      <w:r>
+        <w:t>Logo Grösse soll sich nach Grösse des Bildschirms verändern.</w:t>
+      </w:r>
+    </w:p>
+    <w:p>
+      <w:pPr>
+        <w:pStyle w:val="berschrift2"/>
+      </w:pPr>
+      <w:r>
+        <w:t>Reflexion</w:t>
+      </w:r>
+    </w:p>
+    <w:p>
+      <w:r>
+        <w:t>Der heutige Tag verlief nicht sehr gut, er war für mich sehr anstrengend. Durch das viele Schreiben verlor ich oft meine Konzentration und musste mich durchkämpfen. Ich bin froh, dass das</w:t>
+      </w:r>
+      <w:r>
+        <w:t xml:space="preserve"> Backend so gut wie fertig ist. Es läuft auch ohne Probleme, d</w:t>
+      </w:r>
+      <w:r>
+        <w:t>ies habe ich zum Glück mit Tests sichergestellt</w:t>
+      </w:r>
+      <w:r>
+        <w:t>. S</w:t>
+      </w:r>
+      <w:r>
+        <w:t>omit muss ich keine Angst haben, dies finde ich von Vorteil und werde dies auch so in anderen Projekten beibehalten.</w:t>
       </w:r>
       <w:r>
         <w:t xml:space="preserve"> </w:t>
       </w:r>
-      <w:r>
-        <w:t xml:space="preserve">Am Nachmittag konnte ich endlich die Sensor Beobachter implementieren. </w:t>
-      </w:r>
-      <w:r>
-        <w:t>Daher ist es</w:t>
-      </w:r>
-      <w:r>
-        <w:t xml:space="preserve"> möglich eine Automatische Meldung erstellen zu lassen, wenn ein Sensor ein</w:t>
-      </w:r>
-      <w:r>
-        <w:t>en gewissen</w:t>
-      </w:r>
-      <w:r>
-        <w:t xml:space="preserve"> Wert überschreitet. </w:t>
-      </w:r>
     </w:p>
     <w:p>
       <w:pPr>
         <w:pStyle w:val="berschrift2"/>
       </w:pPr>
-      <w:bookmarkStart w:id="37" w:name="_Toc36478478"/>
-      <w:r>
-        <w:t>Erreichte Ziele / Erfolge</w:t>
-      </w:r>
-      <w:bookmarkEnd w:id="37"/>
-    </w:p>
-    <w:p>
-      <w:pPr>
-        <w:pStyle w:val="Aufzhlungszeichen2"/>
-      </w:pPr>
-      <w:r>
-        <w:t>Loriot Listener</w:t>
-      </w:r>
-    </w:p>
-    <w:p>
-      <w:pPr>
-        <w:pStyle w:val="Aufzhlungszeichen2"/>
-      </w:pPr>
-      <w:r>
-        <w:t>Sensor Beobachter</w:t>
-      </w:r>
-    </w:p>
-    <w:p>
-      <w:pPr>
-        <w:pStyle w:val="berschrift2"/>
-      </w:pPr>
-      <w:bookmarkStart w:id="38" w:name="_Toc36478479"/>
-      <w:r>
-        <w:t>Aufgetretene Probleme / Misserfolge</w:t>
-      </w:r>
-      <w:bookmarkEnd w:id="38"/>
-    </w:p>
-    <w:p>
-      <w:pPr>
-        <w:pStyle w:val="Aufzhlungszeichen2"/>
-      </w:pPr>
-      <w:r>
-        <w:t>Meine SQL Abfragen waren nicht immer korrekt. Damit richtige Werte nicht überschrieben werden mit Null Werten sollte man Coalesce einsetzen, dies hatte ich vergessen.</w:t>
-      </w:r>
-    </w:p>
-    <w:p>
-      <w:pPr>
-        <w:pStyle w:val="Aufzhlungszeichen2"/>
-      </w:pPr>
-      <w:r>
-        <w:t xml:space="preserve">Beim Temperatur Sensor werden Meldungen nacheinander immer wieder ausgegeben, weil die Temperatur </w:t>
-      </w:r>
-      <w:r>
-        <w:t xml:space="preserve">meistens über längere Zeit </w:t>
-      </w:r>
-      <w:r>
-        <w:t xml:space="preserve">seinen Richtwert überschritten hat. Darum musste ich </w:t>
-      </w:r>
-      <w:r>
-        <w:t>ein Timeout</w:t>
-      </w:r>
-      <w:r>
-        <w:t xml:space="preserve"> für die Beobachter implementieren. </w:t>
-      </w:r>
-    </w:p>
-    <w:p>
-      <w:pPr>
-        <w:pStyle w:val="berschrift2"/>
-      </w:pPr>
-      <w:bookmarkStart w:id="39" w:name="_Toc36478480"/>
-      <w:r>
-        <w:t>Beanspruchte Hilfestellungen</w:t>
-      </w:r>
-      <w:bookmarkEnd w:id="39"/>
-    </w:p>
-    <w:p>
-      <w:r>
-        <w:t>Ich habe heute keine Hilfestellungen beansprucht.</w:t>
-      </w:r>
-    </w:p>
-    <w:p>
-      <w:pPr>
-        <w:pStyle w:val="berschrift2"/>
-      </w:pPr>
-      <w:bookmarkStart w:id="40" w:name="_Toc36478481"/>
-      <w:r>
-        <w:t>Pendenzenliste</w:t>
-      </w:r>
-      <w:bookmarkEnd w:id="40"/>
-    </w:p>
-    <w:p>
-      <w:r>
-        <w:t>Es fehlen noch ein paar Auflistungen von Modellen in Backend.</w:t>
-      </w:r>
-    </w:p>
-    <w:p>
-      <w:pPr>
-        <w:pStyle w:val="berschrift2"/>
-      </w:pPr>
-      <w:bookmarkStart w:id="41" w:name="_Toc36478482"/>
-      <w:r>
-        <w:t>Reflexion</w:t>
-      </w:r>
-      <w:bookmarkEnd w:id="41"/>
-    </w:p>
-    <w:p>
-      <w:r>
-        <w:t>Dieser Tag verlief gut. Ich erwartete Schwierigkeiten beim Loriot Listener doch hatte keine.</w:t>
-      </w:r>
-    </w:p>
-    <w:p>
-      <w:r>
-        <w:t>Ich konnte mich heute sehr gut konzentrieren und bin stolz auf meine geleistete Arbeit und hoffe ich kann diese Arbeitsweise für die nächsten Tage beibehalten. Auch wenn ich viel geleistet habe heute bin ich immer noch unsicher ob die Zeit für die Dokumentation reichen wird.</w:t>
-      </w:r>
-      <w:r>
-        <w:t xml:space="preserve"> Dagegen kann ich jedoch noch nichts machen.</w:t>
-      </w:r>
-      <w:r>
-        <w:t xml:space="preserve"> </w:t>
-      </w:r>
-    </w:p>
-    <w:p>
-      <w:pPr>
-        <w:pStyle w:val="berschrift2"/>
-      </w:pPr>
-      <w:bookmarkStart w:id="42" w:name="_Toc36478483"/>
       <w:r>
         <w:t>Vergleich mit Zeitplan</w:t>
       </w:r>
+    </w:p>
+    <w:p>
+      <w:r>
+        <w:t xml:space="preserve">Dadurch, dass ich die Materialien unerwartet noch umsetzen musste, bin ich nun zwei Stunden dem Zeitplan hinterher. Dies ist jedoch nicht </w:t>
+      </w:r>
+      <w:r>
+        <w:t>so schlimm. Ich erwarte, dass ich das HTML schnell umsetzen kann. Ich habe weiterhin Angst um die Zeit, es fühlt sich so an</w:t>
+      </w:r>
+      <w:r>
+        <w:t>,</w:t>
+      </w:r>
+      <w:r>
+        <w:t xml:space="preserve"> als würden die letzten Tagen eher stressig werden.</w:t>
+      </w:r>
+      <w:bookmarkStart w:id="42" w:name="_GoBack"/>
       <w:bookmarkEnd w:id="42"/>
     </w:p>
-    <w:p>
-      <w:r>
-        <w:t>Der Morgen verlief sehr sauber und ich war am Morgen vom Realisieren Aspekt her dem Zeitplan voraus. Die Dokumentation ist aber noch nicht sehr gut, dafür ist aber morgen Zeit eingeplant.</w:t>
-      </w:r>
-      <w:r>
-        <w:t xml:space="preserve"> Am Nachmittag holte mich der Zeitplan wieder ein und ich bin wegen ein paa</w:t>
-      </w:r>
-      <w:r>
-        <w:t>r kleineren Aufträgen hinterher.</w:t>
-      </w:r>
-      <w:r>
-        <w:t xml:space="preserve"> </w:t>
-      </w:r>
-    </w:p>
-    <w:p/>
     <w:sectPr>
       <w:headerReference w:type="default" r:id="rId9"/>
       <w:footerReference w:type="first" r:id="rId10"/>
@@ -4723,8 +4967,13 @@
           <w:pPr>
             <w:pStyle w:val="AbsenderFusszeile"/>
           </w:pPr>
+          <w:proofErr w:type="spellStart"/>
           <w:r>
-            <w:t>Avectris AG</w:t>
+            <w:t>Avectris</w:t>
+          </w:r>
+          <w:proofErr w:type="spellEnd"/>
+          <w:r>
+            <w:t xml:space="preserve"> AG</w:t>
           </w:r>
         </w:p>
         <w:p>
@@ -4734,8 +4983,13 @@
               <w:rFonts w:ascii="Verdana" w:hAnsi="Verdana"/>
             </w:rPr>
           </w:pPr>
+          <w:proofErr w:type="spellStart"/>
           <w:r>
-            <w:t>Bruggerstrasse 68</w:t>
+            <w:t>Bruggerstrasse</w:t>
+          </w:r>
+          <w:proofErr w:type="spellEnd"/>
+          <w:r>
+            <w:t xml:space="preserve"> 68</w:t>
           </w:r>
         </w:p>
         <w:p>
@@ -4965,8 +5219,13 @@
           <w:pPr>
             <w:pStyle w:val="AbsenderFusszeile"/>
           </w:pPr>
+          <w:proofErr w:type="spellStart"/>
           <w:r>
-            <w:t>Avectris AG</w:t>
+            <w:t>Avectris</w:t>
+          </w:r>
+          <w:proofErr w:type="spellEnd"/>
+          <w:r>
+            <w:t xml:space="preserve"> AG</w:t>
           </w:r>
         </w:p>
         <w:p>
@@ -5042,7 +5301,7 @@
             <w:rPr>
               <w:noProof/>
             </w:rPr>
-            <w:t>2</w:t>
+            <w:t>11</w:t>
           </w:r>
           <w:r>
             <w:fldChar w:fldCharType="end"/>
@@ -5072,7 +5331,7 @@
             <w:rPr>
               <w:noProof/>
             </w:rPr>
-            <w:t>10</w:t>
+            <w:t>11</w:t>
           </w:r>
           <w:r>
             <w:rPr>
@@ -8372,7 +8631,7 @@
 </file>
 
 <file path=customXml/itemProps1.xml><?xml version="1.0" encoding="utf-8"?>
-<ds:datastoreItem xmlns:ds="http://schemas.openxmlformats.org/officeDocument/2006/customXml" ds:itemID="{0034C97C-BDA5-46DC-B9D8-BC7499866A27}">
+<ds:datastoreItem xmlns:ds="http://schemas.openxmlformats.org/officeDocument/2006/customXml" ds:itemID="{F9C267F6-D62E-401C-BF9F-5DD143254A97}">
   <ds:schemaRefs>
     <ds:schemaRef ds:uri="http://schemas.openxmlformats.org/officeDocument/2006/bibliography"/>
   </ds:schemaRefs>

--- a/IPA-Arbeitsjournal.docx
+++ b/IPA-Arbeitsjournal.docx
@@ -356,7 +356,7 @@
                 <w:r>
                   <w:fldChar w:fldCharType="separate"/>
                 </w:r>
-                <w:hyperlink w:anchor="_Toc36478444" w:history="1">
+                <w:hyperlink w:anchor="_Toc36640343" w:history="1">
                   <w:r>
                     <w:rPr>
                       <w:rStyle w:val="Hyperlink"/>
@@ -394,7 +394,7 @@
                     <w:rPr>
                       <w:webHidden/>
                     </w:rPr>
-                    <w:instrText xml:space="preserve"> PAGEREF _Toc36478444 \h </w:instrText>
+                    <w:instrText xml:space="preserve"> PAGEREF _Toc36640343 \h </w:instrText>
                   </w:r>
                   <w:r>
                     <w:rPr>
@@ -430,7 +430,7 @@
                     <w:lang w:eastAsia="de-CH" w:bidi="ar-SA"/>
                   </w:rPr>
                 </w:pPr>
-                <w:hyperlink w:anchor="_Toc36478445" w:history="1">
+                <w:hyperlink w:anchor="_Toc36640344" w:history="1">
                   <w:r>
                     <w:rPr>
                       <w:rStyle w:val="Hyperlink"/>
@@ -467,7 +467,7 @@
                     <w:rPr>
                       <w:webHidden/>
                     </w:rPr>
-                    <w:instrText xml:space="preserve"> PAGEREF _Toc36478445 \h </w:instrText>
+                    <w:instrText xml:space="preserve"> PAGEREF _Toc36640344 \h </w:instrText>
                   </w:r>
                   <w:r>
                     <w:rPr>
@@ -503,7 +503,7 @@
                     <w:lang w:eastAsia="de-CH" w:bidi="ar-SA"/>
                   </w:rPr>
                 </w:pPr>
-                <w:hyperlink w:anchor="_Toc36478446" w:history="1">
+                <w:hyperlink w:anchor="_Toc36640345" w:history="1">
                   <w:r>
                     <w:rPr>
                       <w:rStyle w:val="Hyperlink"/>
@@ -540,7 +540,7 @@
                     <w:rPr>
                       <w:webHidden/>
                     </w:rPr>
-                    <w:instrText xml:space="preserve"> PAGEREF _Toc36478446 \h </w:instrText>
+                    <w:instrText xml:space="preserve"> PAGEREF _Toc36640345 \h </w:instrText>
                   </w:r>
                   <w:r>
                     <w:rPr>
@@ -557,7 +557,7 @@
                     <w:rPr>
                       <w:webHidden/>
                     </w:rPr>
-                    <w:t>3</w:t>
+                    <w:t>4</w:t>
                   </w:r>
                   <w:r>
                     <w:rPr>
@@ -576,7 +576,7 @@
                     <w:lang w:eastAsia="de-CH" w:bidi="ar-SA"/>
                   </w:rPr>
                 </w:pPr>
-                <w:hyperlink w:anchor="_Toc36478447" w:history="1">
+                <w:hyperlink w:anchor="_Toc36640346" w:history="1">
                   <w:r>
                     <w:rPr>
                       <w:rStyle w:val="Hyperlink"/>
@@ -613,7 +613,7 @@
                     <w:rPr>
                       <w:webHidden/>
                     </w:rPr>
-                    <w:instrText xml:space="preserve"> PAGEREF _Toc36478447 \h </w:instrText>
+                    <w:instrText xml:space="preserve"> PAGEREF _Toc36640346 \h </w:instrText>
                   </w:r>
                   <w:r>
                     <w:rPr>
@@ -630,7 +630,7 @@
                     <w:rPr>
                       <w:webHidden/>
                     </w:rPr>
-                    <w:t>3</w:t>
+                    <w:t>4</w:t>
                   </w:r>
                   <w:r>
                     <w:rPr>
@@ -649,7 +649,7 @@
                     <w:lang w:eastAsia="de-CH" w:bidi="ar-SA"/>
                   </w:rPr>
                 </w:pPr>
-                <w:hyperlink w:anchor="_Toc36478448" w:history="1">
+                <w:hyperlink w:anchor="_Toc36640347" w:history="1">
                   <w:r>
                     <w:rPr>
                       <w:rStyle w:val="Hyperlink"/>
@@ -686,7 +686,7 @@
                     <w:rPr>
                       <w:webHidden/>
                     </w:rPr>
-                    <w:instrText xml:space="preserve"> PAGEREF _Toc36478448 \h </w:instrText>
+                    <w:instrText xml:space="preserve"> PAGEREF _Toc36640347 \h </w:instrText>
                   </w:r>
                   <w:r>
                     <w:rPr>
@@ -722,7 +722,7 @@
                     <w:lang w:eastAsia="de-CH" w:bidi="ar-SA"/>
                   </w:rPr>
                 </w:pPr>
-                <w:hyperlink w:anchor="_Toc36478449" w:history="1">
+                <w:hyperlink w:anchor="_Toc36640348" w:history="1">
                   <w:r>
                     <w:rPr>
                       <w:rStyle w:val="Hyperlink"/>
@@ -759,7 +759,7 @@
                     <w:rPr>
                       <w:webHidden/>
                     </w:rPr>
-                    <w:instrText xml:space="preserve"> PAGEREF _Toc36478449 \h </w:instrText>
+                    <w:instrText xml:space="preserve"> PAGEREF _Toc36640348 \h </w:instrText>
                   </w:r>
                   <w:r>
                     <w:rPr>
@@ -795,7 +795,7 @@
                     <w:lang w:eastAsia="de-CH" w:bidi="ar-SA"/>
                   </w:rPr>
                 </w:pPr>
-                <w:hyperlink w:anchor="_Toc36478450" w:history="1">
+                <w:hyperlink w:anchor="_Toc36640349" w:history="1">
                   <w:r>
                     <w:rPr>
                       <w:rStyle w:val="Hyperlink"/>
@@ -832,7 +832,7 @@
                     <w:rPr>
                       <w:webHidden/>
                     </w:rPr>
-                    <w:instrText xml:space="preserve"> PAGEREF _Toc36478450 \h </w:instrText>
+                    <w:instrText xml:space="preserve"> PAGEREF _Toc36640349 \h </w:instrText>
                   </w:r>
                   <w:r>
                     <w:rPr>
@@ -868,7 +868,7 @@
                     <w:lang w:eastAsia="de-CH" w:bidi="ar-SA"/>
                   </w:rPr>
                 </w:pPr>
-                <w:hyperlink w:anchor="_Toc36478451" w:history="1">
+                <w:hyperlink w:anchor="_Toc36640350" w:history="1">
                   <w:r>
                     <w:rPr>
                       <w:rStyle w:val="Hyperlink"/>
@@ -905,7 +905,7 @@
                     <w:rPr>
                       <w:webHidden/>
                     </w:rPr>
-                    <w:instrText xml:space="preserve"> PAGEREF _Toc36478451 \h </w:instrText>
+                    <w:instrText xml:space="preserve"> PAGEREF _Toc36640350 \h </w:instrText>
                   </w:r>
                   <w:r>
                     <w:rPr>
@@ -942,7 +942,7 @@
                     <w:lang w:eastAsia="de-CH" w:bidi="ar-SA"/>
                   </w:rPr>
                 </w:pPr>
-                <w:hyperlink w:anchor="_Toc36478452" w:history="1">
+                <w:hyperlink w:anchor="_Toc36640351" w:history="1">
                   <w:r>
                     <w:rPr>
                       <w:rStyle w:val="Hyperlink"/>
@@ -980,7 +980,7 @@
                     <w:rPr>
                       <w:webHidden/>
                     </w:rPr>
-                    <w:instrText xml:space="preserve"> PAGEREF _Toc36478452 \h </w:instrText>
+                    <w:instrText xml:space="preserve"> PAGEREF _Toc36640351 \h </w:instrText>
                   </w:r>
                   <w:r>
                     <w:rPr>
@@ -1016,7 +1016,7 @@
                     <w:lang w:eastAsia="de-CH" w:bidi="ar-SA"/>
                   </w:rPr>
                 </w:pPr>
-                <w:hyperlink w:anchor="_Toc36478453" w:history="1">
+                <w:hyperlink w:anchor="_Toc36640352" w:history="1">
                   <w:r>
                     <w:rPr>
                       <w:rStyle w:val="Hyperlink"/>
@@ -1053,7 +1053,7 @@
                     <w:rPr>
                       <w:webHidden/>
                     </w:rPr>
-                    <w:instrText xml:space="preserve"> PAGEREF _Toc36478453 \h </w:instrText>
+                    <w:instrText xml:space="preserve"> PAGEREF _Toc36640352 \h </w:instrText>
                   </w:r>
                   <w:r>
                     <w:rPr>
@@ -1089,7 +1089,7 @@
                     <w:lang w:eastAsia="de-CH" w:bidi="ar-SA"/>
                   </w:rPr>
                 </w:pPr>
-                <w:hyperlink w:anchor="_Toc36478454" w:history="1">
+                <w:hyperlink w:anchor="_Toc36640353" w:history="1">
                   <w:r>
                     <w:rPr>
                       <w:rStyle w:val="Hyperlink"/>
@@ -1126,7 +1126,7 @@
                     <w:rPr>
                       <w:webHidden/>
                     </w:rPr>
-                    <w:instrText xml:space="preserve"> PAGEREF _Toc36478454 \h </w:instrText>
+                    <w:instrText xml:space="preserve"> PAGEREF _Toc36640353 \h </w:instrText>
                   </w:r>
                   <w:r>
                     <w:rPr>
@@ -1162,7 +1162,7 @@
                     <w:lang w:eastAsia="de-CH" w:bidi="ar-SA"/>
                   </w:rPr>
                 </w:pPr>
-                <w:hyperlink w:anchor="_Toc36478455" w:history="1">
+                <w:hyperlink w:anchor="_Toc36640354" w:history="1">
                   <w:r>
                     <w:rPr>
                       <w:rStyle w:val="Hyperlink"/>
@@ -1199,7 +1199,7 @@
                     <w:rPr>
                       <w:webHidden/>
                     </w:rPr>
-                    <w:instrText xml:space="preserve"> PAGEREF _Toc36478455 \h </w:instrText>
+                    <w:instrText xml:space="preserve"> PAGEREF _Toc36640354 \h </w:instrText>
                   </w:r>
                   <w:r>
                     <w:rPr>
@@ -1235,7 +1235,7 @@
                     <w:lang w:eastAsia="de-CH" w:bidi="ar-SA"/>
                   </w:rPr>
                 </w:pPr>
-                <w:hyperlink w:anchor="_Toc36478456" w:history="1">
+                <w:hyperlink w:anchor="_Toc36640355" w:history="1">
                   <w:r>
                     <w:rPr>
                       <w:rStyle w:val="Hyperlink"/>
@@ -1272,7 +1272,7 @@
                     <w:rPr>
                       <w:webHidden/>
                     </w:rPr>
-                    <w:instrText xml:space="preserve"> PAGEREF _Toc36478456 \h </w:instrText>
+                    <w:instrText xml:space="preserve"> PAGEREF _Toc36640355 \h </w:instrText>
                   </w:r>
                   <w:r>
                     <w:rPr>
@@ -1308,7 +1308,7 @@
                     <w:lang w:eastAsia="de-CH" w:bidi="ar-SA"/>
                   </w:rPr>
                 </w:pPr>
-                <w:hyperlink w:anchor="_Toc36478457" w:history="1">
+                <w:hyperlink w:anchor="_Toc36640356" w:history="1">
                   <w:r>
                     <w:rPr>
                       <w:rStyle w:val="Hyperlink"/>
@@ -1345,7 +1345,7 @@
                     <w:rPr>
                       <w:webHidden/>
                     </w:rPr>
-                    <w:instrText xml:space="preserve"> PAGEREF _Toc36478457 \h </w:instrText>
+                    <w:instrText xml:space="preserve"> PAGEREF _Toc36640356 \h </w:instrText>
                   </w:r>
                   <w:r>
                     <w:rPr>
@@ -1381,7 +1381,7 @@
                     <w:lang w:eastAsia="de-CH" w:bidi="ar-SA"/>
                   </w:rPr>
                 </w:pPr>
-                <w:hyperlink w:anchor="_Toc36478458" w:history="1">
+                <w:hyperlink w:anchor="_Toc36640357" w:history="1">
                   <w:r>
                     <w:rPr>
                       <w:rStyle w:val="Hyperlink"/>
@@ -1418,7 +1418,7 @@
                     <w:rPr>
                       <w:webHidden/>
                     </w:rPr>
-                    <w:instrText xml:space="preserve"> PAGEREF _Toc36478458 \h </w:instrText>
+                    <w:instrText xml:space="preserve"> PAGEREF _Toc36640357 \h </w:instrText>
                   </w:r>
                   <w:r>
                     <w:rPr>
@@ -1454,7 +1454,7 @@
                     <w:lang w:eastAsia="de-CH" w:bidi="ar-SA"/>
                   </w:rPr>
                 </w:pPr>
-                <w:hyperlink w:anchor="_Toc36478459" w:history="1">
+                <w:hyperlink w:anchor="_Toc36640358" w:history="1">
                   <w:r>
                     <w:rPr>
                       <w:rStyle w:val="Hyperlink"/>
@@ -1491,7 +1491,7 @@
                     <w:rPr>
                       <w:webHidden/>
                     </w:rPr>
-                    <w:instrText xml:space="preserve"> PAGEREF _Toc36478459 \h </w:instrText>
+                    <w:instrText xml:space="preserve"> PAGEREF _Toc36640358 \h </w:instrText>
                   </w:r>
                   <w:r>
                     <w:rPr>
@@ -1528,7 +1528,7 @@
                     <w:lang w:eastAsia="de-CH" w:bidi="ar-SA"/>
                   </w:rPr>
                 </w:pPr>
-                <w:hyperlink w:anchor="_Toc36478460" w:history="1">
+                <w:hyperlink w:anchor="_Toc36640359" w:history="1">
                   <w:r>
                     <w:rPr>
                       <w:rStyle w:val="Hyperlink"/>
@@ -1566,7 +1566,7 @@
                     <w:rPr>
                       <w:webHidden/>
                     </w:rPr>
-                    <w:instrText xml:space="preserve"> PAGEREF _Toc36478460 \h </w:instrText>
+                    <w:instrText xml:space="preserve"> PAGEREF _Toc36640359 \h </w:instrText>
                   </w:r>
                   <w:r>
                     <w:rPr>
@@ -1602,7 +1602,7 @@
                     <w:lang w:eastAsia="de-CH" w:bidi="ar-SA"/>
                   </w:rPr>
                 </w:pPr>
-                <w:hyperlink w:anchor="_Toc36478461" w:history="1">
+                <w:hyperlink w:anchor="_Toc36640360" w:history="1">
                   <w:r>
                     <w:rPr>
                       <w:rStyle w:val="Hyperlink"/>
@@ -1639,7 +1639,7 @@
                     <w:rPr>
                       <w:webHidden/>
                     </w:rPr>
-                    <w:instrText xml:space="preserve"> PAGEREF _Toc36478461 \h </w:instrText>
+                    <w:instrText xml:space="preserve"> PAGEREF _Toc36640360 \h </w:instrText>
                   </w:r>
                   <w:r>
                     <w:rPr>
@@ -1675,7 +1675,7 @@
                     <w:lang w:eastAsia="de-CH" w:bidi="ar-SA"/>
                   </w:rPr>
                 </w:pPr>
-                <w:hyperlink w:anchor="_Toc36478462" w:history="1">
+                <w:hyperlink w:anchor="_Toc36640361" w:history="1">
                   <w:r>
                     <w:rPr>
                       <w:rStyle w:val="Hyperlink"/>
@@ -1712,7 +1712,7 @@
                     <w:rPr>
                       <w:webHidden/>
                     </w:rPr>
-                    <w:instrText xml:space="preserve"> PAGEREF _Toc36478462 \h </w:instrText>
+                    <w:instrText xml:space="preserve"> PAGEREF _Toc36640361 \h </w:instrText>
                   </w:r>
                   <w:r>
                     <w:rPr>
@@ -1748,7 +1748,7 @@
                     <w:lang w:eastAsia="de-CH" w:bidi="ar-SA"/>
                   </w:rPr>
                 </w:pPr>
-                <w:hyperlink w:anchor="_Toc36478463" w:history="1">
+                <w:hyperlink w:anchor="_Toc36640362" w:history="1">
                   <w:r>
                     <w:rPr>
                       <w:rStyle w:val="Hyperlink"/>
@@ -1785,7 +1785,7 @@
                     <w:rPr>
                       <w:webHidden/>
                     </w:rPr>
-                    <w:instrText xml:space="preserve"> PAGEREF _Toc36478463 \h </w:instrText>
+                    <w:instrText xml:space="preserve"> PAGEREF _Toc36640362 \h </w:instrText>
                   </w:r>
                   <w:r>
                     <w:rPr>
@@ -1821,7 +1821,7 @@
                     <w:lang w:eastAsia="de-CH" w:bidi="ar-SA"/>
                   </w:rPr>
                 </w:pPr>
-                <w:hyperlink w:anchor="_Toc36478464" w:history="1">
+                <w:hyperlink w:anchor="_Toc36640363" w:history="1">
                   <w:r>
                     <w:rPr>
                       <w:rStyle w:val="Hyperlink"/>
@@ -1858,7 +1858,7 @@
                     <w:rPr>
                       <w:webHidden/>
                     </w:rPr>
-                    <w:instrText xml:space="preserve"> PAGEREF _Toc36478464 \h </w:instrText>
+                    <w:instrText xml:space="preserve"> PAGEREF _Toc36640363 \h </w:instrText>
                   </w:r>
                   <w:r>
                     <w:rPr>
@@ -1894,7 +1894,7 @@
                     <w:lang w:eastAsia="de-CH" w:bidi="ar-SA"/>
                   </w:rPr>
                 </w:pPr>
-                <w:hyperlink w:anchor="_Toc36478465" w:history="1">
+                <w:hyperlink w:anchor="_Toc36640364" w:history="1">
                   <w:r>
                     <w:rPr>
                       <w:rStyle w:val="Hyperlink"/>
@@ -1931,7 +1931,7 @@
                     <w:rPr>
                       <w:webHidden/>
                     </w:rPr>
-                    <w:instrText xml:space="preserve"> PAGEREF _Toc36478465 \h </w:instrText>
+                    <w:instrText xml:space="preserve"> PAGEREF _Toc36640364 \h </w:instrText>
                   </w:r>
                   <w:r>
                     <w:rPr>
@@ -1967,7 +1967,7 @@
                     <w:lang w:eastAsia="de-CH" w:bidi="ar-SA"/>
                   </w:rPr>
                 </w:pPr>
-                <w:hyperlink w:anchor="_Toc36478466" w:history="1">
+                <w:hyperlink w:anchor="_Toc36640365" w:history="1">
                   <w:r>
                     <w:rPr>
                       <w:rStyle w:val="Hyperlink"/>
@@ -2004,7 +2004,7 @@
                     <w:rPr>
                       <w:webHidden/>
                     </w:rPr>
-                    <w:instrText xml:space="preserve"> PAGEREF _Toc36478466 \h </w:instrText>
+                    <w:instrText xml:space="preserve"> PAGEREF _Toc36640365 \h </w:instrText>
                   </w:r>
                   <w:r>
                     <w:rPr>
@@ -2040,7 +2040,7 @@
                     <w:lang w:eastAsia="de-CH" w:bidi="ar-SA"/>
                   </w:rPr>
                 </w:pPr>
-                <w:hyperlink w:anchor="_Toc36478467" w:history="1">
+                <w:hyperlink w:anchor="_Toc36640366" w:history="1">
                   <w:r>
                     <w:rPr>
                       <w:rStyle w:val="Hyperlink"/>
@@ -2077,7 +2077,7 @@
                     <w:rPr>
                       <w:webHidden/>
                     </w:rPr>
-                    <w:instrText xml:space="preserve"> PAGEREF _Toc36478467 \h </w:instrText>
+                    <w:instrText xml:space="preserve"> PAGEREF _Toc36640366 \h </w:instrText>
                   </w:r>
                   <w:r>
                     <w:rPr>
@@ -2114,7 +2114,7 @@
                     <w:lang w:eastAsia="de-CH" w:bidi="ar-SA"/>
                   </w:rPr>
                 </w:pPr>
-                <w:hyperlink w:anchor="_Toc36478468" w:history="1">
+                <w:hyperlink w:anchor="_Toc36640367" w:history="1">
                   <w:r>
                     <w:rPr>
                       <w:rStyle w:val="Hyperlink"/>
@@ -2152,7 +2152,7 @@
                     <w:rPr>
                       <w:webHidden/>
                     </w:rPr>
-                    <w:instrText xml:space="preserve"> PAGEREF _Toc36478468 \h </w:instrText>
+                    <w:instrText xml:space="preserve"> PAGEREF _Toc36640367 \h </w:instrText>
                   </w:r>
                   <w:r>
                     <w:rPr>
@@ -2188,7 +2188,7 @@
                     <w:lang w:eastAsia="de-CH" w:bidi="ar-SA"/>
                   </w:rPr>
                 </w:pPr>
-                <w:hyperlink w:anchor="_Toc36478469" w:history="1">
+                <w:hyperlink w:anchor="_Toc36640368" w:history="1">
                   <w:r>
                     <w:rPr>
                       <w:rStyle w:val="Hyperlink"/>
@@ -2225,7 +2225,7 @@
                     <w:rPr>
                       <w:webHidden/>
                     </w:rPr>
-                    <w:instrText xml:space="preserve"> PAGEREF _Toc36478469 \h </w:instrText>
+                    <w:instrText xml:space="preserve"> PAGEREF _Toc36640368 \h </w:instrText>
                   </w:r>
                   <w:r>
                     <w:rPr>
@@ -2261,7 +2261,7 @@
                     <w:lang w:eastAsia="de-CH" w:bidi="ar-SA"/>
                   </w:rPr>
                 </w:pPr>
-                <w:hyperlink w:anchor="_Toc36478470" w:history="1">
+                <w:hyperlink w:anchor="_Toc36640369" w:history="1">
                   <w:r>
                     <w:rPr>
                       <w:rStyle w:val="Hyperlink"/>
@@ -2298,7 +2298,7 @@
                     <w:rPr>
                       <w:webHidden/>
                     </w:rPr>
-                    <w:instrText xml:space="preserve"> PAGEREF _Toc36478470 \h </w:instrText>
+                    <w:instrText xml:space="preserve"> PAGEREF _Toc36640369 \h </w:instrText>
                   </w:r>
                   <w:r>
                     <w:rPr>
@@ -2334,7 +2334,7 @@
                     <w:lang w:eastAsia="de-CH" w:bidi="ar-SA"/>
                   </w:rPr>
                 </w:pPr>
-                <w:hyperlink w:anchor="_Toc36478471" w:history="1">
+                <w:hyperlink w:anchor="_Toc36640370" w:history="1">
                   <w:r>
                     <w:rPr>
                       <w:rStyle w:val="Hyperlink"/>
@@ -2371,7 +2371,7 @@
                     <w:rPr>
                       <w:webHidden/>
                     </w:rPr>
-                    <w:instrText xml:space="preserve"> PAGEREF _Toc36478471 \h </w:instrText>
+                    <w:instrText xml:space="preserve"> PAGEREF _Toc36640370 \h </w:instrText>
                   </w:r>
                   <w:r>
                     <w:rPr>
@@ -2407,7 +2407,7 @@
                     <w:lang w:eastAsia="de-CH" w:bidi="ar-SA"/>
                   </w:rPr>
                 </w:pPr>
-                <w:hyperlink w:anchor="_Toc36478472" w:history="1">
+                <w:hyperlink w:anchor="_Toc36640371" w:history="1">
                   <w:r>
                     <w:rPr>
                       <w:rStyle w:val="Hyperlink"/>
@@ -2444,7 +2444,7 @@
                     <w:rPr>
                       <w:webHidden/>
                     </w:rPr>
-                    <w:instrText xml:space="preserve"> PAGEREF _Toc36478472 \h </w:instrText>
+                    <w:instrText xml:space="preserve"> PAGEREF _Toc36640371 \h </w:instrText>
                   </w:r>
                   <w:r>
                     <w:rPr>
@@ -2480,7 +2480,7 @@
                     <w:lang w:eastAsia="de-CH" w:bidi="ar-SA"/>
                   </w:rPr>
                 </w:pPr>
-                <w:hyperlink w:anchor="_Toc36478473" w:history="1">
+                <w:hyperlink w:anchor="_Toc36640372" w:history="1">
                   <w:r>
                     <w:rPr>
                       <w:rStyle w:val="Hyperlink"/>
@@ -2517,7 +2517,7 @@
                     <w:rPr>
                       <w:webHidden/>
                     </w:rPr>
-                    <w:instrText xml:space="preserve"> PAGEREF _Toc36478473 \h </w:instrText>
+                    <w:instrText xml:space="preserve"> PAGEREF _Toc36640372 \h </w:instrText>
                   </w:r>
                   <w:r>
                     <w:rPr>
@@ -2553,7 +2553,7 @@
                     <w:lang w:eastAsia="de-CH" w:bidi="ar-SA"/>
                   </w:rPr>
                 </w:pPr>
-                <w:hyperlink w:anchor="_Toc36478474" w:history="1">
+                <w:hyperlink w:anchor="_Toc36640373" w:history="1">
                   <w:r>
                     <w:rPr>
                       <w:rStyle w:val="Hyperlink"/>
@@ -2590,7 +2590,7 @@
                     <w:rPr>
                       <w:webHidden/>
                     </w:rPr>
-                    <w:instrText xml:space="preserve"> PAGEREF _Toc36478474 \h </w:instrText>
+                    <w:instrText xml:space="preserve"> PAGEREF _Toc36640373 \h </w:instrText>
                   </w:r>
                   <w:r>
                     <w:rPr>
@@ -2626,7 +2626,7 @@
                     <w:lang w:eastAsia="de-CH" w:bidi="ar-SA"/>
                   </w:rPr>
                 </w:pPr>
-                <w:hyperlink w:anchor="_Toc36478475" w:history="1">
+                <w:hyperlink w:anchor="_Toc36640374" w:history="1">
                   <w:r>
                     <w:rPr>
                       <w:rStyle w:val="Hyperlink"/>
@@ -2663,7 +2663,7 @@
                     <w:rPr>
                       <w:webHidden/>
                     </w:rPr>
-                    <w:instrText xml:space="preserve"> PAGEREF _Toc36478475 \h </w:instrText>
+                    <w:instrText xml:space="preserve"> PAGEREF _Toc36640374 \h </w:instrText>
                   </w:r>
                   <w:r>
                     <w:rPr>
@@ -2700,7 +2700,7 @@
                     <w:lang w:eastAsia="de-CH" w:bidi="ar-SA"/>
                   </w:rPr>
                 </w:pPr>
-                <w:hyperlink w:anchor="_Toc36478476" w:history="1">
+                <w:hyperlink w:anchor="_Toc36640375" w:history="1">
                   <w:r>
                     <w:rPr>
                       <w:rStyle w:val="Hyperlink"/>
@@ -2738,7 +2738,7 @@
                     <w:rPr>
                       <w:webHidden/>
                     </w:rPr>
-                    <w:instrText xml:space="preserve"> PAGEREF _Toc36478476 \h </w:instrText>
+                    <w:instrText xml:space="preserve"> PAGEREF _Toc36640375 \h </w:instrText>
                   </w:r>
                   <w:r>
                     <w:rPr>
@@ -2774,7 +2774,7 @@
                     <w:lang w:eastAsia="de-CH" w:bidi="ar-SA"/>
                   </w:rPr>
                 </w:pPr>
-                <w:hyperlink w:anchor="_Toc36478477" w:history="1">
+                <w:hyperlink w:anchor="_Toc36640376" w:history="1">
                   <w:r>
                     <w:rPr>
                       <w:rStyle w:val="Hyperlink"/>
@@ -2811,7 +2811,7 @@
                     <w:rPr>
                       <w:webHidden/>
                     </w:rPr>
-                    <w:instrText xml:space="preserve"> PAGEREF _Toc36478477 \h </w:instrText>
+                    <w:instrText xml:space="preserve"> PAGEREF _Toc36640376 \h </w:instrText>
                   </w:r>
                   <w:r>
                     <w:rPr>
@@ -2847,7 +2847,7 @@
                     <w:lang w:eastAsia="de-CH" w:bidi="ar-SA"/>
                   </w:rPr>
                 </w:pPr>
-                <w:hyperlink w:anchor="_Toc36478478" w:history="1">
+                <w:hyperlink w:anchor="_Toc36640377" w:history="1">
                   <w:r>
                     <w:rPr>
                       <w:rStyle w:val="Hyperlink"/>
@@ -2884,7 +2884,7 @@
                     <w:rPr>
                       <w:webHidden/>
                     </w:rPr>
-                    <w:instrText xml:space="preserve"> PAGEREF _Toc36478478 \h </w:instrText>
+                    <w:instrText xml:space="preserve"> PAGEREF _Toc36640377 \h </w:instrText>
                   </w:r>
                   <w:r>
                     <w:rPr>
@@ -2920,7 +2920,7 @@
                     <w:lang w:eastAsia="de-CH" w:bidi="ar-SA"/>
                   </w:rPr>
                 </w:pPr>
-                <w:hyperlink w:anchor="_Toc36478479" w:history="1">
+                <w:hyperlink w:anchor="_Toc36640378" w:history="1">
                   <w:r>
                     <w:rPr>
                       <w:rStyle w:val="Hyperlink"/>
@@ -2957,7 +2957,7 @@
                     <w:rPr>
                       <w:webHidden/>
                     </w:rPr>
-                    <w:instrText xml:space="preserve"> PAGEREF _Toc36478479 \h </w:instrText>
+                    <w:instrText xml:space="preserve"> PAGEREF _Toc36640378 \h </w:instrText>
                   </w:r>
                   <w:r>
                     <w:rPr>
@@ -2993,7 +2993,7 @@
                     <w:lang w:eastAsia="de-CH" w:bidi="ar-SA"/>
                   </w:rPr>
                 </w:pPr>
-                <w:hyperlink w:anchor="_Toc36478480" w:history="1">
+                <w:hyperlink w:anchor="_Toc36640379" w:history="1">
                   <w:r>
                     <w:rPr>
                       <w:rStyle w:val="Hyperlink"/>
@@ -3030,7 +3030,7 @@
                     <w:rPr>
                       <w:webHidden/>
                     </w:rPr>
-                    <w:instrText xml:space="preserve"> PAGEREF _Toc36478480 \h </w:instrText>
+                    <w:instrText xml:space="preserve"> PAGEREF _Toc36640379 \h </w:instrText>
                   </w:r>
                   <w:r>
                     <w:rPr>
@@ -3066,7 +3066,7 @@
                     <w:lang w:eastAsia="de-CH" w:bidi="ar-SA"/>
                   </w:rPr>
                 </w:pPr>
-                <w:hyperlink w:anchor="_Toc36478481" w:history="1">
+                <w:hyperlink w:anchor="_Toc36640380" w:history="1">
                   <w:r>
                     <w:rPr>
                       <w:rStyle w:val="Hyperlink"/>
@@ -3103,7 +3103,7 @@
                     <w:rPr>
                       <w:webHidden/>
                     </w:rPr>
-                    <w:instrText xml:space="preserve"> PAGEREF _Toc36478481 \h </w:instrText>
+                    <w:instrText xml:space="preserve"> PAGEREF _Toc36640380 \h </w:instrText>
                   </w:r>
                   <w:r>
                     <w:rPr>
@@ -3139,7 +3139,7 @@
                     <w:lang w:eastAsia="de-CH" w:bidi="ar-SA"/>
                   </w:rPr>
                 </w:pPr>
-                <w:hyperlink w:anchor="_Toc36478482" w:history="1">
+                <w:hyperlink w:anchor="_Toc36640381" w:history="1">
                   <w:r>
                     <w:rPr>
                       <w:rStyle w:val="Hyperlink"/>
@@ -3176,7 +3176,7 @@
                     <w:rPr>
                       <w:webHidden/>
                     </w:rPr>
-                    <w:instrText xml:space="preserve"> PAGEREF _Toc36478482 \h </w:instrText>
+                    <w:instrText xml:space="preserve"> PAGEREF _Toc36640381 \h </w:instrText>
                   </w:r>
                   <w:r>
                     <w:rPr>
@@ -3212,7 +3212,7 @@
                     <w:lang w:eastAsia="de-CH" w:bidi="ar-SA"/>
                   </w:rPr>
                 </w:pPr>
-                <w:hyperlink w:anchor="_Toc36478483" w:history="1">
+                <w:hyperlink w:anchor="_Toc36640382" w:history="1">
                   <w:r>
                     <w:rPr>
                       <w:rStyle w:val="Hyperlink"/>
@@ -3249,7 +3249,7 @@
                     <w:rPr>
                       <w:webHidden/>
                     </w:rPr>
-                    <w:instrText xml:space="preserve"> PAGEREF _Toc36478483 \h </w:instrText>
+                    <w:instrText xml:space="preserve"> PAGEREF _Toc36640382 \h </w:instrText>
                   </w:r>
                   <w:r>
                     <w:rPr>
@@ -3267,6 +3267,1178 @@
                       <w:webHidden/>
                     </w:rPr>
                     <w:t>10</w:t>
+                  </w:r>
+                  <w:r>
+                    <w:rPr>
+                      <w:webHidden/>
+                    </w:rPr>
+                    <w:fldChar w:fldCharType="end"/>
+                  </w:r>
+                </w:hyperlink>
+              </w:p>
+              <w:p>
+                <w:pPr>
+                  <w:pStyle w:val="Verzeichnis1"/>
+                  <w:rPr>
+                    <w:rFonts w:asciiTheme="minorHAnsi" w:eastAsiaTheme="minorEastAsia" w:hAnsiTheme="minorHAnsi"/>
+                    <w:b w:val="0"/>
+                    <w:sz w:val="22"/>
+                    <w:lang w:eastAsia="de-CH" w:bidi="ar-SA"/>
+                  </w:rPr>
+                </w:pPr>
+                <w:hyperlink w:anchor="_Toc36640383" w:history="1">
+                  <w:r>
+                    <w:rPr>
+                      <w:rStyle w:val="Hyperlink"/>
+                    </w:rPr>
+                    <w:t>6</w:t>
+                  </w:r>
+                  <w:r>
+                    <w:rPr>
+                      <w:rFonts w:asciiTheme="minorHAnsi" w:eastAsiaTheme="minorEastAsia" w:hAnsiTheme="minorHAnsi"/>
+                      <w:b w:val="0"/>
+                      <w:sz w:val="22"/>
+                      <w:lang w:eastAsia="de-CH" w:bidi="ar-SA"/>
+                    </w:rPr>
+                    <w:tab/>
+                  </w:r>
+                  <w:r>
+                    <w:rPr>
+                      <w:rStyle w:val="Hyperlink"/>
+                    </w:rPr>
+                    <w:t>Arbeitsjournal 31.03.2020</w:t>
+                  </w:r>
+                  <w:r>
+                    <w:rPr>
+                      <w:webHidden/>
+                    </w:rPr>
+                    <w:tab/>
+                  </w:r>
+                  <w:r>
+                    <w:rPr>
+                      <w:webHidden/>
+                    </w:rPr>
+                    <w:fldChar w:fldCharType="begin"/>
+                  </w:r>
+                  <w:r>
+                    <w:rPr>
+                      <w:webHidden/>
+                    </w:rPr>
+                    <w:instrText xml:space="preserve"> PAGEREF _Toc36640383 \h </w:instrText>
+                  </w:r>
+                  <w:r>
+                    <w:rPr>
+                      <w:webHidden/>
+                    </w:rPr>
+                  </w:r>
+                  <w:r>
+                    <w:rPr>
+                      <w:webHidden/>
+                    </w:rPr>
+                    <w:fldChar w:fldCharType="separate"/>
+                  </w:r>
+                  <w:r>
+                    <w:rPr>
+                      <w:webHidden/>
+                    </w:rPr>
+                    <w:t>11</w:t>
+                  </w:r>
+                  <w:r>
+                    <w:rPr>
+                      <w:webHidden/>
+                    </w:rPr>
+                    <w:fldChar w:fldCharType="end"/>
+                  </w:r>
+                </w:hyperlink>
+              </w:p>
+              <w:p>
+                <w:pPr>
+                  <w:pStyle w:val="Verzeichnis2"/>
+                  <w:rPr>
+                    <w:rFonts w:asciiTheme="minorHAnsi" w:eastAsiaTheme="minorEastAsia" w:hAnsiTheme="minorHAnsi"/>
+                    <w:sz w:val="22"/>
+                    <w:lang w:eastAsia="de-CH" w:bidi="ar-SA"/>
+                  </w:rPr>
+                </w:pPr>
+                <w:hyperlink w:anchor="_Toc36640384" w:history="1">
+                  <w:r>
+                    <w:rPr>
+                      <w:rStyle w:val="Hyperlink"/>
+                    </w:rPr>
+                    <w:t>6.1</w:t>
+                  </w:r>
+                  <w:r>
+                    <w:rPr>
+                      <w:rFonts w:asciiTheme="minorHAnsi" w:eastAsiaTheme="minorEastAsia" w:hAnsiTheme="minorHAnsi"/>
+                      <w:sz w:val="22"/>
+                      <w:lang w:eastAsia="de-CH" w:bidi="ar-SA"/>
+                    </w:rPr>
+                    <w:tab/>
+                  </w:r>
+                  <w:r>
+                    <w:rPr>
+                      <w:rStyle w:val="Hyperlink"/>
+                    </w:rPr>
+                    <w:t>Ausgeführte Arbeiten</w:t>
+                  </w:r>
+                  <w:r>
+                    <w:rPr>
+                      <w:webHidden/>
+                    </w:rPr>
+                    <w:tab/>
+                  </w:r>
+                  <w:r>
+                    <w:rPr>
+                      <w:webHidden/>
+                    </w:rPr>
+                    <w:fldChar w:fldCharType="begin"/>
+                  </w:r>
+                  <w:r>
+                    <w:rPr>
+                      <w:webHidden/>
+                    </w:rPr>
+                    <w:instrText xml:space="preserve"> PAGEREF _Toc36640384 \h </w:instrText>
+                  </w:r>
+                  <w:r>
+                    <w:rPr>
+                      <w:webHidden/>
+                    </w:rPr>
+                  </w:r>
+                  <w:r>
+                    <w:rPr>
+                      <w:webHidden/>
+                    </w:rPr>
+                    <w:fldChar w:fldCharType="separate"/>
+                  </w:r>
+                  <w:r>
+                    <w:rPr>
+                      <w:webHidden/>
+                    </w:rPr>
+                    <w:t>11</w:t>
+                  </w:r>
+                  <w:r>
+                    <w:rPr>
+                      <w:webHidden/>
+                    </w:rPr>
+                    <w:fldChar w:fldCharType="end"/>
+                  </w:r>
+                </w:hyperlink>
+              </w:p>
+              <w:p>
+                <w:pPr>
+                  <w:pStyle w:val="Verzeichnis2"/>
+                  <w:rPr>
+                    <w:rFonts w:asciiTheme="minorHAnsi" w:eastAsiaTheme="minorEastAsia" w:hAnsiTheme="minorHAnsi"/>
+                    <w:sz w:val="22"/>
+                    <w:lang w:eastAsia="de-CH" w:bidi="ar-SA"/>
+                  </w:rPr>
+                </w:pPr>
+                <w:hyperlink w:anchor="_Toc36640385" w:history="1">
+                  <w:r>
+                    <w:rPr>
+                      <w:rStyle w:val="Hyperlink"/>
+                    </w:rPr>
+                    <w:t>6.2</w:t>
+                  </w:r>
+                  <w:r>
+                    <w:rPr>
+                      <w:rFonts w:asciiTheme="minorHAnsi" w:eastAsiaTheme="minorEastAsia" w:hAnsiTheme="minorHAnsi"/>
+                      <w:sz w:val="22"/>
+                      <w:lang w:eastAsia="de-CH" w:bidi="ar-SA"/>
+                    </w:rPr>
+                    <w:tab/>
+                  </w:r>
+                  <w:r>
+                    <w:rPr>
+                      <w:rStyle w:val="Hyperlink"/>
+                    </w:rPr>
+                    <w:t>Erreichte Ziele / Erfolge</w:t>
+                  </w:r>
+                  <w:r>
+                    <w:rPr>
+                      <w:webHidden/>
+                    </w:rPr>
+                    <w:tab/>
+                  </w:r>
+                  <w:r>
+                    <w:rPr>
+                      <w:webHidden/>
+                    </w:rPr>
+                    <w:fldChar w:fldCharType="begin"/>
+                  </w:r>
+                  <w:r>
+                    <w:rPr>
+                      <w:webHidden/>
+                    </w:rPr>
+                    <w:instrText xml:space="preserve"> PAGEREF _Toc36640385 \h </w:instrText>
+                  </w:r>
+                  <w:r>
+                    <w:rPr>
+                      <w:webHidden/>
+                    </w:rPr>
+                  </w:r>
+                  <w:r>
+                    <w:rPr>
+                      <w:webHidden/>
+                    </w:rPr>
+                    <w:fldChar w:fldCharType="separate"/>
+                  </w:r>
+                  <w:r>
+                    <w:rPr>
+                      <w:webHidden/>
+                    </w:rPr>
+                    <w:t>11</w:t>
+                  </w:r>
+                  <w:r>
+                    <w:rPr>
+                      <w:webHidden/>
+                    </w:rPr>
+                    <w:fldChar w:fldCharType="end"/>
+                  </w:r>
+                </w:hyperlink>
+              </w:p>
+              <w:p>
+                <w:pPr>
+                  <w:pStyle w:val="Verzeichnis2"/>
+                  <w:rPr>
+                    <w:rFonts w:asciiTheme="minorHAnsi" w:eastAsiaTheme="minorEastAsia" w:hAnsiTheme="minorHAnsi"/>
+                    <w:sz w:val="22"/>
+                    <w:lang w:eastAsia="de-CH" w:bidi="ar-SA"/>
+                  </w:rPr>
+                </w:pPr>
+                <w:hyperlink w:anchor="_Toc36640386" w:history="1">
+                  <w:r>
+                    <w:rPr>
+                      <w:rStyle w:val="Hyperlink"/>
+                    </w:rPr>
+                    <w:t>6.3</w:t>
+                  </w:r>
+                  <w:r>
+                    <w:rPr>
+                      <w:rFonts w:asciiTheme="minorHAnsi" w:eastAsiaTheme="minorEastAsia" w:hAnsiTheme="minorHAnsi"/>
+                      <w:sz w:val="22"/>
+                      <w:lang w:eastAsia="de-CH" w:bidi="ar-SA"/>
+                    </w:rPr>
+                    <w:tab/>
+                  </w:r>
+                  <w:r>
+                    <w:rPr>
+                      <w:rStyle w:val="Hyperlink"/>
+                    </w:rPr>
+                    <w:t>Aufgetretene Probleme / Misserfolge</w:t>
+                  </w:r>
+                  <w:r>
+                    <w:rPr>
+                      <w:webHidden/>
+                    </w:rPr>
+                    <w:tab/>
+                  </w:r>
+                  <w:r>
+                    <w:rPr>
+                      <w:webHidden/>
+                    </w:rPr>
+                    <w:fldChar w:fldCharType="begin"/>
+                  </w:r>
+                  <w:r>
+                    <w:rPr>
+                      <w:webHidden/>
+                    </w:rPr>
+                    <w:instrText xml:space="preserve"> PAGEREF _Toc36640386 \h </w:instrText>
+                  </w:r>
+                  <w:r>
+                    <w:rPr>
+                      <w:webHidden/>
+                    </w:rPr>
+                  </w:r>
+                  <w:r>
+                    <w:rPr>
+                      <w:webHidden/>
+                    </w:rPr>
+                    <w:fldChar w:fldCharType="separate"/>
+                  </w:r>
+                  <w:r>
+                    <w:rPr>
+                      <w:webHidden/>
+                    </w:rPr>
+                    <w:t>11</w:t>
+                  </w:r>
+                  <w:r>
+                    <w:rPr>
+                      <w:webHidden/>
+                    </w:rPr>
+                    <w:fldChar w:fldCharType="end"/>
+                  </w:r>
+                </w:hyperlink>
+              </w:p>
+              <w:p>
+                <w:pPr>
+                  <w:pStyle w:val="Verzeichnis2"/>
+                  <w:rPr>
+                    <w:rFonts w:asciiTheme="minorHAnsi" w:eastAsiaTheme="minorEastAsia" w:hAnsiTheme="minorHAnsi"/>
+                    <w:sz w:val="22"/>
+                    <w:lang w:eastAsia="de-CH" w:bidi="ar-SA"/>
+                  </w:rPr>
+                </w:pPr>
+                <w:hyperlink w:anchor="_Toc36640387" w:history="1">
+                  <w:r>
+                    <w:rPr>
+                      <w:rStyle w:val="Hyperlink"/>
+                    </w:rPr>
+                    <w:t>6.4</w:t>
+                  </w:r>
+                  <w:r>
+                    <w:rPr>
+                      <w:rFonts w:asciiTheme="minorHAnsi" w:eastAsiaTheme="minorEastAsia" w:hAnsiTheme="minorHAnsi"/>
+                      <w:sz w:val="22"/>
+                      <w:lang w:eastAsia="de-CH" w:bidi="ar-SA"/>
+                    </w:rPr>
+                    <w:tab/>
+                  </w:r>
+                  <w:r>
+                    <w:rPr>
+                      <w:rStyle w:val="Hyperlink"/>
+                    </w:rPr>
+                    <w:t>Beanspruchte Hilfestellungen</w:t>
+                  </w:r>
+                  <w:r>
+                    <w:rPr>
+                      <w:webHidden/>
+                    </w:rPr>
+                    <w:tab/>
+                  </w:r>
+                  <w:r>
+                    <w:rPr>
+                      <w:webHidden/>
+                    </w:rPr>
+                    <w:fldChar w:fldCharType="begin"/>
+                  </w:r>
+                  <w:r>
+                    <w:rPr>
+                      <w:webHidden/>
+                    </w:rPr>
+                    <w:instrText xml:space="preserve"> PAGEREF _Toc36640387 \h </w:instrText>
+                  </w:r>
+                  <w:r>
+                    <w:rPr>
+                      <w:webHidden/>
+                    </w:rPr>
+                  </w:r>
+                  <w:r>
+                    <w:rPr>
+                      <w:webHidden/>
+                    </w:rPr>
+                    <w:fldChar w:fldCharType="separate"/>
+                  </w:r>
+                  <w:r>
+                    <w:rPr>
+                      <w:webHidden/>
+                    </w:rPr>
+                    <w:t>11</w:t>
+                  </w:r>
+                  <w:r>
+                    <w:rPr>
+                      <w:webHidden/>
+                    </w:rPr>
+                    <w:fldChar w:fldCharType="end"/>
+                  </w:r>
+                </w:hyperlink>
+              </w:p>
+              <w:p>
+                <w:pPr>
+                  <w:pStyle w:val="Verzeichnis2"/>
+                  <w:rPr>
+                    <w:rFonts w:asciiTheme="minorHAnsi" w:eastAsiaTheme="minorEastAsia" w:hAnsiTheme="minorHAnsi"/>
+                    <w:sz w:val="22"/>
+                    <w:lang w:eastAsia="de-CH" w:bidi="ar-SA"/>
+                  </w:rPr>
+                </w:pPr>
+                <w:hyperlink w:anchor="_Toc36640388" w:history="1">
+                  <w:r>
+                    <w:rPr>
+                      <w:rStyle w:val="Hyperlink"/>
+                    </w:rPr>
+                    <w:t>6.5</w:t>
+                  </w:r>
+                  <w:r>
+                    <w:rPr>
+                      <w:rFonts w:asciiTheme="minorHAnsi" w:eastAsiaTheme="minorEastAsia" w:hAnsiTheme="minorHAnsi"/>
+                      <w:sz w:val="22"/>
+                      <w:lang w:eastAsia="de-CH" w:bidi="ar-SA"/>
+                    </w:rPr>
+                    <w:tab/>
+                  </w:r>
+                  <w:r>
+                    <w:rPr>
+                      <w:rStyle w:val="Hyperlink"/>
+                    </w:rPr>
+                    <w:t>Pendenzenliste</w:t>
+                  </w:r>
+                  <w:r>
+                    <w:rPr>
+                      <w:webHidden/>
+                    </w:rPr>
+                    <w:tab/>
+                  </w:r>
+                  <w:r>
+                    <w:rPr>
+                      <w:webHidden/>
+                    </w:rPr>
+                    <w:fldChar w:fldCharType="begin"/>
+                  </w:r>
+                  <w:r>
+                    <w:rPr>
+                      <w:webHidden/>
+                    </w:rPr>
+                    <w:instrText xml:space="preserve"> PAGEREF _Toc36640388 \h </w:instrText>
+                  </w:r>
+                  <w:r>
+                    <w:rPr>
+                      <w:webHidden/>
+                    </w:rPr>
+                  </w:r>
+                  <w:r>
+                    <w:rPr>
+                      <w:webHidden/>
+                    </w:rPr>
+                    <w:fldChar w:fldCharType="separate"/>
+                  </w:r>
+                  <w:r>
+                    <w:rPr>
+                      <w:webHidden/>
+                    </w:rPr>
+                    <w:t>11</w:t>
+                  </w:r>
+                  <w:r>
+                    <w:rPr>
+                      <w:webHidden/>
+                    </w:rPr>
+                    <w:fldChar w:fldCharType="end"/>
+                  </w:r>
+                </w:hyperlink>
+              </w:p>
+              <w:p>
+                <w:pPr>
+                  <w:pStyle w:val="Verzeichnis2"/>
+                  <w:rPr>
+                    <w:rFonts w:asciiTheme="minorHAnsi" w:eastAsiaTheme="minorEastAsia" w:hAnsiTheme="minorHAnsi"/>
+                    <w:sz w:val="22"/>
+                    <w:lang w:eastAsia="de-CH" w:bidi="ar-SA"/>
+                  </w:rPr>
+                </w:pPr>
+                <w:hyperlink w:anchor="_Toc36640389" w:history="1">
+                  <w:r>
+                    <w:rPr>
+                      <w:rStyle w:val="Hyperlink"/>
+                    </w:rPr>
+                    <w:t>6.6</w:t>
+                  </w:r>
+                  <w:r>
+                    <w:rPr>
+                      <w:rFonts w:asciiTheme="minorHAnsi" w:eastAsiaTheme="minorEastAsia" w:hAnsiTheme="minorHAnsi"/>
+                      <w:sz w:val="22"/>
+                      <w:lang w:eastAsia="de-CH" w:bidi="ar-SA"/>
+                    </w:rPr>
+                    <w:tab/>
+                  </w:r>
+                  <w:r>
+                    <w:rPr>
+                      <w:rStyle w:val="Hyperlink"/>
+                    </w:rPr>
+                    <w:t>Reflexion</w:t>
+                  </w:r>
+                  <w:r>
+                    <w:rPr>
+                      <w:webHidden/>
+                    </w:rPr>
+                    <w:tab/>
+                  </w:r>
+                  <w:r>
+                    <w:rPr>
+                      <w:webHidden/>
+                    </w:rPr>
+                    <w:fldChar w:fldCharType="begin"/>
+                  </w:r>
+                  <w:r>
+                    <w:rPr>
+                      <w:webHidden/>
+                    </w:rPr>
+                    <w:instrText xml:space="preserve"> PAGEREF _Toc36640389 \h </w:instrText>
+                  </w:r>
+                  <w:r>
+                    <w:rPr>
+                      <w:webHidden/>
+                    </w:rPr>
+                  </w:r>
+                  <w:r>
+                    <w:rPr>
+                      <w:webHidden/>
+                    </w:rPr>
+                    <w:fldChar w:fldCharType="separate"/>
+                  </w:r>
+                  <w:r>
+                    <w:rPr>
+                      <w:webHidden/>
+                    </w:rPr>
+                    <w:t>11</w:t>
+                  </w:r>
+                  <w:r>
+                    <w:rPr>
+                      <w:webHidden/>
+                    </w:rPr>
+                    <w:fldChar w:fldCharType="end"/>
+                  </w:r>
+                </w:hyperlink>
+              </w:p>
+              <w:p>
+                <w:pPr>
+                  <w:pStyle w:val="Verzeichnis2"/>
+                  <w:rPr>
+                    <w:rFonts w:asciiTheme="minorHAnsi" w:eastAsiaTheme="minorEastAsia" w:hAnsiTheme="minorHAnsi"/>
+                    <w:sz w:val="22"/>
+                    <w:lang w:eastAsia="de-CH" w:bidi="ar-SA"/>
+                  </w:rPr>
+                </w:pPr>
+                <w:hyperlink w:anchor="_Toc36640390" w:history="1">
+                  <w:r>
+                    <w:rPr>
+                      <w:rStyle w:val="Hyperlink"/>
+                    </w:rPr>
+                    <w:t>6.7</w:t>
+                  </w:r>
+                  <w:r>
+                    <w:rPr>
+                      <w:rFonts w:asciiTheme="minorHAnsi" w:eastAsiaTheme="minorEastAsia" w:hAnsiTheme="minorHAnsi"/>
+                      <w:sz w:val="22"/>
+                      <w:lang w:eastAsia="de-CH" w:bidi="ar-SA"/>
+                    </w:rPr>
+                    <w:tab/>
+                  </w:r>
+                  <w:r>
+                    <w:rPr>
+                      <w:rStyle w:val="Hyperlink"/>
+                    </w:rPr>
+                    <w:t>Vergleich mit Zeitplan</w:t>
+                  </w:r>
+                  <w:r>
+                    <w:rPr>
+                      <w:webHidden/>
+                    </w:rPr>
+                    <w:tab/>
+                  </w:r>
+                  <w:r>
+                    <w:rPr>
+                      <w:webHidden/>
+                    </w:rPr>
+                    <w:fldChar w:fldCharType="begin"/>
+                  </w:r>
+                  <w:r>
+                    <w:rPr>
+                      <w:webHidden/>
+                    </w:rPr>
+                    <w:instrText xml:space="preserve"> PAGEREF _Toc36640390 \h </w:instrText>
+                  </w:r>
+                  <w:r>
+                    <w:rPr>
+                      <w:webHidden/>
+                    </w:rPr>
+                  </w:r>
+                  <w:r>
+                    <w:rPr>
+                      <w:webHidden/>
+                    </w:rPr>
+                    <w:fldChar w:fldCharType="separate"/>
+                  </w:r>
+                  <w:r>
+                    <w:rPr>
+                      <w:webHidden/>
+                    </w:rPr>
+                    <w:t>11</w:t>
+                  </w:r>
+                  <w:r>
+                    <w:rPr>
+                      <w:webHidden/>
+                    </w:rPr>
+                    <w:fldChar w:fldCharType="end"/>
+                  </w:r>
+                </w:hyperlink>
+              </w:p>
+              <w:p>
+                <w:pPr>
+                  <w:pStyle w:val="Verzeichnis1"/>
+                  <w:rPr>
+                    <w:rFonts w:asciiTheme="minorHAnsi" w:eastAsiaTheme="minorEastAsia" w:hAnsiTheme="minorHAnsi"/>
+                    <w:b w:val="0"/>
+                    <w:sz w:val="22"/>
+                    <w:lang w:eastAsia="de-CH" w:bidi="ar-SA"/>
+                  </w:rPr>
+                </w:pPr>
+                <w:hyperlink w:anchor="_Toc36640391" w:history="1">
+                  <w:r>
+                    <w:rPr>
+                      <w:rStyle w:val="Hyperlink"/>
+                    </w:rPr>
+                    <w:t>7</w:t>
+                  </w:r>
+                  <w:r>
+                    <w:rPr>
+                      <w:rFonts w:asciiTheme="minorHAnsi" w:eastAsiaTheme="minorEastAsia" w:hAnsiTheme="minorHAnsi"/>
+                      <w:b w:val="0"/>
+                      <w:sz w:val="22"/>
+                      <w:lang w:eastAsia="de-CH" w:bidi="ar-SA"/>
+                    </w:rPr>
+                    <w:tab/>
+                  </w:r>
+                  <w:r>
+                    <w:rPr>
+                      <w:rStyle w:val="Hyperlink"/>
+                    </w:rPr>
+                    <w:t>Arbeitsjournal 01.04.2020</w:t>
+                  </w:r>
+                  <w:r>
+                    <w:rPr>
+                      <w:webHidden/>
+                    </w:rPr>
+                    <w:tab/>
+                  </w:r>
+                  <w:r>
+                    <w:rPr>
+                      <w:webHidden/>
+                    </w:rPr>
+                    <w:fldChar w:fldCharType="begin"/>
+                  </w:r>
+                  <w:r>
+                    <w:rPr>
+                      <w:webHidden/>
+                    </w:rPr>
+                    <w:instrText xml:space="preserve"> PAGEREF _Toc36640391 \h </w:instrText>
+                  </w:r>
+                  <w:r>
+                    <w:rPr>
+                      <w:webHidden/>
+                    </w:rPr>
+                  </w:r>
+                  <w:r>
+                    <w:rPr>
+                      <w:webHidden/>
+                    </w:rPr>
+                    <w:fldChar w:fldCharType="separate"/>
+                  </w:r>
+                  <w:r>
+                    <w:rPr>
+                      <w:webHidden/>
+                    </w:rPr>
+                    <w:t>12</w:t>
+                  </w:r>
+                  <w:r>
+                    <w:rPr>
+                      <w:webHidden/>
+                    </w:rPr>
+                    <w:fldChar w:fldCharType="end"/>
+                  </w:r>
+                </w:hyperlink>
+              </w:p>
+              <w:p>
+                <w:pPr>
+                  <w:pStyle w:val="Verzeichnis2"/>
+                  <w:rPr>
+                    <w:rFonts w:asciiTheme="minorHAnsi" w:eastAsiaTheme="minorEastAsia" w:hAnsiTheme="minorHAnsi"/>
+                    <w:sz w:val="22"/>
+                    <w:lang w:eastAsia="de-CH" w:bidi="ar-SA"/>
+                  </w:rPr>
+                </w:pPr>
+                <w:hyperlink w:anchor="_Toc36640392" w:history="1">
+                  <w:r>
+                    <w:rPr>
+                      <w:rStyle w:val="Hyperlink"/>
+                    </w:rPr>
+                    <w:t>7.1</w:t>
+                  </w:r>
+                  <w:r>
+                    <w:rPr>
+                      <w:rFonts w:asciiTheme="minorHAnsi" w:eastAsiaTheme="minorEastAsia" w:hAnsiTheme="minorHAnsi"/>
+                      <w:sz w:val="22"/>
+                      <w:lang w:eastAsia="de-CH" w:bidi="ar-SA"/>
+                    </w:rPr>
+                    <w:tab/>
+                  </w:r>
+                  <w:r>
+                    <w:rPr>
+                      <w:rStyle w:val="Hyperlink"/>
+                    </w:rPr>
+                    <w:t>Ausgeführte Arbeiten</w:t>
+                  </w:r>
+                  <w:r>
+                    <w:rPr>
+                      <w:webHidden/>
+                    </w:rPr>
+                    <w:tab/>
+                  </w:r>
+                  <w:r>
+                    <w:rPr>
+                      <w:webHidden/>
+                    </w:rPr>
+                    <w:fldChar w:fldCharType="begin"/>
+                  </w:r>
+                  <w:r>
+                    <w:rPr>
+                      <w:webHidden/>
+                    </w:rPr>
+                    <w:instrText xml:space="preserve"> PAGEREF _Toc36640392 \h </w:instrText>
+                  </w:r>
+                  <w:r>
+                    <w:rPr>
+                      <w:webHidden/>
+                    </w:rPr>
+                  </w:r>
+                  <w:r>
+                    <w:rPr>
+                      <w:webHidden/>
+                    </w:rPr>
+                    <w:fldChar w:fldCharType="separate"/>
+                  </w:r>
+                  <w:r>
+                    <w:rPr>
+                      <w:webHidden/>
+                    </w:rPr>
+                    <w:t>12</w:t>
+                  </w:r>
+                  <w:r>
+                    <w:rPr>
+                      <w:webHidden/>
+                    </w:rPr>
+                    <w:fldChar w:fldCharType="end"/>
+                  </w:r>
+                </w:hyperlink>
+              </w:p>
+              <w:p>
+                <w:pPr>
+                  <w:pStyle w:val="Verzeichnis2"/>
+                  <w:rPr>
+                    <w:rFonts w:asciiTheme="minorHAnsi" w:eastAsiaTheme="minorEastAsia" w:hAnsiTheme="minorHAnsi"/>
+                    <w:sz w:val="22"/>
+                    <w:lang w:eastAsia="de-CH" w:bidi="ar-SA"/>
+                  </w:rPr>
+                </w:pPr>
+                <w:hyperlink w:anchor="_Toc36640393" w:history="1">
+                  <w:r>
+                    <w:rPr>
+                      <w:rStyle w:val="Hyperlink"/>
+                    </w:rPr>
+                    <w:t>7.2</w:t>
+                  </w:r>
+                  <w:r>
+                    <w:rPr>
+                      <w:rFonts w:asciiTheme="minorHAnsi" w:eastAsiaTheme="minorEastAsia" w:hAnsiTheme="minorHAnsi"/>
+                      <w:sz w:val="22"/>
+                      <w:lang w:eastAsia="de-CH" w:bidi="ar-SA"/>
+                    </w:rPr>
+                    <w:tab/>
+                  </w:r>
+                  <w:r>
+                    <w:rPr>
+                      <w:rStyle w:val="Hyperlink"/>
+                    </w:rPr>
+                    <w:t>Erreichte Ziele / Erfolge</w:t>
+                  </w:r>
+                  <w:r>
+                    <w:rPr>
+                      <w:webHidden/>
+                    </w:rPr>
+                    <w:tab/>
+                  </w:r>
+                  <w:r>
+                    <w:rPr>
+                      <w:webHidden/>
+                    </w:rPr>
+                    <w:fldChar w:fldCharType="begin"/>
+                  </w:r>
+                  <w:r>
+                    <w:rPr>
+                      <w:webHidden/>
+                    </w:rPr>
+                    <w:instrText xml:space="preserve"> PAGEREF _Toc36640393 \h </w:instrText>
+                  </w:r>
+                  <w:r>
+                    <w:rPr>
+                      <w:webHidden/>
+                    </w:rPr>
+                  </w:r>
+                  <w:r>
+                    <w:rPr>
+                      <w:webHidden/>
+                    </w:rPr>
+                    <w:fldChar w:fldCharType="separate"/>
+                  </w:r>
+                  <w:r>
+                    <w:rPr>
+                      <w:webHidden/>
+                    </w:rPr>
+                    <w:t>12</w:t>
+                  </w:r>
+                  <w:r>
+                    <w:rPr>
+                      <w:webHidden/>
+                    </w:rPr>
+                    <w:fldChar w:fldCharType="end"/>
+                  </w:r>
+                </w:hyperlink>
+              </w:p>
+              <w:p>
+                <w:pPr>
+                  <w:pStyle w:val="Verzeichnis2"/>
+                  <w:rPr>
+                    <w:rFonts w:asciiTheme="minorHAnsi" w:eastAsiaTheme="minorEastAsia" w:hAnsiTheme="minorHAnsi"/>
+                    <w:sz w:val="22"/>
+                    <w:lang w:eastAsia="de-CH" w:bidi="ar-SA"/>
+                  </w:rPr>
+                </w:pPr>
+                <w:hyperlink w:anchor="_Toc36640394" w:history="1">
+                  <w:r>
+                    <w:rPr>
+                      <w:rStyle w:val="Hyperlink"/>
+                    </w:rPr>
+                    <w:t>7.3</w:t>
+                  </w:r>
+                  <w:r>
+                    <w:rPr>
+                      <w:rFonts w:asciiTheme="minorHAnsi" w:eastAsiaTheme="minorEastAsia" w:hAnsiTheme="minorHAnsi"/>
+                      <w:sz w:val="22"/>
+                      <w:lang w:eastAsia="de-CH" w:bidi="ar-SA"/>
+                    </w:rPr>
+                    <w:tab/>
+                  </w:r>
+                  <w:r>
+                    <w:rPr>
+                      <w:rStyle w:val="Hyperlink"/>
+                    </w:rPr>
+                    <w:t>Aufgetretene Probleme / Misserfolge</w:t>
+                  </w:r>
+                  <w:r>
+                    <w:rPr>
+                      <w:webHidden/>
+                    </w:rPr>
+                    <w:tab/>
+                  </w:r>
+                  <w:r>
+                    <w:rPr>
+                      <w:webHidden/>
+                    </w:rPr>
+                    <w:fldChar w:fldCharType="begin"/>
+                  </w:r>
+                  <w:r>
+                    <w:rPr>
+                      <w:webHidden/>
+                    </w:rPr>
+                    <w:instrText xml:space="preserve"> PAGEREF _Toc36640394 \h </w:instrText>
+                  </w:r>
+                  <w:r>
+                    <w:rPr>
+                      <w:webHidden/>
+                    </w:rPr>
+                  </w:r>
+                  <w:r>
+                    <w:rPr>
+                      <w:webHidden/>
+                    </w:rPr>
+                    <w:fldChar w:fldCharType="separate"/>
+                  </w:r>
+                  <w:r>
+                    <w:rPr>
+                      <w:webHidden/>
+                    </w:rPr>
+                    <w:t>12</w:t>
+                  </w:r>
+                  <w:r>
+                    <w:rPr>
+                      <w:webHidden/>
+                    </w:rPr>
+                    <w:fldChar w:fldCharType="end"/>
+                  </w:r>
+                </w:hyperlink>
+              </w:p>
+              <w:p>
+                <w:pPr>
+                  <w:pStyle w:val="Verzeichnis2"/>
+                  <w:rPr>
+                    <w:rFonts w:asciiTheme="minorHAnsi" w:eastAsiaTheme="minorEastAsia" w:hAnsiTheme="minorHAnsi"/>
+                    <w:sz w:val="22"/>
+                    <w:lang w:eastAsia="de-CH" w:bidi="ar-SA"/>
+                  </w:rPr>
+                </w:pPr>
+                <w:hyperlink w:anchor="_Toc36640395" w:history="1">
+                  <w:r>
+                    <w:rPr>
+                      <w:rStyle w:val="Hyperlink"/>
+                    </w:rPr>
+                    <w:t>7.4</w:t>
+                  </w:r>
+                  <w:r>
+                    <w:rPr>
+                      <w:rFonts w:asciiTheme="minorHAnsi" w:eastAsiaTheme="minorEastAsia" w:hAnsiTheme="minorHAnsi"/>
+                      <w:sz w:val="22"/>
+                      <w:lang w:eastAsia="de-CH" w:bidi="ar-SA"/>
+                    </w:rPr>
+                    <w:tab/>
+                  </w:r>
+                  <w:r>
+                    <w:rPr>
+                      <w:rStyle w:val="Hyperlink"/>
+                    </w:rPr>
+                    <w:t>Beanspruchte Hilfestellungen</w:t>
+                  </w:r>
+                  <w:r>
+                    <w:rPr>
+                      <w:webHidden/>
+                    </w:rPr>
+                    <w:tab/>
+                  </w:r>
+                  <w:r>
+                    <w:rPr>
+                      <w:webHidden/>
+                    </w:rPr>
+                    <w:fldChar w:fldCharType="begin"/>
+                  </w:r>
+                  <w:r>
+                    <w:rPr>
+                      <w:webHidden/>
+                    </w:rPr>
+                    <w:instrText xml:space="preserve"> PAGEREF _Toc36640395 \h </w:instrText>
+                  </w:r>
+                  <w:r>
+                    <w:rPr>
+                      <w:webHidden/>
+                    </w:rPr>
+                  </w:r>
+                  <w:r>
+                    <w:rPr>
+                      <w:webHidden/>
+                    </w:rPr>
+                    <w:fldChar w:fldCharType="separate"/>
+                  </w:r>
+                  <w:r>
+                    <w:rPr>
+                      <w:webHidden/>
+                    </w:rPr>
+                    <w:t>12</w:t>
+                  </w:r>
+                  <w:r>
+                    <w:rPr>
+                      <w:webHidden/>
+                    </w:rPr>
+                    <w:fldChar w:fldCharType="end"/>
+                  </w:r>
+                </w:hyperlink>
+              </w:p>
+              <w:p>
+                <w:pPr>
+                  <w:pStyle w:val="Verzeichnis2"/>
+                  <w:rPr>
+                    <w:rFonts w:asciiTheme="minorHAnsi" w:eastAsiaTheme="minorEastAsia" w:hAnsiTheme="minorHAnsi"/>
+                    <w:sz w:val="22"/>
+                    <w:lang w:eastAsia="de-CH" w:bidi="ar-SA"/>
+                  </w:rPr>
+                </w:pPr>
+                <w:hyperlink w:anchor="_Toc36640396" w:history="1">
+                  <w:r>
+                    <w:rPr>
+                      <w:rStyle w:val="Hyperlink"/>
+                    </w:rPr>
+                    <w:t>7.5</w:t>
+                  </w:r>
+                  <w:r>
+                    <w:rPr>
+                      <w:rFonts w:asciiTheme="minorHAnsi" w:eastAsiaTheme="minorEastAsia" w:hAnsiTheme="minorHAnsi"/>
+                      <w:sz w:val="22"/>
+                      <w:lang w:eastAsia="de-CH" w:bidi="ar-SA"/>
+                    </w:rPr>
+                    <w:tab/>
+                  </w:r>
+                  <w:r>
+                    <w:rPr>
+                      <w:rStyle w:val="Hyperlink"/>
+                    </w:rPr>
+                    <w:t>Pendenzenliste</w:t>
+                  </w:r>
+                  <w:r>
+                    <w:rPr>
+                      <w:webHidden/>
+                    </w:rPr>
+                    <w:tab/>
+                  </w:r>
+                  <w:r>
+                    <w:rPr>
+                      <w:webHidden/>
+                    </w:rPr>
+                    <w:fldChar w:fldCharType="begin"/>
+                  </w:r>
+                  <w:r>
+                    <w:rPr>
+                      <w:webHidden/>
+                    </w:rPr>
+                    <w:instrText xml:space="preserve"> PAGEREF _Toc36640396 \h </w:instrText>
+                  </w:r>
+                  <w:r>
+                    <w:rPr>
+                      <w:webHidden/>
+                    </w:rPr>
+                  </w:r>
+                  <w:r>
+                    <w:rPr>
+                      <w:webHidden/>
+                    </w:rPr>
+                    <w:fldChar w:fldCharType="separate"/>
+                  </w:r>
+                  <w:r>
+                    <w:rPr>
+                      <w:webHidden/>
+                    </w:rPr>
+                    <w:t>12</w:t>
+                  </w:r>
+                  <w:r>
+                    <w:rPr>
+                      <w:webHidden/>
+                    </w:rPr>
+                    <w:fldChar w:fldCharType="end"/>
+                  </w:r>
+                </w:hyperlink>
+              </w:p>
+              <w:p>
+                <w:pPr>
+                  <w:pStyle w:val="Verzeichnis2"/>
+                  <w:rPr>
+                    <w:rFonts w:asciiTheme="minorHAnsi" w:eastAsiaTheme="minorEastAsia" w:hAnsiTheme="minorHAnsi"/>
+                    <w:sz w:val="22"/>
+                    <w:lang w:eastAsia="de-CH" w:bidi="ar-SA"/>
+                  </w:rPr>
+                </w:pPr>
+                <w:hyperlink w:anchor="_Toc36640397" w:history="1">
+                  <w:r>
+                    <w:rPr>
+                      <w:rStyle w:val="Hyperlink"/>
+                    </w:rPr>
+                    <w:t>7.6</w:t>
+                  </w:r>
+                  <w:r>
+                    <w:rPr>
+                      <w:rFonts w:asciiTheme="minorHAnsi" w:eastAsiaTheme="minorEastAsia" w:hAnsiTheme="minorHAnsi"/>
+                      <w:sz w:val="22"/>
+                      <w:lang w:eastAsia="de-CH" w:bidi="ar-SA"/>
+                    </w:rPr>
+                    <w:tab/>
+                  </w:r>
+                  <w:r>
+                    <w:rPr>
+                      <w:rStyle w:val="Hyperlink"/>
+                    </w:rPr>
+                    <w:t>Reflexion</w:t>
+                  </w:r>
+                  <w:r>
+                    <w:rPr>
+                      <w:webHidden/>
+                    </w:rPr>
+                    <w:tab/>
+                  </w:r>
+                  <w:r>
+                    <w:rPr>
+                      <w:webHidden/>
+                    </w:rPr>
+                    <w:fldChar w:fldCharType="begin"/>
+                  </w:r>
+                  <w:r>
+                    <w:rPr>
+                      <w:webHidden/>
+                    </w:rPr>
+                    <w:instrText xml:space="preserve"> PAGEREF _Toc36640397 \h </w:instrText>
+                  </w:r>
+                  <w:r>
+                    <w:rPr>
+                      <w:webHidden/>
+                    </w:rPr>
+                  </w:r>
+                  <w:r>
+                    <w:rPr>
+                      <w:webHidden/>
+                    </w:rPr>
+                    <w:fldChar w:fldCharType="separate"/>
+                  </w:r>
+                  <w:r>
+                    <w:rPr>
+                      <w:webHidden/>
+                    </w:rPr>
+                    <w:t>12</w:t>
+                  </w:r>
+                  <w:r>
+                    <w:rPr>
+                      <w:webHidden/>
+                    </w:rPr>
+                    <w:fldChar w:fldCharType="end"/>
+                  </w:r>
+                </w:hyperlink>
+              </w:p>
+              <w:p>
+                <w:pPr>
+                  <w:pStyle w:val="Verzeichnis2"/>
+                  <w:rPr>
+                    <w:rFonts w:asciiTheme="minorHAnsi" w:eastAsiaTheme="minorEastAsia" w:hAnsiTheme="minorHAnsi"/>
+                    <w:sz w:val="22"/>
+                    <w:lang w:eastAsia="de-CH" w:bidi="ar-SA"/>
+                  </w:rPr>
+                </w:pPr>
+                <w:hyperlink w:anchor="_Toc36640398" w:history="1">
+                  <w:r>
+                    <w:rPr>
+                      <w:rStyle w:val="Hyperlink"/>
+                    </w:rPr>
+                    <w:t>7.7</w:t>
+                  </w:r>
+                  <w:r>
+                    <w:rPr>
+                      <w:rFonts w:asciiTheme="minorHAnsi" w:eastAsiaTheme="minorEastAsia" w:hAnsiTheme="minorHAnsi"/>
+                      <w:sz w:val="22"/>
+                      <w:lang w:eastAsia="de-CH" w:bidi="ar-SA"/>
+                    </w:rPr>
+                    <w:tab/>
+                  </w:r>
+                  <w:r>
+                    <w:rPr>
+                      <w:rStyle w:val="Hyperlink"/>
+                    </w:rPr>
+                    <w:t>Vergleich mit Zeitplan</w:t>
+                  </w:r>
+                  <w:r>
+                    <w:rPr>
+                      <w:webHidden/>
+                    </w:rPr>
+                    <w:tab/>
+                  </w:r>
+                  <w:r>
+                    <w:rPr>
+                      <w:webHidden/>
+                    </w:rPr>
+                    <w:fldChar w:fldCharType="begin"/>
+                  </w:r>
+                  <w:r>
+                    <w:rPr>
+                      <w:webHidden/>
+                    </w:rPr>
+                    <w:instrText xml:space="preserve"> PAGEREF _Toc36640398 \h </w:instrText>
+                  </w:r>
+                  <w:r>
+                    <w:rPr>
+                      <w:webHidden/>
+                    </w:rPr>
+                  </w:r>
+                  <w:r>
+                    <w:rPr>
+                      <w:webHidden/>
+                    </w:rPr>
+                    <w:fldChar w:fldCharType="separate"/>
+                  </w:r>
+                  <w:r>
+                    <w:rPr>
+                      <w:webHidden/>
+                    </w:rPr>
+                    <w:t>12</w:t>
                   </w:r>
                   <w:r>
                     <w:rPr>
@@ -3300,7 +4472,7 @@
               <w:pStyle w:val="berschrift1"/>
               <w:outlineLvl w:val="0"/>
             </w:pPr>
-            <w:bookmarkStart w:id="2" w:name="_Toc36478444"/>
+            <w:bookmarkStart w:id="2" w:name="_Toc36640343"/>
             <w:r>
               <w:t>Arbeitsjournal 23.03.2020</w:t>
             </w:r>
@@ -3312,7 +4484,7 @@
               <w:pStyle w:val="berschrift2"/>
               <w:outlineLvl w:val="1"/>
             </w:pPr>
-            <w:bookmarkStart w:id="3" w:name="_Toc36478445"/>
+            <w:bookmarkStart w:id="3" w:name="_Toc36640344"/>
             <w:r>
               <w:t>Ausgeführte Arbeiten</w:t>
             </w:r>
@@ -3397,7 +4569,11 @@
               <w:t>Nach</w:t>
             </w:r>
             <w:r>
-              <w:t xml:space="preserve">dem ich für die ersten zwei ein kleines Linien Diagramm Beispiel erstellte, stellte sich heraus, dass die dritte Bibliothek, nämlich d3.js, eher für grössere und datenintensivere Projekte gedacht ist. Daher liess ich diese aus. </w:t>
+              <w:t xml:space="preserve">dem ich für die ersten zwei ein kleines Linien Diagramm Beispiel erstellte, stellte sich heraus, dass die dritte </w:t>
+            </w:r>
+            <w:r>
+              <w:lastRenderedPageBreak/>
+              <w:t xml:space="preserve">Bibliothek, nämlich d3.js, eher für grössere und datenintensivere Projekte gedacht ist. Daher liess ich diese aus. </w:t>
             </w:r>
           </w:p>
           <w:p>
@@ -3463,7 +4639,7 @@
               <w:pStyle w:val="berschrift2"/>
               <w:outlineLvl w:val="1"/>
             </w:pPr>
-            <w:bookmarkStart w:id="4" w:name="_Toc36478446"/>
+            <w:bookmarkStart w:id="4" w:name="_Toc36640345"/>
             <w:r>
               <w:t>Erreichte Ziele</w:t>
             </w:r>
@@ -3543,7 +4719,7 @@
               <w:pStyle w:val="berschrift2"/>
               <w:outlineLvl w:val="1"/>
             </w:pPr>
-            <w:bookmarkStart w:id="5" w:name="_Toc36478447"/>
+            <w:bookmarkStart w:id="5" w:name="_Toc36640346"/>
             <w:r>
               <w:t>Aufgetretene Probleme</w:t>
             </w:r>
@@ -3596,9 +4772,8 @@
               <w:pStyle w:val="berschrift2"/>
               <w:outlineLvl w:val="1"/>
             </w:pPr>
-            <w:bookmarkStart w:id="6" w:name="_Toc36478448"/>
+            <w:bookmarkStart w:id="6" w:name="_Toc36640347"/>
             <w:r>
-              <w:lastRenderedPageBreak/>
               <w:t>Beanspruchte Hilfestellungen</w:t>
             </w:r>
             <w:bookmarkEnd w:id="6"/>
@@ -3613,7 +4788,7 @@
               <w:pStyle w:val="berschrift2"/>
               <w:outlineLvl w:val="1"/>
             </w:pPr>
-            <w:bookmarkStart w:id="7" w:name="_Toc36478449"/>
+            <w:bookmarkStart w:id="7" w:name="_Toc36640348"/>
             <w:r>
               <w:t>Pendenzenliste</w:t>
             </w:r>
@@ -3641,7 +4816,7 @@
               <w:pStyle w:val="berschrift2"/>
               <w:outlineLvl w:val="1"/>
             </w:pPr>
-            <w:bookmarkStart w:id="8" w:name="_Toc36478450"/>
+            <w:bookmarkStart w:id="8" w:name="_Toc36640349"/>
             <w:r>
               <w:t>Reflexion</w:t>
             </w:r>
@@ -3677,7 +4852,7 @@
               <w:pStyle w:val="berschrift2"/>
               <w:outlineLvl w:val="1"/>
             </w:pPr>
-            <w:bookmarkStart w:id="9" w:name="_Toc36478451"/>
+            <w:bookmarkStart w:id="9" w:name="_Toc36640350"/>
             <w:r>
               <w:t>Vergleich mit Zeitplan</w:t>
             </w:r>
@@ -3740,7 +4915,7 @@
       <w:pPr>
         <w:pStyle w:val="berschrift1"/>
       </w:pPr>
-      <w:bookmarkStart w:id="10" w:name="_Toc36478452"/>
+      <w:bookmarkStart w:id="10" w:name="_Toc36640351"/>
       <w:r>
         <w:lastRenderedPageBreak/>
         <w:t>Arbeitsjournal 24.03.2020</w:t>
@@ -3751,7 +4926,7 @@
       <w:pPr>
         <w:pStyle w:val="berschrift2"/>
       </w:pPr>
-      <w:bookmarkStart w:id="11" w:name="_Toc36478453"/>
+      <w:bookmarkStart w:id="11" w:name="_Toc36640352"/>
       <w:r>
         <w:t>Ausgeführte Arbeiten</w:t>
       </w:r>
@@ -3781,7 +4956,7 @@
       <w:pPr>
         <w:pStyle w:val="berschrift2"/>
       </w:pPr>
-      <w:bookmarkStart w:id="12" w:name="_Toc36478454"/>
+      <w:bookmarkStart w:id="12" w:name="_Toc36640353"/>
       <w:r>
         <w:t>Erreichte Ziele</w:t>
       </w:r>
@@ -3854,7 +5029,7 @@
       <w:pPr>
         <w:pStyle w:val="berschrift2"/>
       </w:pPr>
-      <w:bookmarkStart w:id="13" w:name="_Toc36478455"/>
+      <w:bookmarkStart w:id="13" w:name="_Toc36640354"/>
       <w:r>
         <w:t>Aufgetretene Probleme</w:t>
       </w:r>
@@ -3912,7 +5087,7 @@
       <w:pPr>
         <w:pStyle w:val="berschrift2"/>
       </w:pPr>
-      <w:bookmarkStart w:id="14" w:name="_Toc36478456"/>
+      <w:bookmarkStart w:id="14" w:name="_Toc36640355"/>
       <w:r>
         <w:t>Beanspruchte Hilfestellungen</w:t>
       </w:r>
@@ -3927,7 +5102,7 @@
       <w:pPr>
         <w:pStyle w:val="berschrift2"/>
       </w:pPr>
-      <w:bookmarkStart w:id="15" w:name="_Toc36478457"/>
+      <w:bookmarkStart w:id="15" w:name="_Toc36640356"/>
       <w:r>
         <w:t>Pendenzenliste</w:t>
       </w:r>
@@ -3942,7 +5117,7 @@
       <w:pPr>
         <w:pStyle w:val="berschrift2"/>
       </w:pPr>
-      <w:bookmarkStart w:id="16" w:name="_Toc36478458"/>
+      <w:bookmarkStart w:id="16" w:name="_Toc36640357"/>
       <w:r>
         <w:t>Reflexion</w:t>
       </w:r>
@@ -3974,7 +5149,7 @@
       <w:pPr>
         <w:pStyle w:val="berschrift2"/>
       </w:pPr>
-      <w:bookmarkStart w:id="17" w:name="_Toc36478459"/>
+      <w:bookmarkStart w:id="17" w:name="_Toc36640358"/>
       <w:r>
         <w:lastRenderedPageBreak/>
         <w:t>Vergleich mit Zeitplan</w:t>
@@ -4002,7 +5177,7 @@
       <w:pPr>
         <w:pStyle w:val="berschrift1"/>
       </w:pPr>
-      <w:bookmarkStart w:id="18" w:name="_Toc36478460"/>
+      <w:bookmarkStart w:id="18" w:name="_Toc36640359"/>
       <w:r>
         <w:t>Arbeitsjournal 25.03.2020</w:t>
       </w:r>
@@ -4012,7 +5187,7 @@
       <w:pPr>
         <w:pStyle w:val="berschrift2"/>
       </w:pPr>
-      <w:bookmarkStart w:id="19" w:name="_Toc36478461"/>
+      <w:bookmarkStart w:id="19" w:name="_Toc36640360"/>
       <w:r>
         <w:t>Ausgeführte Arbeiten</w:t>
       </w:r>
@@ -4054,7 +5229,7 @@
       <w:pPr>
         <w:pStyle w:val="berschrift2"/>
       </w:pPr>
-      <w:bookmarkStart w:id="20" w:name="_Toc36478462"/>
+      <w:bookmarkStart w:id="20" w:name="_Toc36640361"/>
       <w:r>
         <w:t>Erreichte Ziele / Erfolge</w:t>
       </w:r>
@@ -4088,7 +5263,7 @@
       <w:pPr>
         <w:pStyle w:val="berschrift2"/>
       </w:pPr>
-      <w:bookmarkStart w:id="21" w:name="_Toc36478463"/>
+      <w:bookmarkStart w:id="21" w:name="_Toc36640362"/>
       <w:r>
         <w:t>Aufgetretene Probleme / Misserfolge</w:t>
       </w:r>
@@ -4125,7 +5300,7 @@
       <w:pPr>
         <w:pStyle w:val="berschrift2"/>
       </w:pPr>
-      <w:bookmarkStart w:id="22" w:name="_Toc36478464"/>
+      <w:bookmarkStart w:id="22" w:name="_Toc36640363"/>
       <w:r>
         <w:t>Beanspruchte Hilfestellungen</w:t>
       </w:r>
@@ -4140,7 +5315,7 @@
       <w:pPr>
         <w:pStyle w:val="berschrift2"/>
       </w:pPr>
-      <w:bookmarkStart w:id="23" w:name="_Toc36478465"/>
+      <w:bookmarkStart w:id="23" w:name="_Toc36640364"/>
       <w:r>
         <w:t>Pendenzenliste</w:t>
       </w:r>
@@ -4184,7 +5359,7 @@
       <w:pPr>
         <w:pStyle w:val="berschrift2"/>
       </w:pPr>
-      <w:bookmarkStart w:id="24" w:name="_Toc36478466"/>
+      <w:bookmarkStart w:id="24" w:name="_Toc36640365"/>
       <w:r>
         <w:t>Reflexion</w:t>
       </w:r>
@@ -4219,7 +5394,7 @@
       <w:pPr>
         <w:pStyle w:val="berschrift2"/>
       </w:pPr>
-      <w:bookmarkStart w:id="25" w:name="_Toc36478467"/>
+      <w:bookmarkStart w:id="25" w:name="_Toc36640366"/>
       <w:r>
         <w:t>Vergleich mit Zeitplan</w:t>
       </w:r>
@@ -4264,7 +5439,7 @@
       <w:pPr>
         <w:pStyle w:val="berschrift1"/>
       </w:pPr>
-      <w:bookmarkStart w:id="26" w:name="_Toc36478468"/>
+      <w:bookmarkStart w:id="26" w:name="_Toc36640367"/>
       <w:r>
         <w:lastRenderedPageBreak/>
         <w:t>Arbeitsjournal 27.03.2020</w:t>
@@ -4275,7 +5450,7 @@
       <w:pPr>
         <w:pStyle w:val="berschrift2"/>
       </w:pPr>
-      <w:bookmarkStart w:id="27" w:name="_Toc36478469"/>
+      <w:bookmarkStart w:id="27" w:name="_Toc36640368"/>
       <w:r>
         <w:t>Ausgeführte Arbeiten</w:t>
       </w:r>
@@ -4313,7 +5488,7 @@
       <w:pPr>
         <w:pStyle w:val="berschrift2"/>
       </w:pPr>
-      <w:bookmarkStart w:id="28" w:name="_Toc36478470"/>
+      <w:bookmarkStart w:id="28" w:name="_Toc36640369"/>
       <w:r>
         <w:t>Erreichte Ziele / Erfolge</w:t>
       </w:r>
@@ -4339,7 +5514,7 @@
       <w:pPr>
         <w:pStyle w:val="berschrift2"/>
       </w:pPr>
-      <w:bookmarkStart w:id="29" w:name="_Toc36478471"/>
+      <w:bookmarkStart w:id="29" w:name="_Toc36640370"/>
       <w:r>
         <w:t>Aufgetretene Probleme / Misserfolge</w:t>
       </w:r>
@@ -4376,7 +5551,7 @@
       <w:pPr>
         <w:pStyle w:val="berschrift2"/>
       </w:pPr>
-      <w:bookmarkStart w:id="30" w:name="_Toc36478472"/>
+      <w:bookmarkStart w:id="30" w:name="_Toc36640371"/>
       <w:r>
         <w:t>Beanspruchte Hilfestellungen</w:t>
       </w:r>
@@ -4391,7 +5566,7 @@
       <w:pPr>
         <w:pStyle w:val="berschrift2"/>
       </w:pPr>
-      <w:bookmarkStart w:id="31" w:name="_Toc36478473"/>
+      <w:bookmarkStart w:id="31" w:name="_Toc36640372"/>
       <w:r>
         <w:t>Pendenzenliste</w:t>
       </w:r>
@@ -4406,7 +5581,7 @@
       <w:pPr>
         <w:pStyle w:val="berschrift2"/>
       </w:pPr>
-      <w:bookmarkStart w:id="32" w:name="_Toc36478474"/>
+      <w:bookmarkStart w:id="32" w:name="_Toc36640373"/>
       <w:r>
         <w:t>Reflexion</w:t>
       </w:r>
@@ -4437,7 +5612,7 @@
       <w:pPr>
         <w:pStyle w:val="berschrift2"/>
       </w:pPr>
-      <w:bookmarkStart w:id="33" w:name="_Toc36478475"/>
+      <w:bookmarkStart w:id="33" w:name="_Toc36640374"/>
       <w:r>
         <w:t>Vergleich mit Zeitplan</w:t>
       </w:r>
@@ -4463,7 +5638,7 @@
       <w:pPr>
         <w:pStyle w:val="berschrift1"/>
       </w:pPr>
-      <w:bookmarkStart w:id="34" w:name="_Toc36478476"/>
+      <w:bookmarkStart w:id="34" w:name="_Toc36640375"/>
       <w:r>
         <w:lastRenderedPageBreak/>
         <w:t>Arbeitsjournal 30.03.2020</w:t>
@@ -4474,7 +5649,7 @@
       <w:pPr>
         <w:pStyle w:val="berschrift2"/>
       </w:pPr>
-      <w:bookmarkStart w:id="35" w:name="_Toc36478477"/>
+      <w:bookmarkStart w:id="35" w:name="_Toc36640376"/>
       <w:r>
         <w:t>Ausgeführte Arbeiten</w:t>
       </w:r>
@@ -4513,7 +5688,7 @@
       <w:pPr>
         <w:pStyle w:val="berschrift2"/>
       </w:pPr>
-      <w:bookmarkStart w:id="36" w:name="_Toc36478478"/>
+      <w:bookmarkStart w:id="36" w:name="_Toc36640377"/>
       <w:r>
         <w:t>Erreichte Ziele / Erfolge</w:t>
       </w:r>
@@ -4544,7 +5719,7 @@
       <w:pPr>
         <w:pStyle w:val="berschrift2"/>
       </w:pPr>
-      <w:bookmarkStart w:id="37" w:name="_Toc36478479"/>
+      <w:bookmarkStart w:id="37" w:name="_Toc36640378"/>
       <w:r>
         <w:t>Aufgetretene Probleme / Misserfolge</w:t>
       </w:r>
@@ -4590,7 +5765,7 @@
       <w:pPr>
         <w:pStyle w:val="berschrift2"/>
       </w:pPr>
-      <w:bookmarkStart w:id="38" w:name="_Toc36478480"/>
+      <w:bookmarkStart w:id="38" w:name="_Toc36640379"/>
       <w:r>
         <w:t>Beanspruchte Hilfestellungen</w:t>
       </w:r>
@@ -4605,7 +5780,7 @@
       <w:pPr>
         <w:pStyle w:val="berschrift2"/>
       </w:pPr>
-      <w:bookmarkStart w:id="39" w:name="_Toc36478481"/>
+      <w:bookmarkStart w:id="39" w:name="_Toc36640380"/>
       <w:r>
         <w:t>Pendenzenliste</w:t>
       </w:r>
@@ -4620,7 +5795,7 @@
       <w:pPr>
         <w:pStyle w:val="berschrift2"/>
       </w:pPr>
-      <w:bookmarkStart w:id="40" w:name="_Toc36478482"/>
+      <w:bookmarkStart w:id="40" w:name="_Toc36640381"/>
       <w:r>
         <w:t>Reflexion</w:t>
       </w:r>
@@ -4654,7 +5829,7 @@
       <w:pPr>
         <w:pStyle w:val="berschrift2"/>
       </w:pPr>
-      <w:bookmarkStart w:id="41" w:name="_Toc36478483"/>
+      <w:bookmarkStart w:id="41" w:name="_Toc36640382"/>
       <w:r>
         <w:t>Vergleich mit Zeitplan</w:t>
       </w:r>
@@ -4686,24 +5861,22 @@
       <w:pPr>
         <w:pStyle w:val="berschrift1"/>
       </w:pPr>
+      <w:bookmarkStart w:id="42" w:name="_Toc36640383"/>
       <w:r>
         <w:lastRenderedPageBreak/>
-        <w:t>Arbeitsjournal 3</w:t>
-      </w:r>
-      <w:r>
-        <w:t>1</w:t>
-      </w:r>
-      <w:r>
-        <w:t>.03.2020</w:t>
-      </w:r>
+        <w:t>Arbeitsjournal 31.03.2020</w:t>
+      </w:r>
+      <w:bookmarkEnd w:id="42"/>
     </w:p>
     <w:p>
       <w:pPr>
         <w:pStyle w:val="berschrift2"/>
       </w:pPr>
+      <w:bookmarkStart w:id="43" w:name="_Toc36640384"/>
       <w:r>
         <w:t>Ausgeführte Arbeiten</w:t>
       </w:r>
+      <w:bookmarkEnd w:id="43"/>
     </w:p>
     <w:p>
       <w:r>
@@ -4723,9 +5896,11 @@
       <w:pPr>
         <w:pStyle w:val="berschrift2"/>
       </w:pPr>
+      <w:bookmarkStart w:id="44" w:name="_Toc36640385"/>
       <w:r>
         <w:t>Erreichte Ziele / Erfolge</w:t>
       </w:r>
+      <w:bookmarkEnd w:id="44"/>
     </w:p>
     <w:p>
       <w:pPr>
@@ -4758,24 +5933,268 @@
       <w:pPr>
         <w:pStyle w:val="berschrift2"/>
       </w:pPr>
+      <w:bookmarkStart w:id="45" w:name="_Toc36640386"/>
+      <w:r>
+        <w:t>Aufgetretene Probleme / M</w:t>
+      </w:r>
+      <w:bookmarkStart w:id="46" w:name="_GoBack"/>
+      <w:bookmarkEnd w:id="46"/>
+      <w:r>
+        <w:t>isserfolge</w:t>
+      </w:r>
+      <w:bookmarkEnd w:id="45"/>
+    </w:p>
+    <w:p>
+      <w:pPr>
+        <w:pStyle w:val="Aufzhlungszeichen2"/>
+      </w:pPr>
+      <w:r>
+        <w:t xml:space="preserve">Umsetzung der Grösse und entsprechenden </w:t>
+      </w:r>
+      <w:proofErr w:type="spellStart"/>
+      <w:r>
+        <w:t>Margins</w:t>
+      </w:r>
+      <w:proofErr w:type="spellEnd"/>
+      <w:r>
+        <w:t xml:space="preserve"> des Logos verlief eher lange.</w:t>
+      </w:r>
+    </w:p>
+    <w:p>
+      <w:pPr>
+        <w:pStyle w:val="Aufzhlungszeichen2"/>
+      </w:pPr>
+      <w:r>
+        <w:t>Materialien hatte ich gestern vergessen im Backend umzusetzen.</w:t>
+      </w:r>
+    </w:p>
+    <w:p>
+      <w:pPr>
+        <w:pStyle w:val="berschrift2"/>
+      </w:pPr>
+      <w:bookmarkStart w:id="47" w:name="_Toc36640387"/>
+      <w:r>
+        <w:t>Beanspruchte Hilfestellungen</w:t>
+      </w:r>
+      <w:bookmarkEnd w:id="47"/>
+    </w:p>
+    <w:p>
+      <w:r>
+        <w:t>Ich habe keine Hilfestellungen beansprucht.</w:t>
+      </w:r>
+    </w:p>
+    <w:p>
+      <w:pPr>
+        <w:pStyle w:val="berschrift2"/>
+      </w:pPr>
+      <w:bookmarkStart w:id="48" w:name="_Toc36640388"/>
+      <w:r>
+        <w:t>Pendenzenliste</w:t>
+      </w:r>
+      <w:bookmarkEnd w:id="48"/>
+    </w:p>
+    <w:p>
+      <w:pPr>
+        <w:pStyle w:val="Aufzhlungszeichen2"/>
+      </w:pPr>
+      <w:r>
+        <w:t xml:space="preserve">Code Dokumentation </w:t>
+      </w:r>
+      <w:r>
+        <w:t>muss überarbeitet werden.</w:t>
+      </w:r>
+    </w:p>
+    <w:p>
+      <w:pPr>
+        <w:pStyle w:val="Aufzhlungszeichen2"/>
+      </w:pPr>
+      <w:r>
+        <w:t>Es fehlen stets noch einige Auflistungen im Backend, diese werden jedoch n</w:t>
+      </w:r>
+      <w:r>
+        <w:t xml:space="preserve">ach Gebrauch </w:t>
+      </w:r>
+      <w:r>
+        <w:t>umgesetzt.</w:t>
+      </w:r>
+    </w:p>
+    <w:p>
+      <w:pPr>
+        <w:pStyle w:val="Aufzhlungszeichen2"/>
+      </w:pPr>
+      <w:r>
+        <w:t>Logo Grösse soll sich nach Grösse des Bildschirms verändern.</w:t>
+      </w:r>
+    </w:p>
+    <w:p>
+      <w:pPr>
+        <w:pStyle w:val="berschrift2"/>
+      </w:pPr>
+      <w:bookmarkStart w:id="49" w:name="_Toc36640389"/>
+      <w:r>
+        <w:t>Reflexion</w:t>
+      </w:r>
+      <w:bookmarkEnd w:id="49"/>
+    </w:p>
+    <w:p>
+      <w:r>
+        <w:t>Der heutige Tag verlief nicht sehr gut, er war für mich sehr anstrengend. Durch das viele Schreiben verlor ich oft meine Konzentration und musste mich durchkämpfen. Ich bin froh, dass das</w:t>
+      </w:r>
+      <w:r>
+        <w:t xml:space="preserve"> Backend so gut wie fertig ist. Es läuft auch ohne Probleme, d</w:t>
+      </w:r>
+      <w:r>
+        <w:t>ies habe ich zum Glück mit Tests sichergestellt</w:t>
+      </w:r>
+      <w:r>
+        <w:t>. S</w:t>
+      </w:r>
+      <w:r>
+        <w:t>omit muss ich keine Angst haben, dies finde ich von Vorteil und werde dies auch so in anderen Projekten beibehalten.</w:t>
+      </w:r>
+      <w:r>
+        <w:t xml:space="preserve"> </w:t>
+      </w:r>
+    </w:p>
+    <w:p>
+      <w:pPr>
+        <w:pStyle w:val="berschrift2"/>
+      </w:pPr>
+      <w:bookmarkStart w:id="50" w:name="_Toc36640390"/>
+      <w:r>
+        <w:t>Vergleich mit Zeitplan</w:t>
+      </w:r>
+      <w:bookmarkEnd w:id="50"/>
+    </w:p>
+    <w:p>
+      <w:r>
+        <w:t xml:space="preserve">Dadurch, dass ich die Materialien unerwartet noch umsetzen musste, bin ich nun zwei Stunden dem Zeitplan hinterher. Dies ist jedoch nicht </w:t>
+      </w:r>
+      <w:r>
+        <w:t>so schlimm. Ich erwarte, dass ich das HTML schnell umsetzen kann. Ich habe weiterhin Angst um die Zeit, es fühlt sich so an</w:t>
+      </w:r>
+      <w:r>
+        <w:t>,</w:t>
+      </w:r>
+      <w:r>
+        <w:t xml:space="preserve"> als würden die letzten Tagen eher stressig werden.</w:t>
+      </w:r>
+    </w:p>
+    <w:p>
+      <w:pPr>
+        <w:spacing w:after="200" w:line="276" w:lineRule="auto"/>
+      </w:pPr>
+      <w:r>
+        <w:br w:type="page"/>
+      </w:r>
+    </w:p>
+    <w:p>
+      <w:pPr>
+        <w:pStyle w:val="berschrift1"/>
+      </w:pPr>
+      <w:bookmarkStart w:id="51" w:name="_Toc36640391"/>
+      <w:r>
+        <w:lastRenderedPageBreak/>
+        <w:t xml:space="preserve">Arbeitsjournal </w:t>
+      </w:r>
+      <w:r>
+        <w:t>01.04</w:t>
+      </w:r>
+      <w:r>
+        <w:t>.2020</w:t>
+      </w:r>
+      <w:bookmarkEnd w:id="51"/>
+    </w:p>
+    <w:p>
+      <w:pPr>
+        <w:pStyle w:val="berschrift2"/>
+      </w:pPr>
+      <w:bookmarkStart w:id="52" w:name="_Toc36640392"/>
+      <w:r>
+        <w:t>Ausgeführte Arbeiten</w:t>
+      </w:r>
+      <w:bookmarkEnd w:id="52"/>
+    </w:p>
+    <w:p>
+      <w:r>
+        <w:t>Am Morgen implementierte ich das Login mit JavaScript, obwohl dies ohne grössere Probleme funktionierte dauerte dies lange. Man kann sich nun Einloggen und bekommt auch korrekte Meldungen falls dies nicht geklappt hat. Danach wird man auf die noch leere Dashboard Seite weitergeleitet. Dies wollte ich ändern und begann die Auflistung der Meldungen im Backend noch zu implementieren.</w:t>
+      </w:r>
+      <w:r>
+        <w:t xml:space="preserve"> Folgend machte ich das BBB Logo </w:t>
+      </w:r>
+      <w:proofErr w:type="spellStart"/>
+      <w:r>
+        <w:t>Responsiv</w:t>
+      </w:r>
+      <w:proofErr w:type="spellEnd"/>
+      <w:r>
+        <w:t>, je nach Grösse des Bildschirmes verändert sich nun auch die Grösse des Logos. Die Grösse um welche sie sich ändert kann man einfach im SCSS verändern.</w:t>
+      </w:r>
+    </w:p>
+    <w:p>
+      <w:r>
+        <w:t>Am Schluss des Tages startet ich noch das HTML für die Dashboard Seite zu implementieren. Dabei merk</w:t>
+      </w:r>
+      <w:r>
+        <w:t>t</w:t>
+      </w:r>
+      <w:r>
+        <w:t xml:space="preserve">e ich, dass die </w:t>
+      </w:r>
+      <w:proofErr w:type="spellStart"/>
+      <w:r>
+        <w:t>Mockups</w:t>
+      </w:r>
+      <w:proofErr w:type="spellEnd"/>
+      <w:r>
+        <w:t xml:space="preserve"> für einen eher grösseren Bildschirm bestimmt sind. Deswegen musste ich Karten mit Tabellen austauschen, da man ansonsten schlicht einfach zu wenig Platz hat.</w:t>
+      </w:r>
+      <w:r>
+        <w:t xml:space="preserve"> Ich konnte die Meldungen vom Backend laden, jedoch hatte ich keine Zeit mehr diese noch darzustellen.</w:t>
+      </w:r>
+    </w:p>
+    <w:p>
+      <w:pPr>
+        <w:pStyle w:val="berschrift2"/>
+      </w:pPr>
+      <w:bookmarkStart w:id="53" w:name="_Toc36640393"/>
+      <w:r>
+        <w:t>Erreichte Ziele / Erfolge</w:t>
+      </w:r>
+      <w:bookmarkEnd w:id="53"/>
+    </w:p>
+    <w:p>
+      <w:pPr>
+        <w:pStyle w:val="Aufzhlungszeichen2"/>
+      </w:pPr>
+      <w:r>
+        <w:t>Logo verändert sich je nach Grösse des Bildschirms</w:t>
+      </w:r>
+    </w:p>
+    <w:p>
+      <w:pPr>
+        <w:pStyle w:val="Aufzhlungszeichen2"/>
+      </w:pPr>
+      <w:r>
+        <w:t>Man kann sich nun einloggen</w:t>
+      </w:r>
+    </w:p>
+    <w:p>
+      <w:pPr>
+        <w:pStyle w:val="berschrift2"/>
+      </w:pPr>
+      <w:bookmarkStart w:id="54" w:name="_Toc36640394"/>
       <w:r>
         <w:t>Aufgetretene Probleme / Misserfolge</w:t>
       </w:r>
+      <w:bookmarkEnd w:id="54"/>
     </w:p>
     <w:p>
       <w:pPr>
         <w:pStyle w:val="Aufzhlungszeichen2"/>
       </w:pPr>
       <w:r>
-        <w:t xml:space="preserve">Umsetzung der Grösse und entsprechenden </w:t>
-      </w:r>
-      <w:proofErr w:type="spellStart"/>
-      <w:r>
-        <w:t>Margins</w:t>
-      </w:r>
-      <w:proofErr w:type="spellEnd"/>
-      <w:r>
-        <w:t xml:space="preserve"> des Logos verlief eher lange.</w:t>
+        <w:t>Die Implementation des Logins dauerte sehr lange</w:t>
       </w:r>
     </w:p>
     <w:p>
@@ -4783,16 +6202,18 @@
         <w:pStyle w:val="Aufzhlungszeichen2"/>
       </w:pPr>
       <w:r>
-        <w:t>Materialien hatte ich gestern vergessen im Backend umzusetzen.</w:t>
+        <w:t>Access Token mit einem Refresh Token erneuern funktioniert noch nicht</w:t>
       </w:r>
     </w:p>
     <w:p>
       <w:pPr>
         <w:pStyle w:val="berschrift2"/>
       </w:pPr>
+      <w:bookmarkStart w:id="55" w:name="_Toc36640395"/>
       <w:r>
         <w:t>Beanspruchte Hilfestellungen</w:t>
       </w:r>
+      <w:bookmarkEnd w:id="55"/>
     </w:p>
     <w:p>
       <w:r>
@@ -4803,19 +6224,18 @@
       <w:pPr>
         <w:pStyle w:val="berschrift2"/>
       </w:pPr>
+      <w:bookmarkStart w:id="56" w:name="_Toc36640396"/>
       <w:r>
         <w:t>Pendenzenliste</w:t>
       </w:r>
+      <w:bookmarkEnd w:id="56"/>
     </w:p>
     <w:p>
       <w:pPr>
         <w:pStyle w:val="Aufzhlungszeichen2"/>
       </w:pPr>
       <w:r>
-        <w:t xml:space="preserve">Code Dokumentation </w:t>
-      </w:r>
-      <w:r>
-        <w:t>muss überarbeitet werden.</w:t>
+        <w:t>Einen Access Token mit einem Refresh Token erneuern lassen</w:t>
       </w:r>
     </w:p>
     <w:p>
@@ -4823,74 +6243,41 @@
         <w:pStyle w:val="Aufzhlungszeichen2"/>
       </w:pPr>
       <w:r>
-        <w:t>Es fehlen stets noch einige Auflistungen im Backend, diese werden jedoch n</w:t>
-      </w:r>
-      <w:r>
-        <w:t xml:space="preserve">ach Gebrauch </w:t>
-      </w:r>
-      <w:r>
-        <w:t>umgesetzt.</w:t>
-      </w:r>
-    </w:p>
-    <w:p>
-      <w:pPr>
-        <w:pStyle w:val="Aufzhlungszeichen2"/>
-      </w:pPr>
-      <w:r>
-        <w:t>Logo Grösse soll sich nach Grösse des Bildschirms verändern.</w:t>
+        <w:t>Tabelle im Dashboard mit Meldungen füllen</w:t>
       </w:r>
     </w:p>
     <w:p>
       <w:pPr>
         <w:pStyle w:val="berschrift2"/>
       </w:pPr>
+      <w:bookmarkStart w:id="57" w:name="_Toc36640397"/>
       <w:r>
         <w:t>Reflexion</w:t>
       </w:r>
-    </w:p>
-    <w:p>
-      <w:r>
-        <w:t>Der heutige Tag verlief nicht sehr gut, er war für mich sehr anstrengend. Durch das viele Schreiben verlor ich oft meine Konzentration und musste mich durchkämpfen. Ich bin froh, dass das</w:t>
-      </w:r>
-      <w:r>
-        <w:t xml:space="preserve"> Backend so gut wie fertig ist. Es läuft auch ohne Probleme, d</w:t>
-      </w:r>
-      <w:r>
-        <w:t>ies habe ich zum Glück mit Tests sichergestellt</w:t>
-      </w:r>
-      <w:r>
-        <w:t>. S</w:t>
-      </w:r>
-      <w:r>
-        <w:t>omit muss ich keine Angst haben, dies finde ich von Vorteil und werde dies auch so in anderen Projekten beibehalten.</w:t>
-      </w:r>
-      <w:r>
-        <w:t xml:space="preserve"> </w:t>
+      <w:bookmarkEnd w:id="57"/>
+    </w:p>
+    <w:p>
+      <w:r>
+        <w:t>Der heutige Tag verlief nicht so wie erwartet, ich war in der Hoffnung zwei Seiten fertig stellen zu können. Ich bin bei der Erste erst in der Hälfe. Ich bin der Meinung, dass der Grund, wieso ich heute nicht so gut vorankam an kleineren Problemen liegt, welche nicht wieder passieren werden. Daher bin ich davon überzeugt, dass es sicherlich besser funktionieren wird am Freitag.</w:t>
       </w:r>
     </w:p>
     <w:p>
       <w:pPr>
         <w:pStyle w:val="berschrift2"/>
       </w:pPr>
+      <w:bookmarkStart w:id="58" w:name="_Toc36640398"/>
       <w:r>
         <w:t>Vergleich mit Zeitplan</w:t>
       </w:r>
-    </w:p>
-    <w:p>
-      <w:r>
-        <w:t xml:space="preserve">Dadurch, dass ich die Materialien unerwartet noch umsetzen musste, bin ich nun zwei Stunden dem Zeitplan hinterher. Dies ist jedoch nicht </w:t>
-      </w:r>
-      <w:r>
-        <w:t>so schlimm. Ich erwarte, dass ich das HTML schnell umsetzen kann. Ich habe weiterhin Angst um die Zeit, es fühlt sich so an</w:t>
-      </w:r>
-      <w:r>
-        <w:t>,</w:t>
-      </w:r>
-      <w:r>
-        <w:t xml:space="preserve"> als würden die letzten Tagen eher stressig werden.</w:t>
-      </w:r>
-      <w:bookmarkStart w:id="42" w:name="_GoBack"/>
-      <w:bookmarkEnd w:id="42"/>
+      <w:bookmarkEnd w:id="58"/>
+    </w:p>
+    <w:p>
+      <w:r>
+        <w:t xml:space="preserve">Ich bin nun etwa vier Stunden hinterher. </w:t>
+      </w:r>
+      <w:r>
+        <w:t>Zu diesem Zeitpunkt bin ich jedoch noch zuversichtlich, dass dies nicht zu gravierend ist.</w:t>
+      </w:r>
     </w:p>
     <w:sectPr>
       <w:headerReference w:type="default" r:id="rId9"/>
@@ -5301,7 +6688,7 @@
             <w:rPr>
               <w:noProof/>
             </w:rPr>
-            <w:t>11</w:t>
+            <w:t>12</w:t>
           </w:r>
           <w:r>
             <w:fldChar w:fldCharType="end"/>
@@ -5331,7 +6718,7 @@
             <w:rPr>
               <w:noProof/>
             </w:rPr>
-            <w:t>11</w:t>
+            <w:t>12</w:t>
           </w:r>
           <w:r>
             <w:rPr>
@@ -8631,7 +10018,7 @@
 </file>
 
 <file path=customXml/itemProps1.xml><?xml version="1.0" encoding="utf-8"?>
-<ds:datastoreItem xmlns:ds="http://schemas.openxmlformats.org/officeDocument/2006/customXml" ds:itemID="{F9C267F6-D62E-401C-BF9F-5DD143254A97}">
+<ds:datastoreItem xmlns:ds="http://schemas.openxmlformats.org/officeDocument/2006/customXml" ds:itemID="{7033D3A6-AA36-44E1-86FE-DAA699B9A16D}">
   <ds:schemaRefs>
     <ds:schemaRef ds:uri="http://schemas.openxmlformats.org/officeDocument/2006/bibliography"/>
   </ds:schemaRefs>

--- a/IPA-Arbeitsjournal.docx
+++ b/IPA-Arbeitsjournal.docx
@@ -356,7 +356,7 @@
                 <w:r>
                   <w:fldChar w:fldCharType="separate"/>
                 </w:r>
-                <w:hyperlink w:anchor="_Toc36640343" w:history="1">
+                <w:hyperlink w:anchor="_Toc36831209" w:history="1">
                   <w:r>
                     <w:rPr>
                       <w:rStyle w:val="Hyperlink"/>
@@ -394,7 +394,7 @@
                     <w:rPr>
                       <w:webHidden/>
                     </w:rPr>
-                    <w:instrText xml:space="preserve"> PAGEREF _Toc36640343 \h </w:instrText>
+                    <w:instrText xml:space="preserve"> PAGEREF _Toc36831209 \h </w:instrText>
                   </w:r>
                   <w:r>
                     <w:rPr>
@@ -411,7 +411,7 @@
                     <w:rPr>
                       <w:webHidden/>
                     </w:rPr>
-                    <w:t>3</w:t>
+                    <w:t>4</w:t>
                   </w:r>
                   <w:r>
                     <w:rPr>
@@ -430,7 +430,7 @@
                     <w:lang w:eastAsia="de-CH" w:bidi="ar-SA"/>
                   </w:rPr>
                 </w:pPr>
-                <w:hyperlink w:anchor="_Toc36640344" w:history="1">
+                <w:hyperlink w:anchor="_Toc36831210" w:history="1">
                   <w:r>
                     <w:rPr>
                       <w:rStyle w:val="Hyperlink"/>
@@ -467,7 +467,7 @@
                     <w:rPr>
                       <w:webHidden/>
                     </w:rPr>
-                    <w:instrText xml:space="preserve"> PAGEREF _Toc36640344 \h </w:instrText>
+                    <w:instrText xml:space="preserve"> PAGEREF _Toc36831210 \h </w:instrText>
                   </w:r>
                   <w:r>
                     <w:rPr>
@@ -484,7 +484,7 @@
                     <w:rPr>
                       <w:webHidden/>
                     </w:rPr>
-                    <w:t>3</w:t>
+                    <w:t>4</w:t>
                   </w:r>
                   <w:r>
                     <w:rPr>
@@ -503,7 +503,7 @@
                     <w:lang w:eastAsia="de-CH" w:bidi="ar-SA"/>
                   </w:rPr>
                 </w:pPr>
-                <w:hyperlink w:anchor="_Toc36640345" w:history="1">
+                <w:hyperlink w:anchor="_Toc36831211" w:history="1">
                   <w:r>
                     <w:rPr>
                       <w:rStyle w:val="Hyperlink"/>
@@ -540,7 +540,7 @@
                     <w:rPr>
                       <w:webHidden/>
                     </w:rPr>
-                    <w:instrText xml:space="preserve"> PAGEREF _Toc36640345 \h </w:instrText>
+                    <w:instrText xml:space="preserve"> PAGEREF _Toc36831211 \h </w:instrText>
                   </w:r>
                   <w:r>
                     <w:rPr>
@@ -576,7 +576,7 @@
                     <w:lang w:eastAsia="de-CH" w:bidi="ar-SA"/>
                   </w:rPr>
                 </w:pPr>
-                <w:hyperlink w:anchor="_Toc36640346" w:history="1">
+                <w:hyperlink w:anchor="_Toc36831212" w:history="1">
                   <w:r>
                     <w:rPr>
                       <w:rStyle w:val="Hyperlink"/>
@@ -613,7 +613,7 @@
                     <w:rPr>
                       <w:webHidden/>
                     </w:rPr>
-                    <w:instrText xml:space="preserve"> PAGEREF _Toc36640346 \h </w:instrText>
+                    <w:instrText xml:space="preserve"> PAGEREF _Toc36831212 \h </w:instrText>
                   </w:r>
                   <w:r>
                     <w:rPr>
@@ -649,7 +649,7 @@
                     <w:lang w:eastAsia="de-CH" w:bidi="ar-SA"/>
                   </w:rPr>
                 </w:pPr>
-                <w:hyperlink w:anchor="_Toc36640347" w:history="1">
+                <w:hyperlink w:anchor="_Toc36831213" w:history="1">
                   <w:r>
                     <w:rPr>
                       <w:rStyle w:val="Hyperlink"/>
@@ -686,7 +686,7 @@
                     <w:rPr>
                       <w:webHidden/>
                     </w:rPr>
-                    <w:instrText xml:space="preserve"> PAGEREF _Toc36640347 \h </w:instrText>
+                    <w:instrText xml:space="preserve"> PAGEREF _Toc36831213 \h </w:instrText>
                   </w:r>
                   <w:r>
                     <w:rPr>
@@ -722,7 +722,7 @@
                     <w:lang w:eastAsia="de-CH" w:bidi="ar-SA"/>
                   </w:rPr>
                 </w:pPr>
-                <w:hyperlink w:anchor="_Toc36640348" w:history="1">
+                <w:hyperlink w:anchor="_Toc36831214" w:history="1">
                   <w:r>
                     <w:rPr>
                       <w:rStyle w:val="Hyperlink"/>
@@ -759,7 +759,7 @@
                     <w:rPr>
                       <w:webHidden/>
                     </w:rPr>
-                    <w:instrText xml:space="preserve"> PAGEREF _Toc36640348 \h </w:instrText>
+                    <w:instrText xml:space="preserve"> PAGEREF _Toc36831214 \h </w:instrText>
                   </w:r>
                   <w:r>
                     <w:rPr>
@@ -795,7 +795,7 @@
                     <w:lang w:eastAsia="de-CH" w:bidi="ar-SA"/>
                   </w:rPr>
                 </w:pPr>
-                <w:hyperlink w:anchor="_Toc36640349" w:history="1">
+                <w:hyperlink w:anchor="_Toc36831215" w:history="1">
                   <w:r>
                     <w:rPr>
                       <w:rStyle w:val="Hyperlink"/>
@@ -832,7 +832,7 @@
                     <w:rPr>
                       <w:webHidden/>
                     </w:rPr>
-                    <w:instrText xml:space="preserve"> PAGEREF _Toc36640349 \h </w:instrText>
+                    <w:instrText xml:space="preserve"> PAGEREF _Toc36831215 \h </w:instrText>
                   </w:r>
                   <w:r>
                     <w:rPr>
@@ -868,7 +868,7 @@
                     <w:lang w:eastAsia="de-CH" w:bidi="ar-SA"/>
                   </w:rPr>
                 </w:pPr>
-                <w:hyperlink w:anchor="_Toc36640350" w:history="1">
+                <w:hyperlink w:anchor="_Toc36831216" w:history="1">
                   <w:r>
                     <w:rPr>
                       <w:rStyle w:val="Hyperlink"/>
@@ -905,7 +905,7 @@
                     <w:rPr>
                       <w:webHidden/>
                     </w:rPr>
-                    <w:instrText xml:space="preserve"> PAGEREF _Toc36640350 \h </w:instrText>
+                    <w:instrText xml:space="preserve"> PAGEREF _Toc36831216 \h </w:instrText>
                   </w:r>
                   <w:r>
                     <w:rPr>
@@ -942,7 +942,7 @@
                     <w:lang w:eastAsia="de-CH" w:bidi="ar-SA"/>
                   </w:rPr>
                 </w:pPr>
-                <w:hyperlink w:anchor="_Toc36640351" w:history="1">
+                <w:hyperlink w:anchor="_Toc36831217" w:history="1">
                   <w:r>
                     <w:rPr>
                       <w:rStyle w:val="Hyperlink"/>
@@ -980,7 +980,7 @@
                     <w:rPr>
                       <w:webHidden/>
                     </w:rPr>
-                    <w:instrText xml:space="preserve"> PAGEREF _Toc36640351 \h </w:instrText>
+                    <w:instrText xml:space="preserve"> PAGEREF _Toc36831217 \h </w:instrText>
                   </w:r>
                   <w:r>
                     <w:rPr>
@@ -997,7 +997,7 @@
                     <w:rPr>
                       <w:webHidden/>
                     </w:rPr>
-                    <w:t>5</w:t>
+                    <w:t>6</w:t>
                   </w:r>
                   <w:r>
                     <w:rPr>
@@ -1016,7 +1016,7 @@
                     <w:lang w:eastAsia="de-CH" w:bidi="ar-SA"/>
                   </w:rPr>
                 </w:pPr>
-                <w:hyperlink w:anchor="_Toc36640352" w:history="1">
+                <w:hyperlink w:anchor="_Toc36831218" w:history="1">
                   <w:r>
                     <w:rPr>
                       <w:rStyle w:val="Hyperlink"/>
@@ -1053,7 +1053,7 @@
                     <w:rPr>
                       <w:webHidden/>
                     </w:rPr>
-                    <w:instrText xml:space="preserve"> PAGEREF _Toc36640352 \h </w:instrText>
+                    <w:instrText xml:space="preserve"> PAGEREF _Toc36831218 \h </w:instrText>
                   </w:r>
                   <w:r>
                     <w:rPr>
@@ -1070,7 +1070,7 @@
                     <w:rPr>
                       <w:webHidden/>
                     </w:rPr>
-                    <w:t>5</w:t>
+                    <w:t>6</w:t>
                   </w:r>
                   <w:r>
                     <w:rPr>
@@ -1089,7 +1089,7 @@
                     <w:lang w:eastAsia="de-CH" w:bidi="ar-SA"/>
                   </w:rPr>
                 </w:pPr>
-                <w:hyperlink w:anchor="_Toc36640353" w:history="1">
+                <w:hyperlink w:anchor="_Toc36831219" w:history="1">
                   <w:r>
                     <w:rPr>
                       <w:rStyle w:val="Hyperlink"/>
@@ -1126,7 +1126,7 @@
                     <w:rPr>
                       <w:webHidden/>
                     </w:rPr>
-                    <w:instrText xml:space="preserve"> PAGEREF _Toc36640353 \h </w:instrText>
+                    <w:instrText xml:space="preserve"> PAGEREF _Toc36831219 \h </w:instrText>
                   </w:r>
                   <w:r>
                     <w:rPr>
@@ -1143,7 +1143,7 @@
                     <w:rPr>
                       <w:webHidden/>
                     </w:rPr>
-                    <w:t>5</w:t>
+                    <w:t>6</w:t>
                   </w:r>
                   <w:r>
                     <w:rPr>
@@ -1162,7 +1162,7 @@
                     <w:lang w:eastAsia="de-CH" w:bidi="ar-SA"/>
                   </w:rPr>
                 </w:pPr>
-                <w:hyperlink w:anchor="_Toc36640354" w:history="1">
+                <w:hyperlink w:anchor="_Toc36831220" w:history="1">
                   <w:r>
                     <w:rPr>
                       <w:rStyle w:val="Hyperlink"/>
@@ -1199,7 +1199,7 @@
                     <w:rPr>
                       <w:webHidden/>
                     </w:rPr>
-                    <w:instrText xml:space="preserve"> PAGEREF _Toc36640354 \h </w:instrText>
+                    <w:instrText xml:space="preserve"> PAGEREF _Toc36831220 \h </w:instrText>
                   </w:r>
                   <w:r>
                     <w:rPr>
@@ -1216,7 +1216,7 @@
                     <w:rPr>
                       <w:webHidden/>
                     </w:rPr>
-                    <w:t>5</w:t>
+                    <w:t>6</w:t>
                   </w:r>
                   <w:r>
                     <w:rPr>
@@ -1235,7 +1235,7 @@
                     <w:lang w:eastAsia="de-CH" w:bidi="ar-SA"/>
                   </w:rPr>
                 </w:pPr>
-                <w:hyperlink w:anchor="_Toc36640355" w:history="1">
+                <w:hyperlink w:anchor="_Toc36831221" w:history="1">
                   <w:r>
                     <w:rPr>
                       <w:rStyle w:val="Hyperlink"/>
@@ -1272,7 +1272,7 @@
                     <w:rPr>
                       <w:webHidden/>
                     </w:rPr>
-                    <w:instrText xml:space="preserve"> PAGEREF _Toc36640355 \h </w:instrText>
+                    <w:instrText xml:space="preserve"> PAGEREF _Toc36831221 \h </w:instrText>
                   </w:r>
                   <w:r>
                     <w:rPr>
@@ -1289,7 +1289,7 @@
                     <w:rPr>
                       <w:webHidden/>
                     </w:rPr>
-                    <w:t>5</w:t>
+                    <w:t>6</w:t>
                   </w:r>
                   <w:r>
                     <w:rPr>
@@ -1308,7 +1308,7 @@
                     <w:lang w:eastAsia="de-CH" w:bidi="ar-SA"/>
                   </w:rPr>
                 </w:pPr>
-                <w:hyperlink w:anchor="_Toc36640356" w:history="1">
+                <w:hyperlink w:anchor="_Toc36831222" w:history="1">
                   <w:r>
                     <w:rPr>
                       <w:rStyle w:val="Hyperlink"/>
@@ -1345,7 +1345,7 @@
                     <w:rPr>
                       <w:webHidden/>
                     </w:rPr>
-                    <w:instrText xml:space="preserve"> PAGEREF _Toc36640356 \h </w:instrText>
+                    <w:instrText xml:space="preserve"> PAGEREF _Toc36831222 \h </w:instrText>
                   </w:r>
                   <w:r>
                     <w:rPr>
@@ -1362,7 +1362,7 @@
                     <w:rPr>
                       <w:webHidden/>
                     </w:rPr>
-                    <w:t>5</w:t>
+                    <w:t>6</w:t>
                   </w:r>
                   <w:r>
                     <w:rPr>
@@ -1381,7 +1381,7 @@
                     <w:lang w:eastAsia="de-CH" w:bidi="ar-SA"/>
                   </w:rPr>
                 </w:pPr>
-                <w:hyperlink w:anchor="_Toc36640357" w:history="1">
+                <w:hyperlink w:anchor="_Toc36831223" w:history="1">
                   <w:r>
                     <w:rPr>
                       <w:rStyle w:val="Hyperlink"/>
@@ -1418,7 +1418,7 @@
                     <w:rPr>
                       <w:webHidden/>
                     </w:rPr>
-                    <w:instrText xml:space="preserve"> PAGEREF _Toc36640357 \h </w:instrText>
+                    <w:instrText xml:space="preserve"> PAGEREF _Toc36831223 \h </w:instrText>
                   </w:r>
                   <w:r>
                     <w:rPr>
@@ -1435,7 +1435,7 @@
                     <w:rPr>
                       <w:webHidden/>
                     </w:rPr>
-                    <w:t>5</w:t>
+                    <w:t>6</w:t>
                   </w:r>
                   <w:r>
                     <w:rPr>
@@ -1454,7 +1454,7 @@
                     <w:lang w:eastAsia="de-CH" w:bidi="ar-SA"/>
                   </w:rPr>
                 </w:pPr>
-                <w:hyperlink w:anchor="_Toc36640358" w:history="1">
+                <w:hyperlink w:anchor="_Toc36831224" w:history="1">
                   <w:r>
                     <w:rPr>
                       <w:rStyle w:val="Hyperlink"/>
@@ -1491,7 +1491,7 @@
                     <w:rPr>
                       <w:webHidden/>
                     </w:rPr>
-                    <w:instrText xml:space="preserve"> PAGEREF _Toc36640358 \h </w:instrText>
+                    <w:instrText xml:space="preserve"> PAGEREF _Toc36831224 \h </w:instrText>
                   </w:r>
                   <w:r>
                     <w:rPr>
@@ -1508,7 +1508,7 @@
                     <w:rPr>
                       <w:webHidden/>
                     </w:rPr>
-                    <w:t>6</w:t>
+                    <w:t>7</w:t>
                   </w:r>
                   <w:r>
                     <w:rPr>
@@ -1528,7 +1528,7 @@
                     <w:lang w:eastAsia="de-CH" w:bidi="ar-SA"/>
                   </w:rPr>
                 </w:pPr>
-                <w:hyperlink w:anchor="_Toc36640359" w:history="1">
+                <w:hyperlink w:anchor="_Toc36831225" w:history="1">
                   <w:r>
                     <w:rPr>
                       <w:rStyle w:val="Hyperlink"/>
@@ -1566,7 +1566,7 @@
                     <w:rPr>
                       <w:webHidden/>
                     </w:rPr>
-                    <w:instrText xml:space="preserve"> PAGEREF _Toc36640359 \h </w:instrText>
+                    <w:instrText xml:space="preserve"> PAGEREF _Toc36831225 \h </w:instrText>
                   </w:r>
                   <w:r>
                     <w:rPr>
@@ -1583,7 +1583,7 @@
                     <w:rPr>
                       <w:webHidden/>
                     </w:rPr>
-                    <w:t>7</w:t>
+                    <w:t>8</w:t>
                   </w:r>
                   <w:r>
                     <w:rPr>
@@ -1602,7 +1602,7 @@
                     <w:lang w:eastAsia="de-CH" w:bidi="ar-SA"/>
                   </w:rPr>
                 </w:pPr>
-                <w:hyperlink w:anchor="_Toc36640360" w:history="1">
+                <w:hyperlink w:anchor="_Toc36831226" w:history="1">
                   <w:r>
                     <w:rPr>
                       <w:rStyle w:val="Hyperlink"/>
@@ -1639,7 +1639,7 @@
                     <w:rPr>
                       <w:webHidden/>
                     </w:rPr>
-                    <w:instrText xml:space="preserve"> PAGEREF _Toc36640360 \h </w:instrText>
+                    <w:instrText xml:space="preserve"> PAGEREF _Toc36831226 \h </w:instrText>
                   </w:r>
                   <w:r>
                     <w:rPr>
@@ -1656,7 +1656,7 @@
                     <w:rPr>
                       <w:webHidden/>
                     </w:rPr>
-                    <w:t>7</w:t>
+                    <w:t>8</w:t>
                   </w:r>
                   <w:r>
                     <w:rPr>
@@ -1675,7 +1675,7 @@
                     <w:lang w:eastAsia="de-CH" w:bidi="ar-SA"/>
                   </w:rPr>
                 </w:pPr>
-                <w:hyperlink w:anchor="_Toc36640361" w:history="1">
+                <w:hyperlink w:anchor="_Toc36831227" w:history="1">
                   <w:r>
                     <w:rPr>
                       <w:rStyle w:val="Hyperlink"/>
@@ -1712,7 +1712,7 @@
                     <w:rPr>
                       <w:webHidden/>
                     </w:rPr>
-                    <w:instrText xml:space="preserve"> PAGEREF _Toc36640361 \h </w:instrText>
+                    <w:instrText xml:space="preserve"> PAGEREF _Toc36831227 \h </w:instrText>
                   </w:r>
                   <w:r>
                     <w:rPr>
@@ -1729,7 +1729,7 @@
                     <w:rPr>
                       <w:webHidden/>
                     </w:rPr>
-                    <w:t>7</w:t>
+                    <w:t>8</w:t>
                   </w:r>
                   <w:r>
                     <w:rPr>
@@ -1748,7 +1748,7 @@
                     <w:lang w:eastAsia="de-CH" w:bidi="ar-SA"/>
                   </w:rPr>
                 </w:pPr>
-                <w:hyperlink w:anchor="_Toc36640362" w:history="1">
+                <w:hyperlink w:anchor="_Toc36831228" w:history="1">
                   <w:r>
                     <w:rPr>
                       <w:rStyle w:val="Hyperlink"/>
@@ -1785,7 +1785,7 @@
                     <w:rPr>
                       <w:webHidden/>
                     </w:rPr>
-                    <w:instrText xml:space="preserve"> PAGEREF _Toc36640362 \h </w:instrText>
+                    <w:instrText xml:space="preserve"> PAGEREF _Toc36831228 \h </w:instrText>
                   </w:r>
                   <w:r>
                     <w:rPr>
@@ -1802,7 +1802,7 @@
                     <w:rPr>
                       <w:webHidden/>
                     </w:rPr>
-                    <w:t>7</w:t>
+                    <w:t>8</w:t>
                   </w:r>
                   <w:r>
                     <w:rPr>
@@ -1821,7 +1821,7 @@
                     <w:lang w:eastAsia="de-CH" w:bidi="ar-SA"/>
                   </w:rPr>
                 </w:pPr>
-                <w:hyperlink w:anchor="_Toc36640363" w:history="1">
+                <w:hyperlink w:anchor="_Toc36831229" w:history="1">
                   <w:r>
                     <w:rPr>
                       <w:rStyle w:val="Hyperlink"/>
@@ -1858,7 +1858,7 @@
                     <w:rPr>
                       <w:webHidden/>
                     </w:rPr>
-                    <w:instrText xml:space="preserve"> PAGEREF _Toc36640363 \h </w:instrText>
+                    <w:instrText xml:space="preserve"> PAGEREF _Toc36831229 \h </w:instrText>
                   </w:r>
                   <w:r>
                     <w:rPr>
@@ -1875,7 +1875,7 @@
                     <w:rPr>
                       <w:webHidden/>
                     </w:rPr>
-                    <w:t>7</w:t>
+                    <w:t>8</w:t>
                   </w:r>
                   <w:r>
                     <w:rPr>
@@ -1894,7 +1894,7 @@
                     <w:lang w:eastAsia="de-CH" w:bidi="ar-SA"/>
                   </w:rPr>
                 </w:pPr>
-                <w:hyperlink w:anchor="_Toc36640364" w:history="1">
+                <w:hyperlink w:anchor="_Toc36831230" w:history="1">
                   <w:r>
                     <w:rPr>
                       <w:rStyle w:val="Hyperlink"/>
@@ -1931,7 +1931,7 @@
                     <w:rPr>
                       <w:webHidden/>
                     </w:rPr>
-                    <w:instrText xml:space="preserve"> PAGEREF _Toc36640364 \h </w:instrText>
+                    <w:instrText xml:space="preserve"> PAGEREF _Toc36831230 \h </w:instrText>
                   </w:r>
                   <w:r>
                     <w:rPr>
@@ -1948,7 +1948,7 @@
                     <w:rPr>
                       <w:webHidden/>
                     </w:rPr>
-                    <w:t>7</w:t>
+                    <w:t>8</w:t>
                   </w:r>
                   <w:r>
                     <w:rPr>
@@ -1967,7 +1967,7 @@
                     <w:lang w:eastAsia="de-CH" w:bidi="ar-SA"/>
                   </w:rPr>
                 </w:pPr>
-                <w:hyperlink w:anchor="_Toc36640365" w:history="1">
+                <w:hyperlink w:anchor="_Toc36831231" w:history="1">
                   <w:r>
                     <w:rPr>
                       <w:rStyle w:val="Hyperlink"/>
@@ -2004,7 +2004,7 @@
                     <w:rPr>
                       <w:webHidden/>
                     </w:rPr>
-                    <w:instrText xml:space="preserve"> PAGEREF _Toc36640365 \h </w:instrText>
+                    <w:instrText xml:space="preserve"> PAGEREF _Toc36831231 \h </w:instrText>
                   </w:r>
                   <w:r>
                     <w:rPr>
@@ -2021,7 +2021,7 @@
                     <w:rPr>
                       <w:webHidden/>
                     </w:rPr>
-                    <w:t>7</w:t>
+                    <w:t>8</w:t>
                   </w:r>
                   <w:r>
                     <w:rPr>
@@ -2040,7 +2040,7 @@
                     <w:lang w:eastAsia="de-CH" w:bidi="ar-SA"/>
                   </w:rPr>
                 </w:pPr>
-                <w:hyperlink w:anchor="_Toc36640366" w:history="1">
+                <w:hyperlink w:anchor="_Toc36831232" w:history="1">
                   <w:r>
                     <w:rPr>
                       <w:rStyle w:val="Hyperlink"/>
@@ -2077,7 +2077,7 @@
                     <w:rPr>
                       <w:webHidden/>
                     </w:rPr>
-                    <w:instrText xml:space="preserve"> PAGEREF _Toc36640366 \h </w:instrText>
+                    <w:instrText xml:space="preserve"> PAGEREF _Toc36831232 \h </w:instrText>
                   </w:r>
                   <w:r>
                     <w:rPr>
@@ -2094,7 +2094,7 @@
                     <w:rPr>
                       <w:webHidden/>
                     </w:rPr>
-                    <w:t>7</w:t>
+                    <w:t>8</w:t>
                   </w:r>
                   <w:r>
                     <w:rPr>
@@ -2114,7 +2114,7 @@
                     <w:lang w:eastAsia="de-CH" w:bidi="ar-SA"/>
                   </w:rPr>
                 </w:pPr>
-                <w:hyperlink w:anchor="_Toc36640367" w:history="1">
+                <w:hyperlink w:anchor="_Toc36831233" w:history="1">
                   <w:r>
                     <w:rPr>
                       <w:rStyle w:val="Hyperlink"/>
@@ -2152,7 +2152,7 @@
                     <w:rPr>
                       <w:webHidden/>
                     </w:rPr>
-                    <w:instrText xml:space="preserve"> PAGEREF _Toc36640367 \h </w:instrText>
+                    <w:instrText xml:space="preserve"> PAGEREF _Toc36831233 \h </w:instrText>
                   </w:r>
                   <w:r>
                     <w:rPr>
@@ -2169,7 +2169,7 @@
                     <w:rPr>
                       <w:webHidden/>
                     </w:rPr>
-                    <w:t>9</w:t>
+                    <w:t>10</w:t>
                   </w:r>
                   <w:r>
                     <w:rPr>
@@ -2188,7 +2188,7 @@
                     <w:lang w:eastAsia="de-CH" w:bidi="ar-SA"/>
                   </w:rPr>
                 </w:pPr>
-                <w:hyperlink w:anchor="_Toc36640368" w:history="1">
+                <w:hyperlink w:anchor="_Toc36831234" w:history="1">
                   <w:r>
                     <w:rPr>
                       <w:rStyle w:val="Hyperlink"/>
@@ -2225,7 +2225,7 @@
                     <w:rPr>
                       <w:webHidden/>
                     </w:rPr>
-                    <w:instrText xml:space="preserve"> PAGEREF _Toc36640368 \h </w:instrText>
+                    <w:instrText xml:space="preserve"> PAGEREF _Toc36831234 \h </w:instrText>
                   </w:r>
                   <w:r>
                     <w:rPr>
@@ -2242,7 +2242,7 @@
                     <w:rPr>
                       <w:webHidden/>
                     </w:rPr>
-                    <w:t>9</w:t>
+                    <w:t>10</w:t>
                   </w:r>
                   <w:r>
                     <w:rPr>
@@ -2261,7 +2261,7 @@
                     <w:lang w:eastAsia="de-CH" w:bidi="ar-SA"/>
                   </w:rPr>
                 </w:pPr>
-                <w:hyperlink w:anchor="_Toc36640369" w:history="1">
+                <w:hyperlink w:anchor="_Toc36831235" w:history="1">
                   <w:r>
                     <w:rPr>
                       <w:rStyle w:val="Hyperlink"/>
@@ -2298,7 +2298,7 @@
                     <w:rPr>
                       <w:webHidden/>
                     </w:rPr>
-                    <w:instrText xml:space="preserve"> PAGEREF _Toc36640369 \h </w:instrText>
+                    <w:instrText xml:space="preserve"> PAGEREF _Toc36831235 \h </w:instrText>
                   </w:r>
                   <w:r>
                     <w:rPr>
@@ -2315,7 +2315,7 @@
                     <w:rPr>
                       <w:webHidden/>
                     </w:rPr>
-                    <w:t>9</w:t>
+                    <w:t>10</w:t>
                   </w:r>
                   <w:r>
                     <w:rPr>
@@ -2334,7 +2334,7 @@
                     <w:lang w:eastAsia="de-CH" w:bidi="ar-SA"/>
                   </w:rPr>
                 </w:pPr>
-                <w:hyperlink w:anchor="_Toc36640370" w:history="1">
+                <w:hyperlink w:anchor="_Toc36831236" w:history="1">
                   <w:r>
                     <w:rPr>
                       <w:rStyle w:val="Hyperlink"/>
@@ -2371,7 +2371,7 @@
                     <w:rPr>
                       <w:webHidden/>
                     </w:rPr>
-                    <w:instrText xml:space="preserve"> PAGEREF _Toc36640370 \h </w:instrText>
+                    <w:instrText xml:space="preserve"> PAGEREF _Toc36831236 \h </w:instrText>
                   </w:r>
                   <w:r>
                     <w:rPr>
@@ -2388,7 +2388,7 @@
                     <w:rPr>
                       <w:webHidden/>
                     </w:rPr>
-                    <w:t>9</w:t>
+                    <w:t>10</w:t>
                   </w:r>
                   <w:r>
                     <w:rPr>
@@ -2407,7 +2407,7 @@
                     <w:lang w:eastAsia="de-CH" w:bidi="ar-SA"/>
                   </w:rPr>
                 </w:pPr>
-                <w:hyperlink w:anchor="_Toc36640371" w:history="1">
+                <w:hyperlink w:anchor="_Toc36831237" w:history="1">
                   <w:r>
                     <w:rPr>
                       <w:rStyle w:val="Hyperlink"/>
@@ -2444,7 +2444,7 @@
                     <w:rPr>
                       <w:webHidden/>
                     </w:rPr>
-                    <w:instrText xml:space="preserve"> PAGEREF _Toc36640371 \h </w:instrText>
+                    <w:instrText xml:space="preserve"> PAGEREF _Toc36831237 \h </w:instrText>
                   </w:r>
                   <w:r>
                     <w:rPr>
@@ -2461,7 +2461,7 @@
                     <w:rPr>
                       <w:webHidden/>
                     </w:rPr>
-                    <w:t>9</w:t>
+                    <w:t>10</w:t>
                   </w:r>
                   <w:r>
                     <w:rPr>
@@ -2480,7 +2480,7 @@
                     <w:lang w:eastAsia="de-CH" w:bidi="ar-SA"/>
                   </w:rPr>
                 </w:pPr>
-                <w:hyperlink w:anchor="_Toc36640372" w:history="1">
+                <w:hyperlink w:anchor="_Toc36831238" w:history="1">
                   <w:r>
                     <w:rPr>
                       <w:rStyle w:val="Hyperlink"/>
@@ -2517,7 +2517,7 @@
                     <w:rPr>
                       <w:webHidden/>
                     </w:rPr>
-                    <w:instrText xml:space="preserve"> PAGEREF _Toc36640372 \h </w:instrText>
+                    <w:instrText xml:space="preserve"> PAGEREF _Toc36831238 \h </w:instrText>
                   </w:r>
                   <w:r>
                     <w:rPr>
@@ -2534,7 +2534,7 @@
                     <w:rPr>
                       <w:webHidden/>
                     </w:rPr>
-                    <w:t>9</w:t>
+                    <w:t>10</w:t>
                   </w:r>
                   <w:r>
                     <w:rPr>
@@ -2553,7 +2553,7 @@
                     <w:lang w:eastAsia="de-CH" w:bidi="ar-SA"/>
                   </w:rPr>
                 </w:pPr>
-                <w:hyperlink w:anchor="_Toc36640373" w:history="1">
+                <w:hyperlink w:anchor="_Toc36831239" w:history="1">
                   <w:r>
                     <w:rPr>
                       <w:rStyle w:val="Hyperlink"/>
@@ -2590,7 +2590,7 @@
                     <w:rPr>
                       <w:webHidden/>
                     </w:rPr>
-                    <w:instrText xml:space="preserve"> PAGEREF _Toc36640373 \h </w:instrText>
+                    <w:instrText xml:space="preserve"> PAGEREF _Toc36831239 \h </w:instrText>
                   </w:r>
                   <w:r>
                     <w:rPr>
@@ -2607,7 +2607,7 @@
                     <w:rPr>
                       <w:webHidden/>
                     </w:rPr>
-                    <w:t>9</w:t>
+                    <w:t>10</w:t>
                   </w:r>
                   <w:r>
                     <w:rPr>
@@ -2626,7 +2626,7 @@
                     <w:lang w:eastAsia="de-CH" w:bidi="ar-SA"/>
                   </w:rPr>
                 </w:pPr>
-                <w:hyperlink w:anchor="_Toc36640374" w:history="1">
+                <w:hyperlink w:anchor="_Toc36831240" w:history="1">
                   <w:r>
                     <w:rPr>
                       <w:rStyle w:val="Hyperlink"/>
@@ -2663,7 +2663,7 @@
                     <w:rPr>
                       <w:webHidden/>
                     </w:rPr>
-                    <w:instrText xml:space="preserve"> PAGEREF _Toc36640374 \h </w:instrText>
+                    <w:instrText xml:space="preserve"> PAGEREF _Toc36831240 \h </w:instrText>
                   </w:r>
                   <w:r>
                     <w:rPr>
@@ -2680,7 +2680,7 @@
                     <w:rPr>
                       <w:webHidden/>
                     </w:rPr>
-                    <w:t>9</w:t>
+                    <w:t>10</w:t>
                   </w:r>
                   <w:r>
                     <w:rPr>
@@ -2700,7 +2700,7 @@
                     <w:lang w:eastAsia="de-CH" w:bidi="ar-SA"/>
                   </w:rPr>
                 </w:pPr>
-                <w:hyperlink w:anchor="_Toc36640375" w:history="1">
+                <w:hyperlink w:anchor="_Toc36831241" w:history="1">
                   <w:r>
                     <w:rPr>
                       <w:rStyle w:val="Hyperlink"/>
@@ -2738,7 +2738,7 @@
                     <w:rPr>
                       <w:webHidden/>
                     </w:rPr>
-                    <w:instrText xml:space="preserve"> PAGEREF _Toc36640375 \h </w:instrText>
+                    <w:instrText xml:space="preserve"> PAGEREF _Toc36831241 \h </w:instrText>
                   </w:r>
                   <w:r>
                     <w:rPr>
@@ -2755,7 +2755,7 @@
                     <w:rPr>
                       <w:webHidden/>
                     </w:rPr>
-                    <w:t>10</w:t>
+                    <w:t>11</w:t>
                   </w:r>
                   <w:r>
                     <w:rPr>
@@ -2774,7 +2774,7 @@
                     <w:lang w:eastAsia="de-CH" w:bidi="ar-SA"/>
                   </w:rPr>
                 </w:pPr>
-                <w:hyperlink w:anchor="_Toc36640376" w:history="1">
+                <w:hyperlink w:anchor="_Toc36831242" w:history="1">
                   <w:r>
                     <w:rPr>
                       <w:rStyle w:val="Hyperlink"/>
@@ -2811,7 +2811,7 @@
                     <w:rPr>
                       <w:webHidden/>
                     </w:rPr>
-                    <w:instrText xml:space="preserve"> PAGEREF _Toc36640376 \h </w:instrText>
+                    <w:instrText xml:space="preserve"> PAGEREF _Toc36831242 \h </w:instrText>
                   </w:r>
                   <w:r>
                     <w:rPr>
@@ -2828,7 +2828,7 @@
                     <w:rPr>
                       <w:webHidden/>
                     </w:rPr>
-                    <w:t>10</w:t>
+                    <w:t>11</w:t>
                   </w:r>
                   <w:r>
                     <w:rPr>
@@ -2847,7 +2847,7 @@
                     <w:lang w:eastAsia="de-CH" w:bidi="ar-SA"/>
                   </w:rPr>
                 </w:pPr>
-                <w:hyperlink w:anchor="_Toc36640377" w:history="1">
+                <w:hyperlink w:anchor="_Toc36831243" w:history="1">
                   <w:r>
                     <w:rPr>
                       <w:rStyle w:val="Hyperlink"/>
@@ -2884,7 +2884,7 @@
                     <w:rPr>
                       <w:webHidden/>
                     </w:rPr>
-                    <w:instrText xml:space="preserve"> PAGEREF _Toc36640377 \h </w:instrText>
+                    <w:instrText xml:space="preserve"> PAGEREF _Toc36831243 \h </w:instrText>
                   </w:r>
                   <w:r>
                     <w:rPr>
@@ -2901,7 +2901,7 @@
                     <w:rPr>
                       <w:webHidden/>
                     </w:rPr>
-                    <w:t>10</w:t>
+                    <w:t>11</w:t>
                   </w:r>
                   <w:r>
                     <w:rPr>
@@ -2920,7 +2920,7 @@
                     <w:lang w:eastAsia="de-CH" w:bidi="ar-SA"/>
                   </w:rPr>
                 </w:pPr>
-                <w:hyperlink w:anchor="_Toc36640378" w:history="1">
+                <w:hyperlink w:anchor="_Toc36831244" w:history="1">
                   <w:r>
                     <w:rPr>
                       <w:rStyle w:val="Hyperlink"/>
@@ -2957,7 +2957,7 @@
                     <w:rPr>
                       <w:webHidden/>
                     </w:rPr>
-                    <w:instrText xml:space="preserve"> PAGEREF _Toc36640378 \h </w:instrText>
+                    <w:instrText xml:space="preserve"> PAGEREF _Toc36831244 \h </w:instrText>
                   </w:r>
                   <w:r>
                     <w:rPr>
@@ -2974,7 +2974,7 @@
                     <w:rPr>
                       <w:webHidden/>
                     </w:rPr>
-                    <w:t>10</w:t>
+                    <w:t>11</w:t>
                   </w:r>
                   <w:r>
                     <w:rPr>
@@ -2993,7 +2993,7 @@
                     <w:lang w:eastAsia="de-CH" w:bidi="ar-SA"/>
                   </w:rPr>
                 </w:pPr>
-                <w:hyperlink w:anchor="_Toc36640379" w:history="1">
+                <w:hyperlink w:anchor="_Toc36831245" w:history="1">
                   <w:r>
                     <w:rPr>
                       <w:rStyle w:val="Hyperlink"/>
@@ -3030,7 +3030,7 @@
                     <w:rPr>
                       <w:webHidden/>
                     </w:rPr>
-                    <w:instrText xml:space="preserve"> PAGEREF _Toc36640379 \h </w:instrText>
+                    <w:instrText xml:space="preserve"> PAGEREF _Toc36831245 \h </w:instrText>
                   </w:r>
                   <w:r>
                     <w:rPr>
@@ -3047,7 +3047,7 @@
                     <w:rPr>
                       <w:webHidden/>
                     </w:rPr>
-                    <w:t>10</w:t>
+                    <w:t>11</w:t>
                   </w:r>
                   <w:r>
                     <w:rPr>
@@ -3066,7 +3066,7 @@
                     <w:lang w:eastAsia="de-CH" w:bidi="ar-SA"/>
                   </w:rPr>
                 </w:pPr>
-                <w:hyperlink w:anchor="_Toc36640380" w:history="1">
+                <w:hyperlink w:anchor="_Toc36831246" w:history="1">
                   <w:r>
                     <w:rPr>
                       <w:rStyle w:val="Hyperlink"/>
@@ -3103,7 +3103,7 @@
                     <w:rPr>
                       <w:webHidden/>
                     </w:rPr>
-                    <w:instrText xml:space="preserve"> PAGEREF _Toc36640380 \h </w:instrText>
+                    <w:instrText xml:space="preserve"> PAGEREF _Toc36831246 \h </w:instrText>
                   </w:r>
                   <w:r>
                     <w:rPr>
@@ -3120,7 +3120,7 @@
                     <w:rPr>
                       <w:webHidden/>
                     </w:rPr>
-                    <w:t>10</w:t>
+                    <w:t>11</w:t>
                   </w:r>
                   <w:r>
                     <w:rPr>
@@ -3139,7 +3139,7 @@
                     <w:lang w:eastAsia="de-CH" w:bidi="ar-SA"/>
                   </w:rPr>
                 </w:pPr>
-                <w:hyperlink w:anchor="_Toc36640381" w:history="1">
+                <w:hyperlink w:anchor="_Toc36831247" w:history="1">
                   <w:r>
                     <w:rPr>
                       <w:rStyle w:val="Hyperlink"/>
@@ -3176,7 +3176,7 @@
                     <w:rPr>
                       <w:webHidden/>
                     </w:rPr>
-                    <w:instrText xml:space="preserve"> PAGEREF _Toc36640381 \h </w:instrText>
+                    <w:instrText xml:space="preserve"> PAGEREF _Toc36831247 \h </w:instrText>
                   </w:r>
                   <w:r>
                     <w:rPr>
@@ -3193,7 +3193,7 @@
                     <w:rPr>
                       <w:webHidden/>
                     </w:rPr>
-                    <w:t>10</w:t>
+                    <w:t>11</w:t>
                   </w:r>
                   <w:r>
                     <w:rPr>
@@ -3212,7 +3212,7 @@
                     <w:lang w:eastAsia="de-CH" w:bidi="ar-SA"/>
                   </w:rPr>
                 </w:pPr>
-                <w:hyperlink w:anchor="_Toc36640382" w:history="1">
+                <w:hyperlink w:anchor="_Toc36831248" w:history="1">
                   <w:r>
                     <w:rPr>
                       <w:rStyle w:val="Hyperlink"/>
@@ -3249,7 +3249,7 @@
                     <w:rPr>
                       <w:webHidden/>
                     </w:rPr>
-                    <w:instrText xml:space="preserve"> PAGEREF _Toc36640382 \h </w:instrText>
+                    <w:instrText xml:space="preserve"> PAGEREF _Toc36831248 \h </w:instrText>
                   </w:r>
                   <w:r>
                     <w:rPr>
@@ -3266,7 +3266,7 @@
                     <w:rPr>
                       <w:webHidden/>
                     </w:rPr>
-                    <w:t>10</w:t>
+                    <w:t>11</w:t>
                   </w:r>
                   <w:r>
                     <w:rPr>
@@ -3286,7 +3286,7 @@
                     <w:lang w:eastAsia="de-CH" w:bidi="ar-SA"/>
                   </w:rPr>
                 </w:pPr>
-                <w:hyperlink w:anchor="_Toc36640383" w:history="1">
+                <w:hyperlink w:anchor="_Toc36831249" w:history="1">
                   <w:r>
                     <w:rPr>
                       <w:rStyle w:val="Hyperlink"/>
@@ -3324,7 +3324,7 @@
                     <w:rPr>
                       <w:webHidden/>
                     </w:rPr>
-                    <w:instrText xml:space="preserve"> PAGEREF _Toc36640383 \h </w:instrText>
+                    <w:instrText xml:space="preserve"> PAGEREF _Toc36831249 \h </w:instrText>
                   </w:r>
                   <w:r>
                     <w:rPr>
@@ -3341,7 +3341,7 @@
                     <w:rPr>
                       <w:webHidden/>
                     </w:rPr>
-                    <w:t>11</w:t>
+                    <w:t>12</w:t>
                   </w:r>
                   <w:r>
                     <w:rPr>
@@ -3360,7 +3360,7 @@
                     <w:lang w:eastAsia="de-CH" w:bidi="ar-SA"/>
                   </w:rPr>
                 </w:pPr>
-                <w:hyperlink w:anchor="_Toc36640384" w:history="1">
+                <w:hyperlink w:anchor="_Toc36831250" w:history="1">
                   <w:r>
                     <w:rPr>
                       <w:rStyle w:val="Hyperlink"/>
@@ -3397,7 +3397,7 @@
                     <w:rPr>
                       <w:webHidden/>
                     </w:rPr>
-                    <w:instrText xml:space="preserve"> PAGEREF _Toc36640384 \h </w:instrText>
+                    <w:instrText xml:space="preserve"> PAGEREF _Toc36831250 \h </w:instrText>
                   </w:r>
                   <w:r>
                     <w:rPr>
@@ -3414,7 +3414,7 @@
                     <w:rPr>
                       <w:webHidden/>
                     </w:rPr>
-                    <w:t>11</w:t>
+                    <w:t>12</w:t>
                   </w:r>
                   <w:r>
                     <w:rPr>
@@ -3433,7 +3433,7 @@
                     <w:lang w:eastAsia="de-CH" w:bidi="ar-SA"/>
                   </w:rPr>
                 </w:pPr>
-                <w:hyperlink w:anchor="_Toc36640385" w:history="1">
+                <w:hyperlink w:anchor="_Toc36831251" w:history="1">
                   <w:r>
                     <w:rPr>
                       <w:rStyle w:val="Hyperlink"/>
@@ -3470,7 +3470,7 @@
                     <w:rPr>
                       <w:webHidden/>
                     </w:rPr>
-                    <w:instrText xml:space="preserve"> PAGEREF _Toc36640385 \h </w:instrText>
+                    <w:instrText xml:space="preserve"> PAGEREF _Toc36831251 \h </w:instrText>
                   </w:r>
                   <w:r>
                     <w:rPr>
@@ -3487,7 +3487,7 @@
                     <w:rPr>
                       <w:webHidden/>
                     </w:rPr>
-                    <w:t>11</w:t>
+                    <w:t>12</w:t>
                   </w:r>
                   <w:r>
                     <w:rPr>
@@ -3506,7 +3506,7 @@
                     <w:lang w:eastAsia="de-CH" w:bidi="ar-SA"/>
                   </w:rPr>
                 </w:pPr>
-                <w:hyperlink w:anchor="_Toc36640386" w:history="1">
+                <w:hyperlink w:anchor="_Toc36831252" w:history="1">
                   <w:r>
                     <w:rPr>
                       <w:rStyle w:val="Hyperlink"/>
@@ -3543,7 +3543,7 @@
                     <w:rPr>
                       <w:webHidden/>
                     </w:rPr>
-                    <w:instrText xml:space="preserve"> PAGEREF _Toc36640386 \h </w:instrText>
+                    <w:instrText xml:space="preserve"> PAGEREF _Toc36831252 \h </w:instrText>
                   </w:r>
                   <w:r>
                     <w:rPr>
@@ -3560,7 +3560,7 @@
                     <w:rPr>
                       <w:webHidden/>
                     </w:rPr>
-                    <w:t>11</w:t>
+                    <w:t>12</w:t>
                   </w:r>
                   <w:r>
                     <w:rPr>
@@ -3579,7 +3579,7 @@
                     <w:lang w:eastAsia="de-CH" w:bidi="ar-SA"/>
                   </w:rPr>
                 </w:pPr>
-                <w:hyperlink w:anchor="_Toc36640387" w:history="1">
+                <w:hyperlink w:anchor="_Toc36831253" w:history="1">
                   <w:r>
                     <w:rPr>
                       <w:rStyle w:val="Hyperlink"/>
@@ -3616,7 +3616,7 @@
                     <w:rPr>
                       <w:webHidden/>
                     </w:rPr>
-                    <w:instrText xml:space="preserve"> PAGEREF _Toc36640387 \h </w:instrText>
+                    <w:instrText xml:space="preserve"> PAGEREF _Toc36831253 \h </w:instrText>
                   </w:r>
                   <w:r>
                     <w:rPr>
@@ -3633,7 +3633,7 @@
                     <w:rPr>
                       <w:webHidden/>
                     </w:rPr>
-                    <w:t>11</w:t>
+                    <w:t>12</w:t>
                   </w:r>
                   <w:r>
                     <w:rPr>
@@ -3652,7 +3652,7 @@
                     <w:lang w:eastAsia="de-CH" w:bidi="ar-SA"/>
                   </w:rPr>
                 </w:pPr>
-                <w:hyperlink w:anchor="_Toc36640388" w:history="1">
+                <w:hyperlink w:anchor="_Toc36831254" w:history="1">
                   <w:r>
                     <w:rPr>
                       <w:rStyle w:val="Hyperlink"/>
@@ -3689,7 +3689,7 @@
                     <w:rPr>
                       <w:webHidden/>
                     </w:rPr>
-                    <w:instrText xml:space="preserve"> PAGEREF _Toc36640388 \h </w:instrText>
+                    <w:instrText xml:space="preserve"> PAGEREF _Toc36831254 \h </w:instrText>
                   </w:r>
                   <w:r>
                     <w:rPr>
@@ -3706,7 +3706,7 @@
                     <w:rPr>
                       <w:webHidden/>
                     </w:rPr>
-                    <w:t>11</w:t>
+                    <w:t>12</w:t>
                   </w:r>
                   <w:r>
                     <w:rPr>
@@ -3725,7 +3725,7 @@
                     <w:lang w:eastAsia="de-CH" w:bidi="ar-SA"/>
                   </w:rPr>
                 </w:pPr>
-                <w:hyperlink w:anchor="_Toc36640389" w:history="1">
+                <w:hyperlink w:anchor="_Toc36831255" w:history="1">
                   <w:r>
                     <w:rPr>
                       <w:rStyle w:val="Hyperlink"/>
@@ -3762,7 +3762,7 @@
                     <w:rPr>
                       <w:webHidden/>
                     </w:rPr>
-                    <w:instrText xml:space="preserve"> PAGEREF _Toc36640389 \h </w:instrText>
+                    <w:instrText xml:space="preserve"> PAGEREF _Toc36831255 \h </w:instrText>
                   </w:r>
                   <w:r>
                     <w:rPr>
@@ -3779,7 +3779,7 @@
                     <w:rPr>
                       <w:webHidden/>
                     </w:rPr>
-                    <w:t>11</w:t>
+                    <w:t>12</w:t>
                   </w:r>
                   <w:r>
                     <w:rPr>
@@ -3798,7 +3798,7 @@
                     <w:lang w:eastAsia="de-CH" w:bidi="ar-SA"/>
                   </w:rPr>
                 </w:pPr>
-                <w:hyperlink w:anchor="_Toc36640390" w:history="1">
+                <w:hyperlink w:anchor="_Toc36831256" w:history="1">
                   <w:r>
                     <w:rPr>
                       <w:rStyle w:val="Hyperlink"/>
@@ -3835,7 +3835,7 @@
                     <w:rPr>
                       <w:webHidden/>
                     </w:rPr>
-                    <w:instrText xml:space="preserve"> PAGEREF _Toc36640390 \h </w:instrText>
+                    <w:instrText xml:space="preserve"> PAGEREF _Toc36831256 \h </w:instrText>
                   </w:r>
                   <w:r>
                     <w:rPr>
@@ -3852,7 +3852,7 @@
                     <w:rPr>
                       <w:webHidden/>
                     </w:rPr>
-                    <w:t>11</w:t>
+                    <w:t>12</w:t>
                   </w:r>
                   <w:r>
                     <w:rPr>
@@ -3872,7 +3872,7 @@
                     <w:lang w:eastAsia="de-CH" w:bidi="ar-SA"/>
                   </w:rPr>
                 </w:pPr>
-                <w:hyperlink w:anchor="_Toc36640391" w:history="1">
+                <w:hyperlink w:anchor="_Toc36831257" w:history="1">
                   <w:r>
                     <w:rPr>
                       <w:rStyle w:val="Hyperlink"/>
@@ -3910,7 +3910,7 @@
                     <w:rPr>
                       <w:webHidden/>
                     </w:rPr>
-                    <w:instrText xml:space="preserve"> PAGEREF _Toc36640391 \h </w:instrText>
+                    <w:instrText xml:space="preserve"> PAGEREF _Toc36831257 \h </w:instrText>
                   </w:r>
                   <w:r>
                     <w:rPr>
@@ -3927,7 +3927,7 @@
                     <w:rPr>
                       <w:webHidden/>
                     </w:rPr>
-                    <w:t>12</w:t>
+                    <w:t>13</w:t>
                   </w:r>
                   <w:r>
                     <w:rPr>
@@ -3946,7 +3946,7 @@
                     <w:lang w:eastAsia="de-CH" w:bidi="ar-SA"/>
                   </w:rPr>
                 </w:pPr>
-                <w:hyperlink w:anchor="_Toc36640392" w:history="1">
+                <w:hyperlink w:anchor="_Toc36831258" w:history="1">
                   <w:r>
                     <w:rPr>
                       <w:rStyle w:val="Hyperlink"/>
@@ -3983,7 +3983,7 @@
                     <w:rPr>
                       <w:webHidden/>
                     </w:rPr>
-                    <w:instrText xml:space="preserve"> PAGEREF _Toc36640392 \h </w:instrText>
+                    <w:instrText xml:space="preserve"> PAGEREF _Toc36831258 \h </w:instrText>
                   </w:r>
                   <w:r>
                     <w:rPr>
@@ -4000,7 +4000,7 @@
                     <w:rPr>
                       <w:webHidden/>
                     </w:rPr>
-                    <w:t>12</w:t>
+                    <w:t>13</w:t>
                   </w:r>
                   <w:r>
                     <w:rPr>
@@ -4019,7 +4019,7 @@
                     <w:lang w:eastAsia="de-CH" w:bidi="ar-SA"/>
                   </w:rPr>
                 </w:pPr>
-                <w:hyperlink w:anchor="_Toc36640393" w:history="1">
+                <w:hyperlink w:anchor="_Toc36831259" w:history="1">
                   <w:r>
                     <w:rPr>
                       <w:rStyle w:val="Hyperlink"/>
@@ -4056,7 +4056,7 @@
                     <w:rPr>
                       <w:webHidden/>
                     </w:rPr>
-                    <w:instrText xml:space="preserve"> PAGEREF _Toc36640393 \h </w:instrText>
+                    <w:instrText xml:space="preserve"> PAGEREF _Toc36831259 \h </w:instrText>
                   </w:r>
                   <w:r>
                     <w:rPr>
@@ -4073,7 +4073,7 @@
                     <w:rPr>
                       <w:webHidden/>
                     </w:rPr>
-                    <w:t>12</w:t>
+                    <w:t>13</w:t>
                   </w:r>
                   <w:r>
                     <w:rPr>
@@ -4092,7 +4092,7 @@
                     <w:lang w:eastAsia="de-CH" w:bidi="ar-SA"/>
                   </w:rPr>
                 </w:pPr>
-                <w:hyperlink w:anchor="_Toc36640394" w:history="1">
+                <w:hyperlink w:anchor="_Toc36831260" w:history="1">
                   <w:r>
                     <w:rPr>
                       <w:rStyle w:val="Hyperlink"/>
@@ -4129,7 +4129,7 @@
                     <w:rPr>
                       <w:webHidden/>
                     </w:rPr>
-                    <w:instrText xml:space="preserve"> PAGEREF _Toc36640394 \h </w:instrText>
+                    <w:instrText xml:space="preserve"> PAGEREF _Toc36831260 \h </w:instrText>
                   </w:r>
                   <w:r>
                     <w:rPr>
@@ -4146,7 +4146,7 @@
                     <w:rPr>
                       <w:webHidden/>
                     </w:rPr>
-                    <w:t>12</w:t>
+                    <w:t>13</w:t>
                   </w:r>
                   <w:r>
                     <w:rPr>
@@ -4165,7 +4165,7 @@
                     <w:lang w:eastAsia="de-CH" w:bidi="ar-SA"/>
                   </w:rPr>
                 </w:pPr>
-                <w:hyperlink w:anchor="_Toc36640395" w:history="1">
+                <w:hyperlink w:anchor="_Toc36831261" w:history="1">
                   <w:r>
                     <w:rPr>
                       <w:rStyle w:val="Hyperlink"/>
@@ -4202,7 +4202,7 @@
                     <w:rPr>
                       <w:webHidden/>
                     </w:rPr>
-                    <w:instrText xml:space="preserve"> PAGEREF _Toc36640395 \h </w:instrText>
+                    <w:instrText xml:space="preserve"> PAGEREF _Toc36831261 \h </w:instrText>
                   </w:r>
                   <w:r>
                     <w:rPr>
@@ -4219,7 +4219,7 @@
                     <w:rPr>
                       <w:webHidden/>
                     </w:rPr>
-                    <w:t>12</w:t>
+                    <w:t>13</w:t>
                   </w:r>
                   <w:r>
                     <w:rPr>
@@ -4238,7 +4238,7 @@
                     <w:lang w:eastAsia="de-CH" w:bidi="ar-SA"/>
                   </w:rPr>
                 </w:pPr>
-                <w:hyperlink w:anchor="_Toc36640396" w:history="1">
+                <w:hyperlink w:anchor="_Toc36831262" w:history="1">
                   <w:r>
                     <w:rPr>
                       <w:rStyle w:val="Hyperlink"/>
@@ -4275,7 +4275,7 @@
                     <w:rPr>
                       <w:webHidden/>
                     </w:rPr>
-                    <w:instrText xml:space="preserve"> PAGEREF _Toc36640396 \h </w:instrText>
+                    <w:instrText xml:space="preserve"> PAGEREF _Toc36831262 \h </w:instrText>
                   </w:r>
                   <w:r>
                     <w:rPr>
@@ -4292,7 +4292,7 @@
                     <w:rPr>
                       <w:webHidden/>
                     </w:rPr>
-                    <w:t>12</w:t>
+                    <w:t>13</w:t>
                   </w:r>
                   <w:r>
                     <w:rPr>
@@ -4311,7 +4311,7 @@
                     <w:lang w:eastAsia="de-CH" w:bidi="ar-SA"/>
                   </w:rPr>
                 </w:pPr>
-                <w:hyperlink w:anchor="_Toc36640397" w:history="1">
+                <w:hyperlink w:anchor="_Toc36831263" w:history="1">
                   <w:r>
                     <w:rPr>
                       <w:rStyle w:val="Hyperlink"/>
@@ -4348,7 +4348,7 @@
                     <w:rPr>
                       <w:webHidden/>
                     </w:rPr>
-                    <w:instrText xml:space="preserve"> PAGEREF _Toc36640397 \h </w:instrText>
+                    <w:instrText xml:space="preserve"> PAGEREF _Toc36831263 \h </w:instrText>
                   </w:r>
                   <w:r>
                     <w:rPr>
@@ -4365,7 +4365,7 @@
                     <w:rPr>
                       <w:webHidden/>
                     </w:rPr>
-                    <w:t>12</w:t>
+                    <w:t>13</w:t>
                   </w:r>
                   <w:r>
                     <w:rPr>
@@ -4384,7 +4384,7 @@
                     <w:lang w:eastAsia="de-CH" w:bidi="ar-SA"/>
                   </w:rPr>
                 </w:pPr>
-                <w:hyperlink w:anchor="_Toc36640398" w:history="1">
+                <w:hyperlink w:anchor="_Toc36831264" w:history="1">
                   <w:r>
                     <w:rPr>
                       <w:rStyle w:val="Hyperlink"/>
@@ -4421,7 +4421,7 @@
                     <w:rPr>
                       <w:webHidden/>
                     </w:rPr>
-                    <w:instrText xml:space="preserve"> PAGEREF _Toc36640398 \h </w:instrText>
+                    <w:instrText xml:space="preserve"> PAGEREF _Toc36831264 \h </w:instrText>
                   </w:r>
                   <w:r>
                     <w:rPr>
@@ -4438,7 +4438,593 @@
                     <w:rPr>
                       <w:webHidden/>
                     </w:rPr>
-                    <w:t>12</w:t>
+                    <w:t>13</w:t>
+                  </w:r>
+                  <w:r>
+                    <w:rPr>
+                      <w:webHidden/>
+                    </w:rPr>
+                    <w:fldChar w:fldCharType="end"/>
+                  </w:r>
+                </w:hyperlink>
+              </w:p>
+              <w:p>
+                <w:pPr>
+                  <w:pStyle w:val="Verzeichnis1"/>
+                  <w:rPr>
+                    <w:rFonts w:asciiTheme="minorHAnsi" w:eastAsiaTheme="minorEastAsia" w:hAnsiTheme="minorHAnsi"/>
+                    <w:b w:val="0"/>
+                    <w:sz w:val="22"/>
+                    <w:lang w:eastAsia="de-CH" w:bidi="ar-SA"/>
+                  </w:rPr>
+                </w:pPr>
+                <w:hyperlink w:anchor="_Toc36831265" w:history="1">
+                  <w:r>
+                    <w:rPr>
+                      <w:rStyle w:val="Hyperlink"/>
+                    </w:rPr>
+                    <w:t>8</w:t>
+                  </w:r>
+                  <w:r>
+                    <w:rPr>
+                      <w:rFonts w:asciiTheme="minorHAnsi" w:eastAsiaTheme="minorEastAsia" w:hAnsiTheme="minorHAnsi"/>
+                      <w:b w:val="0"/>
+                      <w:sz w:val="22"/>
+                      <w:lang w:eastAsia="de-CH" w:bidi="ar-SA"/>
+                    </w:rPr>
+                    <w:tab/>
+                  </w:r>
+                  <w:r>
+                    <w:rPr>
+                      <w:rStyle w:val="Hyperlink"/>
+                    </w:rPr>
+                    <w:t>Arbeitsjournal 03.04.2020</w:t>
+                  </w:r>
+                  <w:r>
+                    <w:rPr>
+                      <w:webHidden/>
+                    </w:rPr>
+                    <w:tab/>
+                  </w:r>
+                  <w:r>
+                    <w:rPr>
+                      <w:webHidden/>
+                    </w:rPr>
+                    <w:fldChar w:fldCharType="begin"/>
+                  </w:r>
+                  <w:r>
+                    <w:rPr>
+                      <w:webHidden/>
+                    </w:rPr>
+                    <w:instrText xml:space="preserve"> PAGEREF _Toc36831265 \h </w:instrText>
+                  </w:r>
+                  <w:r>
+                    <w:rPr>
+                      <w:webHidden/>
+                    </w:rPr>
+                  </w:r>
+                  <w:r>
+                    <w:rPr>
+                      <w:webHidden/>
+                    </w:rPr>
+                    <w:fldChar w:fldCharType="separate"/>
+                  </w:r>
+                  <w:r>
+                    <w:rPr>
+                      <w:webHidden/>
+                    </w:rPr>
+                    <w:t>14</w:t>
+                  </w:r>
+                  <w:r>
+                    <w:rPr>
+                      <w:webHidden/>
+                    </w:rPr>
+                    <w:fldChar w:fldCharType="end"/>
+                  </w:r>
+                </w:hyperlink>
+              </w:p>
+              <w:p>
+                <w:pPr>
+                  <w:pStyle w:val="Verzeichnis2"/>
+                  <w:rPr>
+                    <w:rFonts w:asciiTheme="minorHAnsi" w:eastAsiaTheme="minorEastAsia" w:hAnsiTheme="minorHAnsi"/>
+                    <w:sz w:val="22"/>
+                    <w:lang w:eastAsia="de-CH" w:bidi="ar-SA"/>
+                  </w:rPr>
+                </w:pPr>
+                <w:hyperlink w:anchor="_Toc36831266" w:history="1">
+                  <w:r>
+                    <w:rPr>
+                      <w:rStyle w:val="Hyperlink"/>
+                    </w:rPr>
+                    <w:t>8.1</w:t>
+                  </w:r>
+                  <w:r>
+                    <w:rPr>
+                      <w:rFonts w:asciiTheme="minorHAnsi" w:eastAsiaTheme="minorEastAsia" w:hAnsiTheme="minorHAnsi"/>
+                      <w:sz w:val="22"/>
+                      <w:lang w:eastAsia="de-CH" w:bidi="ar-SA"/>
+                    </w:rPr>
+                    <w:tab/>
+                  </w:r>
+                  <w:r>
+                    <w:rPr>
+                      <w:rStyle w:val="Hyperlink"/>
+                    </w:rPr>
+                    <w:t>Ausgeführte Arbeiten</w:t>
+                  </w:r>
+                  <w:r>
+                    <w:rPr>
+                      <w:webHidden/>
+                    </w:rPr>
+                    <w:tab/>
+                  </w:r>
+                  <w:r>
+                    <w:rPr>
+                      <w:webHidden/>
+                    </w:rPr>
+                    <w:fldChar w:fldCharType="begin"/>
+                  </w:r>
+                  <w:r>
+                    <w:rPr>
+                      <w:webHidden/>
+                    </w:rPr>
+                    <w:instrText xml:space="preserve"> PAGEREF _Toc36831266 \h </w:instrText>
+                  </w:r>
+                  <w:r>
+                    <w:rPr>
+                      <w:webHidden/>
+                    </w:rPr>
+                  </w:r>
+                  <w:r>
+                    <w:rPr>
+                      <w:webHidden/>
+                    </w:rPr>
+                    <w:fldChar w:fldCharType="separate"/>
+                  </w:r>
+                  <w:r>
+                    <w:rPr>
+                      <w:webHidden/>
+                    </w:rPr>
+                    <w:t>14</w:t>
+                  </w:r>
+                  <w:r>
+                    <w:rPr>
+                      <w:webHidden/>
+                    </w:rPr>
+                    <w:fldChar w:fldCharType="end"/>
+                  </w:r>
+                </w:hyperlink>
+              </w:p>
+              <w:p>
+                <w:pPr>
+                  <w:pStyle w:val="Verzeichnis2"/>
+                  <w:rPr>
+                    <w:rFonts w:asciiTheme="minorHAnsi" w:eastAsiaTheme="minorEastAsia" w:hAnsiTheme="minorHAnsi"/>
+                    <w:sz w:val="22"/>
+                    <w:lang w:eastAsia="de-CH" w:bidi="ar-SA"/>
+                  </w:rPr>
+                </w:pPr>
+                <w:hyperlink w:anchor="_Toc36831267" w:history="1">
+                  <w:r>
+                    <w:rPr>
+                      <w:rStyle w:val="Hyperlink"/>
+                    </w:rPr>
+                    <w:t>8.2</w:t>
+                  </w:r>
+                  <w:r>
+                    <w:rPr>
+                      <w:rFonts w:asciiTheme="minorHAnsi" w:eastAsiaTheme="minorEastAsia" w:hAnsiTheme="minorHAnsi"/>
+                      <w:sz w:val="22"/>
+                      <w:lang w:eastAsia="de-CH" w:bidi="ar-SA"/>
+                    </w:rPr>
+                    <w:tab/>
+                  </w:r>
+                  <w:r>
+                    <w:rPr>
+                      <w:rStyle w:val="Hyperlink"/>
+                    </w:rPr>
+                    <w:t>Erreichte Ziele / Erfolge</w:t>
+                  </w:r>
+                  <w:r>
+                    <w:rPr>
+                      <w:webHidden/>
+                    </w:rPr>
+                    <w:tab/>
+                  </w:r>
+                  <w:r>
+                    <w:rPr>
+                      <w:webHidden/>
+                    </w:rPr>
+                    <w:fldChar w:fldCharType="begin"/>
+                  </w:r>
+                  <w:r>
+                    <w:rPr>
+                      <w:webHidden/>
+                    </w:rPr>
+                    <w:instrText xml:space="preserve"> PAGEREF _Toc36831267 \h </w:instrText>
+                  </w:r>
+                  <w:r>
+                    <w:rPr>
+                      <w:webHidden/>
+                    </w:rPr>
+                  </w:r>
+                  <w:r>
+                    <w:rPr>
+                      <w:webHidden/>
+                    </w:rPr>
+                    <w:fldChar w:fldCharType="separate"/>
+                  </w:r>
+                  <w:r>
+                    <w:rPr>
+                      <w:webHidden/>
+                    </w:rPr>
+                    <w:t>14</w:t>
+                  </w:r>
+                  <w:r>
+                    <w:rPr>
+                      <w:webHidden/>
+                    </w:rPr>
+                    <w:fldChar w:fldCharType="end"/>
+                  </w:r>
+                </w:hyperlink>
+              </w:p>
+              <w:p>
+                <w:pPr>
+                  <w:pStyle w:val="Verzeichnis2"/>
+                  <w:rPr>
+                    <w:rFonts w:asciiTheme="minorHAnsi" w:eastAsiaTheme="minorEastAsia" w:hAnsiTheme="minorHAnsi"/>
+                    <w:sz w:val="22"/>
+                    <w:lang w:eastAsia="de-CH" w:bidi="ar-SA"/>
+                  </w:rPr>
+                </w:pPr>
+                <w:hyperlink w:anchor="_Toc36831268" w:history="1">
+                  <w:r>
+                    <w:rPr>
+                      <w:rStyle w:val="Hyperlink"/>
+                    </w:rPr>
+                    <w:t>8.3</w:t>
+                  </w:r>
+                  <w:r>
+                    <w:rPr>
+                      <w:rFonts w:asciiTheme="minorHAnsi" w:eastAsiaTheme="minorEastAsia" w:hAnsiTheme="minorHAnsi"/>
+                      <w:sz w:val="22"/>
+                      <w:lang w:eastAsia="de-CH" w:bidi="ar-SA"/>
+                    </w:rPr>
+                    <w:tab/>
+                  </w:r>
+                  <w:r>
+                    <w:rPr>
+                      <w:rStyle w:val="Hyperlink"/>
+                    </w:rPr>
+                    <w:t>Aufgetretene Probleme / Misserfolge</w:t>
+                  </w:r>
+                  <w:r>
+                    <w:rPr>
+                      <w:webHidden/>
+                    </w:rPr>
+                    <w:tab/>
+                  </w:r>
+                  <w:r>
+                    <w:rPr>
+                      <w:webHidden/>
+                    </w:rPr>
+                    <w:fldChar w:fldCharType="begin"/>
+                  </w:r>
+                  <w:r>
+                    <w:rPr>
+                      <w:webHidden/>
+                    </w:rPr>
+                    <w:instrText xml:space="preserve"> PAGEREF _Toc36831268 \h </w:instrText>
+                  </w:r>
+                  <w:r>
+                    <w:rPr>
+                      <w:webHidden/>
+                    </w:rPr>
+                  </w:r>
+                  <w:r>
+                    <w:rPr>
+                      <w:webHidden/>
+                    </w:rPr>
+                    <w:fldChar w:fldCharType="separate"/>
+                  </w:r>
+                  <w:r>
+                    <w:rPr>
+                      <w:webHidden/>
+                    </w:rPr>
+                    <w:t>14</w:t>
+                  </w:r>
+                  <w:r>
+                    <w:rPr>
+                      <w:webHidden/>
+                    </w:rPr>
+                    <w:fldChar w:fldCharType="end"/>
+                  </w:r>
+                </w:hyperlink>
+              </w:p>
+              <w:p>
+                <w:pPr>
+                  <w:pStyle w:val="Verzeichnis2"/>
+                  <w:rPr>
+                    <w:rFonts w:asciiTheme="minorHAnsi" w:eastAsiaTheme="minorEastAsia" w:hAnsiTheme="minorHAnsi"/>
+                    <w:sz w:val="22"/>
+                    <w:lang w:eastAsia="de-CH" w:bidi="ar-SA"/>
+                  </w:rPr>
+                </w:pPr>
+                <w:hyperlink w:anchor="_Toc36831269" w:history="1">
+                  <w:r>
+                    <w:rPr>
+                      <w:rStyle w:val="Hyperlink"/>
+                    </w:rPr>
+                    <w:t>8.4</w:t>
+                  </w:r>
+                  <w:r>
+                    <w:rPr>
+                      <w:rFonts w:asciiTheme="minorHAnsi" w:eastAsiaTheme="minorEastAsia" w:hAnsiTheme="minorHAnsi"/>
+                      <w:sz w:val="22"/>
+                      <w:lang w:eastAsia="de-CH" w:bidi="ar-SA"/>
+                    </w:rPr>
+                    <w:tab/>
+                  </w:r>
+                  <w:r>
+                    <w:rPr>
+                      <w:rStyle w:val="Hyperlink"/>
+                    </w:rPr>
+                    <w:t>Beanspruchte Hilfestellungen</w:t>
+                  </w:r>
+                  <w:r>
+                    <w:rPr>
+                      <w:webHidden/>
+                    </w:rPr>
+                    <w:tab/>
+                  </w:r>
+                  <w:r>
+                    <w:rPr>
+                      <w:webHidden/>
+                    </w:rPr>
+                    <w:fldChar w:fldCharType="begin"/>
+                  </w:r>
+                  <w:r>
+                    <w:rPr>
+                      <w:webHidden/>
+                    </w:rPr>
+                    <w:instrText xml:space="preserve"> PAGEREF _Toc36831269 \h </w:instrText>
+                  </w:r>
+                  <w:r>
+                    <w:rPr>
+                      <w:webHidden/>
+                    </w:rPr>
+                  </w:r>
+                  <w:r>
+                    <w:rPr>
+                      <w:webHidden/>
+                    </w:rPr>
+                    <w:fldChar w:fldCharType="separate"/>
+                  </w:r>
+                  <w:r>
+                    <w:rPr>
+                      <w:webHidden/>
+                    </w:rPr>
+                    <w:t>14</w:t>
+                  </w:r>
+                  <w:r>
+                    <w:rPr>
+                      <w:webHidden/>
+                    </w:rPr>
+                    <w:fldChar w:fldCharType="end"/>
+                  </w:r>
+                </w:hyperlink>
+              </w:p>
+              <w:p>
+                <w:pPr>
+                  <w:pStyle w:val="Verzeichnis2"/>
+                  <w:rPr>
+                    <w:rFonts w:asciiTheme="minorHAnsi" w:eastAsiaTheme="minorEastAsia" w:hAnsiTheme="minorHAnsi"/>
+                    <w:sz w:val="22"/>
+                    <w:lang w:eastAsia="de-CH" w:bidi="ar-SA"/>
+                  </w:rPr>
+                </w:pPr>
+                <w:hyperlink w:anchor="_Toc36831270" w:history="1">
+                  <w:r>
+                    <w:rPr>
+                      <w:rStyle w:val="Hyperlink"/>
+                    </w:rPr>
+                    <w:t>8.5</w:t>
+                  </w:r>
+                  <w:r>
+                    <w:rPr>
+                      <w:rFonts w:asciiTheme="minorHAnsi" w:eastAsiaTheme="minorEastAsia" w:hAnsiTheme="minorHAnsi"/>
+                      <w:sz w:val="22"/>
+                      <w:lang w:eastAsia="de-CH" w:bidi="ar-SA"/>
+                    </w:rPr>
+                    <w:tab/>
+                  </w:r>
+                  <w:r>
+                    <w:rPr>
+                      <w:rStyle w:val="Hyperlink"/>
+                    </w:rPr>
+                    <w:t>Pendenzenliste</w:t>
+                  </w:r>
+                  <w:r>
+                    <w:rPr>
+                      <w:webHidden/>
+                    </w:rPr>
+                    <w:tab/>
+                  </w:r>
+                  <w:r>
+                    <w:rPr>
+                      <w:webHidden/>
+                    </w:rPr>
+                    <w:fldChar w:fldCharType="begin"/>
+                  </w:r>
+                  <w:r>
+                    <w:rPr>
+                      <w:webHidden/>
+                    </w:rPr>
+                    <w:instrText xml:space="preserve"> PAGEREF _Toc36831270 \h </w:instrText>
+                  </w:r>
+                  <w:r>
+                    <w:rPr>
+                      <w:webHidden/>
+                    </w:rPr>
+                  </w:r>
+                  <w:r>
+                    <w:rPr>
+                      <w:webHidden/>
+                    </w:rPr>
+                    <w:fldChar w:fldCharType="separate"/>
+                  </w:r>
+                  <w:r>
+                    <w:rPr>
+                      <w:webHidden/>
+                    </w:rPr>
+                    <w:t>14</w:t>
+                  </w:r>
+                  <w:r>
+                    <w:rPr>
+                      <w:webHidden/>
+                    </w:rPr>
+                    <w:fldChar w:fldCharType="end"/>
+                  </w:r>
+                </w:hyperlink>
+              </w:p>
+              <w:p>
+                <w:pPr>
+                  <w:pStyle w:val="Verzeichnis2"/>
+                  <w:rPr>
+                    <w:rFonts w:asciiTheme="minorHAnsi" w:eastAsiaTheme="minorEastAsia" w:hAnsiTheme="minorHAnsi"/>
+                    <w:sz w:val="22"/>
+                    <w:lang w:eastAsia="de-CH" w:bidi="ar-SA"/>
+                  </w:rPr>
+                </w:pPr>
+                <w:hyperlink w:anchor="_Toc36831271" w:history="1">
+                  <w:r>
+                    <w:rPr>
+                      <w:rStyle w:val="Hyperlink"/>
+                    </w:rPr>
+                    <w:t>8.6</w:t>
+                  </w:r>
+                  <w:r>
+                    <w:rPr>
+                      <w:rFonts w:asciiTheme="minorHAnsi" w:eastAsiaTheme="minorEastAsia" w:hAnsiTheme="minorHAnsi"/>
+                      <w:sz w:val="22"/>
+                      <w:lang w:eastAsia="de-CH" w:bidi="ar-SA"/>
+                    </w:rPr>
+                    <w:tab/>
+                  </w:r>
+                  <w:r>
+                    <w:rPr>
+                      <w:rStyle w:val="Hyperlink"/>
+                    </w:rPr>
+                    <w:t>Reflexion</w:t>
+                  </w:r>
+                  <w:r>
+                    <w:rPr>
+                      <w:webHidden/>
+                    </w:rPr>
+                    <w:tab/>
+                  </w:r>
+                  <w:r>
+                    <w:rPr>
+                      <w:webHidden/>
+                    </w:rPr>
+                    <w:fldChar w:fldCharType="begin"/>
+                  </w:r>
+                  <w:r>
+                    <w:rPr>
+                      <w:webHidden/>
+                    </w:rPr>
+                    <w:instrText xml:space="preserve"> PAGEREF _Toc36831271 \h </w:instrText>
+                  </w:r>
+                  <w:r>
+                    <w:rPr>
+                      <w:webHidden/>
+                    </w:rPr>
+                  </w:r>
+                  <w:r>
+                    <w:rPr>
+                      <w:webHidden/>
+                    </w:rPr>
+                    <w:fldChar w:fldCharType="separate"/>
+                  </w:r>
+                  <w:r>
+                    <w:rPr>
+                      <w:webHidden/>
+                    </w:rPr>
+                    <w:t>14</w:t>
+                  </w:r>
+                  <w:r>
+                    <w:rPr>
+                      <w:webHidden/>
+                    </w:rPr>
+                    <w:fldChar w:fldCharType="end"/>
+                  </w:r>
+                </w:hyperlink>
+              </w:p>
+              <w:p>
+                <w:pPr>
+                  <w:pStyle w:val="Verzeichnis2"/>
+                  <w:rPr>
+                    <w:rFonts w:asciiTheme="minorHAnsi" w:eastAsiaTheme="minorEastAsia" w:hAnsiTheme="minorHAnsi"/>
+                    <w:sz w:val="22"/>
+                    <w:lang w:eastAsia="de-CH" w:bidi="ar-SA"/>
+                  </w:rPr>
+                </w:pPr>
+                <w:hyperlink w:anchor="_Toc36831272" w:history="1">
+                  <w:r>
+                    <w:rPr>
+                      <w:rStyle w:val="Hyperlink"/>
+                    </w:rPr>
+                    <w:t>8.7</w:t>
+                  </w:r>
+                  <w:r>
+                    <w:rPr>
+                      <w:rFonts w:asciiTheme="minorHAnsi" w:eastAsiaTheme="minorEastAsia" w:hAnsiTheme="minorHAnsi"/>
+                      <w:sz w:val="22"/>
+                      <w:lang w:eastAsia="de-CH" w:bidi="ar-SA"/>
+                    </w:rPr>
+                    <w:tab/>
+                  </w:r>
+                  <w:r>
+                    <w:rPr>
+                      <w:rStyle w:val="Hyperlink"/>
+                    </w:rPr>
+                    <w:t>Vergleich mit Zeitplan</w:t>
+                  </w:r>
+                  <w:r>
+                    <w:rPr>
+                      <w:webHidden/>
+                    </w:rPr>
+                    <w:tab/>
+                  </w:r>
+                  <w:r>
+                    <w:rPr>
+                      <w:webHidden/>
+                    </w:rPr>
+                    <w:fldChar w:fldCharType="begin"/>
+                  </w:r>
+                  <w:r>
+                    <w:rPr>
+                      <w:webHidden/>
+                    </w:rPr>
+                    <w:instrText xml:space="preserve"> PAGEREF _Toc36831272 \h </w:instrText>
+                  </w:r>
+                  <w:r>
+                    <w:rPr>
+                      <w:webHidden/>
+                    </w:rPr>
+                  </w:r>
+                  <w:r>
+                    <w:rPr>
+                      <w:webHidden/>
+                    </w:rPr>
+                    <w:fldChar w:fldCharType="separate"/>
+                  </w:r>
+                  <w:r>
+                    <w:rPr>
+                      <w:webHidden/>
+                    </w:rPr>
+                    <w:t>14</w:t>
                   </w:r>
                   <w:r>
                     <w:rPr>
@@ -4472,8 +5058,9 @@
               <w:pStyle w:val="berschrift1"/>
               <w:outlineLvl w:val="0"/>
             </w:pPr>
-            <w:bookmarkStart w:id="2" w:name="_Toc36640343"/>
+            <w:bookmarkStart w:id="2" w:name="_Toc36831209"/>
             <w:r>
+              <w:lastRenderedPageBreak/>
               <w:t>Arbeitsjournal 23.03.2020</w:t>
             </w:r>
             <w:bookmarkEnd w:id="0"/>
@@ -4484,7 +5071,7 @@
               <w:pStyle w:val="berschrift2"/>
               <w:outlineLvl w:val="1"/>
             </w:pPr>
-            <w:bookmarkStart w:id="3" w:name="_Toc36640344"/>
+            <w:bookmarkStart w:id="3" w:name="_Toc36831210"/>
             <w:r>
               <w:t>Ausgeführte Arbeiten</w:t>
             </w:r>
@@ -4569,11 +5156,7 @@
               <w:t>Nach</w:t>
             </w:r>
             <w:r>
-              <w:t xml:space="preserve">dem ich für die ersten zwei ein kleines Linien Diagramm Beispiel erstellte, stellte sich heraus, dass die dritte </w:t>
-            </w:r>
-            <w:r>
-              <w:lastRenderedPageBreak/>
-              <w:t xml:space="preserve">Bibliothek, nämlich d3.js, eher für grössere und datenintensivere Projekte gedacht ist. Daher liess ich diese aus. </w:t>
+              <w:t xml:space="preserve">dem ich für die ersten zwei ein kleines Linien Diagramm Beispiel erstellte, stellte sich heraus, dass die dritte Bibliothek, nämlich d3.js, eher für grössere und datenintensivere Projekte gedacht ist. Daher liess ich diese aus. </w:t>
             </w:r>
           </w:p>
           <w:p>
@@ -4639,7 +5222,7 @@
               <w:pStyle w:val="berschrift2"/>
               <w:outlineLvl w:val="1"/>
             </w:pPr>
-            <w:bookmarkStart w:id="4" w:name="_Toc36640345"/>
+            <w:bookmarkStart w:id="4" w:name="_Toc36831211"/>
             <w:r>
               <w:t>Erreichte Ziele</w:t>
             </w:r>
@@ -4719,7 +5302,7 @@
               <w:pStyle w:val="berschrift2"/>
               <w:outlineLvl w:val="1"/>
             </w:pPr>
-            <w:bookmarkStart w:id="5" w:name="_Toc36640346"/>
+            <w:bookmarkStart w:id="5" w:name="_Toc36831212"/>
             <w:r>
               <w:t>Aufgetretene Probleme</w:t>
             </w:r>
@@ -4772,7 +5355,7 @@
               <w:pStyle w:val="berschrift2"/>
               <w:outlineLvl w:val="1"/>
             </w:pPr>
-            <w:bookmarkStart w:id="6" w:name="_Toc36640347"/>
+            <w:bookmarkStart w:id="6" w:name="_Toc36831213"/>
             <w:r>
               <w:t>Beanspruchte Hilfestellungen</w:t>
             </w:r>
@@ -4788,7 +5371,7 @@
               <w:pStyle w:val="berschrift2"/>
               <w:outlineLvl w:val="1"/>
             </w:pPr>
-            <w:bookmarkStart w:id="7" w:name="_Toc36640348"/>
+            <w:bookmarkStart w:id="7" w:name="_Toc36831214"/>
             <w:r>
               <w:t>Pendenzenliste</w:t>
             </w:r>
@@ -4816,7 +5399,7 @@
               <w:pStyle w:val="berschrift2"/>
               <w:outlineLvl w:val="1"/>
             </w:pPr>
-            <w:bookmarkStart w:id="8" w:name="_Toc36640349"/>
+            <w:bookmarkStart w:id="8" w:name="_Toc36831215"/>
             <w:r>
               <w:t>Reflexion</w:t>
             </w:r>
@@ -4852,7 +5435,7 @@
               <w:pStyle w:val="berschrift2"/>
               <w:outlineLvl w:val="1"/>
             </w:pPr>
-            <w:bookmarkStart w:id="9" w:name="_Toc36640350"/>
+            <w:bookmarkStart w:id="9" w:name="_Toc36831216"/>
             <w:r>
               <w:t>Vergleich mit Zeitplan</w:t>
             </w:r>
@@ -4860,6 +5443,7 @@
           </w:p>
           <w:p>
             <w:r>
+              <w:lastRenderedPageBreak/>
               <w:t>Am Morgen war ich bereits fertig mit dem Teil 1 der Dokumentation, dies hatte ich eigentlich auch noch für den Anfang des Nachmittags eingeplant.</w:t>
             </w:r>
             <w:r>
@@ -4915,7 +5499,7 @@
       <w:pPr>
         <w:pStyle w:val="berschrift1"/>
       </w:pPr>
-      <w:bookmarkStart w:id="10" w:name="_Toc36640351"/>
+      <w:bookmarkStart w:id="10" w:name="_Toc36831217"/>
       <w:r>
         <w:lastRenderedPageBreak/>
         <w:t>Arbeitsjournal 24.03.2020</w:t>
@@ -4926,7 +5510,7 @@
       <w:pPr>
         <w:pStyle w:val="berschrift2"/>
       </w:pPr>
-      <w:bookmarkStart w:id="11" w:name="_Toc36640352"/>
+      <w:bookmarkStart w:id="11" w:name="_Toc36831218"/>
       <w:r>
         <w:t>Ausgeführte Arbeiten</w:t>
       </w:r>
@@ -4956,7 +5540,7 @@
       <w:pPr>
         <w:pStyle w:val="berschrift2"/>
       </w:pPr>
-      <w:bookmarkStart w:id="12" w:name="_Toc36640353"/>
+      <w:bookmarkStart w:id="12" w:name="_Toc36831219"/>
       <w:r>
         <w:t>Erreichte Ziele</w:t>
       </w:r>
@@ -5029,7 +5613,7 @@
       <w:pPr>
         <w:pStyle w:val="berschrift2"/>
       </w:pPr>
-      <w:bookmarkStart w:id="13" w:name="_Toc36640354"/>
+      <w:bookmarkStart w:id="13" w:name="_Toc36831220"/>
       <w:r>
         <w:t>Aufgetretene Probleme</w:t>
       </w:r>
@@ -5087,7 +5671,7 @@
       <w:pPr>
         <w:pStyle w:val="berschrift2"/>
       </w:pPr>
-      <w:bookmarkStart w:id="14" w:name="_Toc36640355"/>
+      <w:bookmarkStart w:id="14" w:name="_Toc36831221"/>
       <w:r>
         <w:t>Beanspruchte Hilfestellungen</w:t>
       </w:r>
@@ -5102,7 +5686,7 @@
       <w:pPr>
         <w:pStyle w:val="berschrift2"/>
       </w:pPr>
-      <w:bookmarkStart w:id="15" w:name="_Toc36640356"/>
+      <w:bookmarkStart w:id="15" w:name="_Toc36831222"/>
       <w:r>
         <w:t>Pendenzenliste</w:t>
       </w:r>
@@ -5117,7 +5701,7 @@
       <w:pPr>
         <w:pStyle w:val="berschrift2"/>
       </w:pPr>
-      <w:bookmarkStart w:id="16" w:name="_Toc36640357"/>
+      <w:bookmarkStart w:id="16" w:name="_Toc36831223"/>
       <w:r>
         <w:t>Reflexion</w:t>
       </w:r>
@@ -5149,7 +5733,7 @@
       <w:pPr>
         <w:pStyle w:val="berschrift2"/>
       </w:pPr>
-      <w:bookmarkStart w:id="17" w:name="_Toc36640358"/>
+      <w:bookmarkStart w:id="17" w:name="_Toc36831224"/>
       <w:r>
         <w:lastRenderedPageBreak/>
         <w:t>Vergleich mit Zeitplan</w:t>
@@ -5177,7 +5761,7 @@
       <w:pPr>
         <w:pStyle w:val="berschrift1"/>
       </w:pPr>
-      <w:bookmarkStart w:id="18" w:name="_Toc36640359"/>
+      <w:bookmarkStart w:id="18" w:name="_Toc36831225"/>
       <w:r>
         <w:t>Arbeitsjournal 25.03.2020</w:t>
       </w:r>
@@ -5187,7 +5771,7 @@
       <w:pPr>
         <w:pStyle w:val="berschrift2"/>
       </w:pPr>
-      <w:bookmarkStart w:id="19" w:name="_Toc36640360"/>
+      <w:bookmarkStart w:id="19" w:name="_Toc36831226"/>
       <w:r>
         <w:t>Ausgeführte Arbeiten</w:t>
       </w:r>
@@ -5229,7 +5813,7 @@
       <w:pPr>
         <w:pStyle w:val="berschrift2"/>
       </w:pPr>
-      <w:bookmarkStart w:id="20" w:name="_Toc36640361"/>
+      <w:bookmarkStart w:id="20" w:name="_Toc36831227"/>
       <w:r>
         <w:t>Erreichte Ziele / Erfolge</w:t>
       </w:r>
@@ -5263,7 +5847,7 @@
       <w:pPr>
         <w:pStyle w:val="berschrift2"/>
       </w:pPr>
-      <w:bookmarkStart w:id="21" w:name="_Toc36640362"/>
+      <w:bookmarkStart w:id="21" w:name="_Toc36831228"/>
       <w:r>
         <w:t>Aufgetretene Probleme / Misserfolge</w:t>
       </w:r>
@@ -5300,7 +5884,7 @@
       <w:pPr>
         <w:pStyle w:val="berschrift2"/>
       </w:pPr>
-      <w:bookmarkStart w:id="22" w:name="_Toc36640363"/>
+      <w:bookmarkStart w:id="22" w:name="_Toc36831229"/>
       <w:r>
         <w:t>Beanspruchte Hilfestellungen</w:t>
       </w:r>
@@ -5315,7 +5899,7 @@
       <w:pPr>
         <w:pStyle w:val="berschrift2"/>
       </w:pPr>
-      <w:bookmarkStart w:id="23" w:name="_Toc36640364"/>
+      <w:bookmarkStart w:id="23" w:name="_Toc36831230"/>
       <w:r>
         <w:t>Pendenzenliste</w:t>
       </w:r>
@@ -5359,7 +5943,7 @@
       <w:pPr>
         <w:pStyle w:val="berschrift2"/>
       </w:pPr>
-      <w:bookmarkStart w:id="24" w:name="_Toc36640365"/>
+      <w:bookmarkStart w:id="24" w:name="_Toc36831231"/>
       <w:r>
         <w:t>Reflexion</w:t>
       </w:r>
@@ -5394,7 +5978,7 @@
       <w:pPr>
         <w:pStyle w:val="berschrift2"/>
       </w:pPr>
-      <w:bookmarkStart w:id="25" w:name="_Toc36640366"/>
+      <w:bookmarkStart w:id="25" w:name="_Toc36831232"/>
       <w:r>
         <w:t>Vergleich mit Zeitplan</w:t>
       </w:r>
@@ -5439,7 +6023,7 @@
       <w:pPr>
         <w:pStyle w:val="berschrift1"/>
       </w:pPr>
-      <w:bookmarkStart w:id="26" w:name="_Toc36640367"/>
+      <w:bookmarkStart w:id="26" w:name="_Toc36831233"/>
       <w:r>
         <w:lastRenderedPageBreak/>
         <w:t>Arbeitsjournal 27.03.2020</w:t>
@@ -5450,7 +6034,7 @@
       <w:pPr>
         <w:pStyle w:val="berschrift2"/>
       </w:pPr>
-      <w:bookmarkStart w:id="27" w:name="_Toc36640368"/>
+      <w:bookmarkStart w:id="27" w:name="_Toc36831234"/>
       <w:r>
         <w:t>Ausgeführte Arbeiten</w:t>
       </w:r>
@@ -5473,22 +6057,14 @@
         <w:t>ch schaffte es die drei Stunden aufzuholen beim Programmieren</w:t>
       </w:r>
       <w:r>
-        <w:t xml:space="preserve"> und dabei </w:t>
-      </w:r>
-      <w:proofErr w:type="gramStart"/>
-      <w:r>
-        <w:t>die Stockwerk</w:t>
-      </w:r>
-      <w:proofErr w:type="gramEnd"/>
-      <w:r>
-        <w:t xml:space="preserve"> und Raum API zu erstellen.</w:t>
+        <w:t xml:space="preserve"> und dabei die Stockwerk und Raum API zu erstellen.</w:t>
       </w:r>
     </w:p>
     <w:p>
       <w:pPr>
         <w:pStyle w:val="berschrift2"/>
       </w:pPr>
-      <w:bookmarkStart w:id="28" w:name="_Toc36640369"/>
+      <w:bookmarkStart w:id="28" w:name="_Toc36831235"/>
       <w:r>
         <w:t>Erreichte Ziele / Erfolge</w:t>
       </w:r>
@@ -5514,7 +6090,7 @@
       <w:pPr>
         <w:pStyle w:val="berschrift2"/>
       </w:pPr>
-      <w:bookmarkStart w:id="29" w:name="_Toc36640370"/>
+      <w:bookmarkStart w:id="29" w:name="_Toc36831236"/>
       <w:r>
         <w:t>Aufgetretene Probleme / Misserfolge</w:t>
       </w:r>
@@ -5551,7 +6127,7 @@
       <w:pPr>
         <w:pStyle w:val="berschrift2"/>
       </w:pPr>
-      <w:bookmarkStart w:id="30" w:name="_Toc36640371"/>
+      <w:bookmarkStart w:id="30" w:name="_Toc36831237"/>
       <w:r>
         <w:t>Beanspruchte Hilfestellungen</w:t>
       </w:r>
@@ -5566,7 +6142,7 @@
       <w:pPr>
         <w:pStyle w:val="berschrift2"/>
       </w:pPr>
-      <w:bookmarkStart w:id="31" w:name="_Toc36640372"/>
+      <w:bookmarkStart w:id="31" w:name="_Toc36831238"/>
       <w:r>
         <w:t>Pendenzenliste</w:t>
       </w:r>
@@ -5581,7 +6157,7 @@
       <w:pPr>
         <w:pStyle w:val="berschrift2"/>
       </w:pPr>
-      <w:bookmarkStart w:id="32" w:name="_Toc36640373"/>
+      <w:bookmarkStart w:id="32" w:name="_Toc36831239"/>
       <w:r>
         <w:t>Reflexion</w:t>
       </w:r>
@@ -5612,7 +6188,7 @@
       <w:pPr>
         <w:pStyle w:val="berschrift2"/>
       </w:pPr>
-      <w:bookmarkStart w:id="33" w:name="_Toc36640374"/>
+      <w:bookmarkStart w:id="33" w:name="_Toc36831240"/>
       <w:r>
         <w:t>Vergleich mit Zeitplan</w:t>
       </w:r>
@@ -5638,7 +6214,7 @@
       <w:pPr>
         <w:pStyle w:val="berschrift1"/>
       </w:pPr>
-      <w:bookmarkStart w:id="34" w:name="_Toc36640375"/>
+      <w:bookmarkStart w:id="34" w:name="_Toc36831241"/>
       <w:r>
         <w:lastRenderedPageBreak/>
         <w:t>Arbeitsjournal 30.03.2020</w:t>
@@ -5649,7 +6225,7 @@
       <w:pPr>
         <w:pStyle w:val="berschrift2"/>
       </w:pPr>
-      <w:bookmarkStart w:id="35" w:name="_Toc36640376"/>
+      <w:bookmarkStart w:id="35" w:name="_Toc36831242"/>
       <w:r>
         <w:t>Ausgeführte Arbeiten</w:t>
       </w:r>
@@ -5688,7 +6264,7 @@
       <w:pPr>
         <w:pStyle w:val="berschrift2"/>
       </w:pPr>
-      <w:bookmarkStart w:id="36" w:name="_Toc36640377"/>
+      <w:bookmarkStart w:id="36" w:name="_Toc36831243"/>
       <w:r>
         <w:t>Erreichte Ziele / Erfolge</w:t>
       </w:r>
@@ -5699,13 +6275,8 @@
         <w:pStyle w:val="Aufzhlungszeichen2"/>
       </w:pPr>
       <w:r>
-        <w:t xml:space="preserve">Loriot </w:t>
-      </w:r>
-      <w:proofErr w:type="spellStart"/>
-      <w:r>
-        <w:t>Listener</w:t>
-      </w:r>
-      <w:proofErr w:type="spellEnd"/>
+        <w:t>Loriot Listener</w:t>
+      </w:r>
     </w:p>
     <w:p>
       <w:pPr>
@@ -5719,7 +6290,7 @@
       <w:pPr>
         <w:pStyle w:val="berschrift2"/>
       </w:pPr>
-      <w:bookmarkStart w:id="37" w:name="_Toc36640378"/>
+      <w:bookmarkStart w:id="37" w:name="_Toc36831244"/>
       <w:r>
         <w:t>Aufgetretene Probleme / Misserfolge</w:t>
       </w:r>
@@ -5730,15 +6301,7 @@
         <w:pStyle w:val="Aufzhlungszeichen2"/>
       </w:pPr>
       <w:r>
-        <w:t xml:space="preserve">Meine SQL Abfragen waren nicht immer korrekt. Damit richtige Werte nicht überschrieben werden mit Null Werten sollte man </w:t>
-      </w:r>
-      <w:proofErr w:type="spellStart"/>
-      <w:r>
-        <w:t>Coalesce</w:t>
-      </w:r>
-      <w:proofErr w:type="spellEnd"/>
-      <w:r>
-        <w:t xml:space="preserve"> einsetzen, dies hatte ich vergessen.</w:t>
+        <w:t>Meine SQL Abfragen waren nicht immer korrekt. Damit richtige Werte nicht überschrieben werden mit Null Werten sollte man Coalesce einsetzen, dies hatte ich vergessen.</w:t>
       </w:r>
     </w:p>
     <w:p>
@@ -5765,7 +6328,7 @@
       <w:pPr>
         <w:pStyle w:val="berschrift2"/>
       </w:pPr>
-      <w:bookmarkStart w:id="38" w:name="_Toc36640379"/>
+      <w:bookmarkStart w:id="38" w:name="_Toc36831245"/>
       <w:r>
         <w:t>Beanspruchte Hilfestellungen</w:t>
       </w:r>
@@ -5780,7 +6343,7 @@
       <w:pPr>
         <w:pStyle w:val="berschrift2"/>
       </w:pPr>
-      <w:bookmarkStart w:id="39" w:name="_Toc36640380"/>
+      <w:bookmarkStart w:id="39" w:name="_Toc36831246"/>
       <w:r>
         <w:t>Pendenzenliste</w:t>
       </w:r>
@@ -5795,7 +6358,7 @@
       <w:pPr>
         <w:pStyle w:val="berschrift2"/>
       </w:pPr>
-      <w:bookmarkStart w:id="40" w:name="_Toc36640381"/>
+      <w:bookmarkStart w:id="40" w:name="_Toc36831247"/>
       <w:r>
         <w:t>Reflexion</w:t>
       </w:r>
@@ -5803,15 +6366,7 @@
     </w:p>
     <w:p>
       <w:r>
-        <w:t xml:space="preserve">Dieser Tag verlief gut. Ich erwartete Schwierigkeiten beim Loriot </w:t>
-      </w:r>
-      <w:proofErr w:type="spellStart"/>
-      <w:r>
-        <w:t>Listener</w:t>
-      </w:r>
-      <w:proofErr w:type="spellEnd"/>
-      <w:r>
-        <w:t xml:space="preserve"> doch hatte keine.</w:t>
+        <w:t>Dieser Tag verlief gut. Ich erwartete Schwierigkeiten beim Loriot Listener doch hatte keine.</w:t>
       </w:r>
     </w:p>
     <w:p>
@@ -5829,7 +6384,7 @@
       <w:pPr>
         <w:pStyle w:val="berschrift2"/>
       </w:pPr>
-      <w:bookmarkStart w:id="41" w:name="_Toc36640382"/>
+      <w:bookmarkStart w:id="41" w:name="_Toc36831248"/>
       <w:r>
         <w:t>Vergleich mit Zeitplan</w:t>
       </w:r>
@@ -5861,7 +6416,7 @@
       <w:pPr>
         <w:pStyle w:val="berschrift1"/>
       </w:pPr>
-      <w:bookmarkStart w:id="42" w:name="_Toc36640383"/>
+      <w:bookmarkStart w:id="42" w:name="_Toc36831249"/>
       <w:r>
         <w:lastRenderedPageBreak/>
         <w:t>Arbeitsjournal 31.03.2020</w:t>
@@ -5872,7 +6427,7 @@
       <w:pPr>
         <w:pStyle w:val="berschrift2"/>
       </w:pPr>
-      <w:bookmarkStart w:id="43" w:name="_Toc36640384"/>
+      <w:bookmarkStart w:id="43" w:name="_Toc36831250"/>
       <w:r>
         <w:t>Ausgeführte Arbeiten</w:t>
       </w:r>
@@ -5896,7 +6451,7 @@
       <w:pPr>
         <w:pStyle w:val="berschrift2"/>
       </w:pPr>
-      <w:bookmarkStart w:id="44" w:name="_Toc36640385"/>
+      <w:bookmarkStart w:id="44" w:name="_Toc36831251"/>
       <w:r>
         <w:t>Erreichte Ziele / Erfolge</w:t>
       </w:r>
@@ -5933,31 +6488,62 @@
       <w:pPr>
         <w:pStyle w:val="berschrift2"/>
       </w:pPr>
-      <w:bookmarkStart w:id="45" w:name="_Toc36640386"/>
-      <w:r>
-        <w:t>Aufgetretene Probleme / M</w:t>
-      </w:r>
-      <w:bookmarkStart w:id="46" w:name="_GoBack"/>
+      <w:bookmarkStart w:id="45" w:name="_Toc36831252"/>
+      <w:r>
+        <w:t>Aufgetretene Probleme / Misserfolge</w:t>
+      </w:r>
+      <w:bookmarkEnd w:id="45"/>
+    </w:p>
+    <w:p>
+      <w:pPr>
+        <w:pStyle w:val="Aufzhlungszeichen2"/>
+      </w:pPr>
+      <w:r>
+        <w:t>Umsetzung der Grösse und entsprechenden Margins des Logos verlief eher lange.</w:t>
+      </w:r>
+    </w:p>
+    <w:p>
+      <w:pPr>
+        <w:pStyle w:val="Aufzhlungszeichen2"/>
+      </w:pPr>
+      <w:r>
+        <w:t>Materialien hatte ich gestern vergessen im Backend umzusetzen.</w:t>
+      </w:r>
+    </w:p>
+    <w:p>
+      <w:pPr>
+        <w:pStyle w:val="berschrift2"/>
+      </w:pPr>
+      <w:bookmarkStart w:id="46" w:name="_Toc36831253"/>
+      <w:r>
+        <w:t>Beanspruchte Hilfestellungen</w:t>
+      </w:r>
       <w:bookmarkEnd w:id="46"/>
-      <w:r>
-        <w:t>isserfolge</w:t>
-      </w:r>
-      <w:bookmarkEnd w:id="45"/>
+    </w:p>
+    <w:p>
+      <w:r>
+        <w:t>Ich habe keine Hilfestellungen beansprucht.</w:t>
+      </w:r>
+    </w:p>
+    <w:p>
+      <w:pPr>
+        <w:pStyle w:val="berschrift2"/>
+      </w:pPr>
+      <w:bookmarkStart w:id="47" w:name="_Toc36831254"/>
+      <w:r>
+        <w:t>Pendenzenliste</w:t>
+      </w:r>
+      <w:bookmarkEnd w:id="47"/>
     </w:p>
     <w:p>
       <w:pPr>
         <w:pStyle w:val="Aufzhlungszeichen2"/>
       </w:pPr>
       <w:r>
-        <w:t xml:space="preserve">Umsetzung der Grösse und entsprechenden </w:t>
-      </w:r>
-      <w:proofErr w:type="spellStart"/>
-      <w:r>
-        <w:t>Margins</w:t>
-      </w:r>
-      <w:proofErr w:type="spellEnd"/>
-      <w:r>
-        <w:t xml:space="preserve"> des Logos verlief eher lange.</w:t>
+        <w:t xml:space="preserve">Code Dokumentation </w:t>
+      </w:r>
+      <w:r>
+        <w:t>muss überarbeitet werden.</w:t>
       </w:r>
     </w:p>
     <w:p>
@@ -5965,18 +6551,189 @@
         <w:pStyle w:val="Aufzhlungszeichen2"/>
       </w:pPr>
       <w:r>
-        <w:t>Materialien hatte ich gestern vergessen im Backend umzusetzen.</w:t>
+        <w:t>Es fehlen stets noch einige Auflistungen im Backend, diese werden jedoch n</w:t>
+      </w:r>
+      <w:r>
+        <w:t xml:space="preserve">ach Gebrauch </w:t>
+      </w:r>
+      <w:r>
+        <w:t>umgesetzt.</w:t>
+      </w:r>
+    </w:p>
+    <w:p>
+      <w:pPr>
+        <w:pStyle w:val="Aufzhlungszeichen2"/>
+      </w:pPr>
+      <w:r>
+        <w:t>Logo Grösse soll sich nach Grösse des Bildschirms verändern.</w:t>
       </w:r>
     </w:p>
     <w:p>
       <w:pPr>
         <w:pStyle w:val="berschrift2"/>
       </w:pPr>
-      <w:bookmarkStart w:id="47" w:name="_Toc36640387"/>
+      <w:bookmarkStart w:id="48" w:name="_Toc36831255"/>
+      <w:r>
+        <w:t>Reflexion</w:t>
+      </w:r>
+      <w:bookmarkEnd w:id="48"/>
+    </w:p>
+    <w:p>
+      <w:r>
+        <w:t>Der heutige Tag verlief nicht sehr gut, er war für mich sehr anstrengend. Durch das viele Schreiben verlor ich oft meine Konzentration und musste mich durchkämpfen. Ich bin froh, dass das</w:t>
+      </w:r>
+      <w:r>
+        <w:t xml:space="preserve"> Backend so gut wie fertig ist. Es läuft auch ohne Probleme, d</w:t>
+      </w:r>
+      <w:r>
+        <w:t>ies habe ich zum Glück mit Tests sichergestellt</w:t>
+      </w:r>
+      <w:r>
+        <w:t>. S</w:t>
+      </w:r>
+      <w:r>
+        <w:t>omit muss ich keine Angst haben, dies finde ich von Vorteil und werde dies auch so in anderen Projekten beibehalten.</w:t>
+      </w:r>
+      <w:r>
+        <w:t xml:space="preserve"> </w:t>
+      </w:r>
+    </w:p>
+    <w:p>
+      <w:pPr>
+        <w:pStyle w:val="berschrift2"/>
+      </w:pPr>
+      <w:bookmarkStart w:id="49" w:name="_Toc36831256"/>
+      <w:r>
+        <w:t>Vergleich mit Zeitplan</w:t>
+      </w:r>
+      <w:bookmarkEnd w:id="49"/>
+    </w:p>
+    <w:p>
+      <w:r>
+        <w:t xml:space="preserve">Dadurch, dass ich die Materialien unerwartet noch umsetzen musste, bin ich nun zwei Stunden dem Zeitplan hinterher. Dies ist jedoch nicht </w:t>
+      </w:r>
+      <w:r>
+        <w:t>so schlimm. Ich erwarte, dass ich das HTML schnell umsetzen kann. Ich habe weiterhin Angst um die Zeit, es fühlt sich so an</w:t>
+      </w:r>
+      <w:r>
+        <w:t>,</w:t>
+      </w:r>
+      <w:r>
+        <w:t xml:space="preserve"> als würden die letzten Tagen eher stressig werden.</w:t>
+      </w:r>
+    </w:p>
+    <w:p>
+      <w:pPr>
+        <w:spacing w:after="200" w:line="276" w:lineRule="auto"/>
+      </w:pPr>
+      <w:r>
+        <w:br w:type="page"/>
+      </w:r>
+    </w:p>
+    <w:p>
+      <w:pPr>
+        <w:pStyle w:val="berschrift1"/>
+      </w:pPr>
+      <w:bookmarkStart w:id="50" w:name="_Toc36831257"/>
+      <w:r>
+        <w:lastRenderedPageBreak/>
+        <w:t>Arbeitsjournal 01.04.2020</w:t>
+      </w:r>
+      <w:bookmarkEnd w:id="50"/>
+    </w:p>
+    <w:p>
+      <w:pPr>
+        <w:pStyle w:val="berschrift2"/>
+      </w:pPr>
+      <w:bookmarkStart w:id="51" w:name="_Toc36831258"/>
+      <w:r>
+        <w:t>Ausgeführte Arbeiten</w:t>
+      </w:r>
+      <w:bookmarkEnd w:id="51"/>
+    </w:p>
+    <w:p>
+      <w:r>
+        <w:t>Am Morgen implementierte ich das Login mit JavaScript, obwohl dies ohne grössere Probleme funktionierte dauerte dies lange. Man kann sich nun Einloggen und bekommt auch korrekte Meldungen falls dies nicht geklappt hat. Danach wird man auf die noch leere Dashboard Seite weitergeleitet. Dies wollte ich ändern und begann die Auflistung der Meldungen im Backend noch zu implementieren.</w:t>
+      </w:r>
+      <w:r>
+        <w:t xml:space="preserve"> Folgend machte ich das BBB Logo Responsiv, je nach Grösse des Bildschirmes verändert sich nun auch die Grösse des Logos. Die Grösse um welche sie sich ändert kann man einfach im SCSS verändern.</w:t>
+      </w:r>
+    </w:p>
+    <w:p>
+      <w:r>
+        <w:t>Am Schluss des Tages startet ich noch das HTML für die Dashboard Seite zu implementieren. Dabei merk</w:t>
+      </w:r>
+      <w:r>
+        <w:t>t</w:t>
+      </w:r>
+      <w:r>
+        <w:t>e ich, dass die Mockups für einen eher grösseren Bildschirm bestimmt sind. Deswegen musste ich Karten mit Tabellen austauschen, da man ansonsten schlicht einfach zu wenig Platz hat.</w:t>
+      </w:r>
+      <w:r>
+        <w:t xml:space="preserve"> Ich konnte die Meldungen vom Backend laden, jedoch hatte ich keine Zeit mehr diese noch darzustellen.</w:t>
+      </w:r>
+    </w:p>
+    <w:p>
+      <w:pPr>
+        <w:pStyle w:val="berschrift2"/>
+      </w:pPr>
+      <w:bookmarkStart w:id="52" w:name="_Toc36831259"/>
+      <w:r>
+        <w:t>Erreichte Ziele / Erfolge</w:t>
+      </w:r>
+      <w:bookmarkEnd w:id="52"/>
+    </w:p>
+    <w:p>
+      <w:pPr>
+        <w:pStyle w:val="Aufzhlungszeichen2"/>
+      </w:pPr>
+      <w:r>
+        <w:t>Logo verändert sich je nach Grösse des Bildschirms</w:t>
+      </w:r>
+    </w:p>
+    <w:p>
+      <w:pPr>
+        <w:pStyle w:val="Aufzhlungszeichen2"/>
+      </w:pPr>
+      <w:r>
+        <w:t>Man kann sich nun einloggen</w:t>
+      </w:r>
+    </w:p>
+    <w:p>
+      <w:pPr>
+        <w:pStyle w:val="berschrift2"/>
+      </w:pPr>
+      <w:bookmarkStart w:id="53" w:name="_Toc36831260"/>
+      <w:r>
+        <w:t>Aufgetretene Probleme / Misserfolge</w:t>
+      </w:r>
+      <w:bookmarkEnd w:id="53"/>
+    </w:p>
+    <w:p>
+      <w:pPr>
+        <w:pStyle w:val="Aufzhlungszeichen2"/>
+      </w:pPr>
+      <w:r>
+        <w:t>Die Implementation des Logins dauerte sehr lange</w:t>
+      </w:r>
+    </w:p>
+    <w:p>
+      <w:pPr>
+        <w:pStyle w:val="Aufzhlungszeichen2"/>
+      </w:pPr>
+      <w:r>
+        <w:t>Access Token mit einem Refresh Token erneuern funktioniert noch nicht</w:t>
+      </w:r>
+    </w:p>
+    <w:p>
+      <w:pPr>
+        <w:pStyle w:val="berschrift2"/>
+      </w:pPr>
+      <w:bookmarkStart w:id="54" w:name="_Toc36831261"/>
       <w:r>
         <w:t>Beanspruchte Hilfestellungen</w:t>
       </w:r>
-      <w:bookmarkEnd w:id="47"/>
+      <w:bookmarkEnd w:id="54"/>
     </w:p>
     <w:p>
       <w:r>
@@ -5987,21 +6744,18 @@
       <w:pPr>
         <w:pStyle w:val="berschrift2"/>
       </w:pPr>
-      <w:bookmarkStart w:id="48" w:name="_Toc36640388"/>
+      <w:bookmarkStart w:id="55" w:name="_Toc36831262"/>
       <w:r>
         <w:t>Pendenzenliste</w:t>
       </w:r>
-      <w:bookmarkEnd w:id="48"/>
+      <w:bookmarkEnd w:id="55"/>
     </w:p>
     <w:p>
       <w:pPr>
         <w:pStyle w:val="Aufzhlungszeichen2"/>
       </w:pPr>
       <w:r>
-        <w:t xml:space="preserve">Code Dokumentation </w:t>
-      </w:r>
-      <w:r>
-        <w:t>muss überarbeitet werden.</w:t>
+        <w:t>Einen Access Token mit einem Refresh Token erneuern lassen</w:t>
       </w:r>
     </w:p>
     <w:p>
@@ -6009,274 +6763,242 @@
         <w:pStyle w:val="Aufzhlungszeichen2"/>
       </w:pPr>
       <w:r>
-        <w:t>Es fehlen stets noch einige Auflistungen im Backend, diese werden jedoch n</w:t>
-      </w:r>
-      <w:r>
-        <w:t xml:space="preserve">ach Gebrauch </w:t>
-      </w:r>
-      <w:r>
-        <w:t>umgesetzt.</w:t>
-      </w:r>
+        <w:t>Tabelle im Dashboard mit Meldungen füllen</w:t>
+      </w:r>
+    </w:p>
+    <w:p>
+      <w:pPr>
+        <w:pStyle w:val="berschrift2"/>
+      </w:pPr>
+      <w:bookmarkStart w:id="56" w:name="_Toc36831263"/>
+      <w:r>
+        <w:t>Reflexion</w:t>
+      </w:r>
+      <w:bookmarkEnd w:id="56"/>
+    </w:p>
+    <w:p>
+      <w:r>
+        <w:t>Der heutige Tag verlief nicht so wie erwartet, ich war in der Hoffnung zwei Seiten fertig stellen zu können. Ich bin bei der Erste erst in der Hälfe. Ich bin der Meinung, dass der Grund, wieso ich heute nicht so gut vorankam an kleineren Problemen liegt, welche nicht wieder passieren werden. Daher bin ich davon überzeugt, dass es sicherlich besser funktionieren wird am Freitag.</w:t>
+      </w:r>
+    </w:p>
+    <w:p>
+      <w:pPr>
+        <w:pStyle w:val="berschrift2"/>
+      </w:pPr>
+      <w:bookmarkStart w:id="57" w:name="_Toc36831264"/>
+      <w:r>
+        <w:t>Vergleich mit Zeitplan</w:t>
+      </w:r>
+      <w:bookmarkEnd w:id="57"/>
+    </w:p>
+    <w:p>
+      <w:r>
+        <w:t xml:space="preserve">Ich bin nun etwa vier Stunden hinterher. </w:t>
+      </w:r>
+      <w:r>
+        <w:t>Zu diesem Zeitpunkt bin ich jedoch noch zuversichtlich, dass dies nicht zu gravierend ist.</w:t>
+      </w:r>
+    </w:p>
+    <w:p/>
+    <w:p>
+      <w:pPr>
+        <w:spacing w:after="200" w:line="276" w:lineRule="auto"/>
+      </w:pPr>
+      <w:r>
+        <w:br w:type="page"/>
+      </w:r>
+    </w:p>
+    <w:p>
+      <w:pPr>
+        <w:pStyle w:val="berschrift1"/>
+      </w:pPr>
+      <w:bookmarkStart w:id="58" w:name="_Toc36831265"/>
+      <w:r>
+        <w:lastRenderedPageBreak/>
+        <w:t>Arbeitsjournal 03</w:t>
+      </w:r>
+      <w:r>
+        <w:t>.04.2020</w:t>
+      </w:r>
+      <w:bookmarkEnd w:id="58"/>
+    </w:p>
+    <w:p>
+      <w:pPr>
+        <w:pStyle w:val="berschrift2"/>
+      </w:pPr>
+      <w:bookmarkStart w:id="59" w:name="_Toc36831266"/>
+      <w:r>
+        <w:t>Ausgeführte Arbeiten</w:t>
+      </w:r>
+      <w:bookmarkEnd w:id="59"/>
+    </w:p>
+    <w:p>
+      <w:r>
+        <w:t>Ich startete den Tag mit dem fertigstellen der Admin Dashboard Seite, danach implementierte ich die Dashboard Seite für das Reinigungspersonal. Dies ging sehr lange, da ich die Räume und Stockwerke sortieren musste. Zudem ist die Ansicht für die Admins und das Reinigungspersonal sehr unterschiedlich und mussten daher beide von Grund auf selbst gebaut werden. Danach schrieb ich die Personal Seite. Auf dieser Seite ist es nun möglich, Personal zu erstellen, aktualisieren und löschen.</w:t>
+      </w:r>
+      <w:r>
+        <w:t xml:space="preserve"> Hier trat zuerst ein Problem auf, bei welchem es möglich war, Benutzer mit den gleichen Login Daten zu registrieren. Nachdem ich dieses Problem gelöst hatte, in dem ich im Backend eine SQL Abfrage erstellte, ging ich daran die Gebäude Verwaltung zu implementieren. Hierbei konnte ich zum Glück Code wiederverwenden und es ging ein bisschen schneller.</w:t>
+      </w:r>
+    </w:p>
+    <w:p>
+      <w:pPr>
+        <w:pStyle w:val="berschrift2"/>
+      </w:pPr>
+      <w:bookmarkStart w:id="60" w:name="_Toc36831267"/>
+      <w:r>
+        <w:t>Erreichte Ziele / Erfolge</w:t>
+      </w:r>
+      <w:bookmarkEnd w:id="60"/>
     </w:p>
     <w:p>
       <w:pPr>
         <w:pStyle w:val="Aufzhlungszeichen2"/>
       </w:pPr>
       <w:r>
-        <w:t>Logo Grösse soll sich nach Grösse des Bildschirms verändern.</w:t>
+        <w:t>Dashboard für Admins und Reinigungspersonal fertig</w:t>
+      </w:r>
+    </w:p>
+    <w:p>
+      <w:pPr>
+        <w:pStyle w:val="Aufzhlungszeichen2"/>
+      </w:pPr>
+      <w:r>
+        <w:t>Personal Verwaltung fertig</w:t>
+      </w:r>
+    </w:p>
+    <w:p>
+      <w:pPr>
+        <w:pStyle w:val="Aufzhlungszeichen2"/>
+      </w:pPr>
+      <w:r>
+        <w:t>Gebäude Verwaltung fertig</w:t>
       </w:r>
     </w:p>
     <w:p>
       <w:pPr>
         <w:pStyle w:val="berschrift2"/>
       </w:pPr>
-      <w:bookmarkStart w:id="49" w:name="_Toc36640389"/>
+      <w:bookmarkStart w:id="61" w:name="_Toc36831268"/>
+      <w:r>
+        <w:t>Aufgetretene Probleme / Misserfolge</w:t>
+      </w:r>
+      <w:bookmarkEnd w:id="61"/>
+    </w:p>
+    <w:p>
+      <w:pPr>
+        <w:pStyle w:val="Aufzhlungszeichen2"/>
+      </w:pPr>
+      <w:r>
+        <w:t>Meldungen konnten nicht als bearbeitet markiert werden, weil die SQL Abfrage, welche für das aktualisieren dieser zuständig ist, dieses Feld nicht enthielt.</w:t>
+      </w:r>
+    </w:p>
+    <w:p>
+      <w:pPr>
+        <w:pStyle w:val="Aufzhlungszeichen2"/>
+      </w:pPr>
+      <w:r>
+        <w:t>Es war möglich Benutzer mit den gleichen Daten zu registrieren.</w:t>
+      </w:r>
+    </w:p>
+    <w:p>
+      <w:pPr>
+        <w:pStyle w:val="Aufzhlungszeichen2"/>
+      </w:pPr>
+      <w:r>
+        <w:t>Wenn ein Benutzer gelöscht wurde, wurde sein Login nicht gelöscht.</w:t>
+      </w:r>
+    </w:p>
+    <w:p>
+      <w:pPr>
+        <w:pStyle w:val="Aufzhlungszeichen2"/>
+      </w:pPr>
+      <w:r>
+        <w:t>Wird ein Gebäude gelöscht, so werden Stockwerke und Räume in diesem auch gelöscht. Die Gebäude Verwaltung erkennt dies jedoch nicht und zeigt die Räume weiterhin an. Erst bei einem Refresh wird dies behoben.</w:t>
+      </w:r>
+    </w:p>
+    <w:p>
+      <w:pPr>
+        <w:pStyle w:val="berschrift2"/>
+      </w:pPr>
+      <w:bookmarkStart w:id="62" w:name="_Toc36831269"/>
+      <w:r>
+        <w:t>Beanspruchte Hilfestellungen</w:t>
+      </w:r>
+      <w:bookmarkEnd w:id="62"/>
+    </w:p>
+    <w:p>
+      <w:r>
+        <w:t>Ich habe keine Hilfestellung beansprucht.</w:t>
+      </w:r>
+    </w:p>
+    <w:p>
+      <w:pPr>
+        <w:pStyle w:val="berschrift2"/>
+      </w:pPr>
+      <w:bookmarkStart w:id="63" w:name="_Toc36831270"/>
+      <w:r>
+        <w:t>Pendenzenliste</w:t>
+      </w:r>
+      <w:bookmarkEnd w:id="63"/>
+    </w:p>
+    <w:p>
+      <w:pPr>
+        <w:pStyle w:val="Aufzhlungszeichen2"/>
+      </w:pPr>
+      <w:r>
+        <w:t>Raum Ansicht</w:t>
+      </w:r>
+    </w:p>
+    <w:p>
+      <w:pPr>
+        <w:pStyle w:val="Aufzhlungszeichen2"/>
+      </w:pPr>
+      <w:r>
+        <w:t>Sensoren Übersicht mit Form</w:t>
+      </w:r>
+    </w:p>
+    <w:p>
+      <w:pPr>
+        <w:pStyle w:val="berschrift2"/>
+      </w:pPr>
+      <w:bookmarkStart w:id="64" w:name="_Toc36831271"/>
       <w:r>
         <w:t>Reflexion</w:t>
       </w:r>
-      <w:bookmarkEnd w:id="49"/>
-    </w:p>
-    <w:p>
-      <w:r>
-        <w:t>Der heutige Tag verlief nicht sehr gut, er war für mich sehr anstrengend. Durch das viele Schreiben verlor ich oft meine Konzentration und musste mich durchkämpfen. Ich bin froh, dass das</w:t>
-      </w:r>
-      <w:r>
-        <w:t xml:space="preserve"> Backend so gut wie fertig ist. Es läuft auch ohne Probleme, d</w:t>
-      </w:r>
-      <w:r>
-        <w:t>ies habe ich zum Glück mit Tests sichergestellt</w:t>
-      </w:r>
-      <w:r>
-        <w:t>. S</w:t>
-      </w:r>
-      <w:r>
-        <w:t>omit muss ich keine Angst haben, dies finde ich von Vorteil und werde dies auch so in anderen Projekten beibehalten.</w:t>
+      <w:bookmarkEnd w:id="64"/>
+    </w:p>
+    <w:p>
+      <w:r>
+        <w:t xml:space="preserve">Heute realisierte ich, wie lange es geht HTML und JavaScript umzusetzen. Ich bin der Meinung, dass es vielleicht gut gewesen wäre, hätte ich ein Framework benutzt. Jedoch kenne ich keines und hätte dies als Vorbereitung lernen müssen. </w:t>
+      </w:r>
+      <w:r>
+        <w:t>Ich bin sehr zufrieden mit meiner heutigen Leistung, da ich es geschafft habe, nicht noch weiter hinterher zu fallen.</w:t>
       </w:r>
       <w:r>
         <w:t xml:space="preserve"> </w:t>
       </w:r>
+      <w:r>
+        <w:t>Langsam sinkt aber meine Motivation und ich habe Angst, ob ich auch wirklich noch fertig werde mit dem Frontend.</w:t>
+      </w:r>
     </w:p>
     <w:p>
       <w:pPr>
         <w:pStyle w:val="berschrift2"/>
       </w:pPr>
-      <w:bookmarkStart w:id="50" w:name="_Toc36640390"/>
+      <w:bookmarkStart w:id="65" w:name="_Toc36831272"/>
       <w:r>
         <w:t>Vergleich mit Zeitplan</w:t>
       </w:r>
-      <w:bookmarkEnd w:id="50"/>
-    </w:p>
-    <w:p>
-      <w:r>
-        <w:t xml:space="preserve">Dadurch, dass ich die Materialien unerwartet noch umsetzen musste, bin ich nun zwei Stunden dem Zeitplan hinterher. Dies ist jedoch nicht </w:t>
-      </w:r>
-      <w:r>
-        <w:t>so schlimm. Ich erwarte, dass ich das HTML schnell umsetzen kann. Ich habe weiterhin Angst um die Zeit, es fühlt sich so an</w:t>
-      </w:r>
-      <w:r>
-        <w:t>,</w:t>
-      </w:r>
-      <w:r>
-        <w:t xml:space="preserve"> als würden die letzten Tagen eher stressig werden.</w:t>
-      </w:r>
-    </w:p>
-    <w:p>
-      <w:pPr>
-        <w:spacing w:after="200" w:line="276" w:lineRule="auto"/>
-      </w:pPr>
-      <w:r>
-        <w:br w:type="page"/>
-      </w:r>
-    </w:p>
-    <w:p>
-      <w:pPr>
-        <w:pStyle w:val="berschrift1"/>
-      </w:pPr>
-      <w:bookmarkStart w:id="51" w:name="_Toc36640391"/>
-      <w:r>
-        <w:lastRenderedPageBreak/>
-        <w:t xml:space="preserve">Arbeitsjournal </w:t>
-      </w:r>
-      <w:r>
-        <w:t>01.04</w:t>
-      </w:r>
-      <w:r>
-        <w:t>.2020</w:t>
-      </w:r>
-      <w:bookmarkEnd w:id="51"/>
-    </w:p>
-    <w:p>
-      <w:pPr>
-        <w:pStyle w:val="berschrift2"/>
-      </w:pPr>
-      <w:bookmarkStart w:id="52" w:name="_Toc36640392"/>
-      <w:r>
-        <w:t>Ausgeführte Arbeiten</w:t>
-      </w:r>
-      <w:bookmarkEnd w:id="52"/>
-    </w:p>
-    <w:p>
-      <w:r>
-        <w:t>Am Morgen implementierte ich das Login mit JavaScript, obwohl dies ohne grössere Probleme funktionierte dauerte dies lange. Man kann sich nun Einloggen und bekommt auch korrekte Meldungen falls dies nicht geklappt hat. Danach wird man auf die noch leere Dashboard Seite weitergeleitet. Dies wollte ich ändern und begann die Auflistung der Meldungen im Backend noch zu implementieren.</w:t>
-      </w:r>
-      <w:r>
-        <w:t xml:space="preserve"> Folgend machte ich das BBB Logo </w:t>
-      </w:r>
-      <w:proofErr w:type="spellStart"/>
-      <w:r>
-        <w:t>Responsiv</w:t>
-      </w:r>
-      <w:proofErr w:type="spellEnd"/>
-      <w:r>
-        <w:t>, je nach Grösse des Bildschirmes verändert sich nun auch die Grösse des Logos. Die Grösse um welche sie sich ändert kann man einfach im SCSS verändern.</w:t>
-      </w:r>
-    </w:p>
-    <w:p>
-      <w:r>
-        <w:t>Am Schluss des Tages startet ich noch das HTML für die Dashboard Seite zu implementieren. Dabei merk</w:t>
-      </w:r>
-      <w:r>
-        <w:t>t</w:t>
-      </w:r>
-      <w:r>
-        <w:t xml:space="preserve">e ich, dass die </w:t>
-      </w:r>
-      <w:proofErr w:type="spellStart"/>
-      <w:r>
-        <w:t>Mockups</w:t>
-      </w:r>
-      <w:proofErr w:type="spellEnd"/>
-      <w:r>
-        <w:t xml:space="preserve"> für einen eher grösseren Bildschirm bestimmt sind. Deswegen musste ich Karten mit Tabellen austauschen, da man ansonsten schlicht einfach zu wenig Platz hat.</w:t>
-      </w:r>
-      <w:r>
-        <w:t xml:space="preserve"> Ich konnte die Meldungen vom Backend laden, jedoch hatte ich keine Zeit mehr diese noch darzustellen.</w:t>
-      </w:r>
-    </w:p>
-    <w:p>
-      <w:pPr>
-        <w:pStyle w:val="berschrift2"/>
-      </w:pPr>
-      <w:bookmarkStart w:id="53" w:name="_Toc36640393"/>
-      <w:r>
-        <w:t>Erreichte Ziele / Erfolge</w:t>
-      </w:r>
-      <w:bookmarkEnd w:id="53"/>
-    </w:p>
-    <w:p>
-      <w:pPr>
-        <w:pStyle w:val="Aufzhlungszeichen2"/>
-      </w:pPr>
-      <w:r>
-        <w:t>Logo verändert sich je nach Grösse des Bildschirms</w:t>
-      </w:r>
-    </w:p>
-    <w:p>
-      <w:pPr>
-        <w:pStyle w:val="Aufzhlungszeichen2"/>
-      </w:pPr>
-      <w:r>
-        <w:t>Man kann sich nun einloggen</w:t>
-      </w:r>
-    </w:p>
-    <w:p>
-      <w:pPr>
-        <w:pStyle w:val="berschrift2"/>
-      </w:pPr>
-      <w:bookmarkStart w:id="54" w:name="_Toc36640394"/>
-      <w:r>
-        <w:t>Aufgetretene Probleme / Misserfolge</w:t>
-      </w:r>
-      <w:bookmarkEnd w:id="54"/>
-    </w:p>
-    <w:p>
-      <w:pPr>
-        <w:pStyle w:val="Aufzhlungszeichen2"/>
-      </w:pPr>
-      <w:r>
-        <w:t>Die Implementation des Logins dauerte sehr lange</w:t>
-      </w:r>
-    </w:p>
-    <w:p>
-      <w:pPr>
-        <w:pStyle w:val="Aufzhlungszeichen2"/>
-      </w:pPr>
-      <w:r>
-        <w:t>Access Token mit einem Refresh Token erneuern funktioniert noch nicht</w:t>
-      </w:r>
-    </w:p>
-    <w:p>
-      <w:pPr>
-        <w:pStyle w:val="berschrift2"/>
-      </w:pPr>
-      <w:bookmarkStart w:id="55" w:name="_Toc36640395"/>
-      <w:r>
-        <w:t>Beanspruchte Hilfestellungen</w:t>
-      </w:r>
-      <w:bookmarkEnd w:id="55"/>
-    </w:p>
-    <w:p>
-      <w:r>
-        <w:t>Ich habe keine Hilfestellungen beansprucht.</w:t>
-      </w:r>
-    </w:p>
-    <w:p>
-      <w:pPr>
-        <w:pStyle w:val="berschrift2"/>
-      </w:pPr>
-      <w:bookmarkStart w:id="56" w:name="_Toc36640396"/>
-      <w:r>
-        <w:t>Pendenzenliste</w:t>
-      </w:r>
-      <w:bookmarkEnd w:id="56"/>
-    </w:p>
-    <w:p>
-      <w:pPr>
-        <w:pStyle w:val="Aufzhlungszeichen2"/>
-      </w:pPr>
-      <w:r>
-        <w:t>Einen Access Token mit einem Refresh Token erneuern lassen</w:t>
-      </w:r>
-    </w:p>
-    <w:p>
-      <w:pPr>
-        <w:pStyle w:val="Aufzhlungszeichen2"/>
-      </w:pPr>
-      <w:r>
-        <w:t>Tabelle im Dashboard mit Meldungen füllen</w:t>
-      </w:r>
-    </w:p>
-    <w:p>
-      <w:pPr>
-        <w:pStyle w:val="berschrift2"/>
-      </w:pPr>
-      <w:bookmarkStart w:id="57" w:name="_Toc36640397"/>
-      <w:r>
-        <w:t>Reflexion</w:t>
-      </w:r>
-      <w:bookmarkEnd w:id="57"/>
-    </w:p>
-    <w:p>
-      <w:r>
-        <w:t>Der heutige Tag verlief nicht so wie erwartet, ich war in der Hoffnung zwei Seiten fertig stellen zu können. Ich bin bei der Erste erst in der Hälfe. Ich bin der Meinung, dass der Grund, wieso ich heute nicht so gut vorankam an kleineren Problemen liegt, welche nicht wieder passieren werden. Daher bin ich davon überzeugt, dass es sicherlich besser funktionieren wird am Freitag.</w:t>
-      </w:r>
-    </w:p>
-    <w:p>
-      <w:pPr>
-        <w:pStyle w:val="berschrift2"/>
-      </w:pPr>
-      <w:bookmarkStart w:id="58" w:name="_Toc36640398"/>
-      <w:r>
-        <w:t>Vergleich mit Zeitplan</w:t>
-      </w:r>
-      <w:bookmarkEnd w:id="58"/>
-    </w:p>
-    <w:p>
-      <w:r>
-        <w:t xml:space="preserve">Ich bin nun etwa vier Stunden hinterher. </w:t>
-      </w:r>
-      <w:r>
-        <w:t>Zu diesem Zeitpunkt bin ich jedoch noch zuversichtlich, dass dies nicht zu gravierend ist.</w:t>
+      <w:bookmarkEnd w:id="65"/>
+    </w:p>
+    <w:p>
+      <w:r>
+        <w:t>Ich weiterhin dem Zeitplan hinterher. Ich bin nach Plan sechs Stunden hinterher. Dies liegt nur am HTML und ich habe nicht wirklich eine Chance dies zu verändern. Die einzige Hoffnung die ich noch habe ist, dass ich beim Dokumentieren nicht die volle eingeplante Zeit benu</w:t>
+      </w:r>
+      <w:bookmarkStart w:id="66" w:name="_GoBack"/>
+      <w:bookmarkEnd w:id="66"/>
+      <w:r>
+        <w:t>tze.</w:t>
       </w:r>
     </w:p>
     <w:sectPr>
@@ -6354,13 +7076,8 @@
           <w:pPr>
             <w:pStyle w:val="AbsenderFusszeile"/>
           </w:pPr>
-          <w:proofErr w:type="spellStart"/>
           <w:r>
-            <w:t>Avectris</w:t>
-          </w:r>
-          <w:proofErr w:type="spellEnd"/>
-          <w:r>
-            <w:t xml:space="preserve"> AG</w:t>
+            <w:t>Avectris AG</w:t>
           </w:r>
         </w:p>
         <w:p>
@@ -6370,13 +7087,8 @@
               <w:rFonts w:ascii="Verdana" w:hAnsi="Verdana"/>
             </w:rPr>
           </w:pPr>
-          <w:proofErr w:type="spellStart"/>
           <w:r>
-            <w:t>Bruggerstrasse</w:t>
-          </w:r>
-          <w:proofErr w:type="spellEnd"/>
-          <w:r>
-            <w:t xml:space="preserve"> 68</w:t>
+            <w:t>Bruggerstrasse 68</w:t>
           </w:r>
         </w:p>
         <w:p>
@@ -6606,13 +7318,8 @@
           <w:pPr>
             <w:pStyle w:val="AbsenderFusszeile"/>
           </w:pPr>
-          <w:proofErr w:type="spellStart"/>
           <w:r>
-            <w:t>Avectris</w:t>
-          </w:r>
-          <w:proofErr w:type="spellEnd"/>
-          <w:r>
-            <w:t xml:space="preserve"> AG</w:t>
+            <w:t>Avectris AG</w:t>
           </w:r>
         </w:p>
         <w:p>
@@ -6688,7 +7395,7 @@
             <w:rPr>
               <w:noProof/>
             </w:rPr>
-            <w:t>12</w:t>
+            <w:t>14</w:t>
           </w:r>
           <w:r>
             <w:fldChar w:fldCharType="end"/>
@@ -6718,7 +7425,7 @@
             <w:rPr>
               <w:noProof/>
             </w:rPr>
-            <w:t>12</w:t>
+            <w:t>14</w:t>
           </w:r>
           <w:r>
             <w:rPr>
@@ -10018,7 +10725,7 @@
 </file>
 
 <file path=customXml/itemProps1.xml><?xml version="1.0" encoding="utf-8"?>
-<ds:datastoreItem xmlns:ds="http://schemas.openxmlformats.org/officeDocument/2006/customXml" ds:itemID="{7033D3A6-AA36-44E1-86FE-DAA699B9A16D}">
+<ds:datastoreItem xmlns:ds="http://schemas.openxmlformats.org/officeDocument/2006/customXml" ds:itemID="{DD1B04D5-78AF-4450-B6C6-CDE381C939F1}">
   <ds:schemaRefs>
     <ds:schemaRef ds:uri="http://schemas.openxmlformats.org/officeDocument/2006/bibliography"/>
   </ds:schemaRefs>

--- a/IPA-Arbeitsjournal.docx
+++ b/IPA-Arbeitsjournal.docx
@@ -356,7 +356,7 @@
                 <w:r>
                   <w:fldChar w:fldCharType="separate"/>
                 </w:r>
-                <w:hyperlink w:anchor="_Toc36831209" w:history="1">
+                <w:hyperlink w:anchor="_Toc37080859" w:history="1">
                   <w:r>
                     <w:rPr>
                       <w:rStyle w:val="Hyperlink"/>
@@ -394,7 +394,7 @@
                     <w:rPr>
                       <w:webHidden/>
                     </w:rPr>
-                    <w:instrText xml:space="preserve"> PAGEREF _Toc36831209 \h </w:instrText>
+                    <w:instrText xml:space="preserve"> PAGEREF _Toc37080859 \h </w:instrText>
                   </w:r>
                   <w:r>
                     <w:rPr>
@@ -430,7 +430,7 @@
                     <w:lang w:eastAsia="de-CH" w:bidi="ar-SA"/>
                   </w:rPr>
                 </w:pPr>
-                <w:hyperlink w:anchor="_Toc36831210" w:history="1">
+                <w:hyperlink w:anchor="_Toc37080860" w:history="1">
                   <w:r>
                     <w:rPr>
                       <w:rStyle w:val="Hyperlink"/>
@@ -467,7 +467,7 @@
                     <w:rPr>
                       <w:webHidden/>
                     </w:rPr>
-                    <w:instrText xml:space="preserve"> PAGEREF _Toc36831210 \h </w:instrText>
+                    <w:instrText xml:space="preserve"> PAGEREF _Toc37080860 \h </w:instrText>
                   </w:r>
                   <w:r>
                     <w:rPr>
@@ -503,7 +503,7 @@
                     <w:lang w:eastAsia="de-CH" w:bidi="ar-SA"/>
                   </w:rPr>
                 </w:pPr>
-                <w:hyperlink w:anchor="_Toc36831211" w:history="1">
+                <w:hyperlink w:anchor="_Toc37080861" w:history="1">
                   <w:r>
                     <w:rPr>
                       <w:rStyle w:val="Hyperlink"/>
@@ -540,7 +540,7 @@
                     <w:rPr>
                       <w:webHidden/>
                     </w:rPr>
-                    <w:instrText xml:space="preserve"> PAGEREF _Toc36831211 \h </w:instrText>
+                    <w:instrText xml:space="preserve"> PAGEREF _Toc37080861 \h </w:instrText>
                   </w:r>
                   <w:r>
                     <w:rPr>
@@ -576,7 +576,7 @@
                     <w:lang w:eastAsia="de-CH" w:bidi="ar-SA"/>
                   </w:rPr>
                 </w:pPr>
-                <w:hyperlink w:anchor="_Toc36831212" w:history="1">
+                <w:hyperlink w:anchor="_Toc37080862" w:history="1">
                   <w:r>
                     <w:rPr>
                       <w:rStyle w:val="Hyperlink"/>
@@ -613,7 +613,7 @@
                     <w:rPr>
                       <w:webHidden/>
                     </w:rPr>
-                    <w:instrText xml:space="preserve"> PAGEREF _Toc36831212 \h </w:instrText>
+                    <w:instrText xml:space="preserve"> PAGEREF _Toc37080862 \h </w:instrText>
                   </w:r>
                   <w:r>
                     <w:rPr>
@@ -649,7 +649,7 @@
                     <w:lang w:eastAsia="de-CH" w:bidi="ar-SA"/>
                   </w:rPr>
                 </w:pPr>
-                <w:hyperlink w:anchor="_Toc36831213" w:history="1">
+                <w:hyperlink w:anchor="_Toc37080863" w:history="1">
                   <w:r>
                     <w:rPr>
                       <w:rStyle w:val="Hyperlink"/>
@@ -686,7 +686,7 @@
                     <w:rPr>
                       <w:webHidden/>
                     </w:rPr>
-                    <w:instrText xml:space="preserve"> PAGEREF _Toc36831213 \h </w:instrText>
+                    <w:instrText xml:space="preserve"> PAGEREF _Toc37080863 \h </w:instrText>
                   </w:r>
                   <w:r>
                     <w:rPr>
@@ -722,7 +722,7 @@
                     <w:lang w:eastAsia="de-CH" w:bidi="ar-SA"/>
                   </w:rPr>
                 </w:pPr>
-                <w:hyperlink w:anchor="_Toc36831214" w:history="1">
+                <w:hyperlink w:anchor="_Toc37080864" w:history="1">
                   <w:r>
                     <w:rPr>
                       <w:rStyle w:val="Hyperlink"/>
@@ -759,7 +759,7 @@
                     <w:rPr>
                       <w:webHidden/>
                     </w:rPr>
-                    <w:instrText xml:space="preserve"> PAGEREF _Toc36831214 \h </w:instrText>
+                    <w:instrText xml:space="preserve"> PAGEREF _Toc37080864 \h </w:instrText>
                   </w:r>
                   <w:r>
                     <w:rPr>
@@ -776,7 +776,7 @@
                     <w:rPr>
                       <w:webHidden/>
                     </w:rPr>
-                    <w:t>4</w:t>
+                    <w:t>5</w:t>
                   </w:r>
                   <w:r>
                     <w:rPr>
@@ -795,7 +795,7 @@
                     <w:lang w:eastAsia="de-CH" w:bidi="ar-SA"/>
                   </w:rPr>
                 </w:pPr>
-                <w:hyperlink w:anchor="_Toc36831215" w:history="1">
+                <w:hyperlink w:anchor="_Toc37080865" w:history="1">
                   <w:r>
                     <w:rPr>
                       <w:rStyle w:val="Hyperlink"/>
@@ -832,7 +832,7 @@
                     <w:rPr>
                       <w:webHidden/>
                     </w:rPr>
-                    <w:instrText xml:space="preserve"> PAGEREF _Toc36831215 \h </w:instrText>
+                    <w:instrText xml:space="preserve"> PAGEREF _Toc37080865 \h </w:instrText>
                   </w:r>
                   <w:r>
                     <w:rPr>
@@ -849,7 +849,7 @@
                     <w:rPr>
                       <w:webHidden/>
                     </w:rPr>
-                    <w:t>4</w:t>
+                    <w:t>5</w:t>
                   </w:r>
                   <w:r>
                     <w:rPr>
@@ -868,7 +868,7 @@
                     <w:lang w:eastAsia="de-CH" w:bidi="ar-SA"/>
                   </w:rPr>
                 </w:pPr>
-                <w:hyperlink w:anchor="_Toc36831216" w:history="1">
+                <w:hyperlink w:anchor="_Toc37080866" w:history="1">
                   <w:r>
                     <w:rPr>
                       <w:rStyle w:val="Hyperlink"/>
@@ -905,7 +905,7 @@
                     <w:rPr>
                       <w:webHidden/>
                     </w:rPr>
-                    <w:instrText xml:space="preserve"> PAGEREF _Toc36831216 \h </w:instrText>
+                    <w:instrText xml:space="preserve"> PAGEREF _Toc37080866 \h </w:instrText>
                   </w:r>
                   <w:r>
                     <w:rPr>
@@ -922,7 +922,7 @@
                     <w:rPr>
                       <w:webHidden/>
                     </w:rPr>
-                    <w:t>4</w:t>
+                    <w:t>5</w:t>
                   </w:r>
                   <w:r>
                     <w:rPr>
@@ -942,7 +942,7 @@
                     <w:lang w:eastAsia="de-CH" w:bidi="ar-SA"/>
                   </w:rPr>
                 </w:pPr>
-                <w:hyperlink w:anchor="_Toc36831217" w:history="1">
+                <w:hyperlink w:anchor="_Toc37080867" w:history="1">
                   <w:r>
                     <w:rPr>
                       <w:rStyle w:val="Hyperlink"/>
@@ -980,7 +980,7 @@
                     <w:rPr>
                       <w:webHidden/>
                     </w:rPr>
-                    <w:instrText xml:space="preserve"> PAGEREF _Toc36831217 \h </w:instrText>
+                    <w:instrText xml:space="preserve"> PAGEREF _Toc37080867 \h </w:instrText>
                   </w:r>
                   <w:r>
                     <w:rPr>
@@ -1016,7 +1016,7 @@
                     <w:lang w:eastAsia="de-CH" w:bidi="ar-SA"/>
                   </w:rPr>
                 </w:pPr>
-                <w:hyperlink w:anchor="_Toc36831218" w:history="1">
+                <w:hyperlink w:anchor="_Toc37080868" w:history="1">
                   <w:r>
                     <w:rPr>
                       <w:rStyle w:val="Hyperlink"/>
@@ -1053,7 +1053,7 @@
                     <w:rPr>
                       <w:webHidden/>
                     </w:rPr>
-                    <w:instrText xml:space="preserve"> PAGEREF _Toc36831218 \h </w:instrText>
+                    <w:instrText xml:space="preserve"> PAGEREF _Toc37080868 \h </w:instrText>
                   </w:r>
                   <w:r>
                     <w:rPr>
@@ -1089,7 +1089,7 @@
                     <w:lang w:eastAsia="de-CH" w:bidi="ar-SA"/>
                   </w:rPr>
                 </w:pPr>
-                <w:hyperlink w:anchor="_Toc36831219" w:history="1">
+                <w:hyperlink w:anchor="_Toc37080869" w:history="1">
                   <w:r>
                     <w:rPr>
                       <w:rStyle w:val="Hyperlink"/>
@@ -1126,7 +1126,7 @@
                     <w:rPr>
                       <w:webHidden/>
                     </w:rPr>
-                    <w:instrText xml:space="preserve"> PAGEREF _Toc36831219 \h </w:instrText>
+                    <w:instrText xml:space="preserve"> PAGEREF _Toc37080869 \h </w:instrText>
                   </w:r>
                   <w:r>
                     <w:rPr>
@@ -1162,7 +1162,7 @@
                     <w:lang w:eastAsia="de-CH" w:bidi="ar-SA"/>
                   </w:rPr>
                 </w:pPr>
-                <w:hyperlink w:anchor="_Toc36831220" w:history="1">
+                <w:hyperlink w:anchor="_Toc37080870" w:history="1">
                   <w:r>
                     <w:rPr>
                       <w:rStyle w:val="Hyperlink"/>
@@ -1199,7 +1199,7 @@
                     <w:rPr>
                       <w:webHidden/>
                     </w:rPr>
-                    <w:instrText xml:space="preserve"> PAGEREF _Toc36831220 \h </w:instrText>
+                    <w:instrText xml:space="preserve"> PAGEREF _Toc37080870 \h </w:instrText>
                   </w:r>
                   <w:r>
                     <w:rPr>
@@ -1235,7 +1235,7 @@
                     <w:lang w:eastAsia="de-CH" w:bidi="ar-SA"/>
                   </w:rPr>
                 </w:pPr>
-                <w:hyperlink w:anchor="_Toc36831221" w:history="1">
+                <w:hyperlink w:anchor="_Toc37080871" w:history="1">
                   <w:r>
                     <w:rPr>
                       <w:rStyle w:val="Hyperlink"/>
@@ -1272,7 +1272,7 @@
                     <w:rPr>
                       <w:webHidden/>
                     </w:rPr>
-                    <w:instrText xml:space="preserve"> PAGEREF _Toc36831221 \h </w:instrText>
+                    <w:instrText xml:space="preserve"> PAGEREF _Toc37080871 \h </w:instrText>
                   </w:r>
                   <w:r>
                     <w:rPr>
@@ -1308,7 +1308,7 @@
                     <w:lang w:eastAsia="de-CH" w:bidi="ar-SA"/>
                   </w:rPr>
                 </w:pPr>
-                <w:hyperlink w:anchor="_Toc36831222" w:history="1">
+                <w:hyperlink w:anchor="_Toc37080872" w:history="1">
                   <w:r>
                     <w:rPr>
                       <w:rStyle w:val="Hyperlink"/>
@@ -1345,7 +1345,7 @@
                     <w:rPr>
                       <w:webHidden/>
                     </w:rPr>
-                    <w:instrText xml:space="preserve"> PAGEREF _Toc36831222 \h </w:instrText>
+                    <w:instrText xml:space="preserve"> PAGEREF _Toc37080872 \h </w:instrText>
                   </w:r>
                   <w:r>
                     <w:rPr>
@@ -1381,7 +1381,7 @@
                     <w:lang w:eastAsia="de-CH" w:bidi="ar-SA"/>
                   </w:rPr>
                 </w:pPr>
-                <w:hyperlink w:anchor="_Toc36831223" w:history="1">
+                <w:hyperlink w:anchor="_Toc37080873" w:history="1">
                   <w:r>
                     <w:rPr>
                       <w:rStyle w:val="Hyperlink"/>
@@ -1418,7 +1418,7 @@
                     <w:rPr>
                       <w:webHidden/>
                     </w:rPr>
-                    <w:instrText xml:space="preserve"> PAGEREF _Toc36831223 \h </w:instrText>
+                    <w:instrText xml:space="preserve"> PAGEREF _Toc37080873 \h </w:instrText>
                   </w:r>
                   <w:r>
                     <w:rPr>
@@ -1454,7 +1454,7 @@
                     <w:lang w:eastAsia="de-CH" w:bidi="ar-SA"/>
                   </w:rPr>
                 </w:pPr>
-                <w:hyperlink w:anchor="_Toc36831224" w:history="1">
+                <w:hyperlink w:anchor="_Toc37080874" w:history="1">
                   <w:r>
                     <w:rPr>
                       <w:rStyle w:val="Hyperlink"/>
@@ -1491,7 +1491,7 @@
                     <w:rPr>
                       <w:webHidden/>
                     </w:rPr>
-                    <w:instrText xml:space="preserve"> PAGEREF _Toc36831224 \h </w:instrText>
+                    <w:instrText xml:space="preserve"> PAGEREF _Toc37080874 \h </w:instrText>
                   </w:r>
                   <w:r>
                     <w:rPr>
@@ -1528,7 +1528,7 @@
                     <w:lang w:eastAsia="de-CH" w:bidi="ar-SA"/>
                   </w:rPr>
                 </w:pPr>
-                <w:hyperlink w:anchor="_Toc36831225" w:history="1">
+                <w:hyperlink w:anchor="_Toc37080875" w:history="1">
                   <w:r>
                     <w:rPr>
                       <w:rStyle w:val="Hyperlink"/>
@@ -1566,7 +1566,7 @@
                     <w:rPr>
                       <w:webHidden/>
                     </w:rPr>
-                    <w:instrText xml:space="preserve"> PAGEREF _Toc36831225 \h </w:instrText>
+                    <w:instrText xml:space="preserve"> PAGEREF _Toc37080875 \h </w:instrText>
                   </w:r>
                   <w:r>
                     <w:rPr>
@@ -1602,7 +1602,7 @@
                     <w:lang w:eastAsia="de-CH" w:bidi="ar-SA"/>
                   </w:rPr>
                 </w:pPr>
-                <w:hyperlink w:anchor="_Toc36831226" w:history="1">
+                <w:hyperlink w:anchor="_Toc37080876" w:history="1">
                   <w:r>
                     <w:rPr>
                       <w:rStyle w:val="Hyperlink"/>
@@ -1639,7 +1639,7 @@
                     <w:rPr>
                       <w:webHidden/>
                     </w:rPr>
-                    <w:instrText xml:space="preserve"> PAGEREF _Toc36831226 \h </w:instrText>
+                    <w:instrText xml:space="preserve"> PAGEREF _Toc37080876 \h </w:instrText>
                   </w:r>
                   <w:r>
                     <w:rPr>
@@ -1675,7 +1675,7 @@
                     <w:lang w:eastAsia="de-CH" w:bidi="ar-SA"/>
                   </w:rPr>
                 </w:pPr>
-                <w:hyperlink w:anchor="_Toc36831227" w:history="1">
+                <w:hyperlink w:anchor="_Toc37080877" w:history="1">
                   <w:r>
                     <w:rPr>
                       <w:rStyle w:val="Hyperlink"/>
@@ -1712,7 +1712,7 @@
                     <w:rPr>
                       <w:webHidden/>
                     </w:rPr>
-                    <w:instrText xml:space="preserve"> PAGEREF _Toc36831227 \h </w:instrText>
+                    <w:instrText xml:space="preserve"> PAGEREF _Toc37080877 \h </w:instrText>
                   </w:r>
                   <w:r>
                     <w:rPr>
@@ -1748,7 +1748,7 @@
                     <w:lang w:eastAsia="de-CH" w:bidi="ar-SA"/>
                   </w:rPr>
                 </w:pPr>
-                <w:hyperlink w:anchor="_Toc36831228" w:history="1">
+                <w:hyperlink w:anchor="_Toc37080878" w:history="1">
                   <w:r>
                     <w:rPr>
                       <w:rStyle w:val="Hyperlink"/>
@@ -1785,7 +1785,7 @@
                     <w:rPr>
                       <w:webHidden/>
                     </w:rPr>
-                    <w:instrText xml:space="preserve"> PAGEREF _Toc36831228 \h </w:instrText>
+                    <w:instrText xml:space="preserve"> PAGEREF _Toc37080878 \h </w:instrText>
                   </w:r>
                   <w:r>
                     <w:rPr>
@@ -1821,7 +1821,7 @@
                     <w:lang w:eastAsia="de-CH" w:bidi="ar-SA"/>
                   </w:rPr>
                 </w:pPr>
-                <w:hyperlink w:anchor="_Toc36831229" w:history="1">
+                <w:hyperlink w:anchor="_Toc37080879" w:history="1">
                   <w:r>
                     <w:rPr>
                       <w:rStyle w:val="Hyperlink"/>
@@ -1858,7 +1858,7 @@
                     <w:rPr>
                       <w:webHidden/>
                     </w:rPr>
-                    <w:instrText xml:space="preserve"> PAGEREF _Toc36831229 \h </w:instrText>
+                    <w:instrText xml:space="preserve"> PAGEREF _Toc37080879 \h </w:instrText>
                   </w:r>
                   <w:r>
                     <w:rPr>
@@ -1894,7 +1894,7 @@
                     <w:lang w:eastAsia="de-CH" w:bidi="ar-SA"/>
                   </w:rPr>
                 </w:pPr>
-                <w:hyperlink w:anchor="_Toc36831230" w:history="1">
+                <w:hyperlink w:anchor="_Toc37080880" w:history="1">
                   <w:r>
                     <w:rPr>
                       <w:rStyle w:val="Hyperlink"/>
@@ -1931,7 +1931,7 @@
                     <w:rPr>
                       <w:webHidden/>
                     </w:rPr>
-                    <w:instrText xml:space="preserve"> PAGEREF _Toc36831230 \h </w:instrText>
+                    <w:instrText xml:space="preserve"> PAGEREF _Toc37080880 \h </w:instrText>
                   </w:r>
                   <w:r>
                     <w:rPr>
@@ -1967,7 +1967,7 @@
                     <w:lang w:eastAsia="de-CH" w:bidi="ar-SA"/>
                   </w:rPr>
                 </w:pPr>
-                <w:hyperlink w:anchor="_Toc36831231" w:history="1">
+                <w:hyperlink w:anchor="_Toc37080881" w:history="1">
                   <w:r>
                     <w:rPr>
                       <w:rStyle w:val="Hyperlink"/>
@@ -2004,7 +2004,7 @@
                     <w:rPr>
                       <w:webHidden/>
                     </w:rPr>
-                    <w:instrText xml:space="preserve"> PAGEREF _Toc36831231 \h </w:instrText>
+                    <w:instrText xml:space="preserve"> PAGEREF _Toc37080881 \h </w:instrText>
                   </w:r>
                   <w:r>
                     <w:rPr>
@@ -2040,7 +2040,7 @@
                     <w:lang w:eastAsia="de-CH" w:bidi="ar-SA"/>
                   </w:rPr>
                 </w:pPr>
-                <w:hyperlink w:anchor="_Toc36831232" w:history="1">
+                <w:hyperlink w:anchor="_Toc37080882" w:history="1">
                   <w:r>
                     <w:rPr>
                       <w:rStyle w:val="Hyperlink"/>
@@ -2077,7 +2077,7 @@
                     <w:rPr>
                       <w:webHidden/>
                     </w:rPr>
-                    <w:instrText xml:space="preserve"> PAGEREF _Toc36831232 \h </w:instrText>
+                    <w:instrText xml:space="preserve"> PAGEREF _Toc37080882 \h </w:instrText>
                   </w:r>
                   <w:r>
                     <w:rPr>
@@ -2114,7 +2114,7 @@
                     <w:lang w:eastAsia="de-CH" w:bidi="ar-SA"/>
                   </w:rPr>
                 </w:pPr>
-                <w:hyperlink w:anchor="_Toc36831233" w:history="1">
+                <w:hyperlink w:anchor="_Toc37080883" w:history="1">
                   <w:r>
                     <w:rPr>
                       <w:rStyle w:val="Hyperlink"/>
@@ -2152,7 +2152,7 @@
                     <w:rPr>
                       <w:webHidden/>
                     </w:rPr>
-                    <w:instrText xml:space="preserve"> PAGEREF _Toc36831233 \h </w:instrText>
+                    <w:instrText xml:space="preserve"> PAGEREF _Toc37080883 \h </w:instrText>
                   </w:r>
                   <w:r>
                     <w:rPr>
@@ -2188,7 +2188,7 @@
                     <w:lang w:eastAsia="de-CH" w:bidi="ar-SA"/>
                   </w:rPr>
                 </w:pPr>
-                <w:hyperlink w:anchor="_Toc36831234" w:history="1">
+                <w:hyperlink w:anchor="_Toc37080884" w:history="1">
                   <w:r>
                     <w:rPr>
                       <w:rStyle w:val="Hyperlink"/>
@@ -2225,7 +2225,7 @@
                     <w:rPr>
                       <w:webHidden/>
                     </w:rPr>
-                    <w:instrText xml:space="preserve"> PAGEREF _Toc36831234 \h </w:instrText>
+                    <w:instrText xml:space="preserve"> PAGEREF _Toc37080884 \h </w:instrText>
                   </w:r>
                   <w:r>
                     <w:rPr>
@@ -2261,7 +2261,7 @@
                     <w:lang w:eastAsia="de-CH" w:bidi="ar-SA"/>
                   </w:rPr>
                 </w:pPr>
-                <w:hyperlink w:anchor="_Toc36831235" w:history="1">
+                <w:hyperlink w:anchor="_Toc37080885" w:history="1">
                   <w:r>
                     <w:rPr>
                       <w:rStyle w:val="Hyperlink"/>
@@ -2298,7 +2298,7 @@
                     <w:rPr>
                       <w:webHidden/>
                     </w:rPr>
-                    <w:instrText xml:space="preserve"> PAGEREF _Toc36831235 \h </w:instrText>
+                    <w:instrText xml:space="preserve"> PAGEREF _Toc37080885 \h </w:instrText>
                   </w:r>
                   <w:r>
                     <w:rPr>
@@ -2334,7 +2334,7 @@
                     <w:lang w:eastAsia="de-CH" w:bidi="ar-SA"/>
                   </w:rPr>
                 </w:pPr>
-                <w:hyperlink w:anchor="_Toc36831236" w:history="1">
+                <w:hyperlink w:anchor="_Toc37080886" w:history="1">
                   <w:r>
                     <w:rPr>
                       <w:rStyle w:val="Hyperlink"/>
@@ -2371,7 +2371,7 @@
                     <w:rPr>
                       <w:webHidden/>
                     </w:rPr>
-                    <w:instrText xml:space="preserve"> PAGEREF _Toc36831236 \h </w:instrText>
+                    <w:instrText xml:space="preserve"> PAGEREF _Toc37080886 \h </w:instrText>
                   </w:r>
                   <w:r>
                     <w:rPr>
@@ -2407,7 +2407,7 @@
                     <w:lang w:eastAsia="de-CH" w:bidi="ar-SA"/>
                   </w:rPr>
                 </w:pPr>
-                <w:hyperlink w:anchor="_Toc36831237" w:history="1">
+                <w:hyperlink w:anchor="_Toc37080887" w:history="1">
                   <w:r>
                     <w:rPr>
                       <w:rStyle w:val="Hyperlink"/>
@@ -2444,7 +2444,7 @@
                     <w:rPr>
                       <w:webHidden/>
                     </w:rPr>
-                    <w:instrText xml:space="preserve"> PAGEREF _Toc36831237 \h </w:instrText>
+                    <w:instrText xml:space="preserve"> PAGEREF _Toc37080887 \h </w:instrText>
                   </w:r>
                   <w:r>
                     <w:rPr>
@@ -2480,7 +2480,7 @@
                     <w:lang w:eastAsia="de-CH" w:bidi="ar-SA"/>
                   </w:rPr>
                 </w:pPr>
-                <w:hyperlink w:anchor="_Toc36831238" w:history="1">
+                <w:hyperlink w:anchor="_Toc37080888" w:history="1">
                   <w:r>
                     <w:rPr>
                       <w:rStyle w:val="Hyperlink"/>
@@ -2517,7 +2517,7 @@
                     <w:rPr>
                       <w:webHidden/>
                     </w:rPr>
-                    <w:instrText xml:space="preserve"> PAGEREF _Toc36831238 \h </w:instrText>
+                    <w:instrText xml:space="preserve"> PAGEREF _Toc37080888 \h </w:instrText>
                   </w:r>
                   <w:r>
                     <w:rPr>
@@ -2553,7 +2553,7 @@
                     <w:lang w:eastAsia="de-CH" w:bidi="ar-SA"/>
                   </w:rPr>
                 </w:pPr>
-                <w:hyperlink w:anchor="_Toc36831239" w:history="1">
+                <w:hyperlink w:anchor="_Toc37080889" w:history="1">
                   <w:r>
                     <w:rPr>
                       <w:rStyle w:val="Hyperlink"/>
@@ -2590,7 +2590,7 @@
                     <w:rPr>
                       <w:webHidden/>
                     </w:rPr>
-                    <w:instrText xml:space="preserve"> PAGEREF _Toc36831239 \h </w:instrText>
+                    <w:instrText xml:space="preserve"> PAGEREF _Toc37080889 \h </w:instrText>
                   </w:r>
                   <w:r>
                     <w:rPr>
@@ -2626,7 +2626,7 @@
                     <w:lang w:eastAsia="de-CH" w:bidi="ar-SA"/>
                   </w:rPr>
                 </w:pPr>
-                <w:hyperlink w:anchor="_Toc36831240" w:history="1">
+                <w:hyperlink w:anchor="_Toc37080890" w:history="1">
                   <w:r>
                     <w:rPr>
                       <w:rStyle w:val="Hyperlink"/>
@@ -2663,7 +2663,7 @@
                     <w:rPr>
                       <w:webHidden/>
                     </w:rPr>
-                    <w:instrText xml:space="preserve"> PAGEREF _Toc36831240 \h </w:instrText>
+                    <w:instrText xml:space="preserve"> PAGEREF _Toc37080890 \h </w:instrText>
                   </w:r>
                   <w:r>
                     <w:rPr>
@@ -2700,7 +2700,7 @@
                     <w:lang w:eastAsia="de-CH" w:bidi="ar-SA"/>
                   </w:rPr>
                 </w:pPr>
-                <w:hyperlink w:anchor="_Toc36831241" w:history="1">
+                <w:hyperlink w:anchor="_Toc37080891" w:history="1">
                   <w:r>
                     <w:rPr>
                       <w:rStyle w:val="Hyperlink"/>
@@ -2738,7 +2738,7 @@
                     <w:rPr>
                       <w:webHidden/>
                     </w:rPr>
-                    <w:instrText xml:space="preserve"> PAGEREF _Toc36831241 \h </w:instrText>
+                    <w:instrText xml:space="preserve"> PAGEREF _Toc37080891 \h </w:instrText>
                   </w:r>
                   <w:r>
                     <w:rPr>
@@ -2774,7 +2774,7 @@
                     <w:lang w:eastAsia="de-CH" w:bidi="ar-SA"/>
                   </w:rPr>
                 </w:pPr>
-                <w:hyperlink w:anchor="_Toc36831242" w:history="1">
+                <w:hyperlink w:anchor="_Toc37080892" w:history="1">
                   <w:r>
                     <w:rPr>
                       <w:rStyle w:val="Hyperlink"/>
@@ -2811,7 +2811,7 @@
                     <w:rPr>
                       <w:webHidden/>
                     </w:rPr>
-                    <w:instrText xml:space="preserve"> PAGEREF _Toc36831242 \h </w:instrText>
+                    <w:instrText xml:space="preserve"> PAGEREF _Toc37080892 \h </w:instrText>
                   </w:r>
                   <w:r>
                     <w:rPr>
@@ -2847,7 +2847,7 @@
                     <w:lang w:eastAsia="de-CH" w:bidi="ar-SA"/>
                   </w:rPr>
                 </w:pPr>
-                <w:hyperlink w:anchor="_Toc36831243" w:history="1">
+                <w:hyperlink w:anchor="_Toc37080893" w:history="1">
                   <w:r>
                     <w:rPr>
                       <w:rStyle w:val="Hyperlink"/>
@@ -2884,7 +2884,7 @@
                     <w:rPr>
                       <w:webHidden/>
                     </w:rPr>
-                    <w:instrText xml:space="preserve"> PAGEREF _Toc36831243 \h </w:instrText>
+                    <w:instrText xml:space="preserve"> PAGEREF _Toc37080893 \h </w:instrText>
                   </w:r>
                   <w:r>
                     <w:rPr>
@@ -2920,7 +2920,7 @@
                     <w:lang w:eastAsia="de-CH" w:bidi="ar-SA"/>
                   </w:rPr>
                 </w:pPr>
-                <w:hyperlink w:anchor="_Toc36831244" w:history="1">
+                <w:hyperlink w:anchor="_Toc37080894" w:history="1">
                   <w:r>
                     <w:rPr>
                       <w:rStyle w:val="Hyperlink"/>
@@ -2957,7 +2957,7 @@
                     <w:rPr>
                       <w:webHidden/>
                     </w:rPr>
-                    <w:instrText xml:space="preserve"> PAGEREF _Toc36831244 \h </w:instrText>
+                    <w:instrText xml:space="preserve"> PAGEREF _Toc37080894 \h </w:instrText>
                   </w:r>
                   <w:r>
                     <w:rPr>
@@ -2993,7 +2993,7 @@
                     <w:lang w:eastAsia="de-CH" w:bidi="ar-SA"/>
                   </w:rPr>
                 </w:pPr>
-                <w:hyperlink w:anchor="_Toc36831245" w:history="1">
+                <w:hyperlink w:anchor="_Toc37080895" w:history="1">
                   <w:r>
                     <w:rPr>
                       <w:rStyle w:val="Hyperlink"/>
@@ -3030,7 +3030,7 @@
                     <w:rPr>
                       <w:webHidden/>
                     </w:rPr>
-                    <w:instrText xml:space="preserve"> PAGEREF _Toc36831245 \h </w:instrText>
+                    <w:instrText xml:space="preserve"> PAGEREF _Toc37080895 \h </w:instrText>
                   </w:r>
                   <w:r>
                     <w:rPr>
@@ -3066,7 +3066,7 @@
                     <w:lang w:eastAsia="de-CH" w:bidi="ar-SA"/>
                   </w:rPr>
                 </w:pPr>
-                <w:hyperlink w:anchor="_Toc36831246" w:history="1">
+                <w:hyperlink w:anchor="_Toc37080896" w:history="1">
                   <w:r>
                     <w:rPr>
                       <w:rStyle w:val="Hyperlink"/>
@@ -3103,7 +3103,7 @@
                     <w:rPr>
                       <w:webHidden/>
                     </w:rPr>
-                    <w:instrText xml:space="preserve"> PAGEREF _Toc36831246 \h </w:instrText>
+                    <w:instrText xml:space="preserve"> PAGEREF _Toc37080896 \h </w:instrText>
                   </w:r>
                   <w:r>
                     <w:rPr>
@@ -3139,7 +3139,7 @@
                     <w:lang w:eastAsia="de-CH" w:bidi="ar-SA"/>
                   </w:rPr>
                 </w:pPr>
-                <w:hyperlink w:anchor="_Toc36831247" w:history="1">
+                <w:hyperlink w:anchor="_Toc37080897" w:history="1">
                   <w:r>
                     <w:rPr>
                       <w:rStyle w:val="Hyperlink"/>
@@ -3176,7 +3176,7 @@
                     <w:rPr>
                       <w:webHidden/>
                     </w:rPr>
-                    <w:instrText xml:space="preserve"> PAGEREF _Toc36831247 \h </w:instrText>
+                    <w:instrText xml:space="preserve"> PAGEREF _Toc37080897 \h </w:instrText>
                   </w:r>
                   <w:r>
                     <w:rPr>
@@ -3212,7 +3212,7 @@
                     <w:lang w:eastAsia="de-CH" w:bidi="ar-SA"/>
                   </w:rPr>
                 </w:pPr>
-                <w:hyperlink w:anchor="_Toc36831248" w:history="1">
+                <w:hyperlink w:anchor="_Toc37080898" w:history="1">
                   <w:r>
                     <w:rPr>
                       <w:rStyle w:val="Hyperlink"/>
@@ -3249,7 +3249,7 @@
                     <w:rPr>
                       <w:webHidden/>
                     </w:rPr>
-                    <w:instrText xml:space="preserve"> PAGEREF _Toc36831248 \h </w:instrText>
+                    <w:instrText xml:space="preserve"> PAGEREF _Toc37080898 \h </w:instrText>
                   </w:r>
                   <w:r>
                     <w:rPr>
@@ -3286,7 +3286,7 @@
                     <w:lang w:eastAsia="de-CH" w:bidi="ar-SA"/>
                   </w:rPr>
                 </w:pPr>
-                <w:hyperlink w:anchor="_Toc36831249" w:history="1">
+                <w:hyperlink w:anchor="_Toc37080899" w:history="1">
                   <w:r>
                     <w:rPr>
                       <w:rStyle w:val="Hyperlink"/>
@@ -3324,7 +3324,7 @@
                     <w:rPr>
                       <w:webHidden/>
                     </w:rPr>
-                    <w:instrText xml:space="preserve"> PAGEREF _Toc36831249 \h </w:instrText>
+                    <w:instrText xml:space="preserve"> PAGEREF _Toc37080899 \h </w:instrText>
                   </w:r>
                   <w:r>
                     <w:rPr>
@@ -3360,7 +3360,7 @@
                     <w:lang w:eastAsia="de-CH" w:bidi="ar-SA"/>
                   </w:rPr>
                 </w:pPr>
-                <w:hyperlink w:anchor="_Toc36831250" w:history="1">
+                <w:hyperlink w:anchor="_Toc37080900" w:history="1">
                   <w:r>
                     <w:rPr>
                       <w:rStyle w:val="Hyperlink"/>
@@ -3397,7 +3397,7 @@
                     <w:rPr>
                       <w:webHidden/>
                     </w:rPr>
-                    <w:instrText xml:space="preserve"> PAGEREF _Toc36831250 \h </w:instrText>
+                    <w:instrText xml:space="preserve"> PAGEREF _Toc37080900 \h </w:instrText>
                   </w:r>
                   <w:r>
                     <w:rPr>
@@ -3433,7 +3433,7 @@
                     <w:lang w:eastAsia="de-CH" w:bidi="ar-SA"/>
                   </w:rPr>
                 </w:pPr>
-                <w:hyperlink w:anchor="_Toc36831251" w:history="1">
+                <w:hyperlink w:anchor="_Toc37080901" w:history="1">
                   <w:r>
                     <w:rPr>
                       <w:rStyle w:val="Hyperlink"/>
@@ -3470,7 +3470,7 @@
                     <w:rPr>
                       <w:webHidden/>
                     </w:rPr>
-                    <w:instrText xml:space="preserve"> PAGEREF _Toc36831251 \h </w:instrText>
+                    <w:instrText xml:space="preserve"> PAGEREF _Toc37080901 \h </w:instrText>
                   </w:r>
                   <w:r>
                     <w:rPr>
@@ -3506,7 +3506,7 @@
                     <w:lang w:eastAsia="de-CH" w:bidi="ar-SA"/>
                   </w:rPr>
                 </w:pPr>
-                <w:hyperlink w:anchor="_Toc36831252" w:history="1">
+                <w:hyperlink w:anchor="_Toc37080902" w:history="1">
                   <w:r>
                     <w:rPr>
                       <w:rStyle w:val="Hyperlink"/>
@@ -3543,7 +3543,7 @@
                     <w:rPr>
                       <w:webHidden/>
                     </w:rPr>
-                    <w:instrText xml:space="preserve"> PAGEREF _Toc36831252 \h </w:instrText>
+                    <w:instrText xml:space="preserve"> PAGEREF _Toc37080902 \h </w:instrText>
                   </w:r>
                   <w:r>
                     <w:rPr>
@@ -3579,7 +3579,7 @@
                     <w:lang w:eastAsia="de-CH" w:bidi="ar-SA"/>
                   </w:rPr>
                 </w:pPr>
-                <w:hyperlink w:anchor="_Toc36831253" w:history="1">
+                <w:hyperlink w:anchor="_Toc37080903" w:history="1">
                   <w:r>
                     <w:rPr>
                       <w:rStyle w:val="Hyperlink"/>
@@ -3616,7 +3616,7 @@
                     <w:rPr>
                       <w:webHidden/>
                     </w:rPr>
-                    <w:instrText xml:space="preserve"> PAGEREF _Toc36831253 \h </w:instrText>
+                    <w:instrText xml:space="preserve"> PAGEREF _Toc37080903 \h </w:instrText>
                   </w:r>
                   <w:r>
                     <w:rPr>
@@ -3652,7 +3652,7 @@
                     <w:lang w:eastAsia="de-CH" w:bidi="ar-SA"/>
                   </w:rPr>
                 </w:pPr>
-                <w:hyperlink w:anchor="_Toc36831254" w:history="1">
+                <w:hyperlink w:anchor="_Toc37080904" w:history="1">
                   <w:r>
                     <w:rPr>
                       <w:rStyle w:val="Hyperlink"/>
@@ -3689,7 +3689,7 @@
                     <w:rPr>
                       <w:webHidden/>
                     </w:rPr>
-                    <w:instrText xml:space="preserve"> PAGEREF _Toc36831254 \h </w:instrText>
+                    <w:instrText xml:space="preserve"> PAGEREF _Toc37080904 \h </w:instrText>
                   </w:r>
                   <w:r>
                     <w:rPr>
@@ -3725,7 +3725,7 @@
                     <w:lang w:eastAsia="de-CH" w:bidi="ar-SA"/>
                   </w:rPr>
                 </w:pPr>
-                <w:hyperlink w:anchor="_Toc36831255" w:history="1">
+                <w:hyperlink w:anchor="_Toc37080905" w:history="1">
                   <w:r>
                     <w:rPr>
                       <w:rStyle w:val="Hyperlink"/>
@@ -3762,7 +3762,7 @@
                     <w:rPr>
                       <w:webHidden/>
                     </w:rPr>
-                    <w:instrText xml:space="preserve"> PAGEREF _Toc36831255 \h </w:instrText>
+                    <w:instrText xml:space="preserve"> PAGEREF _Toc37080905 \h </w:instrText>
                   </w:r>
                   <w:r>
                     <w:rPr>
@@ -3798,7 +3798,7 @@
                     <w:lang w:eastAsia="de-CH" w:bidi="ar-SA"/>
                   </w:rPr>
                 </w:pPr>
-                <w:hyperlink w:anchor="_Toc36831256" w:history="1">
+                <w:hyperlink w:anchor="_Toc37080906" w:history="1">
                   <w:r>
                     <w:rPr>
                       <w:rStyle w:val="Hyperlink"/>
@@ -3835,7 +3835,7 @@
                     <w:rPr>
                       <w:webHidden/>
                     </w:rPr>
-                    <w:instrText xml:space="preserve"> PAGEREF _Toc36831256 \h </w:instrText>
+                    <w:instrText xml:space="preserve"> PAGEREF _Toc37080906 \h </w:instrText>
                   </w:r>
                   <w:r>
                     <w:rPr>
@@ -3872,7 +3872,7 @@
                     <w:lang w:eastAsia="de-CH" w:bidi="ar-SA"/>
                   </w:rPr>
                 </w:pPr>
-                <w:hyperlink w:anchor="_Toc36831257" w:history="1">
+                <w:hyperlink w:anchor="_Toc37080907" w:history="1">
                   <w:r>
                     <w:rPr>
                       <w:rStyle w:val="Hyperlink"/>
@@ -3910,7 +3910,7 @@
                     <w:rPr>
                       <w:webHidden/>
                     </w:rPr>
-                    <w:instrText xml:space="preserve"> PAGEREF _Toc36831257 \h </w:instrText>
+                    <w:instrText xml:space="preserve"> PAGEREF _Toc37080907 \h </w:instrText>
                   </w:r>
                   <w:r>
                     <w:rPr>
@@ -3946,7 +3946,7 @@
                     <w:lang w:eastAsia="de-CH" w:bidi="ar-SA"/>
                   </w:rPr>
                 </w:pPr>
-                <w:hyperlink w:anchor="_Toc36831258" w:history="1">
+                <w:hyperlink w:anchor="_Toc37080908" w:history="1">
                   <w:r>
                     <w:rPr>
                       <w:rStyle w:val="Hyperlink"/>
@@ -3983,7 +3983,7 @@
                     <w:rPr>
                       <w:webHidden/>
                     </w:rPr>
-                    <w:instrText xml:space="preserve"> PAGEREF _Toc36831258 \h </w:instrText>
+                    <w:instrText xml:space="preserve"> PAGEREF _Toc37080908 \h </w:instrText>
                   </w:r>
                   <w:r>
                     <w:rPr>
@@ -4019,7 +4019,7 @@
                     <w:lang w:eastAsia="de-CH" w:bidi="ar-SA"/>
                   </w:rPr>
                 </w:pPr>
-                <w:hyperlink w:anchor="_Toc36831259" w:history="1">
+                <w:hyperlink w:anchor="_Toc37080909" w:history="1">
                   <w:r>
                     <w:rPr>
                       <w:rStyle w:val="Hyperlink"/>
@@ -4056,7 +4056,7 @@
                     <w:rPr>
                       <w:webHidden/>
                     </w:rPr>
-                    <w:instrText xml:space="preserve"> PAGEREF _Toc36831259 \h </w:instrText>
+                    <w:instrText xml:space="preserve"> PAGEREF _Toc37080909 \h </w:instrText>
                   </w:r>
                   <w:r>
                     <w:rPr>
@@ -4092,7 +4092,7 @@
                     <w:lang w:eastAsia="de-CH" w:bidi="ar-SA"/>
                   </w:rPr>
                 </w:pPr>
-                <w:hyperlink w:anchor="_Toc36831260" w:history="1">
+                <w:hyperlink w:anchor="_Toc37080910" w:history="1">
                   <w:r>
                     <w:rPr>
                       <w:rStyle w:val="Hyperlink"/>
@@ -4129,7 +4129,7 @@
                     <w:rPr>
                       <w:webHidden/>
                     </w:rPr>
-                    <w:instrText xml:space="preserve"> PAGEREF _Toc36831260 \h </w:instrText>
+                    <w:instrText xml:space="preserve"> PAGEREF _Toc37080910 \h </w:instrText>
                   </w:r>
                   <w:r>
                     <w:rPr>
@@ -4165,7 +4165,7 @@
                     <w:lang w:eastAsia="de-CH" w:bidi="ar-SA"/>
                   </w:rPr>
                 </w:pPr>
-                <w:hyperlink w:anchor="_Toc36831261" w:history="1">
+                <w:hyperlink w:anchor="_Toc37080911" w:history="1">
                   <w:r>
                     <w:rPr>
                       <w:rStyle w:val="Hyperlink"/>
@@ -4202,7 +4202,7 @@
                     <w:rPr>
                       <w:webHidden/>
                     </w:rPr>
-                    <w:instrText xml:space="preserve"> PAGEREF _Toc36831261 \h </w:instrText>
+                    <w:instrText xml:space="preserve"> PAGEREF _Toc37080911 \h </w:instrText>
                   </w:r>
                   <w:r>
                     <w:rPr>
@@ -4238,7 +4238,7 @@
                     <w:lang w:eastAsia="de-CH" w:bidi="ar-SA"/>
                   </w:rPr>
                 </w:pPr>
-                <w:hyperlink w:anchor="_Toc36831262" w:history="1">
+                <w:hyperlink w:anchor="_Toc37080912" w:history="1">
                   <w:r>
                     <w:rPr>
                       <w:rStyle w:val="Hyperlink"/>
@@ -4275,7 +4275,7 @@
                     <w:rPr>
                       <w:webHidden/>
                     </w:rPr>
-                    <w:instrText xml:space="preserve"> PAGEREF _Toc36831262 \h </w:instrText>
+                    <w:instrText xml:space="preserve"> PAGEREF _Toc37080912 \h </w:instrText>
                   </w:r>
                   <w:r>
                     <w:rPr>
@@ -4311,7 +4311,7 @@
                     <w:lang w:eastAsia="de-CH" w:bidi="ar-SA"/>
                   </w:rPr>
                 </w:pPr>
-                <w:hyperlink w:anchor="_Toc36831263" w:history="1">
+                <w:hyperlink w:anchor="_Toc37080913" w:history="1">
                   <w:r>
                     <w:rPr>
                       <w:rStyle w:val="Hyperlink"/>
@@ -4348,7 +4348,7 @@
                     <w:rPr>
                       <w:webHidden/>
                     </w:rPr>
-                    <w:instrText xml:space="preserve"> PAGEREF _Toc36831263 \h </w:instrText>
+                    <w:instrText xml:space="preserve"> PAGEREF _Toc37080913 \h </w:instrText>
                   </w:r>
                   <w:r>
                     <w:rPr>
@@ -4384,7 +4384,7 @@
                     <w:lang w:eastAsia="de-CH" w:bidi="ar-SA"/>
                   </w:rPr>
                 </w:pPr>
-                <w:hyperlink w:anchor="_Toc36831264" w:history="1">
+                <w:hyperlink w:anchor="_Toc37080914" w:history="1">
                   <w:r>
                     <w:rPr>
                       <w:rStyle w:val="Hyperlink"/>
@@ -4421,7 +4421,7 @@
                     <w:rPr>
                       <w:webHidden/>
                     </w:rPr>
-                    <w:instrText xml:space="preserve"> PAGEREF _Toc36831264 \h </w:instrText>
+                    <w:instrText xml:space="preserve"> PAGEREF _Toc37080914 \h </w:instrText>
                   </w:r>
                   <w:r>
                     <w:rPr>
@@ -4458,7 +4458,7 @@
                     <w:lang w:eastAsia="de-CH" w:bidi="ar-SA"/>
                   </w:rPr>
                 </w:pPr>
-                <w:hyperlink w:anchor="_Toc36831265" w:history="1">
+                <w:hyperlink w:anchor="_Toc37080915" w:history="1">
                   <w:r>
                     <w:rPr>
                       <w:rStyle w:val="Hyperlink"/>
@@ -4496,7 +4496,7 @@
                     <w:rPr>
                       <w:webHidden/>
                     </w:rPr>
-                    <w:instrText xml:space="preserve"> PAGEREF _Toc36831265 \h </w:instrText>
+                    <w:instrText xml:space="preserve"> PAGEREF _Toc37080915 \h </w:instrText>
                   </w:r>
                   <w:r>
                     <w:rPr>
@@ -4532,7 +4532,7 @@
                     <w:lang w:eastAsia="de-CH" w:bidi="ar-SA"/>
                   </w:rPr>
                 </w:pPr>
-                <w:hyperlink w:anchor="_Toc36831266" w:history="1">
+                <w:hyperlink w:anchor="_Toc37080916" w:history="1">
                   <w:r>
                     <w:rPr>
                       <w:rStyle w:val="Hyperlink"/>
@@ -4569,7 +4569,7 @@
                     <w:rPr>
                       <w:webHidden/>
                     </w:rPr>
-                    <w:instrText xml:space="preserve"> PAGEREF _Toc36831266 \h </w:instrText>
+                    <w:instrText xml:space="preserve"> PAGEREF _Toc37080916 \h </w:instrText>
                   </w:r>
                   <w:r>
                     <w:rPr>
@@ -4605,7 +4605,7 @@
                     <w:lang w:eastAsia="de-CH" w:bidi="ar-SA"/>
                   </w:rPr>
                 </w:pPr>
-                <w:hyperlink w:anchor="_Toc36831267" w:history="1">
+                <w:hyperlink w:anchor="_Toc37080917" w:history="1">
                   <w:r>
                     <w:rPr>
                       <w:rStyle w:val="Hyperlink"/>
@@ -4642,7 +4642,7 @@
                     <w:rPr>
                       <w:webHidden/>
                     </w:rPr>
-                    <w:instrText xml:space="preserve"> PAGEREF _Toc36831267 \h </w:instrText>
+                    <w:instrText xml:space="preserve"> PAGEREF _Toc37080917 \h </w:instrText>
                   </w:r>
                   <w:r>
                     <w:rPr>
@@ -4678,7 +4678,7 @@
                     <w:lang w:eastAsia="de-CH" w:bidi="ar-SA"/>
                   </w:rPr>
                 </w:pPr>
-                <w:hyperlink w:anchor="_Toc36831268" w:history="1">
+                <w:hyperlink w:anchor="_Toc37080918" w:history="1">
                   <w:r>
                     <w:rPr>
                       <w:rStyle w:val="Hyperlink"/>
@@ -4715,7 +4715,7 @@
                     <w:rPr>
                       <w:webHidden/>
                     </w:rPr>
-                    <w:instrText xml:space="preserve"> PAGEREF _Toc36831268 \h </w:instrText>
+                    <w:instrText xml:space="preserve"> PAGEREF _Toc37080918 \h </w:instrText>
                   </w:r>
                   <w:r>
                     <w:rPr>
@@ -4751,7 +4751,7 @@
                     <w:lang w:eastAsia="de-CH" w:bidi="ar-SA"/>
                   </w:rPr>
                 </w:pPr>
-                <w:hyperlink w:anchor="_Toc36831269" w:history="1">
+                <w:hyperlink w:anchor="_Toc37080919" w:history="1">
                   <w:r>
                     <w:rPr>
                       <w:rStyle w:val="Hyperlink"/>
@@ -4788,7 +4788,7 @@
                     <w:rPr>
                       <w:webHidden/>
                     </w:rPr>
-                    <w:instrText xml:space="preserve"> PAGEREF _Toc36831269 \h </w:instrText>
+                    <w:instrText xml:space="preserve"> PAGEREF _Toc37080919 \h </w:instrText>
                   </w:r>
                   <w:r>
                     <w:rPr>
@@ -4824,7 +4824,7 @@
                     <w:lang w:eastAsia="de-CH" w:bidi="ar-SA"/>
                   </w:rPr>
                 </w:pPr>
-                <w:hyperlink w:anchor="_Toc36831270" w:history="1">
+                <w:hyperlink w:anchor="_Toc37080920" w:history="1">
                   <w:r>
                     <w:rPr>
                       <w:rStyle w:val="Hyperlink"/>
@@ -4861,7 +4861,7 @@
                     <w:rPr>
                       <w:webHidden/>
                     </w:rPr>
-                    <w:instrText xml:space="preserve"> PAGEREF _Toc36831270 \h </w:instrText>
+                    <w:instrText xml:space="preserve"> PAGEREF _Toc37080920 \h </w:instrText>
                   </w:r>
                   <w:r>
                     <w:rPr>
@@ -4897,7 +4897,7 @@
                     <w:lang w:eastAsia="de-CH" w:bidi="ar-SA"/>
                   </w:rPr>
                 </w:pPr>
-                <w:hyperlink w:anchor="_Toc36831271" w:history="1">
+                <w:hyperlink w:anchor="_Toc37080921" w:history="1">
                   <w:r>
                     <w:rPr>
                       <w:rStyle w:val="Hyperlink"/>
@@ -4934,7 +4934,7 @@
                     <w:rPr>
                       <w:webHidden/>
                     </w:rPr>
-                    <w:instrText xml:space="preserve"> PAGEREF _Toc36831271 \h </w:instrText>
+                    <w:instrText xml:space="preserve"> PAGEREF _Toc37080921 \h </w:instrText>
                   </w:r>
                   <w:r>
                     <w:rPr>
@@ -4970,7 +4970,7 @@
                     <w:lang w:eastAsia="de-CH" w:bidi="ar-SA"/>
                   </w:rPr>
                 </w:pPr>
-                <w:hyperlink w:anchor="_Toc36831272" w:history="1">
+                <w:hyperlink w:anchor="_Toc37080922" w:history="1">
                   <w:r>
                     <w:rPr>
                       <w:rStyle w:val="Hyperlink"/>
@@ -5007,7 +5007,7 @@
                     <w:rPr>
                       <w:webHidden/>
                     </w:rPr>
-                    <w:instrText xml:space="preserve"> PAGEREF _Toc36831272 \h </w:instrText>
+                    <w:instrText xml:space="preserve"> PAGEREF _Toc37080922 \h </w:instrText>
                   </w:r>
                   <w:r>
                     <w:rPr>
@@ -5025,6 +5025,592 @@
                       <w:webHidden/>
                     </w:rPr>
                     <w:t>14</w:t>
+                  </w:r>
+                  <w:r>
+                    <w:rPr>
+                      <w:webHidden/>
+                    </w:rPr>
+                    <w:fldChar w:fldCharType="end"/>
+                  </w:r>
+                </w:hyperlink>
+              </w:p>
+              <w:p>
+                <w:pPr>
+                  <w:pStyle w:val="Verzeichnis1"/>
+                  <w:rPr>
+                    <w:rFonts w:asciiTheme="minorHAnsi" w:eastAsiaTheme="minorEastAsia" w:hAnsiTheme="minorHAnsi"/>
+                    <w:b w:val="0"/>
+                    <w:sz w:val="22"/>
+                    <w:lang w:eastAsia="de-CH" w:bidi="ar-SA"/>
+                  </w:rPr>
+                </w:pPr>
+                <w:hyperlink w:anchor="_Toc37080923" w:history="1">
+                  <w:r>
+                    <w:rPr>
+                      <w:rStyle w:val="Hyperlink"/>
+                    </w:rPr>
+                    <w:t>9</w:t>
+                  </w:r>
+                  <w:r>
+                    <w:rPr>
+                      <w:rFonts w:asciiTheme="minorHAnsi" w:eastAsiaTheme="minorEastAsia" w:hAnsiTheme="minorHAnsi"/>
+                      <w:b w:val="0"/>
+                      <w:sz w:val="22"/>
+                      <w:lang w:eastAsia="de-CH" w:bidi="ar-SA"/>
+                    </w:rPr>
+                    <w:tab/>
+                  </w:r>
+                  <w:r>
+                    <w:rPr>
+                      <w:rStyle w:val="Hyperlink"/>
+                    </w:rPr>
+                    <w:t>Arbeitsjournal 06.04.2020</w:t>
+                  </w:r>
+                  <w:r>
+                    <w:rPr>
+                      <w:webHidden/>
+                    </w:rPr>
+                    <w:tab/>
+                  </w:r>
+                  <w:r>
+                    <w:rPr>
+                      <w:webHidden/>
+                    </w:rPr>
+                    <w:fldChar w:fldCharType="begin"/>
+                  </w:r>
+                  <w:r>
+                    <w:rPr>
+                      <w:webHidden/>
+                    </w:rPr>
+                    <w:instrText xml:space="preserve"> PAGEREF _Toc37080923 \h </w:instrText>
+                  </w:r>
+                  <w:r>
+                    <w:rPr>
+                      <w:webHidden/>
+                    </w:rPr>
+                  </w:r>
+                  <w:r>
+                    <w:rPr>
+                      <w:webHidden/>
+                    </w:rPr>
+                    <w:fldChar w:fldCharType="separate"/>
+                  </w:r>
+                  <w:r>
+                    <w:rPr>
+                      <w:webHidden/>
+                    </w:rPr>
+                    <w:t>15</w:t>
+                  </w:r>
+                  <w:r>
+                    <w:rPr>
+                      <w:webHidden/>
+                    </w:rPr>
+                    <w:fldChar w:fldCharType="end"/>
+                  </w:r>
+                </w:hyperlink>
+              </w:p>
+              <w:p>
+                <w:pPr>
+                  <w:pStyle w:val="Verzeichnis2"/>
+                  <w:rPr>
+                    <w:rFonts w:asciiTheme="minorHAnsi" w:eastAsiaTheme="minorEastAsia" w:hAnsiTheme="minorHAnsi"/>
+                    <w:sz w:val="22"/>
+                    <w:lang w:eastAsia="de-CH" w:bidi="ar-SA"/>
+                  </w:rPr>
+                </w:pPr>
+                <w:hyperlink w:anchor="_Toc37080924" w:history="1">
+                  <w:r>
+                    <w:rPr>
+                      <w:rStyle w:val="Hyperlink"/>
+                    </w:rPr>
+                    <w:t>9.1</w:t>
+                  </w:r>
+                  <w:r>
+                    <w:rPr>
+                      <w:rFonts w:asciiTheme="minorHAnsi" w:eastAsiaTheme="minorEastAsia" w:hAnsiTheme="minorHAnsi"/>
+                      <w:sz w:val="22"/>
+                      <w:lang w:eastAsia="de-CH" w:bidi="ar-SA"/>
+                    </w:rPr>
+                    <w:tab/>
+                  </w:r>
+                  <w:r>
+                    <w:rPr>
+                      <w:rStyle w:val="Hyperlink"/>
+                    </w:rPr>
+                    <w:t>Ausgeführte Arbeiten</w:t>
+                  </w:r>
+                  <w:r>
+                    <w:rPr>
+                      <w:webHidden/>
+                    </w:rPr>
+                    <w:tab/>
+                  </w:r>
+                  <w:r>
+                    <w:rPr>
+                      <w:webHidden/>
+                    </w:rPr>
+                    <w:fldChar w:fldCharType="begin"/>
+                  </w:r>
+                  <w:r>
+                    <w:rPr>
+                      <w:webHidden/>
+                    </w:rPr>
+                    <w:instrText xml:space="preserve"> PAGEREF _Toc37080924 \h </w:instrText>
+                  </w:r>
+                  <w:r>
+                    <w:rPr>
+                      <w:webHidden/>
+                    </w:rPr>
+                  </w:r>
+                  <w:r>
+                    <w:rPr>
+                      <w:webHidden/>
+                    </w:rPr>
+                    <w:fldChar w:fldCharType="separate"/>
+                  </w:r>
+                  <w:r>
+                    <w:rPr>
+                      <w:webHidden/>
+                    </w:rPr>
+                    <w:t>15</w:t>
+                  </w:r>
+                  <w:r>
+                    <w:rPr>
+                      <w:webHidden/>
+                    </w:rPr>
+                    <w:fldChar w:fldCharType="end"/>
+                  </w:r>
+                </w:hyperlink>
+              </w:p>
+              <w:p>
+                <w:pPr>
+                  <w:pStyle w:val="Verzeichnis2"/>
+                  <w:rPr>
+                    <w:rFonts w:asciiTheme="minorHAnsi" w:eastAsiaTheme="minorEastAsia" w:hAnsiTheme="minorHAnsi"/>
+                    <w:sz w:val="22"/>
+                    <w:lang w:eastAsia="de-CH" w:bidi="ar-SA"/>
+                  </w:rPr>
+                </w:pPr>
+                <w:hyperlink w:anchor="_Toc37080925" w:history="1">
+                  <w:r>
+                    <w:rPr>
+                      <w:rStyle w:val="Hyperlink"/>
+                    </w:rPr>
+                    <w:t>9.2</w:t>
+                  </w:r>
+                  <w:r>
+                    <w:rPr>
+                      <w:rFonts w:asciiTheme="minorHAnsi" w:eastAsiaTheme="minorEastAsia" w:hAnsiTheme="minorHAnsi"/>
+                      <w:sz w:val="22"/>
+                      <w:lang w:eastAsia="de-CH" w:bidi="ar-SA"/>
+                    </w:rPr>
+                    <w:tab/>
+                  </w:r>
+                  <w:r>
+                    <w:rPr>
+                      <w:rStyle w:val="Hyperlink"/>
+                    </w:rPr>
+                    <w:t>Erreichte Ziele / Erfolge</w:t>
+                  </w:r>
+                  <w:r>
+                    <w:rPr>
+                      <w:webHidden/>
+                    </w:rPr>
+                    <w:tab/>
+                  </w:r>
+                  <w:r>
+                    <w:rPr>
+                      <w:webHidden/>
+                    </w:rPr>
+                    <w:fldChar w:fldCharType="begin"/>
+                  </w:r>
+                  <w:r>
+                    <w:rPr>
+                      <w:webHidden/>
+                    </w:rPr>
+                    <w:instrText xml:space="preserve"> PAGEREF _Toc37080925 \h </w:instrText>
+                  </w:r>
+                  <w:r>
+                    <w:rPr>
+                      <w:webHidden/>
+                    </w:rPr>
+                  </w:r>
+                  <w:r>
+                    <w:rPr>
+                      <w:webHidden/>
+                    </w:rPr>
+                    <w:fldChar w:fldCharType="separate"/>
+                  </w:r>
+                  <w:r>
+                    <w:rPr>
+                      <w:webHidden/>
+                    </w:rPr>
+                    <w:t>15</w:t>
+                  </w:r>
+                  <w:r>
+                    <w:rPr>
+                      <w:webHidden/>
+                    </w:rPr>
+                    <w:fldChar w:fldCharType="end"/>
+                  </w:r>
+                </w:hyperlink>
+              </w:p>
+              <w:p>
+                <w:pPr>
+                  <w:pStyle w:val="Verzeichnis2"/>
+                  <w:rPr>
+                    <w:rFonts w:asciiTheme="minorHAnsi" w:eastAsiaTheme="minorEastAsia" w:hAnsiTheme="minorHAnsi"/>
+                    <w:sz w:val="22"/>
+                    <w:lang w:eastAsia="de-CH" w:bidi="ar-SA"/>
+                  </w:rPr>
+                </w:pPr>
+                <w:hyperlink w:anchor="_Toc37080926" w:history="1">
+                  <w:r>
+                    <w:rPr>
+                      <w:rStyle w:val="Hyperlink"/>
+                    </w:rPr>
+                    <w:t>9.3</w:t>
+                  </w:r>
+                  <w:r>
+                    <w:rPr>
+                      <w:rFonts w:asciiTheme="minorHAnsi" w:eastAsiaTheme="minorEastAsia" w:hAnsiTheme="minorHAnsi"/>
+                      <w:sz w:val="22"/>
+                      <w:lang w:eastAsia="de-CH" w:bidi="ar-SA"/>
+                    </w:rPr>
+                    <w:tab/>
+                  </w:r>
+                  <w:r>
+                    <w:rPr>
+                      <w:rStyle w:val="Hyperlink"/>
+                    </w:rPr>
+                    <w:t>Aufgetretene Probleme / Misserfolge</w:t>
+                  </w:r>
+                  <w:r>
+                    <w:rPr>
+                      <w:webHidden/>
+                    </w:rPr>
+                    <w:tab/>
+                  </w:r>
+                  <w:r>
+                    <w:rPr>
+                      <w:webHidden/>
+                    </w:rPr>
+                    <w:fldChar w:fldCharType="begin"/>
+                  </w:r>
+                  <w:r>
+                    <w:rPr>
+                      <w:webHidden/>
+                    </w:rPr>
+                    <w:instrText xml:space="preserve"> PAGEREF _Toc37080926 \h </w:instrText>
+                  </w:r>
+                  <w:r>
+                    <w:rPr>
+                      <w:webHidden/>
+                    </w:rPr>
+                  </w:r>
+                  <w:r>
+                    <w:rPr>
+                      <w:webHidden/>
+                    </w:rPr>
+                    <w:fldChar w:fldCharType="separate"/>
+                  </w:r>
+                  <w:r>
+                    <w:rPr>
+                      <w:webHidden/>
+                    </w:rPr>
+                    <w:t>15</w:t>
+                  </w:r>
+                  <w:r>
+                    <w:rPr>
+                      <w:webHidden/>
+                    </w:rPr>
+                    <w:fldChar w:fldCharType="end"/>
+                  </w:r>
+                </w:hyperlink>
+              </w:p>
+              <w:p>
+                <w:pPr>
+                  <w:pStyle w:val="Verzeichnis2"/>
+                  <w:rPr>
+                    <w:rFonts w:asciiTheme="minorHAnsi" w:eastAsiaTheme="minorEastAsia" w:hAnsiTheme="minorHAnsi"/>
+                    <w:sz w:val="22"/>
+                    <w:lang w:eastAsia="de-CH" w:bidi="ar-SA"/>
+                  </w:rPr>
+                </w:pPr>
+                <w:hyperlink w:anchor="_Toc37080927" w:history="1">
+                  <w:r>
+                    <w:rPr>
+                      <w:rStyle w:val="Hyperlink"/>
+                    </w:rPr>
+                    <w:t>9.4</w:t>
+                  </w:r>
+                  <w:r>
+                    <w:rPr>
+                      <w:rFonts w:asciiTheme="minorHAnsi" w:eastAsiaTheme="minorEastAsia" w:hAnsiTheme="minorHAnsi"/>
+                      <w:sz w:val="22"/>
+                      <w:lang w:eastAsia="de-CH" w:bidi="ar-SA"/>
+                    </w:rPr>
+                    <w:tab/>
+                  </w:r>
+                  <w:r>
+                    <w:rPr>
+                      <w:rStyle w:val="Hyperlink"/>
+                    </w:rPr>
+                    <w:t>Beanspruchte Hilfestellungen</w:t>
+                  </w:r>
+                  <w:r>
+                    <w:rPr>
+                      <w:webHidden/>
+                    </w:rPr>
+                    <w:tab/>
+                  </w:r>
+                  <w:r>
+                    <w:rPr>
+                      <w:webHidden/>
+                    </w:rPr>
+                    <w:fldChar w:fldCharType="begin"/>
+                  </w:r>
+                  <w:r>
+                    <w:rPr>
+                      <w:webHidden/>
+                    </w:rPr>
+                    <w:instrText xml:space="preserve"> PAGEREF _Toc37080927 \h </w:instrText>
+                  </w:r>
+                  <w:r>
+                    <w:rPr>
+                      <w:webHidden/>
+                    </w:rPr>
+                  </w:r>
+                  <w:r>
+                    <w:rPr>
+                      <w:webHidden/>
+                    </w:rPr>
+                    <w:fldChar w:fldCharType="separate"/>
+                  </w:r>
+                  <w:r>
+                    <w:rPr>
+                      <w:webHidden/>
+                    </w:rPr>
+                    <w:t>15</w:t>
+                  </w:r>
+                  <w:r>
+                    <w:rPr>
+                      <w:webHidden/>
+                    </w:rPr>
+                    <w:fldChar w:fldCharType="end"/>
+                  </w:r>
+                </w:hyperlink>
+              </w:p>
+              <w:p>
+                <w:pPr>
+                  <w:pStyle w:val="Verzeichnis2"/>
+                  <w:rPr>
+                    <w:rFonts w:asciiTheme="minorHAnsi" w:eastAsiaTheme="minorEastAsia" w:hAnsiTheme="minorHAnsi"/>
+                    <w:sz w:val="22"/>
+                    <w:lang w:eastAsia="de-CH" w:bidi="ar-SA"/>
+                  </w:rPr>
+                </w:pPr>
+                <w:hyperlink w:anchor="_Toc37080928" w:history="1">
+                  <w:r>
+                    <w:rPr>
+                      <w:rStyle w:val="Hyperlink"/>
+                    </w:rPr>
+                    <w:t>9.5</w:t>
+                  </w:r>
+                  <w:r>
+                    <w:rPr>
+                      <w:rFonts w:asciiTheme="minorHAnsi" w:eastAsiaTheme="minorEastAsia" w:hAnsiTheme="minorHAnsi"/>
+                      <w:sz w:val="22"/>
+                      <w:lang w:eastAsia="de-CH" w:bidi="ar-SA"/>
+                    </w:rPr>
+                    <w:tab/>
+                  </w:r>
+                  <w:r>
+                    <w:rPr>
+                      <w:rStyle w:val="Hyperlink"/>
+                    </w:rPr>
+                    <w:t>Pendenzenliste</w:t>
+                  </w:r>
+                  <w:r>
+                    <w:rPr>
+                      <w:webHidden/>
+                    </w:rPr>
+                    <w:tab/>
+                  </w:r>
+                  <w:r>
+                    <w:rPr>
+                      <w:webHidden/>
+                    </w:rPr>
+                    <w:fldChar w:fldCharType="begin"/>
+                  </w:r>
+                  <w:r>
+                    <w:rPr>
+                      <w:webHidden/>
+                    </w:rPr>
+                    <w:instrText xml:space="preserve"> PAGEREF _Toc37080928 \h </w:instrText>
+                  </w:r>
+                  <w:r>
+                    <w:rPr>
+                      <w:webHidden/>
+                    </w:rPr>
+                  </w:r>
+                  <w:r>
+                    <w:rPr>
+                      <w:webHidden/>
+                    </w:rPr>
+                    <w:fldChar w:fldCharType="separate"/>
+                  </w:r>
+                  <w:r>
+                    <w:rPr>
+                      <w:webHidden/>
+                    </w:rPr>
+                    <w:t>15</w:t>
+                  </w:r>
+                  <w:r>
+                    <w:rPr>
+                      <w:webHidden/>
+                    </w:rPr>
+                    <w:fldChar w:fldCharType="end"/>
+                  </w:r>
+                </w:hyperlink>
+              </w:p>
+              <w:p>
+                <w:pPr>
+                  <w:pStyle w:val="Verzeichnis2"/>
+                  <w:rPr>
+                    <w:rFonts w:asciiTheme="minorHAnsi" w:eastAsiaTheme="minorEastAsia" w:hAnsiTheme="minorHAnsi"/>
+                    <w:sz w:val="22"/>
+                    <w:lang w:eastAsia="de-CH" w:bidi="ar-SA"/>
+                  </w:rPr>
+                </w:pPr>
+                <w:hyperlink w:anchor="_Toc37080929" w:history="1">
+                  <w:r>
+                    <w:rPr>
+                      <w:rStyle w:val="Hyperlink"/>
+                    </w:rPr>
+                    <w:t>9.6</w:t>
+                  </w:r>
+                  <w:r>
+                    <w:rPr>
+                      <w:rFonts w:asciiTheme="minorHAnsi" w:eastAsiaTheme="minorEastAsia" w:hAnsiTheme="minorHAnsi"/>
+                      <w:sz w:val="22"/>
+                      <w:lang w:eastAsia="de-CH" w:bidi="ar-SA"/>
+                    </w:rPr>
+                    <w:tab/>
+                  </w:r>
+                  <w:r>
+                    <w:rPr>
+                      <w:rStyle w:val="Hyperlink"/>
+                    </w:rPr>
+                    <w:t>Reflexion</w:t>
+                  </w:r>
+                  <w:r>
+                    <w:rPr>
+                      <w:webHidden/>
+                    </w:rPr>
+                    <w:tab/>
+                  </w:r>
+                  <w:r>
+                    <w:rPr>
+                      <w:webHidden/>
+                    </w:rPr>
+                    <w:fldChar w:fldCharType="begin"/>
+                  </w:r>
+                  <w:r>
+                    <w:rPr>
+                      <w:webHidden/>
+                    </w:rPr>
+                    <w:instrText xml:space="preserve"> PAGEREF _Toc37080929 \h </w:instrText>
+                  </w:r>
+                  <w:r>
+                    <w:rPr>
+                      <w:webHidden/>
+                    </w:rPr>
+                  </w:r>
+                  <w:r>
+                    <w:rPr>
+                      <w:webHidden/>
+                    </w:rPr>
+                    <w:fldChar w:fldCharType="separate"/>
+                  </w:r>
+                  <w:r>
+                    <w:rPr>
+                      <w:webHidden/>
+                    </w:rPr>
+                    <w:t>15</w:t>
+                  </w:r>
+                  <w:r>
+                    <w:rPr>
+                      <w:webHidden/>
+                    </w:rPr>
+                    <w:fldChar w:fldCharType="end"/>
+                  </w:r>
+                </w:hyperlink>
+              </w:p>
+              <w:p>
+                <w:pPr>
+                  <w:pStyle w:val="Verzeichnis2"/>
+                  <w:rPr>
+                    <w:rFonts w:asciiTheme="minorHAnsi" w:eastAsiaTheme="minorEastAsia" w:hAnsiTheme="minorHAnsi"/>
+                    <w:sz w:val="22"/>
+                    <w:lang w:eastAsia="de-CH" w:bidi="ar-SA"/>
+                  </w:rPr>
+                </w:pPr>
+                <w:hyperlink w:anchor="_Toc37080930" w:history="1">
+                  <w:r>
+                    <w:rPr>
+                      <w:rStyle w:val="Hyperlink"/>
+                    </w:rPr>
+                    <w:t>9.7</w:t>
+                  </w:r>
+                  <w:r>
+                    <w:rPr>
+                      <w:rFonts w:asciiTheme="minorHAnsi" w:eastAsiaTheme="minorEastAsia" w:hAnsiTheme="minorHAnsi"/>
+                      <w:sz w:val="22"/>
+                      <w:lang w:eastAsia="de-CH" w:bidi="ar-SA"/>
+                    </w:rPr>
+                    <w:tab/>
+                  </w:r>
+                  <w:r>
+                    <w:rPr>
+                      <w:rStyle w:val="Hyperlink"/>
+                    </w:rPr>
+                    <w:t>Vergleich mit Zeitplan</w:t>
+                  </w:r>
+                  <w:r>
+                    <w:rPr>
+                      <w:webHidden/>
+                    </w:rPr>
+                    <w:tab/>
+                  </w:r>
+                  <w:r>
+                    <w:rPr>
+                      <w:webHidden/>
+                    </w:rPr>
+                    <w:fldChar w:fldCharType="begin"/>
+                  </w:r>
+                  <w:r>
+                    <w:rPr>
+                      <w:webHidden/>
+                    </w:rPr>
+                    <w:instrText xml:space="preserve"> PAGEREF _Toc37080930 \h </w:instrText>
+                  </w:r>
+                  <w:r>
+                    <w:rPr>
+                      <w:webHidden/>
+                    </w:rPr>
+                  </w:r>
+                  <w:r>
+                    <w:rPr>
+                      <w:webHidden/>
+                    </w:rPr>
+                    <w:fldChar w:fldCharType="separate"/>
+                  </w:r>
+                  <w:r>
+                    <w:rPr>
+                      <w:webHidden/>
+                    </w:rPr>
+                    <w:t>15</w:t>
                   </w:r>
                   <w:r>
                     <w:rPr>
@@ -5058,9 +5644,8 @@
               <w:pStyle w:val="berschrift1"/>
               <w:outlineLvl w:val="0"/>
             </w:pPr>
-            <w:bookmarkStart w:id="2" w:name="_Toc36831209"/>
+            <w:bookmarkStart w:id="2" w:name="_Toc37080859"/>
             <w:r>
-              <w:lastRenderedPageBreak/>
               <w:t>Arbeitsjournal 23.03.2020</w:t>
             </w:r>
             <w:bookmarkEnd w:id="0"/>
@@ -5071,7 +5656,7 @@
               <w:pStyle w:val="berschrift2"/>
               <w:outlineLvl w:val="1"/>
             </w:pPr>
-            <w:bookmarkStart w:id="3" w:name="_Toc36831210"/>
+            <w:bookmarkStart w:id="3" w:name="_Toc37080860"/>
             <w:r>
               <w:t>Ausgeführte Arbeiten</w:t>
             </w:r>
@@ -5222,7 +5807,7 @@
               <w:pStyle w:val="berschrift2"/>
               <w:outlineLvl w:val="1"/>
             </w:pPr>
-            <w:bookmarkStart w:id="4" w:name="_Toc36831211"/>
+            <w:bookmarkStart w:id="4" w:name="_Toc37080861"/>
             <w:r>
               <w:t>Erreichte Ziele</w:t>
             </w:r>
@@ -5302,7 +5887,7 @@
               <w:pStyle w:val="berschrift2"/>
               <w:outlineLvl w:val="1"/>
             </w:pPr>
-            <w:bookmarkStart w:id="5" w:name="_Toc36831212"/>
+            <w:bookmarkStart w:id="5" w:name="_Toc37080862"/>
             <w:r>
               <w:t>Aufgetretene Probleme</w:t>
             </w:r>
@@ -5355,7 +5940,7 @@
               <w:pStyle w:val="berschrift2"/>
               <w:outlineLvl w:val="1"/>
             </w:pPr>
-            <w:bookmarkStart w:id="6" w:name="_Toc36831213"/>
+            <w:bookmarkStart w:id="6" w:name="_Toc37080863"/>
             <w:r>
               <w:t>Beanspruchte Hilfestellungen</w:t>
             </w:r>
@@ -5371,8 +5956,9 @@
               <w:pStyle w:val="berschrift2"/>
               <w:outlineLvl w:val="1"/>
             </w:pPr>
-            <w:bookmarkStart w:id="7" w:name="_Toc36831214"/>
+            <w:bookmarkStart w:id="7" w:name="_Toc37080864"/>
             <w:r>
+              <w:lastRenderedPageBreak/>
               <w:t>Pendenzenliste</w:t>
             </w:r>
             <w:bookmarkEnd w:id="7"/>
@@ -5399,7 +5985,7 @@
               <w:pStyle w:val="berschrift2"/>
               <w:outlineLvl w:val="1"/>
             </w:pPr>
-            <w:bookmarkStart w:id="8" w:name="_Toc36831215"/>
+            <w:bookmarkStart w:id="8" w:name="_Toc37080865"/>
             <w:r>
               <w:t>Reflexion</w:t>
             </w:r>
@@ -5435,7 +6021,7 @@
               <w:pStyle w:val="berschrift2"/>
               <w:outlineLvl w:val="1"/>
             </w:pPr>
-            <w:bookmarkStart w:id="9" w:name="_Toc36831216"/>
+            <w:bookmarkStart w:id="9" w:name="_Toc37080866"/>
             <w:r>
               <w:t>Vergleich mit Zeitplan</w:t>
             </w:r>
@@ -5443,7 +6029,6 @@
           </w:p>
           <w:p>
             <w:r>
-              <w:lastRenderedPageBreak/>
               <w:t>Am Morgen war ich bereits fertig mit dem Teil 1 der Dokumentation, dies hatte ich eigentlich auch noch für den Anfang des Nachmittags eingeplant.</w:t>
             </w:r>
             <w:r>
@@ -5499,7 +6084,7 @@
       <w:pPr>
         <w:pStyle w:val="berschrift1"/>
       </w:pPr>
-      <w:bookmarkStart w:id="10" w:name="_Toc36831217"/>
+      <w:bookmarkStart w:id="10" w:name="_Toc37080867"/>
       <w:r>
         <w:lastRenderedPageBreak/>
         <w:t>Arbeitsjournal 24.03.2020</w:t>
@@ -5510,7 +6095,7 @@
       <w:pPr>
         <w:pStyle w:val="berschrift2"/>
       </w:pPr>
-      <w:bookmarkStart w:id="11" w:name="_Toc36831218"/>
+      <w:bookmarkStart w:id="11" w:name="_Toc37080868"/>
       <w:r>
         <w:t>Ausgeführte Arbeiten</w:t>
       </w:r>
@@ -5540,7 +6125,7 @@
       <w:pPr>
         <w:pStyle w:val="berschrift2"/>
       </w:pPr>
-      <w:bookmarkStart w:id="12" w:name="_Toc36831219"/>
+      <w:bookmarkStart w:id="12" w:name="_Toc37080869"/>
       <w:r>
         <w:t>Erreichte Ziele</w:t>
       </w:r>
@@ -5613,7 +6198,7 @@
       <w:pPr>
         <w:pStyle w:val="berschrift2"/>
       </w:pPr>
-      <w:bookmarkStart w:id="13" w:name="_Toc36831220"/>
+      <w:bookmarkStart w:id="13" w:name="_Toc37080870"/>
       <w:r>
         <w:t>Aufgetretene Probleme</w:t>
       </w:r>
@@ -5671,7 +6256,7 @@
       <w:pPr>
         <w:pStyle w:val="berschrift2"/>
       </w:pPr>
-      <w:bookmarkStart w:id="14" w:name="_Toc36831221"/>
+      <w:bookmarkStart w:id="14" w:name="_Toc37080871"/>
       <w:r>
         <w:t>Beanspruchte Hilfestellungen</w:t>
       </w:r>
@@ -5686,7 +6271,7 @@
       <w:pPr>
         <w:pStyle w:val="berschrift2"/>
       </w:pPr>
-      <w:bookmarkStart w:id="15" w:name="_Toc36831222"/>
+      <w:bookmarkStart w:id="15" w:name="_Toc37080872"/>
       <w:r>
         <w:t>Pendenzenliste</w:t>
       </w:r>
@@ -5701,7 +6286,7 @@
       <w:pPr>
         <w:pStyle w:val="berschrift2"/>
       </w:pPr>
-      <w:bookmarkStart w:id="16" w:name="_Toc36831223"/>
+      <w:bookmarkStart w:id="16" w:name="_Toc37080873"/>
       <w:r>
         <w:t>Reflexion</w:t>
       </w:r>
@@ -5733,7 +6318,7 @@
       <w:pPr>
         <w:pStyle w:val="berschrift2"/>
       </w:pPr>
-      <w:bookmarkStart w:id="17" w:name="_Toc36831224"/>
+      <w:bookmarkStart w:id="17" w:name="_Toc37080874"/>
       <w:r>
         <w:lastRenderedPageBreak/>
         <w:t>Vergleich mit Zeitplan</w:t>
@@ -5761,7 +6346,7 @@
       <w:pPr>
         <w:pStyle w:val="berschrift1"/>
       </w:pPr>
-      <w:bookmarkStart w:id="18" w:name="_Toc36831225"/>
+      <w:bookmarkStart w:id="18" w:name="_Toc37080875"/>
       <w:r>
         <w:t>Arbeitsjournal 25.03.2020</w:t>
       </w:r>
@@ -5771,7 +6356,7 @@
       <w:pPr>
         <w:pStyle w:val="berschrift2"/>
       </w:pPr>
-      <w:bookmarkStart w:id="19" w:name="_Toc36831226"/>
+      <w:bookmarkStart w:id="19" w:name="_Toc37080876"/>
       <w:r>
         <w:t>Ausgeführte Arbeiten</w:t>
       </w:r>
@@ -5813,7 +6398,7 @@
       <w:pPr>
         <w:pStyle w:val="berschrift2"/>
       </w:pPr>
-      <w:bookmarkStart w:id="20" w:name="_Toc36831227"/>
+      <w:bookmarkStart w:id="20" w:name="_Toc37080877"/>
       <w:r>
         <w:t>Erreichte Ziele / Erfolge</w:t>
       </w:r>
@@ -5847,7 +6432,7 @@
       <w:pPr>
         <w:pStyle w:val="berschrift2"/>
       </w:pPr>
-      <w:bookmarkStart w:id="21" w:name="_Toc36831228"/>
+      <w:bookmarkStart w:id="21" w:name="_Toc37080878"/>
       <w:r>
         <w:t>Aufgetretene Probleme / Misserfolge</w:t>
       </w:r>
@@ -5884,7 +6469,7 @@
       <w:pPr>
         <w:pStyle w:val="berschrift2"/>
       </w:pPr>
-      <w:bookmarkStart w:id="22" w:name="_Toc36831229"/>
+      <w:bookmarkStart w:id="22" w:name="_Toc37080879"/>
       <w:r>
         <w:t>Beanspruchte Hilfestellungen</w:t>
       </w:r>
@@ -5899,7 +6484,7 @@
       <w:pPr>
         <w:pStyle w:val="berschrift2"/>
       </w:pPr>
-      <w:bookmarkStart w:id="23" w:name="_Toc36831230"/>
+      <w:bookmarkStart w:id="23" w:name="_Toc37080880"/>
       <w:r>
         <w:t>Pendenzenliste</w:t>
       </w:r>
@@ -5943,7 +6528,7 @@
       <w:pPr>
         <w:pStyle w:val="berschrift2"/>
       </w:pPr>
-      <w:bookmarkStart w:id="24" w:name="_Toc36831231"/>
+      <w:bookmarkStart w:id="24" w:name="_Toc37080881"/>
       <w:r>
         <w:t>Reflexion</w:t>
       </w:r>
@@ -5978,7 +6563,7 @@
       <w:pPr>
         <w:pStyle w:val="berschrift2"/>
       </w:pPr>
-      <w:bookmarkStart w:id="25" w:name="_Toc36831232"/>
+      <w:bookmarkStart w:id="25" w:name="_Toc37080882"/>
       <w:r>
         <w:t>Vergleich mit Zeitplan</w:t>
       </w:r>
@@ -6023,7 +6608,7 @@
       <w:pPr>
         <w:pStyle w:val="berschrift1"/>
       </w:pPr>
-      <w:bookmarkStart w:id="26" w:name="_Toc36831233"/>
+      <w:bookmarkStart w:id="26" w:name="_Toc37080883"/>
       <w:r>
         <w:lastRenderedPageBreak/>
         <w:t>Arbeitsjournal 27.03.2020</w:t>
@@ -6034,7 +6619,7 @@
       <w:pPr>
         <w:pStyle w:val="berschrift2"/>
       </w:pPr>
-      <w:bookmarkStart w:id="27" w:name="_Toc36831234"/>
+      <w:bookmarkStart w:id="27" w:name="_Toc37080884"/>
       <w:r>
         <w:t>Ausgeführte Arbeiten</w:t>
       </w:r>
@@ -6057,14 +6642,22 @@
         <w:t>ch schaffte es die drei Stunden aufzuholen beim Programmieren</w:t>
       </w:r>
       <w:r>
-        <w:t xml:space="preserve"> und dabei die Stockwerk und Raum API zu erstellen.</w:t>
+        <w:t xml:space="preserve"> und dabei </w:t>
+      </w:r>
+      <w:proofErr w:type="gramStart"/>
+      <w:r>
+        <w:t>die Stockwerk</w:t>
+      </w:r>
+      <w:proofErr w:type="gramEnd"/>
+      <w:r>
+        <w:t xml:space="preserve"> und Raum API zu erstellen.</w:t>
       </w:r>
     </w:p>
     <w:p>
       <w:pPr>
         <w:pStyle w:val="berschrift2"/>
       </w:pPr>
-      <w:bookmarkStart w:id="28" w:name="_Toc36831235"/>
+      <w:bookmarkStart w:id="28" w:name="_Toc37080885"/>
       <w:r>
         <w:t>Erreichte Ziele / Erfolge</w:t>
       </w:r>
@@ -6090,7 +6683,7 @@
       <w:pPr>
         <w:pStyle w:val="berschrift2"/>
       </w:pPr>
-      <w:bookmarkStart w:id="29" w:name="_Toc36831236"/>
+      <w:bookmarkStart w:id="29" w:name="_Toc37080886"/>
       <w:r>
         <w:t>Aufgetretene Probleme / Misserfolge</w:t>
       </w:r>
@@ -6127,7 +6720,7 @@
       <w:pPr>
         <w:pStyle w:val="berschrift2"/>
       </w:pPr>
-      <w:bookmarkStart w:id="30" w:name="_Toc36831237"/>
+      <w:bookmarkStart w:id="30" w:name="_Toc37080887"/>
       <w:r>
         <w:t>Beanspruchte Hilfestellungen</w:t>
       </w:r>
@@ -6142,7 +6735,7 @@
       <w:pPr>
         <w:pStyle w:val="berschrift2"/>
       </w:pPr>
-      <w:bookmarkStart w:id="31" w:name="_Toc36831238"/>
+      <w:bookmarkStart w:id="31" w:name="_Toc37080888"/>
       <w:r>
         <w:t>Pendenzenliste</w:t>
       </w:r>
@@ -6157,7 +6750,7 @@
       <w:pPr>
         <w:pStyle w:val="berschrift2"/>
       </w:pPr>
-      <w:bookmarkStart w:id="32" w:name="_Toc36831239"/>
+      <w:bookmarkStart w:id="32" w:name="_Toc37080889"/>
       <w:r>
         <w:t>Reflexion</w:t>
       </w:r>
@@ -6188,7 +6781,7 @@
       <w:pPr>
         <w:pStyle w:val="berschrift2"/>
       </w:pPr>
-      <w:bookmarkStart w:id="33" w:name="_Toc36831240"/>
+      <w:bookmarkStart w:id="33" w:name="_Toc37080890"/>
       <w:r>
         <w:t>Vergleich mit Zeitplan</w:t>
       </w:r>
@@ -6214,7 +6807,7 @@
       <w:pPr>
         <w:pStyle w:val="berschrift1"/>
       </w:pPr>
-      <w:bookmarkStart w:id="34" w:name="_Toc36831241"/>
+      <w:bookmarkStart w:id="34" w:name="_Toc37080891"/>
       <w:r>
         <w:lastRenderedPageBreak/>
         <w:t>Arbeitsjournal 30.03.2020</w:t>
@@ -6225,7 +6818,7 @@
       <w:pPr>
         <w:pStyle w:val="berschrift2"/>
       </w:pPr>
-      <w:bookmarkStart w:id="35" w:name="_Toc36831242"/>
+      <w:bookmarkStart w:id="35" w:name="_Toc37080892"/>
       <w:r>
         <w:t>Ausgeführte Arbeiten</w:t>
       </w:r>
@@ -6264,7 +6857,7 @@
       <w:pPr>
         <w:pStyle w:val="berschrift2"/>
       </w:pPr>
-      <w:bookmarkStart w:id="36" w:name="_Toc36831243"/>
+      <w:bookmarkStart w:id="36" w:name="_Toc37080893"/>
       <w:r>
         <w:t>Erreichte Ziele / Erfolge</w:t>
       </w:r>
@@ -6275,8 +6868,13 @@
         <w:pStyle w:val="Aufzhlungszeichen2"/>
       </w:pPr>
       <w:r>
-        <w:t>Loriot Listener</w:t>
-      </w:r>
+        <w:t xml:space="preserve">Loriot </w:t>
+      </w:r>
+      <w:proofErr w:type="spellStart"/>
+      <w:r>
+        <w:t>Listener</w:t>
+      </w:r>
+      <w:proofErr w:type="spellEnd"/>
     </w:p>
     <w:p>
       <w:pPr>
@@ -6290,7 +6888,7 @@
       <w:pPr>
         <w:pStyle w:val="berschrift2"/>
       </w:pPr>
-      <w:bookmarkStart w:id="37" w:name="_Toc36831244"/>
+      <w:bookmarkStart w:id="37" w:name="_Toc37080894"/>
       <w:r>
         <w:t>Aufgetretene Probleme / Misserfolge</w:t>
       </w:r>
@@ -6301,7 +6899,15 @@
         <w:pStyle w:val="Aufzhlungszeichen2"/>
       </w:pPr>
       <w:r>
-        <w:t>Meine SQL Abfragen waren nicht immer korrekt. Damit richtige Werte nicht überschrieben werden mit Null Werten sollte man Coalesce einsetzen, dies hatte ich vergessen.</w:t>
+        <w:t xml:space="preserve">Meine SQL Abfragen waren nicht immer korrekt. Damit richtige Werte nicht überschrieben werden mit Null Werten sollte man </w:t>
+      </w:r>
+      <w:proofErr w:type="spellStart"/>
+      <w:r>
+        <w:t>Coalesce</w:t>
+      </w:r>
+      <w:proofErr w:type="spellEnd"/>
+      <w:r>
+        <w:t xml:space="preserve"> einsetzen, dies hatte ich vergessen.</w:t>
       </w:r>
     </w:p>
     <w:p>
@@ -6328,7 +6934,7 @@
       <w:pPr>
         <w:pStyle w:val="berschrift2"/>
       </w:pPr>
-      <w:bookmarkStart w:id="38" w:name="_Toc36831245"/>
+      <w:bookmarkStart w:id="38" w:name="_Toc37080895"/>
       <w:r>
         <w:t>Beanspruchte Hilfestellungen</w:t>
       </w:r>
@@ -6343,7 +6949,7 @@
       <w:pPr>
         <w:pStyle w:val="berschrift2"/>
       </w:pPr>
-      <w:bookmarkStart w:id="39" w:name="_Toc36831246"/>
+      <w:bookmarkStart w:id="39" w:name="_Toc37080896"/>
       <w:r>
         <w:t>Pendenzenliste</w:t>
       </w:r>
@@ -6358,7 +6964,7 @@
       <w:pPr>
         <w:pStyle w:val="berschrift2"/>
       </w:pPr>
-      <w:bookmarkStart w:id="40" w:name="_Toc36831247"/>
+      <w:bookmarkStart w:id="40" w:name="_Toc37080897"/>
       <w:r>
         <w:t>Reflexion</w:t>
       </w:r>
@@ -6366,7 +6972,15 @@
     </w:p>
     <w:p>
       <w:r>
-        <w:t>Dieser Tag verlief gut. Ich erwartete Schwierigkeiten beim Loriot Listener doch hatte keine.</w:t>
+        <w:t xml:space="preserve">Dieser Tag verlief gut. Ich erwartete Schwierigkeiten beim Loriot </w:t>
+      </w:r>
+      <w:proofErr w:type="spellStart"/>
+      <w:r>
+        <w:t>Listener</w:t>
+      </w:r>
+      <w:proofErr w:type="spellEnd"/>
+      <w:r>
+        <w:t xml:space="preserve"> doch hatte keine.</w:t>
       </w:r>
     </w:p>
     <w:p>
@@ -6384,7 +6998,7 @@
       <w:pPr>
         <w:pStyle w:val="berschrift2"/>
       </w:pPr>
-      <w:bookmarkStart w:id="41" w:name="_Toc36831248"/>
+      <w:bookmarkStart w:id="41" w:name="_Toc37080898"/>
       <w:r>
         <w:t>Vergleich mit Zeitplan</w:t>
       </w:r>
@@ -6416,7 +7030,7 @@
       <w:pPr>
         <w:pStyle w:val="berschrift1"/>
       </w:pPr>
-      <w:bookmarkStart w:id="42" w:name="_Toc36831249"/>
+      <w:bookmarkStart w:id="42" w:name="_Toc37080899"/>
       <w:r>
         <w:lastRenderedPageBreak/>
         <w:t>Arbeitsjournal 31.03.2020</w:t>
@@ -6427,7 +7041,7 @@
       <w:pPr>
         <w:pStyle w:val="berschrift2"/>
       </w:pPr>
-      <w:bookmarkStart w:id="43" w:name="_Toc36831250"/>
+      <w:bookmarkStart w:id="43" w:name="_Toc37080900"/>
       <w:r>
         <w:t>Ausgeführte Arbeiten</w:t>
       </w:r>
@@ -6451,7 +7065,7 @@
       <w:pPr>
         <w:pStyle w:val="berschrift2"/>
       </w:pPr>
-      <w:bookmarkStart w:id="44" w:name="_Toc36831251"/>
+      <w:bookmarkStart w:id="44" w:name="_Toc37080901"/>
       <w:r>
         <w:t>Erreichte Ziele / Erfolge</w:t>
       </w:r>
@@ -6488,7 +7102,7 @@
       <w:pPr>
         <w:pStyle w:val="berschrift2"/>
       </w:pPr>
-      <w:bookmarkStart w:id="45" w:name="_Toc36831252"/>
+      <w:bookmarkStart w:id="45" w:name="_Toc37080902"/>
       <w:r>
         <w:t>Aufgetretene Probleme / Misserfolge</w:t>
       </w:r>
@@ -6499,7 +7113,15 @@
         <w:pStyle w:val="Aufzhlungszeichen2"/>
       </w:pPr>
       <w:r>
-        <w:t>Umsetzung der Grösse und entsprechenden Margins des Logos verlief eher lange.</w:t>
+        <w:t xml:space="preserve">Umsetzung der Grösse und entsprechenden </w:t>
+      </w:r>
+      <w:proofErr w:type="spellStart"/>
+      <w:r>
+        <w:t>Margins</w:t>
+      </w:r>
+      <w:proofErr w:type="spellEnd"/>
+      <w:r>
+        <w:t xml:space="preserve"> des Logos verlief eher lange.</w:t>
       </w:r>
     </w:p>
     <w:p>
@@ -6514,7 +7136,7 @@
       <w:pPr>
         <w:pStyle w:val="berschrift2"/>
       </w:pPr>
-      <w:bookmarkStart w:id="46" w:name="_Toc36831253"/>
+      <w:bookmarkStart w:id="46" w:name="_Toc37080903"/>
       <w:r>
         <w:t>Beanspruchte Hilfestellungen</w:t>
       </w:r>
@@ -6529,7 +7151,7 @@
       <w:pPr>
         <w:pStyle w:val="berschrift2"/>
       </w:pPr>
-      <w:bookmarkStart w:id="47" w:name="_Toc36831254"/>
+      <w:bookmarkStart w:id="47" w:name="_Toc37080904"/>
       <w:r>
         <w:t>Pendenzenliste</w:t>
       </w:r>
@@ -6572,7 +7194,7 @@
       <w:pPr>
         <w:pStyle w:val="berschrift2"/>
       </w:pPr>
-      <w:bookmarkStart w:id="48" w:name="_Toc36831255"/>
+      <w:bookmarkStart w:id="48" w:name="_Toc37080905"/>
       <w:r>
         <w:t>Reflexion</w:t>
       </w:r>
@@ -6602,7 +7224,7 @@
       <w:pPr>
         <w:pStyle w:val="berschrift2"/>
       </w:pPr>
-      <w:bookmarkStart w:id="49" w:name="_Toc36831256"/>
+      <w:bookmarkStart w:id="49" w:name="_Toc37080906"/>
       <w:r>
         <w:t>Vergleich mit Zeitplan</w:t>
       </w:r>
@@ -6634,7 +7256,7 @@
       <w:pPr>
         <w:pStyle w:val="berschrift1"/>
       </w:pPr>
-      <w:bookmarkStart w:id="50" w:name="_Toc36831257"/>
+      <w:bookmarkStart w:id="50" w:name="_Toc37080907"/>
       <w:r>
         <w:lastRenderedPageBreak/>
         <w:t>Arbeitsjournal 01.04.2020</w:t>
@@ -6645,7 +7267,7 @@
       <w:pPr>
         <w:pStyle w:val="berschrift2"/>
       </w:pPr>
-      <w:bookmarkStart w:id="51" w:name="_Toc36831258"/>
+      <w:bookmarkStart w:id="51" w:name="_Toc37080908"/>
       <w:r>
         <w:t>Ausgeführte Arbeiten</w:t>
       </w:r>
@@ -6656,7 +7278,15 @@
         <w:t>Am Morgen implementierte ich das Login mit JavaScript, obwohl dies ohne grössere Probleme funktionierte dauerte dies lange. Man kann sich nun Einloggen und bekommt auch korrekte Meldungen falls dies nicht geklappt hat. Danach wird man auf die noch leere Dashboard Seite weitergeleitet. Dies wollte ich ändern und begann die Auflistung der Meldungen im Backend noch zu implementieren.</w:t>
       </w:r>
       <w:r>
-        <w:t xml:space="preserve"> Folgend machte ich das BBB Logo Responsiv, je nach Grösse des Bildschirmes verändert sich nun auch die Grösse des Logos. Die Grösse um welche sie sich ändert kann man einfach im SCSS verändern.</w:t>
+        <w:t xml:space="preserve"> Folgend machte ich das BBB Logo </w:t>
+      </w:r>
+      <w:proofErr w:type="spellStart"/>
+      <w:r>
+        <w:t>Responsiv</w:t>
+      </w:r>
+      <w:proofErr w:type="spellEnd"/>
+      <w:r>
+        <w:t>, je nach Grösse des Bildschirmes verändert sich nun auch die Grösse des Logos. Die Grösse um welche sie sich ändert kann man einfach im SCSS verändern.</w:t>
       </w:r>
     </w:p>
     <w:p>
@@ -6667,7 +7297,15 @@
         <w:t>t</w:t>
       </w:r>
       <w:r>
-        <w:t>e ich, dass die Mockups für einen eher grösseren Bildschirm bestimmt sind. Deswegen musste ich Karten mit Tabellen austauschen, da man ansonsten schlicht einfach zu wenig Platz hat.</w:t>
+        <w:t xml:space="preserve">e ich, dass die </w:t>
+      </w:r>
+      <w:proofErr w:type="spellStart"/>
+      <w:r>
+        <w:t>Mockups</w:t>
+      </w:r>
+      <w:proofErr w:type="spellEnd"/>
+      <w:r>
+        <w:t xml:space="preserve"> für einen eher grösseren Bildschirm bestimmt sind. Deswegen musste ich Karten mit Tabellen austauschen, da man ansonsten schlicht einfach zu wenig Platz hat.</w:t>
       </w:r>
       <w:r>
         <w:t xml:space="preserve"> Ich konnte die Meldungen vom Backend laden, jedoch hatte ich keine Zeit mehr diese noch darzustellen.</w:t>
@@ -6677,7 +7315,7 @@
       <w:pPr>
         <w:pStyle w:val="berschrift2"/>
       </w:pPr>
-      <w:bookmarkStart w:id="52" w:name="_Toc36831259"/>
+      <w:bookmarkStart w:id="52" w:name="_Toc37080909"/>
       <w:r>
         <w:t>Erreichte Ziele / Erfolge</w:t>
       </w:r>
@@ -6703,7 +7341,7 @@
       <w:pPr>
         <w:pStyle w:val="berschrift2"/>
       </w:pPr>
-      <w:bookmarkStart w:id="53" w:name="_Toc36831260"/>
+      <w:bookmarkStart w:id="53" w:name="_Toc37080910"/>
       <w:r>
         <w:t>Aufgetretene Probleme / Misserfolge</w:t>
       </w:r>
@@ -6729,7 +7367,7 @@
       <w:pPr>
         <w:pStyle w:val="berschrift2"/>
       </w:pPr>
-      <w:bookmarkStart w:id="54" w:name="_Toc36831261"/>
+      <w:bookmarkStart w:id="54" w:name="_Toc37080911"/>
       <w:r>
         <w:t>Beanspruchte Hilfestellungen</w:t>
       </w:r>
@@ -6744,7 +7382,7 @@
       <w:pPr>
         <w:pStyle w:val="berschrift2"/>
       </w:pPr>
-      <w:bookmarkStart w:id="55" w:name="_Toc36831262"/>
+      <w:bookmarkStart w:id="55" w:name="_Toc37080912"/>
       <w:r>
         <w:t>Pendenzenliste</w:t>
       </w:r>
@@ -6770,7 +7408,7 @@
       <w:pPr>
         <w:pStyle w:val="berschrift2"/>
       </w:pPr>
-      <w:bookmarkStart w:id="56" w:name="_Toc36831263"/>
+      <w:bookmarkStart w:id="56" w:name="_Toc37080913"/>
       <w:r>
         <w:t>Reflexion</w:t>
       </w:r>
@@ -6785,7 +7423,7 @@
       <w:pPr>
         <w:pStyle w:val="berschrift2"/>
       </w:pPr>
-      <w:bookmarkStart w:id="57" w:name="_Toc36831264"/>
+      <w:bookmarkStart w:id="57" w:name="_Toc37080914"/>
       <w:r>
         <w:t>Vergleich mit Zeitplan</w:t>
       </w:r>
@@ -6812,7 +7450,7 @@
       <w:pPr>
         <w:pStyle w:val="berschrift1"/>
       </w:pPr>
-      <w:bookmarkStart w:id="58" w:name="_Toc36831265"/>
+      <w:bookmarkStart w:id="58" w:name="_Toc37080915"/>
       <w:r>
         <w:lastRenderedPageBreak/>
         <w:t>Arbeitsjournal 03</w:t>
@@ -6826,7 +7464,7 @@
       <w:pPr>
         <w:pStyle w:val="berschrift2"/>
       </w:pPr>
-      <w:bookmarkStart w:id="59" w:name="_Toc36831266"/>
+      <w:bookmarkStart w:id="59" w:name="_Toc37080916"/>
       <w:r>
         <w:t>Ausgeführte Arbeiten</w:t>
       </w:r>
@@ -6844,7 +7482,7 @@
       <w:pPr>
         <w:pStyle w:val="berschrift2"/>
       </w:pPr>
-      <w:bookmarkStart w:id="60" w:name="_Toc36831267"/>
+      <w:bookmarkStart w:id="60" w:name="_Toc37080917"/>
       <w:r>
         <w:t>Erreichte Ziele / Erfolge</w:t>
       </w:r>
@@ -6878,7 +7516,7 @@
       <w:pPr>
         <w:pStyle w:val="berschrift2"/>
       </w:pPr>
-      <w:bookmarkStart w:id="61" w:name="_Toc36831268"/>
+      <w:bookmarkStart w:id="61" w:name="_Toc37080918"/>
       <w:r>
         <w:t>Aufgetretene Probleme / Misserfolge</w:t>
       </w:r>
@@ -6920,7 +7558,7 @@
       <w:pPr>
         <w:pStyle w:val="berschrift2"/>
       </w:pPr>
-      <w:bookmarkStart w:id="62" w:name="_Toc36831269"/>
+      <w:bookmarkStart w:id="62" w:name="_Toc37080919"/>
       <w:r>
         <w:t>Beanspruchte Hilfestellungen</w:t>
       </w:r>
@@ -6935,7 +7573,7 @@
       <w:pPr>
         <w:pStyle w:val="berschrift2"/>
       </w:pPr>
-      <w:bookmarkStart w:id="63" w:name="_Toc36831270"/>
+      <w:bookmarkStart w:id="63" w:name="_Toc37080920"/>
       <w:r>
         <w:t>Pendenzenliste</w:t>
       </w:r>
@@ -6961,7 +7599,7 @@
       <w:pPr>
         <w:pStyle w:val="berschrift2"/>
       </w:pPr>
-      <w:bookmarkStart w:id="64" w:name="_Toc36831271"/>
+      <w:bookmarkStart w:id="64" w:name="_Toc37080921"/>
       <w:r>
         <w:t>Reflexion</w:t>
       </w:r>
@@ -6985,7 +7623,7 @@
       <w:pPr>
         <w:pStyle w:val="berschrift2"/>
       </w:pPr>
-      <w:bookmarkStart w:id="65" w:name="_Toc36831272"/>
+      <w:bookmarkStart w:id="65" w:name="_Toc37080922"/>
       <w:r>
         <w:t>Vergleich mit Zeitplan</w:t>
       </w:r>
@@ -6993,12 +7631,187 @@
     </w:p>
     <w:p>
       <w:r>
-        <w:t>Ich weiterhin dem Zeitplan hinterher. Ich bin nach Plan sechs Stunden hinterher. Dies liegt nur am HTML und ich habe nicht wirklich eine Chance dies zu verändern. Die einzige Hoffnung die ich noch habe ist, dass ich beim Dokumentieren nicht die volle eingeplante Zeit benu</w:t>
-      </w:r>
-      <w:bookmarkStart w:id="66" w:name="_GoBack"/>
+        <w:t>Ich weiterhin dem Zeitplan hinterher. Ich bin nach Plan sechs Stunden hinterher. Dies liegt nur am HTML und ich habe nicht wirklich eine Chance dies zu verändern. Die einzige Hoffnung die ich noch habe ist, dass ich beim Dokumentieren nicht die volle eingeplante Zeit benutze.</w:t>
+      </w:r>
+    </w:p>
+    <w:p>
+      <w:pPr>
+        <w:spacing w:after="200" w:line="276" w:lineRule="auto"/>
+      </w:pPr>
+      <w:r>
+        <w:br w:type="page"/>
+      </w:r>
+    </w:p>
+    <w:p>
+      <w:pPr>
+        <w:pStyle w:val="berschrift1"/>
+      </w:pPr>
+      <w:bookmarkStart w:id="66" w:name="_Toc37080923"/>
+      <w:r>
+        <w:lastRenderedPageBreak/>
+        <w:t>Arbeitsjournal 06.04.2020</w:t>
+      </w:r>
       <w:bookmarkEnd w:id="66"/>
-      <w:r>
-        <w:t>tze.</w:t>
+    </w:p>
+    <w:p>
+      <w:pPr>
+        <w:pStyle w:val="berschrift2"/>
+      </w:pPr>
+      <w:bookmarkStart w:id="67" w:name="_Toc37080924"/>
+      <w:r>
+        <w:t>Ausgeführte Arbeiten</w:t>
+      </w:r>
+      <w:bookmarkEnd w:id="67"/>
+    </w:p>
+    <w:p>
+      <w:r>
+        <w:t>Ich musste heute zuerst einmal das Frontend fertigbringen. Im Endspurt erstellte ich die Form für das Erstellen von Material, Beobachtern und Sensoren. Dies dauerte nicht allzu lange, jedoch verlor ich sehr viel Zeit beim Implementieren der Ansicht eines Sensors. Es fehlten noch ein paar Auflistung im Backend, welche ich alle auch noch erstellen musste.</w:t>
+      </w:r>
+      <w:r>
+        <w:t xml:space="preserve"> Danach fiel mir auf, dass die Webseite in der Mobilen Ansicht die Navigation nicht anpasst. Dies musste ich beheben. Danach fing ich an, die </w:t>
+      </w:r>
+      <w:proofErr w:type="spellStart"/>
+      <w:r>
+        <w:t>Docstrings</w:t>
+      </w:r>
+      <w:proofErr w:type="spellEnd"/>
+      <w:r>
+        <w:t xml:space="preserve"> für mein Backend Code zu verbessern und mit Sphinx eine Dokumentation aufzubauen.</w:t>
+      </w:r>
+    </w:p>
+    <w:p>
+      <w:pPr>
+        <w:pStyle w:val="berschrift2"/>
+      </w:pPr>
+      <w:bookmarkStart w:id="68" w:name="_Toc37080925"/>
+      <w:r>
+        <w:t>Erreichte Ziele / Erfolge</w:t>
+      </w:r>
+      <w:bookmarkEnd w:id="68"/>
+    </w:p>
+    <w:p>
+      <w:pPr>
+        <w:pStyle w:val="Aufzhlungszeichen2"/>
+      </w:pPr>
+      <w:r>
+        <w:t>Frontend so gut wie fertig.</w:t>
+      </w:r>
+    </w:p>
+    <w:p>
+      <w:pPr>
+        <w:pStyle w:val="Aufzhlungszeichen2"/>
+      </w:pPr>
+      <w:r>
+        <w:t>Sensor Daten visuell darstellen.</w:t>
+      </w:r>
+    </w:p>
+    <w:p>
+      <w:pPr>
+        <w:pStyle w:val="berschrift2"/>
+      </w:pPr>
+      <w:bookmarkStart w:id="69" w:name="_Toc37080926"/>
+      <w:r>
+        <w:t>Aufgetretene Probleme / Misserfolge</w:t>
+      </w:r>
+      <w:bookmarkEnd w:id="69"/>
+    </w:p>
+    <w:p>
+      <w:pPr>
+        <w:pStyle w:val="Aufzhlungszeichen2"/>
+      </w:pPr>
+      <w:r>
+        <w:t>Fehlende Auflistungen</w:t>
+      </w:r>
+      <w:bookmarkStart w:id="70" w:name="_GoBack"/>
+      <w:bookmarkEnd w:id="70"/>
+    </w:p>
+    <w:p>
+      <w:pPr>
+        <w:pStyle w:val="Aufzhlungszeichen2"/>
+      </w:pPr>
+      <w:r>
+        <w:t>In JavaScript wurde manchmal Variablen wegen asynchronen Funktionen ungewollt überschrieben.</w:t>
+      </w:r>
+    </w:p>
+    <w:p>
+      <w:pPr>
+        <w:pStyle w:val="berschrift2"/>
+      </w:pPr>
+      <w:bookmarkStart w:id="71" w:name="_Toc37080927"/>
+      <w:r>
+        <w:t>Beanspruchte Hilfestellungen</w:t>
+      </w:r>
+      <w:bookmarkEnd w:id="71"/>
+    </w:p>
+    <w:p>
+      <w:r>
+        <w:t>Beim Darstellen der Sensoren Daten wusste ich nicht wie ich am besten viele Werte auf einmal darstellen. Daniel Säuberli brachte die Idee, dass pro Tag nur den kleinsten, grössten und auch noch den Durchschnittswert dargestellt werden soll.</w:t>
+      </w:r>
+    </w:p>
+    <w:p>
+      <w:pPr>
+        <w:pStyle w:val="berschrift2"/>
+      </w:pPr>
+      <w:bookmarkStart w:id="72" w:name="_Toc37080928"/>
+      <w:r>
+        <w:t>Pendenzenliste</w:t>
+      </w:r>
+      <w:bookmarkEnd w:id="72"/>
+    </w:p>
+    <w:p>
+      <w:r>
+        <w:t>Ich muss das Frontend noch dokumentieren. Dies war eigentlich für heute geplant.</w:t>
+      </w:r>
+    </w:p>
+    <w:p>
+      <w:pPr>
+        <w:pStyle w:val="berschrift2"/>
+      </w:pPr>
+      <w:bookmarkStart w:id="73" w:name="_Toc37080929"/>
+      <w:r>
+        <w:t>Reflexion</w:t>
+      </w:r>
+      <w:bookmarkEnd w:id="73"/>
+    </w:p>
+    <w:p>
+      <w:r>
+        <w:t>Ich bin zurzeit sehr gestresst, da ich eigentlich die Frontend Dokumentation heute fertig stellen sollte, jedoch hatte ich noch nicht mal Zeit diese anzufangen. Ich finde nicht, dass ich schlecht gearbeitet</w:t>
+      </w:r>
+      <w:r>
+        <w:t xml:space="preserve"> habe</w:t>
+      </w:r>
+      <w:r>
+        <w:t>, denn ich war immer konzentriert und fleissig an der Arbeit.</w:t>
+      </w:r>
+      <w:r>
+        <w:t xml:space="preserve"> </w:t>
+      </w:r>
+      <w:r>
+        <w:t>Das HTML ging viel lä</w:t>
+      </w:r>
+      <w:r>
+        <w:t xml:space="preserve">nger als erwartet, dies hätte von </w:t>
+      </w:r>
+      <w:r>
+        <w:t>mir als Vorarbeit besser abgeklärt werden sollen</w:t>
+      </w:r>
+      <w:r>
+        <w:t>, wie lange es denn wirklich dauert, dass Frontend zu erstellen.</w:t>
+      </w:r>
+    </w:p>
+    <w:p>
+      <w:pPr>
+        <w:pStyle w:val="berschrift2"/>
+      </w:pPr>
+      <w:bookmarkStart w:id="74" w:name="_Toc37080930"/>
+      <w:r>
+        <w:t>Vergleich mit Zeitplan</w:t>
+      </w:r>
+      <w:bookmarkEnd w:id="74"/>
+    </w:p>
+    <w:p>
+      <w:r>
+        <w:t>Ich bin zurzeit dem Zeitplan sechs Stunden hinterher. Mit Hinsicht darauf, dass ich nur noch zwei Tage Zeit habe, muss ich wirklich Gas geben.</w:t>
       </w:r>
     </w:p>
     <w:sectPr>
@@ -7076,8 +7889,13 @@
           <w:pPr>
             <w:pStyle w:val="AbsenderFusszeile"/>
           </w:pPr>
+          <w:proofErr w:type="spellStart"/>
           <w:r>
-            <w:t>Avectris AG</w:t>
+            <w:t>Avectris</w:t>
+          </w:r>
+          <w:proofErr w:type="spellEnd"/>
+          <w:r>
+            <w:t xml:space="preserve"> AG</w:t>
           </w:r>
         </w:p>
         <w:p>
@@ -7087,8 +7905,13 @@
               <w:rFonts w:ascii="Verdana" w:hAnsi="Verdana"/>
             </w:rPr>
           </w:pPr>
+          <w:proofErr w:type="spellStart"/>
           <w:r>
-            <w:t>Bruggerstrasse 68</w:t>
+            <w:t>Bruggerstrasse</w:t>
+          </w:r>
+          <w:proofErr w:type="spellEnd"/>
+          <w:r>
+            <w:t xml:space="preserve"> 68</w:t>
           </w:r>
         </w:p>
         <w:p>
@@ -7318,8 +8141,13 @@
           <w:pPr>
             <w:pStyle w:val="AbsenderFusszeile"/>
           </w:pPr>
+          <w:proofErr w:type="spellStart"/>
           <w:r>
-            <w:t>Avectris AG</w:t>
+            <w:t>Avectris</w:t>
+          </w:r>
+          <w:proofErr w:type="spellEnd"/>
+          <w:r>
+            <w:t xml:space="preserve"> AG</w:t>
           </w:r>
         </w:p>
         <w:p>
@@ -7395,7 +8223,7 @@
             <w:rPr>
               <w:noProof/>
             </w:rPr>
-            <w:t>14</w:t>
+            <w:t>15</w:t>
           </w:r>
           <w:r>
             <w:fldChar w:fldCharType="end"/>
@@ -7425,7 +8253,7 @@
             <w:rPr>
               <w:noProof/>
             </w:rPr>
-            <w:t>14</w:t>
+            <w:t>15</w:t>
           </w:r>
           <w:r>
             <w:rPr>
@@ -10725,7 +11553,7 @@
 </file>
 
 <file path=customXml/itemProps1.xml><?xml version="1.0" encoding="utf-8"?>
-<ds:datastoreItem xmlns:ds="http://schemas.openxmlformats.org/officeDocument/2006/customXml" ds:itemID="{DD1B04D5-78AF-4450-B6C6-CDE381C939F1}">
+<ds:datastoreItem xmlns:ds="http://schemas.openxmlformats.org/officeDocument/2006/customXml" ds:itemID="{5CA8270C-7B23-4DB9-A221-A648A9162F08}">
   <ds:schemaRefs>
     <ds:schemaRef ds:uri="http://schemas.openxmlformats.org/officeDocument/2006/bibliography"/>
   </ds:schemaRefs>

--- a/IPA-Arbeitsjournal.docx
+++ b/IPA-Arbeitsjournal.docx
@@ -5676,7 +5676,13 @@
               <w:t>Wichtiges im Dokument überlesen hatte</w:t>
             </w:r>
             <w:r>
-              <w:t>. Dies dauerte nicht allzu lange und ich konnte schnell mit meinem Zeitplan beginnen. Aus Erfahrung weiss ich, dass ich g</w:t>
+              <w:t xml:space="preserve">. Dies dauerte nicht allzu lange und ich konnte schnell mit meinem Zeitplan beginnen. Aus </w:t>
+            </w:r>
+            <w:r>
+              <w:t xml:space="preserve">eigener </w:t>
+            </w:r>
+            <w:r>
+              <w:t>Erfahrung weiss ich, dass ich g</w:t>
             </w:r>
             <w:r>
               <w:t>erne Aufgaben kürzer einschätze</w:t>
@@ -5688,36 +5694,51 @@
               <w:t>diese</w:t>
             </w:r>
             <w:r>
-              <w:t xml:space="preserve"> wirklich dauern, daher</w:t>
+              <w:t xml:space="preserve"> wirklich </w:t>
             </w:r>
             <w:r>
-              <w:t xml:space="preserve"> habe</w:t>
+              <w:t xml:space="preserve">andauern. Ich habe </w:t>
             </w:r>
             <w:r>
-              <w:t xml:space="preserve"> ich immer ein bisschen mehr</w:t>
+              <w:t>daher</w:t>
+            </w:r>
+            <w:r>
+              <w:t xml:space="preserve"> </w:t>
+            </w:r>
+            <w:r>
+              <w:t>immer ein bisschen mehr</w:t>
             </w:r>
             <w:r>
               <w:t xml:space="preserve"> Zeit</w:t>
             </w:r>
             <w:r>
-              <w:t xml:space="preserve"> als ich </w:t>
+              <w:t xml:space="preserve"> </w:t>
             </w:r>
             <w:r>
-              <w:t xml:space="preserve">wirklich </w:t>
+              <w:t xml:space="preserve">für die Arbeiten </w:t>
             </w:r>
             <w:r>
-              <w:t xml:space="preserve">schätze eingeplant. </w:t>
+              <w:t xml:space="preserve">eingeplant. </w:t>
             </w:r>
           </w:p>
           <w:p>
             <w:r>
-              <w:t>Vom Morgen kann ich ein gutes Fazit ziehen. Ich kam</w:t>
+              <w:t xml:space="preserve">Vom Morgen kann ich ein </w:t>
+            </w:r>
+            <w:r>
+              <w:t>positives</w:t>
+            </w:r>
+            <w:r>
+              <w:t xml:space="preserve"> Fazit ziehen. Ich kam</w:t>
             </w:r>
             <w:r>
               <w:t xml:space="preserve"> sehr gut voran und war um 11 Uhr bereits eine Stunde dem Zeitplan voraus. Danach konnte ich mit dem Informieren von IPERKA beginnen. Das einzige was </w:t>
             </w:r>
             <w:r>
-              <w:t>mir noch ein bisschen fremd stand</w:t>
+              <w:t xml:space="preserve">mir noch ein bisschen fremd </w:t>
+            </w:r>
+            <w:r>
+              <w:t>war</w:t>
             </w:r>
             <w:r>
               <w:t xml:space="preserve"> ist das Darstellen der Sensordaten. Mit einer kurzen Google Suche konnte ich drei Varianten finden</w:t>
@@ -5741,7 +5762,10 @@
               <w:t>Nach</w:t>
             </w:r>
             <w:r>
-              <w:t xml:space="preserve">dem ich für die ersten zwei ein kleines Linien Diagramm Beispiel erstellte, stellte sich heraus, dass die dritte Bibliothek, nämlich d3.js, eher für grössere und datenintensivere Projekte gedacht ist. Daher liess ich diese aus. </w:t>
+              <w:t xml:space="preserve">dem ich für die ersten zwei ein kleines Linien Diagramm Beispiel erstellte, stellte sich heraus, dass die dritte Bibliothek, nämlich d3.js, eher für grössere und datenintensivere Projekte gedacht ist. </w:t>
+            </w:r>
+            <w:r>
+              <w:t>Daher habe ich diese ausgelassen.</w:t>
             </w:r>
           </w:p>
           <w:p>
@@ -6010,7 +6034,19 @@
           </w:p>
           <w:p>
             <w:r>
-              <w:t>Das Dokumentieren fällt mir noch schwer und ich hoffe diese Hürde löst sich in den nächsten Tagen.</w:t>
+              <w:t xml:space="preserve">Das Dokumentieren fällt mir noch schwer und ich hoffe diese Hürde </w:t>
+            </w:r>
+            <w:r>
+              <w:t>lässt</w:t>
+            </w:r>
+            <w:r>
+              <w:t xml:space="preserve"> sich in den nächsten Tagen</w:t>
+            </w:r>
+            <w:r>
+              <w:t xml:space="preserve"> überwinden</w:t>
+            </w:r>
+            <w:r>
+              <w:t>.</w:t>
             </w:r>
             <w:r>
               <w:t xml:space="preserve"> Ich bin jedoch Stolz über meine UML Diagramme und habe weiterhin vor diese zu erstellen.</w:t>
@@ -6023,7 +6059,13 @@
             </w:pPr>
             <w:bookmarkStart w:id="9" w:name="_Toc37080866"/>
             <w:r>
-              <w:t>Vergleich mit Zeitplan</w:t>
+              <w:t>Vergleich mit</w:t>
+            </w:r>
+            <w:r>
+              <w:t xml:space="preserve"> dem</w:t>
+            </w:r>
+            <w:r>
+              <w:t xml:space="preserve"> Zeitplan</w:t>
             </w:r>
             <w:bookmarkEnd w:id="9"/>
           </w:p>
@@ -6038,16 +6080,16 @@
               <w:t xml:space="preserve">mit </w:t>
             </w:r>
             <w:r>
-              <w:t>gleich viel</w:t>
+              <w:t>dem gleichen Abstand wie am Morgen noch</w:t>
             </w:r>
             <w:r>
-              <w:t xml:space="preserve"> Abstand</w:t>
+              <w:t xml:space="preserve">. Meine Überschätzung des Aufwandes zahlt sich </w:t>
             </w:r>
             <w:r>
-              <w:t xml:space="preserve"> wie am Morgen noch. Meine Überschätzung des Aufwandes zahlt sich </w:t>
+              <w:t>hier</w:t>
             </w:r>
             <w:r>
-              <w:t xml:space="preserve">hierbei </w:t>
+              <w:t xml:space="preserve"> </w:t>
             </w:r>
             <w:r>
               <w:t xml:space="preserve">bereits aus. Meinen ersten Meilenstein konnte ich </w:t>
@@ -6103,16 +6145,55 @@
     </w:p>
     <w:p>
       <w:r>
-        <w:t>Am Morgen plante ich als erstes das System und erstellte eine Visuelle Grafik dazu. Danach überarbeitete ich kurz meinen Text von gestern und merkte schnell, dass ich vergessen habe mich über den Tabs Sensor zu informieren. Damit meine ich nur, dass ich wissen muss wie man die Bytes in Werte verwandelt. Zum Glück war dies gut beschrieben im Datenblatt und ich glaube ich werde dies einfach umsetzen können.</w:t>
-      </w:r>
-      <w:r>
-        <w:t xml:space="preserve"> Ich fing an die Planen Phase zu dokumentieren mit den Arbeiten welche ich bereits wie ich diese lösen möchte. Später konnte ich mir auch die ungeklärten Fragen klären, wie ich zum Beispiel auf die verschiedenen Werte eines Sensors hören sollte und auch Meldungen dazu auslösen kann. Ich war der Meinung, dass dies für mich noch Probleme geben würde, jedoch bin ich Recht zufrieden mit meiner geplanten Lösung für die Wert Beobachter und bin zuversichtlich, dass diese funktionieren wird. </w:t>
-      </w:r>
-      <w:r>
-        <w:t>Das Erstellen der Testfallspezifikation ging ein bisschen länger als ich erhoffte. Ich lag jedoch immer noch im Zeitplan, hatte jedoch gegen den Mittag das Gefühl, dass ich heute dem Zeitplan hinterher falle.</w:t>
-      </w:r>
-      <w:r>
-        <w:t xml:space="preserve"> Später fügte ich das konzeptionelle und logische Modell in die Dokumentation. Leider fehlten ein paar Komponenten der Applikation und ich musste diese Verbessern.</w:t>
+        <w:t>Am Morgen plante ich als erstes das System und erstellte eine Visuelle Grafik dazu. Danach überarbeitete ich kurz meinen Text von gestern und merkte schnell, dass ich vergessen habe mich über den Tabs Sensor zu informieren. Damit meine ich nur, dass ich wissen muss wie man die Bytes in Werte verwandelt. Zum Glück war dies gut</w:t>
+      </w:r>
+      <w:r>
+        <w:t xml:space="preserve"> </w:t>
+      </w:r>
+      <w:r>
+        <w:t>im Datenblatt</w:t>
+      </w:r>
+      <w:r>
+        <w:t xml:space="preserve"> beschrieben und ich glaube ich werde dies einfach umsetzen können.</w:t>
+      </w:r>
+      <w:r>
+        <w:t xml:space="preserve"> Ich fing an die Planen Phase zu dokumentieren mit den Arbeiten welche ich bereits wie ich diese lösen möchte. Später konnte ich mir auch die ungeklärten Fragen </w:t>
+      </w:r>
+      <w:r>
+        <w:t>er</w:t>
+      </w:r>
+      <w:r>
+        <w:t xml:space="preserve">klären, wie ich zum Beispiel auf die verschiedenen Werte eines Sensors hören sollte und auch Meldungen dazu auslösen kann. Ich war der Meinung, dass dies für mich noch Probleme geben würde, jedoch bin ich Recht zufrieden mit meiner geplanten Lösung für die Wert Beobachter und bin zuversichtlich, dass diese funktionieren </w:t>
+      </w:r>
+      <w:r>
+        <w:t>werden</w:t>
+      </w:r>
+      <w:r>
+        <w:t xml:space="preserve">. </w:t>
+      </w:r>
+      <w:r>
+        <w:t xml:space="preserve">Das Erstellen der Testfallspezifikation ging ein bisschen länger als ich </w:t>
+      </w:r>
+      <w:r>
+        <w:t xml:space="preserve">mir </w:t>
+      </w:r>
+      <w:r>
+        <w:t xml:space="preserve">erhoffte. Ich lag jedoch immer noch im Zeitplan, hatte jedoch gegen den Mittag das Gefühl, dass ich heute </w:t>
+      </w:r>
+      <w:r>
+        <w:t>diesem</w:t>
+      </w:r>
+      <w:r>
+        <w:t xml:space="preserve"> hinterher falle.</w:t>
+      </w:r>
+      <w:r>
+        <w:t xml:space="preserve"> Später fügte ich das konzeptionelle und logische Modell in die Dokumentation</w:t>
+      </w:r>
+      <w:r>
+        <w:t xml:space="preserve"> ein</w:t>
+      </w:r>
+      <w:r>
+        <w:t>. Leider fehlten ein paar Komponenten der Applikation und ich musste diese Verbessern.</w:t>
       </w:r>
       <w:r>
         <w:t xml:space="preserve"> Nachdem ich die Planen Phase fertig hatte, investierte ich ein bisschen Zeit dafür, den aktuellen Stand der Dokumentation zu verbessern.</w:t>
@@ -6143,7 +6224,10 @@
         </w:numPr>
       </w:pPr>
       <w:r>
-        <w:t>Ich weiss nun wie ich Sensor Wert Meldungen auslösen soll</w:t>
+        <w:t xml:space="preserve">Ich weiss nun wie ich Sensor Wert Meldungen auslösen </w:t>
+      </w:r>
+      <w:r>
+        <w:t>kann</w:t>
       </w:r>
     </w:p>
     <w:p>
@@ -6294,10 +6378,28 @@
     </w:p>
     <w:p>
       <w:r>
-        <w:t>Ich kam auch heute wieder gut voran. Es fällt mir nun einfacher zu dokumentieren und konnte auch den Text des letzten Tages verbessern.</w:t>
-      </w:r>
-      <w:r>
-        <w:t xml:space="preserve"> Ich werde jedoch oft unsicher ob jemand, welcher nicht gleich vertieft ist in meine Arbeit wie ich, alles verstehen würde. Es ist für ich schwierig zu wissen, ob ich auch wirklich alles Wichtige aufgeführt habe.</w:t>
+        <w:t>Ich kam auch heute wieder gut voran. Es fällt mir nun einfacher zu dokumentieren und</w:t>
+      </w:r>
+      <w:r>
+        <w:t xml:space="preserve"> ich</w:t>
+      </w:r>
+      <w:r>
+        <w:t xml:space="preserve"> konnte auch den Text des letzten Tages verbessern.</w:t>
+      </w:r>
+      <w:r>
+        <w:t xml:space="preserve"> Ich werde jedoch oft unsicher ob jemand, welcher nicht gleich vertieft ist in meine Arbeit wie ich, alles verstehen würde. Es ist für </w:t>
+      </w:r>
+      <w:r>
+        <w:t>m</w:t>
+      </w:r>
+      <w:r>
+        <w:t xml:space="preserve">ich schwierig </w:t>
+      </w:r>
+      <w:r>
+        <w:t>einzuschätzen</w:t>
+      </w:r>
+      <w:r>
+        <w:t>, ob ich auch wirklich alles Wichtige aufgeführt habe.</w:t>
       </w:r>
       <w:r>
         <w:t xml:space="preserve"> </w:t>
@@ -6311,7 +6413,13 @@
         <w:t>zurzeit</w:t>
       </w:r>
       <w:r>
-        <w:t xml:space="preserve"> die Vermutung, dass ich den Kriterienkatalog nicht genügend genau befolgt habe, dies ist mir vor allem beim Testkonzept aufgefallen.</w:t>
+        <w:t xml:space="preserve"> die </w:t>
+      </w:r>
+      <w:r>
+        <w:t>Befürchtung</w:t>
+      </w:r>
+      <w:r>
+        <w:t>, dass ich den Kriterienkatalog nicht genügend genau befolgt habe, dies ist mir vor allem beim Testkonzept aufgefallen.</w:t>
       </w:r>
     </w:p>
     <w:p>
@@ -6321,16 +6429,28 @@
       <w:bookmarkStart w:id="17" w:name="_Toc37080874"/>
       <w:r>
         <w:lastRenderedPageBreak/>
-        <w:t>Vergleich mit Zeitplan</w:t>
+        <w:t xml:space="preserve">Vergleich mit </w:t>
+      </w:r>
+      <w:r>
+        <w:t xml:space="preserve">dem </w:t>
+      </w:r>
+      <w:r>
+        <w:t>Zeitplan</w:t>
       </w:r>
       <w:bookmarkEnd w:id="17"/>
     </w:p>
     <w:p>
       <w:r>
-        <w:t xml:space="preserve">Auch an diesem Tag zahlte es sich aus, dass ich für jede Arbeit ein bisschen mehr Zeit einplante. Die Phase Planen verlief nicht ganz nach Zeitplan, sondern war eher ein bisschen durcheinander was die Auftragschronologie anging. </w:t>
-      </w:r>
-      <w:r>
-        <w:t>Die Entscheidungsphase verlief dagegen eins zu eins nach Zeitplan.</w:t>
+        <w:t xml:space="preserve">Auch an diesem Tag zahlte es sich aus, dass ich für jede Arbeit ein bisschen mehr Zeit einplante. Die Phase Planen verlief nicht ganz nach Zeitplan, sondern war eher ein durcheinander was die Auftragschronologie anging. </w:t>
+      </w:r>
+      <w:r>
+        <w:t xml:space="preserve">Die Entscheidungsphase verlief dagegen </w:t>
+      </w:r>
+      <w:r>
+        <w:t>genau</w:t>
+      </w:r>
+      <w:r>
+        <w:t xml:space="preserve"> nach Zeitplan.</w:t>
       </w:r>
     </w:p>
     <w:p>
@@ -6370,7 +6490,13 @@
         <w:t>ierung des Tabs Sensors verlief</w:t>
       </w:r>
       <w:r>
-        <w:t xml:space="preserve"> eigentlich gut, jedoch schrieb ich zuerst einen Code für die Umwandlung von Hex in Dezimal, natürlich gibt es dies bereits in Python und ich verschwendete somit meine Zeit. Dazu kommt auch noch die Zeit welche ich benutzte um diesen falschen Code zu dokumentieren. </w:t>
+        <w:t xml:space="preserve"> eigentlich gut, jedoch schrieb ich zuerst einen Code für die Umwandlung von Hex in Dezimal, natürlich gibt es dies bereits in Python und ich verschwendete somit meine Zeit. Dazu kommt auch noch die Zeit welche ich </w:t>
+      </w:r>
+      <w:r>
+        <w:t xml:space="preserve">nutze </w:t>
+      </w:r>
+      <w:r>
+        <w:t xml:space="preserve">um diesen falschen Code zu dokumentieren. </w:t>
       </w:r>
       <w:r>
         <w:t>Danach setzte ich mich daran</w:t>
@@ -6451,7 +6577,13 @@
         <w:pStyle w:val="Aufzhlungszeichen2"/>
       </w:pPr>
       <w:r>
-        <w:t>Auch wenn ich den richtigen Wert aus dem Sensor auslese, weiss ich nicht wie ich diesen in eine Prozentuale anzeige der Ladung umwandle.</w:t>
+        <w:t xml:space="preserve">Auch wenn ich den richtigen Wert aus dem Sensor auslese, weiss ich nicht wie </w:t>
+      </w:r>
+      <w:r>
+        <w:t>ich diesen in eine Prozentuale A</w:t>
+      </w:r>
+      <w:r>
+        <w:t>nzeige der Ladung umwandle.</w:t>
       </w:r>
     </w:p>
     <w:p>
@@ -6477,7 +6609,10 @@
     </w:p>
     <w:p>
       <w:r>
-        <w:t>Ich habe heute Daniel Säuberli gefragt ob er mir bei der Umwandlung der Batterien Werte helfen konnte, jedoch konnte er mir noch nicht weiterhelfen.</w:t>
+        <w:t xml:space="preserve">Ich habe heute Daniel Säuberli gefragt ob er mir bei der Umwandlung der Batterien Werte helfen konnte, jedoch konnte er mir noch </w:t>
+      </w:r>
+      <w:r>
+        <w:t>keine Hilfestellung bieten.</w:t>
       </w:r>
     </w:p>
     <w:p>
@@ -6495,10 +6630,10 @@
         <w:t xml:space="preserve">Es wäre </w:t>
       </w:r>
       <w:r>
-        <w:t>schö</w:t>
-      </w:r>
-      <w:r>
-        <w:t xml:space="preserve">n, wenn ich </w:t>
+        <w:t>von Vorteil</w:t>
+      </w:r>
+      <w:r>
+        <w:t xml:space="preserve">, wenn ich </w:t>
       </w:r>
       <w:r>
         <w:t>noch herausfinden</w:t>
@@ -6521,7 +6656,10 @@
         <w:t xml:space="preserve">Ich konnte nach Zeitplan </w:t>
       </w:r>
       <w:r>
-        <w:t>das Personal im Backend noch nicht umsetzen, dies muss ich am Freitag machen.</w:t>
+        <w:t xml:space="preserve">das Personal im Backend noch nicht umsetzen, dies muss ich am Freitag </w:t>
+      </w:r>
+      <w:r>
+        <w:t>realisieren.</w:t>
       </w:r>
     </w:p>
     <w:p>
@@ -6536,7 +6674,25 @@
     </w:p>
     <w:p>
       <w:r>
-        <w:t>Ich hätte definitiv besser überlegen sollen, als ich meine eigene Funktion implementiert habe zum Hex in Dezimal umwandeln. Dies ist eigentlich klar, dass es dies</w:t>
+        <w:t xml:space="preserve">Ich hätte definitiv besser überlegen sollen, als ich meine eigene Funktion implementiert habe </w:t>
+      </w:r>
+      <w:r>
+        <w:t>um</w:t>
+      </w:r>
+      <w:r>
+        <w:t xml:space="preserve"> Hex in Dezimal um</w:t>
+      </w:r>
+      <w:r>
+        <w:t>zu</w:t>
+      </w:r>
+      <w:r>
+        <w:t xml:space="preserve">wandeln. </w:t>
+      </w:r>
+      <w:r>
+        <w:t>Es hätte klar sein sollen</w:t>
+      </w:r>
+      <w:r>
+        <w:t>, dass es dies</w:t>
       </w:r>
       <w:r>
         <w:t xml:space="preserve"> bereits</w:t>
@@ -6565,32 +6721,56 @@
       </w:pPr>
       <w:bookmarkStart w:id="25" w:name="_Toc37080882"/>
       <w:r>
-        <w:t>Vergleich mit Zeitplan</w:t>
+        <w:lastRenderedPageBreak/>
+        <w:t>Vergleich mit</w:t>
+      </w:r>
+      <w:r>
+        <w:t xml:space="preserve"> dem</w:t>
+      </w:r>
+      <w:r>
+        <w:t xml:space="preserve"> Zeitplan</w:t>
       </w:r>
       <w:bookmarkEnd w:id="25"/>
     </w:p>
     <w:p>
       <w:r>
-        <w:t xml:space="preserve">Nachdem ich die Sensor Dekodierungen implementiert hatte, war ich eine Stunde dem Zeitplan hinterher. Jedoch habe ich gleichzeitig zum implementieren des Codes diesen auch gleich Dokumentiert, dies wird </w:t>
-      </w:r>
-      <w:r>
-        <w:lastRenderedPageBreak/>
-        <w:t xml:space="preserve">mir Zeit sparen für meine </w:t>
+        <w:t xml:space="preserve">Nachdem ich die Sensor Dekodierungen implementiert hatte, war ich eine Stunde dem Zeitplan hinterher. Jedoch habe ich gleichzeitig </w:t>
+      </w:r>
+      <w:r>
+        <w:t>beim</w:t>
+      </w:r>
+      <w:r>
+        <w:t xml:space="preserve"> implementieren des Codes diesen </w:t>
+      </w:r>
+      <w:r>
+        <w:t>dokumentiert. Das</w:t>
+      </w:r>
+      <w:r>
+        <w:t xml:space="preserve"> wird mir Zeit sparen für meine </w:t>
       </w:r>
       <w:r>
         <w:t xml:space="preserve">eigentliche </w:t>
       </w:r>
       <w:r>
-        <w:t xml:space="preserve">eingeplante Zeit zum </w:t>
-      </w:r>
-      <w:r>
-        <w:t>Dokumentieren</w:t>
+        <w:t>eingeplante Zeit zur</w:t>
+      </w:r>
+      <w:r>
+        <w:t xml:space="preserve"> </w:t>
+      </w:r>
+      <w:r>
+        <w:t>Dokumentation</w:t>
       </w:r>
       <w:r>
         <w:t>.</w:t>
       </w:r>
       <w:r>
-        <w:t xml:space="preserve"> Den Tag endete ich zwei Stunden dem Zeitplan hinterher. Eine Aufgabe, nämlich das Personal im Backend umsetzen, muss ich verschie</w:t>
+        <w:t xml:space="preserve"> Den Tag </w:t>
+      </w:r>
+      <w:r>
+        <w:t>be</w:t>
+      </w:r>
+      <w:r>
+        <w:t>endete ich zwei Stunden dem Zeitplan hinterher. Eine Aufgabe, nämlich das Personal im Backend umsetzen, muss ich verschie</w:t>
       </w:r>
       <w:r>
         <w:t>ben.</w:t>
@@ -6627,7 +6807,19 @@
     </w:p>
     <w:p>
       <w:r>
-        <w:t>Heute Morgen musste ich noch meine offene Pendenz von gestern machen. Dies dachte ich sollte eigentlich nicht allzu lange gehen, jedoch hatte ich grosse Startprobleme. Beim Aufsetzen meiner Unit Tests funktionierte nichts und ich war erst um 10 Uhr parat zum Anfangen.</w:t>
+        <w:t xml:space="preserve">Heute Morgen musste ich noch meine offene Pendenz von gestern machen. Dies dachte ich sollte eigentlich nicht allzu lange gehen, jedoch hatte ich grosse Startprobleme. Beim Aufsetzen meiner Unit Tests funktionierte nichts und ich </w:t>
+      </w:r>
+      <w:r>
+        <w:t>konnte dadurch</w:t>
+      </w:r>
+      <w:r>
+        <w:t xml:space="preserve"> erst um 10 Uhr </w:t>
+      </w:r>
+      <w:r>
+        <w:t>startete</w:t>
+      </w:r>
+      <w:r>
+        <w:t>.</w:t>
       </w:r>
       <w:r>
         <w:t xml:space="preserve"> Die Personal und Gebäude API für das Erstellen, Aktualisieren und Löschen der Modelle konnte ich ohne grössere Probleme danach implementieren. Am Mittag war ich drei Stunden dem Zeitplan hinterher.</w:t>
@@ -6639,18 +6831,19 @@
         <w:t>inen starken Endspurt hinlegen, i</w:t>
       </w:r>
       <w:r>
-        <w:t>ch schaffte es die drei Stunden aufzuholen beim Programmieren</w:t>
-      </w:r>
-      <w:r>
-        <w:t xml:space="preserve"> und dabei </w:t>
-      </w:r>
-      <w:proofErr w:type="gramStart"/>
-      <w:r>
-        <w:t>die Stockwerk</w:t>
-      </w:r>
-      <w:proofErr w:type="gramEnd"/>
-      <w:r>
-        <w:t xml:space="preserve"> und Raum API zu erstellen.</w:t>
+        <w:t>ch schaffte es die drei Stunden</w:t>
+      </w:r>
+      <w:r>
+        <w:t xml:space="preserve"> </w:t>
+      </w:r>
+      <w:r>
+        <w:t>beim Programmieren</w:t>
+      </w:r>
+      <w:r>
+        <w:t xml:space="preserve"> aufzuholen </w:t>
+      </w:r>
+      <w:r>
+        <w:t>und dabei die Stockwerk und Raum API zu erstellen.</w:t>
       </w:r>
     </w:p>
     <w:p>
@@ -6702,7 +6895,19 @@
         <w:pStyle w:val="Aufzhlungszeichen2"/>
       </w:pPr>
       <w:r>
-        <w:t>Führe ich die Unit Tests einzeln aus funktionieren alle, führe ich jedoch alle nacheinander aus so wird bei welchen die Datenbank nicht verbunden.</w:t>
+        <w:t xml:space="preserve">Führe ich die Unit Tests einzeln aus funktionieren alle, führe ich jedoch alle nacheinander aus so wird bei </w:t>
+      </w:r>
+      <w:r>
+        <w:t>einigen</w:t>
+      </w:r>
+      <w:r>
+        <w:t xml:space="preserve"> die Datenbank nicht</w:t>
+      </w:r>
+      <w:r>
+        <w:t xml:space="preserve"> korrekt</w:t>
+      </w:r>
+      <w:r>
+        <w:t xml:space="preserve"> verbunden.</w:t>
       </w:r>
       <w:r>
         <w:t xml:space="preserve"> Dies ist nur bei Tests mit Starlette so.</w:t>
@@ -6758,7 +6963,25 @@
     </w:p>
     <w:p>
       <w:r>
-        <w:t>Von allen Sachen welche Probleme erstellen könnten war das Aufsetzen von Unit Tests das letzte was mir in Sinn kommen würde. Davon habe ich heute gelernt, dass ich auch nur die kleinsten Komponenten vorbereiten sollte.</w:t>
+        <w:t xml:space="preserve">Von allen Sachen welche Probleme </w:t>
+      </w:r>
+      <w:r>
+        <w:t>mit sich bringen</w:t>
+      </w:r>
+      <w:r>
+        <w:t xml:space="preserve"> könnten war da</w:t>
+      </w:r>
+      <w:r>
+        <w:t>s Aufsetzen von Unit Tests das L</w:t>
+      </w:r>
+      <w:r>
+        <w:t>etzte was mir in</w:t>
+      </w:r>
+      <w:r>
+        <w:t xml:space="preserve"> den</w:t>
+      </w:r>
+      <w:r>
+        <w:t xml:space="preserve"> Sinn kommen würde. Davon habe ich heute gelernt, dass ich auch nur die kleinsten Komponenten vorbereiten sollte.</w:t>
       </w:r>
       <w:r>
         <w:t xml:space="preserve"> </w:t>
@@ -6766,7 +6989,25 @@
     </w:p>
     <w:p>
       <w:r>
-        <w:t xml:space="preserve">Ich hatte heute sehr viele Flüchtigkeitsfehler welche einfach verhindert werden hätten könnte. Ich hoffe diese kann ich am Montag mit neuer Kraft vermeiden. </w:t>
+        <w:t>Ich hatte heute sehr viele Flüchtigkeitsfehler</w:t>
+      </w:r>
+      <w:r>
+        <w:t>,</w:t>
+      </w:r>
+      <w:r>
+        <w:t xml:space="preserve"> welche einfach verhind</w:t>
+      </w:r>
+      <w:r>
+        <w:t>ert werden hätten könn</w:t>
+      </w:r>
+      <w:r>
+        <w:t>e</w:t>
+      </w:r>
+      <w:r>
+        <w:t>n</w:t>
+      </w:r>
+      <w:r>
+        <w:t xml:space="preserve">. Ich hoffe diese kann ich am Montag mit neuer Kraft vermeiden. </w:t>
       </w:r>
     </w:p>
     <w:p>
@@ -6783,7 +7024,13 @@
       </w:pPr>
       <w:bookmarkStart w:id="33" w:name="_Toc37080890"/>
       <w:r>
-        <w:t>Vergleich mit Zeitplan</w:t>
+        <w:t xml:space="preserve">Vergleich mit </w:t>
+      </w:r>
+      <w:r>
+        <w:t xml:space="preserve">dem </w:t>
+      </w:r>
+      <w:r>
+        <w:t>Zeitplan</w:t>
       </w:r>
       <w:bookmarkEnd w:id="33"/>
     </w:p>
@@ -6792,7 +7039,13 @@
         <w:t>Die Pendenz von gestern und das Problem mit den Unit Tests setzte mich am Morgen drei Stunden dem Zeitplan hinterher.</w:t>
       </w:r>
       <w:r>
-        <w:t xml:space="preserve"> Am Nachmittag konnte ich meinen Rückstand aufholen und bin jetzt wieder 1:1 mit dem Zeitplan. </w:t>
+        <w:t xml:space="preserve"> Am Nachmittag konnte ich meinen Rückstand</w:t>
+      </w:r>
+      <w:r>
+        <w:t xml:space="preserve"> aufholen und bin jetzt wieder im</w:t>
+      </w:r>
+      <w:r>
+        <w:t xml:space="preserve"> Zeitplan. </w:t>
       </w:r>
     </w:p>
     <w:p>
@@ -6838,10 +7091,31 @@
         <w:t xml:space="preserve"> </w:t>
       </w:r>
       <w:r>
-        <w:t xml:space="preserve">Am Nachmittag konnte ich endlich die Sensor Beobachter implementieren. </w:t>
-      </w:r>
-      <w:r>
-        <w:t>Daher ist es</w:t>
+        <w:t xml:space="preserve">Am Nachmittag </w:t>
+      </w:r>
+      <w:r>
+        <w:t>startete</w:t>
+      </w:r>
+      <w:r>
+        <w:t xml:space="preserve"> ich endlich</w:t>
+      </w:r>
+      <w:r>
+        <w:t xml:space="preserve"> damit</w:t>
+      </w:r>
+      <w:r>
+        <w:t xml:space="preserve"> die Sensor Beobachter</w:t>
+      </w:r>
+      <w:r>
+        <w:t xml:space="preserve"> zu</w:t>
+      </w:r>
+      <w:r>
+        <w:t xml:space="preserve"> implementieren. </w:t>
+      </w:r>
+      <w:r>
+        <w:t>Dadurch</w:t>
+      </w:r>
+      <w:r>
+        <w:t xml:space="preserve"> ist es</w:t>
       </w:r>
       <w:r>
         <w:t xml:space="preserve"> möglich eine Automatische Meldung erstellen zu lassen, wenn ein Sensor ein</w:t>
@@ -6868,13 +7142,8 @@
         <w:pStyle w:val="Aufzhlungszeichen2"/>
       </w:pPr>
       <w:r>
-        <w:t xml:space="preserve">Loriot </w:t>
-      </w:r>
-      <w:proofErr w:type="spellStart"/>
-      <w:r>
-        <w:t>Listener</w:t>
-      </w:r>
-      <w:proofErr w:type="spellEnd"/>
+        <w:t>Loriot Listener</w:t>
+      </w:r>
     </w:p>
     <w:p>
       <w:pPr>
@@ -6899,15 +7168,7 @@
         <w:pStyle w:val="Aufzhlungszeichen2"/>
       </w:pPr>
       <w:r>
-        <w:t xml:space="preserve">Meine SQL Abfragen waren nicht immer korrekt. Damit richtige Werte nicht überschrieben werden mit Null Werten sollte man </w:t>
-      </w:r>
-      <w:proofErr w:type="spellStart"/>
-      <w:r>
-        <w:t>Coalesce</w:t>
-      </w:r>
-      <w:proofErr w:type="spellEnd"/>
-      <w:r>
-        <w:t xml:space="preserve"> einsetzen, dies hatte ich vergessen.</w:t>
+        <w:t>Meine SQL Abfragen waren nicht immer korrekt. Damit richtige Werte nicht überschrieben werden mit Null Werten sollte man Coalesce einsetzen, dies hatte ich vergessen.</w:t>
       </w:r>
     </w:p>
     <w:p>
@@ -6915,7 +7176,13 @@
         <w:pStyle w:val="Aufzhlungszeichen2"/>
       </w:pPr>
       <w:r>
-        <w:t xml:space="preserve">Beim Temperatur Sensor werden Meldungen nacheinander immer wieder ausgegeben, weil die Temperatur </w:t>
+        <w:t xml:space="preserve">Beim Temperatur Sensor werden </w:t>
+      </w:r>
+      <w:r>
+        <w:t xml:space="preserve">immer wieder </w:t>
+      </w:r>
+      <w:r>
+        <w:t xml:space="preserve">Meldungen nacheinander ausgegeben, weil die Temperatur </w:t>
       </w:r>
       <w:r>
         <w:t xml:space="preserve">meistens über längere Zeit </w:t>
@@ -6972,23 +7239,39 @@
     </w:p>
     <w:p>
       <w:r>
-        <w:t xml:space="preserve">Dieser Tag verlief gut. Ich erwartete Schwierigkeiten beim Loriot </w:t>
-      </w:r>
-      <w:proofErr w:type="spellStart"/>
-      <w:r>
-        <w:t>Listener</w:t>
-      </w:r>
-      <w:proofErr w:type="spellEnd"/>
-      <w:r>
-        <w:t xml:space="preserve"> doch hatte keine.</w:t>
-      </w:r>
-    </w:p>
-    <w:p>
-      <w:r>
-        <w:t>Ich konnte mich heute sehr gut konzentrieren und bin stolz auf meine geleistete Arbeit und hoffe ich kann diese Arbeitsweise für die nächsten Tage beibehalten. Auch wenn ich viel geleistet habe heute bin ich immer noch unsicher ob die Zeit für die Dokumentation reichen wird.</w:t>
-      </w:r>
-      <w:r>
-        <w:t xml:space="preserve"> Dagegen kann ich jedoch noch nichts machen.</w:t>
+        <w:t>Dieser Tag verlief gut. Ich erwartete Schwierigkeiten beim Loriot Listener doch hatte keine.</w:t>
+      </w:r>
+    </w:p>
+    <w:p>
+      <w:r>
+        <w:t>Ich konnte mich heute sehr gut konzentrieren und bin st</w:t>
+      </w:r>
+      <w:r>
+        <w:t xml:space="preserve">olz auf meine geleistete Arbeit. Ich hoffe das ich </w:t>
+      </w:r>
+      <w:r>
+        <w:t>diese Arbeitsweise für die nächsten Tage beibehalten</w:t>
+      </w:r>
+      <w:r>
+        <w:t xml:space="preserve"> werde</w:t>
+      </w:r>
+      <w:r>
+        <w:t xml:space="preserve">. Auch wenn ich </w:t>
+      </w:r>
+      <w:r>
+        <w:t xml:space="preserve">heute </w:t>
+      </w:r>
+      <w:r>
+        <w:t>viel geleistet habe bin ich immer noch unsicher ob die Zeit für die Dokumentation reichen wird.</w:t>
+      </w:r>
+      <w:r>
+        <w:t xml:space="preserve"> Dagegen kann ich jedoch noch nichts </w:t>
+      </w:r>
+      <w:r>
+        <w:t>unternehmen</w:t>
+      </w:r>
+      <w:r>
+        <w:t>.</w:t>
       </w:r>
       <w:r>
         <w:t xml:space="preserve"> </w:t>
@@ -7000,7 +7283,13 @@
       </w:pPr>
       <w:bookmarkStart w:id="41" w:name="_Toc37080898"/>
       <w:r>
-        <w:t>Vergleich mit Zeitplan</w:t>
+        <w:t xml:space="preserve">Vergleich mit </w:t>
+      </w:r>
+      <w:r>
+        <w:t xml:space="preserve">dem </w:t>
+      </w:r>
+      <w:r>
+        <w:t>Zeitplan</w:t>
       </w:r>
       <w:bookmarkEnd w:id="41"/>
     </w:p>
@@ -7055,7 +7344,13 @@
         <w:t xml:space="preserve">ein </w:t>
       </w:r>
       <w:r>
-        <w:t xml:space="preserve">wenig Zeit. </w:t>
+        <w:t>wenig Zeit</w:t>
+      </w:r>
+      <w:r>
+        <w:t xml:space="preserve"> ein</w:t>
+      </w:r>
+      <w:r>
+        <w:t xml:space="preserve">. </w:t>
       </w:r>
       <w:r>
         <w:t>Trotzdem verbrachte ich fast den ganzen Tag damit. Am Ende des Tages konnte ich noch mit der Webseite anfangen. Ich implementierte hier die Corporate Design Vorlage in SCSS, somit stimmen nun die Farben und das Logo ist rechts oben in der Ecke.</w:t>
@@ -7113,15 +7408,7 @@
         <w:pStyle w:val="Aufzhlungszeichen2"/>
       </w:pPr>
       <w:r>
-        <w:t xml:space="preserve">Umsetzung der Grösse und entsprechenden </w:t>
-      </w:r>
-      <w:proofErr w:type="spellStart"/>
-      <w:r>
-        <w:t>Margins</w:t>
-      </w:r>
-      <w:proofErr w:type="spellEnd"/>
-      <w:r>
-        <w:t xml:space="preserve"> des Logos verlief eher lange.</w:t>
+        <w:t>Umsetzung der Grösse und entsprechenden Margins des Logos verlief eher lange.</w:t>
       </w:r>
     </w:p>
     <w:p>
@@ -7226,7 +7513,13 @@
       </w:pPr>
       <w:bookmarkStart w:id="49" w:name="_Toc37080906"/>
       <w:r>
-        <w:t>Vergleich mit Zeitplan</w:t>
+        <w:t>Vergleich mit</w:t>
+      </w:r>
+      <w:r>
+        <w:t xml:space="preserve"> dem</w:t>
+      </w:r>
+      <w:r>
+        <w:t xml:space="preserve"> Zeitplan</w:t>
       </w:r>
       <w:bookmarkEnd w:id="49"/>
     </w:p>
@@ -7235,13 +7528,19 @@
         <w:t xml:space="preserve">Dadurch, dass ich die Materialien unerwartet noch umsetzen musste, bin ich nun zwei Stunden dem Zeitplan hinterher. Dies ist jedoch nicht </w:t>
       </w:r>
       <w:r>
-        <w:t>so schlimm. Ich erwarte, dass ich das HTML schnell umsetzen kann. Ich habe weiterhin Angst um die Zeit, es fühlt sich so an</w:t>
+        <w:t xml:space="preserve">so schlimm. Ich erwarte, dass ich das HTML schnell </w:t>
+      </w:r>
+      <w:r>
+        <w:t>erarbeiten</w:t>
+      </w:r>
+      <w:r>
+        <w:t xml:space="preserve"> kann. Ich habe weiterhin Angst um die Zeit, es fühlt sich so an</w:t>
       </w:r>
       <w:r>
         <w:t>,</w:t>
       </w:r>
       <w:r>
-        <w:t xml:space="preserve"> als würden die letzten Tagen eher stressig werden.</w:t>
+        <w:t xml:space="preserve"> als würden die letzten Tage eher stressig werden.</w:t>
       </w:r>
     </w:p>
     <w:p>
@@ -7278,37 +7577,39 @@
         <w:t>Am Morgen implementierte ich das Login mit JavaScript, obwohl dies ohne grössere Probleme funktionierte dauerte dies lange. Man kann sich nun Einloggen und bekommt auch korrekte Meldungen falls dies nicht geklappt hat. Danach wird man auf die noch leere Dashboard Seite weitergeleitet. Dies wollte ich ändern und begann die Auflistung der Meldungen im Backend noch zu implementieren.</w:t>
       </w:r>
       <w:r>
-        <w:t xml:space="preserve"> Folgend machte ich das BBB Logo </w:t>
-      </w:r>
-      <w:proofErr w:type="spellStart"/>
-      <w:r>
-        <w:t>Responsiv</w:t>
-      </w:r>
-      <w:proofErr w:type="spellEnd"/>
-      <w:r>
-        <w:t>, je nach Grösse des Bildschirmes verändert sich nun auch die Grösse des Logos. Die Grösse um welche sie sich ändert kann man einfach im SCSS verändern.</w:t>
-      </w:r>
-    </w:p>
-    <w:p>
-      <w:r>
-        <w:t>Am Schluss des Tages startet ich noch das HTML für die Dashboard Seite zu implementieren. Dabei merk</w:t>
+        <w:t xml:space="preserve"> Folgend machte ich das BBB Logo Responsiv, je nach Grösse des Bildschirmes verändert sich nun auch die Grösse des Logos. Die Grösse um welche sie sich ändert kann man einfach im SCSS verändern.</w:t>
+      </w:r>
+    </w:p>
+    <w:p>
+      <w:r>
+        <w:t>Am Schluss des Tages startet</w:t>
+      </w:r>
+      <w:r>
+        <w:t>e</w:t>
+      </w:r>
+      <w:r>
+        <w:t xml:space="preserve"> ich noch</w:t>
+      </w:r>
+      <w:r>
+        <w:t xml:space="preserve"> damit</w:t>
+      </w:r>
+      <w:r>
+        <w:t xml:space="preserve"> das HTML für die Dashboard Seite zu implementieren. Dabei merk</w:t>
       </w:r>
       <w:r>
         <w:t>t</w:t>
       </w:r>
       <w:r>
-        <w:t xml:space="preserve">e ich, dass die </w:t>
-      </w:r>
-      <w:proofErr w:type="spellStart"/>
-      <w:r>
-        <w:t>Mockups</w:t>
-      </w:r>
-      <w:proofErr w:type="spellEnd"/>
-      <w:r>
-        <w:t xml:space="preserve"> für einen eher grösseren Bildschirm bestimmt sind. Deswegen musste ich Karten mit Tabellen austauschen, da man ansonsten schlicht einfach zu wenig Platz hat.</w:t>
-      </w:r>
-      <w:r>
-        <w:t xml:space="preserve"> Ich konnte die Meldungen vom Backend laden, jedoch hatte ich keine Zeit mehr diese noch darzustellen.</w:t>
+        <w:t xml:space="preserve">e ich, dass die Mockups für einen eher grösseren Bildschirm bestimmt sind. Deswegen musste ich </w:t>
+      </w:r>
+      <w:r>
+        <w:t xml:space="preserve">die </w:t>
+      </w:r>
+      <w:r>
+        <w:t>Karten mit Tabellen austauschen, da man ansonsten zu wenig Platz hat.</w:t>
+      </w:r>
+      <w:r>
+        <w:t xml:space="preserve"> Ich konnte die Meldungen vom Backend laden, jedoch hatte ich keine Zeit mehr diese darzustellen.</w:t>
       </w:r>
     </w:p>
     <w:p>
@@ -7416,7 +7717,13 @@
     </w:p>
     <w:p>
       <w:r>
-        <w:t>Der heutige Tag verlief nicht so wie erwartet, ich war in der Hoffnung zwei Seiten fertig stellen zu können. Ich bin bei der Erste erst in der Hälfe. Ich bin der Meinung, dass der Grund, wieso ich heute nicht so gut vorankam an kleineren Problemen liegt, welche nicht wieder passieren werden. Daher bin ich davon überzeugt, dass es sicherlich besser funktionieren wird am Freitag.</w:t>
+        <w:t>Der heutige Tag verlief nicht so wie erwartet, ich war in der Hoffnung zwei Seiten fertig stellen zu können. Ich bin bei der Erste</w:t>
+      </w:r>
+      <w:r>
+        <w:t>n bislang</w:t>
+      </w:r>
+      <w:r>
+        <w:t xml:space="preserve"> in der Hälfe. Ich bin der Meinung, dass der Grund, wieso ich heute nicht so gut vorankam an kleineren Problemen liegt, welche nicht wieder passieren werden. Daher bin ich davon überzeugt, dass es sicherlich besser funktionieren wird am Freitag.</w:t>
       </w:r>
     </w:p>
     <w:p>
@@ -7434,7 +7741,13 @@
         <w:t xml:space="preserve">Ich bin nun etwa vier Stunden hinterher. </w:t>
       </w:r>
       <w:r>
-        <w:t>Zu diesem Zeitpunkt bin ich jedoch noch zuversichtlich, dass dies nicht zu gravierend ist.</w:t>
+        <w:t>Zu diesem Zeitpunkt bin ich jedoch noch zuversichtlich, dass dies nicht zu gravierend</w:t>
+      </w:r>
+      <w:r>
+        <w:t xml:space="preserve"> sein wird</w:t>
+      </w:r>
+      <w:r>
+        <w:t>.</w:t>
       </w:r>
     </w:p>
     <w:p/>
@@ -7631,7 +7944,33 @@
     </w:p>
     <w:p>
       <w:r>
-        <w:t>Ich weiterhin dem Zeitplan hinterher. Ich bin nach Plan sechs Stunden hinterher. Dies liegt nur am HTML und ich habe nicht wirklich eine Chance dies zu verändern. Die einzige Hoffnung die ich noch habe ist, dass ich beim Dokumentieren nicht die volle eingeplante Zeit benutze.</w:t>
+        <w:t xml:space="preserve">Ich </w:t>
+      </w:r>
+      <w:r>
+        <w:t xml:space="preserve">hinke </w:t>
+      </w:r>
+      <w:r>
+        <w:t>weiterhin dem Zeitplan hinterher. Ich bin</w:t>
+      </w:r>
+      <w:r>
+        <w:t xml:space="preserve"> aktuell</w:t>
+      </w:r>
+      <w:r>
+        <w:t xml:space="preserve"> sechs Stunden </w:t>
+      </w:r>
+      <w:r>
+        <w:t>hinter dem Plan</w:t>
+      </w:r>
+      <w:r>
+        <w:t xml:space="preserve">. Dies liegt nur am HTML und ich habe nicht wirklich eine Chance dies zu verändern. Die einzige Hoffnung die ich noch habe ist, dass ich beim Dokumentieren nicht die volle eingeplante Zeit </w:t>
+      </w:r>
+      <w:r>
+        <w:t>benötigen werden</w:t>
+      </w:r>
+      <w:bookmarkStart w:id="66" w:name="_GoBack"/>
+      <w:bookmarkEnd w:id="66"/>
+      <w:r>
+        <w:t>.</w:t>
       </w:r>
     </w:p>
     <w:p>
@@ -7646,48 +7985,40 @@
       <w:pPr>
         <w:pStyle w:val="berschrift1"/>
       </w:pPr>
-      <w:bookmarkStart w:id="66" w:name="_Toc37080923"/>
+      <w:bookmarkStart w:id="67" w:name="_Toc37080923"/>
       <w:r>
         <w:lastRenderedPageBreak/>
         <w:t>Arbeitsjournal 06.04.2020</w:t>
       </w:r>
-      <w:bookmarkEnd w:id="66"/>
+      <w:bookmarkEnd w:id="67"/>
     </w:p>
     <w:p>
       <w:pPr>
         <w:pStyle w:val="berschrift2"/>
       </w:pPr>
-      <w:bookmarkStart w:id="67" w:name="_Toc37080924"/>
+      <w:bookmarkStart w:id="68" w:name="_Toc37080924"/>
       <w:r>
         <w:t>Ausgeführte Arbeiten</w:t>
       </w:r>
-      <w:bookmarkEnd w:id="67"/>
+      <w:bookmarkEnd w:id="68"/>
     </w:p>
     <w:p>
       <w:r>
         <w:t>Ich musste heute zuerst einmal das Frontend fertigbringen. Im Endspurt erstellte ich die Form für das Erstellen von Material, Beobachtern und Sensoren. Dies dauerte nicht allzu lange, jedoch verlor ich sehr viel Zeit beim Implementieren der Ansicht eines Sensors. Es fehlten noch ein paar Auflistung im Backend, welche ich alle auch noch erstellen musste.</w:t>
       </w:r>
       <w:r>
-        <w:t xml:space="preserve"> Danach fiel mir auf, dass die Webseite in der Mobilen Ansicht die Navigation nicht anpasst. Dies musste ich beheben. Danach fing ich an, die </w:t>
-      </w:r>
-      <w:proofErr w:type="spellStart"/>
-      <w:r>
-        <w:t>Docstrings</w:t>
-      </w:r>
-      <w:proofErr w:type="spellEnd"/>
-      <w:r>
-        <w:t xml:space="preserve"> für mein Backend Code zu verbessern und mit Sphinx eine Dokumentation aufzubauen.</w:t>
+        <w:t xml:space="preserve"> Danach fiel mir auf, dass die Webseite in der Mobilen Ansicht die Navigation nicht anpasst. Dies musste ich beheben. Danach fing ich an, die Docstrings für mein Backend Code zu verbessern und mit Sphinx eine Dokumentation aufzubauen.</w:t>
       </w:r>
     </w:p>
     <w:p>
       <w:pPr>
         <w:pStyle w:val="berschrift2"/>
       </w:pPr>
-      <w:bookmarkStart w:id="68" w:name="_Toc37080925"/>
+      <w:bookmarkStart w:id="69" w:name="_Toc37080925"/>
       <w:r>
         <w:t>Erreichte Ziele / Erfolge</w:t>
       </w:r>
-      <w:bookmarkEnd w:id="68"/>
+      <w:bookmarkEnd w:id="69"/>
     </w:p>
     <w:p>
       <w:pPr>
@@ -7709,11 +8040,11 @@
       <w:pPr>
         <w:pStyle w:val="berschrift2"/>
       </w:pPr>
-      <w:bookmarkStart w:id="69" w:name="_Toc37080926"/>
+      <w:bookmarkStart w:id="70" w:name="_Toc37080926"/>
       <w:r>
         <w:t>Aufgetretene Probleme / Misserfolge</w:t>
       </w:r>
-      <w:bookmarkEnd w:id="69"/>
+      <w:bookmarkEnd w:id="70"/>
     </w:p>
     <w:p>
       <w:pPr>
@@ -7722,8 +8053,6 @@
       <w:r>
         <w:t>Fehlende Auflistungen</w:t>
       </w:r>
-      <w:bookmarkStart w:id="70" w:name="_GoBack"/>
-      <w:bookmarkEnd w:id="70"/>
     </w:p>
     <w:p>
       <w:pPr>
@@ -7784,13 +8113,7 @@
         <w:t>, denn ich war immer konzentriert und fleissig an der Arbeit.</w:t>
       </w:r>
       <w:r>
-        <w:t xml:space="preserve"> </w:t>
-      </w:r>
-      <w:r>
-        <w:t>Das HTML ging viel lä</w:t>
-      </w:r>
-      <w:r>
-        <w:t xml:space="preserve">nger als erwartet, dies hätte von </w:t>
+        <w:t xml:space="preserve"> Das HTML ging viel länger als erwartet, dies hätte von </w:t>
       </w:r>
       <w:r>
         <w:t>mir als Vorarbeit besser abgeklärt werden sollen</w:t>
@@ -7812,6 +8135,151 @@
     <w:p>
       <w:r>
         <w:t>Ich bin zurzeit dem Zeitplan sechs Stunden hinterher. Mit Hinsicht darauf, dass ich nur noch zwei Tage Zeit habe, muss ich wirklich Gas geben.</w:t>
+      </w:r>
+    </w:p>
+    <w:p>
+      <w:pPr>
+        <w:spacing w:after="200" w:line="276" w:lineRule="auto"/>
+      </w:pPr>
+      <w:r>
+        <w:br w:type="page"/>
+      </w:r>
+    </w:p>
+    <w:p>
+      <w:pPr>
+        <w:pStyle w:val="berschrift1"/>
+      </w:pPr>
+      <w:r>
+        <w:lastRenderedPageBreak/>
+        <w:t>Arbeitsjournal 07</w:t>
+      </w:r>
+      <w:r>
+        <w:t>.04.2020</w:t>
+      </w:r>
+    </w:p>
+    <w:p>
+      <w:pPr>
+        <w:pStyle w:val="berschrift2"/>
+      </w:pPr>
+      <w:r>
+        <w:t>Ausgeführte Arbeiten</w:t>
+      </w:r>
+    </w:p>
+    <w:p>
+      <w:r>
+        <w:t>Ich verbesserte am Morgen die Ansicht der Sensor Daten. Es ist nun möglich, zu definieren, in welchen Zeitlichen Abschnitten die Daten dargestellt werden sollen. Danach dokumentierte ich das komplette Frontend und schloss somit die Phase Realisieren ab. Anschliessend installierte ich das Endprodukt auf dem Server und testete die Webseite über das Intranet. Ich konnte die Phase Kontrollieren dokumentieren und auch gleich abschliessen.</w:t>
+      </w:r>
+    </w:p>
+    <w:p>
+      <w:pPr>
+        <w:pStyle w:val="berschrift2"/>
+      </w:pPr>
+      <w:r>
+        <w:t>Erreichte Ziele / Erfolge</w:t>
+      </w:r>
+    </w:p>
+    <w:p>
+      <w:pPr>
+        <w:pStyle w:val="Aufzhlungszeichen2"/>
+      </w:pPr>
+      <w:r>
+        <w:t>Sensor Daten Zeitlicher Abschnitt</w:t>
+      </w:r>
+    </w:p>
+    <w:p>
+      <w:pPr>
+        <w:pStyle w:val="Aufzhlungszeichen2"/>
+      </w:pPr>
+      <w:r>
+        <w:t>Realisieren Meilenstein</w:t>
+      </w:r>
+    </w:p>
+    <w:p>
+      <w:pPr>
+        <w:pStyle w:val="Aufzhlungszeichen2"/>
+      </w:pPr>
+      <w:r>
+        <w:t>Kontrollieren Meilenstein</w:t>
+      </w:r>
+    </w:p>
+    <w:p>
+      <w:pPr>
+        <w:pStyle w:val="berschrift2"/>
+      </w:pPr>
+      <w:r>
+        <w:t>Aufgetretene Probleme / Misserfolge</w:t>
+      </w:r>
+    </w:p>
+    <w:p>
+      <w:pPr>
+        <w:pStyle w:val="Aufzhlungszeichen2"/>
+      </w:pPr>
+      <w:r>
+        <w:t>Ich hatte am Morgen ein Problem mit Chrome, wobei Netzwerk Aufrufe nach Refresh des Browsers nicht komplett angezeigt werden. Die Lösung hierbei war den Browser nicht neuzuladen.</w:t>
+      </w:r>
+    </w:p>
+    <w:p>
+      <w:pPr>
+        <w:pStyle w:val="berschrift2"/>
+      </w:pPr>
+      <w:r>
+        <w:t>Beanspruchte Hilfestellungen</w:t>
+      </w:r>
+    </w:p>
+    <w:p>
+      <w:r>
+        <w:t>Ich habe keine Hilfestellungen beansprucht.</w:t>
+      </w:r>
+    </w:p>
+    <w:p>
+      <w:pPr>
+        <w:pStyle w:val="berschrift2"/>
+      </w:pPr>
+      <w:r>
+        <w:t>Pendenzenliste</w:t>
+      </w:r>
+    </w:p>
+    <w:p>
+      <w:r>
+        <w:t>Ich habe keine offenen Pendenzen.</w:t>
+      </w:r>
+    </w:p>
+    <w:p>
+      <w:pPr>
+        <w:pStyle w:val="berschrift2"/>
+      </w:pPr>
+      <w:r>
+        <w:t>Reflexion</w:t>
+      </w:r>
+    </w:p>
+    <w:p>
+      <w:r>
+        <w:t>Der heutige Tag verlief sehr gut. Ich konnte gleich zwei Phasen ohne Probleme abschliessen. Die Phase Kontrollieren dauerte kürzer als erwartet</w:t>
+      </w:r>
+      <w:r>
+        <w:t>. Ich hoffe dies liegt nicht an schlechten Tests</w:t>
+      </w:r>
+      <w:r>
+        <w:t xml:space="preserve">. Meine Arbeitsweise war </w:t>
+      </w:r>
+      <w:r>
+        <w:t xml:space="preserve">heute </w:t>
+      </w:r>
+      <w:r>
+        <w:t>sehr gut, denn ich hatte einen Motivationsschub.</w:t>
+      </w:r>
+    </w:p>
+    <w:p>
+      <w:pPr>
+        <w:pStyle w:val="berschrift2"/>
+      </w:pPr>
+      <w:r>
+        <w:t>Vergleich mit Zeitplan</w:t>
+      </w:r>
+    </w:p>
+    <w:p>
+      <w:r>
+        <w:t>Ich konnte den Zeitplan wieder aufholen und bin für Morgen nicht mehr hinterher. Dies liegt daran, dass ich sehr viel Zeit für die Phase Kontrollieren eingeplant hatte.</w:t>
       </w:r>
     </w:p>
     <w:sectPr>
@@ -7889,13 +8357,8 @@
           <w:pPr>
             <w:pStyle w:val="AbsenderFusszeile"/>
           </w:pPr>
-          <w:proofErr w:type="spellStart"/>
           <w:r>
-            <w:t>Avectris</w:t>
-          </w:r>
-          <w:proofErr w:type="spellEnd"/>
-          <w:r>
-            <w:t xml:space="preserve"> AG</w:t>
+            <w:t>Avectris AG</w:t>
           </w:r>
         </w:p>
         <w:p>
@@ -7905,13 +8368,8 @@
               <w:rFonts w:ascii="Verdana" w:hAnsi="Verdana"/>
             </w:rPr>
           </w:pPr>
-          <w:proofErr w:type="spellStart"/>
           <w:r>
-            <w:t>Bruggerstrasse</w:t>
-          </w:r>
-          <w:proofErr w:type="spellEnd"/>
-          <w:r>
-            <w:t xml:space="preserve"> 68</w:t>
+            <w:t>Bruggerstrasse 68</w:t>
           </w:r>
         </w:p>
         <w:p>
@@ -8141,13 +8599,8 @@
           <w:pPr>
             <w:pStyle w:val="AbsenderFusszeile"/>
           </w:pPr>
-          <w:proofErr w:type="spellStart"/>
           <w:r>
-            <w:t>Avectris</w:t>
-          </w:r>
-          <w:proofErr w:type="spellEnd"/>
-          <w:r>
-            <w:t xml:space="preserve"> AG</w:t>
+            <w:t>Avectris AG</w:t>
           </w:r>
         </w:p>
         <w:p>
@@ -8223,7 +8676,7 @@
             <w:rPr>
               <w:noProof/>
             </w:rPr>
-            <w:t>15</w:t>
+            <w:t>14</w:t>
           </w:r>
           <w:r>
             <w:fldChar w:fldCharType="end"/>
@@ -8253,7 +8706,7 @@
             <w:rPr>
               <w:noProof/>
             </w:rPr>
-            <w:t>15</w:t>
+            <w:t>16</w:t>
           </w:r>
           <w:r>
             <w:rPr>
@@ -8316,7 +8769,7 @@
   <w:abstractNum w:abstractNumId="2" w15:restartNumberingAfterBreak="0">
     <w:nsid w:val="FFFFFF83"/>
     <w:multiLevelType w:val="singleLevel"/>
-    <w:tmpl w:val="A5CCF108"/>
+    <w:tmpl w:val="8A7C35DA"/>
     <w:lvl w:ilvl="0">
       <w:start w:val="1"/>
       <w:numFmt w:val="bullet"/>
@@ -11553,7 +12006,7 @@
 </file>
 
 <file path=customXml/itemProps1.xml><?xml version="1.0" encoding="utf-8"?>
-<ds:datastoreItem xmlns:ds="http://schemas.openxmlformats.org/officeDocument/2006/customXml" ds:itemID="{5CA8270C-7B23-4DB9-A221-A648A9162F08}">
+<ds:datastoreItem xmlns:ds="http://schemas.openxmlformats.org/officeDocument/2006/customXml" ds:itemID="{20527737-265D-4B25-B24E-989B52E1E6A2}">
   <ds:schemaRefs>
     <ds:schemaRef ds:uri="http://schemas.openxmlformats.org/officeDocument/2006/bibliography"/>
   </ds:schemaRefs>

--- a/IPA-Arbeitsjournal.docx
+++ b/IPA-Arbeitsjournal.docx
@@ -6843,7 +6843,15 @@
         <w:t xml:space="preserve"> aufzuholen </w:t>
       </w:r>
       <w:r>
-        <w:t>und dabei die Stockwerk und Raum API zu erstellen.</w:t>
+        <w:t xml:space="preserve">und dabei </w:t>
+      </w:r>
+      <w:proofErr w:type="gramStart"/>
+      <w:r>
+        <w:t>die Stockwerk</w:t>
+      </w:r>
+      <w:proofErr w:type="gramEnd"/>
+      <w:r>
+        <w:t xml:space="preserve"> und Raum API zu erstellen.</w:t>
       </w:r>
     </w:p>
     <w:p>
@@ -7142,8 +7150,13 @@
         <w:pStyle w:val="Aufzhlungszeichen2"/>
       </w:pPr>
       <w:r>
-        <w:t>Loriot Listener</w:t>
-      </w:r>
+        <w:t xml:space="preserve">Loriot </w:t>
+      </w:r>
+      <w:proofErr w:type="spellStart"/>
+      <w:r>
+        <w:t>Listener</w:t>
+      </w:r>
+      <w:proofErr w:type="spellEnd"/>
     </w:p>
     <w:p>
       <w:pPr>
@@ -7168,7 +7181,15 @@
         <w:pStyle w:val="Aufzhlungszeichen2"/>
       </w:pPr>
       <w:r>
-        <w:t>Meine SQL Abfragen waren nicht immer korrekt. Damit richtige Werte nicht überschrieben werden mit Null Werten sollte man Coalesce einsetzen, dies hatte ich vergessen.</w:t>
+        <w:t xml:space="preserve">Meine SQL Abfragen waren nicht immer korrekt. Damit richtige Werte nicht überschrieben werden mit Null Werten sollte man </w:t>
+      </w:r>
+      <w:proofErr w:type="spellStart"/>
+      <w:r>
+        <w:t>Coalesce</w:t>
+      </w:r>
+      <w:proofErr w:type="spellEnd"/>
+      <w:r>
+        <w:t xml:space="preserve"> einsetzen, dies hatte ich vergessen.</w:t>
       </w:r>
     </w:p>
     <w:p>
@@ -7239,7 +7260,15 @@
     </w:p>
     <w:p>
       <w:r>
-        <w:t>Dieser Tag verlief gut. Ich erwartete Schwierigkeiten beim Loriot Listener doch hatte keine.</w:t>
+        <w:t xml:space="preserve">Dieser Tag verlief gut. Ich erwartete Schwierigkeiten beim Loriot </w:t>
+      </w:r>
+      <w:proofErr w:type="spellStart"/>
+      <w:r>
+        <w:t>Listener</w:t>
+      </w:r>
+      <w:proofErr w:type="spellEnd"/>
+      <w:r>
+        <w:t xml:space="preserve"> doch hatte keine.</w:t>
       </w:r>
     </w:p>
     <w:p>
@@ -7408,7 +7437,15 @@
         <w:pStyle w:val="Aufzhlungszeichen2"/>
       </w:pPr>
       <w:r>
-        <w:t>Umsetzung der Grösse und entsprechenden Margins des Logos verlief eher lange.</w:t>
+        <w:t xml:space="preserve">Umsetzung der Grösse und entsprechenden </w:t>
+      </w:r>
+      <w:proofErr w:type="spellStart"/>
+      <w:r>
+        <w:t>Margins</w:t>
+      </w:r>
+      <w:proofErr w:type="spellEnd"/>
+      <w:r>
+        <w:t xml:space="preserve"> des Logos verlief eher lange.</w:t>
       </w:r>
     </w:p>
     <w:p>
@@ -7577,7 +7614,15 @@
         <w:t>Am Morgen implementierte ich das Login mit JavaScript, obwohl dies ohne grössere Probleme funktionierte dauerte dies lange. Man kann sich nun Einloggen und bekommt auch korrekte Meldungen falls dies nicht geklappt hat. Danach wird man auf die noch leere Dashboard Seite weitergeleitet. Dies wollte ich ändern und begann die Auflistung der Meldungen im Backend noch zu implementieren.</w:t>
       </w:r>
       <w:r>
-        <w:t xml:space="preserve"> Folgend machte ich das BBB Logo Responsiv, je nach Grösse des Bildschirmes verändert sich nun auch die Grösse des Logos. Die Grösse um welche sie sich ändert kann man einfach im SCSS verändern.</w:t>
+        <w:t xml:space="preserve"> Folgend machte ich das BBB Logo </w:t>
+      </w:r>
+      <w:proofErr w:type="spellStart"/>
+      <w:r>
+        <w:t>Responsiv</w:t>
+      </w:r>
+      <w:proofErr w:type="spellEnd"/>
+      <w:r>
+        <w:t>, je nach Grösse des Bildschirmes verändert sich nun auch die Grösse des Logos. Die Grösse um welche sie sich ändert kann man einfach im SCSS verändern.</w:t>
       </w:r>
     </w:p>
     <w:p>
@@ -7600,7 +7645,15 @@
         <w:t>t</w:t>
       </w:r>
       <w:r>
-        <w:t xml:space="preserve">e ich, dass die Mockups für einen eher grösseren Bildschirm bestimmt sind. Deswegen musste ich </w:t>
+        <w:t xml:space="preserve">e ich, dass die </w:t>
+      </w:r>
+      <w:proofErr w:type="spellStart"/>
+      <w:r>
+        <w:t>Mockups</w:t>
+      </w:r>
+      <w:proofErr w:type="spellEnd"/>
+      <w:r>
+        <w:t xml:space="preserve"> für einen eher grösseren Bildschirm bestimmt sind. Deswegen musste ich </w:t>
       </w:r>
       <w:r>
         <w:t xml:space="preserve">die </w:t>
@@ -7732,7 +7785,13 @@
       </w:pPr>
       <w:bookmarkStart w:id="57" w:name="_Toc37080914"/>
       <w:r>
-        <w:t>Vergleich mit Zeitplan</w:t>
+        <w:t xml:space="preserve">Vergleich mit </w:t>
+      </w:r>
+      <w:r>
+        <w:t xml:space="preserve">dem </w:t>
+      </w:r>
+      <w:r>
+        <w:t>Zeitplan</w:t>
       </w:r>
       <w:bookmarkEnd w:id="57"/>
     </w:p>
@@ -7938,7 +7997,13 @@
       </w:pPr>
       <w:bookmarkStart w:id="65" w:name="_Toc37080922"/>
       <w:r>
-        <w:t>Vergleich mit Zeitplan</w:t>
+        <w:t>Vergleich mit</w:t>
+      </w:r>
+      <w:r>
+        <w:t xml:space="preserve"> dem</w:t>
+      </w:r>
+      <w:r>
+        <w:t xml:space="preserve"> Zeitplan</w:t>
       </w:r>
       <w:bookmarkEnd w:id="65"/>
     </w:p>
@@ -7967,8 +8032,6 @@
       <w:r>
         <w:t>benötigen werden</w:t>
       </w:r>
-      <w:bookmarkStart w:id="66" w:name="_GoBack"/>
-      <w:bookmarkEnd w:id="66"/>
       <w:r>
         <w:t>.</w:t>
       </w:r>
@@ -7985,47 +8048,208 @@
       <w:pPr>
         <w:pStyle w:val="berschrift1"/>
       </w:pPr>
-      <w:bookmarkStart w:id="67" w:name="_Toc37080923"/>
+      <w:bookmarkStart w:id="66" w:name="_Toc37080923"/>
       <w:r>
         <w:lastRenderedPageBreak/>
         <w:t>Arbeitsjournal 06.04.2020</w:t>
       </w:r>
+      <w:bookmarkEnd w:id="66"/>
+    </w:p>
+    <w:p>
+      <w:pPr>
+        <w:pStyle w:val="berschrift2"/>
+      </w:pPr>
+      <w:bookmarkStart w:id="67" w:name="_Toc37080924"/>
+      <w:r>
+        <w:t>Ausgeführte Arbeiten</w:t>
+      </w:r>
       <w:bookmarkEnd w:id="67"/>
     </w:p>
     <w:p>
+      <w:r>
+        <w:t>Ich musste heute zuerst einmal das Frontend fertigbringen. Im Endspurt erstellte ich die Form für das Erstellen von Material, Beobachtern und Sensoren. Dies dauerte nicht allzu lange, jedoch verlor ich sehr viel Zeit beim Implementieren der Ansicht eines Sensors. Es fehlten noch ein paar Auflistung im Backend, welche ich alle auch noch erstellen musste.</w:t>
+      </w:r>
+      <w:r>
+        <w:t xml:space="preserve"> Danach fiel mir auf, dass die Webseite in der Mobilen Ansicht die Navigation nicht anpasst. Dies musste ich beheben. Danach fing ich an, die Docstrings für mein Backend Code zu verbessern und mit Sphinx eine Dokumentation aufzubauen.</w:t>
+      </w:r>
+    </w:p>
+    <w:p>
       <w:pPr>
         <w:pStyle w:val="berschrift2"/>
       </w:pPr>
-      <w:bookmarkStart w:id="68" w:name="_Toc37080924"/>
+      <w:bookmarkStart w:id="68" w:name="_Toc37080925"/>
+      <w:r>
+        <w:t>Erreichte Ziele / Erfolge</w:t>
+      </w:r>
+      <w:bookmarkEnd w:id="68"/>
+    </w:p>
+    <w:p>
+      <w:pPr>
+        <w:pStyle w:val="Aufzhlungszeichen2"/>
+      </w:pPr>
+      <w:r>
+        <w:t>Frontend so gut wie fertig.</w:t>
+      </w:r>
+    </w:p>
+    <w:p>
+      <w:pPr>
+        <w:pStyle w:val="Aufzhlungszeichen2"/>
+      </w:pPr>
+      <w:r>
+        <w:t>Sensor Daten visuell darstellen.</w:t>
+      </w:r>
+    </w:p>
+    <w:p>
+      <w:pPr>
+        <w:pStyle w:val="berschrift2"/>
+      </w:pPr>
+      <w:bookmarkStart w:id="69" w:name="_Toc37080926"/>
+      <w:r>
+        <w:t>Aufgetretene Probleme / Misserfolge</w:t>
+      </w:r>
+      <w:bookmarkEnd w:id="69"/>
+    </w:p>
+    <w:p>
+      <w:pPr>
+        <w:pStyle w:val="Aufzhlungszeichen2"/>
+      </w:pPr>
+      <w:r>
+        <w:t>Fehlende Auflistungen</w:t>
+      </w:r>
+    </w:p>
+    <w:p>
+      <w:pPr>
+        <w:pStyle w:val="Aufzhlungszeichen2"/>
+      </w:pPr>
+      <w:r>
+        <w:t>In JavaScript wurde manchmal Variablen wegen asynchronen Funktionen ungewollt überschrieben.</w:t>
+      </w:r>
+    </w:p>
+    <w:p>
+      <w:pPr>
+        <w:pStyle w:val="berschrift2"/>
+      </w:pPr>
+      <w:bookmarkStart w:id="70" w:name="_Toc37080927"/>
+      <w:r>
+        <w:t>Beanspruchte Hilfestellungen</w:t>
+      </w:r>
+      <w:bookmarkEnd w:id="70"/>
+    </w:p>
+    <w:p>
+      <w:r>
+        <w:t>Beim Darstellen der Sensoren Daten wusste ich nicht wie ich am besten viele Werte auf einmal darstellen. Daniel Säuberli brachte die Idee, dass pro Tag nur den kleinsten, grössten und auch noch den Durchschnittswert dargestellt werden soll.</w:t>
+      </w:r>
+    </w:p>
+    <w:p>
+      <w:pPr>
+        <w:pStyle w:val="berschrift2"/>
+      </w:pPr>
+      <w:bookmarkStart w:id="71" w:name="_Toc37080928"/>
+      <w:r>
+        <w:t>Pendenzenliste</w:t>
+      </w:r>
+      <w:bookmarkEnd w:id="71"/>
+    </w:p>
+    <w:p>
+      <w:r>
+        <w:t>Ich muss das Frontend noch dokumentieren. Dies war eigentlich für heute geplant.</w:t>
+      </w:r>
+    </w:p>
+    <w:p>
+      <w:pPr>
+        <w:pStyle w:val="berschrift2"/>
+      </w:pPr>
+      <w:bookmarkStart w:id="72" w:name="_Toc37080929"/>
+      <w:r>
+        <w:t>Reflexion</w:t>
+      </w:r>
+      <w:bookmarkEnd w:id="72"/>
+    </w:p>
+    <w:p>
+      <w:r>
+        <w:t>Ich bin zurzeit sehr gestresst, da ich eigentlich die Frontend Dokumentation heute fertig stellen sollte, jedoch hatte ich noch nicht mal Zeit diese anzufangen. Ich finde nicht, dass ich schlecht gearbeitet</w:t>
+      </w:r>
+      <w:r>
+        <w:t xml:space="preserve"> habe</w:t>
+      </w:r>
+      <w:r>
+        <w:t>, denn ich war immer konzentriert und fleissig an der Arbeit.</w:t>
+      </w:r>
+      <w:r>
+        <w:t xml:space="preserve"> Das HTML ging viel länger als erwartet, dies hätte von </w:t>
+      </w:r>
+      <w:r>
+        <w:t>mir als Vorarbeit besser abgeklärt werden sollen</w:t>
+      </w:r>
+      <w:r>
+        <w:t>, wie lange es denn wirklich dauert, dass Frontend zu erstellen.</w:t>
+      </w:r>
+    </w:p>
+    <w:p>
+      <w:pPr>
+        <w:pStyle w:val="berschrift2"/>
+      </w:pPr>
+      <w:bookmarkStart w:id="73" w:name="_Toc37080930"/>
+      <w:r>
+        <w:t>Vergleich mit</w:t>
+      </w:r>
+      <w:r>
+        <w:t xml:space="preserve"> dem</w:t>
+      </w:r>
+      <w:r>
+        <w:t xml:space="preserve"> Zeitplan</w:t>
+      </w:r>
+      <w:bookmarkEnd w:id="73"/>
+    </w:p>
+    <w:p>
+      <w:r>
+        <w:t>Ich bin zurzeit dem Zeitplan sechs Stunden hinterher. Mit Hinsicht darauf, dass ich nur noch zwei Tage Zeit habe, muss ich wirklich Gas geben.</w:t>
+      </w:r>
+    </w:p>
+    <w:p>
+      <w:pPr>
+        <w:spacing w:after="200" w:line="276" w:lineRule="auto"/>
+      </w:pPr>
+      <w:r>
+        <w:br w:type="page"/>
+      </w:r>
+    </w:p>
+    <w:p>
+      <w:pPr>
+        <w:pStyle w:val="berschrift1"/>
+      </w:pPr>
+      <w:r>
+        <w:lastRenderedPageBreak/>
+        <w:t>Arbeitsjournal 07.04.2020</w:t>
+      </w:r>
+    </w:p>
+    <w:p>
+      <w:pPr>
+        <w:pStyle w:val="berschrift2"/>
+      </w:pPr>
       <w:r>
         <w:t>Ausgeführte Arbeiten</w:t>
       </w:r>
-      <w:bookmarkEnd w:id="68"/>
-    </w:p>
-    <w:p>
-      <w:r>
-        <w:t>Ich musste heute zuerst einmal das Frontend fertigbringen. Im Endspurt erstellte ich die Form für das Erstellen von Material, Beobachtern und Sensoren. Dies dauerte nicht allzu lange, jedoch verlor ich sehr viel Zeit beim Implementieren der Ansicht eines Sensors. Es fehlten noch ein paar Auflistung im Backend, welche ich alle auch noch erstellen musste.</w:t>
-      </w:r>
-      <w:r>
-        <w:t xml:space="preserve"> Danach fiel mir auf, dass die Webseite in der Mobilen Ansicht die Navigation nicht anpasst. Dies musste ich beheben. Danach fing ich an, die Docstrings für mein Backend Code zu verbessern und mit Sphinx eine Dokumentation aufzubauen.</w:t>
+    </w:p>
+    <w:p>
+      <w:r>
+        <w:t>Ich verbesserte am Morgen die Ansicht der Sensor Daten. Es ist nun möglich, zu definieren, in welchen Zeitlichen Abschnitten die Daten dargestellt werden sollen. Danach dokumentierte ich das komplette Frontend und schloss somit die Phase Realisieren ab. Anschliessend installierte ich das Endprodukt auf dem Server und testete die Webseite über das Intranet. Ich konnte die Phase Kontrollieren dokumentieren und auch gleich abschliessen.</w:t>
       </w:r>
     </w:p>
     <w:p>
       <w:pPr>
         <w:pStyle w:val="berschrift2"/>
       </w:pPr>
-      <w:bookmarkStart w:id="69" w:name="_Toc37080925"/>
       <w:r>
         <w:t>Erreichte Ziele / Erfolge</w:t>
       </w:r>
-      <w:bookmarkEnd w:id="69"/>
     </w:p>
     <w:p>
       <w:pPr>
         <w:pStyle w:val="Aufzhlungszeichen2"/>
       </w:pPr>
       <w:r>
-        <w:t>Frontend so gut wie fertig.</w:t>
+        <w:t>Sensor Daten Zeitlicher Abschnitt</w:t>
       </w:r>
     </w:p>
     <w:p>
@@ -8033,25 +8257,156 @@
         <w:pStyle w:val="Aufzhlungszeichen2"/>
       </w:pPr>
       <w:r>
-        <w:t>Sensor Daten visuell darstellen.</w:t>
+        <w:t>Realisieren Meilenstein</w:t>
+      </w:r>
+    </w:p>
+    <w:p>
+      <w:pPr>
+        <w:pStyle w:val="Aufzhlungszeichen2"/>
+      </w:pPr>
+      <w:r>
+        <w:t>Kontrollieren Meilenstein</w:t>
       </w:r>
     </w:p>
     <w:p>
       <w:pPr>
         <w:pStyle w:val="berschrift2"/>
       </w:pPr>
-      <w:bookmarkStart w:id="70" w:name="_Toc37080926"/>
       <w:r>
         <w:t>Aufgetretene Probleme / Misserfolge</w:t>
       </w:r>
-      <w:bookmarkEnd w:id="70"/>
     </w:p>
     <w:p>
       <w:pPr>
         <w:pStyle w:val="Aufzhlungszeichen2"/>
       </w:pPr>
       <w:r>
-        <w:t>Fehlende Auflistungen</w:t>
+        <w:t>Ich hatte am Morgen ein Problem mit Chrome, wobei Netzwerk Aufrufe nach Refresh des Browsers nicht komplett angezeigt werden. Die Lösung hierbei war den Browser nicht neuzuladen.</w:t>
+      </w:r>
+    </w:p>
+    <w:p>
+      <w:pPr>
+        <w:pStyle w:val="berschrift2"/>
+      </w:pPr>
+      <w:r>
+        <w:t>Beanspruchte Hilfestellungen</w:t>
+      </w:r>
+    </w:p>
+    <w:p>
+      <w:r>
+        <w:t>Ich habe keine Hilfestellungen beansprucht.</w:t>
+      </w:r>
+    </w:p>
+    <w:p>
+      <w:pPr>
+        <w:pStyle w:val="berschrift2"/>
+      </w:pPr>
+      <w:r>
+        <w:t>Pendenzenliste</w:t>
+      </w:r>
+    </w:p>
+    <w:p>
+      <w:r>
+        <w:t>Ich habe keine offenen Pendenzen.</w:t>
+      </w:r>
+    </w:p>
+    <w:p>
+      <w:pPr>
+        <w:pStyle w:val="berschrift2"/>
+      </w:pPr>
+      <w:r>
+        <w:t>Reflexion</w:t>
+      </w:r>
+    </w:p>
+    <w:p>
+      <w:r>
+        <w:t>Der heutige Tag verlief sehr gut. Ich konnte gleich zwei Phasen ohne Probleme abschliessen. Die Phase Kontrollieren dauerte kürzer als erwartet</w:t>
+      </w:r>
+      <w:r>
+        <w:t>. Ich hoffe dies liegt nicht an schlechten Tests</w:t>
+      </w:r>
+      <w:r>
+        <w:t xml:space="preserve">. Meine Arbeitsweise war </w:t>
+      </w:r>
+      <w:r>
+        <w:t xml:space="preserve">heute </w:t>
+      </w:r>
+      <w:r>
+        <w:t>sehr gut, denn ich hatte einen Motivationsschub.</w:t>
+      </w:r>
+    </w:p>
+    <w:p>
+      <w:pPr>
+        <w:pStyle w:val="berschrift2"/>
+      </w:pPr>
+      <w:r>
+        <w:t xml:space="preserve">Vergleich mit </w:t>
+      </w:r>
+      <w:r>
+        <w:t xml:space="preserve">dem </w:t>
+      </w:r>
+      <w:r>
+        <w:t>Zeitplan</w:t>
+      </w:r>
+    </w:p>
+    <w:p>
+      <w:r>
+        <w:t>Ich konnte den Zeitplan wieder aufholen und bin für Morgen nicht mehr hinterher. Dies liegt daran, dass ich sehr viel Zeit für die Phase Kontrollieren eingeplant hatte.</w:t>
+      </w:r>
+    </w:p>
+    <w:p>
+      <w:pPr>
+        <w:spacing w:after="200" w:line="276" w:lineRule="auto"/>
+      </w:pPr>
+      <w:r>
+        <w:br w:type="page"/>
+      </w:r>
+    </w:p>
+    <w:p>
+      <w:pPr>
+        <w:pStyle w:val="berschrift1"/>
+      </w:pPr>
+      <w:r>
+        <w:lastRenderedPageBreak/>
+        <w:t>Arbeitsjournal 08.04.2020</w:t>
+      </w:r>
+    </w:p>
+    <w:p>
+      <w:pPr>
+        <w:pStyle w:val="berschrift2"/>
+      </w:pPr>
+      <w:r>
+        <w:t>Ausgeführte Arbeiten</w:t>
+      </w:r>
+    </w:p>
+    <w:p>
+      <w:r>
+        <w:t xml:space="preserve">Heute Morgen startete ich den Tag mit </w:t>
+      </w:r>
+      <w:r>
+        <w:t xml:space="preserve">meinem eigenen Fazit und schloss danach die Phase </w:t>
+      </w:r>
+      <w:r>
+        <w:t>A</w:t>
+      </w:r>
+      <w:r>
+        <w:t xml:space="preserve">uswerten ab. Danach schrieb ich noch das Management Summary und war mit der Dokumentation eigentlich fertig. Es galt danach nur noch das Arbeitsjournal und den Anhang einzufügen. Nachdem dieses getätigt war, las ich die komplette Dokumentation nochmals durch und korrigierte meinen Text. Den Tag und die IPA schloss ich mit dem Hochladen der Dokumente auf </w:t>
+      </w:r>
+      <w:proofErr w:type="spellStart"/>
+      <w:r>
+        <w:t>pkorg</w:t>
+      </w:r>
+      <w:proofErr w:type="spellEnd"/>
+      <w:r>
+        <w:t xml:space="preserve"> ab.</w:t>
+      </w:r>
+    </w:p>
+    <w:p>
+      <w:pPr>
+        <w:pStyle w:val="berschrift2"/>
+      </w:pPr>
+      <w:r>
+        <w:t>Erreichte Ziele / Erfolge</w:t>
       </w:r>
     </w:p>
     <w:p>
@@ -8059,227 +8414,129 @@
         <w:pStyle w:val="Aufzhlungszeichen2"/>
       </w:pPr>
       <w:r>
-        <w:t>In JavaScript wurde manchmal Variablen wegen asynchronen Funktionen ungewollt überschrieben.</w:t>
+        <w:t>Auswerten Phase fertig</w:t>
+      </w:r>
+    </w:p>
+    <w:p>
+      <w:pPr>
+        <w:pStyle w:val="Aufzhlungszeichen2"/>
+      </w:pPr>
+      <w:r>
+        <w:t>Dokumentation fertig</w:t>
+      </w:r>
+    </w:p>
+    <w:p>
+      <w:pPr>
+        <w:pStyle w:val="Aufzhlungszeichen2"/>
+      </w:pPr>
+      <w:r>
+        <w:t>IPA fertig</w:t>
       </w:r>
     </w:p>
     <w:p>
       <w:pPr>
         <w:pStyle w:val="berschrift2"/>
       </w:pPr>
-      <w:bookmarkStart w:id="71" w:name="_Toc37080927"/>
+      <w:r>
+        <w:t>Aufgetretene Probleme / Misserfolge</w:t>
+      </w:r>
+    </w:p>
+    <w:p>
+      <w:r>
+        <w:t>Ich hatte heute keine Probleme.</w:t>
+      </w:r>
+    </w:p>
+    <w:p>
+      <w:pPr>
+        <w:pStyle w:val="berschrift2"/>
+      </w:pPr>
       <w:r>
         <w:t>Beanspruchte Hilfestellungen</w:t>
       </w:r>
-      <w:bookmarkEnd w:id="71"/>
-    </w:p>
-    <w:p>
-      <w:r>
-        <w:t>Beim Darstellen der Sensoren Daten wusste ich nicht wie ich am besten viele Werte auf einmal darstellen. Daniel Säuberli brachte die Idee, dass pro Tag nur den kleinsten, grössten und auch noch den Durchschnittswert dargestellt werden soll.</w:t>
+    </w:p>
+    <w:p>
+      <w:r>
+        <w:t>Ich habe keine Hilfestellungen beansprucht.</w:t>
       </w:r>
     </w:p>
     <w:p>
       <w:pPr>
         <w:pStyle w:val="berschrift2"/>
       </w:pPr>
-      <w:bookmarkStart w:id="72" w:name="_Toc37080928"/>
       <w:r>
         <w:t>Pendenzenliste</w:t>
       </w:r>
-      <w:bookmarkEnd w:id="72"/>
-    </w:p>
-    <w:p>
-      <w:r>
-        <w:t>Ich muss das Frontend noch dokumentieren. Dies war eigentlich für heute geplant.</w:t>
+    </w:p>
+    <w:p>
+      <w:r>
+        <w:t>Ich habe, da die IPA fertig ist, keine offenen Pendenzen mehr.</w:t>
       </w:r>
     </w:p>
     <w:p>
       <w:pPr>
         <w:pStyle w:val="berschrift2"/>
       </w:pPr>
-      <w:bookmarkStart w:id="73" w:name="_Toc37080929"/>
       <w:r>
         <w:t>Reflexion</w:t>
       </w:r>
-      <w:bookmarkEnd w:id="73"/>
-    </w:p>
-    <w:p>
-      <w:r>
-        <w:t>Ich bin zurzeit sehr gestresst, da ich eigentlich die Frontend Dokumentation heute fertig stellen sollte, jedoch hatte ich noch nicht mal Zeit diese anzufangen. Ich finde nicht, dass ich schlecht gearbeitet</w:t>
-      </w:r>
-      <w:r>
-        <w:t xml:space="preserve"> habe</w:t>
-      </w:r>
-      <w:r>
-        <w:t>, denn ich war immer konzentriert und fleissig an der Arbeit.</w:t>
-      </w:r>
-      <w:r>
-        <w:t xml:space="preserve"> Das HTML ging viel länger als erwartet, dies hätte von </w:t>
-      </w:r>
-      <w:r>
-        <w:t>mir als Vorarbeit besser abgeklärt werden sollen</w:t>
-      </w:r>
-      <w:r>
-        <w:t>, wie lange es denn wirklich dauert, dass Frontend zu erstellen.</w:t>
+    </w:p>
+    <w:p>
+      <w:r>
+        <w:t xml:space="preserve">Der heutige Tag verlief gut, auch wenn </w:t>
+      </w:r>
+      <w:r>
+        <w:t xml:space="preserve">er </w:t>
+      </w:r>
+      <w:r>
+        <w:t>stre</w:t>
+      </w:r>
+      <w:r>
+        <w:t xml:space="preserve">ssig </w:t>
+      </w:r>
+      <w:r>
+        <w:t xml:space="preserve">war, </w:t>
+      </w:r>
+      <w:r>
+        <w:t xml:space="preserve">hatte ich nirgends Probleme. </w:t>
+      </w:r>
+      <w:r>
+        <w:t xml:space="preserve">Sogar </w:t>
+      </w:r>
+      <w:r>
+        <w:t>Word arbeitete nicht gegen mich. Ich konnte somit die IPA mit einem guten Gef</w:t>
+      </w:r>
+      <w:r>
+        <w:t xml:space="preserve">ühl abschliessen und bin sehr zufrieden mit </w:t>
+      </w:r>
+      <w:r>
+        <w:t>der Arbeit.</w:t>
       </w:r>
     </w:p>
     <w:p>
       <w:pPr>
         <w:pStyle w:val="berschrift2"/>
       </w:pPr>
-      <w:bookmarkStart w:id="74" w:name="_Toc37080930"/>
-      <w:r>
-        <w:t>Vergleich mit Zeitplan</w:t>
-      </w:r>
+      <w:r>
+        <w:t xml:space="preserve">Vergleich mit </w:t>
+      </w:r>
+      <w:r>
+        <w:t xml:space="preserve">dem </w:t>
+      </w:r>
+      <w:r>
+        <w:t>Zeitplan</w:t>
+      </w:r>
+    </w:p>
+    <w:p>
+      <w:r>
+        <w:t>Ich konnte die IPA ein bisschen früher abschliessen als geplant und hatte somit viel Zeit für das Korrigieren und</w:t>
+      </w:r>
+      <w:r>
+        <w:t xml:space="preserve"> konnte nochmals die Kriterien durch</w:t>
+      </w:r>
+      <w:bookmarkStart w:id="74" w:name="_GoBack"/>
       <w:bookmarkEnd w:id="74"/>
-    </w:p>
-    <w:p>
-      <w:r>
-        <w:t>Ich bin zurzeit dem Zeitplan sechs Stunden hinterher. Mit Hinsicht darauf, dass ich nur noch zwei Tage Zeit habe, muss ich wirklich Gas geben.</w:t>
-      </w:r>
-    </w:p>
-    <w:p>
-      <w:pPr>
-        <w:spacing w:after="200" w:line="276" w:lineRule="auto"/>
-      </w:pPr>
-      <w:r>
-        <w:br w:type="page"/>
-      </w:r>
-    </w:p>
-    <w:p>
-      <w:pPr>
-        <w:pStyle w:val="berschrift1"/>
-      </w:pPr>
-      <w:r>
-        <w:lastRenderedPageBreak/>
-        <w:t>Arbeitsjournal 07</w:t>
-      </w:r>
-      <w:r>
-        <w:t>.04.2020</w:t>
-      </w:r>
-    </w:p>
-    <w:p>
-      <w:pPr>
-        <w:pStyle w:val="berschrift2"/>
-      </w:pPr>
-      <w:r>
-        <w:t>Ausgeführte Arbeiten</w:t>
-      </w:r>
-    </w:p>
-    <w:p>
-      <w:r>
-        <w:t>Ich verbesserte am Morgen die Ansicht der Sensor Daten. Es ist nun möglich, zu definieren, in welchen Zeitlichen Abschnitten die Daten dargestellt werden sollen. Danach dokumentierte ich das komplette Frontend und schloss somit die Phase Realisieren ab. Anschliessend installierte ich das Endprodukt auf dem Server und testete die Webseite über das Intranet. Ich konnte die Phase Kontrollieren dokumentieren und auch gleich abschliessen.</w:t>
-      </w:r>
-    </w:p>
-    <w:p>
-      <w:pPr>
-        <w:pStyle w:val="berschrift2"/>
-      </w:pPr>
-      <w:r>
-        <w:t>Erreichte Ziele / Erfolge</w:t>
-      </w:r>
-    </w:p>
-    <w:p>
-      <w:pPr>
-        <w:pStyle w:val="Aufzhlungszeichen2"/>
-      </w:pPr>
-      <w:r>
-        <w:t>Sensor Daten Zeitlicher Abschnitt</w:t>
-      </w:r>
-    </w:p>
-    <w:p>
-      <w:pPr>
-        <w:pStyle w:val="Aufzhlungszeichen2"/>
-      </w:pPr>
-      <w:r>
-        <w:t>Realisieren Meilenstein</w:t>
-      </w:r>
-    </w:p>
-    <w:p>
-      <w:pPr>
-        <w:pStyle w:val="Aufzhlungszeichen2"/>
-      </w:pPr>
-      <w:r>
-        <w:t>Kontrollieren Meilenstein</w:t>
-      </w:r>
-    </w:p>
-    <w:p>
-      <w:pPr>
-        <w:pStyle w:val="berschrift2"/>
-      </w:pPr>
-      <w:r>
-        <w:t>Aufgetretene Probleme / Misserfolge</w:t>
-      </w:r>
-    </w:p>
-    <w:p>
-      <w:pPr>
-        <w:pStyle w:val="Aufzhlungszeichen2"/>
-      </w:pPr>
-      <w:r>
-        <w:t>Ich hatte am Morgen ein Problem mit Chrome, wobei Netzwerk Aufrufe nach Refresh des Browsers nicht komplett angezeigt werden. Die Lösung hierbei war den Browser nicht neuzuladen.</w:t>
-      </w:r>
-    </w:p>
-    <w:p>
-      <w:pPr>
-        <w:pStyle w:val="berschrift2"/>
-      </w:pPr>
-      <w:r>
-        <w:t>Beanspruchte Hilfestellungen</w:t>
-      </w:r>
-    </w:p>
-    <w:p>
-      <w:r>
-        <w:t>Ich habe keine Hilfestellungen beansprucht.</w:t>
-      </w:r>
-    </w:p>
-    <w:p>
-      <w:pPr>
-        <w:pStyle w:val="berschrift2"/>
-      </w:pPr>
-      <w:r>
-        <w:t>Pendenzenliste</w:t>
-      </w:r>
-    </w:p>
-    <w:p>
-      <w:r>
-        <w:t>Ich habe keine offenen Pendenzen.</w:t>
-      </w:r>
-    </w:p>
-    <w:p>
-      <w:pPr>
-        <w:pStyle w:val="berschrift2"/>
-      </w:pPr>
-      <w:r>
-        <w:t>Reflexion</w:t>
-      </w:r>
-    </w:p>
-    <w:p>
-      <w:r>
-        <w:t>Der heutige Tag verlief sehr gut. Ich konnte gleich zwei Phasen ohne Probleme abschliessen. Die Phase Kontrollieren dauerte kürzer als erwartet</w:t>
-      </w:r>
-      <w:r>
-        <w:t>. Ich hoffe dies liegt nicht an schlechten Tests</w:t>
-      </w:r>
-      <w:r>
-        <w:t xml:space="preserve">. Meine Arbeitsweise war </w:t>
-      </w:r>
-      <w:r>
-        <w:t xml:space="preserve">heute </w:t>
-      </w:r>
-      <w:r>
-        <w:t>sehr gut, denn ich hatte einen Motivationsschub.</w:t>
-      </w:r>
-    </w:p>
-    <w:p>
-      <w:pPr>
-        <w:pStyle w:val="berschrift2"/>
-      </w:pPr>
-      <w:r>
-        <w:t>Vergleich mit Zeitplan</w:t>
-      </w:r>
-    </w:p>
-    <w:p>
-      <w:r>
-        <w:t>Ich konnte den Zeitplan wieder aufholen und bin für Morgen nicht mehr hinterher. Dies liegt daran, dass ich sehr viel Zeit für die Phase Kontrollieren eingeplant hatte.</w:t>
+      <w:r>
+        <w:t>gehen.</w:t>
       </w:r>
     </w:p>
     <w:sectPr>
@@ -8357,8 +8614,13 @@
           <w:pPr>
             <w:pStyle w:val="AbsenderFusszeile"/>
           </w:pPr>
+          <w:proofErr w:type="spellStart"/>
           <w:r>
-            <w:t>Avectris AG</w:t>
+            <w:t>Avectris</w:t>
+          </w:r>
+          <w:proofErr w:type="spellEnd"/>
+          <w:r>
+            <w:t xml:space="preserve"> AG</w:t>
           </w:r>
         </w:p>
         <w:p>
@@ -8368,8 +8630,13 @@
               <w:rFonts w:ascii="Verdana" w:hAnsi="Verdana"/>
             </w:rPr>
           </w:pPr>
+          <w:proofErr w:type="spellStart"/>
           <w:r>
-            <w:t>Bruggerstrasse 68</w:t>
+            <w:t>Bruggerstrasse</w:t>
+          </w:r>
+          <w:proofErr w:type="spellEnd"/>
+          <w:r>
+            <w:t xml:space="preserve"> 68</w:t>
           </w:r>
         </w:p>
         <w:p>
@@ -8599,8 +8866,13 @@
           <w:pPr>
             <w:pStyle w:val="AbsenderFusszeile"/>
           </w:pPr>
+          <w:proofErr w:type="spellStart"/>
           <w:r>
-            <w:t>Avectris AG</w:t>
+            <w:t>Avectris</w:t>
+          </w:r>
+          <w:proofErr w:type="spellEnd"/>
+          <w:r>
+            <w:t xml:space="preserve"> AG</w:t>
           </w:r>
         </w:p>
         <w:p>
@@ -8676,7 +8948,7 @@
             <w:rPr>
               <w:noProof/>
             </w:rPr>
-            <w:t>14</w:t>
+            <w:t>17</w:t>
           </w:r>
           <w:r>
             <w:fldChar w:fldCharType="end"/>
@@ -8706,7 +8978,7 @@
             <w:rPr>
               <w:noProof/>
             </w:rPr>
-            <w:t>16</w:t>
+            <w:t>17</w:t>
           </w:r>
           <w:r>
             <w:rPr>
@@ -12006,7 +12278,7 @@
 </file>
 
 <file path=customXml/itemProps1.xml><?xml version="1.0" encoding="utf-8"?>
-<ds:datastoreItem xmlns:ds="http://schemas.openxmlformats.org/officeDocument/2006/customXml" ds:itemID="{20527737-265D-4B25-B24E-989B52E1E6A2}">
+<ds:datastoreItem xmlns:ds="http://schemas.openxmlformats.org/officeDocument/2006/customXml" ds:itemID="{500BC927-D51F-4A79-857F-D6D4D59D1A25}">
   <ds:schemaRefs>
     <ds:schemaRef ds:uri="http://schemas.openxmlformats.org/officeDocument/2006/bibliography"/>
   </ds:schemaRefs>
